--- a/Deliverables/DissertationProposal.docx
+++ b/Deliverables/DissertationProposal.docx
@@ -5,10 +5,14 @@
     <w:p>
       <w:pPr>
         <w:pStyle w:val="Heading1"/>
+        <w:jc w:val="center"/>
       </w:pPr>
       <w:r>
         <w:t>Dissertation Proposal</w:t>
       </w:r>
+      <w:r>
+        <w:t>: Develop a Machine Learning Application that is Able to Detect Real-Time Anomalies in User Behaviour.</w:t>
+      </w:r>
     </w:p>
     <w:p>
       <w:pPr>
@@ -19,15 +23,242 @@
       </w:r>
     </w:p>
     <w:p>
-      <w:r>
-        <w:t>//w</w:t>
-      </w:r>
-      <w:r>
-        <w:t xml:space="preserve">hy project worth doing? </w:t>
+      <w:pPr>
+        <w:pStyle w:val="NoSpacing"/>
+        <w:rPr>
+          <w:color w:val="000000"/>
+          <w:shd w:val="clear" w:color="auto" w:fill="FFFFFF"/>
+        </w:rPr>
+      </w:pPr>
+      <w:r>
+        <w:t>In the</w:t>
+      </w:r>
+      <w:r>
+        <w:t xml:space="preserve"> United Kingdom </w:t>
+      </w:r>
+      <w:r>
+        <w:t xml:space="preserve">an estimated 4.2 million surveillance cameras watch us every day </w:t>
+      </w:r>
+      <w:r>
+        <w:t>(Clive Norris &amp; Michael McCahill, 2006)</w:t>
+      </w:r>
+      <w:r>
+        <w:t>.</w:t>
+      </w:r>
+      <w:r>
+        <w:t xml:space="preserve"> Found in businesses, homes, shops and on high streets we are one of the most watched nations in the world. </w:t>
+      </w:r>
+      <w:r>
+        <w:t xml:space="preserve">CCTV is actively available in 96% of homicide investigations, where it added value to the case 80% of the time </w:t>
+      </w:r>
+      <w:r>
+        <w:t>(</w:t>
+      </w:r>
+      <w:r>
+        <w:rPr>
+          <w:color w:val="000000"/>
+          <w:shd w:val="clear" w:color="auto" w:fill="FFFFFF"/>
+        </w:rPr>
+        <w:t>Scotland Yard, 2010)</w:t>
+      </w:r>
+      <w:r>
+        <w:t xml:space="preserve">. </w:t>
+      </w:r>
+      <w:r>
+        <w:t xml:space="preserve">However, this statistic does not hold true for all crimes within the UK, </w:t>
+      </w:r>
+      <w:r>
+        <w:t>with reports showing</w:t>
+      </w:r>
+      <w:r>
+        <w:t xml:space="preserve"> that CCTV only solves </w:t>
+      </w:r>
+      <w:r>
+        <w:t xml:space="preserve">only </w:t>
+      </w:r>
+      <w:r>
+        <w:t>one in every thousand crimes. (</w:t>
+      </w:r>
+      <w:r>
+        <w:rPr>
+          <w:color w:val="000000"/>
+          <w:shd w:val="clear" w:color="auto" w:fill="FFFFFF"/>
+        </w:rPr>
+        <w:t xml:space="preserve">Press Association, </w:t>
+      </w:r>
+      <w:r>
+        <w:rPr>
+          <w:color w:val="000000"/>
+          <w:shd w:val="clear" w:color="auto" w:fill="FFFFFF"/>
+        </w:rPr>
+        <w:t>2009)</w:t>
+      </w:r>
+      <w:r>
+        <w:rPr>
+          <w:color w:val="000000"/>
+          <w:shd w:val="clear" w:color="auto" w:fill="FFFFFF"/>
+        </w:rPr>
+        <w:t xml:space="preserve"> It is fair to say that the </w:t>
+      </w:r>
+      <w:r>
+        <w:rPr>
+          <w:color w:val="000000"/>
+          <w:shd w:val="clear" w:color="auto" w:fill="FFFFFF"/>
+        </w:rPr>
+        <w:t>work force</w:t>
+      </w:r>
+      <w:r>
+        <w:rPr>
+          <w:color w:val="000000"/>
+          <w:shd w:val="clear" w:color="auto" w:fill="FFFFFF"/>
+        </w:rPr>
+        <w:t xml:space="preserve"> allocated to high profile crime makes it possible to find, collect and search all the archived v</w:t>
+      </w:r>
+      <w:r>
+        <w:rPr>
+          <w:color w:val="000000"/>
+          <w:shd w:val="clear" w:color="auto" w:fill="FFFFFF"/>
+        </w:rPr>
+        <w:t xml:space="preserve">ideo footage for evidence. This illuminates the problem at hand; CCTV </w:t>
+      </w:r>
+      <w:proofErr w:type="gramStart"/>
+      <w:r>
+        <w:rPr>
+          <w:color w:val="000000"/>
+          <w:shd w:val="clear" w:color="auto" w:fill="FFFFFF"/>
+        </w:rPr>
+        <w:t xml:space="preserve">is solely </w:t>
+      </w:r>
+      <w:r>
+        <w:rPr>
+          <w:color w:val="000000"/>
+          <w:shd w:val="clear" w:color="auto" w:fill="FFFFFF"/>
+        </w:rPr>
+        <w:t>deployed</w:t>
+      </w:r>
+      <w:proofErr w:type="gramEnd"/>
+      <w:r>
+        <w:rPr>
+          <w:color w:val="000000"/>
+          <w:shd w:val="clear" w:color="auto" w:fill="FFFFFF"/>
+        </w:rPr>
+        <w:t xml:space="preserve"> </w:t>
+      </w:r>
+      <w:r>
+        <w:rPr>
+          <w:color w:val="000000"/>
+          <w:shd w:val="clear" w:color="auto" w:fill="FFFFFF"/>
+        </w:rPr>
+        <w:t>in a traceability capacity whe</w:t>
+      </w:r>
+      <w:r>
+        <w:rPr>
+          <w:color w:val="000000"/>
+          <w:shd w:val="clear" w:color="auto" w:fill="FFFFFF"/>
+        </w:rPr>
+        <w:t>n</w:t>
+      </w:r>
+      <w:r>
+        <w:rPr>
+          <w:color w:val="000000"/>
+          <w:shd w:val="clear" w:color="auto" w:fill="FFFFFF"/>
+        </w:rPr>
+        <w:t xml:space="preserve"> it has the potential to </w:t>
+      </w:r>
+      <w:r>
+        <w:rPr>
+          <w:color w:val="000000"/>
+          <w:shd w:val="clear" w:color="auto" w:fill="FFFFFF"/>
+        </w:rPr>
+        <w:t xml:space="preserve">provide </w:t>
+      </w:r>
+      <w:r>
+        <w:rPr>
+          <w:color w:val="000000"/>
+          <w:shd w:val="clear" w:color="auto" w:fill="FFFFFF"/>
+        </w:rPr>
+        <w:t>a much richer source of in</w:t>
+      </w:r>
+      <w:r>
+        <w:rPr>
+          <w:color w:val="000000"/>
+          <w:shd w:val="clear" w:color="auto" w:fill="FFFFFF"/>
+        </w:rPr>
+        <w:t>formation</w:t>
+      </w:r>
+      <w:r>
+        <w:rPr>
+          <w:color w:val="000000"/>
+          <w:shd w:val="clear" w:color="auto" w:fill="FFFFFF"/>
+        </w:rPr>
+        <w:t>. This could lead to earlier crime detection and reduce the need to store such vast amounts of video footage</w:t>
+      </w:r>
+      <w:r>
+        <w:rPr>
+          <w:color w:val="000000"/>
+          <w:shd w:val="clear" w:color="auto" w:fill="FFFFFF"/>
+        </w:rPr>
+        <w:t xml:space="preserve">. </w:t>
+      </w:r>
+    </w:p>
+    <w:p>
+      <w:pPr>
+        <w:pStyle w:val="NoSpacing"/>
+        <w:rPr>
+          <w:color w:val="000000"/>
+          <w:shd w:val="clear" w:color="auto" w:fill="FFFFFF"/>
+        </w:rPr>
+      </w:pPr>
+      <w:r>
+        <w:rPr>
+          <w:color w:val="000000"/>
+          <w:shd w:val="clear" w:color="auto" w:fill="FFFFFF"/>
+        </w:rPr>
+        <w:tab/>
+        <w:t>Move on to speak about what the problem</w:t>
+      </w:r>
+      <w:r>
+        <w:rPr>
+          <w:color w:val="000000"/>
+          <w:shd w:val="clear" w:color="auto" w:fill="FFFFFF"/>
+        </w:rPr>
+        <w:t xml:space="preserve"> is and how it </w:t>
+      </w:r>
+      <w:r>
+        <w:rPr>
+          <w:color w:val="000000"/>
+          <w:shd w:val="clear" w:color="auto" w:fill="FFFFFF"/>
+        </w:rPr>
+        <w:t xml:space="preserve">needs to </w:t>
+      </w:r>
+      <w:proofErr w:type="gramStart"/>
+      <w:r>
+        <w:rPr>
+          <w:color w:val="000000"/>
+          <w:shd w:val="clear" w:color="auto" w:fill="FFFFFF"/>
+        </w:rPr>
+        <w:t>be solved</w:t>
+      </w:r>
+      <w:proofErr w:type="gramEnd"/>
+      <w:r>
+        <w:rPr>
+          <w:color w:val="000000"/>
+          <w:shd w:val="clear" w:color="auto" w:fill="FFFFFF"/>
+        </w:rPr>
+        <w:t xml:space="preserve">, then do a paragraph about what I plan to achieve and in what context I will be applying this. </w:t>
       </w:r>
       <w:bookmarkStart w:id="0" w:name="_GoBack"/>
       <w:bookmarkEnd w:id="0"/>
     </w:p>
+    <w:p/>
+    <w:p>
+      <w:r>
+        <w:t>//w</w:t>
+      </w:r>
+      <w:r>
+        <w:t xml:space="preserve">hy project worth doing? </w:t>
+      </w:r>
+    </w:p>
     <w:p>
       <w:r>
         <w:t xml:space="preserve">//what is the problem it is trying to </w:t>
@@ -88,6 +319,25 @@
         <w:t xml:space="preserve"> </w:t>
       </w:r>
     </w:p>
+    <w:p/>
+    <w:p/>
+    <w:p/>
+    <w:p/>
+    <w:p/>
+    <w:p/>
+    <w:p/>
+    <w:p/>
+    <w:p/>
+    <w:p/>
+    <w:p/>
+    <w:p/>
+    <w:p/>
+    <w:p/>
+    <w:p/>
+    <w:p/>
+    <w:p/>
+    <w:p/>
+    <w:p/>
     <w:p>
       <w:pPr>
         <w:pStyle w:val="Heading2"/>
@@ -144,10 +394,302 @@
       </w:r>
     </w:p>
     <w:p>
-      <w:r>
-        <w:t>// a list of references used so far, including all in the background section, correctly citied</w:t>
-      </w:r>
-    </w:p>
+      <w:pPr>
+        <w:pStyle w:val="NoSpacing"/>
+        <w:rPr>
+          <w:shd w:val="clear" w:color="auto" w:fill="FFFFFF"/>
+        </w:rPr>
+      </w:pPr>
+      <w:r>
+        <w:rPr>
+          <w:shd w:val="clear" w:color="auto" w:fill="FFFFFF"/>
+        </w:rPr>
+        <w:t>Clive Norris, Michael McCahill; CCTV: Beyond Penal Modernism</w:t>
+      </w:r>
+      <w:proofErr w:type="gramStart"/>
+      <w:r>
+        <w:rPr>
+          <w:shd w:val="clear" w:color="auto" w:fill="FFFFFF"/>
+        </w:rPr>
+        <w:t>?,</w:t>
+      </w:r>
+      <w:proofErr w:type="gramEnd"/>
+      <w:r>
+        <w:rPr>
+          <w:shd w:val="clear" w:color="auto" w:fill="FFFFFF"/>
+        </w:rPr>
+        <w:t> </w:t>
+      </w:r>
+      <w:r>
+        <w:rPr>
+          <w:rStyle w:val="Emphasis"/>
+          <w:rFonts w:cstheme="minorHAnsi"/>
+          <w:color w:val="2A2A2A"/>
+          <w:bdr w:val="none" w:sz="0" w:space="0" w:color="auto" w:frame="1"/>
+          <w:shd w:val="clear" w:color="auto" w:fill="FFFFFF"/>
+        </w:rPr>
+        <w:t>The British Journal of Criminology</w:t>
+      </w:r>
+      <w:r>
+        <w:rPr>
+          <w:shd w:val="clear" w:color="auto" w:fill="FFFFFF"/>
+        </w:rPr>
+        <w:t xml:space="preserve">, Volume 46, Issue </w:t>
+      </w:r>
+      <w:r>
+        <w:rPr>
+          <w:shd w:val="clear" w:color="auto" w:fill="FFFFFF"/>
+        </w:rPr>
+        <w:t>1, 1 January 2006, Pages 97–118.</w:t>
+      </w:r>
+    </w:p>
+    <w:p>
+      <w:pPr>
+        <w:pStyle w:val="NoSpacing"/>
+        <w:ind w:firstLine="720"/>
+      </w:pPr>
+      <w:r>
+        <w:rPr>
+          <w:shd w:val="clear" w:color="auto" w:fill="FFFFFF"/>
+        </w:rPr>
+        <w:t>Retrieved from</w:t>
+      </w:r>
+      <w:r>
+        <w:rPr>
+          <w:shd w:val="clear" w:color="auto" w:fill="FFFFFF"/>
+        </w:rPr>
+        <w:t> </w:t>
+      </w:r>
+      <w:hyperlink r:id="rId6" w:history="1">
+        <w:r>
+          <w:rPr>
+            <w:rStyle w:val="Hyperlink"/>
+            <w:rFonts w:cstheme="minorHAnsi"/>
+            <w:color w:val="006FB7"/>
+            <w:bdr w:val="none" w:sz="0" w:space="0" w:color="auto" w:frame="1"/>
+            <w:shd w:val="clear" w:color="auto" w:fill="FFFFFF"/>
+          </w:rPr>
+          <w:t>https://doi.org/10.1093/bjc/azi047</w:t>
+        </w:r>
+      </w:hyperlink>
+    </w:p>
+    <w:p>
+      <w:pPr>
+        <w:pStyle w:val="NoSpacing"/>
+      </w:pPr>
+    </w:p>
+    <w:p>
+      <w:pPr>
+        <w:pStyle w:val="NoSpacing"/>
+        <w:rPr>
+          <w:rFonts w:cstheme="minorHAnsi"/>
+          <w:iCs/>
+          <w:color w:val="000000"/>
+          <w:shd w:val="clear" w:color="auto" w:fill="FFFFFF"/>
+        </w:rPr>
+      </w:pPr>
+      <w:r>
+        <w:rPr>
+          <w:rFonts w:cstheme="minorHAnsi"/>
+          <w:color w:val="000000"/>
+          <w:shd w:val="clear" w:color="auto" w:fill="FFFFFF"/>
+        </w:rPr>
+        <w:t>Scotland Yard (2010) </w:t>
+      </w:r>
+      <w:r>
+        <w:rPr>
+          <w:rFonts w:cstheme="minorHAnsi"/>
+          <w:iCs/>
+          <w:color w:val="000000"/>
+          <w:shd w:val="clear" w:color="auto" w:fill="FFFFFF"/>
+        </w:rPr>
+        <w:t>CCTV in Homicide investigations.</w:t>
+      </w:r>
+    </w:p>
+    <w:p>
+      <w:pPr>
+        <w:pStyle w:val="NoSpacing"/>
+        <w:ind w:firstLine="720"/>
+        <w:rPr>
+          <w:rFonts w:cstheme="minorHAnsi"/>
+          <w:color w:val="000000"/>
+          <w:shd w:val="clear" w:color="auto" w:fill="FFFFFF"/>
+        </w:rPr>
+      </w:pPr>
+      <w:r>
+        <w:rPr>
+          <w:rFonts w:cstheme="minorHAnsi"/>
+          <w:iCs/>
+          <w:color w:val="000000"/>
+          <w:shd w:val="clear" w:color="auto" w:fill="FFFFFF"/>
+        </w:rPr>
+        <w:t>Retrieved</w:t>
+      </w:r>
+      <w:r>
+        <w:rPr>
+          <w:rFonts w:cstheme="minorHAnsi"/>
+          <w:iCs/>
+          <w:color w:val="000000"/>
+          <w:shd w:val="clear" w:color="auto" w:fill="FFFFFF"/>
+        </w:rPr>
+        <w:t xml:space="preserve"> from: </w:t>
+      </w:r>
+      <w:hyperlink r:id="rId7" w:history="1">
+        <w:r>
+          <w:rPr>
+            <w:rStyle w:val="Hyperlink"/>
+            <w:rFonts w:cstheme="minorHAnsi"/>
+          </w:rPr>
+          <w:t>https://goo.gl/oS5Tgn</w:t>
+        </w:r>
+      </w:hyperlink>
+      <w:r>
+        <w:rPr>
+          <w:rFonts w:cstheme="minorHAnsi"/>
+          <w:color w:val="444444"/>
+        </w:rPr>
+        <w:t xml:space="preserve"> </w:t>
+      </w:r>
+      <w:r>
+        <w:rPr>
+          <w:rFonts w:cstheme="minorHAnsi"/>
+          <w:color w:val="000000"/>
+          <w:shd w:val="clear" w:color="auto" w:fill="FFFFFF"/>
+        </w:rPr>
+        <w:t>(Accessed: 15</w:t>
+      </w:r>
+      <w:r>
+        <w:rPr>
+          <w:rFonts w:cstheme="minorHAnsi"/>
+          <w:color w:val="000000"/>
+          <w:shd w:val="clear" w:color="auto" w:fill="FFFFFF"/>
+          <w:vertAlign w:val="superscript"/>
+        </w:rPr>
+        <w:t>th</w:t>
+      </w:r>
+      <w:r>
+        <w:rPr>
+          <w:rFonts w:cstheme="minorHAnsi"/>
+          <w:color w:val="000000"/>
+          <w:shd w:val="clear" w:color="auto" w:fill="FFFFFF"/>
+        </w:rPr>
+        <w:t xml:space="preserve"> </w:t>
+      </w:r>
+      <w:r>
+        <w:rPr>
+          <w:rFonts w:cstheme="minorHAnsi"/>
+          <w:color w:val="000000"/>
+          <w:shd w:val="clear" w:color="auto" w:fill="FFFFFF"/>
+        </w:rPr>
+        <w:t>November 2017).</w:t>
+      </w:r>
+    </w:p>
+    <w:p>
+      <w:pPr>
+        <w:pStyle w:val="NoSpacing"/>
+        <w:rPr>
+          <w:rFonts w:cstheme="minorHAnsi"/>
+          <w:color w:val="000000"/>
+          <w:shd w:val="clear" w:color="auto" w:fill="FFFFFF"/>
+        </w:rPr>
+      </w:pPr>
+    </w:p>
+    <w:p>
+      <w:pPr>
+        <w:pStyle w:val="NoSpacing"/>
+        <w:rPr>
+          <w:rFonts w:cstheme="minorHAnsi"/>
+          <w:color w:val="000000"/>
+          <w:shd w:val="clear" w:color="auto" w:fill="FFFFFF"/>
+        </w:rPr>
+      </w:pPr>
+      <w:r>
+        <w:rPr>
+          <w:rFonts w:cstheme="minorHAnsi"/>
+          <w:color w:val="000000"/>
+          <w:shd w:val="clear" w:color="auto" w:fill="FFFFFF"/>
+        </w:rPr>
+        <w:t>Press Association (2009) 'CCTV cameras help to solve one in every 1000 crimes', </w:t>
+      </w:r>
+      <w:r>
+        <w:rPr>
+          <w:rFonts w:cstheme="minorHAnsi"/>
+          <w:iCs/>
+          <w:color w:val="000000"/>
+          <w:shd w:val="clear" w:color="auto" w:fill="FFFFFF"/>
+        </w:rPr>
+        <w:t>The Independent, </w:t>
+      </w:r>
+      <w:r>
+        <w:rPr>
+          <w:rFonts w:cstheme="minorHAnsi"/>
+          <w:color w:val="000000"/>
+          <w:shd w:val="clear" w:color="auto" w:fill="FFFFFF"/>
+        </w:rPr>
+        <w:t>24 August</w:t>
+      </w:r>
+    </w:p>
+    <w:p>
+      <w:pPr>
+        <w:pStyle w:val="NoSpacing"/>
+        <w:rPr>
+          <w:rFonts w:cstheme="minorHAnsi"/>
+          <w:iCs/>
+          <w:color w:val="000000"/>
+          <w:shd w:val="clear" w:color="auto" w:fill="FFFFFF"/>
+        </w:rPr>
+      </w:pPr>
+      <w:r>
+        <w:rPr>
+          <w:rFonts w:cstheme="minorHAnsi"/>
+          <w:color w:val="000000"/>
+          <w:shd w:val="clear" w:color="auto" w:fill="FFFFFF"/>
+        </w:rPr>
+        <w:tab/>
+        <w:t xml:space="preserve">Retrieved from: </w:t>
+      </w:r>
+      <w:hyperlink r:id="rId8" w:history="1">
+        <w:r>
+          <w:rPr>
+            <w:rStyle w:val="Hyperlink"/>
+            <w:rFonts w:cstheme="minorHAnsi"/>
+          </w:rPr>
+          <w:t>https://goo.gl/cRnpaE</w:t>
+        </w:r>
+      </w:hyperlink>
+      <w:r>
+        <w:rPr>
+          <w:rFonts w:cstheme="minorHAnsi"/>
+          <w:color w:val="444444"/>
+        </w:rPr>
+        <w:t xml:space="preserve"> (Accessed: 15</w:t>
+      </w:r>
+      <w:r>
+        <w:rPr>
+          <w:rFonts w:cstheme="minorHAnsi"/>
+          <w:color w:val="444444"/>
+          <w:vertAlign w:val="superscript"/>
+        </w:rPr>
+        <w:t>th</w:t>
+      </w:r>
+      <w:r>
+        <w:rPr>
+          <w:rFonts w:cstheme="minorHAnsi"/>
+          <w:color w:val="444444"/>
+        </w:rPr>
+        <w:t xml:space="preserve"> November 2017) </w:t>
+      </w:r>
+    </w:p>
+    <w:p>
+      <w:pPr>
+        <w:pStyle w:val="NoSpacing"/>
+        <w:ind w:firstLine="720"/>
+        <w:rPr>
+          <w:shd w:val="clear" w:color="auto" w:fill="FFFFFF"/>
+        </w:rPr>
+      </w:pPr>
+    </w:p>
+    <w:p/>
     <w:p/>
     <w:p>
       <w:r>
@@ -166,7 +708,7 @@
     </w:p>
     <w:p/>
     <w:sectPr>
-      <w:headerReference w:type="default" r:id="rId6"/>
+      <w:headerReference w:type="default" r:id="rId9"/>
       <w:pgSz w:w="11906" w:h="16838"/>
       <w:pgMar w:top="1440" w:right="1440" w:bottom="1440" w:left="1440" w:header="708" w:footer="708" w:gutter="0"/>
       <w:cols w:space="708"/>
@@ -687,7 +1229,6 @@
   <w:style w:type="character" w:default="1" w:styleId="DefaultParagraphFont">
     <w:name w:val="Default Paragraph Font"/>
     <w:uiPriority w:val="1"/>
-    <w:semiHidden/>
     <w:unhideWhenUsed/>
   </w:style>
   <w:style w:type="table" w:default="1" w:styleId="TableNormal">
@@ -780,6 +1321,37 @@
       <w:sz w:val="26"/>
       <w:szCs w:val="26"/>
     </w:rPr>
+  </w:style>
+  <w:style w:type="character" w:styleId="Emphasis">
+    <w:name w:val="Emphasis"/>
+    <w:basedOn w:val="DefaultParagraphFont"/>
+    <w:uiPriority w:val="20"/>
+    <w:qFormat/>
+    <w:rsid w:val="00AC2E2D"/>
+    <w:rPr>
+      <w:i/>
+      <w:iCs/>
+    </w:rPr>
+  </w:style>
+  <w:style w:type="character" w:styleId="Hyperlink">
+    <w:name w:val="Hyperlink"/>
+    <w:basedOn w:val="DefaultParagraphFont"/>
+    <w:uiPriority w:val="99"/>
+    <w:unhideWhenUsed/>
+    <w:rsid w:val="00AC2E2D"/>
+    <w:rPr>
+      <w:color w:val="0000FF"/>
+      <w:u w:val="single"/>
+    </w:rPr>
+  </w:style>
+  <w:style w:type="paragraph" w:styleId="NoSpacing">
+    <w:name w:val="No Spacing"/>
+    <w:uiPriority w:val="1"/>
+    <w:qFormat/>
+    <w:rsid w:val="00AC2E2D"/>
+    <w:pPr>
+      <w:spacing w:after="0" w:line="240" w:lineRule="auto"/>
+    </w:pPr>
   </w:style>
 </w:styles>
 </file>

--- a/Deliverables/DissertationProposal.docx
+++ b/Deliverables/DissertationProposal.docx
@@ -1,6 +1,6 @@
 
 <file path=word/document.xml><?xml version="1.0" encoding="utf-8"?>
-<w:document xmlns:wpc="http://schemas.microsoft.com/office/word/2010/wordprocessingCanvas" xmlns:cx="http://schemas.microsoft.com/office/drawing/2014/chartex" xmlns:cx1="http://schemas.microsoft.com/office/drawing/2015/9/8/chartex" xmlns:mc="http://schemas.openxmlformats.org/markup-compatibility/2006" xmlns:o="urn:schemas-microsoft-com:office:office" xmlns:r="http://schemas.openxmlformats.org/officeDocument/2006/relationships" xmlns:m="http://schemas.openxmlformats.org/officeDocument/2006/math" xmlns:v="urn:schemas-microsoft-com:vml" xmlns:wp14="http://schemas.microsoft.com/office/word/2010/wordprocessingDrawing" xmlns:wp="http://schemas.openxmlformats.org/drawingml/2006/wordprocessingDrawing" xmlns:w10="urn:schemas-microsoft-com:office:word" xmlns:w="http://schemas.openxmlformats.org/wordprocessingml/2006/main" xmlns:w14="http://schemas.microsoft.com/office/word/2010/wordml" xmlns:w15="http://schemas.microsoft.com/office/word/2012/wordml" xmlns:w16se="http://schemas.microsoft.com/office/word/2015/wordml/symex" xmlns:wpg="http://schemas.microsoft.com/office/word/2010/wordprocessingGroup" xmlns:wpi="http://schemas.microsoft.com/office/word/2010/wordprocessingInk" xmlns:wne="http://schemas.microsoft.com/office/word/2006/wordml" xmlns:wps="http://schemas.microsoft.com/office/word/2010/wordprocessingShape" mc:Ignorable="w14 w15 w16se wp14">
+<w:document xmlns:wpc="http://schemas.microsoft.com/office/word/2010/wordprocessingCanvas" xmlns:mo="http://schemas.microsoft.com/office/mac/office/2008/main" xmlns:mc="http://schemas.openxmlformats.org/markup-compatibility/2006" xmlns:mv="urn:schemas-microsoft-com:mac:vml" xmlns:o="urn:schemas-microsoft-com:office:office" xmlns:r="http://schemas.openxmlformats.org/officeDocument/2006/relationships" xmlns:m="http://schemas.openxmlformats.org/officeDocument/2006/math" xmlns:v="urn:schemas-microsoft-com:vml" xmlns:wp14="http://schemas.microsoft.com/office/word/2010/wordprocessingDrawing" xmlns:wp="http://schemas.openxmlformats.org/drawingml/2006/wordprocessingDrawing" xmlns:w10="urn:schemas-microsoft-com:office:word" xmlns:w="http://schemas.openxmlformats.org/wordprocessingml/2006/main" xmlns:w14="http://schemas.microsoft.com/office/word/2010/wordml" xmlns:w15="http://schemas.microsoft.com/office/word/2012/wordml" xmlns:wpg="http://schemas.microsoft.com/office/word/2010/wordprocessingGroup" xmlns:wpi="http://schemas.microsoft.com/office/word/2010/wordprocessingInk" xmlns:wne="http://schemas.microsoft.com/office/word/2006/wordml" xmlns:wps="http://schemas.microsoft.com/office/word/2010/wordprocessingShape" mc:Ignorable="w14 w15 wp14">
   <w:body>
     <w:p>
       <w:pPr>
@@ -25,6 +25,7 @@
     <w:p>
       <w:pPr>
         <w:pStyle w:val="NoSpacing"/>
+        <w:ind w:firstLine="720"/>
         <w:rPr>
           <w:color w:val="000000"/>
           <w:shd w:val="clear" w:color="auto" w:fill="FFFFFF"/>
@@ -34,13 +35,16 @@
         <w:t>In the</w:t>
       </w:r>
       <w:r>
-        <w:t xml:space="preserve"> United Kingdom </w:t>
-      </w:r>
-      <w:r>
-        <w:t xml:space="preserve">an estimated 4.2 million surveillance cameras watch us every day </w:t>
-      </w:r>
-      <w:r>
-        <w:t>(Clive Norris &amp; Michael McCahill, 2006)</w:t>
+        <w:t xml:space="preserve"> United </w:t>
+      </w:r>
+      <w:r>
+        <w:t>Kingdom,</w:t>
+      </w:r>
+      <w:r>
+        <w:t xml:space="preserve"> </w:t>
+      </w:r>
+      <w:r>
+        <w:t>an estimated 4.2 million surveillance cameras watch us every day (Clive Norris &amp; Michael McCahill, 2006)</w:t>
       </w:r>
       <w:r>
         <w:t>.</w:t>
@@ -49,10 +53,7 @@
         <w:t xml:space="preserve"> Found in businesses, homes, shops and on high streets we are one of the most watched nations in the world. </w:t>
       </w:r>
       <w:r>
-        <w:t xml:space="preserve">CCTV is actively available in 96% of homicide investigations, where it added value to the case 80% of the time </w:t>
-      </w:r>
-      <w:r>
-        <w:t>(</w:t>
+        <w:t>CCTV is actively available in 96% of homicide investigations, where it added value to the case 80% of the time (</w:t>
       </w:r>
       <w:r>
         <w:rPr>
@@ -71,13 +72,13 @@
         <w:t>with reports showing</w:t>
       </w:r>
       <w:r>
-        <w:t xml:space="preserve"> that CCTV only solves </w:t>
-      </w:r>
-      <w:r>
-        <w:t xml:space="preserve">only </w:t>
-      </w:r>
-      <w:r>
-        <w:t>one in every thousand crimes. (</w:t>
+        <w:t xml:space="preserve"> that CCTV only solves one in every </w:t>
+      </w:r>
+      <w:r>
+        <w:t xml:space="preserve">1000 </w:t>
+      </w:r>
+      <w:r>
+        <w:t>crimes. (</w:t>
       </w:r>
       <w:r>
         <w:rPr>
@@ -112,31 +113,106 @@
           <w:color w:val="000000"/>
           <w:shd w:val="clear" w:color="auto" w:fill="FFFFFF"/>
         </w:rPr>
-        <w:t xml:space="preserve"> allocated to high profile crime makes it possible to find, collect and search all the archived v</w:t>
-      </w:r>
-      <w:r>
-        <w:rPr>
-          <w:color w:val="000000"/>
-          <w:shd w:val="clear" w:color="auto" w:fill="FFFFFF"/>
-        </w:rPr>
-        <w:t xml:space="preserve">ideo footage for evidence. This illuminates the problem at hand; CCTV </w:t>
-      </w:r>
-      <w:proofErr w:type="gramStart"/>
-      <w:r>
-        <w:rPr>
-          <w:color w:val="000000"/>
-          <w:shd w:val="clear" w:color="auto" w:fill="FFFFFF"/>
-        </w:rPr>
-        <w:t xml:space="preserve">is solely </w:t>
-      </w:r>
-      <w:r>
-        <w:rPr>
-          <w:color w:val="000000"/>
-          <w:shd w:val="clear" w:color="auto" w:fill="FFFFFF"/>
-        </w:rPr>
-        <w:t>deployed</w:t>
-      </w:r>
-      <w:proofErr w:type="gramEnd"/>
+        <w:t xml:space="preserve"> allocated to high profile crime</w:t>
+      </w:r>
+      <w:r>
+        <w:rPr>
+          <w:color w:val="000000"/>
+          <w:shd w:val="clear" w:color="auto" w:fill="FFFFFF"/>
+        </w:rPr>
+        <w:t>s</w:t>
+      </w:r>
+      <w:r>
+        <w:rPr>
+          <w:color w:val="000000"/>
+          <w:shd w:val="clear" w:color="auto" w:fill="FFFFFF"/>
+        </w:rPr>
+        <w:t xml:space="preserve"> makes it possible to find, collect and search all the archived v</w:t>
+      </w:r>
+      <w:r>
+        <w:rPr>
+          <w:color w:val="000000"/>
+          <w:shd w:val="clear" w:color="auto" w:fill="FFFFFF"/>
+        </w:rPr>
+        <w:t xml:space="preserve">ideo footage for evidence. This illuminates the problem at hand; CCTV is solely </w:t>
+      </w:r>
+      <w:r>
+        <w:rPr>
+          <w:color w:val="000000"/>
+          <w:shd w:val="clear" w:color="auto" w:fill="FFFFFF"/>
+        </w:rPr>
+        <w:t xml:space="preserve">deployed </w:t>
+      </w:r>
+      <w:r>
+        <w:rPr>
+          <w:color w:val="000000"/>
+          <w:shd w:val="clear" w:color="auto" w:fill="FFFFFF"/>
+        </w:rPr>
+        <w:t>in a traceability capacity whe</w:t>
+      </w:r>
+      <w:r>
+        <w:rPr>
+          <w:color w:val="000000"/>
+          <w:shd w:val="clear" w:color="auto" w:fill="FFFFFF"/>
+        </w:rPr>
+        <w:t>n</w:t>
+      </w:r>
+      <w:r>
+        <w:rPr>
+          <w:color w:val="000000"/>
+          <w:shd w:val="clear" w:color="auto" w:fill="FFFFFF"/>
+        </w:rPr>
+        <w:t xml:space="preserve"> it has the potential to </w:t>
+      </w:r>
+      <w:r>
+        <w:rPr>
+          <w:color w:val="000000"/>
+          <w:shd w:val="clear" w:color="auto" w:fill="FFFFFF"/>
+        </w:rPr>
+        <w:t xml:space="preserve">provide </w:t>
+      </w:r>
+      <w:r>
+        <w:rPr>
+          <w:color w:val="000000"/>
+          <w:shd w:val="clear" w:color="auto" w:fill="FFFFFF"/>
+        </w:rPr>
+        <w:t>a much richer source of in</w:t>
+      </w:r>
+      <w:r>
+        <w:rPr>
+          <w:color w:val="000000"/>
+          <w:shd w:val="clear" w:color="auto" w:fill="FFFFFF"/>
+        </w:rPr>
+        <w:t>formation</w:t>
+      </w:r>
+      <w:r>
+        <w:rPr>
+          <w:color w:val="000000"/>
+          <w:shd w:val="clear" w:color="auto" w:fill="FFFFFF"/>
+        </w:rPr>
+        <w:t xml:space="preserve">. </w:t>
+      </w:r>
+      <w:r>
+        <w:rPr>
+          <w:color w:val="000000"/>
+          <w:shd w:val="clear" w:color="auto" w:fill="FFFFFF"/>
+        </w:rPr>
+        <w:t>If we were able to understand video footage as it occurred</w:t>
+      </w:r>
+      <w:r>
+        <w:rPr>
+          <w:color w:val="000000"/>
+          <w:shd w:val="clear" w:color="auto" w:fill="FFFFFF"/>
+        </w:rPr>
+        <w:t>,</w:t>
+      </w:r>
+      <w:r>
+        <w:rPr>
+          <w:color w:val="000000"/>
+          <w:shd w:val="clear" w:color="auto" w:fill="FFFFFF"/>
+        </w:rPr>
+        <w:t xml:space="preserve"> then we can start making smarter decisions that</w:t>
+      </w:r>
       <w:r>
         <w:rPr>
           <w:color w:val="000000"/>
@@ -149,49 +225,21 @@
           <w:color w:val="000000"/>
           <w:shd w:val="clear" w:color="auto" w:fill="FFFFFF"/>
         </w:rPr>
-        <w:t>in a traceability capacity whe</w:t>
-      </w:r>
-      <w:r>
-        <w:rPr>
-          <w:color w:val="000000"/>
-          <w:shd w:val="clear" w:color="auto" w:fill="FFFFFF"/>
-        </w:rPr>
-        <w:t>n</w:t>
-      </w:r>
-      <w:r>
-        <w:rPr>
-          <w:color w:val="000000"/>
-          <w:shd w:val="clear" w:color="auto" w:fill="FFFFFF"/>
-        </w:rPr>
-        <w:t xml:space="preserve"> it has the potential to </w:t>
-      </w:r>
-      <w:r>
-        <w:rPr>
-          <w:color w:val="000000"/>
-          <w:shd w:val="clear" w:color="auto" w:fill="FFFFFF"/>
-        </w:rPr>
-        <w:t xml:space="preserve">provide </w:t>
-      </w:r>
-      <w:r>
-        <w:rPr>
-          <w:color w:val="000000"/>
-          <w:shd w:val="clear" w:color="auto" w:fill="FFFFFF"/>
-        </w:rPr>
-        <w:t>a much richer source of in</w:t>
-      </w:r>
-      <w:r>
-        <w:rPr>
-          <w:color w:val="000000"/>
-          <w:shd w:val="clear" w:color="auto" w:fill="FFFFFF"/>
-        </w:rPr>
-        <w:t>formation</w:t>
-      </w:r>
-      <w:r>
-        <w:rPr>
-          <w:color w:val="000000"/>
-          <w:shd w:val="clear" w:color="auto" w:fill="FFFFFF"/>
-        </w:rPr>
-        <w:t>. This could lead to earlier crime detection and reduce the need to store such vast amounts of video footage</w:t>
+        <w:t>can</w:t>
+      </w:r>
+      <w:r>
+        <w:rPr>
+          <w:color w:val="000000"/>
+          <w:shd w:val="clear" w:color="auto" w:fill="FFFFFF"/>
+        </w:rPr>
+        <w:t xml:space="preserve"> lead to earlier crime detection and reduce the need to store such vast amounts of video footage</w:t>
+      </w:r>
+      <w:r>
+        <w:rPr>
+          <w:color w:val="000000"/>
+          <w:shd w:val="clear" w:color="auto" w:fill="FFFFFF"/>
+        </w:rPr>
+        <w:t xml:space="preserve"> on file</w:t>
       </w:r>
       <w:r>
         <w:rPr>
@@ -215,203 +263,518 @@
           <w:shd w:val="clear" w:color="auto" w:fill="FFFFFF"/>
         </w:rPr>
         <w:tab/>
-        <w:t>Move on to speak about what the problem</w:t>
-      </w:r>
-      <w:r>
-        <w:rPr>
-          <w:color w:val="000000"/>
-          <w:shd w:val="clear" w:color="auto" w:fill="FFFFFF"/>
-        </w:rPr>
-        <w:t xml:space="preserve"> is and how it </w:t>
-      </w:r>
-      <w:r>
-        <w:rPr>
-          <w:color w:val="000000"/>
-          <w:shd w:val="clear" w:color="auto" w:fill="FFFFFF"/>
-        </w:rPr>
-        <w:t xml:space="preserve">needs to </w:t>
-      </w:r>
-      <w:proofErr w:type="gramStart"/>
-      <w:r>
-        <w:rPr>
-          <w:color w:val="000000"/>
-          <w:shd w:val="clear" w:color="auto" w:fill="FFFFFF"/>
-        </w:rPr>
-        <w:t>be solved</w:t>
-      </w:r>
-      <w:proofErr w:type="gramEnd"/>
-      <w:r>
-        <w:rPr>
-          <w:color w:val="000000"/>
-          <w:shd w:val="clear" w:color="auto" w:fill="FFFFFF"/>
-        </w:rPr>
-        <w:t xml:space="preserve">, then do a paragraph about what I plan to achieve and in what context I will be applying this. </w:t>
+        <w:t xml:space="preserve">The problem we need to solve </w:t>
+      </w:r>
+      <w:r>
+        <w:rPr>
+          <w:color w:val="000000"/>
+          <w:shd w:val="clear" w:color="auto" w:fill="FFFFFF"/>
+        </w:rPr>
+        <w:t>to achieve this is</w:t>
+      </w:r>
+      <w:r>
+        <w:rPr>
+          <w:color w:val="000000"/>
+          <w:shd w:val="clear" w:color="auto" w:fill="FFFFFF"/>
+        </w:rPr>
+        <w:t xml:space="preserve">, once presented with a set of data points representing the events that have occurred in a video frame, how can we detect whether what we are shown is anomalous </w:t>
+      </w:r>
+      <w:r>
+        <w:rPr>
+          <w:color w:val="000000"/>
+          <w:shd w:val="clear" w:color="auto" w:fill="FFFFFF"/>
+        </w:rPr>
+        <w:t xml:space="preserve">in nature? </w:t>
+      </w:r>
+      <w:r>
+        <w:rPr>
+          <w:color w:val="000000"/>
+          <w:shd w:val="clear" w:color="auto" w:fill="FFFFFF"/>
+        </w:rPr>
+        <w:t xml:space="preserve">Furthermore, can we apply this on an individual basis and detect when a single person on video is acting out of the ordinary? If we can solve this, we are </w:t>
+      </w:r>
+      <w:r>
+        <w:rPr>
+          <w:color w:val="000000"/>
+          <w:shd w:val="clear" w:color="auto" w:fill="FFFFFF"/>
+        </w:rPr>
+        <w:t>in a capacity to create</w:t>
+      </w:r>
+      <w:r>
+        <w:rPr>
+          <w:color w:val="000000"/>
+          <w:shd w:val="clear" w:color="auto" w:fill="FFFFFF"/>
+        </w:rPr>
+        <w:t xml:space="preserve"> a system that c</w:t>
+      </w:r>
+      <w:r>
+        <w:rPr>
+          <w:color w:val="000000"/>
+          <w:shd w:val="clear" w:color="auto" w:fill="FFFFFF"/>
+        </w:rPr>
+        <w:t>ould alert a vested party of an</w:t>
+      </w:r>
+      <w:r>
+        <w:rPr>
+          <w:color w:val="000000"/>
+          <w:shd w:val="clear" w:color="auto" w:fill="FFFFFF"/>
+        </w:rPr>
+        <w:t xml:space="preserve"> anomaly in real-time, allowing for the event to be investigated and any necessary a</w:t>
+      </w:r>
+      <w:r>
+        <w:rPr>
+          <w:color w:val="000000"/>
+          <w:shd w:val="clear" w:color="auto" w:fill="FFFFFF"/>
+        </w:rPr>
+        <w:t xml:space="preserve">ction to be taken. This creates a much more proactive approach to </w:t>
+      </w:r>
+      <w:r>
+        <w:rPr>
+          <w:color w:val="000000"/>
+          <w:shd w:val="clear" w:color="auto" w:fill="FFFFFF"/>
+        </w:rPr>
+        <w:t xml:space="preserve">detecting </w:t>
+      </w:r>
+      <w:r>
+        <w:rPr>
+          <w:color w:val="000000"/>
+          <w:shd w:val="clear" w:color="auto" w:fill="FFFFFF"/>
+        </w:rPr>
+        <w:t>crime along with removing</w:t>
+      </w:r>
+      <w:r>
+        <w:rPr>
+          <w:color w:val="000000"/>
+          <w:shd w:val="clear" w:color="auto" w:fill="FFFFFF"/>
+        </w:rPr>
+        <w:t xml:space="preserve"> the need for archival of video footage.</w:t>
+      </w:r>
+    </w:p>
+    <w:p>
+      <w:pPr>
+        <w:pStyle w:val="NoSpacing"/>
+        <w:rPr>
+          <w:color w:val="000000"/>
+          <w:shd w:val="clear" w:color="auto" w:fill="FFFFFF"/>
+        </w:rPr>
+      </w:pPr>
+      <w:r>
+        <w:rPr>
+          <w:color w:val="000000"/>
+          <w:shd w:val="clear" w:color="auto" w:fill="FFFFFF"/>
+        </w:rPr>
+        <w:tab/>
+      </w:r>
+      <w:r>
+        <w:rPr>
+          <w:color w:val="000000"/>
+          <w:shd w:val="clear" w:color="auto" w:fill="FFFFFF"/>
+        </w:rPr>
+        <w:t>My approach will be to develop a system that can detect users in a video stream, extrapolate data points about them, and then apply machine learning models to classify their behaviour as anomalous or normal.</w:t>
+      </w:r>
+      <w:r>
+        <w:rPr>
+          <w:color w:val="000000"/>
+          <w:shd w:val="clear" w:color="auto" w:fill="FFFFFF"/>
+        </w:rPr>
+        <w:t xml:space="preserve"> </w:t>
+      </w:r>
+      <w:r>
+        <w:rPr>
+          <w:color w:val="000000"/>
+          <w:shd w:val="clear" w:color="auto" w:fill="FFFFFF"/>
+        </w:rPr>
+        <w:t xml:space="preserve">I will be focusing on unsupervised learning methodologies, </w:t>
+      </w:r>
+      <w:r>
+        <w:rPr>
+          <w:color w:val="000000"/>
+          <w:shd w:val="clear" w:color="auto" w:fill="FFFFFF"/>
+        </w:rPr>
+        <w:t>evaluating which models provide the highest level of accuracy</w:t>
+      </w:r>
+      <w:r>
+        <w:rPr>
+          <w:color w:val="000000"/>
+          <w:shd w:val="clear" w:color="auto" w:fill="FFFFFF"/>
+        </w:rPr>
+        <w:t xml:space="preserve"> while being as high performance as possible</w:t>
+      </w:r>
+      <w:r>
+        <w:rPr>
+          <w:color w:val="000000"/>
+          <w:shd w:val="clear" w:color="auto" w:fill="FFFFFF"/>
+        </w:rPr>
+        <w:t xml:space="preserve">. </w:t>
+      </w:r>
+      <w:r>
+        <w:rPr>
+          <w:color w:val="000000"/>
+          <w:shd w:val="clear" w:color="auto" w:fill="FFFFFF"/>
+        </w:rPr>
+        <w:t>The system will use a micro-service based architecture in order to provide scalability and high-performance data throughput, a key success criteria for a real-time system.</w:t>
+      </w:r>
+      <w:r>
+        <w:rPr>
+          <w:color w:val="000000"/>
+          <w:shd w:val="clear" w:color="auto" w:fill="FFFFFF"/>
+        </w:rPr>
+        <w:t xml:space="preserve"> </w:t>
+      </w:r>
+      <w:r>
+        <w:rPr>
+          <w:color w:val="000000"/>
+          <w:shd w:val="clear" w:color="auto" w:fill="FFFFFF"/>
+        </w:rPr>
+        <w:t>To develop a suitable and achievable application</w:t>
+      </w:r>
+      <w:r>
+        <w:rPr>
+          <w:color w:val="000000"/>
+          <w:shd w:val="clear" w:color="auto" w:fill="FFFFFF"/>
+        </w:rPr>
+        <w:t xml:space="preserve"> in the given timeframe</w:t>
+      </w:r>
+      <w:r>
+        <w:rPr>
+          <w:color w:val="000000"/>
+          <w:shd w:val="clear" w:color="auto" w:fill="FFFFFF"/>
+        </w:rPr>
+        <w:t xml:space="preserve"> </w:t>
+      </w:r>
+      <w:r>
+        <w:rPr>
+          <w:color w:val="000000"/>
+          <w:shd w:val="clear" w:color="auto" w:fill="FFFFFF"/>
+        </w:rPr>
+        <w:t>I will confine the problem to a single room environment with a set of configured subjects for facial recognition.</w:t>
+      </w:r>
+    </w:p>
+    <w:p>
+      <w:pPr>
+        <w:pStyle w:val="Heading2"/>
+      </w:pPr>
+      <w:r>
+        <w:t>Aim and Objectives</w:t>
+      </w:r>
+    </w:p>
+    <w:p>
+      <w:pPr>
+        <w:pStyle w:val="NoSpacing"/>
+      </w:pPr>
+      <w:r>
+        <w:rPr>
+          <w:b/>
+        </w:rPr>
+        <w:t>Aim:</w:t>
+      </w:r>
+      <w:r>
+        <w:t xml:space="preserve"> To develop a machine learning application that is able to detect real-time anomalies in user behaviour</w:t>
+      </w:r>
+      <w:r>
+        <w:t>.</w:t>
+      </w:r>
+    </w:p>
+    <w:p>
+      <w:pPr>
+        <w:pStyle w:val="NoSpacing"/>
+        <w:rPr>
+          <w:b/>
+        </w:rPr>
+      </w:pPr>
+      <w:r>
+        <w:rPr>
+          <w:b/>
+        </w:rPr>
+        <w:t xml:space="preserve">Objectives: </w:t>
+      </w:r>
+    </w:p>
+    <w:p>
+      <w:pPr>
+        <w:pStyle w:val="ListParagraph"/>
+        <w:numPr>
+          <w:ilvl w:val="0"/>
+          <w:numId w:val="1"/>
+        </w:numPr>
+      </w:pPr>
+      <w:r>
+        <w:t>To research existing video processing techniques and available software in order to obtain as many data points with the highest degree of accuracy from a video stream.</w:t>
+      </w:r>
+    </w:p>
+    <w:p>
+      <w:pPr>
+        <w:pStyle w:val="ListParagraph"/>
+        <w:numPr>
+          <w:ilvl w:val="0"/>
+          <w:numId w:val="1"/>
+        </w:numPr>
+      </w:pPr>
+      <w:r>
+        <w:t xml:space="preserve">To research machine learning techniques for detecting anomalies in time series data that can be applied to data sets produced from objective 1. </w:t>
+      </w:r>
+    </w:p>
+    <w:p>
+      <w:pPr>
+        <w:pStyle w:val="ListParagraph"/>
+        <w:numPr>
+          <w:ilvl w:val="0"/>
+          <w:numId w:val="1"/>
+        </w:numPr>
+      </w:pPr>
+      <w:r>
+        <w:t>Develop testing scenarios that will allow the evaluation of machine learning models in their ability to detect anomalies in real-time.</w:t>
+      </w:r>
+    </w:p>
+    <w:p>
+      <w:pPr>
+        <w:pStyle w:val="ListParagraph"/>
+        <w:numPr>
+          <w:ilvl w:val="0"/>
+          <w:numId w:val="1"/>
+        </w:numPr>
+      </w:pPr>
+      <w:r>
+        <w:t>Develop a micro-service based solution</w:t>
+      </w:r>
+      <w:r>
+        <w:t xml:space="preserve"> that allows interaction of services encapsulating video processing, machine learning models</w:t>
+      </w:r>
+      <w:r>
+        <w:t xml:space="preserve">, </w:t>
+      </w:r>
+      <w:r>
+        <w:t>an interactive web service</w:t>
+      </w:r>
+      <w:r>
+        <w:t xml:space="preserve"> and an anomaly notification service.</w:t>
+      </w:r>
+    </w:p>
+    <w:p>
+      <w:pPr>
+        <w:pStyle w:val="ListParagraph"/>
+        <w:numPr>
+          <w:ilvl w:val="0"/>
+          <w:numId w:val="1"/>
+        </w:numPr>
+      </w:pPr>
+      <w:r>
+        <w:t xml:space="preserve">Using the test scenarios defined in objective 3, evaluate the applications ability to detect anomalies and alert users in real-time. </w:t>
+      </w:r>
+    </w:p>
+    <w:p>
+      <w:pPr>
+        <w:pStyle w:val="ListParagraph"/>
+        <w:numPr>
+          <w:ilvl w:val="0"/>
+          <w:numId w:val="1"/>
+        </w:numPr>
+      </w:pPr>
+      <w:r>
+        <w:t>Compare and contrast</w:t>
+      </w:r>
+      <w:r>
+        <w:t xml:space="preserve"> the </w:t>
+      </w:r>
+      <w:r>
+        <w:t>performance</w:t>
+      </w:r>
+      <w:r>
+        <w:t xml:space="preserve"> and storage requirements of</w:t>
+      </w:r>
+      <w:r>
+        <w:t xml:space="preserve"> the final system against existing CCTV systems</w:t>
+      </w:r>
+      <w:r>
+        <w:t xml:space="preserve"> and </w:t>
+      </w:r>
+      <w:r>
+        <w:t>methodologies</w:t>
+      </w:r>
+      <w:r>
+        <w:t>.</w:t>
+      </w:r>
+    </w:p>
+    <w:p>
+      <w:pPr>
+        <w:ind w:firstLine="360"/>
+      </w:pPr>
+      <w:r>
+        <w:lastRenderedPageBreak/>
+        <w:t xml:space="preserve">We are aiming to </w:t>
+      </w:r>
+      <w:r>
+        <w:t>accomplish</w:t>
+      </w:r>
+      <w:r>
+        <w:t xml:space="preserve"> </w:t>
+      </w:r>
+      <w:r>
+        <w:t>the development of a real world applicable system</w:t>
+      </w:r>
+      <w:r>
+        <w:t xml:space="preserve"> that will outperform existing solutions and methodologies when it comes to video processing and anomaly detection</w:t>
+      </w:r>
+      <w:r>
+        <w:t xml:space="preserve">. To achieve </w:t>
+      </w:r>
+      <w:r>
+        <w:t>this,</w:t>
+      </w:r>
+      <w:r>
+        <w:t xml:space="preserve"> we </w:t>
+      </w:r>
+      <w:r>
+        <w:t>need to focus on</w:t>
+      </w:r>
+      <w:r>
+        <w:t xml:space="preserve"> objective</w:t>
+      </w:r>
+      <w:r>
+        <w:t>s; 3, 4</w:t>
+      </w:r>
+      <w:r>
+        <w:t xml:space="preserve">, </w:t>
+      </w:r>
+      <w:r>
+        <w:t>5</w:t>
+      </w:r>
+      <w:r>
+        <w:t xml:space="preserve"> and 6</w:t>
+      </w:r>
+      <w:r>
+        <w:t xml:space="preserve"> as a minimum</w:t>
+      </w:r>
+      <w:r>
+        <w:t>,</w:t>
+      </w:r>
+      <w:r>
+        <w:t xml:space="preserve"> as they are concerned with producing the final product and evaluating its success </w:t>
+      </w:r>
+      <w:r>
+        <w:t>in regard to</w:t>
+      </w:r>
+      <w:r>
+        <w:t xml:space="preserve"> the aim of this dissertation. The objectives </w:t>
+      </w:r>
+      <w:r>
+        <w:t>preceding</w:t>
+      </w:r>
+      <w:r>
+        <w:t xml:space="preserve"> them provide support and </w:t>
+      </w:r>
+      <w:r>
+        <w:t xml:space="preserve">increase the </w:t>
+      </w:r>
+      <w:r>
+        <w:t>solutions</w:t>
+      </w:r>
+      <w:r>
+        <w:t xml:space="preserve"> chance of success, </w:t>
+      </w:r>
+      <w:r>
+        <w:t xml:space="preserve">but time could be withdrawn from </w:t>
+      </w:r>
+      <w:r>
+        <w:t xml:space="preserve">them once a single </w:t>
+      </w:r>
+      <w:r>
+        <w:t>viable methodology has been found.</w:t>
+      </w:r>
+    </w:p>
+    <w:p>
+      <w:r>
+        <w:t xml:space="preserve">//general of what I should be doing at the moment, </w:t>
+      </w:r>
+      <w:proofErr w:type="spellStart"/>
+      <w:r>
+        <w:t>whats</w:t>
+      </w:r>
+      <w:proofErr w:type="spellEnd"/>
+      <w:r>
+        <w:t xml:space="preserve"> expected and what existing work I can say </w:t>
+      </w:r>
+      <w:proofErr w:type="spellStart"/>
+      <w:r>
+        <w:t>im</w:t>
+      </w:r>
+      <w:proofErr w:type="spellEnd"/>
+      <w:r>
+        <w:t xml:space="preserve"> focusing on? </w:t>
+      </w:r>
+    </w:p>
+    <w:p>
+      <w:pPr>
+        <w:pStyle w:val="Heading2"/>
+      </w:pPr>
+      <w:r>
+        <w:t>Background</w:t>
+      </w:r>
+    </w:p>
+    <w:p>
+      <w:r>
+        <w:t>//a table summarising key background sources and identifying their relationship to the project at hand</w:t>
+      </w:r>
+    </w:p>
+    <w:p>
+      <w:r>
+        <w:t xml:space="preserve">//when it comes to background </w:t>
+      </w:r>
+      <w:proofErr w:type="spellStart"/>
+      <w:r>
+        <w:t>lets</w:t>
+      </w:r>
+      <w:proofErr w:type="spellEnd"/>
+      <w:r>
+        <w:t xml:space="preserve"> look for micro service based architecture</w:t>
       </w:r>
       <w:bookmarkStart w:id="0" w:name="_GoBack"/>
       <w:bookmarkEnd w:id="0"/>
     </w:p>
-    <w:p/>
-    <w:p>
-      <w:r>
-        <w:t>//w</w:t>
-      </w:r>
-      <w:r>
-        <w:t xml:space="preserve">hy project worth doing? </w:t>
-      </w:r>
-    </w:p>
-    <w:p>
-      <w:r>
-        <w:t xml:space="preserve">//what is the problem it is trying to </w:t>
+    <w:p>
+      <w:pPr>
+        <w:pStyle w:val="Heading2"/>
+      </w:pPr>
+      <w:r>
+        <w:t>Project Plan</w:t>
+      </w:r>
+    </w:p>
+    <w:p>
+      <w:r>
+        <w:t xml:space="preserve">//activities Gantt chart bullshit </w:t>
+      </w:r>
+    </w:p>
+    <w:p>
+      <w:r>
+        <w:t xml:space="preserve">//description of what has been done so far? Why is the plan structured this way? </w:t>
+      </w:r>
+    </w:p>
+    <w:p>
+      <w:pPr>
+        <w:pStyle w:val="Heading2"/>
+      </w:pPr>
+      <w:r>
+        <w:t>References</w:t>
+      </w:r>
+    </w:p>
+    <w:p>
+      <w:pPr>
+        <w:pStyle w:val="NoSpacing"/>
+        <w:rPr>
+          <w:shd w:val="clear" w:color="auto" w:fill="FFFFFF"/>
+        </w:rPr>
+      </w:pPr>
+      <w:r>
+        <w:rPr>
+          <w:shd w:val="clear" w:color="auto" w:fill="FFFFFF"/>
+        </w:rPr>
+        <w:t xml:space="preserve">Clive Norris, Michael McCahill; CCTV: Beyond Penal </w:t>
       </w:r>
       <w:proofErr w:type="gramStart"/>
       <w:r>
-        <w:t>solve?</w:t>
-      </w:r>
-      <w:proofErr w:type="gramEnd"/>
-      <w:r>
-        <w:t xml:space="preserve"> </w:t>
-      </w:r>
-    </w:p>
-    <w:p>
-      <w:r>
-        <w:t xml:space="preserve">//which need is being </w:t>
-      </w:r>
-      <w:proofErr w:type="gramStart"/>
-      <w:r>
-        <w:t>addressed?</w:t>
-      </w:r>
-      <w:proofErr w:type="gramEnd"/>
-      <w:r>
-        <w:t xml:space="preserve"> (</w:t>
-      </w:r>
-      <w:proofErr w:type="gramStart"/>
-      <w:r>
-        <w:t>not</w:t>
-      </w:r>
-      <w:proofErr w:type="gramEnd"/>
-      <w:r>
-        <w:t xml:space="preserve"> sure what this means)</w:t>
-      </w:r>
-    </w:p>
-    <w:p>
-      <w:pPr>
-        <w:pStyle w:val="Heading2"/>
-      </w:pPr>
-      <w:r>
-        <w:t>Aim and Objectives</w:t>
-      </w:r>
-    </w:p>
-    <w:p>
-      <w:r>
-        <w:t xml:space="preserve">//what will project try to accomplish? </w:t>
-      </w:r>
-    </w:p>
-    <w:p>
-      <w:r>
-        <w:t xml:space="preserve">//which key objectives will need to be achieved to realise the overall aim or prove/disprove your </w:t>
-      </w:r>
-      <w:proofErr w:type="gramStart"/>
-      <w:r>
-        <w:t>hypothesis?</w:t>
-      </w:r>
-      <w:proofErr w:type="gramEnd"/>
-      <w:r>
-        <w:t xml:space="preserve"> </w:t>
-      </w:r>
-    </w:p>
-    <w:p/>
-    <w:p/>
-    <w:p/>
-    <w:p/>
-    <w:p/>
-    <w:p/>
-    <w:p/>
-    <w:p/>
-    <w:p/>
-    <w:p/>
-    <w:p/>
-    <w:p/>
-    <w:p/>
-    <w:p/>
-    <w:p/>
-    <w:p/>
-    <w:p/>
-    <w:p/>
-    <w:p/>
-    <w:p>
-      <w:pPr>
-        <w:pStyle w:val="Heading2"/>
-      </w:pPr>
-      <w:r>
-        <w:t>Background</w:t>
-      </w:r>
-    </w:p>
-    <w:p>
-      <w:r>
-        <w:t>//a table summarising key background sources and identifying their relationship to the project at hand</w:t>
-      </w:r>
-    </w:p>
-    <w:p>
-      <w:pPr>
-        <w:pStyle w:val="Heading2"/>
-      </w:pPr>
-      <w:r>
-        <w:t>Project Plan</w:t>
-      </w:r>
-    </w:p>
-    <w:p>
-      <w:r>
-        <w:t xml:space="preserve">//activities Gantt chart bullshit </w:t>
-      </w:r>
-    </w:p>
-    <w:p>
-      <w:r>
-        <w:t xml:space="preserve">//description of what </w:t>
-      </w:r>
-      <w:proofErr w:type="gramStart"/>
-      <w:r>
-        <w:t>has been done</w:t>
-      </w:r>
-      <w:proofErr w:type="gramEnd"/>
-      <w:r>
-        <w:t xml:space="preserve"> so far? Why </w:t>
-      </w:r>
-      <w:proofErr w:type="gramStart"/>
-      <w:r>
-        <w:t>is the plan</w:t>
-      </w:r>
-      <w:proofErr w:type="gramEnd"/>
-      <w:r>
-        <w:t xml:space="preserve"> structured this way? </w:t>
-      </w:r>
-    </w:p>
-    <w:p>
-      <w:pPr>
-        <w:pStyle w:val="Heading2"/>
-      </w:pPr>
-      <w:r>
-        <w:t>References</w:t>
-      </w:r>
-    </w:p>
-    <w:p>
-      <w:pPr>
-        <w:pStyle w:val="NoSpacing"/>
-        <w:rPr>
-          <w:shd w:val="clear" w:color="auto" w:fill="FFFFFF"/>
-        </w:rPr>
-      </w:pPr>
-      <w:r>
-        <w:rPr>
-          <w:shd w:val="clear" w:color="auto" w:fill="FFFFFF"/>
-        </w:rPr>
-        <w:t>Clive Norris, Michael McCahill; CCTV: Beyond Penal Modernism</w:t>
-      </w:r>
-      <w:proofErr w:type="gramStart"/>
-      <w:r>
-        <w:rPr>
-          <w:shd w:val="clear" w:color="auto" w:fill="FFFFFF"/>
-        </w:rPr>
-        <w:t>?,</w:t>
+        <w:rPr>
+          <w:shd w:val="clear" w:color="auto" w:fill="FFFFFF"/>
+        </w:rPr>
+        <w:t>Modernism?,</w:t>
       </w:r>
       <w:proofErr w:type="gramEnd"/>
       <w:r>
@@ -434,13 +797,7 @@
         <w:rPr>
           <w:shd w:val="clear" w:color="auto" w:fill="FFFFFF"/>
         </w:rPr>
-        <w:t xml:space="preserve">, Volume 46, Issue </w:t>
-      </w:r>
-      <w:r>
-        <w:rPr>
-          <w:shd w:val="clear" w:color="auto" w:fill="FFFFFF"/>
-        </w:rPr>
-        <w:t>1, 1 January 2006, Pages 97–118.</w:t>
+        <w:t>, Volume 46, Issue 1, 1 January 2006, Pages 97–118.</w:t>
       </w:r>
     </w:p>
     <w:p>
@@ -452,15 +809,9 @@
         <w:rPr>
           <w:shd w:val="clear" w:color="auto" w:fill="FFFFFF"/>
         </w:rPr>
-        <w:t>Retrieved from</w:t>
-      </w:r>
-      <w:r>
-        <w:rPr>
-          <w:shd w:val="clear" w:color="auto" w:fill="FFFFFF"/>
-        </w:rPr>
-        <w:t> </w:t>
-      </w:r>
-      <w:hyperlink r:id="rId6" w:history="1">
+        <w:t>Retrieved from </w:t>
+      </w:r>
+      <w:hyperlink r:id="rId7" w:history="1">
         <w:r>
           <w:rPr>
             <w:rStyle w:val="Hyperlink"/>
@@ -534,7 +885,7 @@
         </w:rPr>
         <w:t xml:space="preserve"> from: </w:t>
       </w:r>
-      <w:hyperlink r:id="rId7" w:history="1">
+      <w:hyperlink r:id="rId8" w:history="1">
         <w:r>
           <w:rPr>
             <w:rStyle w:val="Hyperlink"/>
@@ -628,6 +979,14 @@
         </w:rPr>
         <w:t>24 August</w:t>
       </w:r>
+      <w:r>
+        <w:rPr>
+          <w:rFonts w:cstheme="minorHAnsi"/>
+          <w:color w:val="000000"/>
+          <w:shd w:val="clear" w:color="auto" w:fill="FFFFFF"/>
+        </w:rPr>
+        <w:t xml:space="preserve"> 2009</w:t>
+      </w:r>
     </w:p>
     <w:p>
       <w:pPr>
@@ -648,7 +1007,7 @@
         <w:tab/>
         <w:t xml:space="preserve">Retrieved from: </w:t>
       </w:r>
-      <w:hyperlink r:id="rId8" w:history="1">
+      <w:hyperlink r:id="rId9" w:history="1">
         <w:r>
           <w:rPr>
             <w:rStyle w:val="Hyperlink"/>
@@ -707,8 +1066,62 @@
       </w:r>
     </w:p>
     <w:p/>
+    <w:p/>
+    <w:p>
+      <w:r>
+        <w:t>//applications of technology</w:t>
+      </w:r>
+    </w:p>
+    <w:p>
+      <w:r>
+        <w:t>//technologies needed and background into it</w:t>
+      </w:r>
+    </w:p>
+    <w:p>
+      <w:r>
+        <w:t xml:space="preserve">//distributed messaging solve the problem better than previous applications </w:t>
+      </w:r>
+    </w:p>
+    <w:p>
+      <w:r>
+        <w:t>//look at data processing speed against the effectiveness of model (motivation)</w:t>
+      </w:r>
+    </w:p>
+    <w:p>
+      <w:r>
+        <w:t xml:space="preserve">//keep important parts of the data over the original video as that’s important </w:t>
+      </w:r>
+    </w:p>
+    <w:p>
+      <w:r>
+        <w:lastRenderedPageBreak/>
+        <w:t>//expand to keep video</w:t>
+      </w:r>
+    </w:p>
+    <w:p>
+      <w:r>
+        <w:t xml:space="preserve">//no </w:t>
+      </w:r>
+      <w:proofErr w:type="spellStart"/>
+      <w:r>
+        <w:t>gantt</w:t>
+      </w:r>
+      <w:proofErr w:type="spellEnd"/>
+      <w:r>
+        <w:t xml:space="preserve"> chart use feasibility, proof of concept, implementation with feature priorities and time complexity of each feature </w:t>
+      </w:r>
+      <w:r>
+        <w:t xml:space="preserve"> </w:t>
+      </w:r>
+    </w:p>
+    <w:p>
+      <w:r>
+        <w:t>MILESTONES</w:t>
+      </w:r>
+    </w:p>
+    <w:p/>
     <w:sectPr>
-      <w:headerReference w:type="default" r:id="rId9"/>
+      <w:headerReference w:type="default" r:id="rId10"/>
       <w:pgSz w:w="11906" w:h="16838"/>
       <w:pgMar w:top="1440" w:right="1440" w:bottom="1440" w:left="1440" w:header="708" w:footer="708" w:gutter="0"/>
       <w:cols w:space="708"/>
@@ -719,7 +1132,7 @@
 </file>
 
 <file path=word/endnotes.xml><?xml version="1.0" encoding="utf-8"?>
-<w:endnotes xmlns:wpc="http://schemas.microsoft.com/office/word/2010/wordprocessingCanvas" xmlns:cx="http://schemas.microsoft.com/office/drawing/2014/chartex" xmlns:cx1="http://schemas.microsoft.com/office/drawing/2015/9/8/chartex" xmlns:mc="http://schemas.openxmlformats.org/markup-compatibility/2006" xmlns:o="urn:schemas-microsoft-com:office:office" xmlns:r="http://schemas.openxmlformats.org/officeDocument/2006/relationships" xmlns:m="http://schemas.openxmlformats.org/officeDocument/2006/math" xmlns:v="urn:schemas-microsoft-com:vml" xmlns:wp14="http://schemas.microsoft.com/office/word/2010/wordprocessingDrawing" xmlns:wp="http://schemas.openxmlformats.org/drawingml/2006/wordprocessingDrawing" xmlns:w10="urn:schemas-microsoft-com:office:word" xmlns:w="http://schemas.openxmlformats.org/wordprocessingml/2006/main" xmlns:w14="http://schemas.microsoft.com/office/word/2010/wordml" xmlns:w15="http://schemas.microsoft.com/office/word/2012/wordml" xmlns:w16se="http://schemas.microsoft.com/office/word/2015/wordml/symex" xmlns:wpg="http://schemas.microsoft.com/office/word/2010/wordprocessingGroup" xmlns:wpi="http://schemas.microsoft.com/office/word/2010/wordprocessingInk" xmlns:wne="http://schemas.microsoft.com/office/word/2006/wordml" xmlns:wps="http://schemas.microsoft.com/office/word/2010/wordprocessingShape" mc:Ignorable="w14 w15 w16se wp14">
+<w:endnotes xmlns:wpc="http://schemas.microsoft.com/office/word/2010/wordprocessingCanvas" xmlns:mo="http://schemas.microsoft.com/office/mac/office/2008/main" xmlns:mc="http://schemas.openxmlformats.org/markup-compatibility/2006" xmlns:mv="urn:schemas-microsoft-com:mac:vml" xmlns:o="urn:schemas-microsoft-com:office:office" xmlns:r="http://schemas.openxmlformats.org/officeDocument/2006/relationships" xmlns:m="http://schemas.openxmlformats.org/officeDocument/2006/math" xmlns:v="urn:schemas-microsoft-com:vml" xmlns:wp14="http://schemas.microsoft.com/office/word/2010/wordprocessingDrawing" xmlns:wp="http://schemas.openxmlformats.org/drawingml/2006/wordprocessingDrawing" xmlns:w10="urn:schemas-microsoft-com:office:word" xmlns:w="http://schemas.openxmlformats.org/wordprocessingml/2006/main" xmlns:w14="http://schemas.microsoft.com/office/word/2010/wordml" xmlns:w15="http://schemas.microsoft.com/office/word/2012/wordml" xmlns:wpg="http://schemas.microsoft.com/office/word/2010/wordprocessingGroup" xmlns:wpi="http://schemas.microsoft.com/office/word/2010/wordprocessingInk" xmlns:wne="http://schemas.microsoft.com/office/word/2006/wordml" xmlns:wps="http://schemas.microsoft.com/office/word/2010/wordprocessingShape" mc:Ignorable="w14 w15 wp14">
   <w:endnote w:type="separator" w:id="-1">
     <w:p>
       <w:pPr>
@@ -744,7 +1157,7 @@
 </file>
 
 <file path=word/footnotes.xml><?xml version="1.0" encoding="utf-8"?>
-<w:footnotes xmlns:wpc="http://schemas.microsoft.com/office/word/2010/wordprocessingCanvas" xmlns:cx="http://schemas.microsoft.com/office/drawing/2014/chartex" xmlns:cx1="http://schemas.microsoft.com/office/drawing/2015/9/8/chartex" xmlns:mc="http://schemas.openxmlformats.org/markup-compatibility/2006" xmlns:o="urn:schemas-microsoft-com:office:office" xmlns:r="http://schemas.openxmlformats.org/officeDocument/2006/relationships" xmlns:m="http://schemas.openxmlformats.org/officeDocument/2006/math" xmlns:v="urn:schemas-microsoft-com:vml" xmlns:wp14="http://schemas.microsoft.com/office/word/2010/wordprocessingDrawing" xmlns:wp="http://schemas.openxmlformats.org/drawingml/2006/wordprocessingDrawing" xmlns:w10="urn:schemas-microsoft-com:office:word" xmlns:w="http://schemas.openxmlformats.org/wordprocessingml/2006/main" xmlns:w14="http://schemas.microsoft.com/office/word/2010/wordml" xmlns:w15="http://schemas.microsoft.com/office/word/2012/wordml" xmlns:w16se="http://schemas.microsoft.com/office/word/2015/wordml/symex" xmlns:wpg="http://schemas.microsoft.com/office/word/2010/wordprocessingGroup" xmlns:wpi="http://schemas.microsoft.com/office/word/2010/wordprocessingInk" xmlns:wne="http://schemas.microsoft.com/office/word/2006/wordml" xmlns:wps="http://schemas.microsoft.com/office/word/2010/wordprocessingShape" mc:Ignorable="w14 w15 w16se wp14">
+<w:footnotes xmlns:wpc="http://schemas.microsoft.com/office/word/2010/wordprocessingCanvas" xmlns:mo="http://schemas.microsoft.com/office/mac/office/2008/main" xmlns:mc="http://schemas.openxmlformats.org/markup-compatibility/2006" xmlns:mv="urn:schemas-microsoft-com:mac:vml" xmlns:o="urn:schemas-microsoft-com:office:office" xmlns:r="http://schemas.openxmlformats.org/officeDocument/2006/relationships" xmlns:m="http://schemas.openxmlformats.org/officeDocument/2006/math" xmlns:v="urn:schemas-microsoft-com:vml" xmlns:wp14="http://schemas.microsoft.com/office/word/2010/wordprocessingDrawing" xmlns:wp="http://schemas.openxmlformats.org/drawingml/2006/wordprocessingDrawing" xmlns:w10="urn:schemas-microsoft-com:office:word" xmlns:w="http://schemas.openxmlformats.org/wordprocessingml/2006/main" xmlns:w14="http://schemas.microsoft.com/office/word/2010/wordml" xmlns:w15="http://schemas.microsoft.com/office/word/2012/wordml" xmlns:wpg="http://schemas.microsoft.com/office/word/2010/wordprocessingGroup" xmlns:wpi="http://schemas.microsoft.com/office/word/2010/wordprocessingInk" xmlns:wne="http://schemas.microsoft.com/office/word/2006/wordml" xmlns:wps="http://schemas.microsoft.com/office/word/2010/wordprocessingShape" mc:Ignorable="w14 w15 wp14">
   <w:footnote w:type="separator" w:id="-1">
     <w:p>
       <w:pPr>
@@ -769,7 +1182,7 @@
 </file>
 
 <file path=word/header1.xml><?xml version="1.0" encoding="utf-8"?>
-<w:hdr xmlns:wpc="http://schemas.microsoft.com/office/word/2010/wordprocessingCanvas" xmlns:cx="http://schemas.microsoft.com/office/drawing/2014/chartex" xmlns:cx1="http://schemas.microsoft.com/office/drawing/2015/9/8/chartex" xmlns:mc="http://schemas.openxmlformats.org/markup-compatibility/2006" xmlns:o="urn:schemas-microsoft-com:office:office" xmlns:r="http://schemas.openxmlformats.org/officeDocument/2006/relationships" xmlns:m="http://schemas.openxmlformats.org/officeDocument/2006/math" xmlns:v="urn:schemas-microsoft-com:vml" xmlns:wp14="http://schemas.microsoft.com/office/word/2010/wordprocessingDrawing" xmlns:wp="http://schemas.openxmlformats.org/drawingml/2006/wordprocessingDrawing" xmlns:w10="urn:schemas-microsoft-com:office:word" xmlns:w="http://schemas.openxmlformats.org/wordprocessingml/2006/main" xmlns:w14="http://schemas.microsoft.com/office/word/2010/wordml" xmlns:w15="http://schemas.microsoft.com/office/word/2012/wordml" xmlns:w16se="http://schemas.microsoft.com/office/word/2015/wordml/symex" xmlns:wpg="http://schemas.microsoft.com/office/word/2010/wordprocessingGroup" xmlns:wpi="http://schemas.microsoft.com/office/word/2010/wordprocessingInk" xmlns:wne="http://schemas.microsoft.com/office/word/2006/wordml" xmlns:wps="http://schemas.microsoft.com/office/word/2010/wordprocessingShape" mc:Ignorable="w14 w15 w16se wp14">
+<w:hdr xmlns:wpc="http://schemas.microsoft.com/office/word/2010/wordprocessingCanvas" xmlns:mo="http://schemas.microsoft.com/office/mac/office/2008/main" xmlns:mc="http://schemas.openxmlformats.org/markup-compatibility/2006" xmlns:mv="urn:schemas-microsoft-com:mac:vml" xmlns:o="urn:schemas-microsoft-com:office:office" xmlns:r="http://schemas.openxmlformats.org/officeDocument/2006/relationships" xmlns:m="http://schemas.openxmlformats.org/officeDocument/2006/math" xmlns:v="urn:schemas-microsoft-com:vml" xmlns:wp14="http://schemas.microsoft.com/office/word/2010/wordprocessingDrawing" xmlns:wp="http://schemas.openxmlformats.org/drawingml/2006/wordprocessingDrawing" xmlns:w10="urn:schemas-microsoft-com:office:word" xmlns:w="http://schemas.openxmlformats.org/wordprocessingml/2006/main" xmlns:w14="http://schemas.microsoft.com/office/word/2010/wordml" xmlns:w15="http://schemas.microsoft.com/office/word/2012/wordml" xmlns:wpg="http://schemas.microsoft.com/office/word/2010/wordprocessingGroup" xmlns:wpi="http://schemas.microsoft.com/office/word/2010/wordprocessingInk" xmlns:wne="http://schemas.microsoft.com/office/word/2006/wordml" xmlns:wps="http://schemas.microsoft.com/office/word/2010/wordprocessingShape" mc:Ignorable="w14 w15 wp14">
   <w:p>
     <w:pPr>
       <w:pStyle w:val="Header"/>
@@ -789,8 +1202,105 @@
 </w:hdr>
 </file>
 
+<file path=word/numbering.xml><?xml version="1.0" encoding="utf-8"?>
+<w:numbering xmlns:wpc="http://schemas.microsoft.com/office/word/2010/wordprocessingCanvas" xmlns:mo="http://schemas.microsoft.com/office/mac/office/2008/main" xmlns:mc="http://schemas.openxmlformats.org/markup-compatibility/2006" xmlns:mv="urn:schemas-microsoft-com:mac:vml" xmlns:o="urn:schemas-microsoft-com:office:office" xmlns:r="http://schemas.openxmlformats.org/officeDocument/2006/relationships" xmlns:m="http://schemas.openxmlformats.org/officeDocument/2006/math" xmlns:v="urn:schemas-microsoft-com:vml" xmlns:wp14="http://schemas.microsoft.com/office/word/2010/wordprocessingDrawing" xmlns:wp="http://schemas.openxmlformats.org/drawingml/2006/wordprocessingDrawing" xmlns:w10="urn:schemas-microsoft-com:office:word" xmlns:w="http://schemas.openxmlformats.org/wordprocessingml/2006/main" xmlns:w14="http://schemas.microsoft.com/office/word/2010/wordml" xmlns:w15="http://schemas.microsoft.com/office/word/2012/wordml" xmlns:wpg="http://schemas.microsoft.com/office/word/2010/wordprocessingGroup" xmlns:wpi="http://schemas.microsoft.com/office/word/2010/wordprocessingInk" xmlns:wne="http://schemas.microsoft.com/office/word/2006/wordml" xmlns:wps="http://schemas.microsoft.com/office/word/2010/wordprocessingShape" mc:Ignorable="w14 w15 wp14">
+  <w:abstractNum w:abstractNumId="0">
+    <w:nsid w:val="3993745E"/>
+    <w:multiLevelType w:val="hybridMultilevel"/>
+    <w:tmpl w:val="8858227C"/>
+    <w:lvl w:ilvl="0" w:tplc="0809000F">
+      <w:start w:val="1"/>
+      <w:numFmt w:val="decimal"/>
+      <w:lvlText w:val="%1."/>
+      <w:lvlJc w:val="left"/>
+      <w:pPr>
+        <w:ind w:left="720" w:hanging="360"/>
+      </w:pPr>
+      <w:rPr>
+        <w:rFonts w:hint="default"/>
+      </w:rPr>
+    </w:lvl>
+    <w:lvl w:ilvl="1" w:tplc="08090019" w:tentative="1">
+      <w:start w:val="1"/>
+      <w:numFmt w:val="lowerLetter"/>
+      <w:lvlText w:val="%2."/>
+      <w:lvlJc w:val="left"/>
+      <w:pPr>
+        <w:ind w:left="1440" w:hanging="360"/>
+      </w:pPr>
+    </w:lvl>
+    <w:lvl w:ilvl="2" w:tplc="0809001B" w:tentative="1">
+      <w:start w:val="1"/>
+      <w:numFmt w:val="lowerRoman"/>
+      <w:lvlText w:val="%3."/>
+      <w:lvlJc w:val="right"/>
+      <w:pPr>
+        <w:ind w:left="2160" w:hanging="180"/>
+      </w:pPr>
+    </w:lvl>
+    <w:lvl w:ilvl="3" w:tplc="0809000F" w:tentative="1">
+      <w:start w:val="1"/>
+      <w:numFmt w:val="decimal"/>
+      <w:lvlText w:val="%4."/>
+      <w:lvlJc w:val="left"/>
+      <w:pPr>
+        <w:ind w:left="2880" w:hanging="360"/>
+      </w:pPr>
+    </w:lvl>
+    <w:lvl w:ilvl="4" w:tplc="08090019" w:tentative="1">
+      <w:start w:val="1"/>
+      <w:numFmt w:val="lowerLetter"/>
+      <w:lvlText w:val="%5."/>
+      <w:lvlJc w:val="left"/>
+      <w:pPr>
+        <w:ind w:left="3600" w:hanging="360"/>
+      </w:pPr>
+    </w:lvl>
+    <w:lvl w:ilvl="5" w:tplc="0809001B" w:tentative="1">
+      <w:start w:val="1"/>
+      <w:numFmt w:val="lowerRoman"/>
+      <w:lvlText w:val="%6."/>
+      <w:lvlJc w:val="right"/>
+      <w:pPr>
+        <w:ind w:left="4320" w:hanging="180"/>
+      </w:pPr>
+    </w:lvl>
+    <w:lvl w:ilvl="6" w:tplc="0809000F" w:tentative="1">
+      <w:start w:val="1"/>
+      <w:numFmt w:val="decimal"/>
+      <w:lvlText w:val="%7."/>
+      <w:lvlJc w:val="left"/>
+      <w:pPr>
+        <w:ind w:left="5040" w:hanging="360"/>
+      </w:pPr>
+    </w:lvl>
+    <w:lvl w:ilvl="7" w:tplc="08090019" w:tentative="1">
+      <w:start w:val="1"/>
+      <w:numFmt w:val="lowerLetter"/>
+      <w:lvlText w:val="%8."/>
+      <w:lvlJc w:val="left"/>
+      <w:pPr>
+        <w:ind w:left="5760" w:hanging="360"/>
+      </w:pPr>
+    </w:lvl>
+    <w:lvl w:ilvl="8" w:tplc="0809001B" w:tentative="1">
+      <w:start w:val="1"/>
+      <w:numFmt w:val="lowerRoman"/>
+      <w:lvlText w:val="%9."/>
+      <w:lvlJc w:val="right"/>
+      <w:pPr>
+        <w:ind w:left="6480" w:hanging="180"/>
+      </w:pPr>
+    </w:lvl>
+  </w:abstractNum>
+  <w:num w:numId="1">
+    <w:abstractNumId w:val="0"/>
+  </w:num>
+</w:numbering>
+</file>
+
 <file path=word/styles.xml><?xml version="1.0" encoding="utf-8"?>
-<w:styles xmlns:mc="http://schemas.openxmlformats.org/markup-compatibility/2006" xmlns:r="http://schemas.openxmlformats.org/officeDocument/2006/relationships" xmlns:w="http://schemas.openxmlformats.org/wordprocessingml/2006/main" xmlns:w14="http://schemas.microsoft.com/office/word/2010/wordml" xmlns:w15="http://schemas.microsoft.com/office/word/2012/wordml" xmlns:w16se="http://schemas.microsoft.com/office/word/2015/wordml/symex" mc:Ignorable="w14 w15 w16se">
+<w:styles xmlns:mc="http://schemas.openxmlformats.org/markup-compatibility/2006" xmlns:r="http://schemas.openxmlformats.org/officeDocument/2006/relationships" xmlns:w="http://schemas.openxmlformats.org/wordprocessingml/2006/main" xmlns:w14="http://schemas.microsoft.com/office/word/2010/wordml" xmlns:w15="http://schemas.microsoft.com/office/word/2012/wordml" mc:Ignorable="w14 w15">
   <w:docDefaults>
     <w:rPrDefault>
       <w:rPr>
@@ -806,7 +1316,7 @@
       </w:pPr>
     </w:pPrDefault>
   </w:docDefaults>
-  <w:latentStyles w:defLockedState="0" w:defUIPriority="99" w:defSemiHidden="0" w:defUnhideWhenUsed="0" w:defQFormat="0" w:count="371">
+  <w:latentStyles w:defLockedState="0" w:defUIPriority="99" w:defSemiHidden="0" w:defUnhideWhenUsed="0" w:defQFormat="0" w:count="382">
     <w:lsdException w:name="Normal" w:uiPriority="0" w:qFormat="1"/>
     <w:lsdException w:name="heading 1" w:uiPriority="9" w:qFormat="1"/>
     <w:lsdException w:name="heading 2" w:semiHidden="1" w:uiPriority="9" w:unhideWhenUsed="1" w:qFormat="1"/>
@@ -912,7 +1422,6 @@
     <w:lsdException w:name="HTML Sample" w:semiHidden="1" w:unhideWhenUsed="1"/>
     <w:lsdException w:name="HTML Typewriter" w:semiHidden="1" w:unhideWhenUsed="1"/>
     <w:lsdException w:name="HTML Variable" w:semiHidden="1" w:unhideWhenUsed="1"/>
-    <w:lsdException w:name="Normal Table" w:semiHidden="1" w:unhideWhenUsed="1"/>
     <w:lsdException w:name="annotation subject" w:semiHidden="1" w:unhideWhenUsed="1"/>
     <w:lsdException w:name="No List" w:semiHidden="1" w:unhideWhenUsed="1"/>
     <w:lsdException w:name="Outline List 1" w:semiHidden="1" w:unhideWhenUsed="1"/>
@@ -958,11 +1467,9 @@
     <w:lsdException w:name="Table Subtle 1" w:semiHidden="1" w:unhideWhenUsed="1"/>
     <w:lsdException w:name="Table Subtle 2" w:semiHidden="1" w:unhideWhenUsed="1"/>
     <w:lsdException w:name="Table Web 1" w:semiHidden="1" w:unhideWhenUsed="1"/>
-    <w:lsdException w:name="Table Web 2" w:semiHidden="1" w:unhideWhenUsed="1"/>
     <w:lsdException w:name="Table Web 3" w:semiHidden="1" w:unhideWhenUsed="1"/>
     <w:lsdException w:name="Balloon Text" w:semiHidden="1" w:unhideWhenUsed="1"/>
     <w:lsdException w:name="Table Grid" w:uiPriority="39"/>
-    <w:lsdException w:name="Table Theme" w:semiHidden="1" w:unhideWhenUsed="1"/>
     <w:lsdException w:name="Placeholder Text" w:semiHidden="1"/>
     <w:lsdException w:name="No Spacing" w:uiPriority="1" w:qFormat="1"/>
     <w:lsdException w:name="Light Shading" w:uiPriority="60"/>
@@ -1178,6 +1685,8 @@
     <w:lsdException w:name="List Table 5 Dark Accent 6" w:uiPriority="50"/>
     <w:lsdException w:name="List Table 6 Colorful Accent 6" w:uiPriority="51"/>
     <w:lsdException w:name="List Table 7 Colorful Accent 6" w:uiPriority="52"/>
+    <w:lsdException w:name="Mention" w:semiHidden="1" w:unhideWhenUsed="1"/>
+    <w:lsdException w:name="Smart Hyperlink" w:semiHidden="1" w:unhideWhenUsed="1"/>
   </w:latentStyles>
   <w:style w:type="paragraph" w:default="1" w:styleId="Normal">
     <w:name w:val="Normal"/>
@@ -1229,6 +1738,7 @@
   <w:style w:type="character" w:default="1" w:styleId="DefaultParagraphFont">
     <w:name w:val="Default Paragraph Font"/>
     <w:uiPriority w:val="1"/>
+    <w:semiHidden/>
     <w:unhideWhenUsed/>
   </w:style>
   <w:style w:type="table" w:default="1" w:styleId="TableNormal">
@@ -1351,6 +1861,17 @@
     <w:rsid w:val="00AC2E2D"/>
     <w:pPr>
       <w:spacing w:after="0" w:line="240" w:lineRule="auto"/>
+    </w:pPr>
+  </w:style>
+  <w:style w:type="paragraph" w:styleId="ListParagraph">
+    <w:name w:val="List Paragraph"/>
+    <w:basedOn w:val="Normal"/>
+    <w:uiPriority w:val="34"/>
+    <w:qFormat/>
+    <w:rsid w:val="00823700"/>
+    <w:pPr>
+      <w:ind w:left="720"/>
+      <w:contextualSpacing/>
     </w:pPr>
   </w:style>
 </w:styles>

--- a/Deliverables/DissertationProposal.docx
+++ b/Deliverables/DissertationProposal.docx
@@ -1,6 +1,6 @@
 
 <file path=word/document.xml><?xml version="1.0" encoding="utf-8"?>
-<w:document xmlns:wpc="http://schemas.microsoft.com/office/word/2010/wordprocessingCanvas" xmlns:mo="http://schemas.microsoft.com/office/mac/office/2008/main" xmlns:mc="http://schemas.openxmlformats.org/markup-compatibility/2006" xmlns:mv="urn:schemas-microsoft-com:mac:vml" xmlns:o="urn:schemas-microsoft-com:office:office" xmlns:r="http://schemas.openxmlformats.org/officeDocument/2006/relationships" xmlns:m="http://schemas.openxmlformats.org/officeDocument/2006/math" xmlns:v="urn:schemas-microsoft-com:vml" xmlns:wp14="http://schemas.microsoft.com/office/word/2010/wordprocessingDrawing" xmlns:wp="http://schemas.openxmlformats.org/drawingml/2006/wordprocessingDrawing" xmlns:w10="urn:schemas-microsoft-com:office:word" xmlns:w="http://schemas.openxmlformats.org/wordprocessingml/2006/main" xmlns:w14="http://schemas.microsoft.com/office/word/2010/wordml" xmlns:w15="http://schemas.microsoft.com/office/word/2012/wordml" xmlns:wpg="http://schemas.microsoft.com/office/word/2010/wordprocessingGroup" xmlns:wpi="http://schemas.microsoft.com/office/word/2010/wordprocessingInk" xmlns:wne="http://schemas.microsoft.com/office/word/2006/wordml" xmlns:wps="http://schemas.microsoft.com/office/word/2010/wordprocessingShape" mc:Ignorable="w14 w15 wp14">
+<w:document xmlns:wpc="http://schemas.microsoft.com/office/word/2010/wordprocessingCanvas" xmlns:cx="http://schemas.microsoft.com/office/drawing/2014/chartex" xmlns:cx1="http://schemas.microsoft.com/office/drawing/2015/9/8/chartex" xmlns:mc="http://schemas.openxmlformats.org/markup-compatibility/2006" xmlns:o="urn:schemas-microsoft-com:office:office" xmlns:r="http://schemas.openxmlformats.org/officeDocument/2006/relationships" xmlns:m="http://schemas.openxmlformats.org/officeDocument/2006/math" xmlns:v="urn:schemas-microsoft-com:vml" xmlns:wp14="http://schemas.microsoft.com/office/word/2010/wordprocessingDrawing" xmlns:wp="http://schemas.openxmlformats.org/drawingml/2006/wordprocessingDrawing" xmlns:w10="urn:schemas-microsoft-com:office:word" xmlns:w="http://schemas.openxmlformats.org/wordprocessingml/2006/main" xmlns:w14="http://schemas.microsoft.com/office/word/2010/wordml" xmlns:w15="http://schemas.microsoft.com/office/word/2012/wordml" xmlns:w16se="http://schemas.microsoft.com/office/word/2015/wordml/symex" xmlns:wpg="http://schemas.microsoft.com/office/word/2010/wordprocessingGroup" xmlns:wpi="http://schemas.microsoft.com/office/word/2010/wordprocessingInk" xmlns:wne="http://schemas.microsoft.com/office/word/2006/wordml" xmlns:wps="http://schemas.microsoft.com/office/word/2010/wordprocessingShape" mc:Ignorable="w14 w15 w16se wp14">
   <w:body>
     <w:p>
       <w:pPr>
@@ -440,14 +440,7 @@
           <w:color w:val="000000"/>
           <w:shd w:val="clear" w:color="auto" w:fill="FFFFFF"/>
         </w:rPr>
-        <w:t xml:space="preserve"> </w:t>
-      </w:r>
-      <w:r>
-        <w:rPr>
-          <w:color w:val="000000"/>
-          <w:shd w:val="clear" w:color="auto" w:fill="FFFFFF"/>
-        </w:rPr>
-        <w:t>I will confine the problem to a single room environment with a set of configured subjects for facial recognition.</w:t>
+        <w:t xml:space="preserve"> I will confine the problem to a single room environment with a set of configured subjects for facial recognition.</w:t>
       </w:r>
     </w:p>
     <w:p>
@@ -683,23 +676,7 @@
     </w:p>
     <w:p>
       <w:r>
-        <w:t xml:space="preserve">//general of what I should be doing at the moment, </w:t>
-      </w:r>
-      <w:proofErr w:type="spellStart"/>
-      <w:r>
-        <w:t>whats</w:t>
-      </w:r>
-      <w:proofErr w:type="spellEnd"/>
-      <w:r>
-        <w:t xml:space="preserve"> expected and what existing work I can say </w:t>
-      </w:r>
-      <w:proofErr w:type="spellStart"/>
-      <w:r>
-        <w:t>im</w:t>
-      </w:r>
-      <w:proofErr w:type="spellEnd"/>
-      <w:r>
-        <w:t xml:space="preserve"> focusing on? </w:t>
+        <w:t xml:space="preserve">//general of what I should be doing at the moment, whats expected and what existing work I can say im focusing on? </w:t>
       </w:r>
     </w:p>
     <w:p>
@@ -717,42 +694,92 @@
     </w:p>
     <w:p>
       <w:r>
-        <w:t xml:space="preserve">//when it comes to background </w:t>
-      </w:r>
-      <w:proofErr w:type="spellStart"/>
-      <w:r>
-        <w:t>lets</w:t>
-      </w:r>
-      <w:proofErr w:type="spellEnd"/>
-      <w:r>
-        <w:t xml:space="preserve"> look for micro service based architecture</w:t>
+        <w:t>//when it comes to background lets look for micro service based architecture</w:t>
+      </w:r>
+    </w:p>
+    <w:p/>
+    <w:p/>
+    <w:p>
+      <w:pPr>
+        <w:pStyle w:val="Heading2"/>
+      </w:pPr>
+      <w:r>
+        <w:lastRenderedPageBreak/>
+        <w:t>Project Plan</w:t>
+      </w:r>
+    </w:p>
+    <w:p>
+      <w:r>
+        <w:rPr>
+          <w:noProof/>
+          <w:lang w:eastAsia="en-GB"/>
+        </w:rPr>
+        <w:drawing>
+          <wp:inline distT="0" distB="0" distL="0" distR="0" wp14:anchorId="057ABCF5" wp14:editId="74414286">
+            <wp:extent cx="6564468" cy="7029450"/>
+            <wp:effectExtent l="0" t="0" r="8255" b="0"/>
+            <wp:docPr id="1" name="Picture 1"/>
+            <wp:cNvGraphicFramePr>
+              <a:graphicFrameLocks xmlns:a="http://schemas.openxmlformats.org/drawingml/2006/main" noChangeAspect="1"/>
+            </wp:cNvGraphicFramePr>
+            <a:graphic xmlns:a="http://schemas.openxmlformats.org/drawingml/2006/main">
+              <a:graphicData uri="http://schemas.openxmlformats.org/drawingml/2006/picture">
+                <pic:pic xmlns:pic="http://schemas.openxmlformats.org/drawingml/2006/picture">
+                  <pic:nvPicPr>
+                    <pic:cNvPr id="1" name=""/>
+                    <pic:cNvPicPr/>
+                  </pic:nvPicPr>
+                  <pic:blipFill rotWithShape="1">
+                    <a:blip r:embed="rId7"/>
+                    <a:srcRect l="12796" t="12704" r="47319" b="11366"/>
+                    <a:stretch/>
+                  </pic:blipFill>
+                  <pic:spPr bwMode="auto">
+                    <a:xfrm>
+                      <a:off x="0" y="0"/>
+                      <a:ext cx="6588640" cy="7055334"/>
+                    </a:xfrm>
+                    <a:prstGeom prst="rect">
+                      <a:avLst/>
+                    </a:prstGeom>
+                    <a:ln>
+                      <a:noFill/>
+                    </a:ln>
+                    <a:extLst>
+                      <a:ext uri="{53640926-AAD7-44D8-BBD7-CCE9431645EC}">
+                        <a14:shadowObscured xmlns:a14="http://schemas.microsoft.com/office/drawing/2010/main"/>
+                      </a:ext>
+                    </a:extLst>
+                  </pic:spPr>
+                </pic:pic>
+              </a:graphicData>
+            </a:graphic>
+          </wp:inline>
+        </w:drawing>
+      </w:r>
+    </w:p>
+    <w:p>
+      <w:r>
+        <w:t>//description of what has been done so far? Why i</w:t>
+      </w:r>
+      <w:r>
+        <w:t>s the plan structured this way?</w:t>
+      </w:r>
+      <w:r>
+        <w:t xml:space="preserve"> ADD KEY</w:t>
       </w:r>
       <w:bookmarkStart w:id="0" w:name="_GoBack"/>
       <w:bookmarkEnd w:id="0"/>
     </w:p>
+    <w:p/>
+    <w:p/>
+    <w:p/>
     <w:p>
       <w:pPr>
         <w:pStyle w:val="Heading2"/>
       </w:pPr>
       <w:r>
-        <w:t>Project Plan</w:t>
-      </w:r>
-    </w:p>
-    <w:p>
-      <w:r>
-        <w:t xml:space="preserve">//activities Gantt chart bullshit </w:t>
-      </w:r>
-    </w:p>
-    <w:p>
-      <w:r>
-        <w:t xml:space="preserve">//description of what has been done so far? Why is the plan structured this way? </w:t>
-      </w:r>
-    </w:p>
-    <w:p>
-      <w:pPr>
-        <w:pStyle w:val="Heading2"/>
-      </w:pPr>
-      <w:r>
+        <w:lastRenderedPageBreak/>
         <w:t>References</w:t>
       </w:r>
     </w:p>
@@ -767,21 +794,7 @@
         <w:rPr>
           <w:shd w:val="clear" w:color="auto" w:fill="FFFFFF"/>
         </w:rPr>
-        <w:t xml:space="preserve">Clive Norris, Michael McCahill; CCTV: Beyond Penal </w:t>
-      </w:r>
-      <w:proofErr w:type="gramStart"/>
-      <w:r>
-        <w:rPr>
-          <w:shd w:val="clear" w:color="auto" w:fill="FFFFFF"/>
-        </w:rPr>
-        <w:t>Modernism?,</w:t>
-      </w:r>
-      <w:proofErr w:type="gramEnd"/>
-      <w:r>
-        <w:rPr>
-          <w:shd w:val="clear" w:color="auto" w:fill="FFFFFF"/>
-        </w:rPr>
-        <w:t> </w:t>
+        <w:t>Clive Norris, Michael McCahill; CCTV: Beyond Penal Modernism?, </w:t>
       </w:r>
       <w:r>
         <w:rPr>
@@ -811,7 +824,7 @@
         </w:rPr>
         <w:t>Retrieved from </w:t>
       </w:r>
-      <w:hyperlink r:id="rId7" w:history="1">
+      <w:hyperlink r:id="rId8" w:history="1">
         <w:r>
           <w:rPr>
             <w:rStyle w:val="Hyperlink"/>
@@ -885,7 +898,7 @@
         </w:rPr>
         <w:t xml:space="preserve"> from: </w:t>
       </w:r>
-      <w:hyperlink r:id="rId8" w:history="1">
+      <w:hyperlink r:id="rId9" w:history="1">
         <w:r>
           <w:rPr>
             <w:rStyle w:val="Hyperlink"/>
@@ -1007,7 +1020,7 @@
         <w:tab/>
         <w:t xml:space="preserve">Retrieved from: </w:t>
       </w:r>
-      <w:hyperlink r:id="rId9" w:history="1">
+      <w:hyperlink r:id="rId10" w:history="1">
         <w:r>
           <w:rPr>
             <w:rStyle w:val="Hyperlink"/>
@@ -1065,8 +1078,6 @@
         <w:t xml:space="preserve">//Project plan one and half pages </w:t>
       </w:r>
     </w:p>
-    <w:p/>
-    <w:p/>
     <w:p>
       <w:r>
         <w:t>//applications of technology</w:t>
@@ -1094,21 +1105,12 @@
     </w:p>
     <w:p>
       <w:r>
-        <w:lastRenderedPageBreak/>
         <w:t>//expand to keep video</w:t>
       </w:r>
     </w:p>
     <w:p>
       <w:r>
-        <w:t xml:space="preserve">//no </w:t>
-      </w:r>
-      <w:proofErr w:type="spellStart"/>
-      <w:r>
-        <w:t>gantt</w:t>
-      </w:r>
-      <w:proofErr w:type="spellEnd"/>
-      <w:r>
-        <w:t xml:space="preserve"> chart use feasibility, proof of concept, implementation with feature priorities and time complexity of each feature </w:t>
+        <w:t xml:space="preserve">//no gantt chart use feasibility, proof of concept, implementation with feature priorities and time complexity of each feature </w:t>
       </w:r>
       <w:r>
         <w:t xml:space="preserve"> </w:t>
@@ -1121,7 +1123,7 @@
     </w:p>
     <w:p/>
     <w:sectPr>
-      <w:headerReference w:type="default" r:id="rId10"/>
+      <w:headerReference w:type="default" r:id="rId11"/>
       <w:pgSz w:w="11906" w:h="16838"/>
       <w:pgMar w:top="1440" w:right="1440" w:bottom="1440" w:left="1440" w:header="708" w:footer="708" w:gutter="0"/>
       <w:cols w:space="708"/>
@@ -1132,7 +1134,7 @@
 </file>
 
 <file path=word/endnotes.xml><?xml version="1.0" encoding="utf-8"?>
-<w:endnotes xmlns:wpc="http://schemas.microsoft.com/office/word/2010/wordprocessingCanvas" xmlns:mo="http://schemas.microsoft.com/office/mac/office/2008/main" xmlns:mc="http://schemas.openxmlformats.org/markup-compatibility/2006" xmlns:mv="urn:schemas-microsoft-com:mac:vml" xmlns:o="urn:schemas-microsoft-com:office:office" xmlns:r="http://schemas.openxmlformats.org/officeDocument/2006/relationships" xmlns:m="http://schemas.openxmlformats.org/officeDocument/2006/math" xmlns:v="urn:schemas-microsoft-com:vml" xmlns:wp14="http://schemas.microsoft.com/office/word/2010/wordprocessingDrawing" xmlns:wp="http://schemas.openxmlformats.org/drawingml/2006/wordprocessingDrawing" xmlns:w10="urn:schemas-microsoft-com:office:word" xmlns:w="http://schemas.openxmlformats.org/wordprocessingml/2006/main" xmlns:w14="http://schemas.microsoft.com/office/word/2010/wordml" xmlns:w15="http://schemas.microsoft.com/office/word/2012/wordml" xmlns:wpg="http://schemas.microsoft.com/office/word/2010/wordprocessingGroup" xmlns:wpi="http://schemas.microsoft.com/office/word/2010/wordprocessingInk" xmlns:wne="http://schemas.microsoft.com/office/word/2006/wordml" xmlns:wps="http://schemas.microsoft.com/office/word/2010/wordprocessingShape" mc:Ignorable="w14 w15 wp14">
+<w:endnotes xmlns:wpc="http://schemas.microsoft.com/office/word/2010/wordprocessingCanvas" xmlns:cx="http://schemas.microsoft.com/office/drawing/2014/chartex" xmlns:cx1="http://schemas.microsoft.com/office/drawing/2015/9/8/chartex" xmlns:mc="http://schemas.openxmlformats.org/markup-compatibility/2006" xmlns:o="urn:schemas-microsoft-com:office:office" xmlns:r="http://schemas.openxmlformats.org/officeDocument/2006/relationships" xmlns:m="http://schemas.openxmlformats.org/officeDocument/2006/math" xmlns:v="urn:schemas-microsoft-com:vml" xmlns:wp14="http://schemas.microsoft.com/office/word/2010/wordprocessingDrawing" xmlns:wp="http://schemas.openxmlformats.org/drawingml/2006/wordprocessingDrawing" xmlns:w10="urn:schemas-microsoft-com:office:word" xmlns:w="http://schemas.openxmlformats.org/wordprocessingml/2006/main" xmlns:w14="http://schemas.microsoft.com/office/word/2010/wordml" xmlns:w15="http://schemas.microsoft.com/office/word/2012/wordml" xmlns:w16se="http://schemas.microsoft.com/office/word/2015/wordml/symex" xmlns:wpg="http://schemas.microsoft.com/office/word/2010/wordprocessingGroup" xmlns:wpi="http://schemas.microsoft.com/office/word/2010/wordprocessingInk" xmlns:wne="http://schemas.microsoft.com/office/word/2006/wordml" xmlns:wps="http://schemas.microsoft.com/office/word/2010/wordprocessingShape" mc:Ignorable="w14 w15 w16se wp14">
   <w:endnote w:type="separator" w:id="-1">
     <w:p>
       <w:pPr>
@@ -1157,7 +1159,7 @@
 </file>
 
 <file path=word/footnotes.xml><?xml version="1.0" encoding="utf-8"?>
-<w:footnotes xmlns:wpc="http://schemas.microsoft.com/office/word/2010/wordprocessingCanvas" xmlns:mo="http://schemas.microsoft.com/office/mac/office/2008/main" xmlns:mc="http://schemas.openxmlformats.org/markup-compatibility/2006" xmlns:mv="urn:schemas-microsoft-com:mac:vml" xmlns:o="urn:schemas-microsoft-com:office:office" xmlns:r="http://schemas.openxmlformats.org/officeDocument/2006/relationships" xmlns:m="http://schemas.openxmlformats.org/officeDocument/2006/math" xmlns:v="urn:schemas-microsoft-com:vml" xmlns:wp14="http://schemas.microsoft.com/office/word/2010/wordprocessingDrawing" xmlns:wp="http://schemas.openxmlformats.org/drawingml/2006/wordprocessingDrawing" xmlns:w10="urn:schemas-microsoft-com:office:word" xmlns:w="http://schemas.openxmlformats.org/wordprocessingml/2006/main" xmlns:w14="http://schemas.microsoft.com/office/word/2010/wordml" xmlns:w15="http://schemas.microsoft.com/office/word/2012/wordml" xmlns:wpg="http://schemas.microsoft.com/office/word/2010/wordprocessingGroup" xmlns:wpi="http://schemas.microsoft.com/office/word/2010/wordprocessingInk" xmlns:wne="http://schemas.microsoft.com/office/word/2006/wordml" xmlns:wps="http://schemas.microsoft.com/office/word/2010/wordprocessingShape" mc:Ignorable="w14 w15 wp14">
+<w:footnotes xmlns:wpc="http://schemas.microsoft.com/office/word/2010/wordprocessingCanvas" xmlns:cx="http://schemas.microsoft.com/office/drawing/2014/chartex" xmlns:cx1="http://schemas.microsoft.com/office/drawing/2015/9/8/chartex" xmlns:mc="http://schemas.openxmlformats.org/markup-compatibility/2006" xmlns:o="urn:schemas-microsoft-com:office:office" xmlns:r="http://schemas.openxmlformats.org/officeDocument/2006/relationships" xmlns:m="http://schemas.openxmlformats.org/officeDocument/2006/math" xmlns:v="urn:schemas-microsoft-com:vml" xmlns:wp14="http://schemas.microsoft.com/office/word/2010/wordprocessingDrawing" xmlns:wp="http://schemas.openxmlformats.org/drawingml/2006/wordprocessingDrawing" xmlns:w10="urn:schemas-microsoft-com:office:word" xmlns:w="http://schemas.openxmlformats.org/wordprocessingml/2006/main" xmlns:w14="http://schemas.microsoft.com/office/word/2010/wordml" xmlns:w15="http://schemas.microsoft.com/office/word/2012/wordml" xmlns:w16se="http://schemas.microsoft.com/office/word/2015/wordml/symex" xmlns:wpg="http://schemas.microsoft.com/office/word/2010/wordprocessingGroup" xmlns:wpi="http://schemas.microsoft.com/office/word/2010/wordprocessingInk" xmlns:wne="http://schemas.microsoft.com/office/word/2006/wordml" xmlns:wps="http://schemas.microsoft.com/office/word/2010/wordprocessingShape" mc:Ignorable="w14 w15 w16se wp14">
   <w:footnote w:type="separator" w:id="-1">
     <w:p>
       <w:pPr>
@@ -1182,7 +1184,7 @@
 </file>
 
 <file path=word/header1.xml><?xml version="1.0" encoding="utf-8"?>
-<w:hdr xmlns:wpc="http://schemas.microsoft.com/office/word/2010/wordprocessingCanvas" xmlns:mo="http://schemas.microsoft.com/office/mac/office/2008/main" xmlns:mc="http://schemas.openxmlformats.org/markup-compatibility/2006" xmlns:mv="urn:schemas-microsoft-com:mac:vml" xmlns:o="urn:schemas-microsoft-com:office:office" xmlns:r="http://schemas.openxmlformats.org/officeDocument/2006/relationships" xmlns:m="http://schemas.openxmlformats.org/officeDocument/2006/math" xmlns:v="urn:schemas-microsoft-com:vml" xmlns:wp14="http://schemas.microsoft.com/office/word/2010/wordprocessingDrawing" xmlns:wp="http://schemas.openxmlformats.org/drawingml/2006/wordprocessingDrawing" xmlns:w10="urn:schemas-microsoft-com:office:word" xmlns:w="http://schemas.openxmlformats.org/wordprocessingml/2006/main" xmlns:w14="http://schemas.microsoft.com/office/word/2010/wordml" xmlns:w15="http://schemas.microsoft.com/office/word/2012/wordml" xmlns:wpg="http://schemas.microsoft.com/office/word/2010/wordprocessingGroup" xmlns:wpi="http://schemas.microsoft.com/office/word/2010/wordprocessingInk" xmlns:wne="http://schemas.microsoft.com/office/word/2006/wordml" xmlns:wps="http://schemas.microsoft.com/office/word/2010/wordprocessingShape" mc:Ignorable="w14 w15 wp14">
+<w:hdr xmlns:wpc="http://schemas.microsoft.com/office/word/2010/wordprocessingCanvas" xmlns:cx="http://schemas.microsoft.com/office/drawing/2014/chartex" xmlns:cx1="http://schemas.microsoft.com/office/drawing/2015/9/8/chartex" xmlns:mc="http://schemas.openxmlformats.org/markup-compatibility/2006" xmlns:o="urn:schemas-microsoft-com:office:office" xmlns:r="http://schemas.openxmlformats.org/officeDocument/2006/relationships" xmlns:m="http://schemas.openxmlformats.org/officeDocument/2006/math" xmlns:v="urn:schemas-microsoft-com:vml" xmlns:wp14="http://schemas.microsoft.com/office/word/2010/wordprocessingDrawing" xmlns:wp="http://schemas.openxmlformats.org/drawingml/2006/wordprocessingDrawing" xmlns:w10="urn:schemas-microsoft-com:office:word" xmlns:w="http://schemas.openxmlformats.org/wordprocessingml/2006/main" xmlns:w14="http://schemas.microsoft.com/office/word/2010/wordml" xmlns:w15="http://schemas.microsoft.com/office/word/2012/wordml" xmlns:w16se="http://schemas.microsoft.com/office/word/2015/wordml/symex" xmlns:wpg="http://schemas.microsoft.com/office/word/2010/wordprocessingGroup" xmlns:wpi="http://schemas.microsoft.com/office/word/2010/wordprocessingInk" xmlns:wne="http://schemas.microsoft.com/office/word/2006/wordml" xmlns:wps="http://schemas.microsoft.com/office/word/2010/wordprocessingShape" mc:Ignorable="w14 w15 w16se wp14">
   <w:p>
     <w:pPr>
       <w:pStyle w:val="Header"/>
@@ -1203,8 +1205,8 @@
 </file>
 
 <file path=word/numbering.xml><?xml version="1.0" encoding="utf-8"?>
-<w:numbering xmlns:wpc="http://schemas.microsoft.com/office/word/2010/wordprocessingCanvas" xmlns:mo="http://schemas.microsoft.com/office/mac/office/2008/main" xmlns:mc="http://schemas.openxmlformats.org/markup-compatibility/2006" xmlns:mv="urn:schemas-microsoft-com:mac:vml" xmlns:o="urn:schemas-microsoft-com:office:office" xmlns:r="http://schemas.openxmlformats.org/officeDocument/2006/relationships" xmlns:m="http://schemas.openxmlformats.org/officeDocument/2006/math" xmlns:v="urn:schemas-microsoft-com:vml" xmlns:wp14="http://schemas.microsoft.com/office/word/2010/wordprocessingDrawing" xmlns:wp="http://schemas.openxmlformats.org/drawingml/2006/wordprocessingDrawing" xmlns:w10="urn:schemas-microsoft-com:office:word" xmlns:w="http://schemas.openxmlformats.org/wordprocessingml/2006/main" xmlns:w14="http://schemas.microsoft.com/office/word/2010/wordml" xmlns:w15="http://schemas.microsoft.com/office/word/2012/wordml" xmlns:wpg="http://schemas.microsoft.com/office/word/2010/wordprocessingGroup" xmlns:wpi="http://schemas.microsoft.com/office/word/2010/wordprocessingInk" xmlns:wne="http://schemas.microsoft.com/office/word/2006/wordml" xmlns:wps="http://schemas.microsoft.com/office/word/2010/wordprocessingShape" mc:Ignorable="w14 w15 wp14">
-  <w:abstractNum w:abstractNumId="0">
+<w:numbering xmlns:wpc="http://schemas.microsoft.com/office/word/2010/wordprocessingCanvas" xmlns:cx="http://schemas.microsoft.com/office/drawing/2014/chartex" xmlns:cx1="http://schemas.microsoft.com/office/drawing/2015/9/8/chartex" xmlns:mc="http://schemas.openxmlformats.org/markup-compatibility/2006" xmlns:o="urn:schemas-microsoft-com:office:office" xmlns:r="http://schemas.openxmlformats.org/officeDocument/2006/relationships" xmlns:m="http://schemas.openxmlformats.org/officeDocument/2006/math" xmlns:v="urn:schemas-microsoft-com:vml" xmlns:wp14="http://schemas.microsoft.com/office/word/2010/wordprocessingDrawing" xmlns:wp="http://schemas.openxmlformats.org/drawingml/2006/wordprocessingDrawing" xmlns:w10="urn:schemas-microsoft-com:office:word" xmlns:w="http://schemas.openxmlformats.org/wordprocessingml/2006/main" xmlns:w14="http://schemas.microsoft.com/office/word/2010/wordml" xmlns:w15="http://schemas.microsoft.com/office/word/2012/wordml" xmlns:w16se="http://schemas.microsoft.com/office/word/2015/wordml/symex" xmlns:wpg="http://schemas.microsoft.com/office/word/2010/wordprocessingGroup" xmlns:wpi="http://schemas.microsoft.com/office/word/2010/wordprocessingInk" xmlns:wne="http://schemas.microsoft.com/office/word/2006/wordml" xmlns:wps="http://schemas.microsoft.com/office/word/2010/wordprocessingShape" mc:Ignorable="w14 w15 w16se wp14">
+  <w:abstractNum w:abstractNumId="0" w15:restartNumberingAfterBreak="0">
     <w:nsid w:val="3993745E"/>
     <w:multiLevelType w:val="hybridMultilevel"/>
     <w:tmpl w:val="8858227C"/>
@@ -1300,7 +1302,7 @@
 </file>
 
 <file path=word/styles.xml><?xml version="1.0" encoding="utf-8"?>
-<w:styles xmlns:mc="http://schemas.openxmlformats.org/markup-compatibility/2006" xmlns:r="http://schemas.openxmlformats.org/officeDocument/2006/relationships" xmlns:w="http://schemas.openxmlformats.org/wordprocessingml/2006/main" xmlns:w14="http://schemas.microsoft.com/office/word/2010/wordml" xmlns:w15="http://schemas.microsoft.com/office/word/2012/wordml" mc:Ignorable="w14 w15">
+<w:styles xmlns:mc="http://schemas.openxmlformats.org/markup-compatibility/2006" xmlns:r="http://schemas.openxmlformats.org/officeDocument/2006/relationships" xmlns:w="http://schemas.openxmlformats.org/wordprocessingml/2006/main" xmlns:w14="http://schemas.microsoft.com/office/word/2010/wordml" xmlns:w15="http://schemas.microsoft.com/office/word/2012/wordml" xmlns:w16se="http://schemas.microsoft.com/office/word/2015/wordml/symex" mc:Ignorable="w14 w15 w16se">
   <w:docDefaults>
     <w:rPrDefault>
       <w:rPr>
@@ -1316,7 +1318,7 @@
       </w:pPr>
     </w:pPrDefault>
   </w:docDefaults>
-  <w:latentStyles w:defLockedState="0" w:defUIPriority="99" w:defSemiHidden="0" w:defUnhideWhenUsed="0" w:defQFormat="0" w:count="382">
+  <w:latentStyles w:defLockedState="0" w:defUIPriority="99" w:defSemiHidden="0" w:defUnhideWhenUsed="0" w:defQFormat="0" w:count="371">
     <w:lsdException w:name="Normal" w:uiPriority="0" w:qFormat="1"/>
     <w:lsdException w:name="heading 1" w:uiPriority="9" w:qFormat="1"/>
     <w:lsdException w:name="heading 2" w:semiHidden="1" w:uiPriority="9" w:unhideWhenUsed="1" w:qFormat="1"/>
@@ -1422,6 +1424,7 @@
     <w:lsdException w:name="HTML Sample" w:semiHidden="1" w:unhideWhenUsed="1"/>
     <w:lsdException w:name="HTML Typewriter" w:semiHidden="1" w:unhideWhenUsed="1"/>
     <w:lsdException w:name="HTML Variable" w:semiHidden="1" w:unhideWhenUsed="1"/>
+    <w:lsdException w:name="Normal Table" w:semiHidden="1" w:unhideWhenUsed="1"/>
     <w:lsdException w:name="annotation subject" w:semiHidden="1" w:unhideWhenUsed="1"/>
     <w:lsdException w:name="No List" w:semiHidden="1" w:unhideWhenUsed="1"/>
     <w:lsdException w:name="Outline List 1" w:semiHidden="1" w:unhideWhenUsed="1"/>
@@ -1467,9 +1470,11 @@
     <w:lsdException w:name="Table Subtle 1" w:semiHidden="1" w:unhideWhenUsed="1"/>
     <w:lsdException w:name="Table Subtle 2" w:semiHidden="1" w:unhideWhenUsed="1"/>
     <w:lsdException w:name="Table Web 1" w:semiHidden="1" w:unhideWhenUsed="1"/>
+    <w:lsdException w:name="Table Web 2" w:semiHidden="1" w:unhideWhenUsed="1"/>
     <w:lsdException w:name="Table Web 3" w:semiHidden="1" w:unhideWhenUsed="1"/>
     <w:lsdException w:name="Balloon Text" w:semiHidden="1" w:unhideWhenUsed="1"/>
     <w:lsdException w:name="Table Grid" w:uiPriority="39"/>
+    <w:lsdException w:name="Table Theme" w:semiHidden="1" w:unhideWhenUsed="1"/>
     <w:lsdException w:name="Placeholder Text" w:semiHidden="1"/>
     <w:lsdException w:name="No Spacing" w:uiPriority="1" w:qFormat="1"/>
     <w:lsdException w:name="Light Shading" w:uiPriority="60"/>
@@ -1685,8 +1690,6 @@
     <w:lsdException w:name="List Table 5 Dark Accent 6" w:uiPriority="50"/>
     <w:lsdException w:name="List Table 6 Colorful Accent 6" w:uiPriority="51"/>
     <w:lsdException w:name="List Table 7 Colorful Accent 6" w:uiPriority="52"/>
-    <w:lsdException w:name="Mention" w:semiHidden="1" w:unhideWhenUsed="1"/>
-    <w:lsdException w:name="Smart Hyperlink" w:semiHidden="1" w:unhideWhenUsed="1"/>
   </w:latentStyles>
   <w:style w:type="paragraph" w:default="1" w:styleId="Normal">
     <w:name w:val="Normal"/>

--- a/Deliverables/DissertationProposal.docx
+++ b/Deliverables/DissertationProposal.docx
@@ -1,6 +1,6 @@
 
 <file path=word/document.xml><?xml version="1.0" encoding="utf-8"?>
-<w:document xmlns:wpc="http://schemas.microsoft.com/office/word/2010/wordprocessingCanvas" xmlns:cx="http://schemas.microsoft.com/office/drawing/2014/chartex" xmlns:cx1="http://schemas.microsoft.com/office/drawing/2015/9/8/chartex" xmlns:mc="http://schemas.openxmlformats.org/markup-compatibility/2006" xmlns:o="urn:schemas-microsoft-com:office:office" xmlns:r="http://schemas.openxmlformats.org/officeDocument/2006/relationships" xmlns:m="http://schemas.openxmlformats.org/officeDocument/2006/math" xmlns:v="urn:schemas-microsoft-com:vml" xmlns:wp14="http://schemas.microsoft.com/office/word/2010/wordprocessingDrawing" xmlns:wp="http://schemas.openxmlformats.org/drawingml/2006/wordprocessingDrawing" xmlns:w10="urn:schemas-microsoft-com:office:word" xmlns:w="http://schemas.openxmlformats.org/wordprocessingml/2006/main" xmlns:w14="http://schemas.microsoft.com/office/word/2010/wordml" xmlns:w15="http://schemas.microsoft.com/office/word/2012/wordml" xmlns:w16se="http://schemas.microsoft.com/office/word/2015/wordml/symex" xmlns:wpg="http://schemas.microsoft.com/office/word/2010/wordprocessingGroup" xmlns:wpi="http://schemas.microsoft.com/office/word/2010/wordprocessingInk" xmlns:wne="http://schemas.microsoft.com/office/word/2006/wordml" xmlns:wps="http://schemas.microsoft.com/office/word/2010/wordprocessingShape" mc:Ignorable="w14 w15 w16se wp14">
+<w:document xmlns:wpc="http://schemas.microsoft.com/office/word/2010/wordprocessingCanvas" xmlns:mo="http://schemas.microsoft.com/office/mac/office/2008/main" xmlns:mc="http://schemas.openxmlformats.org/markup-compatibility/2006" xmlns:mv="urn:schemas-microsoft-com:mac:vml" xmlns:o="urn:schemas-microsoft-com:office:office" xmlns:r="http://schemas.openxmlformats.org/officeDocument/2006/relationships" xmlns:m="http://schemas.openxmlformats.org/officeDocument/2006/math" xmlns:v="urn:schemas-microsoft-com:vml" xmlns:wp14="http://schemas.microsoft.com/office/word/2010/wordprocessingDrawing" xmlns:wp="http://schemas.openxmlformats.org/drawingml/2006/wordprocessingDrawing" xmlns:w10="urn:schemas-microsoft-com:office:word" xmlns:w="http://schemas.openxmlformats.org/wordprocessingml/2006/main" xmlns:w14="http://schemas.microsoft.com/office/word/2010/wordml" xmlns:w15="http://schemas.microsoft.com/office/word/2012/wordml" xmlns:wpg="http://schemas.microsoft.com/office/word/2010/wordprocessingGroup" xmlns:wpi="http://schemas.microsoft.com/office/word/2010/wordprocessingInk" xmlns:wne="http://schemas.microsoft.com/office/word/2006/wordml" xmlns:wps="http://schemas.microsoft.com/office/word/2010/wordprocessingShape" mc:Ignorable="w14 w15 wp14">
   <w:body>
     <w:p>
       <w:pPr>
@@ -675,11 +675,6 @@
       </w:r>
     </w:p>
     <w:p>
-      <w:r>
-        <w:t xml:space="preserve">//general of what I should be doing at the moment, whats expected and what existing work I can say im focusing on? </w:t>
-      </w:r>
-    </w:p>
-    <w:p>
       <w:pPr>
         <w:pStyle w:val="Heading2"/>
       </w:pPr>
@@ -688,17 +683,59 @@
       </w:r>
     </w:p>
     <w:p>
-      <w:r>
-        <w:t>//a table summarising key background sources and identifying their relationship to the project at hand</w:t>
-      </w:r>
-    </w:p>
-    <w:p>
-      <w:r>
-        <w:t>//when it comes to background lets look for micro service based architecture</w:t>
-      </w:r>
-    </w:p>
-    <w:p/>
-    <w:p/>
+      <w:pPr>
+        <w:pStyle w:val="NoSpacing"/>
+      </w:pPr>
+      <w:r>
+        <w:rPr>
+          <w:b/>
+        </w:rPr>
+        <w:t>Paper:</w:t>
+      </w:r>
+      <w:r>
+        <w:rPr>
+          <w:b/>
+        </w:rPr>
+        <w:t xml:space="preserve"> </w:t>
+      </w:r>
+      <w:r>
+        <w:rPr>
+          <w:b/>
+        </w:rPr>
+        <w:t xml:space="preserve"> </w:t>
+      </w:r>
+      <w:r>
+        <w:t>A survey on Behaviour Analysis in Video Surveillance for Homeland Security Applications</w:t>
+      </w:r>
+    </w:p>
+    <w:p>
+      <w:pPr>
+        <w:pStyle w:val="NoSpacing"/>
+      </w:pPr>
+      <w:r>
+        <w:rPr>
+          <w:b/>
+        </w:rPr>
+        <w:t xml:space="preserve">Description: </w:t>
+      </w:r>
+      <w:r>
+        <w:t>The paper shows an overall look at the stages involved in creating an intelligent video stream solution. It gives insight into object classification, object tracking, extracting motion information, and behaviour analysis.</w:t>
+      </w:r>
+    </w:p>
+    <w:p>
+      <w:pPr>
+        <w:pStyle w:val="NoSpacing"/>
+      </w:pPr>
+      <w:r>
+        <w:rPr>
+          <w:b/>
+        </w:rPr>
+        <w:t xml:space="preserve">Relevance: </w:t>
+      </w:r>
+      <w:r>
+        <w:t xml:space="preserve">My project will have to utilise a lot of the discussed algorithms, and this paper gives a great insight into high level overviews of possible algorithms when attempting to extrapolate information from real-time video streams. </w:t>
+      </w:r>
+    </w:p>
     <w:p>
       <w:pPr>
         <w:pStyle w:val="Heading2"/>
@@ -759,21 +796,332 @@
       </w:r>
     </w:p>
     <w:p>
-      <w:r>
-        <w:t>//description of what has been done so far? Why i</w:t>
-      </w:r>
-      <w:r>
-        <w:t>s the plan structured this way?</w:t>
-      </w:r>
-      <w:r>
-        <w:t xml:space="preserve"> ADD KEY</w:t>
-      </w:r>
-      <w:bookmarkStart w:id="0" w:name="_GoBack"/>
-      <w:bookmarkEnd w:id="0"/>
-    </w:p>
-    <w:p/>
-    <w:p/>
-    <w:p/>
+      <w:pPr>
+        <w:pStyle w:val="NoSpacing"/>
+      </w:pPr>
+      <w:r>
+        <w:t xml:space="preserve">KEY: </w:t>
+      </w:r>
+    </w:p>
+    <w:p>
+      <w:pPr>
+        <w:pStyle w:val="NoSpacing"/>
+        <w:numPr>
+          <w:ilvl w:val="0"/>
+          <w:numId w:val="2"/>
+        </w:numPr>
+      </w:pPr>
+      <w:r>
+        <w:t xml:space="preserve">(NUMBER) </w:t>
+      </w:r>
+      <w:r>
+        <w:t xml:space="preserve">= </w:t>
+      </w:r>
+      <w:r>
+        <w:t>Estimates t</w:t>
+      </w:r>
+      <w:r>
+        <w:t xml:space="preserve">he </w:t>
+      </w:r>
+      <w:r>
+        <w:t>amount of work required</w:t>
+      </w:r>
+      <w:r>
+        <w:t xml:space="preserve"> </w:t>
+      </w:r>
+      <w:r>
+        <w:t>to complete the task.</w:t>
+      </w:r>
+    </w:p>
+    <w:p>
+      <w:pPr>
+        <w:pStyle w:val="NoSpacing"/>
+        <w:numPr>
+          <w:ilvl w:val="0"/>
+          <w:numId w:val="2"/>
+        </w:numPr>
+      </w:pPr>
+      <w:r>
+        <w:t xml:space="preserve">(N/NUMBER) </w:t>
+      </w:r>
+      <w:r>
+        <w:t xml:space="preserve">= </w:t>
+      </w:r>
+      <w:r>
+        <w:t>The amount of work done towards completing the task.</w:t>
+      </w:r>
+    </w:p>
+    <w:p>
+      <w:pPr>
+        <w:pStyle w:val="NoSpacing"/>
+        <w:numPr>
+          <w:ilvl w:val="0"/>
+          <w:numId w:val="2"/>
+        </w:numPr>
+      </w:pPr>
+      <w:r>
+        <w:t>PoC = Proof of Concept</w:t>
+      </w:r>
+    </w:p>
+    <w:p>
+      <w:pPr>
+        <w:pStyle w:val="NoSpacing"/>
+      </w:pPr>
+    </w:p>
+    <w:p>
+      <w:pPr>
+        <w:pStyle w:val="NoSpacing"/>
+      </w:pPr>
+      <w:r>
+        <w:t>I am currently working through the feasibility phase of the project lifecycle.</w:t>
+      </w:r>
+      <w:r>
+        <w:t xml:space="preserve"> You can see from the above </w:t>
+      </w:r>
+      <w:r>
+        <w:t xml:space="preserve">diagram, based on the Enterprise Agile model (BJSS, </w:t>
+      </w:r>
+      <w:r>
+        <w:t xml:space="preserve">2008), that I have completed tasks within </w:t>
+      </w:r>
+      <w:r>
+        <w:lastRenderedPageBreak/>
+        <w:t>the feasibility stage of the project and will be moving onto the discover</w:t>
+      </w:r>
+      <w:r>
+        <w:t xml:space="preserve">y phase after the January exam period. </w:t>
+      </w:r>
+      <w:r>
+        <w:t xml:space="preserve"> </w:t>
+      </w:r>
+    </w:p>
+    <w:p>
+      <w:pPr>
+        <w:pStyle w:val="NoSpacing"/>
+      </w:pPr>
+      <w:r>
+        <w:tab/>
+        <w:t xml:space="preserve">I have chosen this </w:t>
+      </w:r>
+      <w:r>
+        <w:t>delivery methodology</w:t>
+      </w:r>
+      <w:r>
+        <w:t xml:space="preserve"> as it allows me an achievable and measurable journey to completion, while allowing the flexibility to adapt to change as I move through the phases of delivery. The Discovery phase enables me to prove the technologies are compatible</w:t>
+      </w:r>
+      <w:r>
+        <w:t xml:space="preserve"> and work for their chosen tasks, and if they don’t I am able to pivot quickly to replace them. This development style is</w:t>
+      </w:r>
+      <w:r>
+        <w:t xml:space="preserve"> also known as a fail fast approach. </w:t>
+      </w:r>
+    </w:p>
+    <w:p>
+      <w:pPr>
+        <w:pStyle w:val="NoSpacing"/>
+        <w:ind w:firstLine="720"/>
+      </w:pPr>
+      <w:r>
+        <w:t>Once I have a proven technology stack I move on to the core of the implementation, developing features in the p</w:t>
+      </w:r>
+      <w:r>
+        <w:t>riority displayed in the project plan</w:t>
+      </w:r>
+      <w:r>
+        <w:t>, however this priority can change at any time based on problems I may encounter</w:t>
+      </w:r>
+      <w:r>
+        <w:t xml:space="preserve"> or future knowledge gain</w:t>
+      </w:r>
+      <w:r>
+        <w:t>. I believe this gives me the greatest chance of success, not only in completing the dissertation, but in producing a viable end result.</w:t>
+      </w:r>
+    </w:p>
+    <w:p>
+      <w:pPr>
+        <w:pStyle w:val="NoSpacing"/>
+      </w:pPr>
+    </w:p>
+    <w:p>
+      <w:pPr>
+        <w:pStyle w:val="NoSpacing"/>
+      </w:pPr>
+    </w:p>
+    <w:p>
+      <w:pPr>
+        <w:pStyle w:val="NoSpacing"/>
+      </w:pPr>
+    </w:p>
+    <w:p>
+      <w:pPr>
+        <w:pStyle w:val="NoSpacing"/>
+      </w:pPr>
+    </w:p>
+    <w:p>
+      <w:pPr>
+        <w:pStyle w:val="NoSpacing"/>
+      </w:pPr>
+    </w:p>
+    <w:p>
+      <w:pPr>
+        <w:pStyle w:val="NoSpacing"/>
+      </w:pPr>
+    </w:p>
+    <w:p>
+      <w:pPr>
+        <w:pStyle w:val="NoSpacing"/>
+      </w:pPr>
+    </w:p>
+    <w:p>
+      <w:pPr>
+        <w:pStyle w:val="NoSpacing"/>
+      </w:pPr>
+    </w:p>
+    <w:p>
+      <w:pPr>
+        <w:pStyle w:val="NoSpacing"/>
+      </w:pPr>
+    </w:p>
+    <w:p>
+      <w:pPr>
+        <w:pStyle w:val="NoSpacing"/>
+      </w:pPr>
+    </w:p>
+    <w:p>
+      <w:pPr>
+        <w:pStyle w:val="NoSpacing"/>
+      </w:pPr>
+    </w:p>
+    <w:p>
+      <w:pPr>
+        <w:pStyle w:val="NoSpacing"/>
+      </w:pPr>
+    </w:p>
+    <w:p>
+      <w:pPr>
+        <w:pStyle w:val="NoSpacing"/>
+      </w:pPr>
+    </w:p>
+    <w:p>
+      <w:pPr>
+        <w:pStyle w:val="NoSpacing"/>
+      </w:pPr>
+    </w:p>
+    <w:p>
+      <w:pPr>
+        <w:pStyle w:val="NoSpacing"/>
+      </w:pPr>
+    </w:p>
+    <w:p>
+      <w:pPr>
+        <w:pStyle w:val="NoSpacing"/>
+      </w:pPr>
+    </w:p>
+    <w:p>
+      <w:pPr>
+        <w:pStyle w:val="NoSpacing"/>
+      </w:pPr>
+    </w:p>
+    <w:p>
+      <w:pPr>
+        <w:pStyle w:val="NoSpacing"/>
+      </w:pPr>
+    </w:p>
+    <w:p>
+      <w:pPr>
+        <w:pStyle w:val="NoSpacing"/>
+      </w:pPr>
+    </w:p>
+    <w:p>
+      <w:pPr>
+        <w:pStyle w:val="NoSpacing"/>
+      </w:pPr>
+    </w:p>
+    <w:p>
+      <w:pPr>
+        <w:pStyle w:val="NoSpacing"/>
+      </w:pPr>
+    </w:p>
+    <w:p>
+      <w:pPr>
+        <w:pStyle w:val="NoSpacing"/>
+      </w:pPr>
+    </w:p>
+    <w:p>
+      <w:pPr>
+        <w:pStyle w:val="NoSpacing"/>
+      </w:pPr>
+    </w:p>
+    <w:p>
+      <w:pPr>
+        <w:pStyle w:val="NoSpacing"/>
+      </w:pPr>
+    </w:p>
+    <w:p>
+      <w:pPr>
+        <w:pStyle w:val="NoSpacing"/>
+      </w:pPr>
+    </w:p>
+    <w:p>
+      <w:pPr>
+        <w:pStyle w:val="NoSpacing"/>
+      </w:pPr>
+    </w:p>
+    <w:p>
+      <w:pPr>
+        <w:pStyle w:val="NoSpacing"/>
+      </w:pPr>
+    </w:p>
+    <w:p>
+      <w:pPr>
+        <w:pStyle w:val="NoSpacing"/>
+      </w:pPr>
+    </w:p>
+    <w:p>
+      <w:pPr>
+        <w:pStyle w:val="NoSpacing"/>
+      </w:pPr>
+    </w:p>
+    <w:p>
+      <w:pPr>
+        <w:pStyle w:val="NoSpacing"/>
+      </w:pPr>
+    </w:p>
+    <w:p>
+      <w:pPr>
+        <w:pStyle w:val="NoSpacing"/>
+      </w:pPr>
+    </w:p>
+    <w:p>
+      <w:pPr>
+        <w:pStyle w:val="NoSpacing"/>
+      </w:pPr>
+    </w:p>
+    <w:p>
+      <w:pPr>
+        <w:pStyle w:val="NoSpacing"/>
+      </w:pPr>
+    </w:p>
+    <w:p>
+      <w:pPr>
+        <w:pStyle w:val="NoSpacing"/>
+      </w:pPr>
+    </w:p>
+    <w:p>
+      <w:pPr>
+        <w:pStyle w:val="NoSpacing"/>
+      </w:pPr>
+    </w:p>
+    <w:p>
+      <w:pPr>
+        <w:pStyle w:val="NoSpacing"/>
+      </w:pPr>
+    </w:p>
+    <w:p>
+      <w:pPr>
+        <w:pStyle w:val="NoSpacing"/>
+      </w:pPr>
+    </w:p>
     <w:p>
       <w:pPr>
         <w:pStyle w:val="Heading2"/>
@@ -1006,9 +1354,7 @@
         <w:pStyle w:val="NoSpacing"/>
         <w:rPr>
           <w:rFonts w:cstheme="minorHAnsi"/>
-          <w:iCs/>
-          <w:color w:val="000000"/>
-          <w:shd w:val="clear" w:color="auto" w:fill="FFFFFF"/>
+          <w:color w:val="444444"/>
         </w:rPr>
       </w:pPr>
       <w:r>
@@ -1054,6 +1400,87 @@
     </w:p>
     <w:p>
       <w:pPr>
+        <w:spacing w:after="0" w:line="240" w:lineRule="auto"/>
+        <w:rPr>
+          <w:rFonts w:ascii="Arial" w:eastAsia="Times New Roman" w:hAnsi="Arial" w:cs="Arial"/>
+          <w:color w:val="000000"/>
+          <w:sz w:val="19"/>
+          <w:szCs w:val="19"/>
+          <w:shd w:val="clear" w:color="auto" w:fill="FFFFFF"/>
+          <w:lang w:eastAsia="en-GB"/>
+        </w:rPr>
+      </w:pPr>
+    </w:p>
+    <w:p>
+      <w:pPr>
+        <w:spacing w:after="0" w:line="240" w:lineRule="auto"/>
+        <w:rPr>
+          <w:rFonts w:eastAsia="Times New Roman" w:cs="Times New Roman"/>
+          <w:lang w:eastAsia="en-GB"/>
+        </w:rPr>
+      </w:pPr>
+      <w:r>
+        <w:rPr>
+          <w:rFonts w:eastAsia="Times New Roman" w:cs="Arial"/>
+          <w:color w:val="000000"/>
+          <w:shd w:val="clear" w:color="auto" w:fill="FFFFFF"/>
+          <w:lang w:eastAsia="en-GB"/>
+        </w:rPr>
+        <w:t>Wilson, N. (2016) </w:t>
+      </w:r>
+      <w:r>
+        <w:rPr>
+          <w:rFonts w:eastAsia="Times New Roman" w:cs="Arial"/>
+          <w:i/>
+          <w:iCs/>
+          <w:color w:val="000000"/>
+          <w:shd w:val="clear" w:color="auto" w:fill="FFFFFF"/>
+          <w:lang w:eastAsia="en-GB"/>
+        </w:rPr>
+        <w:t>BJSS Enterprise Agile</w:t>
+      </w:r>
+      <w:r>
+        <w:rPr>
+          <w:rFonts w:eastAsia="Times New Roman" w:cs="Arial"/>
+          <w:color w:val="000000"/>
+          <w:shd w:val="clear" w:color="auto" w:fill="FFFFFF"/>
+          <w:lang w:eastAsia="en-GB"/>
+        </w:rPr>
+        <w:t>, 4th edition</w:t>
+      </w:r>
+      <w:r>
+        <w:rPr>
+          <w:rFonts w:eastAsia="Times New Roman" w:cs="Arial"/>
+          <w:color w:val="000000"/>
+          <w:shd w:val="clear" w:color="auto" w:fill="FFFFFF"/>
+          <w:lang w:eastAsia="en-GB"/>
+        </w:rPr>
+        <w:t>., Leeds, United Kingdom: BJSS Limited.</w:t>
+      </w:r>
+    </w:p>
+    <w:p>
+      <w:pPr>
+        <w:pStyle w:val="NoSpacing"/>
+        <w:rPr>
+          <w:rFonts w:cstheme="minorHAnsi"/>
+          <w:iCs/>
+          <w:color w:val="000000"/>
+          <w:shd w:val="clear" w:color="auto" w:fill="FFFFFF"/>
+        </w:rPr>
+      </w:pPr>
+      <w:r>
+        <w:rPr>
+          <w:rFonts w:cstheme="minorHAnsi"/>
+          <w:iCs/>
+          <w:color w:val="000000"/>
+          <w:shd w:val="clear" w:color="auto" w:fill="FFFFFF"/>
+        </w:rPr>
+        <w:tab/>
+        <w:t>ISBN: 978-0-9565371-2-6</w:t>
+      </w:r>
+    </w:p>
+    <w:p>
+      <w:pPr>
         <w:pStyle w:val="NoSpacing"/>
         <w:ind w:firstLine="720"/>
         <w:rPr>
@@ -1063,40 +1490,94 @@
     </w:p>
     <w:p/>
     <w:p/>
-    <w:p>
-      <w:r>
-        <w:t xml:space="preserve">//Motivation and Aim take up one page </w:t>
-      </w:r>
-    </w:p>
-    <w:p>
-      <w:r>
-        <w:t xml:space="preserve">//Background can run to one and a half pages </w:t>
-      </w:r>
-    </w:p>
-    <w:p>
-      <w:r>
-        <w:t xml:space="preserve">//Project plan one and half pages </w:t>
-      </w:r>
-    </w:p>
-    <w:p>
-      <w:r>
+    <w:p/>
+    <w:p/>
+    <w:p/>
+    <w:p/>
+    <w:p/>
+    <w:p/>
+    <w:p/>
+    <w:p/>
+    <w:p/>
+    <w:p/>
+    <w:p/>
+    <w:p/>
+    <w:p/>
+    <w:p/>
+    <w:p/>
+    <w:p/>
+    <w:p/>
+    <w:p/>
+    <w:p/>
+    <w:p/>
+    <w:p>
+      <w:r>
+        <w:lastRenderedPageBreak/>
         <w:t>//applications of technology</w:t>
       </w:r>
+      <w:r>
+        <w:t xml:space="preserve"> 1</w:t>
+      </w:r>
+      <w:r>
+        <w:rPr>
+          <w:vertAlign w:val="superscript"/>
+        </w:rPr>
+        <w:t>ST</w:t>
+      </w:r>
+      <w:r>
+        <w:t xml:space="preserve"> </w:t>
+      </w:r>
     </w:p>
     <w:p>
       <w:r>
         <w:t>//technologies needed and background into it</w:t>
       </w:r>
+      <w:r>
+        <w:t xml:space="preserve"> 2</w:t>
+      </w:r>
+      <w:r>
+        <w:rPr>
+          <w:vertAlign w:val="superscript"/>
+        </w:rPr>
+        <w:t>ND</w:t>
+      </w:r>
+      <w:r>
+        <w:t xml:space="preserve"> </w:t>
+      </w:r>
     </w:p>
     <w:p>
       <w:r>
         <w:t xml:space="preserve">//distributed messaging solve the problem better than previous applications </w:t>
       </w:r>
+      <w:r>
+        <w:t>3</w:t>
+      </w:r>
+      <w:r>
+        <w:rPr>
+          <w:vertAlign w:val="superscript"/>
+        </w:rPr>
+        <w:t>RD</w:t>
+      </w:r>
+      <w:r>
+        <w:t xml:space="preserve"> </w:t>
+      </w:r>
     </w:p>
     <w:p>
       <w:r>
         <w:t>//look at data processing speed against the effectiveness of model (motivation)</w:t>
       </w:r>
+      <w:r>
+        <w:t xml:space="preserve"> 4</w:t>
+      </w:r>
+      <w:r>
+        <w:rPr>
+          <w:vertAlign w:val="superscript"/>
+        </w:rPr>
+        <w:t>TH</w:t>
+      </w:r>
+      <w:r>
+        <w:t xml:space="preserve"> </w:t>
+      </w:r>
     </w:p>
     <w:p>
       <w:r>
@@ -1105,23 +1586,65 @@
     </w:p>
     <w:p>
       <w:r>
-        <w:t>//expand to keep video</w:t>
-      </w:r>
-    </w:p>
-    <w:p>
-      <w:r>
-        <w:t xml:space="preserve">//no gantt chart use feasibility, proof of concept, implementation with feature priorities and time complexity of each feature </w:t>
-      </w:r>
-      <w:r>
-        <w:t xml:space="preserve"> </w:t>
-      </w:r>
-    </w:p>
-    <w:p>
-      <w:r>
-        <w:t>MILESTONES</w:t>
+        <w:t>//when it comes to background lets look for micro service based architecture</w:t>
       </w:r>
     </w:p>
     <w:p/>
+    <w:p>
+      <w:r>
+        <w:t>TODO:</w:t>
+      </w:r>
+    </w:p>
+    <w:p>
+      <w:pPr>
+        <w:pStyle w:val="ListParagraph"/>
+        <w:numPr>
+          <w:ilvl w:val="0"/>
+          <w:numId w:val="2"/>
+        </w:numPr>
+      </w:pPr>
+      <w:r>
+        <w:t>Update diagram with newest version of project</w:t>
+      </w:r>
+    </w:p>
+    <w:p>
+      <w:pPr>
+        <w:pStyle w:val="ListParagraph"/>
+        <w:numPr>
+          <w:ilvl w:val="0"/>
+          <w:numId w:val="2"/>
+        </w:numPr>
+      </w:pPr>
+      <w:r>
+        <w:t xml:space="preserve">Finish reading and researching background material </w:t>
+      </w:r>
+    </w:p>
+    <w:p>
+      <w:pPr>
+        <w:pStyle w:val="ListParagraph"/>
+        <w:numPr>
+          <w:ilvl w:val="0"/>
+          <w:numId w:val="2"/>
+        </w:numPr>
+      </w:pPr>
+      <w:r>
+        <w:t xml:space="preserve">Add references for all background papers </w:t>
+      </w:r>
+    </w:p>
+    <w:p>
+      <w:pPr>
+        <w:pStyle w:val="ListParagraph"/>
+        <w:numPr>
+          <w:ilvl w:val="0"/>
+          <w:numId w:val="2"/>
+        </w:numPr>
+      </w:pPr>
+      <w:r>
+        <w:t>Apply all of Mats comments found above</w:t>
+      </w:r>
+      <w:bookmarkStart w:id="0" w:name="_GoBack"/>
+      <w:bookmarkEnd w:id="0"/>
+    </w:p>
     <w:sectPr>
       <w:headerReference w:type="default" r:id="rId11"/>
       <w:pgSz w:w="11906" w:h="16838"/>
@@ -1134,7 +1657,7 @@
 </file>
 
 <file path=word/endnotes.xml><?xml version="1.0" encoding="utf-8"?>
-<w:endnotes xmlns:wpc="http://schemas.microsoft.com/office/word/2010/wordprocessingCanvas" xmlns:cx="http://schemas.microsoft.com/office/drawing/2014/chartex" xmlns:cx1="http://schemas.microsoft.com/office/drawing/2015/9/8/chartex" xmlns:mc="http://schemas.openxmlformats.org/markup-compatibility/2006" xmlns:o="urn:schemas-microsoft-com:office:office" xmlns:r="http://schemas.openxmlformats.org/officeDocument/2006/relationships" xmlns:m="http://schemas.openxmlformats.org/officeDocument/2006/math" xmlns:v="urn:schemas-microsoft-com:vml" xmlns:wp14="http://schemas.microsoft.com/office/word/2010/wordprocessingDrawing" xmlns:wp="http://schemas.openxmlformats.org/drawingml/2006/wordprocessingDrawing" xmlns:w10="urn:schemas-microsoft-com:office:word" xmlns:w="http://schemas.openxmlformats.org/wordprocessingml/2006/main" xmlns:w14="http://schemas.microsoft.com/office/word/2010/wordml" xmlns:w15="http://schemas.microsoft.com/office/word/2012/wordml" xmlns:w16se="http://schemas.microsoft.com/office/word/2015/wordml/symex" xmlns:wpg="http://schemas.microsoft.com/office/word/2010/wordprocessingGroup" xmlns:wpi="http://schemas.microsoft.com/office/word/2010/wordprocessingInk" xmlns:wne="http://schemas.microsoft.com/office/word/2006/wordml" xmlns:wps="http://schemas.microsoft.com/office/word/2010/wordprocessingShape" mc:Ignorable="w14 w15 w16se wp14">
+<w:endnotes xmlns:wpc="http://schemas.microsoft.com/office/word/2010/wordprocessingCanvas" xmlns:mo="http://schemas.microsoft.com/office/mac/office/2008/main" xmlns:mc="http://schemas.openxmlformats.org/markup-compatibility/2006" xmlns:mv="urn:schemas-microsoft-com:mac:vml" xmlns:o="urn:schemas-microsoft-com:office:office" xmlns:r="http://schemas.openxmlformats.org/officeDocument/2006/relationships" xmlns:m="http://schemas.openxmlformats.org/officeDocument/2006/math" xmlns:v="urn:schemas-microsoft-com:vml" xmlns:wp14="http://schemas.microsoft.com/office/word/2010/wordprocessingDrawing" xmlns:wp="http://schemas.openxmlformats.org/drawingml/2006/wordprocessingDrawing" xmlns:w10="urn:schemas-microsoft-com:office:word" xmlns:w="http://schemas.openxmlformats.org/wordprocessingml/2006/main" xmlns:w14="http://schemas.microsoft.com/office/word/2010/wordml" xmlns:w15="http://schemas.microsoft.com/office/word/2012/wordml" xmlns:wpg="http://schemas.microsoft.com/office/word/2010/wordprocessingGroup" xmlns:wpi="http://schemas.microsoft.com/office/word/2010/wordprocessingInk" xmlns:wne="http://schemas.microsoft.com/office/word/2006/wordml" xmlns:wps="http://schemas.microsoft.com/office/word/2010/wordprocessingShape" mc:Ignorable="w14 w15 wp14">
   <w:endnote w:type="separator" w:id="-1">
     <w:p>
       <w:pPr>
@@ -1159,7 +1682,7 @@
 </file>
 
 <file path=word/footnotes.xml><?xml version="1.0" encoding="utf-8"?>
-<w:footnotes xmlns:wpc="http://schemas.microsoft.com/office/word/2010/wordprocessingCanvas" xmlns:cx="http://schemas.microsoft.com/office/drawing/2014/chartex" xmlns:cx1="http://schemas.microsoft.com/office/drawing/2015/9/8/chartex" xmlns:mc="http://schemas.openxmlformats.org/markup-compatibility/2006" xmlns:o="urn:schemas-microsoft-com:office:office" xmlns:r="http://schemas.openxmlformats.org/officeDocument/2006/relationships" xmlns:m="http://schemas.openxmlformats.org/officeDocument/2006/math" xmlns:v="urn:schemas-microsoft-com:vml" xmlns:wp14="http://schemas.microsoft.com/office/word/2010/wordprocessingDrawing" xmlns:wp="http://schemas.openxmlformats.org/drawingml/2006/wordprocessingDrawing" xmlns:w10="urn:schemas-microsoft-com:office:word" xmlns:w="http://schemas.openxmlformats.org/wordprocessingml/2006/main" xmlns:w14="http://schemas.microsoft.com/office/word/2010/wordml" xmlns:w15="http://schemas.microsoft.com/office/word/2012/wordml" xmlns:w16se="http://schemas.microsoft.com/office/word/2015/wordml/symex" xmlns:wpg="http://schemas.microsoft.com/office/word/2010/wordprocessingGroup" xmlns:wpi="http://schemas.microsoft.com/office/word/2010/wordprocessingInk" xmlns:wne="http://schemas.microsoft.com/office/word/2006/wordml" xmlns:wps="http://schemas.microsoft.com/office/word/2010/wordprocessingShape" mc:Ignorable="w14 w15 w16se wp14">
+<w:footnotes xmlns:wpc="http://schemas.microsoft.com/office/word/2010/wordprocessingCanvas" xmlns:mo="http://schemas.microsoft.com/office/mac/office/2008/main" xmlns:mc="http://schemas.openxmlformats.org/markup-compatibility/2006" xmlns:mv="urn:schemas-microsoft-com:mac:vml" xmlns:o="urn:schemas-microsoft-com:office:office" xmlns:r="http://schemas.openxmlformats.org/officeDocument/2006/relationships" xmlns:m="http://schemas.openxmlformats.org/officeDocument/2006/math" xmlns:v="urn:schemas-microsoft-com:vml" xmlns:wp14="http://schemas.microsoft.com/office/word/2010/wordprocessingDrawing" xmlns:wp="http://schemas.openxmlformats.org/drawingml/2006/wordprocessingDrawing" xmlns:w10="urn:schemas-microsoft-com:office:word" xmlns:w="http://schemas.openxmlformats.org/wordprocessingml/2006/main" xmlns:w14="http://schemas.microsoft.com/office/word/2010/wordml" xmlns:w15="http://schemas.microsoft.com/office/word/2012/wordml" xmlns:wpg="http://schemas.microsoft.com/office/word/2010/wordprocessingGroup" xmlns:wpi="http://schemas.microsoft.com/office/word/2010/wordprocessingInk" xmlns:wne="http://schemas.microsoft.com/office/word/2006/wordml" xmlns:wps="http://schemas.microsoft.com/office/word/2010/wordprocessingShape" mc:Ignorable="w14 w15 wp14">
   <w:footnote w:type="separator" w:id="-1">
     <w:p>
       <w:pPr>
@@ -1184,7 +1707,7 @@
 </file>
 
 <file path=word/header1.xml><?xml version="1.0" encoding="utf-8"?>
-<w:hdr xmlns:wpc="http://schemas.microsoft.com/office/word/2010/wordprocessingCanvas" xmlns:cx="http://schemas.microsoft.com/office/drawing/2014/chartex" xmlns:cx1="http://schemas.microsoft.com/office/drawing/2015/9/8/chartex" xmlns:mc="http://schemas.openxmlformats.org/markup-compatibility/2006" xmlns:o="urn:schemas-microsoft-com:office:office" xmlns:r="http://schemas.openxmlformats.org/officeDocument/2006/relationships" xmlns:m="http://schemas.openxmlformats.org/officeDocument/2006/math" xmlns:v="urn:schemas-microsoft-com:vml" xmlns:wp14="http://schemas.microsoft.com/office/word/2010/wordprocessingDrawing" xmlns:wp="http://schemas.openxmlformats.org/drawingml/2006/wordprocessingDrawing" xmlns:w10="urn:schemas-microsoft-com:office:word" xmlns:w="http://schemas.openxmlformats.org/wordprocessingml/2006/main" xmlns:w14="http://schemas.microsoft.com/office/word/2010/wordml" xmlns:w15="http://schemas.microsoft.com/office/word/2012/wordml" xmlns:w16se="http://schemas.microsoft.com/office/word/2015/wordml/symex" xmlns:wpg="http://schemas.microsoft.com/office/word/2010/wordprocessingGroup" xmlns:wpi="http://schemas.microsoft.com/office/word/2010/wordprocessingInk" xmlns:wne="http://schemas.microsoft.com/office/word/2006/wordml" xmlns:wps="http://schemas.microsoft.com/office/word/2010/wordprocessingShape" mc:Ignorable="w14 w15 w16se wp14">
+<w:hdr xmlns:wpc="http://schemas.microsoft.com/office/word/2010/wordprocessingCanvas" xmlns:mo="http://schemas.microsoft.com/office/mac/office/2008/main" xmlns:mc="http://schemas.openxmlformats.org/markup-compatibility/2006" xmlns:mv="urn:schemas-microsoft-com:mac:vml" xmlns:o="urn:schemas-microsoft-com:office:office" xmlns:r="http://schemas.openxmlformats.org/officeDocument/2006/relationships" xmlns:m="http://schemas.openxmlformats.org/officeDocument/2006/math" xmlns:v="urn:schemas-microsoft-com:vml" xmlns:wp14="http://schemas.microsoft.com/office/word/2010/wordprocessingDrawing" xmlns:wp="http://schemas.openxmlformats.org/drawingml/2006/wordprocessingDrawing" xmlns:w10="urn:schemas-microsoft-com:office:word" xmlns:w="http://schemas.openxmlformats.org/wordprocessingml/2006/main" xmlns:w14="http://schemas.microsoft.com/office/word/2010/wordml" xmlns:w15="http://schemas.microsoft.com/office/word/2012/wordml" xmlns:wpg="http://schemas.microsoft.com/office/word/2010/wordprocessingGroup" xmlns:wpi="http://schemas.microsoft.com/office/word/2010/wordprocessingInk" xmlns:wne="http://schemas.microsoft.com/office/word/2006/wordml" xmlns:wps="http://schemas.microsoft.com/office/word/2010/wordprocessingShape" mc:Ignorable="w14 w15 wp14">
   <w:p>
     <w:pPr>
       <w:pStyle w:val="Header"/>
@@ -1205,8 +1728,120 @@
 </file>
 
 <file path=word/numbering.xml><?xml version="1.0" encoding="utf-8"?>
-<w:numbering xmlns:wpc="http://schemas.microsoft.com/office/word/2010/wordprocessingCanvas" xmlns:cx="http://schemas.microsoft.com/office/drawing/2014/chartex" xmlns:cx1="http://schemas.microsoft.com/office/drawing/2015/9/8/chartex" xmlns:mc="http://schemas.openxmlformats.org/markup-compatibility/2006" xmlns:o="urn:schemas-microsoft-com:office:office" xmlns:r="http://schemas.openxmlformats.org/officeDocument/2006/relationships" xmlns:m="http://schemas.openxmlformats.org/officeDocument/2006/math" xmlns:v="urn:schemas-microsoft-com:vml" xmlns:wp14="http://schemas.microsoft.com/office/word/2010/wordprocessingDrawing" xmlns:wp="http://schemas.openxmlformats.org/drawingml/2006/wordprocessingDrawing" xmlns:w10="urn:schemas-microsoft-com:office:word" xmlns:w="http://schemas.openxmlformats.org/wordprocessingml/2006/main" xmlns:w14="http://schemas.microsoft.com/office/word/2010/wordml" xmlns:w15="http://schemas.microsoft.com/office/word/2012/wordml" xmlns:w16se="http://schemas.microsoft.com/office/word/2015/wordml/symex" xmlns:wpg="http://schemas.microsoft.com/office/word/2010/wordprocessingGroup" xmlns:wpi="http://schemas.microsoft.com/office/word/2010/wordprocessingInk" xmlns:wne="http://schemas.microsoft.com/office/word/2006/wordml" xmlns:wps="http://schemas.microsoft.com/office/word/2010/wordprocessingShape" mc:Ignorable="w14 w15 w16se wp14">
-  <w:abstractNum w:abstractNumId="0" w15:restartNumberingAfterBreak="0">
+<w:numbering xmlns:wpc="http://schemas.microsoft.com/office/word/2010/wordprocessingCanvas" xmlns:mo="http://schemas.microsoft.com/office/mac/office/2008/main" xmlns:mc="http://schemas.openxmlformats.org/markup-compatibility/2006" xmlns:mv="urn:schemas-microsoft-com:mac:vml" xmlns:o="urn:schemas-microsoft-com:office:office" xmlns:r="http://schemas.openxmlformats.org/officeDocument/2006/relationships" xmlns:m="http://schemas.openxmlformats.org/officeDocument/2006/math" xmlns:v="urn:schemas-microsoft-com:vml" xmlns:wp14="http://schemas.microsoft.com/office/word/2010/wordprocessingDrawing" xmlns:wp="http://schemas.openxmlformats.org/drawingml/2006/wordprocessingDrawing" xmlns:w10="urn:schemas-microsoft-com:office:word" xmlns:w="http://schemas.openxmlformats.org/wordprocessingml/2006/main" xmlns:w14="http://schemas.microsoft.com/office/word/2010/wordml" xmlns:w15="http://schemas.microsoft.com/office/word/2012/wordml" xmlns:wpg="http://schemas.microsoft.com/office/word/2010/wordprocessingGroup" xmlns:wpi="http://schemas.microsoft.com/office/word/2010/wordprocessingInk" xmlns:wne="http://schemas.microsoft.com/office/word/2006/wordml" xmlns:wps="http://schemas.microsoft.com/office/word/2010/wordprocessingShape" mc:Ignorable="w14 w15 wp14">
+  <w:abstractNum w:abstractNumId="0">
+    <w:nsid w:val="245102DF"/>
+    <w:multiLevelType w:val="hybridMultilevel"/>
+    <w:tmpl w:val="8F80891E"/>
+    <w:lvl w:ilvl="0" w:tplc="80AA6ACC">
+      <w:numFmt w:val="bullet"/>
+      <w:lvlText w:val="-"/>
+      <w:lvlJc w:val="left"/>
+      <w:pPr>
+        <w:ind w:left="720" w:hanging="360"/>
+      </w:pPr>
+      <w:rPr>
+        <w:rFonts w:ascii="Calibri" w:eastAsiaTheme="minorHAnsi" w:hAnsi="Calibri" w:cstheme="minorBidi" w:hint="default"/>
+      </w:rPr>
+    </w:lvl>
+    <w:lvl w:ilvl="1" w:tplc="08090003" w:tentative="1">
+      <w:start w:val="1"/>
+      <w:numFmt w:val="bullet"/>
+      <w:lvlText w:val="o"/>
+      <w:lvlJc w:val="left"/>
+      <w:pPr>
+        <w:ind w:left="1440" w:hanging="360"/>
+      </w:pPr>
+      <w:rPr>
+        <w:rFonts w:ascii="Courier New" w:hAnsi="Courier New" w:cs="Courier New" w:hint="default"/>
+      </w:rPr>
+    </w:lvl>
+    <w:lvl w:ilvl="2" w:tplc="08090005" w:tentative="1">
+      <w:start w:val="1"/>
+      <w:numFmt w:val="bullet"/>
+      <w:lvlText w:val=""/>
+      <w:lvlJc w:val="left"/>
+      <w:pPr>
+        <w:ind w:left="2160" w:hanging="360"/>
+      </w:pPr>
+      <w:rPr>
+        <w:rFonts w:ascii="Wingdings" w:hAnsi="Wingdings" w:hint="default"/>
+      </w:rPr>
+    </w:lvl>
+    <w:lvl w:ilvl="3" w:tplc="08090001" w:tentative="1">
+      <w:start w:val="1"/>
+      <w:numFmt w:val="bullet"/>
+      <w:lvlText w:val=""/>
+      <w:lvlJc w:val="left"/>
+      <w:pPr>
+        <w:ind w:left="2880" w:hanging="360"/>
+      </w:pPr>
+      <w:rPr>
+        <w:rFonts w:ascii="Symbol" w:hAnsi="Symbol" w:hint="default"/>
+      </w:rPr>
+    </w:lvl>
+    <w:lvl w:ilvl="4" w:tplc="08090003" w:tentative="1">
+      <w:start w:val="1"/>
+      <w:numFmt w:val="bullet"/>
+      <w:lvlText w:val="o"/>
+      <w:lvlJc w:val="left"/>
+      <w:pPr>
+        <w:ind w:left="3600" w:hanging="360"/>
+      </w:pPr>
+      <w:rPr>
+        <w:rFonts w:ascii="Courier New" w:hAnsi="Courier New" w:cs="Courier New" w:hint="default"/>
+      </w:rPr>
+    </w:lvl>
+    <w:lvl w:ilvl="5" w:tplc="08090005" w:tentative="1">
+      <w:start w:val="1"/>
+      <w:numFmt w:val="bullet"/>
+      <w:lvlText w:val=""/>
+      <w:lvlJc w:val="left"/>
+      <w:pPr>
+        <w:ind w:left="4320" w:hanging="360"/>
+      </w:pPr>
+      <w:rPr>
+        <w:rFonts w:ascii="Wingdings" w:hAnsi="Wingdings" w:hint="default"/>
+      </w:rPr>
+    </w:lvl>
+    <w:lvl w:ilvl="6" w:tplc="08090001" w:tentative="1">
+      <w:start w:val="1"/>
+      <w:numFmt w:val="bullet"/>
+      <w:lvlText w:val=""/>
+      <w:lvlJc w:val="left"/>
+      <w:pPr>
+        <w:ind w:left="5040" w:hanging="360"/>
+      </w:pPr>
+      <w:rPr>
+        <w:rFonts w:ascii="Symbol" w:hAnsi="Symbol" w:hint="default"/>
+      </w:rPr>
+    </w:lvl>
+    <w:lvl w:ilvl="7" w:tplc="08090003" w:tentative="1">
+      <w:start w:val="1"/>
+      <w:numFmt w:val="bullet"/>
+      <w:lvlText w:val="o"/>
+      <w:lvlJc w:val="left"/>
+      <w:pPr>
+        <w:ind w:left="5760" w:hanging="360"/>
+      </w:pPr>
+      <w:rPr>
+        <w:rFonts w:ascii="Courier New" w:hAnsi="Courier New" w:cs="Courier New" w:hint="default"/>
+      </w:rPr>
+    </w:lvl>
+    <w:lvl w:ilvl="8" w:tplc="08090005" w:tentative="1">
+      <w:start w:val="1"/>
+      <w:numFmt w:val="bullet"/>
+      <w:lvlText w:val=""/>
+      <w:lvlJc w:val="left"/>
+      <w:pPr>
+        <w:ind w:left="6480" w:hanging="360"/>
+      </w:pPr>
+      <w:rPr>
+        <w:rFonts w:ascii="Wingdings" w:hAnsi="Wingdings" w:hint="default"/>
+      </w:rPr>
+    </w:lvl>
+  </w:abstractNum>
+  <w:abstractNum w:abstractNumId="1">
     <w:nsid w:val="3993745E"/>
     <w:multiLevelType w:val="hybridMultilevel"/>
     <w:tmpl w:val="8858227C"/>
@@ -1296,13 +1931,16 @@
     </w:lvl>
   </w:abstractNum>
   <w:num w:numId="1">
+    <w:abstractNumId w:val="1"/>
+  </w:num>
+  <w:num w:numId="2">
     <w:abstractNumId w:val="0"/>
   </w:num>
 </w:numbering>
 </file>
 
 <file path=word/styles.xml><?xml version="1.0" encoding="utf-8"?>
-<w:styles xmlns:mc="http://schemas.openxmlformats.org/markup-compatibility/2006" xmlns:r="http://schemas.openxmlformats.org/officeDocument/2006/relationships" xmlns:w="http://schemas.openxmlformats.org/wordprocessingml/2006/main" xmlns:w14="http://schemas.microsoft.com/office/word/2010/wordml" xmlns:w15="http://schemas.microsoft.com/office/word/2012/wordml" xmlns:w16se="http://schemas.microsoft.com/office/word/2015/wordml/symex" mc:Ignorable="w14 w15 w16se">
+<w:styles xmlns:mc="http://schemas.openxmlformats.org/markup-compatibility/2006" xmlns:r="http://schemas.openxmlformats.org/officeDocument/2006/relationships" xmlns:w="http://schemas.openxmlformats.org/wordprocessingml/2006/main" xmlns:w14="http://schemas.microsoft.com/office/word/2010/wordml" xmlns:w15="http://schemas.microsoft.com/office/word/2012/wordml" mc:Ignorable="w14 w15">
   <w:docDefaults>
     <w:rPrDefault>
       <w:rPr>
@@ -1318,7 +1956,7 @@
       </w:pPr>
     </w:pPrDefault>
   </w:docDefaults>
-  <w:latentStyles w:defLockedState="0" w:defUIPriority="99" w:defSemiHidden="0" w:defUnhideWhenUsed="0" w:defQFormat="0" w:count="371">
+  <w:latentStyles w:defLockedState="0" w:defUIPriority="99" w:defSemiHidden="0" w:defUnhideWhenUsed="0" w:defQFormat="0" w:count="382">
     <w:lsdException w:name="Normal" w:uiPriority="0" w:qFormat="1"/>
     <w:lsdException w:name="heading 1" w:uiPriority="9" w:qFormat="1"/>
     <w:lsdException w:name="heading 2" w:semiHidden="1" w:uiPriority="9" w:unhideWhenUsed="1" w:qFormat="1"/>
@@ -1424,7 +2062,6 @@
     <w:lsdException w:name="HTML Sample" w:semiHidden="1" w:unhideWhenUsed="1"/>
     <w:lsdException w:name="HTML Typewriter" w:semiHidden="1" w:unhideWhenUsed="1"/>
     <w:lsdException w:name="HTML Variable" w:semiHidden="1" w:unhideWhenUsed="1"/>
-    <w:lsdException w:name="Normal Table" w:semiHidden="1" w:unhideWhenUsed="1"/>
     <w:lsdException w:name="annotation subject" w:semiHidden="1" w:unhideWhenUsed="1"/>
     <w:lsdException w:name="No List" w:semiHidden="1" w:unhideWhenUsed="1"/>
     <w:lsdException w:name="Outline List 1" w:semiHidden="1" w:unhideWhenUsed="1"/>
@@ -1470,11 +2107,9 @@
     <w:lsdException w:name="Table Subtle 1" w:semiHidden="1" w:unhideWhenUsed="1"/>
     <w:lsdException w:name="Table Subtle 2" w:semiHidden="1" w:unhideWhenUsed="1"/>
     <w:lsdException w:name="Table Web 1" w:semiHidden="1" w:unhideWhenUsed="1"/>
-    <w:lsdException w:name="Table Web 2" w:semiHidden="1" w:unhideWhenUsed="1"/>
     <w:lsdException w:name="Table Web 3" w:semiHidden="1" w:unhideWhenUsed="1"/>
     <w:lsdException w:name="Balloon Text" w:semiHidden="1" w:unhideWhenUsed="1"/>
     <w:lsdException w:name="Table Grid" w:uiPriority="39"/>
-    <w:lsdException w:name="Table Theme" w:semiHidden="1" w:unhideWhenUsed="1"/>
     <w:lsdException w:name="Placeholder Text" w:semiHidden="1"/>
     <w:lsdException w:name="No Spacing" w:uiPriority="1" w:qFormat="1"/>
     <w:lsdException w:name="Light Shading" w:uiPriority="60"/>
@@ -1690,6 +2325,8 @@
     <w:lsdException w:name="List Table 5 Dark Accent 6" w:uiPriority="50"/>
     <w:lsdException w:name="List Table 6 Colorful Accent 6" w:uiPriority="51"/>
     <w:lsdException w:name="List Table 7 Colorful Accent 6" w:uiPriority="52"/>
+    <w:lsdException w:name="Mention" w:semiHidden="1" w:unhideWhenUsed="1"/>
+    <w:lsdException w:name="Smart Hyperlink" w:semiHidden="1" w:unhideWhenUsed="1"/>
   </w:latentStyles>
   <w:style w:type="paragraph" w:default="1" w:styleId="Normal">
     <w:name w:val="Normal"/>

--- a/Deliverables/DissertationProposal.docx
+++ b/Deliverables/DissertationProposal.docx
@@ -1,6 +1,6 @@
 
 <file path=word/document.xml><?xml version="1.0" encoding="utf-8"?>
-<w:document xmlns:wpc="http://schemas.microsoft.com/office/word/2010/wordprocessingCanvas" xmlns:mo="http://schemas.microsoft.com/office/mac/office/2008/main" xmlns:mc="http://schemas.openxmlformats.org/markup-compatibility/2006" xmlns:mv="urn:schemas-microsoft-com:mac:vml" xmlns:o="urn:schemas-microsoft-com:office:office" xmlns:r="http://schemas.openxmlformats.org/officeDocument/2006/relationships" xmlns:m="http://schemas.openxmlformats.org/officeDocument/2006/math" xmlns:v="urn:schemas-microsoft-com:vml" xmlns:wp14="http://schemas.microsoft.com/office/word/2010/wordprocessingDrawing" xmlns:wp="http://schemas.openxmlformats.org/drawingml/2006/wordprocessingDrawing" xmlns:w10="urn:schemas-microsoft-com:office:word" xmlns:w="http://schemas.openxmlformats.org/wordprocessingml/2006/main" xmlns:w14="http://schemas.microsoft.com/office/word/2010/wordml" xmlns:w15="http://schemas.microsoft.com/office/word/2012/wordml" xmlns:wpg="http://schemas.microsoft.com/office/word/2010/wordprocessingGroup" xmlns:wpi="http://schemas.microsoft.com/office/word/2010/wordprocessingInk" xmlns:wne="http://schemas.microsoft.com/office/word/2006/wordml" xmlns:wps="http://schemas.microsoft.com/office/word/2010/wordprocessingShape" mc:Ignorable="w14 w15 wp14">
+<w:document xmlns:wpc="http://schemas.microsoft.com/office/word/2010/wordprocessingCanvas" xmlns:cx="http://schemas.microsoft.com/office/drawing/2014/chartex" xmlns:cx1="http://schemas.microsoft.com/office/drawing/2015/9/8/chartex" xmlns:mc="http://schemas.openxmlformats.org/markup-compatibility/2006" xmlns:o="urn:schemas-microsoft-com:office:office" xmlns:r="http://schemas.openxmlformats.org/officeDocument/2006/relationships" xmlns:m="http://schemas.openxmlformats.org/officeDocument/2006/math" xmlns:v="urn:schemas-microsoft-com:vml" xmlns:wp14="http://schemas.microsoft.com/office/word/2010/wordprocessingDrawing" xmlns:wp="http://schemas.openxmlformats.org/drawingml/2006/wordprocessingDrawing" xmlns:w10="urn:schemas-microsoft-com:office:word" xmlns:w="http://schemas.openxmlformats.org/wordprocessingml/2006/main" xmlns:w14="http://schemas.microsoft.com/office/word/2010/wordml" xmlns:w15="http://schemas.microsoft.com/office/word/2012/wordml" xmlns:w16se="http://schemas.microsoft.com/office/word/2015/wordml/symex" xmlns:wpg="http://schemas.microsoft.com/office/word/2010/wordprocessingGroup" xmlns:wpi="http://schemas.microsoft.com/office/word/2010/wordprocessingInk" xmlns:wne="http://schemas.microsoft.com/office/word/2006/wordml" xmlns:wps="http://schemas.microsoft.com/office/word/2010/wordprocessingShape" mc:Ignorable="w14 w15 w16se wp14">
   <w:body>
     <w:p>
       <w:pPr>
@@ -134,14 +134,30 @@
           <w:color w:val="000000"/>
           <w:shd w:val="clear" w:color="auto" w:fill="FFFFFF"/>
         </w:rPr>
-        <w:t xml:space="preserve">ideo footage for evidence. This illuminates the problem at hand; CCTV is solely </w:t>
-      </w:r>
-      <w:r>
-        <w:rPr>
-          <w:color w:val="000000"/>
-          <w:shd w:val="clear" w:color="auto" w:fill="FFFFFF"/>
-        </w:rPr>
-        <w:t xml:space="preserve">deployed </w:t>
+        <w:t xml:space="preserve">ideo footage for evidence. This illuminates the problem at hand; CCTV </w:t>
+      </w:r>
+      <w:proofErr w:type="gramStart"/>
+      <w:r>
+        <w:rPr>
+          <w:color w:val="000000"/>
+          <w:shd w:val="clear" w:color="auto" w:fill="FFFFFF"/>
+        </w:rPr>
+        <w:t xml:space="preserve">is solely </w:t>
+      </w:r>
+      <w:r>
+        <w:rPr>
+          <w:color w:val="000000"/>
+          <w:shd w:val="clear" w:color="auto" w:fill="FFFFFF"/>
+        </w:rPr>
+        <w:t>deployed</w:t>
+      </w:r>
+      <w:proofErr w:type="gramEnd"/>
+      <w:r>
+        <w:rPr>
+          <w:color w:val="000000"/>
+          <w:shd w:val="clear" w:color="auto" w:fill="FFFFFF"/>
+        </w:rPr>
+        <w:t xml:space="preserve"> </w:t>
       </w:r>
       <w:r>
         <w:rPr>
@@ -277,7 +293,23 @@
           <w:color w:val="000000"/>
           <w:shd w:val="clear" w:color="auto" w:fill="FFFFFF"/>
         </w:rPr>
-        <w:t xml:space="preserve">, once presented with a set of data points representing the events that have occurred in a video frame, how can we detect whether what we are shown is anomalous </w:t>
+        <w:t xml:space="preserve">, once presented with a set of data points representing the events that have occurred in a video frame, how can we detect whether what we </w:t>
+      </w:r>
+      <w:proofErr w:type="gramStart"/>
+      <w:r>
+        <w:rPr>
+          <w:color w:val="000000"/>
+          <w:shd w:val="clear" w:color="auto" w:fill="FFFFFF"/>
+        </w:rPr>
+        <w:t>are shown</w:t>
+      </w:r>
+      <w:proofErr w:type="gramEnd"/>
+      <w:r>
+        <w:rPr>
+          <w:color w:val="000000"/>
+          <w:shd w:val="clear" w:color="auto" w:fill="FFFFFF"/>
+        </w:rPr>
+        <w:t xml:space="preserve"> is anomalous </w:t>
       </w:r>
       <w:r>
         <w:rPr>
@@ -319,7 +351,23 @@
           <w:color w:val="000000"/>
           <w:shd w:val="clear" w:color="auto" w:fill="FFFFFF"/>
         </w:rPr>
-        <w:t xml:space="preserve"> anomaly in real-time, allowing for the event to be investigated and any necessary a</w:t>
+        <w:t xml:space="preserve"> anomaly in real-time, allowing </w:t>
+      </w:r>
+      <w:proofErr w:type="gramStart"/>
+      <w:r>
+        <w:rPr>
+          <w:color w:val="000000"/>
+          <w:shd w:val="clear" w:color="auto" w:fill="FFFFFF"/>
+        </w:rPr>
+        <w:t>for the</w:t>
+      </w:r>
+      <w:proofErr w:type="gramEnd"/>
+      <w:r>
+        <w:rPr>
+          <w:color w:val="000000"/>
+          <w:shd w:val="clear" w:color="auto" w:fill="FFFFFF"/>
+        </w:rPr>
+        <w:t xml:space="preserve"> event to be investigated and any necessary a</w:t>
       </w:r>
       <w:r>
         <w:rPr>
@@ -370,7 +418,23 @@
           <w:color w:val="000000"/>
           <w:shd w:val="clear" w:color="auto" w:fill="FFFFFF"/>
         </w:rPr>
-        <w:t>My approach will be to develop a system that can detect users in a video stream, extrapolate data points about them, and then apply machine learning models to classify their behaviour as anomalous or normal.</w:t>
+        <w:t xml:space="preserve">My approach will be to develop a system that can detect users in a video stream, extrapolate data points about them, and then apply </w:t>
+      </w:r>
+      <w:proofErr w:type="gramStart"/>
+      <w:r>
+        <w:rPr>
+          <w:color w:val="000000"/>
+          <w:shd w:val="clear" w:color="auto" w:fill="FFFFFF"/>
+        </w:rPr>
+        <w:t>machine learning</w:t>
+      </w:r>
+      <w:proofErr w:type="gramEnd"/>
+      <w:r>
+        <w:rPr>
+          <w:color w:val="000000"/>
+          <w:shd w:val="clear" w:color="auto" w:fill="FFFFFF"/>
+        </w:rPr>
+        <w:t xml:space="preserve"> models to classify their behaviour as anomalous or normal.</w:t>
       </w:r>
       <w:r>
         <w:rPr>
@@ -412,7 +476,23 @@
           <w:color w:val="000000"/>
           <w:shd w:val="clear" w:color="auto" w:fill="FFFFFF"/>
         </w:rPr>
-        <w:t>The system will use a micro-service based architecture in order to provide scalability and high-performance data throughput, a key success criteria for a real-time system.</w:t>
+        <w:t xml:space="preserve">The system will use a micro-service based architecture in order to provide scalability and high-performance data throughput, </w:t>
+      </w:r>
+      <w:proofErr w:type="gramStart"/>
+      <w:r>
+        <w:rPr>
+          <w:color w:val="000000"/>
+          <w:shd w:val="clear" w:color="auto" w:fill="FFFFFF"/>
+        </w:rPr>
+        <w:t>a key success criteria</w:t>
+      </w:r>
+      <w:proofErr w:type="gramEnd"/>
+      <w:r>
+        <w:rPr>
+          <w:color w:val="000000"/>
+          <w:shd w:val="clear" w:color="auto" w:fill="FFFFFF"/>
+        </w:rPr>
+        <w:t xml:space="preserve"> for a real-time system.</w:t>
       </w:r>
       <w:r>
         <w:rPr>
@@ -503,7 +583,15 @@
         </w:numPr>
       </w:pPr>
       <w:r>
-        <w:t xml:space="preserve">To research machine learning techniques for detecting anomalies in time series data that can be applied to data sets produced from objective 1. </w:t>
+        <w:t xml:space="preserve">To research </w:t>
+      </w:r>
+      <w:proofErr w:type="gramStart"/>
+      <w:r>
+        <w:t>machine learning</w:t>
+      </w:r>
+      <w:proofErr w:type="gramEnd"/>
+      <w:r>
+        <w:t xml:space="preserve"> techniques for detecting anomalies in time series data that can be applied to data sets produced from objective 1. </w:t>
       </w:r>
     </w:p>
     <w:p>
@@ -551,7 +639,15 @@
         </w:numPr>
       </w:pPr>
       <w:r>
-        <w:t xml:space="preserve">Using the test scenarios defined in objective 3, evaluate the applications ability to detect anomalies and alert users in real-time. </w:t>
+        <w:t xml:space="preserve">Using the test scenarios defined in objective </w:t>
+      </w:r>
+      <w:proofErr w:type="gramStart"/>
+      <w:r>
+        <w:t>3</w:t>
+      </w:r>
+      <w:proofErr w:type="gramEnd"/>
+      <w:r>
+        <w:t xml:space="preserve">, evaluate the applications ability to detect anomalies and alert users in real-time. </w:t>
       </w:r>
     </w:p>
     <w:p>
@@ -589,7 +685,7 @@
     </w:p>
     <w:p>
       <w:pPr>
-        <w:ind w:firstLine="360"/>
+        <w:pStyle w:val="NoSpacing"/>
       </w:pPr>
       <w:r>
         <w:lastRenderedPageBreak/>
@@ -623,7 +719,15 @@
         <w:t xml:space="preserve"> objective</w:t>
       </w:r>
       <w:r>
-        <w:t>s; 3, 4</w:t>
+        <w:t xml:space="preserve">s; </w:t>
+      </w:r>
+      <w:proofErr w:type="gramStart"/>
+      <w:r>
+        <w:t>3</w:t>
+      </w:r>
+      <w:proofErr w:type="gramEnd"/>
+      <w:r>
+        <w:t>, 4</w:t>
       </w:r>
       <w:r>
         <w:t xml:space="preserve">, </w:t>
@@ -665,7 +769,15 @@
         <w:t xml:space="preserve"> chance of success, </w:t>
       </w:r>
       <w:r>
-        <w:t xml:space="preserve">but time could be withdrawn from </w:t>
+        <w:t xml:space="preserve">but time </w:t>
+      </w:r>
+      <w:proofErr w:type="gramStart"/>
+      <w:r>
+        <w:t>could be withdrawn</w:t>
+      </w:r>
+      <w:proofErr w:type="gramEnd"/>
+      <w:r>
+        <w:t xml:space="preserve"> from </w:t>
       </w:r>
       <w:r>
         <w:t xml:space="preserve">them once a single </w:t>
@@ -676,6 +788,232 @@
     </w:p>
     <w:p>
       <w:pPr>
+        <w:pStyle w:val="NoSpacing"/>
+        <w:ind w:firstLine="720"/>
+      </w:pPr>
+      <w:r>
+        <w:rPr>
+          <w:noProof/>
+          <w:lang w:eastAsia="en-GB"/>
+        </w:rPr>
+        <w:drawing>
+          <wp:anchor distT="0" distB="0" distL="114300" distR="114300" simplePos="0" relativeHeight="251658240" behindDoc="0" locked="0" layoutInCell="1" allowOverlap="1" wp14:anchorId="70F527AA" wp14:editId="7766AB80">
+            <wp:simplePos x="0" y="0"/>
+            <wp:positionH relativeFrom="column">
+              <wp:posOffset>1247140</wp:posOffset>
+            </wp:positionH>
+            <wp:positionV relativeFrom="paragraph">
+              <wp:posOffset>758190</wp:posOffset>
+            </wp:positionV>
+            <wp:extent cx="3172460" cy="2124075"/>
+            <wp:effectExtent l="0" t="0" r="8890" b="0"/>
+            <wp:wrapTopAndBottom/>
+            <wp:docPr id="2" name="Picture 2" descr="C:\Users\B3029153\AppData\Local\Microsoft\Windows\INetCache\Content.Word\ServiceArchitecture.png"/>
+            <wp:cNvGraphicFramePr>
+              <a:graphicFrameLocks xmlns:a="http://schemas.openxmlformats.org/drawingml/2006/main" noChangeAspect="1"/>
+            </wp:cNvGraphicFramePr>
+            <a:graphic xmlns:a="http://schemas.openxmlformats.org/drawingml/2006/main">
+              <a:graphicData uri="http://schemas.openxmlformats.org/drawingml/2006/picture">
+                <pic:pic xmlns:pic="http://schemas.openxmlformats.org/drawingml/2006/picture">
+                  <pic:nvPicPr>
+                    <pic:cNvPr id="0" name="Picture 27" descr="C:\Users\B3029153\AppData\Local\Microsoft\Windows\INetCache\Content.Word\ServiceArchitecture.png"/>
+                    <pic:cNvPicPr>
+                      <a:picLocks noChangeAspect="1" noChangeArrowheads="1"/>
+                    </pic:cNvPicPr>
+                  </pic:nvPicPr>
+                  <pic:blipFill rotWithShape="1">
+                    <a:blip r:embed="rId7">
+                      <a:extLst>
+                        <a:ext uri="{28A0092B-C50C-407E-A947-70E740481C1C}">
+                          <a14:useLocalDpi xmlns:a14="http://schemas.microsoft.com/office/drawing/2010/main" val="0"/>
+                        </a:ext>
+                      </a:extLst>
+                    </a:blip>
+                    <a:srcRect r="1233" b="31009"/>
+                    <a:stretch/>
+                  </pic:blipFill>
+                  <pic:spPr bwMode="auto">
+                    <a:xfrm>
+                      <a:off x="0" y="0"/>
+                      <a:ext cx="3172460" cy="2124075"/>
+                    </a:xfrm>
+                    <a:prstGeom prst="rect">
+                      <a:avLst/>
+                    </a:prstGeom>
+                    <a:noFill/>
+                    <a:ln>
+                      <a:noFill/>
+                    </a:ln>
+                    <a:extLst>
+                      <a:ext uri="{53640926-AAD7-44D8-BBD7-CCE9431645EC}">
+                        <a14:shadowObscured xmlns:a14="http://schemas.microsoft.com/office/drawing/2010/main"/>
+                      </a:ext>
+                    </a:extLst>
+                  </pic:spPr>
+                </pic:pic>
+              </a:graphicData>
+            </a:graphic>
+            <wp14:sizeRelH relativeFrom="margin">
+              <wp14:pctWidth>0</wp14:pctWidth>
+            </wp14:sizeRelH>
+            <wp14:sizeRelV relativeFrom="margin">
+              <wp14:pctHeight>0</wp14:pctHeight>
+            </wp14:sizeRelV>
+          </wp:anchor>
+        </w:drawing>
+      </w:r>
+      <w:r>
+        <w:t xml:space="preserve">Through my initial work on my dissertation, I have been able to </w:t>
+      </w:r>
+      <w:r>
+        <w:t>produce</w:t>
+      </w:r>
+      <w:r>
+        <w:t xml:space="preserve"> first architectural diagram of my proposed solution based off the papers described in the background section of this document. </w:t>
+      </w:r>
+      <w:r>
+        <w:t>This sh</w:t>
+      </w:r>
+      <w:r>
+        <w:t>ould aid in the description of what a</w:t>
+      </w:r>
+      <w:r>
+        <w:t xml:space="preserve"> microservice based architecture</w:t>
+      </w:r>
+      <w:r>
+        <w:t xml:space="preserve"> looks like</w:t>
+      </w:r>
+      <w:r>
+        <w:t xml:space="preserve"> and show initial direction towards the final solutions shape. </w:t>
+      </w:r>
+    </w:p>
+    <w:p>
+      <w:pPr>
+        <w:pStyle w:val="NoSpacing"/>
+      </w:pPr>
+    </w:p>
+    <w:p>
+      <w:pPr>
+        <w:pStyle w:val="NoSpacing"/>
+      </w:pPr>
+      <w:r>
+        <w:tab/>
+        <w:t xml:space="preserve">In the diagram above, you can see how we can utilise microservices by running the different components of our application independently of each other, solely relying on the common event bus provided by Apache Kafka </w:t>
+      </w:r>
+      <w:r>
+        <w:t>for communication</w:t>
+      </w:r>
+      <w:r>
+        <w:t xml:space="preserve">. This means, during the Delivery phase of my project, I will be unrestricted when considering tools to implement features </w:t>
+      </w:r>
+      <w:r>
+        <w:t xml:space="preserve">required </w:t>
+      </w:r>
+      <w:r>
+        <w:t xml:space="preserve">of my final solution.  </w:t>
+      </w:r>
+    </w:p>
+    <w:p>
+      <w:pPr>
+        <w:pStyle w:val="NoSpacing"/>
+        <w:ind w:firstLine="720"/>
+      </w:pPr>
+      <w:r>
+        <w:t xml:space="preserve">In the diagram </w:t>
+      </w:r>
+      <w:r>
+        <w:t>below</w:t>
+      </w:r>
+      <w:r>
+        <w:t>, you can see how we can leverage the cloud to perform the task</w:t>
+      </w:r>
+      <w:r>
+        <w:t>s</w:t>
+      </w:r>
+      <w:r>
+        <w:t xml:space="preserve"> of</w:t>
+      </w:r>
+      <w:r>
+        <w:t>;</w:t>
+      </w:r>
+      <w:r>
+        <w:t xml:space="preserve"> providing </w:t>
+      </w:r>
+      <w:r>
+        <w:t>an</w:t>
+      </w:r>
+      <w:r>
+        <w:t xml:space="preserve"> interface to the solution</w:t>
+      </w:r>
+      <w:r>
+        <w:t>;</w:t>
+      </w:r>
+      <w:r>
+        <w:t xml:space="preserve"> and </w:t>
+      </w:r>
+      <w:r>
+        <w:t xml:space="preserve">running </w:t>
+      </w:r>
+      <w:r>
+        <w:t>machine learning models</w:t>
+      </w:r>
+      <w:r>
+        <w:t xml:space="preserve"> over received data</w:t>
+      </w:r>
+      <w:r>
+        <w:t>. You can further see how we defer the video processing complexity to the video source, meaning we only transmit the event data to the cloud, reducing the storage and network traffic required to supply this solution.</w:t>
+      </w:r>
+    </w:p>
+    <w:p>
+      <w:pPr>
+        <w:pStyle w:val="NoSpacing"/>
+      </w:pPr>
+      <w:r>
+        <w:tab/>
+      </w:r>
+      <w:r>
+        <w:pict w14:anchorId="3F8372F0">
+          <v:shapetype id="_x0000_t75" coordsize="21600,21600" o:spt="75" o:preferrelative="t" path="m@4@5l@4@11@9@11@9@5xe" filled="f" stroked="f">
+            <v:stroke joinstyle="miter"/>
+            <v:formulas>
+              <v:f eqn="if lineDrawn pixelLineWidth 0"/>
+              <v:f eqn="sum @0 1 0"/>
+              <v:f eqn="sum 0 0 @1"/>
+              <v:f eqn="prod @2 1 2"/>
+              <v:f eqn="prod @3 21600 pixelWidth"/>
+              <v:f eqn="prod @3 21600 pixelHeight"/>
+              <v:f eqn="sum @0 0 1"/>
+              <v:f eqn="prod @6 1 2"/>
+              <v:f eqn="prod @7 21600 pixelWidth"/>
+              <v:f eqn="sum @8 21600 0"/>
+              <v:f eqn="prod @7 21600 pixelHeight"/>
+              <v:f eqn="sum @10 21600 0"/>
+            </v:formulas>
+            <v:path o:extrusionok="f" gradientshapeok="t" o:connecttype="rect"/>
+            <o:lock v:ext="edit" aspectratio="t"/>
+          </v:shapetype>
+          <v:shape id="_x0000_i1067" type="#_x0000_t75" style="width:411pt;height:241.5pt">
+            <v:imagedata r:id="rId8" o:title="InfrastructureDiagram" cropbottom="15381f" cropright="306f"/>
+          </v:shape>
+        </w:pict>
+      </w:r>
+    </w:p>
+    <w:p>
+      <w:pPr>
+        <w:pStyle w:val="NoSpacing"/>
+      </w:pPr>
+      <w:r>
+        <w:tab/>
+        <w:t xml:space="preserve"> </w:t>
+      </w:r>
+    </w:p>
+    <w:p>
+      <w:pPr>
+        <w:pStyle w:val="NoSpacing"/>
+      </w:pPr>
+    </w:p>
+    <w:p>
+      <w:pPr>
         <w:pStyle w:val="Heading2"/>
       </w:pPr>
       <w:r>
@@ -705,7 +1043,10 @@
         <w:t xml:space="preserve"> </w:t>
       </w:r>
       <w:r>
-        <w:t>A survey on Behaviour Analysis in Video Surveillance for Homeland Security Applications</w:t>
+        <w:t>A S</w:t>
+      </w:r>
+      <w:r>
+        <w:t>urvey on Behaviour Analysis in Video Surveillance for Homeland Security Applications</w:t>
       </w:r>
     </w:p>
     <w:p>
@@ -733,8 +1074,343 @@
         <w:t xml:space="preserve">Relevance: </w:t>
       </w:r>
       <w:r>
-        <w:t xml:space="preserve">My project will have to utilise a lot of the discussed algorithms, and this paper gives a great insight into high level overviews of possible algorithms when attempting to extrapolate information from real-time video streams. </w:t>
-      </w:r>
+        <w:t xml:space="preserve">My project will have to utilise </w:t>
+      </w:r>
+      <w:r>
+        <w:t>many</w:t>
+      </w:r>
+      <w:r>
+        <w:t xml:space="preserve"> of the discussed algorithms, and this paper gives a great insight into </w:t>
+      </w:r>
+      <w:r>
+        <w:t>high-level</w:t>
+      </w:r>
+      <w:r>
+        <w:t xml:space="preserve"> overviews of possible algorithms when attempting to extrapolate information from real-time video streams. </w:t>
+      </w:r>
+      <w:r>
+        <w:t xml:space="preserve">It also proposes architecture diagrams of the layers required in video processing, from initial capture of images to making intelligent decisions. I can leverage this information in my own architecture design. </w:t>
+      </w:r>
+    </w:p>
+    <w:p>
+      <w:pPr>
+        <w:pStyle w:val="NoSpacing"/>
+      </w:pPr>
+    </w:p>
+    <w:p>
+      <w:pPr>
+        <w:pStyle w:val="NoSpacing"/>
+      </w:pPr>
+      <w:r>
+        <w:rPr>
+          <w:b/>
+        </w:rPr>
+        <w:t>Paper:</w:t>
+      </w:r>
+      <w:r>
+        <w:rPr>
+          <w:b/>
+        </w:rPr>
+        <w:t xml:space="preserve"> </w:t>
+      </w:r>
+      <w:r>
+        <w:t>Video Behaviour Profiling for Anomaly Detection</w:t>
+      </w:r>
+    </w:p>
+    <w:p>
+      <w:pPr>
+        <w:pStyle w:val="NoSpacing"/>
+      </w:pPr>
+      <w:r>
+        <w:rPr>
+          <w:b/>
+        </w:rPr>
+        <w:t>Description:</w:t>
+      </w:r>
+      <w:r>
+        <w:rPr>
+          <w:b/>
+        </w:rPr>
+        <w:t xml:space="preserve"> </w:t>
+      </w:r>
+      <w:r>
+        <w:t xml:space="preserve">The paper looks at modelling video behaviour </w:t>
+      </w:r>
+      <w:r>
+        <w:t>captured in surveillance videos for the applications of online normal behaviour recognition and anomaly detection. It proposes a novel solution to automatic behaviour profiling and anomaly detection without labelling of training data.</w:t>
+      </w:r>
+    </w:p>
+    <w:p>
+      <w:pPr>
+        <w:pStyle w:val="NoSpacing"/>
+      </w:pPr>
+      <w:r>
+        <w:rPr>
+          <w:b/>
+        </w:rPr>
+        <w:t>Relevance:</w:t>
+      </w:r>
+      <w:r>
+        <w:rPr>
+          <w:b/>
+        </w:rPr>
+        <w:t xml:space="preserve"> </w:t>
+      </w:r>
+      <w:r>
+        <w:t>This paper shows a direct approach to solving anomaly detection in real-time, a key focus of my own work. I will look at building on some of their proposed methodologies with the goal of increasing performance and accuracy</w:t>
+      </w:r>
+      <w:r>
+        <w:t xml:space="preserve"> within the constraints of </w:t>
+      </w:r>
+      <w:r>
+        <w:t xml:space="preserve">my own test scenarios. </w:t>
+      </w:r>
+      <w:r>
+        <w:t xml:space="preserve">This paper also shows a comparison between supervised and unsupervised based models, concluding in favour of using an unsupervised approach, creating confidence in the feasibility of my dissertation. </w:t>
+      </w:r>
+    </w:p>
+    <w:p>
+      <w:pPr>
+        <w:pStyle w:val="NoSpacing"/>
+      </w:pPr>
+    </w:p>
+    <w:p>
+      <w:pPr>
+        <w:pStyle w:val="NoSpacing"/>
+      </w:pPr>
+      <w:r>
+        <w:rPr>
+          <w:b/>
+        </w:rPr>
+        <w:t xml:space="preserve">Paper: </w:t>
+      </w:r>
+      <w:r>
+        <w:t>A Comparative Evaluation of Unsupervised Anomaly Detection Algorithms for Multivariate Data</w:t>
+      </w:r>
+    </w:p>
+    <w:p>
+      <w:pPr>
+        <w:pStyle w:val="NoSpacing"/>
+      </w:pPr>
+      <w:r>
+        <w:rPr>
+          <w:b/>
+        </w:rPr>
+        <w:t xml:space="preserve">Description: </w:t>
+      </w:r>
+      <w:r>
+        <w:t>The paper aims to achieve a comparative universal evaluation between the most common unsupervised learning models based on common public domain datasets.</w:t>
+      </w:r>
+    </w:p>
+    <w:p>
+      <w:pPr>
+        <w:pStyle w:val="NoSpacing"/>
+      </w:pPr>
+      <w:r>
+        <w:rPr>
+          <w:b/>
+        </w:rPr>
+        <w:t xml:space="preserve">Relevance: </w:t>
+      </w:r>
+      <w:r>
+        <w:t xml:space="preserve">During my work, I will be required to detect anomalies in human behaviour within video feeds. This paper gives a good basis for selecting and exploring known </w:t>
+      </w:r>
+      <w:r>
+        <w:t xml:space="preserve">machine learning </w:t>
+      </w:r>
+      <w:r>
+        <w:t>models within this space</w:t>
+      </w:r>
+      <w:r>
+        <w:t xml:space="preserve">, looking </w:t>
+      </w:r>
+      <w:r>
+        <w:t>at not only accuracy and success</w:t>
+      </w:r>
+      <w:r>
+        <w:t xml:space="preserve"> of the models but also on their performance</w:t>
+      </w:r>
+      <w:r>
+        <w:t>.</w:t>
+      </w:r>
+    </w:p>
+    <w:p>
+      <w:pPr>
+        <w:pStyle w:val="NoSpacing"/>
+      </w:pPr>
+    </w:p>
+    <w:p>
+      <w:pPr>
+        <w:pStyle w:val="NoSpacing"/>
+      </w:pPr>
+      <w:r>
+        <w:rPr>
+          <w:b/>
+        </w:rPr>
+        <w:t xml:space="preserve">Paper: </w:t>
+      </w:r>
+      <w:r>
+        <w:t xml:space="preserve">Real-Time Network Anomaly Detection System Using Machine Learning </w:t>
+      </w:r>
+    </w:p>
+    <w:p>
+      <w:pPr>
+        <w:pStyle w:val="NoSpacing"/>
+      </w:pPr>
+      <w:r>
+        <w:rPr>
+          <w:b/>
+        </w:rPr>
+        <w:t xml:space="preserve">Description: </w:t>
+      </w:r>
+      <w:r>
+        <w:t xml:space="preserve">The paper proposes a novel framework for real-time network traffic anomaly detection using </w:t>
+      </w:r>
+      <w:proofErr w:type="gramStart"/>
+      <w:r>
+        <w:t>machine learning</w:t>
+      </w:r>
+      <w:proofErr w:type="gramEnd"/>
+      <w:r>
+        <w:t xml:space="preserve"> algorithms. </w:t>
+      </w:r>
+    </w:p>
+    <w:p>
+      <w:pPr>
+        <w:pStyle w:val="NoSpacing"/>
+      </w:pPr>
+      <w:r>
+        <w:rPr>
+          <w:b/>
+        </w:rPr>
+        <w:t xml:space="preserve">Relevance: </w:t>
+      </w:r>
+      <w:r>
+        <w:t>The paper proposes a suitable architecture for my dissertation project, though with a slightly different aim and data source. It will allow me a basis</w:t>
+      </w:r>
+      <w:r>
+        <w:t xml:space="preserve"> to work from</w:t>
+      </w:r>
+      <w:r>
+        <w:t xml:space="preserve"> and insight into problems to overcome when attempting to provide real-time processing of data streams. </w:t>
+      </w:r>
+    </w:p>
+    <w:p>
+      <w:pPr>
+        <w:pStyle w:val="NoSpacing"/>
+      </w:pPr>
+    </w:p>
+    <w:p>
+      <w:pPr>
+        <w:pStyle w:val="NoSpacing"/>
+      </w:pPr>
+      <w:r>
+        <w:rPr>
+          <w:b/>
+        </w:rPr>
+        <w:t xml:space="preserve">Paper: </w:t>
+      </w:r>
+      <w:r>
+        <w:t>Microservice Architectures for Scalability, Agility and Reliability in E-Commerce</w:t>
+      </w:r>
+    </w:p>
+    <w:p>
+      <w:pPr>
+        <w:pStyle w:val="NoSpacing"/>
+      </w:pPr>
+      <w:r>
+        <w:rPr>
+          <w:b/>
+        </w:rPr>
+        <w:t xml:space="preserve">Description: </w:t>
+      </w:r>
+      <w:r>
+        <w:t xml:space="preserve">The paper presents how microservice architectures facilitate scalability, agility and reliability using an industrial case study.  </w:t>
+      </w:r>
+    </w:p>
+    <w:p>
+      <w:pPr>
+        <w:pStyle w:val="NoSpacing"/>
+      </w:pPr>
+      <w:r>
+        <w:rPr>
+          <w:b/>
+        </w:rPr>
+        <w:t xml:space="preserve">Relevance: </w:t>
+      </w:r>
+      <w:r>
+        <w:t xml:space="preserve">My dissertation will need the key features of the </w:t>
+      </w:r>
+      <w:r>
+        <w:t>microservice-based</w:t>
+      </w:r>
+      <w:r>
+        <w:t xml:space="preserve"> architecture</w:t>
+      </w:r>
+      <w:r>
+        <w:t>,</w:t>
+      </w:r>
+      <w:r>
+        <w:t xml:space="preserve"> mainly focused on scalability and agility. This paper allows a firm understanding of how we can achieve this and the design </w:t>
+      </w:r>
+      <w:r>
+        <w:t>decision required to create a successful solution.</w:t>
+      </w:r>
+      <w:r>
+        <w:t xml:space="preserve"> It also provides a real world success story based on this approach, which allows me confidence in the achievability of my solution.</w:t>
+      </w:r>
+    </w:p>
+    <w:p>
+      <w:pPr>
+        <w:pStyle w:val="NoSpacing"/>
+      </w:pPr>
+    </w:p>
+    <w:p>
+      <w:pPr>
+        <w:pStyle w:val="NoSpacing"/>
+      </w:pPr>
+      <w:r>
+        <w:rPr>
+          <w:b/>
+        </w:rPr>
+        <w:t xml:space="preserve">Paper: </w:t>
+      </w:r>
+      <w:r>
+        <w:t>About Microservices, Containers and their Underestimated Impact on Network Performance</w:t>
+      </w:r>
+    </w:p>
+    <w:p>
+      <w:pPr>
+        <w:pStyle w:val="NoSpacing"/>
+      </w:pPr>
+      <w:r>
+        <w:rPr>
+          <w:b/>
+        </w:rPr>
+        <w:t xml:space="preserve">Description: </w:t>
+      </w:r>
+      <w:r>
+        <w:t xml:space="preserve">This paper aims to investigate the cost associated with using a container-based approach within a microservice-based architecture. It sets out to prove that although microservices provide scalable high performance systems, there is a cost associated with them. </w:t>
+      </w:r>
+    </w:p>
+    <w:p>
+      <w:pPr>
+        <w:pStyle w:val="NoSpacing"/>
+      </w:pPr>
+      <w:r>
+        <w:rPr>
+          <w:b/>
+        </w:rPr>
+        <w:t xml:space="preserve">Relevance: </w:t>
+      </w:r>
+      <w:r>
+        <w:t xml:space="preserve">As my dissertation will require high performance and to achieve this I will be adopting a microservice architecture, this paper allows me the appropriate information in the cost I incur in making that decision. It can also provide reason if performance issues are encountered during the development of the final solution. </w:t>
+      </w:r>
+    </w:p>
+    <w:p>
+      <w:pPr>
+        <w:pStyle w:val="NoSpacing"/>
+      </w:pPr>
     </w:p>
     <w:p>
       <w:pPr>
@@ -752,8 +1428,8 @@
           <w:lang w:eastAsia="en-GB"/>
         </w:rPr>
         <w:drawing>
-          <wp:inline distT="0" distB="0" distL="0" distR="0" wp14:anchorId="057ABCF5" wp14:editId="74414286">
-            <wp:extent cx="6564468" cy="7029450"/>
+          <wp:inline distT="0" distB="0" distL="0" distR="0" wp14:anchorId="51D46567" wp14:editId="458EC1D3">
+            <wp:extent cx="6183393" cy="6677025"/>
             <wp:effectExtent l="0" t="0" r="8255" b="0"/>
             <wp:docPr id="1" name="Picture 1"/>
             <wp:cNvGraphicFramePr>
@@ -767,14 +1443,14 @@
                     <pic:cNvPicPr/>
                   </pic:nvPicPr>
                   <pic:blipFill rotWithShape="1">
-                    <a:blip r:embed="rId7"/>
-                    <a:srcRect l="12796" t="12704" r="47319" b="11366"/>
+                    <a:blip r:embed="rId9"/>
+                    <a:srcRect l="13295" t="12704" r="47153" b="11366"/>
                     <a:stretch/>
                   </pic:blipFill>
                   <pic:spPr bwMode="auto">
                     <a:xfrm>
                       <a:off x="0" y="0"/>
-                      <a:ext cx="6588640" cy="7055334"/>
+                      <a:ext cx="6207633" cy="6703200"/>
                     </a:xfrm>
                     <a:prstGeom prst="rect">
                       <a:avLst/>
@@ -882,24 +1558,21 @@
         <w:t xml:space="preserve">diagram, based on the Enterprise Agile model (BJSS, </w:t>
       </w:r>
       <w:r>
-        <w:t xml:space="preserve">2008), that I have completed tasks within </w:t>
-      </w:r>
+        <w:t>2008), that I have completed tasks within the feasibility stage of the project and will be moving onto the discover</w:t>
+      </w:r>
+      <w:r>
+        <w:t xml:space="preserve">y phase after the January exam period. </w:t>
+      </w:r>
+      <w:r>
+        <w:t xml:space="preserve"> </w:t>
+      </w:r>
+    </w:p>
+    <w:p>
+      <w:pPr>
+        <w:pStyle w:val="NoSpacing"/>
+      </w:pPr>
       <w:r>
         <w:lastRenderedPageBreak/>
-        <w:t>the feasibility stage of the project and will be moving onto the discover</w:t>
-      </w:r>
-      <w:r>
-        <w:t xml:space="preserve">y phase after the January exam period. </w:t>
-      </w:r>
-      <w:r>
-        <w:t xml:space="preserve"> </w:t>
-      </w:r>
-    </w:p>
-    <w:p>
-      <w:pPr>
-        <w:pStyle w:val="NoSpacing"/>
-      </w:pPr>
-      <w:r>
         <w:tab/>
         <w:t xml:space="preserve">I have chosen this </w:t>
       </w:r>
@@ -910,10 +1583,24 @@
         <w:t xml:space="preserve"> as it allows me an achievable and measurable journey to completion, while allowing the flexibility to adapt to change as I move through the phases of delivery. The Discovery phase enables me to prove the technologies are compatible</w:t>
       </w:r>
       <w:r>
-        <w:t xml:space="preserve"> and work for their chosen tasks, and if they don’t I am able to pivot quickly to replace them. This development style is</w:t>
-      </w:r>
-      <w:r>
-        <w:t xml:space="preserve"> also known as a fail fast approach. </w:t>
+        <w:t xml:space="preserve"> and work for their chosen tasks, and if they </w:t>
+      </w:r>
+      <w:r>
+        <w:t>do not</w:t>
+      </w:r>
+      <w:r>
+        <w:t xml:space="preserve"> I am able to pivot quickly to replace them. This development style </w:t>
+      </w:r>
+      <w:proofErr w:type="gramStart"/>
+      <w:r>
+        <w:t xml:space="preserve">is </w:t>
+      </w:r>
+      <w:r>
+        <w:t>known</w:t>
+      </w:r>
+      <w:proofErr w:type="gramEnd"/>
+      <w:r>
+        <w:t xml:space="preserve"> as a fail fast approach. </w:t>
       </w:r>
     </w:p>
     <w:p>
@@ -934,18 +1621,23 @@
         <w:t xml:space="preserve"> or future knowledge gain</w:t>
       </w:r>
       <w:r>
-        <w:t>. I believe this gives me the greatest chance of success, not only in completing the dissertation, but in producing a viable end result.</w:t>
-      </w:r>
-    </w:p>
-    <w:p>
-      <w:pPr>
-        <w:pStyle w:val="NoSpacing"/>
-      </w:pPr>
-    </w:p>
-    <w:p>
-      <w:pPr>
-        <w:pStyle w:val="NoSpacing"/>
-      </w:pPr>
+        <w:t xml:space="preserve">. I believe this gives me the greatest chance of success, not only in completing the dissertation, </w:t>
+      </w:r>
+      <w:r>
+        <w:t>but also</w:t>
+      </w:r>
+      <w:r>
+        <w:t xml:space="preserve"> in producing a viable </w:t>
+      </w:r>
+      <w:r>
+        <w:t>product</w:t>
+      </w:r>
+      <w:r>
+        <w:t>.</w:t>
+      </w:r>
+      <w:r>
+        <w:t xml:space="preserve"> </w:t>
+      </w:r>
     </w:p>
     <w:p>
       <w:pPr>
@@ -1142,7 +1834,21 @@
         <w:rPr>
           <w:shd w:val="clear" w:color="auto" w:fill="FFFFFF"/>
         </w:rPr>
-        <w:t>Clive Norris, Michael McCahill; CCTV: Beyond Penal Modernism?, </w:t>
+        <w:t>Clive Norris, Michael McCahill; CCTV: Beyond Penal Modernism</w:t>
+      </w:r>
+      <w:proofErr w:type="gramStart"/>
+      <w:r>
+        <w:rPr>
+          <w:shd w:val="clear" w:color="auto" w:fill="FFFFFF"/>
+        </w:rPr>
+        <w:t>?,</w:t>
+      </w:r>
+      <w:proofErr w:type="gramEnd"/>
+      <w:r>
+        <w:rPr>
+          <w:shd w:val="clear" w:color="auto" w:fill="FFFFFF"/>
+        </w:rPr>
+        <w:t> </w:t>
       </w:r>
       <w:r>
         <w:rPr>
@@ -1172,7 +1878,7 @@
         </w:rPr>
         <w:t>Retrieved from </w:t>
       </w:r>
-      <w:hyperlink r:id="rId8" w:history="1">
+      <w:hyperlink r:id="rId10" w:history="1">
         <w:r>
           <w:rPr>
             <w:rStyle w:val="Hyperlink"/>
@@ -1246,7 +1952,7 @@
         </w:rPr>
         <w:t xml:space="preserve"> from: </w:t>
       </w:r>
-      <w:hyperlink r:id="rId9" w:history="1">
+      <w:hyperlink r:id="rId11" w:history="1">
         <w:r>
           <w:rPr>
             <w:rStyle w:val="Hyperlink"/>
@@ -1366,7 +2072,7 @@
         <w:tab/>
         <w:t xml:space="preserve">Retrieved from: </w:t>
       </w:r>
-      <w:hyperlink r:id="rId10" w:history="1">
+      <w:hyperlink r:id="rId12" w:history="1">
         <w:r>
           <w:rPr>
             <w:rStyle w:val="Hyperlink"/>
@@ -1400,7 +2106,7 @@
     </w:p>
     <w:p>
       <w:pPr>
-        <w:spacing w:after="0" w:line="240" w:lineRule="auto"/>
+        <w:pStyle w:val="NoSpacing"/>
         <w:rPr>
           <w:rFonts w:ascii="Arial" w:eastAsia="Times New Roman" w:hAnsi="Arial" w:cs="Arial"/>
           <w:color w:val="000000"/>
@@ -1413,7 +2119,7 @@
     </w:p>
     <w:p>
       <w:pPr>
-        <w:spacing w:after="0" w:line="240" w:lineRule="auto"/>
+        <w:pStyle w:val="NoSpacing"/>
         <w:rPr>
           <w:rFonts w:eastAsia="Times New Roman" w:cs="Times New Roman"/>
           <w:lang w:eastAsia="en-GB"/>
@@ -1446,8 +2152,9 @@
           <w:shd w:val="clear" w:color="auto" w:fill="FFFFFF"/>
           <w:lang w:eastAsia="en-GB"/>
         </w:rPr>
-        <w:t>, 4th edition</w:t>
-      </w:r>
+        <w:t xml:space="preserve">, 4th </w:t>
+      </w:r>
+      <w:proofErr w:type="gramStart"/>
       <w:r>
         <w:rPr>
           <w:rFonts w:eastAsia="Times New Roman" w:cs="Arial"/>
@@ -1455,7 +2162,26 @@
           <w:shd w:val="clear" w:color="auto" w:fill="FFFFFF"/>
           <w:lang w:eastAsia="en-GB"/>
         </w:rPr>
-        <w:t>., Leeds, United Kingdom: BJSS Limited.</w:t>
+        <w:t>edition</w:t>
+      </w:r>
+      <w:r>
+        <w:rPr>
+          <w:rFonts w:eastAsia="Times New Roman" w:cs="Arial"/>
+          <w:color w:val="000000"/>
+          <w:shd w:val="clear" w:color="auto" w:fill="FFFFFF"/>
+          <w:lang w:eastAsia="en-GB"/>
+        </w:rPr>
+        <w:t>.,</w:t>
+      </w:r>
+      <w:proofErr w:type="gramEnd"/>
+      <w:r>
+        <w:rPr>
+          <w:rFonts w:eastAsia="Times New Roman" w:cs="Arial"/>
+          <w:color w:val="000000"/>
+          <w:shd w:val="clear" w:color="auto" w:fill="FFFFFF"/>
+          <w:lang w:eastAsia="en-GB"/>
+        </w:rPr>
+        <w:t xml:space="preserve"> Leeds, United Kingdom: BJSS Limited.</w:t>
       </w:r>
     </w:p>
     <w:p>
@@ -1482,11 +2208,500 @@
     <w:p>
       <w:pPr>
         <w:pStyle w:val="NoSpacing"/>
-        <w:ind w:firstLine="720"/>
-        <w:rPr>
-          <w:shd w:val="clear" w:color="auto" w:fill="FFFFFF"/>
-        </w:rPr>
-      </w:pPr>
+        <w:rPr>
+          <w:shd w:val="clear" w:color="auto" w:fill="FFFFFF"/>
+        </w:rPr>
+      </w:pPr>
+    </w:p>
+    <w:p>
+      <w:pPr>
+        <w:pStyle w:val="NoSpacing"/>
+        <w:rPr>
+          <w:rFonts w:cstheme="minorHAnsi"/>
+          <w:color w:val="222222"/>
+          <w:shd w:val="clear" w:color="auto" w:fill="FFFFFF"/>
+        </w:rPr>
+      </w:pPr>
+      <w:proofErr w:type="spellStart"/>
+      <w:proofErr w:type="gramStart"/>
+      <w:r>
+        <w:rPr>
+          <w:rFonts w:cstheme="minorHAnsi"/>
+          <w:color w:val="222222"/>
+          <w:shd w:val="clear" w:color="auto" w:fill="FFFFFF"/>
+        </w:rPr>
+        <w:t>Ko</w:t>
+      </w:r>
+      <w:proofErr w:type="spellEnd"/>
+      <w:proofErr w:type="gramEnd"/>
+      <w:r>
+        <w:rPr>
+          <w:rFonts w:cstheme="minorHAnsi"/>
+          <w:color w:val="222222"/>
+          <w:shd w:val="clear" w:color="auto" w:fill="FFFFFF"/>
+        </w:rPr>
+        <w:t xml:space="preserve">, T., 2008, October. A survey on </w:t>
+      </w:r>
+      <w:proofErr w:type="spellStart"/>
+      <w:r>
+        <w:rPr>
+          <w:rFonts w:cstheme="minorHAnsi"/>
+          <w:color w:val="222222"/>
+          <w:shd w:val="clear" w:color="auto" w:fill="FFFFFF"/>
+        </w:rPr>
+        <w:t>behavior</w:t>
+      </w:r>
+      <w:proofErr w:type="spellEnd"/>
+      <w:r>
+        <w:rPr>
+          <w:rFonts w:cstheme="minorHAnsi"/>
+          <w:color w:val="222222"/>
+          <w:shd w:val="clear" w:color="auto" w:fill="FFFFFF"/>
+        </w:rPr>
+        <w:t xml:space="preserve"> analysis in video surveillance for homeland security applications. In </w:t>
+      </w:r>
+      <w:r>
+        <w:rPr>
+          <w:rFonts w:cstheme="minorHAnsi"/>
+          <w:i/>
+          <w:iCs/>
+          <w:color w:val="222222"/>
+          <w:shd w:val="clear" w:color="auto" w:fill="FFFFFF"/>
+        </w:rPr>
+        <w:t xml:space="preserve">Applied Imagery Pattern Recognition Workshop, 2008. AIPR'08. </w:t>
+      </w:r>
+      <w:proofErr w:type="gramStart"/>
+      <w:r>
+        <w:rPr>
+          <w:rFonts w:cstheme="minorHAnsi"/>
+          <w:i/>
+          <w:iCs/>
+          <w:color w:val="222222"/>
+          <w:shd w:val="clear" w:color="auto" w:fill="FFFFFF"/>
+        </w:rPr>
+        <w:t>37th</w:t>
+      </w:r>
+      <w:proofErr w:type="gramEnd"/>
+      <w:r>
+        <w:rPr>
+          <w:rFonts w:cstheme="minorHAnsi"/>
+          <w:i/>
+          <w:iCs/>
+          <w:color w:val="222222"/>
+          <w:shd w:val="clear" w:color="auto" w:fill="FFFFFF"/>
+        </w:rPr>
+        <w:t xml:space="preserve"> IEEE</w:t>
+      </w:r>
+      <w:r>
+        <w:rPr>
+          <w:rFonts w:cstheme="minorHAnsi"/>
+          <w:color w:val="222222"/>
+          <w:shd w:val="clear" w:color="auto" w:fill="FFFFFF"/>
+        </w:rPr>
+        <w:t> (pp. 1-8). IEEE.</w:t>
+      </w:r>
+    </w:p>
+    <w:p>
+      <w:pPr>
+        <w:pStyle w:val="NoSpacing"/>
+        <w:rPr>
+          <w:rFonts w:cstheme="minorHAnsi"/>
+          <w:color w:val="222222"/>
+          <w:shd w:val="clear" w:color="auto" w:fill="FFFFFF"/>
+        </w:rPr>
+      </w:pPr>
+    </w:p>
+    <w:p>
+      <w:pPr>
+        <w:pStyle w:val="NoSpacing"/>
+        <w:rPr>
+          <w:rFonts w:cstheme="minorHAnsi"/>
+          <w:shd w:val="clear" w:color="auto" w:fill="FFFFFF"/>
+        </w:rPr>
+      </w:pPr>
+      <w:r>
+        <w:rPr>
+          <w:rFonts w:cstheme="minorHAnsi"/>
+          <w:color w:val="222222"/>
+          <w:shd w:val="clear" w:color="auto" w:fill="FFFFFF"/>
+        </w:rPr>
+        <w:t xml:space="preserve">Xiang, T. and Gong, S., 2008. Video </w:t>
+      </w:r>
+      <w:proofErr w:type="spellStart"/>
+      <w:r>
+        <w:rPr>
+          <w:rFonts w:cstheme="minorHAnsi"/>
+          <w:color w:val="222222"/>
+          <w:shd w:val="clear" w:color="auto" w:fill="FFFFFF"/>
+        </w:rPr>
+        <w:t>behavior</w:t>
+      </w:r>
+      <w:proofErr w:type="spellEnd"/>
+      <w:r>
+        <w:rPr>
+          <w:rFonts w:cstheme="minorHAnsi"/>
+          <w:color w:val="222222"/>
+          <w:shd w:val="clear" w:color="auto" w:fill="FFFFFF"/>
+        </w:rPr>
+        <w:t xml:space="preserve"> profiling for anomaly detection. </w:t>
+      </w:r>
+      <w:r>
+        <w:rPr>
+          <w:rFonts w:cstheme="minorHAnsi"/>
+          <w:i/>
+          <w:iCs/>
+          <w:color w:val="222222"/>
+          <w:shd w:val="clear" w:color="auto" w:fill="FFFFFF"/>
+        </w:rPr>
+        <w:t>IEEE transactions on pattern analysis and machine intelligence</w:t>
+      </w:r>
+      <w:r>
+        <w:rPr>
+          <w:rFonts w:cstheme="minorHAnsi"/>
+          <w:color w:val="222222"/>
+          <w:shd w:val="clear" w:color="auto" w:fill="FFFFFF"/>
+        </w:rPr>
+        <w:t>, </w:t>
+      </w:r>
+      <w:r>
+        <w:rPr>
+          <w:rFonts w:cstheme="minorHAnsi"/>
+          <w:i/>
+          <w:iCs/>
+          <w:color w:val="222222"/>
+          <w:shd w:val="clear" w:color="auto" w:fill="FFFFFF"/>
+        </w:rPr>
+        <w:t>30</w:t>
+      </w:r>
+      <w:r>
+        <w:rPr>
+          <w:rFonts w:cstheme="minorHAnsi"/>
+          <w:color w:val="222222"/>
+          <w:shd w:val="clear" w:color="auto" w:fill="FFFFFF"/>
+        </w:rPr>
+        <w:t>(5), pp.893-908.</w:t>
+      </w:r>
+    </w:p>
+    <w:p>
+      <w:pPr>
+        <w:pStyle w:val="NoSpacing"/>
+        <w:rPr>
+          <w:rFonts w:cstheme="minorHAnsi"/>
+        </w:rPr>
+      </w:pPr>
+    </w:p>
+    <w:p>
+      <w:pPr>
+        <w:pStyle w:val="NoSpacing"/>
+        <w:rPr>
+          <w:rFonts w:cstheme="minorHAnsi"/>
+          <w:color w:val="222222"/>
+          <w:shd w:val="clear" w:color="auto" w:fill="FFFFFF"/>
+        </w:rPr>
+      </w:pPr>
+      <w:r>
+        <w:rPr>
+          <w:rFonts w:cstheme="minorHAnsi"/>
+          <w:color w:val="222222"/>
+          <w:shd w:val="clear" w:color="auto" w:fill="FFFFFF"/>
+        </w:rPr>
+        <w:t>Goldstein, M. and Uchida, S., 2016. A comparative evaluation of unsupervised anomaly detection algorithms for multivariate data. </w:t>
+      </w:r>
+      <w:proofErr w:type="spellStart"/>
+      <w:r>
+        <w:rPr>
+          <w:rFonts w:cstheme="minorHAnsi"/>
+          <w:i/>
+          <w:iCs/>
+          <w:color w:val="222222"/>
+          <w:shd w:val="clear" w:color="auto" w:fill="FFFFFF"/>
+        </w:rPr>
+        <w:t>PloS</w:t>
+      </w:r>
+      <w:proofErr w:type="spellEnd"/>
+      <w:r>
+        <w:rPr>
+          <w:rFonts w:cstheme="minorHAnsi"/>
+          <w:i/>
+          <w:iCs/>
+          <w:color w:val="222222"/>
+          <w:shd w:val="clear" w:color="auto" w:fill="FFFFFF"/>
+        </w:rPr>
+        <w:t xml:space="preserve"> one</w:t>
+      </w:r>
+      <w:r>
+        <w:rPr>
+          <w:rFonts w:cstheme="minorHAnsi"/>
+          <w:color w:val="222222"/>
+          <w:shd w:val="clear" w:color="auto" w:fill="FFFFFF"/>
+        </w:rPr>
+        <w:t>, </w:t>
+      </w:r>
+      <w:r>
+        <w:rPr>
+          <w:rFonts w:cstheme="minorHAnsi"/>
+          <w:i/>
+          <w:iCs/>
+          <w:color w:val="222222"/>
+          <w:shd w:val="clear" w:color="auto" w:fill="FFFFFF"/>
+        </w:rPr>
+        <w:t>11</w:t>
+      </w:r>
+      <w:r>
+        <w:rPr>
+          <w:rFonts w:cstheme="minorHAnsi"/>
+          <w:color w:val="222222"/>
+          <w:shd w:val="clear" w:color="auto" w:fill="FFFFFF"/>
+        </w:rPr>
+        <w:t>(4), p.e0152173.</w:t>
+      </w:r>
+    </w:p>
+    <w:p>
+      <w:pPr>
+        <w:pStyle w:val="NoSpacing"/>
+        <w:rPr>
+          <w:rFonts w:cstheme="minorHAnsi"/>
+          <w:color w:val="222222"/>
+          <w:shd w:val="clear" w:color="auto" w:fill="FFFFFF"/>
+        </w:rPr>
+      </w:pPr>
+    </w:p>
+    <w:p>
+      <w:pPr>
+        <w:pStyle w:val="NoSpacing"/>
+        <w:rPr>
+          <w:rFonts w:cstheme="minorHAnsi"/>
+        </w:rPr>
+      </w:pPr>
+      <w:r>
+        <w:rPr>
+          <w:rFonts w:cstheme="minorHAnsi"/>
+          <w:color w:val="222222"/>
+          <w:shd w:val="clear" w:color="auto" w:fill="FFFFFF"/>
+        </w:rPr>
+        <w:t xml:space="preserve">Zhao, S., </w:t>
+      </w:r>
+      <w:proofErr w:type="spellStart"/>
+      <w:r>
+        <w:rPr>
+          <w:rFonts w:cstheme="minorHAnsi"/>
+          <w:color w:val="222222"/>
+          <w:shd w:val="clear" w:color="auto" w:fill="FFFFFF"/>
+        </w:rPr>
+        <w:t>Chandrashekar</w:t>
+      </w:r>
+      <w:proofErr w:type="spellEnd"/>
+      <w:r>
+        <w:rPr>
+          <w:rFonts w:cstheme="minorHAnsi"/>
+          <w:color w:val="222222"/>
+          <w:shd w:val="clear" w:color="auto" w:fill="FFFFFF"/>
+        </w:rPr>
+        <w:t xml:space="preserve">, M., Lee, Y. and </w:t>
+      </w:r>
+      <w:proofErr w:type="spellStart"/>
+      <w:r>
+        <w:rPr>
+          <w:rFonts w:cstheme="minorHAnsi"/>
+          <w:color w:val="222222"/>
+          <w:shd w:val="clear" w:color="auto" w:fill="FFFFFF"/>
+        </w:rPr>
+        <w:t>Medhi</w:t>
+      </w:r>
+      <w:proofErr w:type="spellEnd"/>
+      <w:r>
+        <w:rPr>
+          <w:rFonts w:cstheme="minorHAnsi"/>
+          <w:color w:val="222222"/>
+          <w:shd w:val="clear" w:color="auto" w:fill="FFFFFF"/>
+        </w:rPr>
+        <w:t xml:space="preserve">, D., 2015, March. Real-time </w:t>
+      </w:r>
+      <w:proofErr w:type="gramStart"/>
+      <w:r>
+        <w:rPr>
+          <w:rFonts w:cstheme="minorHAnsi"/>
+          <w:color w:val="222222"/>
+          <w:shd w:val="clear" w:color="auto" w:fill="FFFFFF"/>
+        </w:rPr>
+        <w:t>network anomaly detection system</w:t>
+      </w:r>
+      <w:proofErr w:type="gramEnd"/>
+      <w:r>
+        <w:rPr>
+          <w:rFonts w:cstheme="minorHAnsi"/>
+          <w:color w:val="222222"/>
+          <w:shd w:val="clear" w:color="auto" w:fill="FFFFFF"/>
+        </w:rPr>
+        <w:t xml:space="preserve"> using machine learning. In </w:t>
+      </w:r>
+      <w:r>
+        <w:rPr>
+          <w:rFonts w:cstheme="minorHAnsi"/>
+          <w:i/>
+          <w:iCs/>
+          <w:color w:val="222222"/>
+          <w:shd w:val="clear" w:color="auto" w:fill="FFFFFF"/>
+        </w:rPr>
+        <w:t xml:space="preserve">Design of Reliable Communication Networks (DRCN), 2015 11th International Conference on </w:t>
+      </w:r>
+      <w:proofErr w:type="gramStart"/>
+      <w:r>
+        <w:rPr>
+          <w:rFonts w:cstheme="minorHAnsi"/>
+          <w:i/>
+          <w:iCs/>
+          <w:color w:val="222222"/>
+          <w:shd w:val="clear" w:color="auto" w:fill="FFFFFF"/>
+        </w:rPr>
+        <w:t>the</w:t>
+      </w:r>
+      <w:r>
+        <w:rPr>
+          <w:rFonts w:cstheme="minorHAnsi"/>
+          <w:color w:val="222222"/>
+          <w:shd w:val="clear" w:color="auto" w:fill="FFFFFF"/>
+        </w:rPr>
+        <w:t>(</w:t>
+      </w:r>
+      <w:proofErr w:type="gramEnd"/>
+      <w:r>
+        <w:rPr>
+          <w:rFonts w:cstheme="minorHAnsi"/>
+          <w:color w:val="222222"/>
+          <w:shd w:val="clear" w:color="auto" w:fill="FFFFFF"/>
+        </w:rPr>
+        <w:t>pp. 267-270). IEEE.</w:t>
+      </w:r>
+    </w:p>
+    <w:p>
+      <w:pPr>
+        <w:pStyle w:val="NoSpacing"/>
+      </w:pPr>
+    </w:p>
+    <w:p>
+      <w:pPr>
+        <w:pStyle w:val="NoSpacing"/>
+        <w:rPr>
+          <w:rFonts w:cstheme="minorHAnsi"/>
+          <w:shd w:val="clear" w:color="auto" w:fill="FFFFFF"/>
+        </w:rPr>
+      </w:pPr>
+      <w:proofErr w:type="spellStart"/>
+      <w:r>
+        <w:rPr>
+          <w:rFonts w:cstheme="minorHAnsi"/>
+          <w:shd w:val="clear" w:color="auto" w:fill="FFFFFF"/>
+        </w:rPr>
+        <w:t>Hasselbring</w:t>
+      </w:r>
+      <w:proofErr w:type="spellEnd"/>
+      <w:r>
+        <w:rPr>
+          <w:rFonts w:cstheme="minorHAnsi"/>
+          <w:shd w:val="clear" w:color="auto" w:fill="FFFFFF"/>
+        </w:rPr>
+        <w:t xml:space="preserve">, W. and </w:t>
+      </w:r>
+      <w:proofErr w:type="spellStart"/>
+      <w:r>
+        <w:rPr>
+          <w:rFonts w:cstheme="minorHAnsi"/>
+          <w:shd w:val="clear" w:color="auto" w:fill="FFFFFF"/>
+        </w:rPr>
+        <w:t>Steinacker</w:t>
+      </w:r>
+      <w:proofErr w:type="spellEnd"/>
+      <w:r>
+        <w:rPr>
+          <w:rFonts w:cstheme="minorHAnsi"/>
+          <w:shd w:val="clear" w:color="auto" w:fill="FFFFFF"/>
+        </w:rPr>
+        <w:t>, G., 2017, April. Microservice Architectures for Scalability, Agility and Reliability in E-Commerce. In </w:t>
+      </w:r>
+      <w:r>
+        <w:rPr>
+          <w:rFonts w:cstheme="minorHAnsi"/>
+          <w:i/>
+          <w:iCs/>
+          <w:shd w:val="clear" w:color="auto" w:fill="FFFFFF"/>
+        </w:rPr>
+        <w:t>Software Architecture Workshops (ICSAW), 2017 IEEE International Conference on</w:t>
+      </w:r>
+      <w:r>
+        <w:rPr>
+          <w:rFonts w:cstheme="minorHAnsi"/>
+          <w:shd w:val="clear" w:color="auto" w:fill="FFFFFF"/>
+        </w:rPr>
+        <w:t> (pp. 243-246). IEEE.</w:t>
+      </w:r>
+    </w:p>
+    <w:p>
+      <w:pPr>
+        <w:pStyle w:val="NoSpacing"/>
+        <w:rPr>
+          <w:rFonts w:cstheme="minorHAnsi"/>
+          <w:shd w:val="clear" w:color="auto" w:fill="FFFFFF"/>
+        </w:rPr>
+      </w:pPr>
+    </w:p>
+    <w:p>
+      <w:pPr>
+        <w:pStyle w:val="NoSpacing"/>
+        <w:rPr>
+          <w:rFonts w:cstheme="minorHAnsi"/>
+        </w:rPr>
+      </w:pPr>
+      <w:proofErr w:type="spellStart"/>
+      <w:r>
+        <w:rPr>
+          <w:rFonts w:cstheme="minorHAnsi"/>
+          <w:color w:val="222222"/>
+          <w:shd w:val="clear" w:color="auto" w:fill="FFFFFF"/>
+        </w:rPr>
+        <w:t>Kratzke</w:t>
+      </w:r>
+      <w:proofErr w:type="spellEnd"/>
+      <w:r>
+        <w:rPr>
+          <w:rFonts w:cstheme="minorHAnsi"/>
+          <w:color w:val="222222"/>
+          <w:shd w:val="clear" w:color="auto" w:fill="FFFFFF"/>
+        </w:rPr>
+        <w:t>, N., 2017. About microservices, containers and their underestimated impact on network performance. </w:t>
+      </w:r>
+      <w:proofErr w:type="spellStart"/>
+      <w:proofErr w:type="gramStart"/>
+      <w:r>
+        <w:rPr>
+          <w:rFonts w:cstheme="minorHAnsi"/>
+          <w:i/>
+          <w:iCs/>
+          <w:color w:val="222222"/>
+          <w:shd w:val="clear" w:color="auto" w:fill="FFFFFF"/>
+        </w:rPr>
+        <w:t>arXiv</w:t>
+      </w:r>
+      <w:proofErr w:type="spellEnd"/>
+      <w:proofErr w:type="gramEnd"/>
+      <w:r>
+        <w:rPr>
+          <w:rFonts w:cstheme="minorHAnsi"/>
+          <w:i/>
+          <w:iCs/>
+          <w:color w:val="222222"/>
+          <w:shd w:val="clear" w:color="auto" w:fill="FFFFFF"/>
+        </w:rPr>
+        <w:t xml:space="preserve"> preprint arXiv:1710.04049</w:t>
+      </w:r>
+      <w:r>
+        <w:rPr>
+          <w:rFonts w:cstheme="minorHAnsi"/>
+          <w:color w:val="222222"/>
+          <w:shd w:val="clear" w:color="auto" w:fill="FFFFFF"/>
+        </w:rPr>
+        <w:t>.</w:t>
+      </w:r>
     </w:p>
     <w:p/>
     <w:p/>
@@ -1497,19 +2712,10 @@
     <w:p/>
     <w:p/>
     <w:p/>
-    <w:p/>
-    <w:p/>
-    <w:p/>
-    <w:p/>
-    <w:p/>
-    <w:p/>
-    <w:p/>
-    <w:p/>
-    <w:p/>
-    <w:p/>
-    <w:p/>
-    <w:p/>
-    <w:p/>
+    <w:p>
+      <w:bookmarkStart w:id="0" w:name="_GoBack"/>
+      <w:bookmarkEnd w:id="0"/>
+    </w:p>
     <w:p>
       <w:r>
         <w:lastRenderedPageBreak/>
@@ -1581,12 +2787,28 @@
     </w:p>
     <w:p>
       <w:r>
-        <w:t xml:space="preserve">//keep important parts of the data over the original video as that’s important </w:t>
-      </w:r>
-    </w:p>
-    <w:p>
-      <w:r>
-        <w:t>//when it comes to background lets look for micro service based architecture</w:t>
+        <w:t xml:space="preserve">//keep important parts of the data over the original video as </w:t>
+      </w:r>
+      <w:proofErr w:type="gramStart"/>
+      <w:r>
+        <w:t>that’s</w:t>
+      </w:r>
+      <w:proofErr w:type="gramEnd"/>
+      <w:r>
+        <w:t xml:space="preserve"> important </w:t>
+      </w:r>
+    </w:p>
+    <w:p>
+      <w:r>
+        <w:t xml:space="preserve">//when it comes to background </w:t>
+      </w:r>
+      <w:proofErr w:type="spellStart"/>
+      <w:r>
+        <w:t>lets</w:t>
+      </w:r>
+      <w:proofErr w:type="spellEnd"/>
+      <w:r>
+        <w:t xml:space="preserve"> look for micro service based architecture</w:t>
       </w:r>
     </w:p>
     <w:p/>
@@ -1604,7 +2826,7 @@
         </w:numPr>
       </w:pPr>
       <w:r>
-        <w:t>Update diagram with newest version of project</w:t>
+        <w:t xml:space="preserve">Finish reading and researching background material </w:t>
       </w:r>
     </w:p>
     <w:p>
@@ -1616,7 +2838,7 @@
         </w:numPr>
       </w:pPr>
       <w:r>
-        <w:t xml:space="preserve">Finish reading and researching background material </w:t>
+        <w:t xml:space="preserve">Add references for all background papers </w:t>
       </w:r>
     </w:p>
     <w:p>
@@ -1628,25 +2850,11 @@
         </w:numPr>
       </w:pPr>
       <w:r>
-        <w:t xml:space="preserve">Add references for all background papers </w:t>
-      </w:r>
-    </w:p>
-    <w:p>
-      <w:pPr>
-        <w:pStyle w:val="ListParagraph"/>
-        <w:numPr>
-          <w:ilvl w:val="0"/>
-          <w:numId w:val="2"/>
-        </w:numPr>
-      </w:pPr>
-      <w:r>
         <w:t>Apply all of Mats comments found above</w:t>
       </w:r>
-      <w:bookmarkStart w:id="0" w:name="_GoBack"/>
-      <w:bookmarkEnd w:id="0"/>
     </w:p>
     <w:sectPr>
-      <w:headerReference w:type="default" r:id="rId11"/>
+      <w:headerReference w:type="default" r:id="rId13"/>
       <w:pgSz w:w="11906" w:h="16838"/>
       <w:pgMar w:top="1440" w:right="1440" w:bottom="1440" w:left="1440" w:header="708" w:footer="708" w:gutter="0"/>
       <w:cols w:space="708"/>
@@ -1657,7 +2865,7 @@
 </file>
 
 <file path=word/endnotes.xml><?xml version="1.0" encoding="utf-8"?>
-<w:endnotes xmlns:wpc="http://schemas.microsoft.com/office/word/2010/wordprocessingCanvas" xmlns:mo="http://schemas.microsoft.com/office/mac/office/2008/main" xmlns:mc="http://schemas.openxmlformats.org/markup-compatibility/2006" xmlns:mv="urn:schemas-microsoft-com:mac:vml" xmlns:o="urn:schemas-microsoft-com:office:office" xmlns:r="http://schemas.openxmlformats.org/officeDocument/2006/relationships" xmlns:m="http://schemas.openxmlformats.org/officeDocument/2006/math" xmlns:v="urn:schemas-microsoft-com:vml" xmlns:wp14="http://schemas.microsoft.com/office/word/2010/wordprocessingDrawing" xmlns:wp="http://schemas.openxmlformats.org/drawingml/2006/wordprocessingDrawing" xmlns:w10="urn:schemas-microsoft-com:office:word" xmlns:w="http://schemas.openxmlformats.org/wordprocessingml/2006/main" xmlns:w14="http://schemas.microsoft.com/office/word/2010/wordml" xmlns:w15="http://schemas.microsoft.com/office/word/2012/wordml" xmlns:wpg="http://schemas.microsoft.com/office/word/2010/wordprocessingGroup" xmlns:wpi="http://schemas.microsoft.com/office/word/2010/wordprocessingInk" xmlns:wne="http://schemas.microsoft.com/office/word/2006/wordml" xmlns:wps="http://schemas.microsoft.com/office/word/2010/wordprocessingShape" mc:Ignorable="w14 w15 wp14">
+<w:endnotes xmlns:wpc="http://schemas.microsoft.com/office/word/2010/wordprocessingCanvas" xmlns:cx="http://schemas.microsoft.com/office/drawing/2014/chartex" xmlns:cx1="http://schemas.microsoft.com/office/drawing/2015/9/8/chartex" xmlns:mc="http://schemas.openxmlformats.org/markup-compatibility/2006" xmlns:o="urn:schemas-microsoft-com:office:office" xmlns:r="http://schemas.openxmlformats.org/officeDocument/2006/relationships" xmlns:m="http://schemas.openxmlformats.org/officeDocument/2006/math" xmlns:v="urn:schemas-microsoft-com:vml" xmlns:wp14="http://schemas.microsoft.com/office/word/2010/wordprocessingDrawing" xmlns:wp="http://schemas.openxmlformats.org/drawingml/2006/wordprocessingDrawing" xmlns:w10="urn:schemas-microsoft-com:office:word" xmlns:w="http://schemas.openxmlformats.org/wordprocessingml/2006/main" xmlns:w14="http://schemas.microsoft.com/office/word/2010/wordml" xmlns:w15="http://schemas.microsoft.com/office/word/2012/wordml" xmlns:w16se="http://schemas.microsoft.com/office/word/2015/wordml/symex" xmlns:wpg="http://schemas.microsoft.com/office/word/2010/wordprocessingGroup" xmlns:wpi="http://schemas.microsoft.com/office/word/2010/wordprocessingInk" xmlns:wne="http://schemas.microsoft.com/office/word/2006/wordml" xmlns:wps="http://schemas.microsoft.com/office/word/2010/wordprocessingShape" mc:Ignorable="w14 w15 w16se wp14">
   <w:endnote w:type="separator" w:id="-1">
     <w:p>
       <w:pPr>
@@ -1682,7 +2890,7 @@
 </file>
 
 <file path=word/footnotes.xml><?xml version="1.0" encoding="utf-8"?>
-<w:footnotes xmlns:wpc="http://schemas.microsoft.com/office/word/2010/wordprocessingCanvas" xmlns:mo="http://schemas.microsoft.com/office/mac/office/2008/main" xmlns:mc="http://schemas.openxmlformats.org/markup-compatibility/2006" xmlns:mv="urn:schemas-microsoft-com:mac:vml" xmlns:o="urn:schemas-microsoft-com:office:office" xmlns:r="http://schemas.openxmlformats.org/officeDocument/2006/relationships" xmlns:m="http://schemas.openxmlformats.org/officeDocument/2006/math" xmlns:v="urn:schemas-microsoft-com:vml" xmlns:wp14="http://schemas.microsoft.com/office/word/2010/wordprocessingDrawing" xmlns:wp="http://schemas.openxmlformats.org/drawingml/2006/wordprocessingDrawing" xmlns:w10="urn:schemas-microsoft-com:office:word" xmlns:w="http://schemas.openxmlformats.org/wordprocessingml/2006/main" xmlns:w14="http://schemas.microsoft.com/office/word/2010/wordml" xmlns:w15="http://schemas.microsoft.com/office/word/2012/wordml" xmlns:wpg="http://schemas.microsoft.com/office/word/2010/wordprocessingGroup" xmlns:wpi="http://schemas.microsoft.com/office/word/2010/wordprocessingInk" xmlns:wne="http://schemas.microsoft.com/office/word/2006/wordml" xmlns:wps="http://schemas.microsoft.com/office/word/2010/wordprocessingShape" mc:Ignorable="w14 w15 wp14">
+<w:footnotes xmlns:wpc="http://schemas.microsoft.com/office/word/2010/wordprocessingCanvas" xmlns:cx="http://schemas.microsoft.com/office/drawing/2014/chartex" xmlns:cx1="http://schemas.microsoft.com/office/drawing/2015/9/8/chartex" xmlns:mc="http://schemas.openxmlformats.org/markup-compatibility/2006" xmlns:o="urn:schemas-microsoft-com:office:office" xmlns:r="http://schemas.openxmlformats.org/officeDocument/2006/relationships" xmlns:m="http://schemas.openxmlformats.org/officeDocument/2006/math" xmlns:v="urn:schemas-microsoft-com:vml" xmlns:wp14="http://schemas.microsoft.com/office/word/2010/wordprocessingDrawing" xmlns:wp="http://schemas.openxmlformats.org/drawingml/2006/wordprocessingDrawing" xmlns:w10="urn:schemas-microsoft-com:office:word" xmlns:w="http://schemas.openxmlformats.org/wordprocessingml/2006/main" xmlns:w14="http://schemas.microsoft.com/office/word/2010/wordml" xmlns:w15="http://schemas.microsoft.com/office/word/2012/wordml" xmlns:w16se="http://schemas.microsoft.com/office/word/2015/wordml/symex" xmlns:wpg="http://schemas.microsoft.com/office/word/2010/wordprocessingGroup" xmlns:wpi="http://schemas.microsoft.com/office/word/2010/wordprocessingInk" xmlns:wne="http://schemas.microsoft.com/office/word/2006/wordml" xmlns:wps="http://schemas.microsoft.com/office/word/2010/wordprocessingShape" mc:Ignorable="w14 w15 w16se wp14">
   <w:footnote w:type="separator" w:id="-1">
     <w:p>
       <w:pPr>
@@ -1707,7 +2915,7 @@
 </file>
 
 <file path=word/header1.xml><?xml version="1.0" encoding="utf-8"?>
-<w:hdr xmlns:wpc="http://schemas.microsoft.com/office/word/2010/wordprocessingCanvas" xmlns:mo="http://schemas.microsoft.com/office/mac/office/2008/main" xmlns:mc="http://schemas.openxmlformats.org/markup-compatibility/2006" xmlns:mv="urn:schemas-microsoft-com:mac:vml" xmlns:o="urn:schemas-microsoft-com:office:office" xmlns:r="http://schemas.openxmlformats.org/officeDocument/2006/relationships" xmlns:m="http://schemas.openxmlformats.org/officeDocument/2006/math" xmlns:v="urn:schemas-microsoft-com:vml" xmlns:wp14="http://schemas.microsoft.com/office/word/2010/wordprocessingDrawing" xmlns:wp="http://schemas.openxmlformats.org/drawingml/2006/wordprocessingDrawing" xmlns:w10="urn:schemas-microsoft-com:office:word" xmlns:w="http://schemas.openxmlformats.org/wordprocessingml/2006/main" xmlns:w14="http://schemas.microsoft.com/office/word/2010/wordml" xmlns:w15="http://schemas.microsoft.com/office/word/2012/wordml" xmlns:wpg="http://schemas.microsoft.com/office/word/2010/wordprocessingGroup" xmlns:wpi="http://schemas.microsoft.com/office/word/2010/wordprocessingInk" xmlns:wne="http://schemas.microsoft.com/office/word/2006/wordml" xmlns:wps="http://schemas.microsoft.com/office/word/2010/wordprocessingShape" mc:Ignorable="w14 w15 wp14">
+<w:hdr xmlns:wpc="http://schemas.microsoft.com/office/word/2010/wordprocessingCanvas" xmlns:cx="http://schemas.microsoft.com/office/drawing/2014/chartex" xmlns:cx1="http://schemas.microsoft.com/office/drawing/2015/9/8/chartex" xmlns:mc="http://schemas.openxmlformats.org/markup-compatibility/2006" xmlns:o="urn:schemas-microsoft-com:office:office" xmlns:r="http://schemas.openxmlformats.org/officeDocument/2006/relationships" xmlns:m="http://schemas.openxmlformats.org/officeDocument/2006/math" xmlns:v="urn:schemas-microsoft-com:vml" xmlns:wp14="http://schemas.microsoft.com/office/word/2010/wordprocessingDrawing" xmlns:wp="http://schemas.openxmlformats.org/drawingml/2006/wordprocessingDrawing" xmlns:w10="urn:schemas-microsoft-com:office:word" xmlns:w="http://schemas.openxmlformats.org/wordprocessingml/2006/main" xmlns:w14="http://schemas.microsoft.com/office/word/2010/wordml" xmlns:w15="http://schemas.microsoft.com/office/word/2012/wordml" xmlns:w16se="http://schemas.microsoft.com/office/word/2015/wordml/symex" xmlns:wpg="http://schemas.microsoft.com/office/word/2010/wordprocessingGroup" xmlns:wpi="http://schemas.microsoft.com/office/word/2010/wordprocessingInk" xmlns:wne="http://schemas.microsoft.com/office/word/2006/wordml" xmlns:wps="http://schemas.microsoft.com/office/word/2010/wordprocessingShape" mc:Ignorable="w14 w15 w16se wp14">
   <w:p>
     <w:pPr>
       <w:pStyle w:val="Header"/>
@@ -1728,8 +2936,8 @@
 </file>
 
 <file path=word/numbering.xml><?xml version="1.0" encoding="utf-8"?>
-<w:numbering xmlns:wpc="http://schemas.microsoft.com/office/word/2010/wordprocessingCanvas" xmlns:mo="http://schemas.microsoft.com/office/mac/office/2008/main" xmlns:mc="http://schemas.openxmlformats.org/markup-compatibility/2006" xmlns:mv="urn:schemas-microsoft-com:mac:vml" xmlns:o="urn:schemas-microsoft-com:office:office" xmlns:r="http://schemas.openxmlformats.org/officeDocument/2006/relationships" xmlns:m="http://schemas.openxmlformats.org/officeDocument/2006/math" xmlns:v="urn:schemas-microsoft-com:vml" xmlns:wp14="http://schemas.microsoft.com/office/word/2010/wordprocessingDrawing" xmlns:wp="http://schemas.openxmlformats.org/drawingml/2006/wordprocessingDrawing" xmlns:w10="urn:schemas-microsoft-com:office:word" xmlns:w="http://schemas.openxmlformats.org/wordprocessingml/2006/main" xmlns:w14="http://schemas.microsoft.com/office/word/2010/wordml" xmlns:w15="http://schemas.microsoft.com/office/word/2012/wordml" xmlns:wpg="http://schemas.microsoft.com/office/word/2010/wordprocessingGroup" xmlns:wpi="http://schemas.microsoft.com/office/word/2010/wordprocessingInk" xmlns:wne="http://schemas.microsoft.com/office/word/2006/wordml" xmlns:wps="http://schemas.microsoft.com/office/word/2010/wordprocessingShape" mc:Ignorable="w14 w15 wp14">
-  <w:abstractNum w:abstractNumId="0">
+<w:numbering xmlns:wpc="http://schemas.microsoft.com/office/word/2010/wordprocessingCanvas" xmlns:cx="http://schemas.microsoft.com/office/drawing/2014/chartex" xmlns:cx1="http://schemas.microsoft.com/office/drawing/2015/9/8/chartex" xmlns:mc="http://schemas.openxmlformats.org/markup-compatibility/2006" xmlns:o="urn:schemas-microsoft-com:office:office" xmlns:r="http://schemas.openxmlformats.org/officeDocument/2006/relationships" xmlns:m="http://schemas.openxmlformats.org/officeDocument/2006/math" xmlns:v="urn:schemas-microsoft-com:vml" xmlns:wp14="http://schemas.microsoft.com/office/word/2010/wordprocessingDrawing" xmlns:wp="http://schemas.openxmlformats.org/drawingml/2006/wordprocessingDrawing" xmlns:w10="urn:schemas-microsoft-com:office:word" xmlns:w="http://schemas.openxmlformats.org/wordprocessingml/2006/main" xmlns:w14="http://schemas.microsoft.com/office/word/2010/wordml" xmlns:w15="http://schemas.microsoft.com/office/word/2012/wordml" xmlns:w16se="http://schemas.microsoft.com/office/word/2015/wordml/symex" xmlns:wpg="http://schemas.microsoft.com/office/word/2010/wordprocessingGroup" xmlns:wpi="http://schemas.microsoft.com/office/word/2010/wordprocessingInk" xmlns:wne="http://schemas.microsoft.com/office/word/2006/wordml" xmlns:wps="http://schemas.microsoft.com/office/word/2010/wordprocessingShape" mc:Ignorable="w14 w15 w16se wp14">
+  <w:abstractNum w:abstractNumId="0" w15:restartNumberingAfterBreak="0">
     <w:nsid w:val="245102DF"/>
     <w:multiLevelType w:val="hybridMultilevel"/>
     <w:tmpl w:val="8F80891E"/>
@@ -1841,7 +3049,7 @@
       </w:rPr>
     </w:lvl>
   </w:abstractNum>
-  <w:abstractNum w:abstractNumId="1">
+  <w:abstractNum w:abstractNumId="1" w15:restartNumberingAfterBreak="0">
     <w:nsid w:val="3993745E"/>
     <w:multiLevelType w:val="hybridMultilevel"/>
     <w:tmpl w:val="8858227C"/>
@@ -1940,7 +3148,7 @@
 </file>
 
 <file path=word/styles.xml><?xml version="1.0" encoding="utf-8"?>
-<w:styles xmlns:mc="http://schemas.openxmlformats.org/markup-compatibility/2006" xmlns:r="http://schemas.openxmlformats.org/officeDocument/2006/relationships" xmlns:w="http://schemas.openxmlformats.org/wordprocessingml/2006/main" xmlns:w14="http://schemas.microsoft.com/office/word/2010/wordml" xmlns:w15="http://schemas.microsoft.com/office/word/2012/wordml" mc:Ignorable="w14 w15">
+<w:styles xmlns:mc="http://schemas.openxmlformats.org/markup-compatibility/2006" xmlns:r="http://schemas.openxmlformats.org/officeDocument/2006/relationships" xmlns:w="http://schemas.openxmlformats.org/wordprocessingml/2006/main" xmlns:w14="http://schemas.microsoft.com/office/word/2010/wordml" xmlns:w15="http://schemas.microsoft.com/office/word/2012/wordml" xmlns:w16se="http://schemas.microsoft.com/office/word/2015/wordml/symex" mc:Ignorable="w14 w15 w16se">
   <w:docDefaults>
     <w:rPrDefault>
       <w:rPr>
@@ -1956,7 +3164,7 @@
       </w:pPr>
     </w:pPrDefault>
   </w:docDefaults>
-  <w:latentStyles w:defLockedState="0" w:defUIPriority="99" w:defSemiHidden="0" w:defUnhideWhenUsed="0" w:defQFormat="0" w:count="382">
+  <w:latentStyles w:defLockedState="0" w:defUIPriority="99" w:defSemiHidden="0" w:defUnhideWhenUsed="0" w:defQFormat="0" w:count="371">
     <w:lsdException w:name="Normal" w:uiPriority="0" w:qFormat="1"/>
     <w:lsdException w:name="heading 1" w:uiPriority="9" w:qFormat="1"/>
     <w:lsdException w:name="heading 2" w:semiHidden="1" w:uiPriority="9" w:unhideWhenUsed="1" w:qFormat="1"/>
@@ -2062,6 +3270,7 @@
     <w:lsdException w:name="HTML Sample" w:semiHidden="1" w:unhideWhenUsed="1"/>
     <w:lsdException w:name="HTML Typewriter" w:semiHidden="1" w:unhideWhenUsed="1"/>
     <w:lsdException w:name="HTML Variable" w:semiHidden="1" w:unhideWhenUsed="1"/>
+    <w:lsdException w:name="Normal Table" w:semiHidden="1" w:unhideWhenUsed="1"/>
     <w:lsdException w:name="annotation subject" w:semiHidden="1" w:unhideWhenUsed="1"/>
     <w:lsdException w:name="No List" w:semiHidden="1" w:unhideWhenUsed="1"/>
     <w:lsdException w:name="Outline List 1" w:semiHidden="1" w:unhideWhenUsed="1"/>
@@ -2107,9 +3316,11 @@
     <w:lsdException w:name="Table Subtle 1" w:semiHidden="1" w:unhideWhenUsed="1"/>
     <w:lsdException w:name="Table Subtle 2" w:semiHidden="1" w:unhideWhenUsed="1"/>
     <w:lsdException w:name="Table Web 1" w:semiHidden="1" w:unhideWhenUsed="1"/>
+    <w:lsdException w:name="Table Web 2" w:semiHidden="1" w:unhideWhenUsed="1"/>
     <w:lsdException w:name="Table Web 3" w:semiHidden="1" w:unhideWhenUsed="1"/>
     <w:lsdException w:name="Balloon Text" w:semiHidden="1" w:unhideWhenUsed="1"/>
     <w:lsdException w:name="Table Grid" w:uiPriority="39"/>
+    <w:lsdException w:name="Table Theme" w:semiHidden="1" w:unhideWhenUsed="1"/>
     <w:lsdException w:name="Placeholder Text" w:semiHidden="1"/>
     <w:lsdException w:name="No Spacing" w:uiPriority="1" w:qFormat="1"/>
     <w:lsdException w:name="Light Shading" w:uiPriority="60"/>
@@ -2325,8 +3536,6 @@
     <w:lsdException w:name="List Table 5 Dark Accent 6" w:uiPriority="50"/>
     <w:lsdException w:name="List Table 6 Colorful Accent 6" w:uiPriority="51"/>
     <w:lsdException w:name="List Table 7 Colorful Accent 6" w:uiPriority="52"/>
-    <w:lsdException w:name="Mention" w:semiHidden="1" w:unhideWhenUsed="1"/>
-    <w:lsdException w:name="Smart Hyperlink" w:semiHidden="1" w:unhideWhenUsed="1"/>
   </w:latentStyles>
   <w:style w:type="paragraph" w:default="1" w:styleId="Normal">
     <w:name w:val="Normal"/>

--- a/Deliverables/DissertationProposal.docx
+++ b/Deliverables/DissertationProposal.docx
@@ -134,30 +134,14 @@
           <w:color w:val="000000"/>
           <w:shd w:val="clear" w:color="auto" w:fill="FFFFFF"/>
         </w:rPr>
-        <w:t xml:space="preserve">ideo footage for evidence. This illuminates the problem at hand; CCTV </w:t>
-      </w:r>
-      <w:proofErr w:type="gramStart"/>
-      <w:r>
-        <w:rPr>
-          <w:color w:val="000000"/>
-          <w:shd w:val="clear" w:color="auto" w:fill="FFFFFF"/>
-        </w:rPr>
-        <w:t xml:space="preserve">is solely </w:t>
-      </w:r>
-      <w:r>
-        <w:rPr>
-          <w:color w:val="000000"/>
-          <w:shd w:val="clear" w:color="auto" w:fill="FFFFFF"/>
-        </w:rPr>
-        <w:t>deployed</w:t>
-      </w:r>
-      <w:proofErr w:type="gramEnd"/>
-      <w:r>
-        <w:rPr>
-          <w:color w:val="000000"/>
-          <w:shd w:val="clear" w:color="auto" w:fill="FFFFFF"/>
-        </w:rPr>
-        <w:t xml:space="preserve"> </w:t>
+        <w:t xml:space="preserve">ideo footage for evidence. This illuminates the problem at hand; CCTV is solely </w:t>
+      </w:r>
+      <w:r>
+        <w:rPr>
+          <w:color w:val="000000"/>
+          <w:shd w:val="clear" w:color="auto" w:fill="FFFFFF"/>
+        </w:rPr>
+        <w:t xml:space="preserve">deployed </w:t>
       </w:r>
       <w:r>
         <w:rPr>
@@ -293,23 +277,7 @@
           <w:color w:val="000000"/>
           <w:shd w:val="clear" w:color="auto" w:fill="FFFFFF"/>
         </w:rPr>
-        <w:t xml:space="preserve">, once presented with a set of data points representing the events that have occurred in a video frame, how can we detect whether what we </w:t>
-      </w:r>
-      <w:proofErr w:type="gramStart"/>
-      <w:r>
-        <w:rPr>
-          <w:color w:val="000000"/>
-          <w:shd w:val="clear" w:color="auto" w:fill="FFFFFF"/>
-        </w:rPr>
-        <w:t>are shown</w:t>
-      </w:r>
-      <w:proofErr w:type="gramEnd"/>
-      <w:r>
-        <w:rPr>
-          <w:color w:val="000000"/>
-          <w:shd w:val="clear" w:color="auto" w:fill="FFFFFF"/>
-        </w:rPr>
-        <w:t xml:space="preserve"> is anomalous </w:t>
+        <w:t xml:space="preserve">, once presented with a set of data points representing the events that have occurred in a video frame, how can we detect whether what we are shown is anomalous </w:t>
       </w:r>
       <w:r>
         <w:rPr>
@@ -351,23 +319,7 @@
           <w:color w:val="000000"/>
           <w:shd w:val="clear" w:color="auto" w:fill="FFFFFF"/>
         </w:rPr>
-        <w:t xml:space="preserve"> anomaly in real-time, allowing </w:t>
-      </w:r>
-      <w:proofErr w:type="gramStart"/>
-      <w:r>
-        <w:rPr>
-          <w:color w:val="000000"/>
-          <w:shd w:val="clear" w:color="auto" w:fill="FFFFFF"/>
-        </w:rPr>
-        <w:t>for the</w:t>
-      </w:r>
-      <w:proofErr w:type="gramEnd"/>
-      <w:r>
-        <w:rPr>
-          <w:color w:val="000000"/>
-          <w:shd w:val="clear" w:color="auto" w:fill="FFFFFF"/>
-        </w:rPr>
-        <w:t xml:space="preserve"> event to be investigated and any necessary a</w:t>
+        <w:t xml:space="preserve"> anomaly in real-time, allowing for the event to be investigated and any necessary a</w:t>
       </w:r>
       <w:r>
         <w:rPr>
@@ -418,23 +370,7 @@
           <w:color w:val="000000"/>
           <w:shd w:val="clear" w:color="auto" w:fill="FFFFFF"/>
         </w:rPr>
-        <w:t xml:space="preserve">My approach will be to develop a system that can detect users in a video stream, extrapolate data points about them, and then apply </w:t>
-      </w:r>
-      <w:proofErr w:type="gramStart"/>
-      <w:r>
-        <w:rPr>
-          <w:color w:val="000000"/>
-          <w:shd w:val="clear" w:color="auto" w:fill="FFFFFF"/>
-        </w:rPr>
-        <w:t>machine learning</w:t>
-      </w:r>
-      <w:proofErr w:type="gramEnd"/>
-      <w:r>
-        <w:rPr>
-          <w:color w:val="000000"/>
-          <w:shd w:val="clear" w:color="auto" w:fill="FFFFFF"/>
-        </w:rPr>
-        <w:t xml:space="preserve"> models to classify their behaviour as anomalous or normal.</w:t>
+        <w:t>My approach will be to develop a system that can detect users in a video stream, extrapolate data points about them, and then apply machine learning models to classify their behaviour as anomalous or normal.</w:t>
       </w:r>
       <w:r>
         <w:rPr>
@@ -476,17 +412,22 @@
           <w:color w:val="000000"/>
           <w:shd w:val="clear" w:color="auto" w:fill="FFFFFF"/>
         </w:rPr>
-        <w:t xml:space="preserve">The system will use a micro-service based architecture in order to provide scalability and high-performance data throughput, </w:t>
-      </w:r>
-      <w:proofErr w:type="gramStart"/>
-      <w:r>
-        <w:rPr>
-          <w:color w:val="000000"/>
-          <w:shd w:val="clear" w:color="auto" w:fill="FFFFFF"/>
-        </w:rPr>
-        <w:t>a key success criteria</w:t>
-      </w:r>
-      <w:proofErr w:type="gramEnd"/>
+        <w:t>The system will use a microservice-based</w:t>
+      </w:r>
+      <w:r>
+        <w:rPr>
+          <w:color w:val="000000"/>
+          <w:shd w:val="clear" w:color="auto" w:fill="FFFFFF"/>
+        </w:rPr>
+        <w:t xml:space="preserve"> architecture in order to provide scalability and high-performance data throughput, </w:t>
+      </w:r>
+      <w:r>
+        <w:rPr>
+          <w:color w:val="000000"/>
+          <w:shd w:val="clear" w:color="auto" w:fill="FFFFFF"/>
+        </w:rPr>
+        <w:t>a key success criterion</w:t>
+      </w:r>
       <w:r>
         <w:rPr>
           <w:color w:val="000000"/>
@@ -500,6 +441,37 @@
           <w:shd w:val="clear" w:color="auto" w:fill="FFFFFF"/>
         </w:rPr>
         <w:t xml:space="preserve"> </w:t>
+      </w:r>
+    </w:p>
+    <w:p>
+      <w:pPr>
+        <w:pStyle w:val="NoSpacing"/>
+        <w:ind w:firstLine="720"/>
+        <w:rPr>
+          <w:color w:val="000000"/>
+          <w:shd w:val="clear" w:color="auto" w:fill="FFFFFF"/>
+        </w:rPr>
+      </w:pPr>
+      <w:r>
+        <w:rPr>
+          <w:color w:val="000000"/>
+          <w:shd w:val="clear" w:color="auto" w:fill="FFFFFF"/>
+        </w:rPr>
+        <w:t>The solution will not require storage of any video footage, as the video processing happens at the video source.</w:t>
+      </w:r>
+      <w:r>
+        <w:rPr>
+          <w:color w:val="000000"/>
+          <w:shd w:val="clear" w:color="auto" w:fill="FFFFFF"/>
+        </w:rPr>
+        <w:t xml:space="preserve"> </w:t>
+      </w:r>
+      <w:r>
+        <w:rPr>
+          <w:color w:val="000000"/>
+          <w:shd w:val="clear" w:color="auto" w:fill="FFFFFF"/>
+        </w:rPr>
+        <w:t xml:space="preserve">I am aiming to show that this proposed approach will enable higher performance than existing alternatives while being accurate in its ability to detect anomalous user behaviour. </w:t>
       </w:r>
       <w:r>
         <w:rPr>
@@ -583,15 +555,7 @@
         </w:numPr>
       </w:pPr>
       <w:r>
-        <w:t xml:space="preserve">To research </w:t>
-      </w:r>
-      <w:proofErr w:type="gramStart"/>
-      <w:r>
-        <w:t>machine learning</w:t>
-      </w:r>
-      <w:proofErr w:type="gramEnd"/>
-      <w:r>
-        <w:t xml:space="preserve"> techniques for detecting anomalies in time series data that can be applied to data sets produced from objective 1. </w:t>
+        <w:t xml:space="preserve">To research machine learning techniques for detecting anomalies in time series data that can be applied to data sets produced from objective 1. </w:t>
       </w:r>
     </w:p>
     <w:p>
@@ -639,15 +603,7 @@
         </w:numPr>
       </w:pPr>
       <w:r>
-        <w:t xml:space="preserve">Using the test scenarios defined in objective </w:t>
-      </w:r>
-      <w:proofErr w:type="gramStart"/>
-      <w:r>
-        <w:t>3</w:t>
-      </w:r>
-      <w:proofErr w:type="gramEnd"/>
-      <w:r>
-        <w:t xml:space="preserve">, evaluate the applications ability to detect anomalies and alert users in real-time. </w:t>
+        <w:t xml:space="preserve">Using the test scenarios defined in objective 3, evaluate the applications ability to detect anomalies and alert users in real-time. </w:t>
       </w:r>
     </w:p>
     <w:p>
@@ -659,6 +615,7 @@
         </w:numPr>
       </w:pPr>
       <w:r>
+        <w:lastRenderedPageBreak/>
         <w:t>Compare and contrast</w:t>
       </w:r>
       <w:r>
@@ -688,7 +645,6 @@
         <w:pStyle w:val="NoSpacing"/>
       </w:pPr>
       <w:r>
-        <w:lastRenderedPageBreak/>
         <w:t xml:space="preserve">We are aiming to </w:t>
       </w:r>
       <w:r>
@@ -719,15 +675,7 @@
         <w:t xml:space="preserve"> objective</w:t>
       </w:r>
       <w:r>
-        <w:t xml:space="preserve">s; </w:t>
-      </w:r>
-      <w:proofErr w:type="gramStart"/>
-      <w:r>
-        <w:t>3</w:t>
-      </w:r>
-      <w:proofErr w:type="gramEnd"/>
-      <w:r>
-        <w:t>, 4</w:t>
+        <w:t>s; 3, 4</w:t>
       </w:r>
       <w:r>
         <w:t xml:space="preserve">, </w:t>
@@ -769,15 +717,7 @@
         <w:t xml:space="preserve"> chance of success, </w:t>
       </w:r>
       <w:r>
-        <w:t xml:space="preserve">but time </w:t>
-      </w:r>
-      <w:proofErr w:type="gramStart"/>
-      <w:r>
-        <w:t>could be withdrawn</w:t>
-      </w:r>
-      <w:proofErr w:type="gramEnd"/>
-      <w:r>
-        <w:t xml:space="preserve"> from </w:t>
+        <w:t xml:space="preserve">but time could be withdrawn from </w:t>
       </w:r>
       <w:r>
         <w:t xml:space="preserve">them once a single </w:t>
@@ -797,16 +737,16 @@
           <w:lang w:eastAsia="en-GB"/>
         </w:rPr>
         <w:drawing>
-          <wp:anchor distT="0" distB="0" distL="114300" distR="114300" simplePos="0" relativeHeight="251658240" behindDoc="0" locked="0" layoutInCell="1" allowOverlap="1" wp14:anchorId="70F527AA" wp14:editId="7766AB80">
+          <wp:anchor distT="0" distB="0" distL="114300" distR="114300" simplePos="0" relativeHeight="251658240" behindDoc="0" locked="0" layoutInCell="1" allowOverlap="1" wp14:anchorId="70F527AA" wp14:editId="4AF54D1B">
             <wp:simplePos x="0" y="0"/>
             <wp:positionH relativeFrom="column">
-              <wp:posOffset>1247140</wp:posOffset>
+              <wp:posOffset>1247775</wp:posOffset>
             </wp:positionH>
             <wp:positionV relativeFrom="paragraph">
-              <wp:posOffset>758190</wp:posOffset>
+              <wp:posOffset>755015</wp:posOffset>
             </wp:positionV>
-            <wp:extent cx="3172460" cy="2124075"/>
-            <wp:effectExtent l="0" t="0" r="8890" b="0"/>
+            <wp:extent cx="3076575" cy="2059305"/>
+            <wp:effectExtent l="0" t="0" r="9525" b="0"/>
             <wp:wrapTopAndBottom/>
             <wp:docPr id="2" name="Picture 2" descr="C:\Users\B3029153\AppData\Local\Microsoft\Windows\INetCache\Content.Word\ServiceArchitecture.png"/>
             <wp:cNvGraphicFramePr>
@@ -835,7 +775,7 @@
                   <pic:spPr bwMode="auto">
                     <a:xfrm>
                       <a:off x="0" y="0"/>
-                      <a:ext cx="3172460" cy="2124075"/>
+                      <a:ext cx="3076575" cy="2059305"/>
                     </a:xfrm>
                     <a:prstGeom prst="rect">
                       <a:avLst/>
@@ -869,10 +809,7 @@
         <w:t>produce</w:t>
       </w:r>
       <w:r>
-        <w:t xml:space="preserve"> first architectural diagram of my proposed solution based off the papers described in the background section of this document. </w:t>
-      </w:r>
-      <w:r>
-        <w:t>This sh</w:t>
+        <w:t xml:space="preserve"> first architectural diagram of my proposed solution based off the papers described in the background section of this document. This sh</w:t>
       </w:r>
       <w:r>
         <w:t>ould aid in the description of what a</w:t>
@@ -919,13 +856,7 @@
         <w:ind w:firstLine="720"/>
       </w:pPr>
       <w:r>
-        <w:t xml:space="preserve">In the diagram </w:t>
-      </w:r>
-      <w:r>
-        <w:t>below</w:t>
-      </w:r>
-      <w:r>
-        <w:t>, you can see how we can leverage the cloud to perform the task</w:t>
+        <w:t>In the diagram below, you can see how we can leverage the cloud to perform the task</w:t>
       </w:r>
       <w:r>
         <w:t>s</w:t>
@@ -937,13 +868,7 @@
         <w:t>;</w:t>
       </w:r>
       <w:r>
-        <w:t xml:space="preserve"> providing </w:t>
-      </w:r>
-      <w:r>
-        <w:t>an</w:t>
-      </w:r>
-      <w:r>
-        <w:t xml:space="preserve"> interface to the solution</w:t>
+        <w:t xml:space="preserve"> providing an interface to the solution</w:t>
       </w:r>
       <w:r>
         <w:t>;</w:t>
@@ -992,7 +917,7 @@
             <v:path o:extrusionok="f" gradientshapeok="t" o:connecttype="rect"/>
             <o:lock v:ext="edit" aspectratio="t"/>
           </v:shapetype>
-          <v:shape id="_x0000_i1067" type="#_x0000_t75" style="width:411pt;height:241.5pt">
+          <v:shape id="_x0000_i1025" type="#_x0000_t75" style="width:375.75pt;height:220.5pt">
             <v:imagedata r:id="rId8" o:title="InfrastructureDiagram" cropbottom="15381f" cropright="306f"/>
           </v:shape>
         </w:pict>
@@ -1000,54 +925,89 @@
     </w:p>
     <w:p>
       <w:pPr>
-        <w:pStyle w:val="NoSpacing"/>
-      </w:pPr>
-      <w:r>
-        <w:tab/>
+        <w:pStyle w:val="Heading2"/>
+      </w:pPr>
+      <w:r>
+        <w:lastRenderedPageBreak/>
+        <w:t>Background</w:t>
+      </w:r>
+    </w:p>
+    <w:p>
+      <w:pPr>
+        <w:pStyle w:val="NoSpacing"/>
+      </w:pPr>
+      <w:r>
+        <w:rPr>
+          <w:b/>
+        </w:rPr>
+        <w:t>Paper:</w:t>
+      </w:r>
+      <w:r>
+        <w:rPr>
+          <w:b/>
+        </w:rPr>
         <w:t xml:space="preserve"> </w:t>
       </w:r>
-    </w:p>
-    <w:p>
-      <w:pPr>
-        <w:pStyle w:val="NoSpacing"/>
-      </w:pPr>
-    </w:p>
-    <w:p>
-      <w:pPr>
-        <w:pStyle w:val="Heading2"/>
-      </w:pPr>
-      <w:r>
-        <w:t>Background</w:t>
-      </w:r>
-    </w:p>
-    <w:p>
-      <w:pPr>
-        <w:pStyle w:val="NoSpacing"/>
-      </w:pPr>
       <w:r>
         <w:rPr>
           <w:b/>
         </w:rPr>
-        <w:t>Paper:</w:t>
-      </w:r>
+        <w:t xml:space="preserve"> </w:t>
+      </w:r>
+      <w:r>
+        <w:t>A S</w:t>
+      </w:r>
+      <w:r>
+        <w:t>urvey on Behaviour Analysis in Video Surveillance for Homeland Security Applications</w:t>
+      </w:r>
+    </w:p>
+    <w:p>
+      <w:pPr>
+        <w:pStyle w:val="NoSpacing"/>
+      </w:pPr>
       <w:r>
         <w:rPr>
           <w:b/>
         </w:rPr>
-        <w:t xml:space="preserve"> </w:t>
-      </w:r>
+        <w:t xml:space="preserve">Description: </w:t>
+      </w:r>
+      <w:r>
+        <w:t>The paper shows an overall look at the stages involved in creating an intelligent video stream solution. It gives insight into object classification, object tracking, extracting motion information, and behaviour analysis.</w:t>
+      </w:r>
+    </w:p>
+    <w:p>
+      <w:pPr>
+        <w:pStyle w:val="NoSpacing"/>
+      </w:pPr>
       <w:r>
         <w:rPr>
           <w:b/>
         </w:rPr>
-        <w:t xml:space="preserve"> </w:t>
-      </w:r>
-      <w:r>
-        <w:t>A S</w:t>
-      </w:r>
-      <w:r>
-        <w:t>urvey on Behaviour Analysis in Video Surveillance for Homeland Security Applications</w:t>
-      </w:r>
+        <w:t xml:space="preserve">Relevance: </w:t>
+      </w:r>
+      <w:r>
+        <w:t xml:space="preserve">My project will have to utilise </w:t>
+      </w:r>
+      <w:r>
+        <w:t>many</w:t>
+      </w:r>
+      <w:r>
+        <w:t xml:space="preserve"> of the discussed algorithms, and this paper gives a great insight into </w:t>
+      </w:r>
+      <w:r>
+        <w:t>high-level</w:t>
+      </w:r>
+      <w:r>
+        <w:t xml:space="preserve"> overviews of possible algorithms when attempting to extrapolate information from real-time video streams. </w:t>
+      </w:r>
+      <w:r>
+        <w:t xml:space="preserve">It also proposes architecture diagrams of the layers required in video processing, from initial capture of images to making intelligent decisions. I can leverage this information in my own architecture design. </w:t>
+      </w:r>
+    </w:p>
+    <w:p>
+      <w:pPr>
+        <w:pStyle w:val="NoSpacing"/>
+      </w:pPr>
     </w:p>
     <w:p>
       <w:pPr>
@@ -1057,10 +1017,24 @@
         <w:rPr>
           <w:b/>
         </w:rPr>
+        <w:t xml:space="preserve">Paper: </w:t>
+      </w:r>
+      <w:r>
+        <w:t>A Comparative Evaluation of Unsupervised Anomaly Detection Algorithms for Multivariate Data</w:t>
+      </w:r>
+    </w:p>
+    <w:p>
+      <w:pPr>
+        <w:pStyle w:val="NoSpacing"/>
+      </w:pPr>
+      <w:r>
+        <w:rPr>
+          <w:b/>
+        </w:rPr>
         <w:t xml:space="preserve">Description: </w:t>
       </w:r>
       <w:r>
-        <w:t>The paper shows an overall look at the stages involved in creating an intelligent video stream solution. It gives insight into object classification, object tracking, extracting motion information, and behaviour analysis.</w:t>
+        <w:t>The paper aims to achieve a comparative universal evaluation between the most common unsupervised learning models based on common public domain datasets.</w:t>
       </w:r>
     </w:p>
     <w:p>
@@ -1074,22 +1048,28 @@
         <w:t xml:space="preserve">Relevance: </w:t>
       </w:r>
       <w:r>
-        <w:t xml:space="preserve">My project will have to utilise </w:t>
-      </w:r>
-      <w:r>
-        <w:t>many</w:t>
-      </w:r>
-      <w:r>
-        <w:t xml:space="preserve"> of the discussed algorithms, and this paper gives a great insight into </w:t>
-      </w:r>
-      <w:r>
-        <w:t>high-level</w:t>
-      </w:r>
-      <w:r>
-        <w:t xml:space="preserve"> overviews of possible algorithms when attempting to extrapolate information from real-time video streams. </w:t>
-      </w:r>
-      <w:r>
-        <w:t xml:space="preserve">It also proposes architecture diagrams of the layers required in video processing, from initial capture of images to making intelligent decisions. I can leverage this information in my own architecture design. </w:t>
+        <w:t xml:space="preserve">During my work, I will be required to detect anomalies in human behaviour within video feeds. This paper gives a good basis for selecting and exploring known </w:t>
+      </w:r>
+      <w:r>
+        <w:t xml:space="preserve">machine learning </w:t>
+      </w:r>
+      <w:r>
+        <w:t>models within this space</w:t>
+      </w:r>
+      <w:r>
+        <w:t xml:space="preserve">, looking </w:t>
+      </w:r>
+      <w:r>
+        <w:t>at not only accuracy and success</w:t>
+      </w:r>
+      <w:r>
+        <w:t xml:space="preserve"> of the models but also on their performance</w:t>
+      </w:r>
+      <w:r>
+        <w:t>.</w:t>
+      </w:r>
+      <w:r>
+        <w:t xml:space="preserve"> It compares and contrasts unsupervised learning mechanisms on a variety of datasets allowing me a good foothold when choosing what models to adopt for my own data set.</w:t>
       </w:r>
     </w:p>
     <w:p>
@@ -1105,39 +1085,30 @@
         <w:rPr>
           <w:b/>
         </w:rPr>
-        <w:t>Paper:</w:t>
-      </w:r>
-      <w:r>
+        <w:t xml:space="preserve">Paper: </w:t>
+      </w:r>
+      <w:r>
+        <w:t>Unsupervised learning techniques for an intrusion detection system</w:t>
+      </w:r>
+    </w:p>
+    <w:p>
+      <w:pPr>
+        <w:pStyle w:val="NoSpacing"/>
         <w:rPr>
           <w:b/>
         </w:rPr>
-        <w:t xml:space="preserve"> </w:t>
-      </w:r>
-      <w:r>
-        <w:t>Video Behaviour Profiling for Anomaly Detection</w:t>
-      </w:r>
-    </w:p>
-    <w:p>
-      <w:pPr>
-        <w:pStyle w:val="NoSpacing"/>
       </w:pPr>
       <w:r>
         <w:rPr>
           <w:b/>
         </w:rPr>
-        <w:t>Description:</w:t>
+        <w:t xml:space="preserve">Description: </w:t>
       </w:r>
       <w:r>
         <w:rPr>
           <w:b/>
         </w:rPr>
-        <w:t xml:space="preserve"> </w:t>
-      </w:r>
-      <w:r>
-        <w:t xml:space="preserve">The paper looks at modelling video behaviour </w:t>
-      </w:r>
-      <w:r>
-        <w:t>captured in surveillance videos for the applications of online normal behaviour recognition and anomaly detection. It proposes a novel solution to automatic behaviour profiling and anomaly detection without labelling of training data.</w:t>
+        <w:t>//TODO</w:t>
       </w:r>
     </w:p>
     <w:p>
@@ -1148,26 +1119,16 @@
         <w:rPr>
           <w:b/>
         </w:rPr>
-        <w:t>Relevance:</w:t>
+        <w:t xml:space="preserve">Relevance: </w:t>
       </w:r>
       <w:r>
         <w:rPr>
           <w:b/>
         </w:rPr>
-        <w:t xml:space="preserve"> </w:t>
-      </w:r>
-      <w:r>
-        <w:t>This paper shows a direct approach to solving anomaly detection in real-time, a key focus of my own work. I will look at building on some of their proposed methodologies with the goal of increasing performance and accuracy</w:t>
-      </w:r>
-      <w:r>
-        <w:t xml:space="preserve"> within the constraints of </w:t>
-      </w:r>
-      <w:r>
-        <w:t xml:space="preserve">my own test scenarios. </w:t>
-      </w:r>
-      <w:r>
-        <w:t xml:space="preserve">This paper also shows a comparison between supervised and unsupervised based models, concluding in favour of using an unsupervised approach, creating confidence in the feasibility of my dissertation. </w:t>
-      </w:r>
+        <w:t>//TODO</w:t>
+      </w:r>
+      <w:bookmarkStart w:id="0" w:name="_GoBack"/>
+      <w:bookmarkEnd w:id="0"/>
     </w:p>
     <w:p>
       <w:pPr>
@@ -1185,7 +1146,7 @@
         <w:t xml:space="preserve">Paper: </w:t>
       </w:r>
       <w:r>
-        <w:t>A Comparative Evaluation of Unsupervised Anomaly Detection Algorithms for Multivariate Data</w:t>
+        <w:t xml:space="preserve">Real-Time Network Anomaly Detection System Using Machine Learning </w:t>
       </w:r>
     </w:p>
     <w:p>
@@ -1199,7 +1160,7 @@
         <w:t xml:space="preserve">Description: </w:t>
       </w:r>
       <w:r>
-        <w:t>The paper aims to achieve a comparative universal evaluation between the most common unsupervised learning models based on common public domain datasets.</w:t>
+        <w:t xml:space="preserve">The paper proposes a novel framework for real-time network traffic anomaly detection using machine learning algorithms. </w:t>
       </w:r>
     </w:p>
     <w:p>
@@ -1213,79 +1174,6 @@
         <w:t xml:space="preserve">Relevance: </w:t>
       </w:r>
       <w:r>
-        <w:t xml:space="preserve">During my work, I will be required to detect anomalies in human behaviour within video feeds. This paper gives a good basis for selecting and exploring known </w:t>
-      </w:r>
-      <w:r>
-        <w:t xml:space="preserve">machine learning </w:t>
-      </w:r>
-      <w:r>
-        <w:t>models within this space</w:t>
-      </w:r>
-      <w:r>
-        <w:t xml:space="preserve">, looking </w:t>
-      </w:r>
-      <w:r>
-        <w:t>at not only accuracy and success</w:t>
-      </w:r>
-      <w:r>
-        <w:t xml:space="preserve"> of the models but also on their performance</w:t>
-      </w:r>
-      <w:r>
-        <w:t>.</w:t>
-      </w:r>
-    </w:p>
-    <w:p>
-      <w:pPr>
-        <w:pStyle w:val="NoSpacing"/>
-      </w:pPr>
-    </w:p>
-    <w:p>
-      <w:pPr>
-        <w:pStyle w:val="NoSpacing"/>
-      </w:pPr>
-      <w:r>
-        <w:rPr>
-          <w:b/>
-        </w:rPr>
-        <w:t xml:space="preserve">Paper: </w:t>
-      </w:r>
-      <w:r>
-        <w:t xml:space="preserve">Real-Time Network Anomaly Detection System Using Machine Learning </w:t>
-      </w:r>
-    </w:p>
-    <w:p>
-      <w:pPr>
-        <w:pStyle w:val="NoSpacing"/>
-      </w:pPr>
-      <w:r>
-        <w:rPr>
-          <w:b/>
-        </w:rPr>
-        <w:t xml:space="preserve">Description: </w:t>
-      </w:r>
-      <w:r>
-        <w:t xml:space="preserve">The paper proposes a novel framework for real-time network traffic anomaly detection using </w:t>
-      </w:r>
-      <w:proofErr w:type="gramStart"/>
-      <w:r>
-        <w:t>machine learning</w:t>
-      </w:r>
-      <w:proofErr w:type="gramEnd"/>
-      <w:r>
-        <w:t xml:space="preserve"> algorithms. </w:t>
-      </w:r>
-    </w:p>
-    <w:p>
-      <w:pPr>
-        <w:pStyle w:val="NoSpacing"/>
-      </w:pPr>
-      <w:r>
-        <w:rPr>
-          <w:b/>
-        </w:rPr>
-        <w:t xml:space="preserve">Relevance: </w:t>
-      </w:r>
-      <w:r>
         <w:t>The paper proposes a suitable architecture for my dissertation project, though with a slightly different aim and data source. It will allow me a basis</w:t>
       </w:r>
       <w:r>
@@ -1293,6 +1181,21 @@
       </w:r>
       <w:r>
         <w:t xml:space="preserve"> and insight into problems to overcome when attempting to provide real-time processing of data streams. </w:t>
+      </w:r>
+      <w:r>
+        <w:t xml:space="preserve">They adopt real-time technologies including Apache Kafka, Apache Storm and Apache </w:t>
+      </w:r>
+      <w:r>
+        <w:t>Hadoop, which</w:t>
+      </w:r>
+      <w:r>
+        <w:t xml:space="preserve"> will greatly influence my decision process when </w:t>
+      </w:r>
+      <w:r>
+        <w:t>designing</w:t>
+      </w:r>
+      <w:r>
+        <w:t xml:space="preserve"> the final dissertation solution. </w:t>
       </w:r>
     </w:p>
     <w:p>
@@ -1591,16 +1494,11 @@
       <w:r>
         <w:t xml:space="preserve"> I am able to pivot quickly to replace them. This development style </w:t>
       </w:r>
-      <w:proofErr w:type="gramStart"/>
       <w:r>
         <w:t xml:space="preserve">is </w:t>
       </w:r>
       <w:r>
-        <w:t>known</w:t>
-      </w:r>
-      <w:proofErr w:type="gramEnd"/>
-      <w:r>
-        <w:t xml:space="preserve"> as a fail fast approach. </w:t>
+        <w:t xml:space="preserve">known as a fail fast approach. </w:t>
       </w:r>
     </w:p>
     <w:p>
@@ -1638,6 +1536,26 @@
       <w:r>
         <w:t xml:space="preserve"> </w:t>
       </w:r>
+    </w:p>
+    <w:p>
+      <w:pPr>
+        <w:pStyle w:val="NoSpacing"/>
+      </w:pPr>
+    </w:p>
+    <w:p>
+      <w:pPr>
+        <w:pStyle w:val="NoSpacing"/>
+      </w:pPr>
+    </w:p>
+    <w:p>
+      <w:pPr>
+        <w:pStyle w:val="NoSpacing"/>
+      </w:pPr>
+    </w:p>
+    <w:p>
+      <w:pPr>
+        <w:pStyle w:val="NoSpacing"/>
+      </w:pPr>
     </w:p>
     <w:p>
       <w:pPr>
@@ -1834,21 +1752,7 @@
         <w:rPr>
           <w:shd w:val="clear" w:color="auto" w:fill="FFFFFF"/>
         </w:rPr>
-        <w:t>Clive Norris, Michael McCahill; CCTV: Beyond Penal Modernism</w:t>
-      </w:r>
-      <w:proofErr w:type="gramStart"/>
-      <w:r>
-        <w:rPr>
-          <w:shd w:val="clear" w:color="auto" w:fill="FFFFFF"/>
-        </w:rPr>
-        <w:t>?,</w:t>
-      </w:r>
-      <w:proofErr w:type="gramEnd"/>
-      <w:r>
-        <w:rPr>
-          <w:shd w:val="clear" w:color="auto" w:fill="FFFFFF"/>
-        </w:rPr>
-        <w:t> </w:t>
+        <w:t>Clive Norris, Michael McCahill; CCTV: Beyond Penal Modernism?, </w:t>
       </w:r>
       <w:r>
         <w:rPr>
@@ -2152,9 +2056,8 @@
           <w:shd w:val="clear" w:color="auto" w:fill="FFFFFF"/>
           <w:lang w:eastAsia="en-GB"/>
         </w:rPr>
-        <w:t xml:space="preserve">, 4th </w:t>
-      </w:r>
-      <w:proofErr w:type="gramStart"/>
+        <w:t>, 4th edition</w:t>
+      </w:r>
       <w:r>
         <w:rPr>
           <w:rFonts w:eastAsia="Times New Roman" w:cs="Arial"/>
@@ -2162,26 +2065,7 @@
           <w:shd w:val="clear" w:color="auto" w:fill="FFFFFF"/>
           <w:lang w:eastAsia="en-GB"/>
         </w:rPr>
-        <w:t>edition</w:t>
-      </w:r>
-      <w:r>
-        <w:rPr>
-          <w:rFonts w:eastAsia="Times New Roman" w:cs="Arial"/>
-          <w:color w:val="000000"/>
-          <w:shd w:val="clear" w:color="auto" w:fill="FFFFFF"/>
-          <w:lang w:eastAsia="en-GB"/>
-        </w:rPr>
-        <w:t>.,</w:t>
-      </w:r>
-      <w:proofErr w:type="gramEnd"/>
-      <w:r>
-        <w:rPr>
-          <w:rFonts w:eastAsia="Times New Roman" w:cs="Arial"/>
-          <w:color w:val="000000"/>
-          <w:shd w:val="clear" w:color="auto" w:fill="FFFFFF"/>
-          <w:lang w:eastAsia="en-GB"/>
-        </w:rPr>
-        <w:t xml:space="preserve"> Leeds, United Kingdom: BJSS Limited.</w:t>
+        <w:t>., Leeds, United Kingdom: BJSS Limited.</w:t>
       </w:r>
     </w:p>
     <w:p>
@@ -2222,43 +2106,13 @@
           <w:shd w:val="clear" w:color="auto" w:fill="FFFFFF"/>
         </w:rPr>
       </w:pPr>
-      <w:proofErr w:type="spellStart"/>
-      <w:proofErr w:type="gramStart"/>
       <w:r>
         <w:rPr>
           <w:rFonts w:cstheme="minorHAnsi"/>
           <w:color w:val="222222"/>
           <w:shd w:val="clear" w:color="auto" w:fill="FFFFFF"/>
         </w:rPr>
-        <w:t>Ko</w:t>
-      </w:r>
-      <w:proofErr w:type="spellEnd"/>
-      <w:proofErr w:type="gramEnd"/>
-      <w:r>
-        <w:rPr>
-          <w:rFonts w:cstheme="minorHAnsi"/>
-          <w:color w:val="222222"/>
-          <w:shd w:val="clear" w:color="auto" w:fill="FFFFFF"/>
-        </w:rPr>
-        <w:t xml:space="preserve">, T., 2008, October. A survey on </w:t>
-      </w:r>
-      <w:proofErr w:type="spellStart"/>
-      <w:r>
-        <w:rPr>
-          <w:rFonts w:cstheme="minorHAnsi"/>
-          <w:color w:val="222222"/>
-          <w:shd w:val="clear" w:color="auto" w:fill="FFFFFF"/>
-        </w:rPr>
-        <w:t>behavior</w:t>
-      </w:r>
-      <w:proofErr w:type="spellEnd"/>
-      <w:r>
-        <w:rPr>
-          <w:rFonts w:cstheme="minorHAnsi"/>
-          <w:color w:val="222222"/>
-          <w:shd w:val="clear" w:color="auto" w:fill="FFFFFF"/>
-        </w:rPr>
-        <w:t xml:space="preserve"> analysis in video surveillance for homeland security applications. In </w:t>
+        <w:t>Ko, T., 2008, October. A survey on behavior analysis in video surveillance for homeland security applications. In </w:t>
       </w:r>
       <w:r>
         <w:rPr>
@@ -2268,9 +2122,42 @@
           <w:color w:val="222222"/>
           <w:shd w:val="clear" w:color="auto" w:fill="FFFFFF"/>
         </w:rPr>
-        <w:t xml:space="preserve">Applied Imagery Pattern Recognition Workshop, 2008. AIPR'08. </w:t>
-      </w:r>
-      <w:proofErr w:type="gramStart"/>
+        <w:t>Applied Imagery Pattern Recognition Workshop, 2008. AIPR'08. 37th IEEE</w:t>
+      </w:r>
+      <w:r>
+        <w:rPr>
+          <w:rFonts w:cstheme="minorHAnsi"/>
+          <w:color w:val="222222"/>
+          <w:shd w:val="clear" w:color="auto" w:fill="FFFFFF"/>
+        </w:rPr>
+        <w:t> (pp. 1-8). IEEE.</w:t>
+      </w:r>
+    </w:p>
+    <w:p>
+      <w:pPr>
+        <w:pStyle w:val="NoSpacing"/>
+        <w:rPr>
+          <w:rFonts w:cstheme="minorHAnsi"/>
+        </w:rPr>
+      </w:pPr>
+    </w:p>
+    <w:p>
+      <w:pPr>
+        <w:pStyle w:val="NoSpacing"/>
+        <w:rPr>
+          <w:rFonts w:cstheme="minorHAnsi"/>
+          <w:color w:val="222222"/>
+          <w:shd w:val="clear" w:color="auto" w:fill="FFFFFF"/>
+        </w:rPr>
+      </w:pPr>
+      <w:r>
+        <w:rPr>
+          <w:rFonts w:cstheme="minorHAnsi"/>
+          <w:color w:val="222222"/>
+          <w:shd w:val="clear" w:color="auto" w:fill="FFFFFF"/>
+        </w:rPr>
+        <w:t>Goldstein, M. and Uchida, S., 2016. A comparative evaluation of unsupervised anomaly detection algorithms for multivariate data. </w:t>
+      </w:r>
       <w:r>
         <w:rPr>
           <w:rFonts w:cstheme="minorHAnsi"/>
@@ -2279,9 +2166,16 @@
           <w:color w:val="222222"/>
           <w:shd w:val="clear" w:color="auto" w:fill="FFFFFF"/>
         </w:rPr>
-        <w:t>37th</w:t>
-      </w:r>
-      <w:proofErr w:type="gramEnd"/>
+        <w:t>PloS one</w:t>
+      </w:r>
+      <w:r>
+        <w:rPr>
+          <w:rFonts w:cstheme="minorHAnsi"/>
+          <w:color w:val="222222"/>
+          <w:shd w:val="clear" w:color="auto" w:fill="FFFFFF"/>
+        </w:rPr>
+        <w:t>, </w:t>
+      </w:r>
       <w:r>
         <w:rPr>
           <w:rFonts w:cstheme="minorHAnsi"/>
@@ -2290,7 +2184,7 @@
           <w:color w:val="222222"/>
           <w:shd w:val="clear" w:color="auto" w:fill="FFFFFF"/>
         </w:rPr>
-        <w:t xml:space="preserve"> IEEE</w:t>
+        <w:t>11</w:t>
       </w:r>
       <w:r>
         <w:rPr>
@@ -2298,7 +2192,7 @@
           <w:color w:val="222222"/>
           <w:shd w:val="clear" w:color="auto" w:fill="FFFFFF"/>
         </w:rPr>
-        <w:t> (pp. 1-8). IEEE.</w:t>
+        <w:t>(4), p.e0152173.</w:t>
       </w:r>
     </w:p>
     <w:p>
@@ -2316,34 +2210,18 @@
         <w:pStyle w:val="NoSpacing"/>
         <w:rPr>
           <w:rFonts w:cstheme="minorHAnsi"/>
-          <w:shd w:val="clear" w:color="auto" w:fill="FFFFFF"/>
-        </w:rPr>
-      </w:pPr>
-      <w:r>
-        <w:rPr>
-          <w:rFonts w:cstheme="minorHAnsi"/>
+          <w:b/>
           <w:color w:val="222222"/>
           <w:shd w:val="clear" w:color="auto" w:fill="FFFFFF"/>
         </w:rPr>
-        <w:t xml:space="preserve">Xiang, T. and Gong, S., 2008. Video </w:t>
-      </w:r>
-      <w:proofErr w:type="spellStart"/>
+      </w:pPr>
       <w:r>
         <w:rPr>
           <w:rFonts w:cstheme="minorHAnsi"/>
           <w:color w:val="222222"/>
           <w:shd w:val="clear" w:color="auto" w:fill="FFFFFF"/>
         </w:rPr>
-        <w:t>behavior</w:t>
-      </w:r>
-      <w:proofErr w:type="spellEnd"/>
-      <w:r>
-        <w:rPr>
-          <w:rFonts w:cstheme="minorHAnsi"/>
-          <w:color w:val="222222"/>
-          <w:shd w:val="clear" w:color="auto" w:fill="FFFFFF"/>
-        </w:rPr>
-        <w:t xml:space="preserve"> profiling for anomaly detection. </w:t>
+        <w:t>Zanero, S. and Savaresi, S.M., 2004, March. Unsupervised learning techniques for an intrusion detection system. In </w:t>
       </w:r>
       <w:r>
         <w:rPr>
@@ -2353,7 +2231,7 @@
           <w:color w:val="222222"/>
           <w:shd w:val="clear" w:color="auto" w:fill="FFFFFF"/>
         </w:rPr>
-        <w:t>IEEE transactions on pattern analysis and machine intelligence</w:t>
+        <w:t>Proceedings of the 2004 ACM symposium on Applied computing</w:t>
       </w:r>
       <w:r>
         <w:rPr>
@@ -2361,7 +2239,33 @@
           <w:color w:val="222222"/>
           <w:shd w:val="clear" w:color="auto" w:fill="FFFFFF"/>
         </w:rPr>
-        <w:t>, </w:t>
+        <w:t> (pp. 412-419). ACM.</w:t>
+      </w:r>
+    </w:p>
+    <w:p>
+      <w:pPr>
+        <w:pStyle w:val="NoSpacing"/>
+        <w:rPr>
+          <w:rFonts w:cstheme="minorHAnsi"/>
+          <w:color w:val="222222"/>
+          <w:shd w:val="clear" w:color="auto" w:fill="FFFFFF"/>
+        </w:rPr>
+      </w:pPr>
+    </w:p>
+    <w:p>
+      <w:pPr>
+        <w:pStyle w:val="NoSpacing"/>
+        <w:rPr>
+          <w:rFonts w:cstheme="minorHAnsi"/>
+        </w:rPr>
+      </w:pPr>
+      <w:r>
+        <w:rPr>
+          <w:rFonts w:cstheme="minorHAnsi"/>
+          <w:color w:val="222222"/>
+          <w:shd w:val="clear" w:color="auto" w:fill="FFFFFF"/>
+        </w:rPr>
+        <w:t>Zhao, S., Chandrashekar, M., Lee, Y. and Medhi, D., 2015, March. Real-time network anomaly detection system using machine learning. In </w:t>
       </w:r>
       <w:r>
         <w:rPr>
@@ -2371,7 +2275,7 @@
           <w:color w:val="222222"/>
           <w:shd w:val="clear" w:color="auto" w:fill="FFFFFF"/>
         </w:rPr>
-        <w:t>30</w:t>
+        <w:t>Design of Reliable Communication Networks (DRCN), 2015 11th International Conference on the</w:t>
       </w:r>
       <w:r>
         <w:rPr>
@@ -2379,14 +2283,52 @@
           <w:color w:val="222222"/>
           <w:shd w:val="clear" w:color="auto" w:fill="FFFFFF"/>
         </w:rPr>
-        <w:t>(5), pp.893-908.</w:t>
-      </w:r>
-    </w:p>
-    <w:p>
-      <w:pPr>
-        <w:pStyle w:val="NoSpacing"/>
-        <w:rPr>
-          <w:rFonts w:cstheme="minorHAnsi"/>
+        <w:t>(pp. 267-270). IEEE.</w:t>
+      </w:r>
+    </w:p>
+    <w:p>
+      <w:pPr>
+        <w:pStyle w:val="NoSpacing"/>
+      </w:pPr>
+    </w:p>
+    <w:p>
+      <w:pPr>
+        <w:pStyle w:val="NoSpacing"/>
+        <w:rPr>
+          <w:rFonts w:cstheme="minorHAnsi"/>
+          <w:shd w:val="clear" w:color="auto" w:fill="FFFFFF"/>
+        </w:rPr>
+      </w:pPr>
+      <w:r>
+        <w:rPr>
+          <w:rFonts w:cstheme="minorHAnsi"/>
+          <w:shd w:val="clear" w:color="auto" w:fill="FFFFFF"/>
+        </w:rPr>
+        <w:t>Hasselbring, W. and Steinacker, G., 2017, April. Microservice Architectures for Scalability, Agility and Reliability in E-Commerce. In </w:t>
+      </w:r>
+      <w:r>
+        <w:rPr>
+          <w:rFonts w:cstheme="minorHAnsi"/>
+          <w:i/>
+          <w:iCs/>
+          <w:shd w:val="clear" w:color="auto" w:fill="FFFFFF"/>
+        </w:rPr>
+        <w:t>Software Architecture Workshops (ICSAW), 2017 IEEE International Conference on</w:t>
+      </w:r>
+      <w:r>
+        <w:rPr>
+          <w:rFonts w:cstheme="minorHAnsi"/>
+          <w:shd w:val="clear" w:color="auto" w:fill="FFFFFF"/>
+        </w:rPr>
+        <w:t> (pp. 243-246). IEEE.</w:t>
+      </w:r>
+    </w:p>
+    <w:p>
+      <w:pPr>
+        <w:pStyle w:val="NoSpacing"/>
+        <w:rPr>
+          <w:rFonts w:cstheme="minorHAnsi"/>
+          <w:shd w:val="clear" w:color="auto" w:fill="FFFFFF"/>
         </w:rPr>
       </w:pPr>
     </w:p>
@@ -2405,9 +2347,8 @@
           <w:color w:val="222222"/>
           <w:shd w:val="clear" w:color="auto" w:fill="FFFFFF"/>
         </w:rPr>
-        <w:t>Goldstein, M. and Uchida, S., 2016. A comparative evaluation of unsupervised anomaly detection algorithms for multivariate data. </w:t>
-      </w:r>
-      <w:proofErr w:type="spellStart"/>
+        <w:t>Kratzke, N., 2017. About microservices, containers and their underestimated impact on network performance. </w:t>
+      </w:r>
       <w:r>
         <w:rPr>
           <w:rFonts w:cstheme="minorHAnsi"/>
@@ -2416,442 +2357,24 @@
           <w:color w:val="222222"/>
           <w:shd w:val="clear" w:color="auto" w:fill="FFFFFF"/>
         </w:rPr>
-        <w:t>PloS</w:t>
-      </w:r>
-      <w:proofErr w:type="spellEnd"/>
-      <w:r>
-        <w:rPr>
-          <w:rFonts w:cstheme="minorHAnsi"/>
-          <w:i/>
-          <w:iCs/>
+        <w:t>arXiv preprint arXiv:1710.04049</w:t>
+      </w:r>
+      <w:r>
+        <w:rPr>
+          <w:rFonts w:cstheme="minorHAnsi"/>
           <w:color w:val="222222"/>
           <w:shd w:val="clear" w:color="auto" w:fill="FFFFFF"/>
         </w:rPr>
-        <w:t xml:space="preserve"> one</w:t>
-      </w:r>
-      <w:r>
-        <w:rPr>
-          <w:rFonts w:cstheme="minorHAnsi"/>
-          <w:color w:val="222222"/>
-          <w:shd w:val="clear" w:color="auto" w:fill="FFFFFF"/>
-        </w:rPr>
-        <w:t>, </w:t>
-      </w:r>
-      <w:r>
-        <w:rPr>
-          <w:rFonts w:cstheme="minorHAnsi"/>
-          <w:i/>
-          <w:iCs/>
-          <w:color w:val="222222"/>
-          <w:shd w:val="clear" w:color="auto" w:fill="FFFFFF"/>
-        </w:rPr>
-        <w:t>11</w:t>
-      </w:r>
-      <w:r>
-        <w:rPr>
-          <w:rFonts w:cstheme="minorHAnsi"/>
-          <w:color w:val="222222"/>
-          <w:shd w:val="clear" w:color="auto" w:fill="FFFFFF"/>
-        </w:rPr>
-        <w:t>(4), p.e0152173.</w:t>
-      </w:r>
-    </w:p>
-    <w:p>
-      <w:pPr>
-        <w:pStyle w:val="NoSpacing"/>
-        <w:rPr>
-          <w:rFonts w:cstheme="minorHAnsi"/>
-          <w:color w:val="222222"/>
-          <w:shd w:val="clear" w:color="auto" w:fill="FFFFFF"/>
-        </w:rPr>
-      </w:pPr>
-    </w:p>
-    <w:p>
-      <w:pPr>
-        <w:pStyle w:val="NoSpacing"/>
-        <w:rPr>
-          <w:rFonts w:cstheme="minorHAnsi"/>
-        </w:rPr>
-      </w:pPr>
-      <w:r>
-        <w:rPr>
-          <w:rFonts w:cstheme="minorHAnsi"/>
-          <w:color w:val="222222"/>
-          <w:shd w:val="clear" w:color="auto" w:fill="FFFFFF"/>
-        </w:rPr>
-        <w:t xml:space="preserve">Zhao, S., </w:t>
-      </w:r>
-      <w:proofErr w:type="spellStart"/>
-      <w:r>
-        <w:rPr>
-          <w:rFonts w:cstheme="minorHAnsi"/>
-          <w:color w:val="222222"/>
-          <w:shd w:val="clear" w:color="auto" w:fill="FFFFFF"/>
-        </w:rPr>
-        <w:t>Chandrashekar</w:t>
-      </w:r>
-      <w:proofErr w:type="spellEnd"/>
-      <w:r>
-        <w:rPr>
-          <w:rFonts w:cstheme="minorHAnsi"/>
-          <w:color w:val="222222"/>
-          <w:shd w:val="clear" w:color="auto" w:fill="FFFFFF"/>
-        </w:rPr>
-        <w:t xml:space="preserve">, M., Lee, Y. and </w:t>
-      </w:r>
-      <w:proofErr w:type="spellStart"/>
-      <w:r>
-        <w:rPr>
-          <w:rFonts w:cstheme="minorHAnsi"/>
-          <w:color w:val="222222"/>
-          <w:shd w:val="clear" w:color="auto" w:fill="FFFFFF"/>
-        </w:rPr>
-        <w:t>Medhi</w:t>
-      </w:r>
-      <w:proofErr w:type="spellEnd"/>
-      <w:r>
-        <w:rPr>
-          <w:rFonts w:cstheme="minorHAnsi"/>
-          <w:color w:val="222222"/>
-          <w:shd w:val="clear" w:color="auto" w:fill="FFFFFF"/>
-        </w:rPr>
-        <w:t xml:space="preserve">, D., 2015, March. Real-time </w:t>
-      </w:r>
-      <w:proofErr w:type="gramStart"/>
-      <w:r>
-        <w:rPr>
-          <w:rFonts w:cstheme="minorHAnsi"/>
-          <w:color w:val="222222"/>
-          <w:shd w:val="clear" w:color="auto" w:fill="FFFFFF"/>
-        </w:rPr>
-        <w:t>network anomaly detection system</w:t>
-      </w:r>
-      <w:proofErr w:type="gramEnd"/>
-      <w:r>
-        <w:rPr>
-          <w:rFonts w:cstheme="minorHAnsi"/>
-          <w:color w:val="222222"/>
-          <w:shd w:val="clear" w:color="auto" w:fill="FFFFFF"/>
-        </w:rPr>
-        <w:t xml:space="preserve"> using machine learning. In </w:t>
-      </w:r>
-      <w:r>
-        <w:rPr>
-          <w:rFonts w:cstheme="minorHAnsi"/>
-          <w:i/>
-          <w:iCs/>
-          <w:color w:val="222222"/>
-          <w:shd w:val="clear" w:color="auto" w:fill="FFFFFF"/>
-        </w:rPr>
-        <w:t xml:space="preserve">Design of Reliable Communication Networks (DRCN), 2015 11th International Conference on </w:t>
-      </w:r>
-      <w:proofErr w:type="gramStart"/>
-      <w:r>
-        <w:rPr>
-          <w:rFonts w:cstheme="minorHAnsi"/>
-          <w:i/>
-          <w:iCs/>
-          <w:color w:val="222222"/>
-          <w:shd w:val="clear" w:color="auto" w:fill="FFFFFF"/>
-        </w:rPr>
-        <w:t>the</w:t>
-      </w:r>
-      <w:r>
-        <w:rPr>
-          <w:rFonts w:cstheme="minorHAnsi"/>
-          <w:color w:val="222222"/>
-          <w:shd w:val="clear" w:color="auto" w:fill="FFFFFF"/>
-        </w:rPr>
-        <w:t>(</w:t>
-      </w:r>
-      <w:proofErr w:type="gramEnd"/>
-      <w:r>
-        <w:rPr>
-          <w:rFonts w:cstheme="minorHAnsi"/>
-          <w:color w:val="222222"/>
-          <w:shd w:val="clear" w:color="auto" w:fill="FFFFFF"/>
-        </w:rPr>
-        <w:t>pp. 267-270). IEEE.</w:t>
-      </w:r>
-    </w:p>
-    <w:p>
-      <w:pPr>
-        <w:pStyle w:val="NoSpacing"/>
-      </w:pPr>
-    </w:p>
-    <w:p>
-      <w:pPr>
-        <w:pStyle w:val="NoSpacing"/>
-        <w:rPr>
-          <w:rFonts w:cstheme="minorHAnsi"/>
-          <w:shd w:val="clear" w:color="auto" w:fill="FFFFFF"/>
-        </w:rPr>
-      </w:pPr>
-      <w:proofErr w:type="spellStart"/>
-      <w:r>
-        <w:rPr>
-          <w:rFonts w:cstheme="minorHAnsi"/>
-          <w:shd w:val="clear" w:color="auto" w:fill="FFFFFF"/>
-        </w:rPr>
-        <w:t>Hasselbring</w:t>
-      </w:r>
-      <w:proofErr w:type="spellEnd"/>
-      <w:r>
-        <w:rPr>
-          <w:rFonts w:cstheme="minorHAnsi"/>
-          <w:shd w:val="clear" w:color="auto" w:fill="FFFFFF"/>
-        </w:rPr>
-        <w:t xml:space="preserve">, W. and </w:t>
-      </w:r>
-      <w:proofErr w:type="spellStart"/>
-      <w:r>
-        <w:rPr>
-          <w:rFonts w:cstheme="minorHAnsi"/>
-          <w:shd w:val="clear" w:color="auto" w:fill="FFFFFF"/>
-        </w:rPr>
-        <w:t>Steinacker</w:t>
-      </w:r>
-      <w:proofErr w:type="spellEnd"/>
-      <w:r>
-        <w:rPr>
-          <w:rFonts w:cstheme="minorHAnsi"/>
-          <w:shd w:val="clear" w:color="auto" w:fill="FFFFFF"/>
-        </w:rPr>
-        <w:t>, G., 2017, April. Microservice Architectures for Scalability, Agility and Reliability in E-Commerce. In </w:t>
-      </w:r>
-      <w:r>
-        <w:rPr>
-          <w:rFonts w:cstheme="minorHAnsi"/>
-          <w:i/>
-          <w:iCs/>
-          <w:shd w:val="clear" w:color="auto" w:fill="FFFFFF"/>
-        </w:rPr>
-        <w:t>Software Architecture Workshops (ICSAW), 2017 IEEE International Conference on</w:t>
-      </w:r>
-      <w:r>
-        <w:rPr>
-          <w:rFonts w:cstheme="minorHAnsi"/>
-          <w:shd w:val="clear" w:color="auto" w:fill="FFFFFF"/>
-        </w:rPr>
-        <w:t> (pp. 243-246). IEEE.</w:t>
-      </w:r>
-    </w:p>
-    <w:p>
-      <w:pPr>
-        <w:pStyle w:val="NoSpacing"/>
-        <w:rPr>
-          <w:rFonts w:cstheme="minorHAnsi"/>
-          <w:shd w:val="clear" w:color="auto" w:fill="FFFFFF"/>
-        </w:rPr>
-      </w:pPr>
-    </w:p>
-    <w:p>
-      <w:pPr>
-        <w:pStyle w:val="NoSpacing"/>
-        <w:rPr>
-          <w:rFonts w:cstheme="minorHAnsi"/>
-        </w:rPr>
-      </w:pPr>
-      <w:proofErr w:type="spellStart"/>
-      <w:r>
-        <w:rPr>
-          <w:rFonts w:cstheme="minorHAnsi"/>
-          <w:color w:val="222222"/>
-          <w:shd w:val="clear" w:color="auto" w:fill="FFFFFF"/>
-        </w:rPr>
-        <w:t>Kratzke</w:t>
-      </w:r>
-      <w:proofErr w:type="spellEnd"/>
-      <w:r>
-        <w:rPr>
-          <w:rFonts w:cstheme="minorHAnsi"/>
-          <w:color w:val="222222"/>
-          <w:shd w:val="clear" w:color="auto" w:fill="FFFFFF"/>
-        </w:rPr>
-        <w:t>, N., 2017. About microservices, containers and their underestimated impact on network performance. </w:t>
-      </w:r>
-      <w:proofErr w:type="spellStart"/>
-      <w:proofErr w:type="gramStart"/>
-      <w:r>
-        <w:rPr>
-          <w:rFonts w:cstheme="minorHAnsi"/>
-          <w:i/>
-          <w:iCs/>
-          <w:color w:val="222222"/>
-          <w:shd w:val="clear" w:color="auto" w:fill="FFFFFF"/>
-        </w:rPr>
-        <w:t>arXiv</w:t>
-      </w:r>
-      <w:proofErr w:type="spellEnd"/>
-      <w:proofErr w:type="gramEnd"/>
-      <w:r>
-        <w:rPr>
-          <w:rFonts w:cstheme="minorHAnsi"/>
-          <w:i/>
-          <w:iCs/>
-          <w:color w:val="222222"/>
-          <w:shd w:val="clear" w:color="auto" w:fill="FFFFFF"/>
-        </w:rPr>
-        <w:t xml:space="preserve"> preprint arXiv:1710.04049</w:t>
-      </w:r>
-      <w:r>
-        <w:rPr>
-          <w:rFonts w:cstheme="minorHAnsi"/>
-          <w:color w:val="222222"/>
-          <w:shd w:val="clear" w:color="auto" w:fill="FFFFFF"/>
-        </w:rPr>
         <w:t>.</w:t>
       </w:r>
     </w:p>
-    <w:p/>
-    <w:p/>
-    <w:p/>
-    <w:p/>
-    <w:p/>
-    <w:p/>
-    <w:p/>
-    <w:p/>
-    <w:p/>
-    <w:p>
-      <w:bookmarkStart w:id="0" w:name="_GoBack"/>
-      <w:bookmarkEnd w:id="0"/>
-    </w:p>
-    <w:p>
-      <w:r>
-        <w:lastRenderedPageBreak/>
-        <w:t>//applications of technology</w:t>
-      </w:r>
-      <w:r>
-        <w:t xml:space="preserve"> 1</w:t>
-      </w:r>
-      <w:r>
-        <w:rPr>
-          <w:vertAlign w:val="superscript"/>
-        </w:rPr>
-        <w:t>ST</w:t>
-      </w:r>
-      <w:r>
-        <w:t xml:space="preserve"> </w:t>
-      </w:r>
-    </w:p>
-    <w:p>
-      <w:r>
-        <w:t>//technologies needed and background into it</w:t>
-      </w:r>
-      <w:r>
-        <w:t xml:space="preserve"> 2</w:t>
-      </w:r>
-      <w:r>
-        <w:rPr>
-          <w:vertAlign w:val="superscript"/>
-        </w:rPr>
-        <w:t>ND</w:t>
-      </w:r>
-      <w:r>
-        <w:t xml:space="preserve"> </w:t>
-      </w:r>
-    </w:p>
-    <w:p>
-      <w:r>
-        <w:t xml:space="preserve">//distributed messaging solve the problem better than previous applications </w:t>
-      </w:r>
-      <w:r>
-        <w:t>3</w:t>
-      </w:r>
-      <w:r>
-        <w:rPr>
-          <w:vertAlign w:val="superscript"/>
-        </w:rPr>
-        <w:t>RD</w:t>
-      </w:r>
-      <w:r>
-        <w:t xml:space="preserve"> </w:t>
-      </w:r>
-    </w:p>
-    <w:p>
-      <w:r>
-        <w:t>//look at data processing speed against the effectiveness of model (motivation)</w:t>
-      </w:r>
-      <w:r>
-        <w:t xml:space="preserve"> 4</w:t>
-      </w:r>
-      <w:r>
-        <w:rPr>
-          <w:vertAlign w:val="superscript"/>
-        </w:rPr>
-        <w:t>TH</w:t>
-      </w:r>
-      <w:r>
-        <w:t xml:space="preserve"> </w:t>
-      </w:r>
-    </w:p>
-    <w:p>
-      <w:r>
-        <w:t xml:space="preserve">//keep important parts of the data over the original video as </w:t>
-      </w:r>
-      <w:proofErr w:type="gramStart"/>
-      <w:r>
-        <w:t>that’s</w:t>
-      </w:r>
-      <w:proofErr w:type="gramEnd"/>
-      <w:r>
-        <w:t xml:space="preserve"> important </w:t>
-      </w:r>
-    </w:p>
-    <w:p>
-      <w:r>
-        <w:t xml:space="preserve">//when it comes to background </w:t>
-      </w:r>
-      <w:proofErr w:type="spellStart"/>
-      <w:r>
-        <w:t>lets</w:t>
-      </w:r>
-      <w:proofErr w:type="spellEnd"/>
-      <w:r>
-        <w:t xml:space="preserve"> look for micro service based architecture</w:t>
-      </w:r>
-    </w:p>
-    <w:p/>
-    <w:p>
-      <w:r>
-        <w:t>TODO:</w:t>
-      </w:r>
-    </w:p>
-    <w:p>
-      <w:pPr>
-        <w:pStyle w:val="ListParagraph"/>
-        <w:numPr>
-          <w:ilvl w:val="0"/>
-          <w:numId w:val="2"/>
-        </w:numPr>
-      </w:pPr>
-      <w:r>
-        <w:t xml:space="preserve">Finish reading and researching background material </w:t>
-      </w:r>
-    </w:p>
-    <w:p>
-      <w:pPr>
-        <w:pStyle w:val="ListParagraph"/>
-        <w:numPr>
-          <w:ilvl w:val="0"/>
-          <w:numId w:val="2"/>
-        </w:numPr>
-      </w:pPr>
-      <w:r>
-        <w:t xml:space="preserve">Add references for all background papers </w:t>
-      </w:r>
-    </w:p>
-    <w:p>
-      <w:pPr>
-        <w:pStyle w:val="ListParagraph"/>
-        <w:numPr>
-          <w:ilvl w:val="0"/>
-          <w:numId w:val="2"/>
-        </w:numPr>
-      </w:pPr>
-      <w:r>
-        <w:t>Apply all of Mats comments found above</w:t>
-      </w:r>
+    <w:p>
+      <w:pPr>
+        <w:pStyle w:val="NoSpacing"/>
+        <w:rPr>
+          <w:rFonts w:cstheme="minorHAnsi"/>
+        </w:rPr>
+      </w:pPr>
     </w:p>
     <w:sectPr>
       <w:headerReference w:type="default" r:id="rId13"/>

--- a/Deliverables/DissertationProposal.docx
+++ b/Deliverables/DissertationProposal.docx
@@ -1,6 +1,6 @@
 
 <file path=word/document.xml><?xml version="1.0" encoding="utf-8"?>
-<w:document xmlns:wpc="http://schemas.microsoft.com/office/word/2010/wordprocessingCanvas" xmlns:cx="http://schemas.microsoft.com/office/drawing/2014/chartex" xmlns:cx1="http://schemas.microsoft.com/office/drawing/2015/9/8/chartex" xmlns:mc="http://schemas.openxmlformats.org/markup-compatibility/2006" xmlns:o="urn:schemas-microsoft-com:office:office" xmlns:r="http://schemas.openxmlformats.org/officeDocument/2006/relationships" xmlns:m="http://schemas.openxmlformats.org/officeDocument/2006/math" xmlns:v="urn:schemas-microsoft-com:vml" xmlns:wp14="http://schemas.microsoft.com/office/word/2010/wordprocessingDrawing" xmlns:wp="http://schemas.openxmlformats.org/drawingml/2006/wordprocessingDrawing" xmlns:w10="urn:schemas-microsoft-com:office:word" xmlns:w="http://schemas.openxmlformats.org/wordprocessingml/2006/main" xmlns:w14="http://schemas.microsoft.com/office/word/2010/wordml" xmlns:w15="http://schemas.microsoft.com/office/word/2012/wordml" xmlns:w16se="http://schemas.microsoft.com/office/word/2015/wordml/symex" xmlns:wpg="http://schemas.microsoft.com/office/word/2010/wordprocessingGroup" xmlns:wpi="http://schemas.microsoft.com/office/word/2010/wordprocessingInk" xmlns:wne="http://schemas.microsoft.com/office/word/2006/wordml" xmlns:wps="http://schemas.microsoft.com/office/word/2010/wordprocessingShape" mc:Ignorable="w14 w15 w16se wp14">
+<w:document xmlns:wpc="http://schemas.microsoft.com/office/word/2010/wordprocessingCanvas" xmlns:mo="http://schemas.microsoft.com/office/mac/office/2008/main" xmlns:mc="http://schemas.openxmlformats.org/markup-compatibility/2006" xmlns:mv="urn:schemas-microsoft-com:mac:vml" xmlns:o="urn:schemas-microsoft-com:office:office" xmlns:r="http://schemas.openxmlformats.org/officeDocument/2006/relationships" xmlns:m="http://schemas.openxmlformats.org/officeDocument/2006/math" xmlns:v="urn:schemas-microsoft-com:vml" xmlns:wp14="http://schemas.microsoft.com/office/word/2010/wordprocessingDrawing" xmlns:wp="http://schemas.openxmlformats.org/drawingml/2006/wordprocessingDrawing" xmlns:w10="urn:schemas-microsoft-com:office:word" xmlns:w="http://schemas.openxmlformats.org/wordprocessingml/2006/main" xmlns:w14="http://schemas.microsoft.com/office/word/2010/wordml" xmlns:w15="http://schemas.microsoft.com/office/word/2012/wordml" xmlns:wpg="http://schemas.microsoft.com/office/word/2010/wordprocessingGroup" xmlns:wpi="http://schemas.microsoft.com/office/word/2010/wordprocessingInk" xmlns:wne="http://schemas.microsoft.com/office/word/2006/wordml" xmlns:wps="http://schemas.microsoft.com/office/word/2010/wordprocessingShape" mc:Ignorable="w14 w15 wp14">
   <w:body>
     <w:p>
       <w:pPr>
@@ -917,7 +917,7 @@
             <v:path o:extrusionok="f" gradientshapeok="t" o:connecttype="rect"/>
             <o:lock v:ext="edit" aspectratio="t"/>
           </v:shapetype>
-          <v:shape id="_x0000_i1025" type="#_x0000_t75" style="width:375.75pt;height:220.5pt">
+          <v:shape id="_x0000_i1025" type="#_x0000_t75" style="width:376pt;height:220pt">
             <v:imagedata r:id="rId8" o:title="InfrastructureDiagram" cropbottom="15381f" cropright="306f"/>
           </v:shape>
         </w:pict>
@@ -986,22 +986,10 @@
         <w:t xml:space="preserve">Relevance: </w:t>
       </w:r>
       <w:r>
-        <w:t xml:space="preserve">My project will have to utilise </w:t>
-      </w:r>
-      <w:r>
-        <w:t>many</w:t>
-      </w:r>
-      <w:r>
-        <w:t xml:space="preserve"> of the discussed algorithms, and this paper gives a great insight into </w:t>
-      </w:r>
-      <w:r>
-        <w:t>high-level</w:t>
-      </w:r>
-      <w:r>
-        <w:t xml:space="preserve"> overviews of possible algorithms when attempting to extrapolate information from real-time video streams. </w:t>
-      </w:r>
-      <w:r>
-        <w:t xml:space="preserve">It also proposes architecture diagrams of the layers required in video processing, from initial capture of images to making intelligent decisions. I can leverage this information in my own architecture design. </w:t>
+        <w:t>The paper proposes a general architectural design from the initi</w:t>
+      </w:r>
+      <w:r>
+        <w:t>al capture of video, making sense of what is in the feed to then making smart decisions based off this information. The paper examines the most common approaches to object detection and classification, the extraction of motion information and how to apply behaviour analysis and understanding. I will be using this paper for its capacity in behaviour analysis, giving me a high-level overview of some of the most effective models in behaviour classification.</w:t>
       </w:r>
     </w:p>
     <w:p>
@@ -1034,7 +1022,19 @@
         <w:t xml:space="preserve">Description: </w:t>
       </w:r>
       <w:r>
-        <w:t>The paper aims to achieve a comparative universal evaluation between the most common unsupervised learning models based on common public domain datasets.</w:t>
+        <w:t xml:space="preserve">The paper aims to achieve a comparative universal evaluation between the most common unsupervised learning models </w:t>
+      </w:r>
+      <w:r>
+        <w:t>using</w:t>
+      </w:r>
+      <w:r>
+        <w:t xml:space="preserve"> public domain datasets</w:t>
+      </w:r>
+      <w:r>
+        <w:t xml:space="preserve"> for comparative evaluations in performance and accuracy</w:t>
+      </w:r>
+      <w:r>
+        <w:t>.</w:t>
       </w:r>
     </w:p>
     <w:p>
@@ -1088,28 +1088,118 @@
         <w:t xml:space="preserve">Paper: </w:t>
       </w:r>
       <w:r>
-        <w:t>Unsupervised learning techniques for an intrusion detection system</w:t>
-      </w:r>
-    </w:p>
-    <w:p>
-      <w:pPr>
-        <w:pStyle w:val="NoSpacing"/>
+        <w:t>Unsupervised Learning Techniques for an Intrusion Detection S</w:t>
+      </w:r>
+      <w:r>
+        <w:t>ystem</w:t>
+      </w:r>
+    </w:p>
+    <w:p>
+      <w:pPr>
+        <w:pStyle w:val="NoSpacing"/>
+      </w:pPr>
+      <w:r>
         <w:rPr>
           <w:b/>
         </w:rPr>
+        <w:t xml:space="preserve">Description: </w:t>
+      </w:r>
+      <w:r>
+        <w:t xml:space="preserve">The paper proposes a two-tier architecture for detecting anomalies in network traffic using solely unsupervised learning methodologies. </w:t>
+      </w:r>
+      <w:r>
+        <w:t xml:space="preserve">It looks at how you can initially perform clustering of data to reduce dimensionality and then enable more sophisticated anomaly detection algorithms to categorise. </w:t>
+      </w:r>
+    </w:p>
+    <w:p>
+      <w:pPr>
+        <w:pStyle w:val="NoSpacing"/>
       </w:pPr>
       <w:r>
         <w:rPr>
           <w:b/>
         </w:rPr>
+        <w:t xml:space="preserve">Relevance: </w:t>
+      </w:r>
+      <w:r>
+        <w:t>The mentioned paper investigates the use of unsupervised machine learning models; K-means algorithm, Principle Direction Partitioning and Self Organising Maps, in order to provide anomaly detection on network traffic. The investigation of these models is extremely useful for my work, when evaluating which methodologies to adopt when detecting anomalous human behaviour. It further proposes an architectural approach that adopts an initial filtering of data using clustering algorithms to then enable more traditional anomaly detection methods. This approach is relevant to my work as I will be looking at how best to gain real-time analysis of video streams, which may require data transformations to make possible, and this approach could be adopted to my work.</w:t>
+      </w:r>
+    </w:p>
+    <w:p>
+      <w:pPr>
+        <w:pStyle w:val="NoSpacing"/>
+      </w:pPr>
+    </w:p>
+    <w:p>
+      <w:pPr>
+        <w:pStyle w:val="NoSpacing"/>
+      </w:pPr>
+      <w:r>
+        <w:rPr>
+          <w:b/>
+        </w:rPr>
+        <w:t xml:space="preserve">Paper: </w:t>
+      </w:r>
+      <w:r>
+        <w:t xml:space="preserve">Real-Time Network Anomaly Detection System Using Machine Learning </w:t>
+      </w:r>
+    </w:p>
+    <w:p>
+      <w:pPr>
+        <w:pStyle w:val="NoSpacing"/>
+      </w:pPr>
+      <w:r>
+        <w:rPr>
+          <w:b/>
+        </w:rPr>
         <w:t xml:space="preserve">Description: </w:t>
       </w:r>
       <w:r>
+        <w:t xml:space="preserve">The paper proposes a novel framework for real-time network traffic anomaly detection using machine learning algorithms. </w:t>
+      </w:r>
+    </w:p>
+    <w:p>
+      <w:pPr>
+        <w:pStyle w:val="NoSpacing"/>
+      </w:pPr>
+      <w:r>
         <w:rPr>
           <w:b/>
         </w:rPr>
-        <w:t>//TODO</w:t>
-      </w:r>
+        <w:t xml:space="preserve">Relevance: </w:t>
+      </w:r>
+      <w:r>
+        <w:t>The paper proposes a suitable architecture for my dissertation project, though with a slightly different aim and data source. It will allow me a basis</w:t>
+      </w:r>
+      <w:r>
+        <w:t xml:space="preserve"> to work from</w:t>
+      </w:r>
+      <w:r>
+        <w:t xml:space="preserve"> and insight into problems to overcome when attempting to provide real-time processing of data streams. </w:t>
+      </w:r>
+      <w:r>
+        <w:t xml:space="preserve">They adopt real-time technologies including Apache Kafka, Apache Storm and Apache </w:t>
+      </w:r>
+      <w:r>
+        <w:t>Hadoop, which</w:t>
+      </w:r>
+      <w:r>
+        <w:t xml:space="preserve"> will greatly influence my </w:t>
+      </w:r>
+      <w:r>
+        <w:t>final design of my</w:t>
+      </w:r>
+      <w:r>
+        <w:t xml:space="preserve"> dissertation </w:t>
+      </w:r>
+      <w:r>
+        <w:t>project.</w:t>
+      </w:r>
+    </w:p>
+    <w:p>
+      <w:pPr>
+        <w:pStyle w:val="NoSpacing"/>
+      </w:pPr>
     </w:p>
     <w:p>
       <w:pPr>
@@ -1119,196 +1209,137 @@
         <w:rPr>
           <w:b/>
         </w:rPr>
+        <w:t xml:space="preserve">Paper: </w:t>
+      </w:r>
+      <w:r>
+        <w:t>Microservice Architectures for Scalability, Agility and Reliability in E-Commerce</w:t>
+      </w:r>
+    </w:p>
+    <w:p>
+      <w:pPr>
+        <w:pStyle w:val="NoSpacing"/>
+      </w:pPr>
+      <w:r>
+        <w:rPr>
+          <w:b/>
+        </w:rPr>
+        <w:t xml:space="preserve">Description: </w:t>
+      </w:r>
+      <w:r>
+        <w:t xml:space="preserve">The paper presents how microservice architectures facilitate scalability, agility and reliability using an industrial case study.  </w:t>
+      </w:r>
+    </w:p>
+    <w:p>
+      <w:pPr>
+        <w:pStyle w:val="NoSpacing"/>
+      </w:pPr>
+      <w:r>
+        <w:rPr>
+          <w:b/>
+        </w:rPr>
         <w:t xml:space="preserve">Relevance: </w:t>
       </w:r>
       <w:r>
+        <w:t xml:space="preserve">My dissertation will need the key features of the </w:t>
+      </w:r>
+      <w:r>
+        <w:t>microservice-based</w:t>
+      </w:r>
+      <w:r>
+        <w:t xml:space="preserve"> architecture</w:t>
+      </w:r>
+      <w:r>
+        <w:t>,</w:t>
+      </w:r>
+      <w:r>
+        <w:t xml:space="preserve"> mainly focused on scalability and agility. This paper allows a firm understanding of how we can achieve this </w:t>
+      </w:r>
+      <w:r>
+        <w:lastRenderedPageBreak/>
+        <w:t xml:space="preserve">and the design </w:t>
+      </w:r>
+      <w:r>
+        <w:t>decision required to create a successful solution.</w:t>
+      </w:r>
+      <w:r>
+        <w:t xml:space="preserve"> It also provides a </w:t>
+      </w:r>
+      <w:r>
+        <w:t>real-world</w:t>
+      </w:r>
+      <w:r>
+        <w:t xml:space="preserve"> success story based on this approach, which allows me confidence in the achievability of my solution.</w:t>
+      </w:r>
+    </w:p>
+    <w:p>
+      <w:pPr>
+        <w:pStyle w:val="NoSpacing"/>
+      </w:pPr>
+    </w:p>
+    <w:p>
+      <w:pPr>
+        <w:pStyle w:val="NoSpacing"/>
+      </w:pPr>
+      <w:r>
         <w:rPr>
           <w:b/>
         </w:rPr>
-        <w:t>//TODO</w:t>
+        <w:t xml:space="preserve">Paper: </w:t>
+      </w:r>
+      <w:r>
+        <w:t>About Microservices, Containers and their Underestimated Impact on Network Performance</w:t>
+      </w:r>
+    </w:p>
+    <w:p>
+      <w:pPr>
+        <w:pStyle w:val="NoSpacing"/>
+      </w:pPr>
+      <w:r>
+        <w:rPr>
+          <w:b/>
+        </w:rPr>
+        <w:t xml:space="preserve">Description: </w:t>
+      </w:r>
+      <w:r>
+        <w:t xml:space="preserve">This paper aims to investigate the cost associated with using a container-based approach within a microservice architecture. It sets out to prove that although microservices provide scalable </w:t>
+      </w:r>
+      <w:r>
+        <w:t>high-performance</w:t>
+      </w:r>
+      <w:r>
+        <w:t xml:space="preserve"> systems, there is a cost associated with them. </w:t>
+      </w:r>
+    </w:p>
+    <w:p>
+      <w:pPr>
+        <w:pStyle w:val="NoSpacing"/>
+      </w:pPr>
+      <w:r>
+        <w:rPr>
+          <w:b/>
+        </w:rPr>
+        <w:t xml:space="preserve">Relevance: </w:t>
+      </w:r>
+      <w:r>
+        <w:t>As my</w:t>
+      </w:r>
+      <w:r>
+        <w:t xml:space="preserve"> dissertation will require high-</w:t>
+      </w:r>
+      <w:r>
+        <w:t>performance</w:t>
+      </w:r>
+      <w:r>
+        <w:t xml:space="preserve"> to be viable, </w:t>
+      </w:r>
+      <w:r>
+        <w:t xml:space="preserve">and to achieve this I will be adopting a microservice architecture, this paper allows me the appropriate information in the cost I incur in making that decision. It can also provide reason if performance issues are encountered during the development of the final solution. </w:t>
+      </w:r>
+      <w:r>
+        <w:t>This is a good counter argument to containerisation, and shows the considerations that need to be made for horizontal scalability.</w:t>
       </w:r>
       <w:bookmarkStart w:id="0" w:name="_GoBack"/>
       <w:bookmarkEnd w:id="0"/>
-    </w:p>
-    <w:p>
-      <w:pPr>
-        <w:pStyle w:val="NoSpacing"/>
-      </w:pPr>
-    </w:p>
-    <w:p>
-      <w:pPr>
-        <w:pStyle w:val="NoSpacing"/>
-      </w:pPr>
-      <w:r>
-        <w:rPr>
-          <w:b/>
-        </w:rPr>
-        <w:t xml:space="preserve">Paper: </w:t>
-      </w:r>
-      <w:r>
-        <w:t xml:space="preserve">Real-Time Network Anomaly Detection System Using Machine Learning </w:t>
-      </w:r>
-    </w:p>
-    <w:p>
-      <w:pPr>
-        <w:pStyle w:val="NoSpacing"/>
-      </w:pPr>
-      <w:r>
-        <w:rPr>
-          <w:b/>
-        </w:rPr>
-        <w:t xml:space="preserve">Description: </w:t>
-      </w:r>
-      <w:r>
-        <w:t xml:space="preserve">The paper proposes a novel framework for real-time network traffic anomaly detection using machine learning algorithms. </w:t>
-      </w:r>
-    </w:p>
-    <w:p>
-      <w:pPr>
-        <w:pStyle w:val="NoSpacing"/>
-      </w:pPr>
-      <w:r>
-        <w:rPr>
-          <w:b/>
-        </w:rPr>
-        <w:t xml:space="preserve">Relevance: </w:t>
-      </w:r>
-      <w:r>
-        <w:t>The paper proposes a suitable architecture for my dissertation project, though with a slightly different aim and data source. It will allow me a basis</w:t>
-      </w:r>
-      <w:r>
-        <w:t xml:space="preserve"> to work from</w:t>
-      </w:r>
-      <w:r>
-        <w:t xml:space="preserve"> and insight into problems to overcome when attempting to provide real-time processing of data streams. </w:t>
-      </w:r>
-      <w:r>
-        <w:t xml:space="preserve">They adopt real-time technologies including Apache Kafka, Apache Storm and Apache </w:t>
-      </w:r>
-      <w:r>
-        <w:t>Hadoop, which</w:t>
-      </w:r>
-      <w:r>
-        <w:t xml:space="preserve"> will greatly influence my decision process when </w:t>
-      </w:r>
-      <w:r>
-        <w:t>designing</w:t>
-      </w:r>
-      <w:r>
-        <w:t xml:space="preserve"> the final dissertation solution. </w:t>
-      </w:r>
-    </w:p>
-    <w:p>
-      <w:pPr>
-        <w:pStyle w:val="NoSpacing"/>
-      </w:pPr>
-    </w:p>
-    <w:p>
-      <w:pPr>
-        <w:pStyle w:val="NoSpacing"/>
-      </w:pPr>
-      <w:r>
-        <w:rPr>
-          <w:b/>
-        </w:rPr>
-        <w:t xml:space="preserve">Paper: </w:t>
-      </w:r>
-      <w:r>
-        <w:t>Microservice Architectures for Scalability, Agility and Reliability in E-Commerce</w:t>
-      </w:r>
-    </w:p>
-    <w:p>
-      <w:pPr>
-        <w:pStyle w:val="NoSpacing"/>
-      </w:pPr>
-      <w:r>
-        <w:rPr>
-          <w:b/>
-        </w:rPr>
-        <w:t xml:space="preserve">Description: </w:t>
-      </w:r>
-      <w:r>
-        <w:t xml:space="preserve">The paper presents how microservice architectures facilitate scalability, agility and reliability using an industrial case study.  </w:t>
-      </w:r>
-    </w:p>
-    <w:p>
-      <w:pPr>
-        <w:pStyle w:val="NoSpacing"/>
-      </w:pPr>
-      <w:r>
-        <w:rPr>
-          <w:b/>
-        </w:rPr>
-        <w:t xml:space="preserve">Relevance: </w:t>
-      </w:r>
-      <w:r>
-        <w:t xml:space="preserve">My dissertation will need the key features of the </w:t>
-      </w:r>
-      <w:r>
-        <w:t>microservice-based</w:t>
-      </w:r>
-      <w:r>
-        <w:t xml:space="preserve"> architecture</w:t>
-      </w:r>
-      <w:r>
-        <w:t>,</w:t>
-      </w:r>
-      <w:r>
-        <w:t xml:space="preserve"> mainly focused on scalability and agility. This paper allows a firm understanding of how we can achieve this and the design </w:t>
-      </w:r>
-      <w:r>
-        <w:t>decision required to create a successful solution.</w:t>
-      </w:r>
-      <w:r>
-        <w:t xml:space="preserve"> It also provides a real world success story based on this approach, which allows me confidence in the achievability of my solution.</w:t>
-      </w:r>
-    </w:p>
-    <w:p>
-      <w:pPr>
-        <w:pStyle w:val="NoSpacing"/>
-      </w:pPr>
-    </w:p>
-    <w:p>
-      <w:pPr>
-        <w:pStyle w:val="NoSpacing"/>
-      </w:pPr>
-      <w:r>
-        <w:rPr>
-          <w:b/>
-        </w:rPr>
-        <w:t xml:space="preserve">Paper: </w:t>
-      </w:r>
-      <w:r>
-        <w:t>About Microservices, Containers and their Underestimated Impact on Network Performance</w:t>
-      </w:r>
-    </w:p>
-    <w:p>
-      <w:pPr>
-        <w:pStyle w:val="NoSpacing"/>
-      </w:pPr>
-      <w:r>
-        <w:rPr>
-          <w:b/>
-        </w:rPr>
-        <w:t xml:space="preserve">Description: </w:t>
-      </w:r>
-      <w:r>
-        <w:t xml:space="preserve">This paper aims to investigate the cost associated with using a container-based approach within a microservice-based architecture. It sets out to prove that although microservices provide scalable high performance systems, there is a cost associated with them. </w:t>
-      </w:r>
-    </w:p>
-    <w:p>
-      <w:pPr>
-        <w:pStyle w:val="NoSpacing"/>
-      </w:pPr>
-      <w:r>
-        <w:rPr>
-          <w:b/>
-        </w:rPr>
-        <w:t xml:space="preserve">Relevance: </w:t>
-      </w:r>
-      <w:r>
-        <w:t xml:space="preserve">As my dissertation will require high performance and to achieve this I will be adopting a microservice architecture, this paper allows me the appropriate information in the cost I incur in making that decision. It can also provide reason if performance issues are encountered during the development of the final solution. </w:t>
-      </w:r>
     </w:p>
     <w:p>
       <w:pPr>
@@ -2207,37 +2238,38 @@
     </w:p>
     <w:p>
       <w:pPr>
-        <w:pStyle w:val="NoSpacing"/>
-        <w:rPr>
-          <w:rFonts w:cstheme="minorHAnsi"/>
-          <w:b/>
+        <w:spacing w:after="0" w:line="240" w:lineRule="auto"/>
+        <w:rPr>
+          <w:rFonts w:eastAsia="Times New Roman" w:cs="Times New Roman"/>
+          <w:lang w:eastAsia="en-GB"/>
+        </w:rPr>
+      </w:pPr>
+      <w:r>
+        <w:rPr>
+          <w:rFonts w:eastAsia="Times New Roman" w:cs="Arial"/>
           <w:color w:val="222222"/>
           <w:shd w:val="clear" w:color="auto" w:fill="FFFFFF"/>
-        </w:rPr>
-      </w:pPr>
-      <w:r>
-        <w:rPr>
-          <w:rFonts w:cstheme="minorHAnsi"/>
-          <w:color w:val="222222"/>
-          <w:shd w:val="clear" w:color="auto" w:fill="FFFFFF"/>
+          <w:lang w:eastAsia="en-GB"/>
         </w:rPr>
         <w:t>Zanero, S. and Savaresi, S.M., 2004, March. Unsupervised learning techniques for an intrusion detection system. In </w:t>
       </w:r>
       <w:r>
         <w:rPr>
-          <w:rFonts w:cstheme="minorHAnsi"/>
+          <w:rFonts w:eastAsia="Times New Roman" w:cs="Arial"/>
           <w:i/>
           <w:iCs/>
           <w:color w:val="222222"/>
           <w:shd w:val="clear" w:color="auto" w:fill="FFFFFF"/>
+          <w:lang w:eastAsia="en-GB"/>
         </w:rPr>
         <w:t>Proceedings of the 2004 ACM symposium on Applied computing</w:t>
       </w:r>
       <w:r>
         <w:rPr>
-          <w:rFonts w:cstheme="minorHAnsi"/>
+          <w:rFonts w:eastAsia="Times New Roman" w:cs="Arial"/>
           <w:color w:val="222222"/>
           <w:shd w:val="clear" w:color="auto" w:fill="FFFFFF"/>
+          <w:lang w:eastAsia="en-GB"/>
         </w:rPr>
         <w:t> (pp. 412-419). ACM.</w:t>
       </w:r>
@@ -2257,6 +2289,8 @@
         <w:pStyle w:val="NoSpacing"/>
         <w:rPr>
           <w:rFonts w:cstheme="minorHAnsi"/>
+          <w:color w:val="222222"/>
+          <w:shd w:val="clear" w:color="auto" w:fill="FFFFFF"/>
         </w:rPr>
       </w:pPr>
       <w:r>
@@ -2388,7 +2422,7 @@
 </file>
 
 <file path=word/endnotes.xml><?xml version="1.0" encoding="utf-8"?>
-<w:endnotes xmlns:wpc="http://schemas.microsoft.com/office/word/2010/wordprocessingCanvas" xmlns:cx="http://schemas.microsoft.com/office/drawing/2014/chartex" xmlns:cx1="http://schemas.microsoft.com/office/drawing/2015/9/8/chartex" xmlns:mc="http://schemas.openxmlformats.org/markup-compatibility/2006" xmlns:o="urn:schemas-microsoft-com:office:office" xmlns:r="http://schemas.openxmlformats.org/officeDocument/2006/relationships" xmlns:m="http://schemas.openxmlformats.org/officeDocument/2006/math" xmlns:v="urn:schemas-microsoft-com:vml" xmlns:wp14="http://schemas.microsoft.com/office/word/2010/wordprocessingDrawing" xmlns:wp="http://schemas.openxmlformats.org/drawingml/2006/wordprocessingDrawing" xmlns:w10="urn:schemas-microsoft-com:office:word" xmlns:w="http://schemas.openxmlformats.org/wordprocessingml/2006/main" xmlns:w14="http://schemas.microsoft.com/office/word/2010/wordml" xmlns:w15="http://schemas.microsoft.com/office/word/2012/wordml" xmlns:w16se="http://schemas.microsoft.com/office/word/2015/wordml/symex" xmlns:wpg="http://schemas.microsoft.com/office/word/2010/wordprocessingGroup" xmlns:wpi="http://schemas.microsoft.com/office/word/2010/wordprocessingInk" xmlns:wne="http://schemas.microsoft.com/office/word/2006/wordml" xmlns:wps="http://schemas.microsoft.com/office/word/2010/wordprocessingShape" mc:Ignorable="w14 w15 w16se wp14">
+<w:endnotes xmlns:wpc="http://schemas.microsoft.com/office/word/2010/wordprocessingCanvas" xmlns:mo="http://schemas.microsoft.com/office/mac/office/2008/main" xmlns:mc="http://schemas.openxmlformats.org/markup-compatibility/2006" xmlns:mv="urn:schemas-microsoft-com:mac:vml" xmlns:o="urn:schemas-microsoft-com:office:office" xmlns:r="http://schemas.openxmlformats.org/officeDocument/2006/relationships" xmlns:m="http://schemas.openxmlformats.org/officeDocument/2006/math" xmlns:v="urn:schemas-microsoft-com:vml" xmlns:wp14="http://schemas.microsoft.com/office/word/2010/wordprocessingDrawing" xmlns:wp="http://schemas.openxmlformats.org/drawingml/2006/wordprocessingDrawing" xmlns:w10="urn:schemas-microsoft-com:office:word" xmlns:w="http://schemas.openxmlformats.org/wordprocessingml/2006/main" xmlns:w14="http://schemas.microsoft.com/office/word/2010/wordml" xmlns:w15="http://schemas.microsoft.com/office/word/2012/wordml" xmlns:wpg="http://schemas.microsoft.com/office/word/2010/wordprocessingGroup" xmlns:wpi="http://schemas.microsoft.com/office/word/2010/wordprocessingInk" xmlns:wne="http://schemas.microsoft.com/office/word/2006/wordml" xmlns:wps="http://schemas.microsoft.com/office/word/2010/wordprocessingShape" mc:Ignorable="w14 w15 wp14">
   <w:endnote w:type="separator" w:id="-1">
     <w:p>
       <w:pPr>
@@ -2413,7 +2447,7 @@
 </file>
 
 <file path=word/footnotes.xml><?xml version="1.0" encoding="utf-8"?>
-<w:footnotes xmlns:wpc="http://schemas.microsoft.com/office/word/2010/wordprocessingCanvas" xmlns:cx="http://schemas.microsoft.com/office/drawing/2014/chartex" xmlns:cx1="http://schemas.microsoft.com/office/drawing/2015/9/8/chartex" xmlns:mc="http://schemas.openxmlformats.org/markup-compatibility/2006" xmlns:o="urn:schemas-microsoft-com:office:office" xmlns:r="http://schemas.openxmlformats.org/officeDocument/2006/relationships" xmlns:m="http://schemas.openxmlformats.org/officeDocument/2006/math" xmlns:v="urn:schemas-microsoft-com:vml" xmlns:wp14="http://schemas.microsoft.com/office/word/2010/wordprocessingDrawing" xmlns:wp="http://schemas.openxmlformats.org/drawingml/2006/wordprocessingDrawing" xmlns:w10="urn:schemas-microsoft-com:office:word" xmlns:w="http://schemas.openxmlformats.org/wordprocessingml/2006/main" xmlns:w14="http://schemas.microsoft.com/office/word/2010/wordml" xmlns:w15="http://schemas.microsoft.com/office/word/2012/wordml" xmlns:w16se="http://schemas.microsoft.com/office/word/2015/wordml/symex" xmlns:wpg="http://schemas.microsoft.com/office/word/2010/wordprocessingGroup" xmlns:wpi="http://schemas.microsoft.com/office/word/2010/wordprocessingInk" xmlns:wne="http://schemas.microsoft.com/office/word/2006/wordml" xmlns:wps="http://schemas.microsoft.com/office/word/2010/wordprocessingShape" mc:Ignorable="w14 w15 w16se wp14">
+<w:footnotes xmlns:wpc="http://schemas.microsoft.com/office/word/2010/wordprocessingCanvas" xmlns:mo="http://schemas.microsoft.com/office/mac/office/2008/main" xmlns:mc="http://schemas.openxmlformats.org/markup-compatibility/2006" xmlns:mv="urn:schemas-microsoft-com:mac:vml" xmlns:o="urn:schemas-microsoft-com:office:office" xmlns:r="http://schemas.openxmlformats.org/officeDocument/2006/relationships" xmlns:m="http://schemas.openxmlformats.org/officeDocument/2006/math" xmlns:v="urn:schemas-microsoft-com:vml" xmlns:wp14="http://schemas.microsoft.com/office/word/2010/wordprocessingDrawing" xmlns:wp="http://schemas.openxmlformats.org/drawingml/2006/wordprocessingDrawing" xmlns:w10="urn:schemas-microsoft-com:office:word" xmlns:w="http://schemas.openxmlformats.org/wordprocessingml/2006/main" xmlns:w14="http://schemas.microsoft.com/office/word/2010/wordml" xmlns:w15="http://schemas.microsoft.com/office/word/2012/wordml" xmlns:wpg="http://schemas.microsoft.com/office/word/2010/wordprocessingGroup" xmlns:wpi="http://schemas.microsoft.com/office/word/2010/wordprocessingInk" xmlns:wne="http://schemas.microsoft.com/office/word/2006/wordml" xmlns:wps="http://schemas.microsoft.com/office/word/2010/wordprocessingShape" mc:Ignorable="w14 w15 wp14">
   <w:footnote w:type="separator" w:id="-1">
     <w:p>
       <w:pPr>
@@ -2438,7 +2472,7 @@
 </file>
 
 <file path=word/header1.xml><?xml version="1.0" encoding="utf-8"?>
-<w:hdr xmlns:wpc="http://schemas.microsoft.com/office/word/2010/wordprocessingCanvas" xmlns:cx="http://schemas.microsoft.com/office/drawing/2014/chartex" xmlns:cx1="http://schemas.microsoft.com/office/drawing/2015/9/8/chartex" xmlns:mc="http://schemas.openxmlformats.org/markup-compatibility/2006" xmlns:o="urn:schemas-microsoft-com:office:office" xmlns:r="http://schemas.openxmlformats.org/officeDocument/2006/relationships" xmlns:m="http://schemas.openxmlformats.org/officeDocument/2006/math" xmlns:v="urn:schemas-microsoft-com:vml" xmlns:wp14="http://schemas.microsoft.com/office/word/2010/wordprocessingDrawing" xmlns:wp="http://schemas.openxmlformats.org/drawingml/2006/wordprocessingDrawing" xmlns:w10="urn:schemas-microsoft-com:office:word" xmlns:w="http://schemas.openxmlformats.org/wordprocessingml/2006/main" xmlns:w14="http://schemas.microsoft.com/office/word/2010/wordml" xmlns:w15="http://schemas.microsoft.com/office/word/2012/wordml" xmlns:w16se="http://schemas.microsoft.com/office/word/2015/wordml/symex" xmlns:wpg="http://schemas.microsoft.com/office/word/2010/wordprocessingGroup" xmlns:wpi="http://schemas.microsoft.com/office/word/2010/wordprocessingInk" xmlns:wne="http://schemas.microsoft.com/office/word/2006/wordml" xmlns:wps="http://schemas.microsoft.com/office/word/2010/wordprocessingShape" mc:Ignorable="w14 w15 w16se wp14">
+<w:hdr xmlns:wpc="http://schemas.microsoft.com/office/word/2010/wordprocessingCanvas" xmlns:mo="http://schemas.microsoft.com/office/mac/office/2008/main" xmlns:mc="http://schemas.openxmlformats.org/markup-compatibility/2006" xmlns:mv="urn:schemas-microsoft-com:mac:vml" xmlns:o="urn:schemas-microsoft-com:office:office" xmlns:r="http://schemas.openxmlformats.org/officeDocument/2006/relationships" xmlns:m="http://schemas.openxmlformats.org/officeDocument/2006/math" xmlns:v="urn:schemas-microsoft-com:vml" xmlns:wp14="http://schemas.microsoft.com/office/word/2010/wordprocessingDrawing" xmlns:wp="http://schemas.openxmlformats.org/drawingml/2006/wordprocessingDrawing" xmlns:w10="urn:schemas-microsoft-com:office:word" xmlns:w="http://schemas.openxmlformats.org/wordprocessingml/2006/main" xmlns:w14="http://schemas.microsoft.com/office/word/2010/wordml" xmlns:w15="http://schemas.microsoft.com/office/word/2012/wordml" xmlns:wpg="http://schemas.microsoft.com/office/word/2010/wordprocessingGroup" xmlns:wpi="http://schemas.microsoft.com/office/word/2010/wordprocessingInk" xmlns:wne="http://schemas.microsoft.com/office/word/2006/wordml" xmlns:wps="http://schemas.microsoft.com/office/word/2010/wordprocessingShape" mc:Ignorable="w14 w15 wp14">
   <w:p>
     <w:pPr>
       <w:pStyle w:val="Header"/>
@@ -2459,8 +2493,8 @@
 </file>
 
 <file path=word/numbering.xml><?xml version="1.0" encoding="utf-8"?>
-<w:numbering xmlns:wpc="http://schemas.microsoft.com/office/word/2010/wordprocessingCanvas" xmlns:cx="http://schemas.microsoft.com/office/drawing/2014/chartex" xmlns:cx1="http://schemas.microsoft.com/office/drawing/2015/9/8/chartex" xmlns:mc="http://schemas.openxmlformats.org/markup-compatibility/2006" xmlns:o="urn:schemas-microsoft-com:office:office" xmlns:r="http://schemas.openxmlformats.org/officeDocument/2006/relationships" xmlns:m="http://schemas.openxmlformats.org/officeDocument/2006/math" xmlns:v="urn:schemas-microsoft-com:vml" xmlns:wp14="http://schemas.microsoft.com/office/word/2010/wordprocessingDrawing" xmlns:wp="http://schemas.openxmlformats.org/drawingml/2006/wordprocessingDrawing" xmlns:w10="urn:schemas-microsoft-com:office:word" xmlns:w="http://schemas.openxmlformats.org/wordprocessingml/2006/main" xmlns:w14="http://schemas.microsoft.com/office/word/2010/wordml" xmlns:w15="http://schemas.microsoft.com/office/word/2012/wordml" xmlns:w16se="http://schemas.microsoft.com/office/word/2015/wordml/symex" xmlns:wpg="http://schemas.microsoft.com/office/word/2010/wordprocessingGroup" xmlns:wpi="http://schemas.microsoft.com/office/word/2010/wordprocessingInk" xmlns:wne="http://schemas.microsoft.com/office/word/2006/wordml" xmlns:wps="http://schemas.microsoft.com/office/word/2010/wordprocessingShape" mc:Ignorable="w14 w15 w16se wp14">
-  <w:abstractNum w:abstractNumId="0" w15:restartNumberingAfterBreak="0">
+<w:numbering xmlns:wpc="http://schemas.microsoft.com/office/word/2010/wordprocessingCanvas" xmlns:mo="http://schemas.microsoft.com/office/mac/office/2008/main" xmlns:mc="http://schemas.openxmlformats.org/markup-compatibility/2006" xmlns:mv="urn:schemas-microsoft-com:mac:vml" xmlns:o="urn:schemas-microsoft-com:office:office" xmlns:r="http://schemas.openxmlformats.org/officeDocument/2006/relationships" xmlns:m="http://schemas.openxmlformats.org/officeDocument/2006/math" xmlns:v="urn:schemas-microsoft-com:vml" xmlns:wp14="http://schemas.microsoft.com/office/word/2010/wordprocessingDrawing" xmlns:wp="http://schemas.openxmlformats.org/drawingml/2006/wordprocessingDrawing" xmlns:w10="urn:schemas-microsoft-com:office:word" xmlns:w="http://schemas.openxmlformats.org/wordprocessingml/2006/main" xmlns:w14="http://schemas.microsoft.com/office/word/2010/wordml" xmlns:w15="http://schemas.microsoft.com/office/word/2012/wordml" xmlns:wpg="http://schemas.microsoft.com/office/word/2010/wordprocessingGroup" xmlns:wpi="http://schemas.microsoft.com/office/word/2010/wordprocessingInk" xmlns:wne="http://schemas.microsoft.com/office/word/2006/wordml" xmlns:wps="http://schemas.microsoft.com/office/word/2010/wordprocessingShape" mc:Ignorable="w14 w15 wp14">
+  <w:abstractNum w:abstractNumId="0">
     <w:nsid w:val="245102DF"/>
     <w:multiLevelType w:val="hybridMultilevel"/>
     <w:tmpl w:val="8F80891E"/>
@@ -2572,7 +2606,7 @@
       </w:rPr>
     </w:lvl>
   </w:abstractNum>
-  <w:abstractNum w:abstractNumId="1" w15:restartNumberingAfterBreak="0">
+  <w:abstractNum w:abstractNumId="1">
     <w:nsid w:val="3993745E"/>
     <w:multiLevelType w:val="hybridMultilevel"/>
     <w:tmpl w:val="8858227C"/>
@@ -2671,7 +2705,7 @@
 </file>
 
 <file path=word/styles.xml><?xml version="1.0" encoding="utf-8"?>
-<w:styles xmlns:mc="http://schemas.openxmlformats.org/markup-compatibility/2006" xmlns:r="http://schemas.openxmlformats.org/officeDocument/2006/relationships" xmlns:w="http://schemas.openxmlformats.org/wordprocessingml/2006/main" xmlns:w14="http://schemas.microsoft.com/office/word/2010/wordml" xmlns:w15="http://schemas.microsoft.com/office/word/2012/wordml" xmlns:w16se="http://schemas.microsoft.com/office/word/2015/wordml/symex" mc:Ignorable="w14 w15 w16se">
+<w:styles xmlns:mc="http://schemas.openxmlformats.org/markup-compatibility/2006" xmlns:r="http://schemas.openxmlformats.org/officeDocument/2006/relationships" xmlns:w="http://schemas.openxmlformats.org/wordprocessingml/2006/main" xmlns:w14="http://schemas.microsoft.com/office/word/2010/wordml" xmlns:w15="http://schemas.microsoft.com/office/word/2012/wordml" mc:Ignorable="w14 w15">
   <w:docDefaults>
     <w:rPrDefault>
       <w:rPr>
@@ -2687,7 +2721,7 @@
       </w:pPr>
     </w:pPrDefault>
   </w:docDefaults>
-  <w:latentStyles w:defLockedState="0" w:defUIPriority="99" w:defSemiHidden="0" w:defUnhideWhenUsed="0" w:defQFormat="0" w:count="371">
+  <w:latentStyles w:defLockedState="0" w:defUIPriority="99" w:defSemiHidden="0" w:defUnhideWhenUsed="0" w:defQFormat="0" w:count="382">
     <w:lsdException w:name="Normal" w:uiPriority="0" w:qFormat="1"/>
     <w:lsdException w:name="heading 1" w:uiPriority="9" w:qFormat="1"/>
     <w:lsdException w:name="heading 2" w:semiHidden="1" w:uiPriority="9" w:unhideWhenUsed="1" w:qFormat="1"/>
@@ -3059,6 +3093,8 @@
     <w:lsdException w:name="List Table 5 Dark Accent 6" w:uiPriority="50"/>
     <w:lsdException w:name="List Table 6 Colorful Accent 6" w:uiPriority="51"/>
     <w:lsdException w:name="List Table 7 Colorful Accent 6" w:uiPriority="52"/>
+    <w:lsdException w:name="Mention" w:semiHidden="1" w:unhideWhenUsed="1"/>
+    <w:lsdException w:name="Smart Hyperlink" w:semiHidden="1" w:unhideWhenUsed="1"/>
   </w:latentStyles>
   <w:style w:type="paragraph" w:default="1" w:styleId="Normal">
     <w:name w:val="Normal"/>

--- a/Deliverables/DissertationProposal.docx
+++ b/Deliverables/DissertationProposal.docx
@@ -1,6 +1,6 @@
 
 <file path=word/document.xml><?xml version="1.0" encoding="utf-8"?>
-<w:document xmlns:wpc="http://schemas.microsoft.com/office/word/2010/wordprocessingCanvas" xmlns:mo="http://schemas.microsoft.com/office/mac/office/2008/main" xmlns:mc="http://schemas.openxmlformats.org/markup-compatibility/2006" xmlns:mv="urn:schemas-microsoft-com:mac:vml" xmlns:o="urn:schemas-microsoft-com:office:office" xmlns:r="http://schemas.openxmlformats.org/officeDocument/2006/relationships" xmlns:m="http://schemas.openxmlformats.org/officeDocument/2006/math" xmlns:v="urn:schemas-microsoft-com:vml" xmlns:wp14="http://schemas.microsoft.com/office/word/2010/wordprocessingDrawing" xmlns:wp="http://schemas.openxmlformats.org/drawingml/2006/wordprocessingDrawing" xmlns:w10="urn:schemas-microsoft-com:office:word" xmlns:w="http://schemas.openxmlformats.org/wordprocessingml/2006/main" xmlns:w14="http://schemas.microsoft.com/office/word/2010/wordml" xmlns:w15="http://schemas.microsoft.com/office/word/2012/wordml" xmlns:wpg="http://schemas.microsoft.com/office/word/2010/wordprocessingGroup" xmlns:wpi="http://schemas.microsoft.com/office/word/2010/wordprocessingInk" xmlns:wne="http://schemas.microsoft.com/office/word/2006/wordml" xmlns:wps="http://schemas.microsoft.com/office/word/2010/wordprocessingShape" mc:Ignorable="w14 w15 wp14">
+<w:document xmlns:wpc="http://schemas.microsoft.com/office/word/2010/wordprocessingCanvas" xmlns:cx="http://schemas.microsoft.com/office/drawing/2014/chartex" xmlns:cx1="http://schemas.microsoft.com/office/drawing/2015/9/8/chartex" xmlns:mc="http://schemas.openxmlformats.org/markup-compatibility/2006" xmlns:o="urn:schemas-microsoft-com:office:office" xmlns:r="http://schemas.openxmlformats.org/officeDocument/2006/relationships" xmlns:m="http://schemas.openxmlformats.org/officeDocument/2006/math" xmlns:v="urn:schemas-microsoft-com:vml" xmlns:wp14="http://schemas.microsoft.com/office/word/2010/wordprocessingDrawing" xmlns:wp="http://schemas.openxmlformats.org/drawingml/2006/wordprocessingDrawing" xmlns:w10="urn:schemas-microsoft-com:office:word" xmlns:w="http://schemas.openxmlformats.org/wordprocessingml/2006/main" xmlns:w14="http://schemas.microsoft.com/office/word/2010/wordml" xmlns:w15="http://schemas.microsoft.com/office/word/2012/wordml" xmlns:w16se="http://schemas.microsoft.com/office/word/2015/wordml/symex" xmlns:wpg="http://schemas.microsoft.com/office/word/2010/wordprocessingGroup" xmlns:wpi="http://schemas.microsoft.com/office/word/2010/wordprocessingInk" xmlns:wne="http://schemas.microsoft.com/office/word/2006/wordml" xmlns:wps="http://schemas.microsoft.com/office/word/2010/wordprocessingShape" mc:Ignorable="w14 w15 w16se wp14">
   <w:body>
     <w:p>
       <w:pPr>
@@ -17,6 +17,7 @@
     <w:p>
       <w:pPr>
         <w:pStyle w:val="Heading2"/>
+        <w:jc w:val="both"/>
       </w:pPr>
       <w:r>
         <w:t xml:space="preserve">Motivation </w:t>
@@ -26,6 +27,7 @@
       <w:pPr>
         <w:pStyle w:val="NoSpacing"/>
         <w:ind w:firstLine="720"/>
+        <w:jc w:val="both"/>
         <w:rPr>
           <w:color w:val="000000"/>
           <w:shd w:val="clear" w:color="auto" w:fill="FFFFFF"/>
@@ -44,7 +46,15 @@
         <w:t xml:space="preserve"> </w:t>
       </w:r>
       <w:r>
-        <w:t>an estimated 4.2 million surveillance cameras watch us every day (Clive Norris &amp; Michael McCahill, 2006)</w:t>
+        <w:t xml:space="preserve">an estimated 4.2 million surveillance cameras watch us every day (Clive Norris &amp; Michael </w:t>
+      </w:r>
+      <w:proofErr w:type="spellStart"/>
+      <w:r>
+        <w:t>McCahill</w:t>
+      </w:r>
+      <w:proofErr w:type="spellEnd"/>
+      <w:r>
+        <w:t>, 2006)</w:t>
       </w:r>
       <w:r>
         <w:t>.</w:t>
@@ -78,7 +88,10 @@
         <w:t xml:space="preserve">1000 </w:t>
       </w:r>
       <w:r>
-        <w:t>crimes. (</w:t>
+        <w:t xml:space="preserve">crimes </w:t>
+      </w:r>
+      <w:r>
+        <w:t>(</w:t>
       </w:r>
       <w:r>
         <w:rPr>
@@ -99,6 +112,13 @@
           <w:color w:val="000000"/>
           <w:shd w:val="clear" w:color="auto" w:fill="FFFFFF"/>
         </w:rPr>
+        <w:t>.</w:t>
+      </w:r>
+      <w:r>
+        <w:rPr>
+          <w:color w:val="000000"/>
+          <w:shd w:val="clear" w:color="auto" w:fill="FFFFFF"/>
+        </w:rPr>
         <w:t xml:space="preserve"> It is fair to say that the </w:t>
       </w:r>
       <w:r>
@@ -106,6 +126,13 @@
           <w:color w:val="000000"/>
           <w:shd w:val="clear" w:color="auto" w:fill="FFFFFF"/>
         </w:rPr>
+        <w:t xml:space="preserve">large </w:t>
+      </w:r>
+      <w:r>
+        <w:rPr>
+          <w:color w:val="000000"/>
+          <w:shd w:val="clear" w:color="auto" w:fill="FFFFFF"/>
+        </w:rPr>
         <w:t>work force</w:t>
       </w:r>
       <w:r>
@@ -134,14 +161,30 @@
           <w:color w:val="000000"/>
           <w:shd w:val="clear" w:color="auto" w:fill="FFFFFF"/>
         </w:rPr>
-        <w:t xml:space="preserve">ideo footage for evidence. This illuminates the problem at hand; CCTV is solely </w:t>
-      </w:r>
-      <w:r>
-        <w:rPr>
-          <w:color w:val="000000"/>
-          <w:shd w:val="clear" w:color="auto" w:fill="FFFFFF"/>
-        </w:rPr>
-        <w:t xml:space="preserve">deployed </w:t>
+        <w:t xml:space="preserve">ideo footage for evidence. This illuminates the problem at hand; CCTV </w:t>
+      </w:r>
+      <w:proofErr w:type="gramStart"/>
+      <w:r>
+        <w:rPr>
+          <w:color w:val="000000"/>
+          <w:shd w:val="clear" w:color="auto" w:fill="FFFFFF"/>
+        </w:rPr>
+        <w:t xml:space="preserve">is solely </w:t>
+      </w:r>
+      <w:r>
+        <w:rPr>
+          <w:color w:val="000000"/>
+          <w:shd w:val="clear" w:color="auto" w:fill="FFFFFF"/>
+        </w:rPr>
+        <w:t>deployed</w:t>
+      </w:r>
+      <w:proofErr w:type="gramEnd"/>
+      <w:r>
+        <w:rPr>
+          <w:color w:val="000000"/>
+          <w:shd w:val="clear" w:color="auto" w:fill="FFFFFF"/>
+        </w:rPr>
+        <w:t xml:space="preserve"> </w:t>
       </w:r>
       <w:r>
         <w:rPr>
@@ -252,6 +295,7 @@
     <w:p>
       <w:pPr>
         <w:pStyle w:val="NoSpacing"/>
+        <w:jc w:val="both"/>
         <w:rPr>
           <w:color w:val="000000"/>
           <w:shd w:val="clear" w:color="auto" w:fill="FFFFFF"/>
@@ -277,7 +321,23 @@
           <w:color w:val="000000"/>
           <w:shd w:val="clear" w:color="auto" w:fill="FFFFFF"/>
         </w:rPr>
-        <w:t xml:space="preserve">, once presented with a set of data points representing the events that have occurred in a video frame, how can we detect whether what we are shown is anomalous </w:t>
+        <w:t xml:space="preserve">, once presented with a set of data points representing the events that have occurred in a video frame, how can we detect whether what we </w:t>
+      </w:r>
+      <w:proofErr w:type="gramStart"/>
+      <w:r>
+        <w:rPr>
+          <w:color w:val="000000"/>
+          <w:shd w:val="clear" w:color="auto" w:fill="FFFFFF"/>
+        </w:rPr>
+        <w:t>are shown</w:t>
+      </w:r>
+      <w:proofErr w:type="gramEnd"/>
+      <w:r>
+        <w:rPr>
+          <w:color w:val="000000"/>
+          <w:shd w:val="clear" w:color="auto" w:fill="FFFFFF"/>
+        </w:rPr>
+        <w:t xml:space="preserve"> is anomalous </w:t>
       </w:r>
       <w:r>
         <w:rPr>
@@ -319,7 +379,23 @@
           <w:color w:val="000000"/>
           <w:shd w:val="clear" w:color="auto" w:fill="FFFFFF"/>
         </w:rPr>
-        <w:t xml:space="preserve"> anomaly in real-time, allowing for the event to be investigated and any necessary a</w:t>
+        <w:t xml:space="preserve"> anomaly in real-time, allowing </w:t>
+      </w:r>
+      <w:proofErr w:type="gramStart"/>
+      <w:r>
+        <w:rPr>
+          <w:color w:val="000000"/>
+          <w:shd w:val="clear" w:color="auto" w:fill="FFFFFF"/>
+        </w:rPr>
+        <w:t>for the</w:t>
+      </w:r>
+      <w:proofErr w:type="gramEnd"/>
+      <w:r>
+        <w:rPr>
+          <w:color w:val="000000"/>
+          <w:shd w:val="clear" w:color="auto" w:fill="FFFFFF"/>
+        </w:rPr>
+        <w:t xml:space="preserve"> event to be investigated and any necessary a</w:t>
       </w:r>
       <w:r>
         <w:rPr>
@@ -353,6 +429,7 @@
     <w:p>
       <w:pPr>
         <w:pStyle w:val="NoSpacing"/>
+        <w:jc w:val="both"/>
         <w:rPr>
           <w:color w:val="000000"/>
           <w:shd w:val="clear" w:color="auto" w:fill="FFFFFF"/>
@@ -370,7 +447,23 @@
           <w:color w:val="000000"/>
           <w:shd w:val="clear" w:color="auto" w:fill="FFFFFF"/>
         </w:rPr>
-        <w:t>My approach will be to develop a system that can detect users in a video stream, extrapolate data points about them, and then apply machine learning models to classify their behaviour as anomalous or normal.</w:t>
+        <w:t xml:space="preserve">My approach will be to develop a system that can detect users in a video stream, extrapolate data points about them, and then apply </w:t>
+      </w:r>
+      <w:proofErr w:type="gramStart"/>
+      <w:r>
+        <w:rPr>
+          <w:color w:val="000000"/>
+          <w:shd w:val="clear" w:color="auto" w:fill="FFFFFF"/>
+        </w:rPr>
+        <w:t>machine learning</w:t>
+      </w:r>
+      <w:proofErr w:type="gramEnd"/>
+      <w:r>
+        <w:rPr>
+          <w:color w:val="000000"/>
+          <w:shd w:val="clear" w:color="auto" w:fill="FFFFFF"/>
+        </w:rPr>
+        <w:t xml:space="preserve"> models to classify their behaviour as anomalous or normal.</w:t>
       </w:r>
       <w:r>
         <w:rPr>
@@ -398,7 +491,21 @@
           <w:color w:val="000000"/>
           <w:shd w:val="clear" w:color="auto" w:fill="FFFFFF"/>
         </w:rPr>
-        <w:t xml:space="preserve"> while being as high performance as possible</w:t>
+        <w:t xml:space="preserve"> while being as high </w:t>
+      </w:r>
+      <w:r>
+        <w:rPr>
+          <w:color w:val="000000"/>
+          <w:shd w:val="clear" w:color="auto" w:fill="FFFFFF"/>
+        </w:rPr>
+        <w:t>performant</w:t>
+      </w:r>
+      <w:r>
+        <w:rPr>
+          <w:color w:val="000000"/>
+          <w:shd w:val="clear" w:color="auto" w:fill="FFFFFF"/>
+        </w:rPr>
+        <w:t xml:space="preserve"> as possible</w:t>
       </w:r>
       <w:r>
         <w:rPr>
@@ -447,6 +554,7 @@
       <w:pPr>
         <w:pStyle w:val="NoSpacing"/>
         <w:ind w:firstLine="720"/>
+        <w:jc w:val="both"/>
         <w:rPr>
           <w:color w:val="000000"/>
           <w:shd w:val="clear" w:color="auto" w:fill="FFFFFF"/>
@@ -498,6 +606,7 @@
     <w:p>
       <w:pPr>
         <w:pStyle w:val="Heading2"/>
+        <w:jc w:val="both"/>
       </w:pPr>
       <w:r>
         <w:t>Aim and Objectives</w:t>
@@ -506,6 +615,7 @@
     <w:p>
       <w:pPr>
         <w:pStyle w:val="NoSpacing"/>
+        <w:jc w:val="both"/>
       </w:pPr>
       <w:r>
         <w:rPr>
@@ -523,6 +633,7 @@
     <w:p>
       <w:pPr>
         <w:pStyle w:val="NoSpacing"/>
+        <w:jc w:val="both"/>
         <w:rPr>
           <w:b/>
         </w:rPr>
@@ -541,6 +652,7 @@
           <w:ilvl w:val="0"/>
           <w:numId w:val="1"/>
         </w:numPr>
+        <w:jc w:val="both"/>
       </w:pPr>
       <w:r>
         <w:t>To research existing video processing techniques and available software in order to obtain as many data points with the highest degree of accuracy from a video stream.</w:t>
@@ -553,9 +665,18 @@
           <w:ilvl w:val="0"/>
           <w:numId w:val="1"/>
         </w:numPr>
-      </w:pPr>
-      <w:r>
-        <w:t xml:space="preserve">To research machine learning techniques for detecting anomalies in time series data that can be applied to data sets produced from objective 1. </w:t>
+        <w:jc w:val="both"/>
+      </w:pPr>
+      <w:r>
+        <w:t xml:space="preserve">To research </w:t>
+      </w:r>
+      <w:proofErr w:type="gramStart"/>
+      <w:r>
+        <w:t>machine learning</w:t>
+      </w:r>
+      <w:proofErr w:type="gramEnd"/>
+      <w:r>
+        <w:t xml:space="preserve"> techniques for detecting anomalies in time series data that can be applied to data sets produced from objective 1. </w:t>
       </w:r>
     </w:p>
     <w:p>
@@ -565,6 +686,7 @@
           <w:ilvl w:val="0"/>
           <w:numId w:val="1"/>
         </w:numPr>
+        <w:jc w:val="both"/>
       </w:pPr>
       <w:r>
         <w:t>Develop testing scenarios that will allow the evaluation of machine learning models in their ability to detect anomalies in real-time.</w:t>
@@ -577,6 +699,7 @@
           <w:ilvl w:val="0"/>
           <w:numId w:val="1"/>
         </w:numPr>
+        <w:jc w:val="both"/>
       </w:pPr>
       <w:r>
         <w:t>Develop a micro-service based solution</w:t>
@@ -601,9 +724,18 @@
           <w:ilvl w:val="0"/>
           <w:numId w:val="1"/>
         </w:numPr>
-      </w:pPr>
-      <w:r>
-        <w:t xml:space="preserve">Using the test scenarios defined in objective 3, evaluate the applications ability to detect anomalies and alert users in real-time. </w:t>
+        <w:jc w:val="both"/>
+      </w:pPr>
+      <w:r>
+        <w:t xml:space="preserve">Using the test scenarios defined in objective </w:t>
+      </w:r>
+      <w:proofErr w:type="gramStart"/>
+      <w:r>
+        <w:t>3</w:t>
+      </w:r>
+      <w:proofErr w:type="gramEnd"/>
+      <w:r>
+        <w:t xml:space="preserve">, evaluate the applications ability to detect anomalies and alert users in real-time. </w:t>
       </w:r>
     </w:p>
     <w:p>
@@ -613,6 +745,7 @@
           <w:ilvl w:val="0"/>
           <w:numId w:val="1"/>
         </w:numPr>
+        <w:jc w:val="both"/>
       </w:pPr>
       <w:r>
         <w:lastRenderedPageBreak/>
@@ -643,6 +776,8 @@
     <w:p>
       <w:pPr>
         <w:pStyle w:val="NoSpacing"/>
+        <w:ind w:firstLine="360"/>
+        <w:jc w:val="both"/>
       </w:pPr>
       <w:r>
         <w:t xml:space="preserve">We are aiming to </w:t>
@@ -675,7 +810,15 @@
         <w:t xml:space="preserve"> objective</w:t>
       </w:r>
       <w:r>
-        <w:t>s; 3, 4</w:t>
+        <w:t xml:space="preserve">s; </w:t>
+      </w:r>
+      <w:proofErr w:type="gramStart"/>
+      <w:r>
+        <w:t>3</w:t>
+      </w:r>
+      <w:proofErr w:type="gramEnd"/>
+      <w:r>
+        <w:t>, 4</w:t>
       </w:r>
       <w:r>
         <w:t xml:space="preserve">, </w:t>
@@ -717,7 +860,15 @@
         <w:t xml:space="preserve"> chance of success, </w:t>
       </w:r>
       <w:r>
-        <w:t xml:space="preserve">but time could be withdrawn from </w:t>
+        <w:t xml:space="preserve">but time </w:t>
+      </w:r>
+      <w:proofErr w:type="gramStart"/>
+      <w:r>
+        <w:t>could be withdrawn</w:t>
+      </w:r>
+      <w:proofErr w:type="gramEnd"/>
+      <w:r>
+        <w:t xml:space="preserve"> from </w:t>
       </w:r>
       <w:r>
         <w:t xml:space="preserve">them once a single </w:t>
@@ -730,6 +881,7 @@
       <w:pPr>
         <w:pStyle w:val="NoSpacing"/>
         <w:ind w:firstLine="720"/>
+        <w:jc w:val="both"/>
       </w:pPr>
       <w:r>
         <w:rPr>
@@ -827,11 +979,13 @@
     <w:p>
       <w:pPr>
         <w:pStyle w:val="NoSpacing"/>
-      </w:pPr>
-    </w:p>
-    <w:p>
-      <w:pPr>
-        <w:pStyle w:val="NoSpacing"/>
+        <w:jc w:val="both"/>
+      </w:pPr>
+    </w:p>
+    <w:p>
+      <w:pPr>
+        <w:pStyle w:val="NoSpacing"/>
+        <w:jc w:val="both"/>
       </w:pPr>
       <w:r>
         <w:tab/>
@@ -854,6 +1008,7 @@
       <w:pPr>
         <w:pStyle w:val="NoSpacing"/>
         <w:ind w:firstLine="720"/>
+        <w:jc w:val="both"/>
       </w:pPr>
       <w:r>
         <w:t>In the diagram below, you can see how we can leverage the cloud to perform the task</w:t>
@@ -892,6 +1047,7 @@
     <w:p>
       <w:pPr>
         <w:pStyle w:val="NoSpacing"/>
+        <w:jc w:val="both"/>
       </w:pPr>
       <w:r>
         <w:tab/>
@@ -917,7 +1073,7 @@
             <v:path o:extrusionok="f" gradientshapeok="t" o:connecttype="rect"/>
             <o:lock v:ext="edit" aspectratio="t"/>
           </v:shapetype>
-          <v:shape id="_x0000_i1025" type="#_x0000_t75" style="width:376pt;height:220pt">
+          <v:shape id="_x0000_i1029" type="#_x0000_t75" style="width:375.75pt;height:219.75pt">
             <v:imagedata r:id="rId8" o:title="InfrastructureDiagram" cropbottom="15381f" cropright="306f"/>
           </v:shape>
         </w:pict>
@@ -926,6 +1082,7 @@
     <w:p>
       <w:pPr>
         <w:pStyle w:val="Heading2"/>
+        <w:jc w:val="both"/>
       </w:pPr>
       <w:r>
         <w:lastRenderedPageBreak/>
@@ -935,6 +1092,7 @@
     <w:p>
       <w:pPr>
         <w:pStyle w:val="NoSpacing"/>
+        <w:jc w:val="both"/>
       </w:pPr>
       <w:r>
         <w:rPr>
@@ -960,10 +1118,39 @@
       <w:r>
         <w:t>urvey on Behaviour Analysis in Video Surveillance for Homeland Security Applications</w:t>
       </w:r>
-    </w:p>
-    <w:p>
-      <w:pPr>
-        <w:pStyle w:val="NoSpacing"/>
+      <w:r>
+        <w:t xml:space="preserve"> (</w:t>
+      </w:r>
+      <w:proofErr w:type="spellStart"/>
+      <w:proofErr w:type="gramStart"/>
+      <w:r>
+        <w:rPr>
+          <w:rFonts w:cstheme="minorHAnsi"/>
+          <w:shd w:val="clear" w:color="auto" w:fill="FFFFFF"/>
+        </w:rPr>
+        <w:t>Ko</w:t>
+      </w:r>
+      <w:proofErr w:type="spellEnd"/>
+      <w:proofErr w:type="gramEnd"/>
+      <w:r>
+        <w:rPr>
+          <w:rFonts w:cstheme="minorHAnsi"/>
+          <w:shd w:val="clear" w:color="auto" w:fill="FFFFFF"/>
+        </w:rPr>
+        <w:t>, T., 2008</w:t>
+      </w:r>
+      <w:r>
+        <w:rPr>
+          <w:rFonts w:cstheme="minorHAnsi"/>
+          <w:shd w:val="clear" w:color="auto" w:fill="FFFFFF"/>
+        </w:rPr>
+        <w:t>)</w:t>
+      </w:r>
+    </w:p>
+    <w:p>
+      <w:pPr>
+        <w:pStyle w:val="NoSpacing"/>
+        <w:jc w:val="both"/>
       </w:pPr>
       <w:r>
         <w:rPr>
@@ -978,6 +1165,7 @@
     <w:p>
       <w:pPr>
         <w:pStyle w:val="NoSpacing"/>
+        <w:jc w:val="both"/>
       </w:pPr>
       <w:r>
         <w:rPr>
@@ -989,17 +1177,25 @@
         <w:t>The paper proposes a general architectural design from the initi</w:t>
       </w:r>
       <w:r>
-        <w:t>al capture of video, making sense of what is in the feed to then making smart decisions based off this information. The paper examines the most common approaches to object detection and classification, the extraction of motion information and how to apply behaviour analysis and understanding. I will be using this paper for its capacity in behaviour analysis, giving me a high-level overview of some of the most effective models in behaviour classification.</w:t>
-      </w:r>
-    </w:p>
-    <w:p>
-      <w:pPr>
-        <w:pStyle w:val="NoSpacing"/>
-      </w:pPr>
-    </w:p>
-    <w:p>
-      <w:pPr>
-        <w:pStyle w:val="NoSpacing"/>
+        <w:t>al capture of video, making sense of what is in the feed to then making smart decisions based off this information.</w:t>
+      </w:r>
+      <w:r>
+        <w:t xml:space="preserve"> The paper, with its insights into computer vision, give me a general basis of the requirements found in processing real-time video. </w:t>
+      </w:r>
+      <w:r>
+        <w:t>I will be using this paper for its capacity in behaviour analysis, giving me a high-level overview of some of the most effective models in behaviour classification.</w:t>
+      </w:r>
+    </w:p>
+    <w:p>
+      <w:pPr>
+        <w:pStyle w:val="NoSpacing"/>
+        <w:jc w:val="both"/>
+      </w:pPr>
+    </w:p>
+    <w:p>
+      <w:pPr>
+        <w:pStyle w:val="NoSpacing"/>
+        <w:jc w:val="both"/>
       </w:pPr>
       <w:r>
         <w:rPr>
@@ -1010,10 +1206,28 @@
       <w:r>
         <w:t>A Comparative Evaluation of Unsupervised Anomaly Detection Algorithms for Multivariate Data</w:t>
       </w:r>
-    </w:p>
-    <w:p>
-      <w:pPr>
-        <w:pStyle w:val="NoSpacing"/>
+      <w:r>
+        <w:t xml:space="preserve"> (</w:t>
+      </w:r>
+      <w:r>
+        <w:rPr>
+          <w:rFonts w:cstheme="minorHAnsi"/>
+          <w:shd w:val="clear" w:color="auto" w:fill="FFFFFF"/>
+        </w:rPr>
+        <w:t>Goldstein, M. and Uchida, S., 2016</w:t>
+      </w:r>
+      <w:r>
+        <w:rPr>
+          <w:rFonts w:cstheme="minorHAnsi"/>
+          <w:shd w:val="clear" w:color="auto" w:fill="FFFFFF"/>
+        </w:rPr>
+        <w:t>)</w:t>
+      </w:r>
+    </w:p>
+    <w:p>
+      <w:pPr>
+        <w:pStyle w:val="NoSpacing"/>
+        <w:jc w:val="both"/>
       </w:pPr>
       <w:r>
         <w:rPr>
@@ -1040,6 +1254,7 @@
     <w:p>
       <w:pPr>
         <w:pStyle w:val="NoSpacing"/>
+        <w:jc w:val="both"/>
       </w:pPr>
       <w:r>
         <w:rPr>
@@ -1075,11 +1290,13 @@
     <w:p>
       <w:pPr>
         <w:pStyle w:val="NoSpacing"/>
-      </w:pPr>
-    </w:p>
-    <w:p>
-      <w:pPr>
-        <w:pStyle w:val="NoSpacing"/>
+        <w:jc w:val="both"/>
+      </w:pPr>
+    </w:p>
+    <w:p>
+      <w:pPr>
+        <w:pStyle w:val="NoSpacing"/>
+        <w:jc w:val="both"/>
       </w:pPr>
       <w:r>
         <w:rPr>
@@ -1093,10 +1310,58 @@
       <w:r>
         <w:t>ystem</w:t>
       </w:r>
-    </w:p>
-    <w:p>
-      <w:pPr>
-        <w:pStyle w:val="NoSpacing"/>
+      <w:r>
+        <w:t xml:space="preserve"> (</w:t>
+      </w:r>
+      <w:proofErr w:type="spellStart"/>
+      <w:r>
+        <w:rPr>
+          <w:rFonts w:eastAsia="Times New Roman" w:cstheme="minorHAnsi"/>
+          <w:shd w:val="clear" w:color="auto" w:fill="FFFFFF"/>
+          <w:lang w:eastAsia="en-GB"/>
+        </w:rPr>
+        <w:t>Zanero</w:t>
+      </w:r>
+      <w:proofErr w:type="spellEnd"/>
+      <w:r>
+        <w:rPr>
+          <w:rFonts w:eastAsia="Times New Roman" w:cstheme="minorHAnsi"/>
+          <w:shd w:val="clear" w:color="auto" w:fill="FFFFFF"/>
+          <w:lang w:eastAsia="en-GB"/>
+        </w:rPr>
+        <w:t xml:space="preserve">, S. and </w:t>
+      </w:r>
+      <w:proofErr w:type="spellStart"/>
+      <w:r>
+        <w:rPr>
+          <w:rFonts w:eastAsia="Times New Roman" w:cstheme="minorHAnsi"/>
+          <w:shd w:val="clear" w:color="auto" w:fill="FFFFFF"/>
+          <w:lang w:eastAsia="en-GB"/>
+        </w:rPr>
+        <w:t>Savaresi</w:t>
+      </w:r>
+      <w:proofErr w:type="spellEnd"/>
+      <w:r>
+        <w:rPr>
+          <w:rFonts w:eastAsia="Times New Roman" w:cstheme="minorHAnsi"/>
+          <w:shd w:val="clear" w:color="auto" w:fill="FFFFFF"/>
+          <w:lang w:eastAsia="en-GB"/>
+        </w:rPr>
+        <w:t>, S.M., 2004</w:t>
+      </w:r>
+      <w:r>
+        <w:rPr>
+          <w:rFonts w:eastAsia="Times New Roman" w:cstheme="minorHAnsi"/>
+          <w:shd w:val="clear" w:color="auto" w:fill="FFFFFF"/>
+          <w:lang w:eastAsia="en-GB"/>
+        </w:rPr>
+        <w:t>)</w:t>
+      </w:r>
+    </w:p>
+    <w:p>
+      <w:pPr>
+        <w:pStyle w:val="NoSpacing"/>
+        <w:jc w:val="both"/>
       </w:pPr>
       <w:r>
         <w:rPr>
@@ -1114,6 +1379,7 @@
     <w:p>
       <w:pPr>
         <w:pStyle w:val="NoSpacing"/>
+        <w:jc w:val="both"/>
       </w:pPr>
       <w:r>
         <w:rPr>
@@ -1122,17 +1388,43 @@
         <w:t xml:space="preserve">Relevance: </w:t>
       </w:r>
       <w:r>
-        <w:t>The mentioned paper investigates the use of unsupervised machine learning models; K-means algorithm, Principle Direction Partitioning and Self Organising Maps, in order to provide anomaly detection on network traffic. The investigation of these models is extremely useful for my work, when evaluating which methodologies to adopt when detecting anomalous human behaviour. It further proposes an architectural approach that adopts an initial filtering of data using clustering algorithms to then enable more traditional anomaly detection methods. This approach is relevant to my work as I will be looking at how best to gain real-time analysis of video streams, which may require data transformations to make possible, and this approach could be adopted to my work.</w:t>
-      </w:r>
-    </w:p>
-    <w:p>
-      <w:pPr>
-        <w:pStyle w:val="NoSpacing"/>
-      </w:pPr>
-    </w:p>
-    <w:p>
-      <w:pPr>
-        <w:pStyle w:val="NoSpacing"/>
+        <w:t>The mentioned paper investigates the use of unsupervised machine learning models</w:t>
+      </w:r>
+      <w:proofErr w:type="gramStart"/>
+      <w:r>
+        <w:t>;</w:t>
+      </w:r>
+      <w:proofErr w:type="gramEnd"/>
+      <w:r>
+        <w:t xml:space="preserve"> K-means algorithm, Principle Direction Partitioning and Self Organising Maps, in order to provide anomaly detection on network traffic. The investigation of these models is extremely useful for my work, when evaluating which methodologies to adopt when detecting anomalous human behaviour. It further proposes an architectural approach that adopts an initial filtering of data using clustering algorithms </w:t>
+      </w:r>
+      <w:proofErr w:type="gramStart"/>
+      <w:r>
+        <w:t>to then enable</w:t>
+      </w:r>
+      <w:proofErr w:type="gramEnd"/>
+      <w:r>
+        <w:t xml:space="preserve"> more traditional anomaly detection methods. This approach is relevant to my work as I will be looking at how best to gain real-time analysis of video streams, which may require data transformations to make possible, and this approach </w:t>
+      </w:r>
+      <w:proofErr w:type="gramStart"/>
+      <w:r>
+        <w:t>could be adopted</w:t>
+      </w:r>
+      <w:proofErr w:type="gramEnd"/>
+      <w:r>
+        <w:t xml:space="preserve"> to my work.</w:t>
+      </w:r>
+    </w:p>
+    <w:p>
+      <w:pPr>
+        <w:pStyle w:val="NoSpacing"/>
+        <w:jc w:val="both"/>
+      </w:pPr>
+    </w:p>
+    <w:p>
+      <w:pPr>
+        <w:pStyle w:val="NoSpacing"/>
+        <w:jc w:val="both"/>
       </w:pPr>
       <w:r>
         <w:rPr>
@@ -1143,10 +1435,42 @@
       <w:r>
         <w:t xml:space="preserve">Real-Time Network Anomaly Detection System Using Machine Learning </w:t>
       </w:r>
-    </w:p>
-    <w:p>
-      <w:pPr>
-        <w:pStyle w:val="NoSpacing"/>
+      <w:r>
+        <w:t>(</w:t>
+      </w:r>
+      <w:r>
+        <w:rPr>
+          <w:rFonts w:cstheme="minorHAnsi"/>
+          <w:shd w:val="clear" w:color="auto" w:fill="FFFFFF"/>
+        </w:rPr>
+        <w:t>Zhao, S</w:t>
+      </w:r>
+      <w:r>
+        <w:rPr>
+          <w:rFonts w:cstheme="minorHAnsi"/>
+          <w:shd w:val="clear" w:color="auto" w:fill="FFFFFF"/>
+        </w:rPr>
+        <w:t>. et al</w:t>
+      </w:r>
+      <w:r>
+        <w:rPr>
+          <w:rFonts w:cstheme="minorHAnsi"/>
+          <w:shd w:val="clear" w:color="auto" w:fill="FFFFFF"/>
+        </w:rPr>
+        <w:t>., 2015</w:t>
+      </w:r>
+      <w:r>
+        <w:rPr>
+          <w:rFonts w:cstheme="minorHAnsi"/>
+          <w:shd w:val="clear" w:color="auto" w:fill="FFFFFF"/>
+        </w:rPr>
+        <w:t>)</w:t>
+      </w:r>
+    </w:p>
+    <w:p>
+      <w:pPr>
+        <w:pStyle w:val="NoSpacing"/>
+        <w:jc w:val="both"/>
       </w:pPr>
       <w:r>
         <w:rPr>
@@ -1155,12 +1479,21 @@
         <w:t xml:space="preserve">Description: </w:t>
       </w:r>
       <w:r>
-        <w:t xml:space="preserve">The paper proposes a novel framework for real-time network traffic anomaly detection using machine learning algorithms. </w:t>
-      </w:r>
-    </w:p>
-    <w:p>
-      <w:pPr>
-        <w:pStyle w:val="NoSpacing"/>
+        <w:t xml:space="preserve">The paper proposes a novel framework for real-time network traffic anomaly detection using </w:t>
+      </w:r>
+      <w:proofErr w:type="gramStart"/>
+      <w:r>
+        <w:t>machine learning</w:t>
+      </w:r>
+      <w:proofErr w:type="gramEnd"/>
+      <w:r>
+        <w:t xml:space="preserve"> algorithms. </w:t>
+      </w:r>
+    </w:p>
+    <w:p>
+      <w:pPr>
+        <w:pStyle w:val="NoSpacing"/>
+        <w:jc w:val="both"/>
       </w:pPr>
       <w:r>
         <w:rPr>
@@ -1199,11 +1532,13 @@
     <w:p>
       <w:pPr>
         <w:pStyle w:val="NoSpacing"/>
-      </w:pPr>
-    </w:p>
-    <w:p>
-      <w:pPr>
-        <w:pStyle w:val="NoSpacing"/>
+        <w:jc w:val="both"/>
+      </w:pPr>
+    </w:p>
+    <w:p>
+      <w:pPr>
+        <w:pStyle w:val="NoSpacing"/>
+        <w:jc w:val="both"/>
       </w:pPr>
       <w:r>
         <w:rPr>
@@ -1214,10 +1549,53 @@
       <w:r>
         <w:t>Microservice Architectures for Scalability, Agility and Reliability in E-Commerce</w:t>
       </w:r>
-    </w:p>
-    <w:p>
-      <w:pPr>
-        <w:pStyle w:val="NoSpacing"/>
+      <w:r>
+        <w:t xml:space="preserve"> (</w:t>
+      </w:r>
+      <w:proofErr w:type="spellStart"/>
+      <w:r>
+        <w:rPr>
+          <w:rFonts w:cstheme="minorHAnsi"/>
+          <w:shd w:val="clear" w:color="auto" w:fill="FFFFFF"/>
+        </w:rPr>
+        <w:t>Hasselbring</w:t>
+      </w:r>
+      <w:proofErr w:type="spellEnd"/>
+      <w:r>
+        <w:rPr>
+          <w:rFonts w:cstheme="minorHAnsi"/>
+          <w:shd w:val="clear" w:color="auto" w:fill="FFFFFF"/>
+        </w:rPr>
+        <w:t xml:space="preserve">, W. and </w:t>
+      </w:r>
+      <w:proofErr w:type="spellStart"/>
+      <w:r>
+        <w:rPr>
+          <w:rFonts w:cstheme="minorHAnsi"/>
+          <w:shd w:val="clear" w:color="auto" w:fill="FFFFFF"/>
+        </w:rPr>
+        <w:t>Steinacker</w:t>
+      </w:r>
+      <w:proofErr w:type="spellEnd"/>
+      <w:r>
+        <w:rPr>
+          <w:rFonts w:cstheme="minorHAnsi"/>
+          <w:shd w:val="clear" w:color="auto" w:fill="FFFFFF"/>
+        </w:rPr>
+        <w:t>, G., 2017</w:t>
+      </w:r>
+      <w:r>
+        <w:rPr>
+          <w:rFonts w:cstheme="minorHAnsi"/>
+          <w:shd w:val="clear" w:color="auto" w:fill="FFFFFF"/>
+        </w:rPr>
+        <w:t>)</w:t>
+      </w:r>
+    </w:p>
+    <w:p>
+      <w:pPr>
+        <w:pStyle w:val="NoSpacing"/>
+        <w:jc w:val="both"/>
       </w:pPr>
       <w:r>
         <w:rPr>
@@ -1232,11 +1610,13 @@
     <w:p>
       <w:pPr>
         <w:pStyle w:val="NoSpacing"/>
+        <w:jc w:val="both"/>
       </w:pPr>
       <w:r>
         <w:rPr>
           <w:b/>
         </w:rPr>
+        <w:lastRenderedPageBreak/>
         <w:t xml:space="preserve">Relevance: </w:t>
       </w:r>
       <w:r>
@@ -1252,11 +1632,7 @@
         <w:t>,</w:t>
       </w:r>
       <w:r>
-        <w:t xml:space="preserve"> mainly focused on scalability and agility. This paper allows a firm understanding of how we can achieve this </w:t>
-      </w:r>
-      <w:r>
-        <w:lastRenderedPageBreak/>
-        <w:t xml:space="preserve">and the design </w:t>
+        <w:t xml:space="preserve"> mainly focused on scalability and agility. This paper allows a firm understanding of how we can achieve this and the design </w:t>
       </w:r>
       <w:r>
         <w:t>decision required to create a successful solution.</w:t>
@@ -1274,11 +1650,13 @@
     <w:p>
       <w:pPr>
         <w:pStyle w:val="NoSpacing"/>
-      </w:pPr>
-    </w:p>
-    <w:p>
-      <w:pPr>
-        <w:pStyle w:val="NoSpacing"/>
+        <w:jc w:val="both"/>
+      </w:pPr>
+    </w:p>
+    <w:p>
+      <w:pPr>
+        <w:pStyle w:val="NoSpacing"/>
+        <w:jc w:val="both"/>
       </w:pPr>
       <w:r>
         <w:rPr>
@@ -1289,10 +1667,37 @@
       <w:r>
         <w:t>About Microservices, Containers and their Underestimated Impact on Network Performance</w:t>
       </w:r>
-    </w:p>
-    <w:p>
-      <w:pPr>
-        <w:pStyle w:val="NoSpacing"/>
+      <w:r>
+        <w:t xml:space="preserve"> (</w:t>
+      </w:r>
+      <w:proofErr w:type="spellStart"/>
+      <w:r>
+        <w:rPr>
+          <w:rFonts w:cstheme="minorHAnsi"/>
+          <w:shd w:val="clear" w:color="auto" w:fill="FFFFFF"/>
+        </w:rPr>
+        <w:t>Kratzke</w:t>
+      </w:r>
+      <w:proofErr w:type="spellEnd"/>
+      <w:r>
+        <w:rPr>
+          <w:rFonts w:cstheme="minorHAnsi"/>
+          <w:shd w:val="clear" w:color="auto" w:fill="FFFFFF"/>
+        </w:rPr>
+        <w:t>, N., 2017</w:t>
+      </w:r>
+      <w:r>
+        <w:rPr>
+          <w:rFonts w:cstheme="minorHAnsi"/>
+          <w:shd w:val="clear" w:color="auto" w:fill="FFFFFF"/>
+        </w:rPr>
+        <w:t>)</w:t>
+      </w:r>
+    </w:p>
+    <w:p>
+      <w:pPr>
+        <w:pStyle w:val="NoSpacing"/>
+        <w:jc w:val="both"/>
       </w:pPr>
       <w:r>
         <w:rPr>
@@ -1313,6 +1718,7 @@
     <w:p>
       <w:pPr>
         <w:pStyle w:val="NoSpacing"/>
+        <w:jc w:val="both"/>
       </w:pPr>
       <w:r>
         <w:rPr>
@@ -1321,7 +1727,7 @@
         <w:t xml:space="preserve">Relevance: </w:t>
       </w:r>
       <w:r>
-        <w:t>As my</w:t>
+        <w:t>My</w:t>
       </w:r>
       <w:r>
         <w:t xml:space="preserve"> dissertation will require high-</w:t>
@@ -1330,20 +1736,52 @@
         <w:t>performance</w:t>
       </w:r>
       <w:r>
-        <w:t xml:space="preserve"> to be viable, </w:t>
-      </w:r>
-      <w:r>
-        <w:t xml:space="preserve">and to achieve this I will be adopting a microservice architecture, this paper allows me the appropriate information in the cost I incur in making that decision. It can also provide reason if performance issues are encountered during the development of the final solution. </w:t>
-      </w:r>
-      <w:r>
-        <w:t>This is a good counter argument to containerisation, and shows the considerations that need to be made for horizontal scalability.</w:t>
-      </w:r>
-      <w:bookmarkStart w:id="0" w:name="_GoBack"/>
-      <w:bookmarkEnd w:id="0"/>
-    </w:p>
-    <w:p>
-      <w:pPr>
-        <w:pStyle w:val="NoSpacing"/>
+        <w:t xml:space="preserve"> to be </w:t>
+      </w:r>
+      <w:r>
+        <w:t>viable; we need to detect anomalies while we still have to act on them.</w:t>
+      </w:r>
+      <w:r>
+        <w:t xml:space="preserve"> </w:t>
+      </w:r>
+      <w:r>
+        <w:t>T</w:t>
+      </w:r>
+      <w:r>
+        <w:t xml:space="preserve">o achieve this I will be </w:t>
+      </w:r>
+      <w:r>
+        <w:t xml:space="preserve">considering a microservice architecture and </w:t>
+      </w:r>
+      <w:r>
+        <w:t xml:space="preserve">this paper allows me the appropriate information in the cost I incur in </w:t>
+      </w:r>
+      <w:r>
+        <w:t>adopting this design</w:t>
+      </w:r>
+      <w:r>
+        <w:t xml:space="preserve">. It can also provide reason if performance issues are encountered during the development of the final solution. </w:t>
+      </w:r>
+      <w:r>
+        <w:t xml:space="preserve">This is a good counter argument to containerisation, and shows the considerations </w:t>
+      </w:r>
+      <w:r>
+        <w:t>to account</w:t>
+      </w:r>
+      <w:r>
+        <w:t xml:space="preserve"> for </w:t>
+      </w:r>
+      <w:r>
+        <w:t xml:space="preserve">when trying to achieve </w:t>
+      </w:r>
+      <w:r>
+        <w:t>horizontal scalability.</w:t>
+      </w:r>
+    </w:p>
+    <w:p>
+      <w:pPr>
+        <w:pStyle w:val="NoSpacing"/>
+        <w:jc w:val="both"/>
       </w:pPr>
     </w:p>
     <w:p>
@@ -1362,9 +1800,9 @@
           <w:lang w:eastAsia="en-GB"/>
         </w:rPr>
         <w:drawing>
-          <wp:inline distT="0" distB="0" distL="0" distR="0" wp14:anchorId="51D46567" wp14:editId="458EC1D3">
-            <wp:extent cx="6183393" cy="6677025"/>
-            <wp:effectExtent l="0" t="0" r="8255" b="0"/>
+          <wp:inline distT="0" distB="0" distL="0" distR="0" wp14:anchorId="08A20752" wp14:editId="7D478A54">
+            <wp:extent cx="6499770" cy="6991350"/>
+            <wp:effectExtent l="0" t="0" r="0" b="0"/>
             <wp:docPr id="1" name="Picture 1"/>
             <wp:cNvGraphicFramePr>
               <a:graphicFrameLocks xmlns:a="http://schemas.openxmlformats.org/drawingml/2006/main" noChangeAspect="1"/>
@@ -1378,13 +1816,13 @@
                   </pic:nvPicPr>
                   <pic:blipFill rotWithShape="1">
                     <a:blip r:embed="rId9"/>
-                    <a:srcRect l="13295" t="12704" r="47153" b="11366"/>
+                    <a:srcRect l="13461" t="13000" r="46986" b="11365"/>
                     <a:stretch/>
                   </pic:blipFill>
                   <pic:spPr bwMode="auto">
                     <a:xfrm>
                       <a:off x="0" y="0"/>
-                      <a:ext cx="6207633" cy="6703200"/>
+                      <a:ext cx="6524886" cy="7018366"/>
                     </a:xfrm>
                     <a:prstGeom prst="rect">
                       <a:avLst/>
@@ -1408,6 +1846,7 @@
     <w:p>
       <w:pPr>
         <w:pStyle w:val="NoSpacing"/>
+        <w:jc w:val="both"/>
       </w:pPr>
       <w:r>
         <w:t xml:space="preserve">KEY: </w:t>
@@ -1420,6 +1859,7 @@
           <w:ilvl w:val="0"/>
           <w:numId w:val="2"/>
         </w:numPr>
+        <w:jc w:val="both"/>
       </w:pPr>
       <w:r>
         <w:t xml:space="preserve">(NUMBER) </w:t>
@@ -1450,6 +1890,7 @@
           <w:ilvl w:val="0"/>
           <w:numId w:val="2"/>
         </w:numPr>
+        <w:jc w:val="both"/>
       </w:pPr>
       <w:r>
         <w:t xml:space="preserve">(N/NUMBER) </w:t>
@@ -1468,20 +1909,31 @@
           <w:ilvl w:val="0"/>
           <w:numId w:val="2"/>
         </w:numPr>
-      </w:pPr>
-      <w:r>
-        <w:t>PoC = Proof of Concept</w:t>
-      </w:r>
-    </w:p>
-    <w:p>
-      <w:pPr>
-        <w:pStyle w:val="NoSpacing"/>
-      </w:pPr>
-    </w:p>
-    <w:p>
-      <w:pPr>
-        <w:pStyle w:val="NoSpacing"/>
-      </w:pPr>
+        <w:jc w:val="both"/>
+      </w:pPr>
+      <w:proofErr w:type="spellStart"/>
+      <w:r>
+        <w:t>PoC</w:t>
+      </w:r>
+      <w:proofErr w:type="spellEnd"/>
+      <w:r>
+        <w:t xml:space="preserve"> = Proof of Concept</w:t>
+      </w:r>
+    </w:p>
+    <w:p>
+      <w:pPr>
+        <w:pStyle w:val="NoSpacing"/>
+        <w:jc w:val="both"/>
+      </w:pPr>
+    </w:p>
+    <w:p>
+      <w:pPr>
+        <w:pStyle w:val="NoSpacing"/>
+        <w:ind w:firstLine="360"/>
+        <w:jc w:val="both"/>
+      </w:pPr>
+      <w:bookmarkStart w:id="0" w:name="_GoBack"/>
+      <w:bookmarkEnd w:id="0"/>
       <w:r>
         <w:t>I am currently working through the feasibility phase of the project lifecycle.</w:t>
       </w:r>
@@ -1504,6 +1956,7 @@
     <w:p>
       <w:pPr>
         <w:pStyle w:val="NoSpacing"/>
+        <w:jc w:val="both"/>
       </w:pPr>
       <w:r>
         <w:lastRenderedPageBreak/>
@@ -1525,17 +1978,23 @@
       <w:r>
         <w:t xml:space="preserve"> I am able to pivot quickly to replace them. This development style </w:t>
       </w:r>
+      <w:proofErr w:type="gramStart"/>
       <w:r>
         <w:t xml:space="preserve">is </w:t>
       </w:r>
       <w:r>
-        <w:t xml:space="preserve">known as a fail fast approach. </w:t>
+        <w:t>known</w:t>
+      </w:r>
+      <w:proofErr w:type="gramEnd"/>
+      <w:r>
+        <w:t xml:space="preserve"> as a fail fast approach. </w:t>
       </w:r>
     </w:p>
     <w:p>
       <w:pPr>
         <w:pStyle w:val="NoSpacing"/>
         <w:ind w:firstLine="720"/>
+        <w:jc w:val="both"/>
       </w:pPr>
       <w:r>
         <w:t>Once I have a proven technology stack I move on to the core of the implementation, developing features in the p</w:t>
@@ -1571,11 +2030,13 @@
     <w:p>
       <w:pPr>
         <w:pStyle w:val="NoSpacing"/>
-      </w:pPr>
-    </w:p>
-    <w:p>
-      <w:pPr>
-        <w:pStyle w:val="NoSpacing"/>
+        <w:jc w:val="both"/>
+      </w:pPr>
+    </w:p>
+    <w:p>
+      <w:pPr>
+        <w:pStyle w:val="NoSpacing"/>
+        <w:jc w:val="both"/>
       </w:pPr>
     </w:p>
     <w:p>
@@ -1775,21 +2236,55 @@
     <w:p>
       <w:pPr>
         <w:pStyle w:val="NoSpacing"/>
-        <w:rPr>
-          <w:shd w:val="clear" w:color="auto" w:fill="FFFFFF"/>
-        </w:rPr>
-      </w:pPr>
-      <w:r>
-        <w:rPr>
-          <w:shd w:val="clear" w:color="auto" w:fill="FFFFFF"/>
-        </w:rPr>
-        <w:t>Clive Norris, Michael McCahill; CCTV: Beyond Penal Modernism?, </w:t>
+        <w:jc w:val="both"/>
+        <w:rPr>
+          <w:rFonts w:cstheme="minorHAnsi"/>
+          <w:shd w:val="clear" w:color="auto" w:fill="FFFFFF"/>
+        </w:rPr>
+      </w:pPr>
+      <w:r>
+        <w:rPr>
+          <w:rFonts w:cstheme="minorHAnsi"/>
+          <w:shd w:val="clear" w:color="auto" w:fill="FFFFFF"/>
+        </w:rPr>
+        <w:t xml:space="preserve">Clive Norris, Michael </w:t>
+      </w:r>
+      <w:proofErr w:type="spellStart"/>
+      <w:r>
+        <w:rPr>
+          <w:rFonts w:cstheme="minorHAnsi"/>
+          <w:shd w:val="clear" w:color="auto" w:fill="FFFFFF"/>
+        </w:rPr>
+        <w:t>McCahill</w:t>
+      </w:r>
+      <w:proofErr w:type="spellEnd"/>
+      <w:r>
+        <w:rPr>
+          <w:rFonts w:cstheme="minorHAnsi"/>
+          <w:shd w:val="clear" w:color="auto" w:fill="FFFFFF"/>
+        </w:rPr>
+        <w:t>; CCTV: Beyond Penal Modernism</w:t>
+      </w:r>
+      <w:proofErr w:type="gramStart"/>
+      <w:r>
+        <w:rPr>
+          <w:rFonts w:cstheme="minorHAnsi"/>
+          <w:shd w:val="clear" w:color="auto" w:fill="FFFFFF"/>
+        </w:rPr>
+        <w:t>?,</w:t>
+      </w:r>
+      <w:proofErr w:type="gramEnd"/>
+      <w:r>
+        <w:rPr>
+          <w:rFonts w:cstheme="minorHAnsi"/>
+          <w:shd w:val="clear" w:color="auto" w:fill="FFFFFF"/>
+        </w:rPr>
+        <w:t> </w:t>
       </w:r>
       <w:r>
         <w:rPr>
           <w:rStyle w:val="Emphasis"/>
           <w:rFonts w:cstheme="minorHAnsi"/>
-          <w:color w:val="2A2A2A"/>
           <w:bdr w:val="none" w:sz="0" w:space="0" w:color="auto" w:frame="1"/>
           <w:shd w:val="clear" w:color="auto" w:fill="FFFFFF"/>
         </w:rPr>
@@ -1797,6 +2292,7 @@
       </w:r>
       <w:r>
         <w:rPr>
+          <w:rFonts w:cstheme="minorHAnsi"/>
           <w:shd w:val="clear" w:color="auto" w:fill="FFFFFF"/>
         </w:rPr>
         <w:t>, Volume 46, Issue 1, 1 January 2006, Pages 97–118.</w:t>
@@ -1806,9 +2302,14 @@
       <w:pPr>
         <w:pStyle w:val="NoSpacing"/>
         <w:ind w:firstLine="720"/>
-      </w:pPr>
-      <w:r>
-        <w:rPr>
+        <w:jc w:val="both"/>
+        <w:rPr>
+          <w:rFonts w:cstheme="minorHAnsi"/>
+        </w:rPr>
+      </w:pPr>
+      <w:r>
+        <w:rPr>
+          <w:rFonts w:cstheme="minorHAnsi"/>
           <w:shd w:val="clear" w:color="auto" w:fill="FFFFFF"/>
         </w:rPr>
         <w:t>Retrieved from </w:t>
@@ -1818,7 +2319,7 @@
           <w:rPr>
             <w:rStyle w:val="Hyperlink"/>
             <w:rFonts w:cstheme="minorHAnsi"/>
-            <w:color w:val="006FB7"/>
+            <w:color w:val="auto"/>
             <w:bdr w:val="none" w:sz="0" w:space="0" w:color="auto" w:frame="1"/>
             <w:shd w:val="clear" w:color="auto" w:fill="FFFFFF"/>
           </w:rPr>
@@ -1829,22 +2330,25 @@
     <w:p>
       <w:pPr>
         <w:pStyle w:val="NoSpacing"/>
-      </w:pPr>
-    </w:p>
-    <w:p>
-      <w:pPr>
-        <w:pStyle w:val="NoSpacing"/>
+        <w:jc w:val="both"/>
+        <w:rPr>
+          <w:rFonts w:cstheme="minorHAnsi"/>
+        </w:rPr>
+      </w:pPr>
+    </w:p>
+    <w:p>
+      <w:pPr>
+        <w:pStyle w:val="NoSpacing"/>
+        <w:jc w:val="both"/>
         <w:rPr>
           <w:rFonts w:cstheme="minorHAnsi"/>
           <w:iCs/>
-          <w:color w:val="000000"/>
-          <w:shd w:val="clear" w:color="auto" w:fill="FFFFFF"/>
-        </w:rPr>
-      </w:pPr>
-      <w:r>
-        <w:rPr>
-          <w:rFonts w:cstheme="minorHAnsi"/>
-          <w:color w:val="000000"/>
+          <w:shd w:val="clear" w:color="auto" w:fill="FFFFFF"/>
+        </w:rPr>
+      </w:pPr>
+      <w:r>
+        <w:rPr>
+          <w:rFonts w:cstheme="minorHAnsi"/>
           <w:shd w:val="clear" w:color="auto" w:fill="FFFFFF"/>
         </w:rPr>
         <w:t>Scotland Yard (2010) </w:t>
@@ -1853,7 +2357,6 @@
         <w:rPr>
           <w:rFonts w:cstheme="minorHAnsi"/>
           <w:iCs/>
-          <w:color w:val="000000"/>
           <w:shd w:val="clear" w:color="auto" w:fill="FFFFFF"/>
         </w:rPr>
         <w:t>CCTV in Homicide investigations.</w:t>
@@ -1863,9 +2366,9 @@
       <w:pPr>
         <w:pStyle w:val="NoSpacing"/>
         <w:ind w:firstLine="720"/>
-        <w:rPr>
-          <w:rFonts w:cstheme="minorHAnsi"/>
-          <w:color w:val="000000"/>
+        <w:jc w:val="both"/>
+        <w:rPr>
+          <w:rFonts w:cstheme="minorHAnsi"/>
           <w:shd w:val="clear" w:color="auto" w:fill="FFFFFF"/>
         </w:rPr>
       </w:pPr>
@@ -1873,7 +2376,6 @@
         <w:rPr>
           <w:rFonts w:cstheme="minorHAnsi"/>
           <w:iCs/>
-          <w:color w:val="000000"/>
           <w:shd w:val="clear" w:color="auto" w:fill="FFFFFF"/>
         </w:rPr>
         <w:t>Retrieved</w:t>
@@ -1882,7 +2384,6 @@
         <w:rPr>
           <w:rFonts w:cstheme="minorHAnsi"/>
           <w:iCs/>
-          <w:color w:val="000000"/>
           <w:shd w:val="clear" w:color="auto" w:fill="FFFFFF"/>
         </w:rPr>
         <w:t xml:space="preserve"> from: </w:t>
@@ -1892,6 +2393,7 @@
           <w:rPr>
             <w:rStyle w:val="Hyperlink"/>
             <w:rFonts w:cstheme="minorHAnsi"/>
+            <w:color w:val="auto"/>
           </w:rPr>
           <w:t>https://goo.gl/oS5Tgn</w:t>
         </w:r>
@@ -1899,14 +2401,12 @@
       <w:r>
         <w:rPr>
           <w:rFonts w:cstheme="minorHAnsi"/>
-          <w:color w:val="444444"/>
         </w:rPr>
         <w:t xml:space="preserve"> </w:t>
       </w:r>
       <w:r>
         <w:rPr>
           <w:rFonts w:cstheme="minorHAnsi"/>
-          <w:color w:val="000000"/>
           <w:shd w:val="clear" w:color="auto" w:fill="FFFFFF"/>
         </w:rPr>
         <w:t>(Accessed: 15</w:t>
@@ -1914,7 +2414,6 @@
       <w:r>
         <w:rPr>
           <w:rFonts w:cstheme="minorHAnsi"/>
-          <w:color w:val="000000"/>
           <w:shd w:val="clear" w:color="auto" w:fill="FFFFFF"/>
           <w:vertAlign w:val="superscript"/>
         </w:rPr>
@@ -1923,7 +2422,6 @@
       <w:r>
         <w:rPr>
           <w:rFonts w:cstheme="minorHAnsi"/>
-          <w:color w:val="000000"/>
           <w:shd w:val="clear" w:color="auto" w:fill="FFFFFF"/>
         </w:rPr>
         <w:t xml:space="preserve"> </w:t>
@@ -1931,7 +2429,6 @@
       <w:r>
         <w:rPr>
           <w:rFonts w:cstheme="minorHAnsi"/>
-          <w:color w:val="000000"/>
           <w:shd w:val="clear" w:color="auto" w:fill="FFFFFF"/>
         </w:rPr>
         <w:t>November 2017).</w:t>
@@ -1940,26 +2437,25 @@
     <w:p>
       <w:pPr>
         <w:pStyle w:val="NoSpacing"/>
-        <w:rPr>
-          <w:rFonts w:cstheme="minorHAnsi"/>
-          <w:color w:val="000000"/>
-          <w:shd w:val="clear" w:color="auto" w:fill="FFFFFF"/>
-        </w:rPr>
-      </w:pPr>
-    </w:p>
-    <w:p>
-      <w:pPr>
-        <w:pStyle w:val="NoSpacing"/>
-        <w:rPr>
-          <w:rFonts w:cstheme="minorHAnsi"/>
-          <w:color w:val="000000"/>
-          <w:shd w:val="clear" w:color="auto" w:fill="FFFFFF"/>
-        </w:rPr>
-      </w:pPr>
-      <w:r>
-        <w:rPr>
-          <w:rFonts w:cstheme="minorHAnsi"/>
-          <w:color w:val="000000"/>
+        <w:jc w:val="both"/>
+        <w:rPr>
+          <w:rFonts w:cstheme="minorHAnsi"/>
+          <w:shd w:val="clear" w:color="auto" w:fill="FFFFFF"/>
+        </w:rPr>
+      </w:pPr>
+    </w:p>
+    <w:p>
+      <w:pPr>
+        <w:pStyle w:val="NoSpacing"/>
+        <w:jc w:val="both"/>
+        <w:rPr>
+          <w:rFonts w:cstheme="minorHAnsi"/>
+          <w:shd w:val="clear" w:color="auto" w:fill="FFFFFF"/>
+        </w:rPr>
+      </w:pPr>
+      <w:r>
+        <w:rPr>
+          <w:rFonts w:cstheme="minorHAnsi"/>
           <w:shd w:val="clear" w:color="auto" w:fill="FFFFFF"/>
         </w:rPr>
         <w:t>Press Association (2009) 'CCTV cameras help to solve one in every 1000 crimes', </w:t>
@@ -1968,7 +2464,6 @@
         <w:rPr>
           <w:rFonts w:cstheme="minorHAnsi"/>
           <w:iCs/>
-          <w:color w:val="000000"/>
           <w:shd w:val="clear" w:color="auto" w:fill="FFFFFF"/>
         </w:rPr>
         <w:t>The Independent, </w:t>
@@ -1976,7 +2471,6 @@
       <w:r>
         <w:rPr>
           <w:rFonts w:cstheme="minorHAnsi"/>
-          <w:color w:val="000000"/>
           <w:shd w:val="clear" w:color="auto" w:fill="FFFFFF"/>
         </w:rPr>
         <w:t>24 August</w:t>
@@ -1984,7 +2478,6 @@
       <w:r>
         <w:rPr>
           <w:rFonts w:cstheme="minorHAnsi"/>
-          <w:color w:val="000000"/>
           <w:shd w:val="clear" w:color="auto" w:fill="FFFFFF"/>
         </w:rPr>
         <w:t xml:space="preserve"> 2009</w:t>
@@ -1993,15 +2486,14 @@
     <w:p>
       <w:pPr>
         <w:pStyle w:val="NoSpacing"/>
-        <w:rPr>
-          <w:rFonts w:cstheme="minorHAnsi"/>
-          <w:color w:val="444444"/>
-        </w:rPr>
-      </w:pPr>
-      <w:r>
-        <w:rPr>
-          <w:rFonts w:cstheme="minorHAnsi"/>
-          <w:color w:val="000000"/>
+        <w:jc w:val="both"/>
+        <w:rPr>
+          <w:rFonts w:cstheme="minorHAnsi"/>
+        </w:rPr>
+      </w:pPr>
+      <w:r>
+        <w:rPr>
+          <w:rFonts w:cstheme="minorHAnsi"/>
           <w:shd w:val="clear" w:color="auto" w:fill="FFFFFF"/>
         </w:rPr>
         <w:tab/>
@@ -2012,6 +2504,7 @@
           <w:rPr>
             <w:rStyle w:val="Hyperlink"/>
             <w:rFonts w:cstheme="minorHAnsi"/>
+            <w:color w:val="auto"/>
           </w:rPr>
           <w:t>https://goo.gl/cRnpaE</w:t>
         </w:r>
@@ -2019,14 +2512,12 @@
       <w:r>
         <w:rPr>
           <w:rFonts w:cstheme="minorHAnsi"/>
-          <w:color w:val="444444"/>
         </w:rPr>
         <w:t xml:space="preserve"> (Accessed: 15</w:t>
       </w:r>
       <w:r>
         <w:rPr>
           <w:rFonts w:cstheme="minorHAnsi"/>
-          <w:color w:val="444444"/>
           <w:vertAlign w:val="superscript"/>
         </w:rPr>
         <w:t>th</w:t>
@@ -2034,7 +2525,6 @@
       <w:r>
         <w:rPr>
           <w:rFonts w:cstheme="minorHAnsi"/>
-          <w:color w:val="444444"/>
         </w:rPr>
         <w:t xml:space="preserve"> November 2017) </w:t>
       </w:r>
@@ -2042,9 +2532,9 @@
     <w:p>
       <w:pPr>
         <w:pStyle w:val="NoSpacing"/>
-        <w:rPr>
-          <w:rFonts w:ascii="Arial" w:eastAsia="Times New Roman" w:hAnsi="Arial" w:cs="Arial"/>
-          <w:color w:val="000000"/>
+        <w:jc w:val="both"/>
+        <w:rPr>
+          <w:rFonts w:eastAsia="Times New Roman" w:cstheme="minorHAnsi"/>
           <w:sz w:val="19"/>
           <w:szCs w:val="19"/>
           <w:shd w:val="clear" w:color="auto" w:fill="FFFFFF"/>
@@ -2055,15 +2545,15 @@
     <w:p>
       <w:pPr>
         <w:pStyle w:val="NoSpacing"/>
-        <w:rPr>
-          <w:rFonts w:eastAsia="Times New Roman" w:cs="Times New Roman"/>
+        <w:jc w:val="both"/>
+        <w:rPr>
+          <w:rFonts w:eastAsia="Times New Roman" w:cstheme="minorHAnsi"/>
           <w:lang w:eastAsia="en-GB"/>
         </w:rPr>
       </w:pPr>
       <w:r>
         <w:rPr>
-          <w:rFonts w:eastAsia="Times New Roman" w:cs="Arial"/>
-          <w:color w:val="000000"/>
+          <w:rFonts w:eastAsia="Times New Roman" w:cstheme="minorHAnsi"/>
           <w:shd w:val="clear" w:color="auto" w:fill="FFFFFF"/>
           <w:lang w:eastAsia="en-GB"/>
         </w:rPr>
@@ -2071,10 +2561,9 @@
       </w:r>
       <w:r>
         <w:rPr>
-          <w:rFonts w:eastAsia="Times New Roman" w:cs="Arial"/>
+          <w:rFonts w:eastAsia="Times New Roman" w:cstheme="minorHAnsi"/>
           <w:i/>
           <w:iCs/>
-          <w:color w:val="000000"/>
           <w:shd w:val="clear" w:color="auto" w:fill="FFFFFF"/>
           <w:lang w:eastAsia="en-GB"/>
         </w:rPr>
@@ -2082,30 +2571,38 @@
       </w:r>
       <w:r>
         <w:rPr>
-          <w:rFonts w:eastAsia="Times New Roman" w:cs="Arial"/>
-          <w:color w:val="000000"/>
+          <w:rFonts w:eastAsia="Times New Roman" w:cstheme="minorHAnsi"/>
           <w:shd w:val="clear" w:color="auto" w:fill="FFFFFF"/>
           <w:lang w:eastAsia="en-GB"/>
         </w:rPr>
-        <w:t>, 4th edition</w:t>
-      </w:r>
-      <w:r>
-        <w:rPr>
-          <w:rFonts w:eastAsia="Times New Roman" w:cs="Arial"/>
-          <w:color w:val="000000"/>
+        <w:t xml:space="preserve">, 4th </w:t>
+      </w:r>
+      <w:proofErr w:type="gramStart"/>
+      <w:r>
+        <w:rPr>
+          <w:rFonts w:eastAsia="Times New Roman" w:cstheme="minorHAnsi"/>
           <w:shd w:val="clear" w:color="auto" w:fill="FFFFFF"/>
           <w:lang w:eastAsia="en-GB"/>
         </w:rPr>
-        <w:t>., Leeds, United Kingdom: BJSS Limited.</w:t>
-      </w:r>
-    </w:p>
-    <w:p>
-      <w:pPr>
-        <w:pStyle w:val="NoSpacing"/>
+        <w:t>edition.,</w:t>
+      </w:r>
+      <w:proofErr w:type="gramEnd"/>
+      <w:r>
+        <w:rPr>
+          <w:rFonts w:eastAsia="Times New Roman" w:cstheme="minorHAnsi"/>
+          <w:shd w:val="clear" w:color="auto" w:fill="FFFFFF"/>
+          <w:lang w:eastAsia="en-GB"/>
+        </w:rPr>
+        <w:t xml:space="preserve"> Leeds, United Kingdom: BJSS Limited.</w:t>
+      </w:r>
+    </w:p>
+    <w:p>
+      <w:pPr>
+        <w:pStyle w:val="NoSpacing"/>
+        <w:jc w:val="both"/>
         <w:rPr>
           <w:rFonts w:cstheme="minorHAnsi"/>
           <w:iCs/>
-          <w:color w:val="000000"/>
           <w:shd w:val="clear" w:color="auto" w:fill="FFFFFF"/>
         </w:rPr>
       </w:pPr>
@@ -2113,7 +2610,6 @@
         <w:rPr>
           <w:rFonts w:cstheme="minorHAnsi"/>
           <w:iCs/>
-          <w:color w:val="000000"/>
           <w:shd w:val="clear" w:color="auto" w:fill="FFFFFF"/>
         </w:rPr>
         <w:tab/>
@@ -2123,222 +2619,144 @@
     <w:p>
       <w:pPr>
         <w:pStyle w:val="NoSpacing"/>
-        <w:rPr>
-          <w:shd w:val="clear" w:color="auto" w:fill="FFFFFF"/>
-        </w:rPr>
-      </w:pPr>
-    </w:p>
-    <w:p>
-      <w:pPr>
-        <w:pStyle w:val="NoSpacing"/>
-        <w:rPr>
-          <w:rFonts w:cstheme="minorHAnsi"/>
-          <w:color w:val="222222"/>
-          <w:shd w:val="clear" w:color="auto" w:fill="FFFFFF"/>
-        </w:rPr>
-      </w:pPr>
-      <w:r>
-        <w:rPr>
-          <w:rFonts w:cstheme="minorHAnsi"/>
-          <w:color w:val="222222"/>
-          <w:shd w:val="clear" w:color="auto" w:fill="FFFFFF"/>
-        </w:rPr>
-        <w:t>Ko, T., 2008, October. A survey on behavior analysis in video surveillance for homeland security applications. In </w:t>
+        <w:jc w:val="both"/>
+        <w:rPr>
+          <w:rFonts w:cstheme="minorHAnsi"/>
+          <w:shd w:val="clear" w:color="auto" w:fill="FFFFFF"/>
+        </w:rPr>
+      </w:pPr>
+    </w:p>
+    <w:p>
+      <w:pPr>
+        <w:pStyle w:val="NoSpacing"/>
+        <w:jc w:val="both"/>
+        <w:rPr>
+          <w:rFonts w:cstheme="minorHAnsi"/>
+          <w:shd w:val="clear" w:color="auto" w:fill="FFFFFF"/>
+        </w:rPr>
+      </w:pPr>
+      <w:proofErr w:type="spellStart"/>
+      <w:proofErr w:type="gramStart"/>
+      <w:r>
+        <w:rPr>
+          <w:rFonts w:cstheme="minorHAnsi"/>
+          <w:shd w:val="clear" w:color="auto" w:fill="FFFFFF"/>
+        </w:rPr>
+        <w:t>Ko</w:t>
+      </w:r>
+      <w:proofErr w:type="spellEnd"/>
+      <w:proofErr w:type="gramEnd"/>
+      <w:r>
+        <w:rPr>
+          <w:rFonts w:cstheme="minorHAnsi"/>
+          <w:shd w:val="clear" w:color="auto" w:fill="FFFFFF"/>
+        </w:rPr>
+        <w:t xml:space="preserve">, T., 2008, October. A survey on </w:t>
+      </w:r>
+      <w:proofErr w:type="spellStart"/>
+      <w:r>
+        <w:rPr>
+          <w:rFonts w:cstheme="minorHAnsi"/>
+          <w:shd w:val="clear" w:color="auto" w:fill="FFFFFF"/>
+        </w:rPr>
+        <w:t>behavior</w:t>
+      </w:r>
+      <w:proofErr w:type="spellEnd"/>
+      <w:r>
+        <w:rPr>
+          <w:rFonts w:cstheme="minorHAnsi"/>
+          <w:shd w:val="clear" w:color="auto" w:fill="FFFFFF"/>
+        </w:rPr>
+        <w:t xml:space="preserve"> analysis in video surveillance for homeland security applications. In </w:t>
       </w:r>
       <w:r>
         <w:rPr>
           <w:rFonts w:cstheme="minorHAnsi"/>
           <w:i/>
           <w:iCs/>
-          <w:color w:val="222222"/>
-          <w:shd w:val="clear" w:color="auto" w:fill="FFFFFF"/>
-        </w:rPr>
-        <w:t>Applied Imagery Pattern Recognition Workshop, 2008. AIPR'08. 37th IEEE</w:t>
-      </w:r>
-      <w:r>
-        <w:rPr>
-          <w:rFonts w:cstheme="minorHAnsi"/>
-          <w:color w:val="222222"/>
-          <w:shd w:val="clear" w:color="auto" w:fill="FFFFFF"/>
-        </w:rPr>
-        <w:t> (pp. 1-8). IEEE.</w:t>
-      </w:r>
-    </w:p>
-    <w:p>
-      <w:pPr>
-        <w:pStyle w:val="NoSpacing"/>
-        <w:rPr>
-          <w:rFonts w:cstheme="minorHAnsi"/>
-        </w:rPr>
-      </w:pPr>
-    </w:p>
-    <w:p>
-      <w:pPr>
-        <w:pStyle w:val="NoSpacing"/>
-        <w:rPr>
-          <w:rFonts w:cstheme="minorHAnsi"/>
-          <w:color w:val="222222"/>
-          <w:shd w:val="clear" w:color="auto" w:fill="FFFFFF"/>
-        </w:rPr>
-      </w:pPr>
-      <w:r>
-        <w:rPr>
-          <w:rFonts w:cstheme="minorHAnsi"/>
-          <w:color w:val="222222"/>
-          <w:shd w:val="clear" w:color="auto" w:fill="FFFFFF"/>
-        </w:rPr>
-        <w:t>Goldstein, M. and Uchida, S., 2016. A comparative evaluation of unsupervised anomaly detection algorithms for multivariate data. </w:t>
-      </w:r>
+          <w:shd w:val="clear" w:color="auto" w:fill="FFFFFF"/>
+        </w:rPr>
+        <w:t xml:space="preserve">Applied Imagery Pattern Recognition Workshop, 2008. AIPR'08. </w:t>
+      </w:r>
+      <w:proofErr w:type="gramStart"/>
       <w:r>
         <w:rPr>
           <w:rFonts w:cstheme="minorHAnsi"/>
           <w:i/>
           <w:iCs/>
-          <w:color w:val="222222"/>
-          <w:shd w:val="clear" w:color="auto" w:fill="FFFFFF"/>
-        </w:rPr>
-        <w:t>PloS one</w:t>
-      </w:r>
-      <w:r>
-        <w:rPr>
-          <w:rFonts w:cstheme="minorHAnsi"/>
-          <w:color w:val="222222"/>
-          <w:shd w:val="clear" w:color="auto" w:fill="FFFFFF"/>
-        </w:rPr>
-        <w:t>, </w:t>
-      </w:r>
+          <w:shd w:val="clear" w:color="auto" w:fill="FFFFFF"/>
+        </w:rPr>
+        <w:t>37th</w:t>
+      </w:r>
+      <w:proofErr w:type="gramEnd"/>
       <w:r>
         <w:rPr>
           <w:rFonts w:cstheme="minorHAnsi"/>
           <w:i/>
           <w:iCs/>
-          <w:color w:val="222222"/>
-          <w:shd w:val="clear" w:color="auto" w:fill="FFFFFF"/>
-        </w:rPr>
-        <w:t>11</w:t>
-      </w:r>
-      <w:r>
-        <w:rPr>
-          <w:rFonts w:cstheme="minorHAnsi"/>
-          <w:color w:val="222222"/>
-          <w:shd w:val="clear" w:color="auto" w:fill="FFFFFF"/>
-        </w:rPr>
-        <w:t>(4), p.e0152173.</w:t>
-      </w:r>
-    </w:p>
-    <w:p>
-      <w:pPr>
-        <w:pStyle w:val="NoSpacing"/>
-        <w:rPr>
-          <w:rFonts w:cstheme="minorHAnsi"/>
-          <w:color w:val="222222"/>
-          <w:shd w:val="clear" w:color="auto" w:fill="FFFFFF"/>
-        </w:rPr>
-      </w:pPr>
-    </w:p>
-    <w:p>
-      <w:pPr>
-        <w:spacing w:after="0" w:line="240" w:lineRule="auto"/>
-        <w:rPr>
-          <w:rFonts w:eastAsia="Times New Roman" w:cs="Times New Roman"/>
-          <w:lang w:eastAsia="en-GB"/>
-        </w:rPr>
-      </w:pPr>
-      <w:r>
-        <w:rPr>
-          <w:rFonts w:eastAsia="Times New Roman" w:cs="Arial"/>
-          <w:color w:val="222222"/>
-          <w:shd w:val="clear" w:color="auto" w:fill="FFFFFF"/>
-          <w:lang w:eastAsia="en-GB"/>
-        </w:rPr>
-        <w:t>Zanero, S. and Savaresi, S.M., 2004, March. Unsupervised learning techniques for an intrusion detection system. In </w:t>
-      </w:r>
-      <w:r>
-        <w:rPr>
-          <w:rFonts w:eastAsia="Times New Roman" w:cs="Arial"/>
+          <w:shd w:val="clear" w:color="auto" w:fill="FFFFFF"/>
+        </w:rPr>
+        <w:t xml:space="preserve"> IEEE</w:t>
+      </w:r>
+      <w:r>
+        <w:rPr>
+          <w:rFonts w:cstheme="minorHAnsi"/>
+          <w:shd w:val="clear" w:color="auto" w:fill="FFFFFF"/>
+        </w:rPr>
+        <w:t> (pp. 1-8). IEEE.</w:t>
+      </w:r>
+    </w:p>
+    <w:p>
+      <w:pPr>
+        <w:pStyle w:val="NoSpacing"/>
+        <w:jc w:val="both"/>
+        <w:rPr>
+          <w:rFonts w:cstheme="minorHAnsi"/>
+        </w:rPr>
+      </w:pPr>
+    </w:p>
+    <w:p>
+      <w:pPr>
+        <w:pStyle w:val="NoSpacing"/>
+        <w:jc w:val="both"/>
+        <w:rPr>
+          <w:rFonts w:cstheme="minorHAnsi"/>
+          <w:shd w:val="clear" w:color="auto" w:fill="FFFFFF"/>
+        </w:rPr>
+      </w:pPr>
+      <w:r>
+        <w:rPr>
+          <w:rFonts w:cstheme="minorHAnsi"/>
+          <w:shd w:val="clear" w:color="auto" w:fill="FFFFFF"/>
+        </w:rPr>
+        <w:t>Goldstein, M. and Uchida, S., 2016. A comparative evaluation of unsupervised anomaly detection algorithms for multivariate data. </w:t>
+      </w:r>
+      <w:proofErr w:type="spellStart"/>
+      <w:r>
+        <w:rPr>
+          <w:rFonts w:cstheme="minorHAnsi"/>
           <w:i/>
           <w:iCs/>
-          <w:color w:val="222222"/>
-          <w:shd w:val="clear" w:color="auto" w:fill="FFFFFF"/>
-          <w:lang w:eastAsia="en-GB"/>
-        </w:rPr>
-        <w:t>Proceedings of the 2004 ACM symposium on Applied computing</w:t>
-      </w:r>
-      <w:r>
-        <w:rPr>
-          <w:rFonts w:eastAsia="Times New Roman" w:cs="Arial"/>
-          <w:color w:val="222222"/>
-          <w:shd w:val="clear" w:color="auto" w:fill="FFFFFF"/>
-          <w:lang w:eastAsia="en-GB"/>
-        </w:rPr>
-        <w:t> (pp. 412-419). ACM.</w:t>
-      </w:r>
-    </w:p>
-    <w:p>
-      <w:pPr>
-        <w:pStyle w:val="NoSpacing"/>
-        <w:rPr>
-          <w:rFonts w:cstheme="minorHAnsi"/>
-          <w:color w:val="222222"/>
-          <w:shd w:val="clear" w:color="auto" w:fill="FFFFFF"/>
-        </w:rPr>
-      </w:pPr>
-    </w:p>
-    <w:p>
-      <w:pPr>
-        <w:pStyle w:val="NoSpacing"/>
-        <w:rPr>
-          <w:rFonts w:cstheme="minorHAnsi"/>
-          <w:color w:val="222222"/>
-          <w:shd w:val="clear" w:color="auto" w:fill="FFFFFF"/>
-        </w:rPr>
-      </w:pPr>
-      <w:r>
-        <w:rPr>
-          <w:rFonts w:cstheme="minorHAnsi"/>
-          <w:color w:val="222222"/>
-          <w:shd w:val="clear" w:color="auto" w:fill="FFFFFF"/>
-        </w:rPr>
-        <w:t>Zhao, S., Chandrashekar, M., Lee, Y. and Medhi, D., 2015, March. Real-time network anomaly detection system using machine learning. In </w:t>
-      </w:r>
+          <w:shd w:val="clear" w:color="auto" w:fill="FFFFFF"/>
+        </w:rPr>
+        <w:t>PloS</w:t>
+      </w:r>
+      <w:proofErr w:type="spellEnd"/>
       <w:r>
         <w:rPr>
           <w:rFonts w:cstheme="minorHAnsi"/>
           <w:i/>
           <w:iCs/>
-          <w:color w:val="222222"/>
-          <w:shd w:val="clear" w:color="auto" w:fill="FFFFFF"/>
-        </w:rPr>
-        <w:t>Design of Reliable Communication Networks (DRCN), 2015 11th International Conference on the</w:t>
-      </w:r>
-      <w:r>
-        <w:rPr>
-          <w:rFonts w:cstheme="minorHAnsi"/>
-          <w:color w:val="222222"/>
-          <w:shd w:val="clear" w:color="auto" w:fill="FFFFFF"/>
-        </w:rPr>
-        <w:t>(pp. 267-270). IEEE.</w:t>
-      </w:r>
-    </w:p>
-    <w:p>
-      <w:pPr>
-        <w:pStyle w:val="NoSpacing"/>
-      </w:pPr>
-    </w:p>
-    <w:p>
-      <w:pPr>
-        <w:pStyle w:val="NoSpacing"/>
-        <w:rPr>
-          <w:rFonts w:cstheme="minorHAnsi"/>
-          <w:shd w:val="clear" w:color="auto" w:fill="FFFFFF"/>
-        </w:rPr>
-      </w:pPr>
-      <w:r>
-        <w:rPr>
-          <w:rFonts w:cstheme="minorHAnsi"/>
-          <w:shd w:val="clear" w:color="auto" w:fill="FFFFFF"/>
-        </w:rPr>
-        <w:t>Hasselbring, W. and Steinacker, G., 2017, April. Microservice Architectures for Scalability, Agility and Reliability in E-Commerce. In </w:t>
+          <w:shd w:val="clear" w:color="auto" w:fill="FFFFFF"/>
+        </w:rPr>
+        <w:t xml:space="preserve"> one</w:t>
+      </w:r>
+      <w:r>
+        <w:rPr>
+          <w:rFonts w:cstheme="minorHAnsi"/>
+          <w:shd w:val="clear" w:color="auto" w:fill="FFFFFF"/>
+        </w:rPr>
+        <w:t>, </w:t>
       </w:r>
       <w:r>
         <w:rPr>
@@ -2347,56 +2765,326 @@
           <w:iCs/>
           <w:shd w:val="clear" w:color="auto" w:fill="FFFFFF"/>
         </w:rPr>
-        <w:t>Software Architecture Workshops (ICSAW), 2017 IEEE International Conference on</w:t>
-      </w:r>
-      <w:r>
-        <w:rPr>
-          <w:rFonts w:cstheme="minorHAnsi"/>
-          <w:shd w:val="clear" w:color="auto" w:fill="FFFFFF"/>
-        </w:rPr>
-        <w:t> (pp. 243-246). IEEE.</w:t>
-      </w:r>
-    </w:p>
-    <w:p>
-      <w:pPr>
-        <w:pStyle w:val="NoSpacing"/>
-        <w:rPr>
-          <w:rFonts w:cstheme="minorHAnsi"/>
-          <w:shd w:val="clear" w:color="auto" w:fill="FFFFFF"/>
-        </w:rPr>
-      </w:pPr>
-    </w:p>
-    <w:p>
-      <w:pPr>
-        <w:pStyle w:val="NoSpacing"/>
-        <w:rPr>
-          <w:rFonts w:cstheme="minorHAnsi"/>
-          <w:color w:val="222222"/>
-          <w:shd w:val="clear" w:color="auto" w:fill="FFFFFF"/>
-        </w:rPr>
-      </w:pPr>
-      <w:r>
-        <w:rPr>
-          <w:rFonts w:cstheme="minorHAnsi"/>
-          <w:color w:val="222222"/>
-          <w:shd w:val="clear" w:color="auto" w:fill="FFFFFF"/>
-        </w:rPr>
-        <w:t>Kratzke, N., 2017. About microservices, containers and their underestimated impact on network performance. </w:t>
-      </w:r>
-      <w:r>
-        <w:rPr>
-          <w:rFonts w:cstheme="minorHAnsi"/>
+        <w:t>11</w:t>
+      </w:r>
+      <w:r>
+        <w:rPr>
+          <w:rFonts w:cstheme="minorHAnsi"/>
+          <w:shd w:val="clear" w:color="auto" w:fill="FFFFFF"/>
+        </w:rPr>
+        <w:t>(4), p.e0152173.</w:t>
+      </w:r>
+    </w:p>
+    <w:p>
+      <w:pPr>
+        <w:pStyle w:val="NoSpacing"/>
+        <w:jc w:val="both"/>
+        <w:rPr>
+          <w:rFonts w:cstheme="minorHAnsi"/>
+          <w:shd w:val="clear" w:color="auto" w:fill="FFFFFF"/>
+        </w:rPr>
+      </w:pPr>
+    </w:p>
+    <w:p>
+      <w:pPr>
+        <w:spacing w:after="0" w:line="240" w:lineRule="auto"/>
+        <w:jc w:val="both"/>
+        <w:rPr>
+          <w:rFonts w:eastAsia="Times New Roman" w:cstheme="minorHAnsi"/>
+          <w:lang w:eastAsia="en-GB"/>
+        </w:rPr>
+      </w:pPr>
+      <w:proofErr w:type="spellStart"/>
+      <w:r>
+        <w:rPr>
+          <w:rFonts w:eastAsia="Times New Roman" w:cstheme="minorHAnsi"/>
+          <w:shd w:val="clear" w:color="auto" w:fill="FFFFFF"/>
+          <w:lang w:eastAsia="en-GB"/>
+        </w:rPr>
+        <w:t>Zanero</w:t>
+      </w:r>
+      <w:proofErr w:type="spellEnd"/>
+      <w:r>
+        <w:rPr>
+          <w:rFonts w:eastAsia="Times New Roman" w:cstheme="minorHAnsi"/>
+          <w:shd w:val="clear" w:color="auto" w:fill="FFFFFF"/>
+          <w:lang w:eastAsia="en-GB"/>
+        </w:rPr>
+        <w:t xml:space="preserve">, S. and </w:t>
+      </w:r>
+      <w:proofErr w:type="spellStart"/>
+      <w:r>
+        <w:rPr>
+          <w:rFonts w:eastAsia="Times New Roman" w:cstheme="minorHAnsi"/>
+          <w:shd w:val="clear" w:color="auto" w:fill="FFFFFF"/>
+          <w:lang w:eastAsia="en-GB"/>
+        </w:rPr>
+        <w:t>Savaresi</w:t>
+      </w:r>
+      <w:proofErr w:type="spellEnd"/>
+      <w:r>
+        <w:rPr>
+          <w:rFonts w:eastAsia="Times New Roman" w:cstheme="minorHAnsi"/>
+          <w:shd w:val="clear" w:color="auto" w:fill="FFFFFF"/>
+          <w:lang w:eastAsia="en-GB"/>
+        </w:rPr>
+        <w:t>, S.M., 2004, March. Unsupervised learning techniques for an intrusion detection system. In </w:t>
+      </w:r>
+      <w:r>
+        <w:rPr>
+          <w:rFonts w:eastAsia="Times New Roman" w:cstheme="minorHAnsi"/>
           <w:i/>
           <w:iCs/>
-          <w:color w:val="222222"/>
-          <w:shd w:val="clear" w:color="auto" w:fill="FFFFFF"/>
-        </w:rPr>
-        <w:t>arXiv preprint arXiv:1710.04049</w:t>
-      </w:r>
-      <w:r>
-        <w:rPr>
-          <w:rFonts w:cstheme="minorHAnsi"/>
-          <w:color w:val="222222"/>
+          <w:shd w:val="clear" w:color="auto" w:fill="FFFFFF"/>
+          <w:lang w:eastAsia="en-GB"/>
+        </w:rPr>
+        <w:t>Proceedings of the 2004 ACM symposium on Applied computing</w:t>
+      </w:r>
+      <w:r>
+        <w:rPr>
+          <w:rFonts w:eastAsia="Times New Roman" w:cstheme="minorHAnsi"/>
+          <w:shd w:val="clear" w:color="auto" w:fill="FFFFFF"/>
+          <w:lang w:eastAsia="en-GB"/>
+        </w:rPr>
+        <w:t> (pp. 412-419). ACM.</w:t>
+      </w:r>
+    </w:p>
+    <w:p>
+      <w:pPr>
+        <w:pStyle w:val="NoSpacing"/>
+        <w:jc w:val="both"/>
+        <w:rPr>
+          <w:rFonts w:cstheme="minorHAnsi"/>
+          <w:shd w:val="clear" w:color="auto" w:fill="FFFFFF"/>
+        </w:rPr>
+      </w:pPr>
+    </w:p>
+    <w:p>
+      <w:pPr>
+        <w:pStyle w:val="NoSpacing"/>
+        <w:jc w:val="both"/>
+        <w:rPr>
+          <w:rFonts w:cstheme="minorHAnsi"/>
+          <w:shd w:val="clear" w:color="auto" w:fill="FFFFFF"/>
+        </w:rPr>
+      </w:pPr>
+      <w:r>
+        <w:rPr>
+          <w:rFonts w:cstheme="minorHAnsi"/>
+          <w:shd w:val="clear" w:color="auto" w:fill="FFFFFF"/>
+        </w:rPr>
+        <w:t xml:space="preserve">Zhao, S., </w:t>
+      </w:r>
+      <w:proofErr w:type="spellStart"/>
+      <w:r>
+        <w:rPr>
+          <w:rFonts w:cstheme="minorHAnsi"/>
+          <w:shd w:val="clear" w:color="auto" w:fill="FFFFFF"/>
+        </w:rPr>
+        <w:t>Chandrashekar</w:t>
+      </w:r>
+      <w:proofErr w:type="spellEnd"/>
+      <w:r>
+        <w:rPr>
+          <w:rFonts w:cstheme="minorHAnsi"/>
+          <w:shd w:val="clear" w:color="auto" w:fill="FFFFFF"/>
+        </w:rPr>
+        <w:t xml:space="preserve">, M., Lee, Y. and </w:t>
+      </w:r>
+      <w:proofErr w:type="spellStart"/>
+      <w:r>
+        <w:rPr>
+          <w:rFonts w:cstheme="minorHAnsi"/>
+          <w:shd w:val="clear" w:color="auto" w:fill="FFFFFF"/>
+        </w:rPr>
+        <w:t>Medhi</w:t>
+      </w:r>
+      <w:proofErr w:type="spellEnd"/>
+      <w:r>
+        <w:rPr>
+          <w:rFonts w:cstheme="minorHAnsi"/>
+          <w:shd w:val="clear" w:color="auto" w:fill="FFFFFF"/>
+        </w:rPr>
+        <w:t xml:space="preserve">, D., 2015, March. Real-time </w:t>
+      </w:r>
+      <w:proofErr w:type="gramStart"/>
+      <w:r>
+        <w:rPr>
+          <w:rFonts w:cstheme="minorHAnsi"/>
+          <w:shd w:val="clear" w:color="auto" w:fill="FFFFFF"/>
+        </w:rPr>
+        <w:t>network anomaly detection system</w:t>
+      </w:r>
+      <w:proofErr w:type="gramEnd"/>
+      <w:r>
+        <w:rPr>
+          <w:rFonts w:cstheme="minorHAnsi"/>
+          <w:shd w:val="clear" w:color="auto" w:fill="FFFFFF"/>
+        </w:rPr>
+        <w:t xml:space="preserve"> using machine learning. In </w:t>
+      </w:r>
+      <w:r>
+        <w:rPr>
+          <w:rFonts w:cstheme="minorHAnsi"/>
+          <w:i/>
+          <w:iCs/>
+          <w:shd w:val="clear" w:color="auto" w:fill="FFFFFF"/>
+        </w:rPr>
+        <w:t xml:space="preserve">Design of Reliable Communication Networks (DRCN), 2015 11th International Conference on </w:t>
+      </w:r>
+      <w:proofErr w:type="gramStart"/>
+      <w:r>
+        <w:rPr>
+          <w:rFonts w:cstheme="minorHAnsi"/>
+          <w:i/>
+          <w:iCs/>
+          <w:shd w:val="clear" w:color="auto" w:fill="FFFFFF"/>
+        </w:rPr>
+        <w:t>the</w:t>
+      </w:r>
+      <w:r>
+        <w:rPr>
+          <w:rFonts w:cstheme="minorHAnsi"/>
+          <w:shd w:val="clear" w:color="auto" w:fill="FFFFFF"/>
+        </w:rPr>
+        <w:t>(</w:t>
+      </w:r>
+      <w:proofErr w:type="gramEnd"/>
+      <w:r>
+        <w:rPr>
+          <w:rFonts w:cstheme="minorHAnsi"/>
+          <w:shd w:val="clear" w:color="auto" w:fill="FFFFFF"/>
+        </w:rPr>
+        <w:t>pp. 267-270). IEEE.</w:t>
+      </w:r>
+    </w:p>
+    <w:p>
+      <w:pPr>
+        <w:pStyle w:val="NoSpacing"/>
+        <w:jc w:val="both"/>
+        <w:rPr>
+          <w:rFonts w:cstheme="minorHAnsi"/>
+        </w:rPr>
+      </w:pPr>
+    </w:p>
+    <w:p>
+      <w:pPr>
+        <w:pStyle w:val="NoSpacing"/>
+        <w:jc w:val="both"/>
+        <w:rPr>
+          <w:rFonts w:cstheme="minorHAnsi"/>
+          <w:shd w:val="clear" w:color="auto" w:fill="FFFFFF"/>
+        </w:rPr>
+      </w:pPr>
+      <w:proofErr w:type="spellStart"/>
+      <w:r>
+        <w:rPr>
+          <w:rFonts w:cstheme="minorHAnsi"/>
+          <w:shd w:val="clear" w:color="auto" w:fill="FFFFFF"/>
+        </w:rPr>
+        <w:t>Hasselbring</w:t>
+      </w:r>
+      <w:proofErr w:type="spellEnd"/>
+      <w:r>
+        <w:rPr>
+          <w:rFonts w:cstheme="minorHAnsi"/>
+          <w:shd w:val="clear" w:color="auto" w:fill="FFFFFF"/>
+        </w:rPr>
+        <w:t xml:space="preserve">, W. and </w:t>
+      </w:r>
+      <w:proofErr w:type="spellStart"/>
+      <w:r>
+        <w:rPr>
+          <w:rFonts w:cstheme="minorHAnsi"/>
+          <w:shd w:val="clear" w:color="auto" w:fill="FFFFFF"/>
+        </w:rPr>
+        <w:t>Steinacker</w:t>
+      </w:r>
+      <w:proofErr w:type="spellEnd"/>
+      <w:r>
+        <w:rPr>
+          <w:rFonts w:cstheme="minorHAnsi"/>
+          <w:shd w:val="clear" w:color="auto" w:fill="FFFFFF"/>
+        </w:rPr>
+        <w:t>, G., 2017, April. Microservice Architectures for Scalability, Agility and Reliability in E-Commerce. In </w:t>
+      </w:r>
+      <w:r>
+        <w:rPr>
+          <w:rFonts w:cstheme="minorHAnsi"/>
+          <w:i/>
+          <w:iCs/>
+          <w:shd w:val="clear" w:color="auto" w:fill="FFFFFF"/>
+        </w:rPr>
+        <w:t>Software Architecture Workshops (ICSAW), 2017 IEEE International Conference on</w:t>
+      </w:r>
+      <w:r>
+        <w:rPr>
+          <w:rFonts w:cstheme="minorHAnsi"/>
+          <w:shd w:val="clear" w:color="auto" w:fill="FFFFFF"/>
+        </w:rPr>
+        <w:t> (pp. 243-246). IEEE.</w:t>
+      </w:r>
+    </w:p>
+    <w:p>
+      <w:pPr>
+        <w:pStyle w:val="NoSpacing"/>
+        <w:jc w:val="both"/>
+        <w:rPr>
+          <w:rFonts w:cstheme="minorHAnsi"/>
+          <w:shd w:val="clear" w:color="auto" w:fill="FFFFFF"/>
+        </w:rPr>
+      </w:pPr>
+    </w:p>
+    <w:p>
+      <w:pPr>
+        <w:pStyle w:val="NoSpacing"/>
+        <w:jc w:val="both"/>
+        <w:rPr>
+          <w:rFonts w:cstheme="minorHAnsi"/>
+          <w:shd w:val="clear" w:color="auto" w:fill="FFFFFF"/>
+        </w:rPr>
+      </w:pPr>
+      <w:proofErr w:type="spellStart"/>
+      <w:r>
+        <w:rPr>
+          <w:rFonts w:cstheme="minorHAnsi"/>
+          <w:shd w:val="clear" w:color="auto" w:fill="FFFFFF"/>
+        </w:rPr>
+        <w:t>Kratzke</w:t>
+      </w:r>
+      <w:proofErr w:type="spellEnd"/>
+      <w:r>
+        <w:rPr>
+          <w:rFonts w:cstheme="minorHAnsi"/>
+          <w:shd w:val="clear" w:color="auto" w:fill="FFFFFF"/>
+        </w:rPr>
+        <w:t>, N., 2017. About microservices, containers and their underestimated impact on network performance. </w:t>
+      </w:r>
+      <w:proofErr w:type="spellStart"/>
+      <w:proofErr w:type="gramStart"/>
+      <w:r>
+        <w:rPr>
+          <w:rFonts w:cstheme="minorHAnsi"/>
+          <w:i/>
+          <w:iCs/>
+          <w:shd w:val="clear" w:color="auto" w:fill="FFFFFF"/>
+        </w:rPr>
+        <w:t>arXiv</w:t>
+      </w:r>
+      <w:proofErr w:type="spellEnd"/>
+      <w:proofErr w:type="gramEnd"/>
+      <w:r>
+        <w:rPr>
+          <w:rFonts w:cstheme="minorHAnsi"/>
+          <w:i/>
+          <w:iCs/>
+          <w:shd w:val="clear" w:color="auto" w:fill="FFFFFF"/>
+        </w:rPr>
+        <w:t xml:space="preserve"> preprint arXiv:1710.04049</w:t>
+      </w:r>
+      <w:r>
+        <w:rPr>
+          <w:rFonts w:cstheme="minorHAnsi"/>
           <w:shd w:val="clear" w:color="auto" w:fill="FFFFFF"/>
         </w:rPr>
         <w:t>.</w:t>
@@ -2422,7 +3110,7 @@
 </file>
 
 <file path=word/endnotes.xml><?xml version="1.0" encoding="utf-8"?>
-<w:endnotes xmlns:wpc="http://schemas.microsoft.com/office/word/2010/wordprocessingCanvas" xmlns:mo="http://schemas.microsoft.com/office/mac/office/2008/main" xmlns:mc="http://schemas.openxmlformats.org/markup-compatibility/2006" xmlns:mv="urn:schemas-microsoft-com:mac:vml" xmlns:o="urn:schemas-microsoft-com:office:office" xmlns:r="http://schemas.openxmlformats.org/officeDocument/2006/relationships" xmlns:m="http://schemas.openxmlformats.org/officeDocument/2006/math" xmlns:v="urn:schemas-microsoft-com:vml" xmlns:wp14="http://schemas.microsoft.com/office/word/2010/wordprocessingDrawing" xmlns:wp="http://schemas.openxmlformats.org/drawingml/2006/wordprocessingDrawing" xmlns:w10="urn:schemas-microsoft-com:office:word" xmlns:w="http://schemas.openxmlformats.org/wordprocessingml/2006/main" xmlns:w14="http://schemas.microsoft.com/office/word/2010/wordml" xmlns:w15="http://schemas.microsoft.com/office/word/2012/wordml" xmlns:wpg="http://schemas.microsoft.com/office/word/2010/wordprocessingGroup" xmlns:wpi="http://schemas.microsoft.com/office/word/2010/wordprocessingInk" xmlns:wne="http://schemas.microsoft.com/office/word/2006/wordml" xmlns:wps="http://schemas.microsoft.com/office/word/2010/wordprocessingShape" mc:Ignorable="w14 w15 wp14">
+<w:endnotes xmlns:wpc="http://schemas.microsoft.com/office/word/2010/wordprocessingCanvas" xmlns:cx="http://schemas.microsoft.com/office/drawing/2014/chartex" xmlns:cx1="http://schemas.microsoft.com/office/drawing/2015/9/8/chartex" xmlns:mc="http://schemas.openxmlformats.org/markup-compatibility/2006" xmlns:o="urn:schemas-microsoft-com:office:office" xmlns:r="http://schemas.openxmlformats.org/officeDocument/2006/relationships" xmlns:m="http://schemas.openxmlformats.org/officeDocument/2006/math" xmlns:v="urn:schemas-microsoft-com:vml" xmlns:wp14="http://schemas.microsoft.com/office/word/2010/wordprocessingDrawing" xmlns:wp="http://schemas.openxmlformats.org/drawingml/2006/wordprocessingDrawing" xmlns:w10="urn:schemas-microsoft-com:office:word" xmlns:w="http://schemas.openxmlformats.org/wordprocessingml/2006/main" xmlns:w14="http://schemas.microsoft.com/office/word/2010/wordml" xmlns:w15="http://schemas.microsoft.com/office/word/2012/wordml" xmlns:w16se="http://schemas.microsoft.com/office/word/2015/wordml/symex" xmlns:wpg="http://schemas.microsoft.com/office/word/2010/wordprocessingGroup" xmlns:wpi="http://schemas.microsoft.com/office/word/2010/wordprocessingInk" xmlns:wne="http://schemas.microsoft.com/office/word/2006/wordml" xmlns:wps="http://schemas.microsoft.com/office/word/2010/wordprocessingShape" mc:Ignorable="w14 w15 w16se wp14">
   <w:endnote w:type="separator" w:id="-1">
     <w:p>
       <w:pPr>
@@ -2447,7 +3135,7 @@
 </file>
 
 <file path=word/footnotes.xml><?xml version="1.0" encoding="utf-8"?>
-<w:footnotes xmlns:wpc="http://schemas.microsoft.com/office/word/2010/wordprocessingCanvas" xmlns:mo="http://schemas.microsoft.com/office/mac/office/2008/main" xmlns:mc="http://schemas.openxmlformats.org/markup-compatibility/2006" xmlns:mv="urn:schemas-microsoft-com:mac:vml" xmlns:o="urn:schemas-microsoft-com:office:office" xmlns:r="http://schemas.openxmlformats.org/officeDocument/2006/relationships" xmlns:m="http://schemas.openxmlformats.org/officeDocument/2006/math" xmlns:v="urn:schemas-microsoft-com:vml" xmlns:wp14="http://schemas.microsoft.com/office/word/2010/wordprocessingDrawing" xmlns:wp="http://schemas.openxmlformats.org/drawingml/2006/wordprocessingDrawing" xmlns:w10="urn:schemas-microsoft-com:office:word" xmlns:w="http://schemas.openxmlformats.org/wordprocessingml/2006/main" xmlns:w14="http://schemas.microsoft.com/office/word/2010/wordml" xmlns:w15="http://schemas.microsoft.com/office/word/2012/wordml" xmlns:wpg="http://schemas.microsoft.com/office/word/2010/wordprocessingGroup" xmlns:wpi="http://schemas.microsoft.com/office/word/2010/wordprocessingInk" xmlns:wne="http://schemas.microsoft.com/office/word/2006/wordml" xmlns:wps="http://schemas.microsoft.com/office/word/2010/wordprocessingShape" mc:Ignorable="w14 w15 wp14">
+<w:footnotes xmlns:wpc="http://schemas.microsoft.com/office/word/2010/wordprocessingCanvas" xmlns:cx="http://schemas.microsoft.com/office/drawing/2014/chartex" xmlns:cx1="http://schemas.microsoft.com/office/drawing/2015/9/8/chartex" xmlns:mc="http://schemas.openxmlformats.org/markup-compatibility/2006" xmlns:o="urn:schemas-microsoft-com:office:office" xmlns:r="http://schemas.openxmlformats.org/officeDocument/2006/relationships" xmlns:m="http://schemas.openxmlformats.org/officeDocument/2006/math" xmlns:v="urn:schemas-microsoft-com:vml" xmlns:wp14="http://schemas.microsoft.com/office/word/2010/wordprocessingDrawing" xmlns:wp="http://schemas.openxmlformats.org/drawingml/2006/wordprocessingDrawing" xmlns:w10="urn:schemas-microsoft-com:office:word" xmlns:w="http://schemas.openxmlformats.org/wordprocessingml/2006/main" xmlns:w14="http://schemas.microsoft.com/office/word/2010/wordml" xmlns:w15="http://schemas.microsoft.com/office/word/2012/wordml" xmlns:w16se="http://schemas.microsoft.com/office/word/2015/wordml/symex" xmlns:wpg="http://schemas.microsoft.com/office/word/2010/wordprocessingGroup" xmlns:wpi="http://schemas.microsoft.com/office/word/2010/wordprocessingInk" xmlns:wne="http://schemas.microsoft.com/office/word/2006/wordml" xmlns:wps="http://schemas.microsoft.com/office/word/2010/wordprocessingShape" mc:Ignorable="w14 w15 w16se wp14">
   <w:footnote w:type="separator" w:id="-1">
     <w:p>
       <w:pPr>
@@ -2472,7 +3160,7 @@
 </file>
 
 <file path=word/header1.xml><?xml version="1.0" encoding="utf-8"?>
-<w:hdr xmlns:wpc="http://schemas.microsoft.com/office/word/2010/wordprocessingCanvas" xmlns:mo="http://schemas.microsoft.com/office/mac/office/2008/main" xmlns:mc="http://schemas.openxmlformats.org/markup-compatibility/2006" xmlns:mv="urn:schemas-microsoft-com:mac:vml" xmlns:o="urn:schemas-microsoft-com:office:office" xmlns:r="http://schemas.openxmlformats.org/officeDocument/2006/relationships" xmlns:m="http://schemas.openxmlformats.org/officeDocument/2006/math" xmlns:v="urn:schemas-microsoft-com:vml" xmlns:wp14="http://schemas.microsoft.com/office/word/2010/wordprocessingDrawing" xmlns:wp="http://schemas.openxmlformats.org/drawingml/2006/wordprocessingDrawing" xmlns:w10="urn:schemas-microsoft-com:office:word" xmlns:w="http://schemas.openxmlformats.org/wordprocessingml/2006/main" xmlns:w14="http://schemas.microsoft.com/office/word/2010/wordml" xmlns:w15="http://schemas.microsoft.com/office/word/2012/wordml" xmlns:wpg="http://schemas.microsoft.com/office/word/2010/wordprocessingGroup" xmlns:wpi="http://schemas.microsoft.com/office/word/2010/wordprocessingInk" xmlns:wne="http://schemas.microsoft.com/office/word/2006/wordml" xmlns:wps="http://schemas.microsoft.com/office/word/2010/wordprocessingShape" mc:Ignorable="w14 w15 wp14">
+<w:hdr xmlns:wpc="http://schemas.microsoft.com/office/word/2010/wordprocessingCanvas" xmlns:cx="http://schemas.microsoft.com/office/drawing/2014/chartex" xmlns:cx1="http://schemas.microsoft.com/office/drawing/2015/9/8/chartex" xmlns:mc="http://schemas.openxmlformats.org/markup-compatibility/2006" xmlns:o="urn:schemas-microsoft-com:office:office" xmlns:r="http://schemas.openxmlformats.org/officeDocument/2006/relationships" xmlns:m="http://schemas.openxmlformats.org/officeDocument/2006/math" xmlns:v="urn:schemas-microsoft-com:vml" xmlns:wp14="http://schemas.microsoft.com/office/word/2010/wordprocessingDrawing" xmlns:wp="http://schemas.openxmlformats.org/drawingml/2006/wordprocessingDrawing" xmlns:w10="urn:schemas-microsoft-com:office:word" xmlns:w="http://schemas.openxmlformats.org/wordprocessingml/2006/main" xmlns:w14="http://schemas.microsoft.com/office/word/2010/wordml" xmlns:w15="http://schemas.microsoft.com/office/word/2012/wordml" xmlns:w16se="http://schemas.microsoft.com/office/word/2015/wordml/symex" xmlns:wpg="http://schemas.microsoft.com/office/word/2010/wordprocessingGroup" xmlns:wpi="http://schemas.microsoft.com/office/word/2010/wordprocessingInk" xmlns:wne="http://schemas.microsoft.com/office/word/2006/wordml" xmlns:wps="http://schemas.microsoft.com/office/word/2010/wordprocessingShape" mc:Ignorable="w14 w15 w16se wp14">
   <w:p>
     <w:pPr>
       <w:pStyle w:val="Header"/>
@@ -2493,8 +3181,8 @@
 </file>
 
 <file path=word/numbering.xml><?xml version="1.0" encoding="utf-8"?>
-<w:numbering xmlns:wpc="http://schemas.microsoft.com/office/word/2010/wordprocessingCanvas" xmlns:mo="http://schemas.microsoft.com/office/mac/office/2008/main" xmlns:mc="http://schemas.openxmlformats.org/markup-compatibility/2006" xmlns:mv="urn:schemas-microsoft-com:mac:vml" xmlns:o="urn:schemas-microsoft-com:office:office" xmlns:r="http://schemas.openxmlformats.org/officeDocument/2006/relationships" xmlns:m="http://schemas.openxmlformats.org/officeDocument/2006/math" xmlns:v="urn:schemas-microsoft-com:vml" xmlns:wp14="http://schemas.microsoft.com/office/word/2010/wordprocessingDrawing" xmlns:wp="http://schemas.openxmlformats.org/drawingml/2006/wordprocessingDrawing" xmlns:w10="urn:schemas-microsoft-com:office:word" xmlns:w="http://schemas.openxmlformats.org/wordprocessingml/2006/main" xmlns:w14="http://schemas.microsoft.com/office/word/2010/wordml" xmlns:w15="http://schemas.microsoft.com/office/word/2012/wordml" xmlns:wpg="http://schemas.microsoft.com/office/word/2010/wordprocessingGroup" xmlns:wpi="http://schemas.microsoft.com/office/word/2010/wordprocessingInk" xmlns:wne="http://schemas.microsoft.com/office/word/2006/wordml" xmlns:wps="http://schemas.microsoft.com/office/word/2010/wordprocessingShape" mc:Ignorable="w14 w15 wp14">
-  <w:abstractNum w:abstractNumId="0">
+<w:numbering xmlns:wpc="http://schemas.microsoft.com/office/word/2010/wordprocessingCanvas" xmlns:cx="http://schemas.microsoft.com/office/drawing/2014/chartex" xmlns:cx1="http://schemas.microsoft.com/office/drawing/2015/9/8/chartex" xmlns:mc="http://schemas.openxmlformats.org/markup-compatibility/2006" xmlns:o="urn:schemas-microsoft-com:office:office" xmlns:r="http://schemas.openxmlformats.org/officeDocument/2006/relationships" xmlns:m="http://schemas.openxmlformats.org/officeDocument/2006/math" xmlns:v="urn:schemas-microsoft-com:vml" xmlns:wp14="http://schemas.microsoft.com/office/word/2010/wordprocessingDrawing" xmlns:wp="http://schemas.openxmlformats.org/drawingml/2006/wordprocessingDrawing" xmlns:w10="urn:schemas-microsoft-com:office:word" xmlns:w="http://schemas.openxmlformats.org/wordprocessingml/2006/main" xmlns:w14="http://schemas.microsoft.com/office/word/2010/wordml" xmlns:w15="http://schemas.microsoft.com/office/word/2012/wordml" xmlns:w16se="http://schemas.microsoft.com/office/word/2015/wordml/symex" xmlns:wpg="http://schemas.microsoft.com/office/word/2010/wordprocessingGroup" xmlns:wpi="http://schemas.microsoft.com/office/word/2010/wordprocessingInk" xmlns:wne="http://schemas.microsoft.com/office/word/2006/wordml" xmlns:wps="http://schemas.microsoft.com/office/word/2010/wordprocessingShape" mc:Ignorable="w14 w15 w16se wp14">
+  <w:abstractNum w:abstractNumId="0" w15:restartNumberingAfterBreak="0">
     <w:nsid w:val="245102DF"/>
     <w:multiLevelType w:val="hybridMultilevel"/>
     <w:tmpl w:val="8F80891E"/>
@@ -2606,7 +3294,7 @@
       </w:rPr>
     </w:lvl>
   </w:abstractNum>
-  <w:abstractNum w:abstractNumId="1">
+  <w:abstractNum w:abstractNumId="1" w15:restartNumberingAfterBreak="0">
     <w:nsid w:val="3993745E"/>
     <w:multiLevelType w:val="hybridMultilevel"/>
     <w:tmpl w:val="8858227C"/>
@@ -2705,7 +3393,7 @@
 </file>
 
 <file path=word/styles.xml><?xml version="1.0" encoding="utf-8"?>
-<w:styles xmlns:mc="http://schemas.openxmlformats.org/markup-compatibility/2006" xmlns:r="http://schemas.openxmlformats.org/officeDocument/2006/relationships" xmlns:w="http://schemas.openxmlformats.org/wordprocessingml/2006/main" xmlns:w14="http://schemas.microsoft.com/office/word/2010/wordml" xmlns:w15="http://schemas.microsoft.com/office/word/2012/wordml" mc:Ignorable="w14 w15">
+<w:styles xmlns:mc="http://schemas.openxmlformats.org/markup-compatibility/2006" xmlns:r="http://schemas.openxmlformats.org/officeDocument/2006/relationships" xmlns:w="http://schemas.openxmlformats.org/wordprocessingml/2006/main" xmlns:w14="http://schemas.microsoft.com/office/word/2010/wordml" xmlns:w15="http://schemas.microsoft.com/office/word/2012/wordml" xmlns:w16se="http://schemas.microsoft.com/office/word/2015/wordml/symex" mc:Ignorable="w14 w15 w16se">
   <w:docDefaults>
     <w:rPrDefault>
       <w:rPr>
@@ -2721,7 +3409,7 @@
       </w:pPr>
     </w:pPrDefault>
   </w:docDefaults>
-  <w:latentStyles w:defLockedState="0" w:defUIPriority="99" w:defSemiHidden="0" w:defUnhideWhenUsed="0" w:defQFormat="0" w:count="382">
+  <w:latentStyles w:defLockedState="0" w:defUIPriority="99" w:defSemiHidden="0" w:defUnhideWhenUsed="0" w:defQFormat="0" w:count="371">
     <w:lsdException w:name="Normal" w:uiPriority="0" w:qFormat="1"/>
     <w:lsdException w:name="heading 1" w:uiPriority="9" w:qFormat="1"/>
     <w:lsdException w:name="heading 2" w:semiHidden="1" w:uiPriority="9" w:unhideWhenUsed="1" w:qFormat="1"/>
@@ -3093,8 +3781,6 @@
     <w:lsdException w:name="List Table 5 Dark Accent 6" w:uiPriority="50"/>
     <w:lsdException w:name="List Table 6 Colorful Accent 6" w:uiPriority="51"/>
     <w:lsdException w:name="List Table 7 Colorful Accent 6" w:uiPriority="52"/>
-    <w:lsdException w:name="Mention" w:semiHidden="1" w:unhideWhenUsed="1"/>
-    <w:lsdException w:name="Smart Hyperlink" w:semiHidden="1" w:unhideWhenUsed="1"/>
   </w:latentStyles>
   <w:style w:type="paragraph" w:default="1" w:styleId="Normal">
     <w:name w:val="Normal"/>

--- a/Deliverables/DissertationProposal.docx
+++ b/Deliverables/DissertationProposal.docx
@@ -46,21 +46,25 @@
         <w:t xml:space="preserve"> </w:t>
       </w:r>
       <w:r>
-        <w:t xml:space="preserve">an estimated 4.2 million surveillance cameras watch us every day (Clive Norris &amp; Michael </w:t>
-      </w:r>
-      <w:proofErr w:type="spellStart"/>
-      <w:r>
-        <w:t>McCahill</w:t>
-      </w:r>
-      <w:proofErr w:type="spellEnd"/>
-      <w:r>
-        <w:t>, 2006)</w:t>
+        <w:t>an estimated 4.2 million surveillance cameras watch us every day (Clive Norris &amp; Michael McCahill, 2006)</w:t>
       </w:r>
       <w:r>
         <w:t>.</w:t>
       </w:r>
       <w:r>
-        <w:t xml:space="preserve"> Found in businesses, homes, shops and on high streets we are one of the most watched nations in the world. </w:t>
+        <w:t xml:space="preserve"> </w:t>
+      </w:r>
+      <w:r>
+        <w:t>CCTV is deployed to</w:t>
+      </w:r>
+      <w:r>
+        <w:t xml:space="preserve"> businesses, homes, shops and on high streets </w:t>
+      </w:r>
+      <w:r>
+        <w:t>making us</w:t>
+      </w:r>
+      <w:r>
+        <w:t xml:space="preserve"> one of the most watched nations in the world. </w:t>
       </w:r>
       <w:r>
         <w:t>CCTV is actively available in 96% of homicide investigations, where it added value to the case 80% of the time (</w:t>
@@ -82,13 +86,19 @@
         <w:t>with reports showing</w:t>
       </w:r>
       <w:r>
-        <w:t xml:space="preserve"> that CCTV only solves one in every </w:t>
+        <w:t xml:space="preserve"> that one in every </w:t>
       </w:r>
       <w:r>
         <w:t xml:space="preserve">1000 </w:t>
       </w:r>
       <w:r>
-        <w:t xml:space="preserve">crimes </w:t>
+        <w:t>crimes</w:t>
+      </w:r>
+      <w:r>
+        <w:t xml:space="preserve"> involves CCTV usage</w:t>
+      </w:r>
+      <w:r>
+        <w:t xml:space="preserve"> </w:t>
       </w:r>
       <w:r>
         <w:t>(</w:t>
@@ -119,7 +129,28 @@
           <w:color w:val="000000"/>
           <w:shd w:val="clear" w:color="auto" w:fill="FFFFFF"/>
         </w:rPr>
-        <w:t xml:space="preserve"> It is fair to say that the </w:t>
+        <w:t xml:space="preserve"> Albeit CCTV may not be required in every crime, i</w:t>
+      </w:r>
+      <w:r>
+        <w:rPr>
+          <w:color w:val="000000"/>
+          <w:shd w:val="clear" w:color="auto" w:fill="FFFFFF"/>
+        </w:rPr>
+        <w:t>t is</w:t>
+      </w:r>
+      <w:r>
+        <w:rPr>
+          <w:color w:val="000000"/>
+          <w:shd w:val="clear" w:color="auto" w:fill="FFFFFF"/>
+        </w:rPr>
+        <w:t xml:space="preserve"> still</w:t>
+      </w:r>
+      <w:r>
+        <w:rPr>
+          <w:color w:val="000000"/>
+          <w:shd w:val="clear" w:color="auto" w:fill="FFFFFF"/>
+        </w:rPr>
+        <w:t xml:space="preserve"> fair to say that the </w:t>
       </w:r>
       <w:r>
         <w:rPr>
@@ -161,24 +192,95 @@
           <w:color w:val="000000"/>
           <w:shd w:val="clear" w:color="auto" w:fill="FFFFFF"/>
         </w:rPr>
-        <w:t xml:space="preserve">ideo footage for evidence. This illuminates the problem at hand; CCTV </w:t>
-      </w:r>
-      <w:proofErr w:type="gramStart"/>
-      <w:r>
-        <w:rPr>
-          <w:color w:val="000000"/>
-          <w:shd w:val="clear" w:color="auto" w:fill="FFFFFF"/>
-        </w:rPr>
-        <w:t xml:space="preserve">is solely </w:t>
-      </w:r>
-      <w:r>
-        <w:rPr>
-          <w:color w:val="000000"/>
-          <w:shd w:val="clear" w:color="auto" w:fill="FFFFFF"/>
-        </w:rPr>
-        <w:t>deployed</w:t>
-      </w:r>
-      <w:proofErr w:type="gramEnd"/>
+        <w:t xml:space="preserve">ideo footage for evidence. This illuminates the </w:t>
+      </w:r>
+      <w:r>
+        <w:rPr>
+          <w:color w:val="000000"/>
+          <w:shd w:val="clear" w:color="auto" w:fill="FFFFFF"/>
+        </w:rPr>
+        <w:t>problem at hand; CCTV is called upon when it is often too late to be proactive in stopping a crime, or the physical consequences of a crime have already been felt by the vict</w:t>
+      </w:r>
+      <w:r>
+        <w:rPr>
+          <w:color w:val="000000"/>
+          <w:shd w:val="clear" w:color="auto" w:fill="FFFFFF"/>
+        </w:rPr>
+        <w:t>ims, whether this be an individual or business. In response to this problem, we need to begin to ingest video footage in a smarter capacity. If we can understand the events occurring in a</w:t>
+      </w:r>
+      <w:r>
+        <w:rPr>
+          <w:color w:val="000000"/>
+          <w:shd w:val="clear" w:color="auto" w:fill="FFFFFF"/>
+        </w:rPr>
+        <w:t xml:space="preserve"> video;</w:t>
+      </w:r>
+      <w:r>
+        <w:rPr>
+          <w:color w:val="000000"/>
+          <w:shd w:val="clear" w:color="auto" w:fill="FFFFFF"/>
+        </w:rPr>
+        <w:t xml:space="preserve"> who is present and how they are acting, then we would be able notify a relative party in a much shorter space of time, and even be able to stop certain crimes before they occur. </w:t>
+      </w:r>
+    </w:p>
+    <w:p>
+      <w:pPr>
+        <w:pStyle w:val="NoSpacing"/>
+        <w:jc w:val="both"/>
+        <w:rPr>
+          <w:color w:val="000000"/>
+          <w:shd w:val="clear" w:color="auto" w:fill="FFFFFF"/>
+        </w:rPr>
+      </w:pPr>
+      <w:r>
+        <w:rPr>
+          <w:color w:val="000000"/>
+          <w:shd w:val="clear" w:color="auto" w:fill="FFFFFF"/>
+        </w:rPr>
+        <w:tab/>
+      </w:r>
+      <w:r>
+        <w:rPr>
+          <w:color w:val="000000"/>
+          <w:shd w:val="clear" w:color="auto" w:fill="FFFFFF"/>
+        </w:rPr>
+        <w:t>To</w:t>
+      </w:r>
+      <w:r>
+        <w:rPr>
+          <w:color w:val="000000"/>
+          <w:shd w:val="clear" w:color="auto" w:fill="FFFFFF"/>
+        </w:rPr>
+        <w:t xml:space="preserve"> achieve this</w:t>
+      </w:r>
+      <w:r>
+        <w:rPr>
+          <w:color w:val="000000"/>
+          <w:shd w:val="clear" w:color="auto" w:fill="FFFFFF"/>
+        </w:rPr>
+        <w:t xml:space="preserve">, once presented with a set of data points representing the events that have occurred in a video frame, we </w:t>
+      </w:r>
+      <w:r>
+        <w:rPr>
+          <w:color w:val="000000"/>
+          <w:shd w:val="clear" w:color="auto" w:fill="FFFFFF"/>
+        </w:rPr>
+        <w:t xml:space="preserve">need to be able to classify </w:t>
+      </w:r>
+      <w:r>
+        <w:rPr>
+          <w:color w:val="000000"/>
+          <w:shd w:val="clear" w:color="auto" w:fill="FFFFFF"/>
+        </w:rPr>
+        <w:t xml:space="preserve">whether what we are shown is anomalous </w:t>
+      </w:r>
+      <w:r>
+        <w:rPr>
+          <w:color w:val="000000"/>
+          <w:shd w:val="clear" w:color="auto" w:fill="FFFFFF"/>
+        </w:rPr>
+        <w:t>in nature or within the norm.</w:t>
+      </w:r>
       <w:r>
         <w:rPr>
           <w:color w:val="000000"/>
@@ -191,42 +293,220 @@
           <w:color w:val="000000"/>
           <w:shd w:val="clear" w:color="auto" w:fill="FFFFFF"/>
         </w:rPr>
-        <w:t>in a traceability capacity whe</w:t>
-      </w:r>
-      <w:r>
-        <w:rPr>
-          <w:color w:val="000000"/>
-          <w:shd w:val="clear" w:color="auto" w:fill="FFFFFF"/>
-        </w:rPr>
-        <w:t>n</w:t>
-      </w:r>
-      <w:r>
-        <w:rPr>
-          <w:color w:val="000000"/>
-          <w:shd w:val="clear" w:color="auto" w:fill="FFFFFF"/>
-        </w:rPr>
-        <w:t xml:space="preserve"> it has the potential to </w:t>
-      </w:r>
-      <w:r>
-        <w:rPr>
-          <w:color w:val="000000"/>
-          <w:shd w:val="clear" w:color="auto" w:fill="FFFFFF"/>
-        </w:rPr>
-        <w:t xml:space="preserve">provide </w:t>
-      </w:r>
-      <w:r>
-        <w:rPr>
-          <w:color w:val="000000"/>
-          <w:shd w:val="clear" w:color="auto" w:fill="FFFFFF"/>
-        </w:rPr>
-        <w:t>a much richer source of in</w:t>
-      </w:r>
-      <w:r>
-        <w:rPr>
-          <w:color w:val="000000"/>
-          <w:shd w:val="clear" w:color="auto" w:fill="FFFFFF"/>
-        </w:rPr>
-        <w:t>formation</w:t>
+        <w:t xml:space="preserve">Furthermore, we </w:t>
+      </w:r>
+      <w:r>
+        <w:rPr>
+          <w:color w:val="000000"/>
+          <w:shd w:val="clear" w:color="auto" w:fill="FFFFFF"/>
+        </w:rPr>
+        <w:t xml:space="preserve">need to </w:t>
+      </w:r>
+      <w:r>
+        <w:rPr>
+          <w:color w:val="000000"/>
+          <w:shd w:val="clear" w:color="auto" w:fill="FFFFFF"/>
+        </w:rPr>
+        <w:t>apply this on an individual basis and detect when a single person on vide</w:t>
+      </w:r>
+      <w:r>
+        <w:rPr>
+          <w:color w:val="000000"/>
+          <w:shd w:val="clear" w:color="auto" w:fill="FFFFFF"/>
+        </w:rPr>
+        <w:t>o is acting out of the ordinary.</w:t>
+      </w:r>
+      <w:r>
+        <w:rPr>
+          <w:color w:val="000000"/>
+          <w:shd w:val="clear" w:color="auto" w:fill="FFFFFF"/>
+        </w:rPr>
+        <w:t xml:space="preserve"> If we can </w:t>
+      </w:r>
+      <w:r>
+        <w:rPr>
+          <w:color w:val="000000"/>
+          <w:shd w:val="clear" w:color="auto" w:fill="FFFFFF"/>
+        </w:rPr>
+        <w:t>achieve</w:t>
+      </w:r>
+      <w:r>
+        <w:rPr>
+          <w:color w:val="000000"/>
+          <w:shd w:val="clear" w:color="auto" w:fill="FFFFFF"/>
+        </w:rPr>
+        <w:t xml:space="preserve"> this, we are </w:t>
+      </w:r>
+      <w:r>
+        <w:rPr>
+          <w:color w:val="000000"/>
+          <w:shd w:val="clear" w:color="auto" w:fill="FFFFFF"/>
+        </w:rPr>
+        <w:t>in a capacity to create</w:t>
+      </w:r>
+      <w:r>
+        <w:rPr>
+          <w:color w:val="000000"/>
+          <w:shd w:val="clear" w:color="auto" w:fill="FFFFFF"/>
+        </w:rPr>
+        <w:t xml:space="preserve"> a system that c</w:t>
+      </w:r>
+      <w:r>
+        <w:rPr>
+          <w:color w:val="000000"/>
+          <w:shd w:val="clear" w:color="auto" w:fill="FFFFFF"/>
+        </w:rPr>
+        <w:t xml:space="preserve">ould alert the appropriate authority </w:t>
+      </w:r>
+      <w:r>
+        <w:rPr>
+          <w:color w:val="000000"/>
+          <w:shd w:val="clear" w:color="auto" w:fill="FFFFFF"/>
+        </w:rPr>
+        <w:t>of an</w:t>
+      </w:r>
+      <w:r>
+        <w:rPr>
+          <w:color w:val="000000"/>
+          <w:shd w:val="clear" w:color="auto" w:fill="FFFFFF"/>
+        </w:rPr>
+        <w:t xml:space="preserve"> anomaly in real-time, allowing event </w:t>
+      </w:r>
+      <w:r>
+        <w:rPr>
+          <w:color w:val="000000"/>
+          <w:shd w:val="clear" w:color="auto" w:fill="FFFFFF"/>
+        </w:rPr>
+        <w:t>investigation</w:t>
+      </w:r>
+      <w:r>
+        <w:rPr>
+          <w:color w:val="000000"/>
+          <w:shd w:val="clear" w:color="auto" w:fill="FFFFFF"/>
+        </w:rPr>
+        <w:t xml:space="preserve"> and necessary a</w:t>
+      </w:r>
+      <w:r>
+        <w:rPr>
+          <w:color w:val="000000"/>
+          <w:shd w:val="clear" w:color="auto" w:fill="FFFFFF"/>
+        </w:rPr>
+        <w:t xml:space="preserve">ction to be taken. This creates a much more proactive approach to </w:t>
+      </w:r>
+      <w:r>
+        <w:rPr>
+          <w:color w:val="000000"/>
+          <w:shd w:val="clear" w:color="auto" w:fill="FFFFFF"/>
+        </w:rPr>
+        <w:t xml:space="preserve">detecting </w:t>
+      </w:r>
+      <w:r>
+        <w:rPr>
+          <w:color w:val="000000"/>
+          <w:shd w:val="clear" w:color="auto" w:fill="FFFFFF"/>
+        </w:rPr>
+        <w:t>crime along with removing</w:t>
+      </w:r>
+      <w:r>
+        <w:rPr>
+          <w:color w:val="000000"/>
+          <w:shd w:val="clear" w:color="auto" w:fill="FFFFFF"/>
+        </w:rPr>
+        <w:t xml:space="preserve"> the need for archival of video footage.</w:t>
+      </w:r>
+    </w:p>
+    <w:p>
+      <w:pPr>
+        <w:pStyle w:val="Heading2"/>
+        <w:rPr>
+          <w:shd w:val="clear" w:color="auto" w:fill="FFFFFF"/>
+        </w:rPr>
+      </w:pPr>
+      <w:r>
+        <w:rPr>
+          <w:shd w:val="clear" w:color="auto" w:fill="FFFFFF"/>
+        </w:rPr>
+        <w:t>Approach</w:t>
+      </w:r>
+    </w:p>
+    <w:p>
+      <w:pPr>
+        <w:pStyle w:val="NoSpacing"/>
+        <w:jc w:val="both"/>
+        <w:rPr>
+          <w:color w:val="000000"/>
+          <w:shd w:val="clear" w:color="auto" w:fill="FFFFFF"/>
+        </w:rPr>
+      </w:pPr>
+      <w:r>
+        <w:rPr>
+          <w:color w:val="000000"/>
+          <w:shd w:val="clear" w:color="auto" w:fill="FFFFFF"/>
+        </w:rPr>
+        <w:tab/>
+      </w:r>
+      <w:r>
+        <w:rPr>
+          <w:color w:val="000000"/>
+          <w:shd w:val="clear" w:color="auto" w:fill="FFFFFF"/>
+        </w:rPr>
+        <w:t xml:space="preserve">My approach will be to develop a system that can detect users in a video stream, extrapolate data points about them, and then apply </w:t>
+      </w:r>
+      <w:r>
+        <w:rPr>
+          <w:color w:val="000000"/>
+          <w:shd w:val="clear" w:color="auto" w:fill="FFFFFF"/>
+        </w:rPr>
+        <w:t xml:space="preserve">a variety of </w:t>
+      </w:r>
+      <w:r>
+        <w:rPr>
+          <w:color w:val="000000"/>
+          <w:shd w:val="clear" w:color="auto" w:fill="FFFFFF"/>
+        </w:rPr>
+        <w:t>machine learning models to classify their behaviour as anomalous or normal.</w:t>
+      </w:r>
+      <w:r>
+        <w:rPr>
+          <w:color w:val="000000"/>
+          <w:shd w:val="clear" w:color="auto" w:fill="FFFFFF"/>
+        </w:rPr>
+        <w:t xml:space="preserve"> </w:t>
+      </w:r>
+      <w:r>
+        <w:rPr>
+          <w:color w:val="000000"/>
+          <w:shd w:val="clear" w:color="auto" w:fill="FFFFFF"/>
+        </w:rPr>
+        <w:t xml:space="preserve">I will be focusing on unsupervised learning methodologies, </w:t>
+      </w:r>
+      <w:r>
+        <w:rPr>
+          <w:color w:val="000000"/>
+          <w:shd w:val="clear" w:color="auto" w:fill="FFFFFF"/>
+        </w:rPr>
+        <w:t>evaluating which models provide the highest level of accuracy</w:t>
+      </w:r>
+      <w:r>
+        <w:rPr>
+          <w:color w:val="000000"/>
+          <w:shd w:val="clear" w:color="auto" w:fill="FFFFFF"/>
+        </w:rPr>
+        <w:t xml:space="preserve"> while being as high </w:t>
+      </w:r>
+      <w:r>
+        <w:rPr>
+          <w:color w:val="000000"/>
+          <w:shd w:val="clear" w:color="auto" w:fill="FFFFFF"/>
+        </w:rPr>
+        <w:t>performant</w:t>
+      </w:r>
+      <w:r>
+        <w:rPr>
+          <w:color w:val="000000"/>
+          <w:shd w:val="clear" w:color="auto" w:fill="FFFFFF"/>
+        </w:rPr>
+        <w:t xml:space="preserve"> as possible</w:t>
       </w:r>
       <w:r>
         <w:rPr>
@@ -240,21 +520,35 @@
           <w:color w:val="000000"/>
           <w:shd w:val="clear" w:color="auto" w:fill="FFFFFF"/>
         </w:rPr>
-        <w:t>If we were able to understand video footage as it occurred</w:t>
-      </w:r>
-      <w:r>
-        <w:rPr>
-          <w:color w:val="000000"/>
-          <w:shd w:val="clear" w:color="auto" w:fill="FFFFFF"/>
-        </w:rPr>
-        <w:t>,</w:t>
-      </w:r>
-      <w:r>
-        <w:rPr>
-          <w:color w:val="000000"/>
-          <w:shd w:val="clear" w:color="auto" w:fill="FFFFFF"/>
-        </w:rPr>
-        <w:t xml:space="preserve"> then we can start making smarter decisions that</w:t>
+        <w:t xml:space="preserve">The system will use a </w:t>
+      </w:r>
+      <w:r>
+        <w:rPr>
+          <w:color w:val="000000"/>
+          <w:shd w:val="clear" w:color="auto" w:fill="FFFFFF"/>
+        </w:rPr>
+        <w:t>distributed</w:t>
+      </w:r>
+      <w:r>
+        <w:rPr>
+          <w:color w:val="000000"/>
+          <w:shd w:val="clear" w:color="auto" w:fill="FFFFFF"/>
+        </w:rPr>
+        <w:t xml:space="preserve"> architecture in order to provide scalability and high-performance data throughput, </w:t>
+      </w:r>
+      <w:r>
+        <w:rPr>
+          <w:color w:val="000000"/>
+          <w:shd w:val="clear" w:color="auto" w:fill="FFFFFF"/>
+        </w:rPr>
+        <w:t>a key success criterion</w:t>
+      </w:r>
+      <w:r>
+        <w:rPr>
+          <w:color w:val="000000"/>
+          <w:shd w:val="clear" w:color="auto" w:fill="FFFFFF"/>
+        </w:rPr>
+        <w:t xml:space="preserve"> for a real-time system.</w:t>
       </w:r>
       <w:r>
         <w:rPr>
@@ -263,207 +557,23 @@
         </w:rPr>
         <w:t xml:space="preserve"> </w:t>
       </w:r>
-      <w:r>
-        <w:rPr>
-          <w:color w:val="000000"/>
-          <w:shd w:val="clear" w:color="auto" w:fill="FFFFFF"/>
-        </w:rPr>
-        <w:t>can</w:t>
-      </w:r>
-      <w:r>
-        <w:rPr>
-          <w:color w:val="000000"/>
-          <w:shd w:val="clear" w:color="auto" w:fill="FFFFFF"/>
-        </w:rPr>
-        <w:t xml:space="preserve"> lead to earlier crime detection and reduce the need to store such vast amounts of video footage</w:t>
-      </w:r>
-      <w:r>
-        <w:rPr>
-          <w:color w:val="000000"/>
-          <w:shd w:val="clear" w:color="auto" w:fill="FFFFFF"/>
-        </w:rPr>
-        <w:t xml:space="preserve"> on file</w:t>
-      </w:r>
-      <w:r>
-        <w:rPr>
-          <w:color w:val="000000"/>
-          <w:shd w:val="clear" w:color="auto" w:fill="FFFFFF"/>
-        </w:rPr>
-        <w:t xml:space="preserve">. </w:t>
-      </w:r>
-    </w:p>
-    <w:p>
-      <w:pPr>
-        <w:pStyle w:val="NoSpacing"/>
-        <w:jc w:val="both"/>
-        <w:rPr>
-          <w:color w:val="000000"/>
-          <w:shd w:val="clear" w:color="auto" w:fill="FFFFFF"/>
-        </w:rPr>
-      </w:pPr>
-      <w:r>
-        <w:rPr>
-          <w:color w:val="000000"/>
-          <w:shd w:val="clear" w:color="auto" w:fill="FFFFFF"/>
-        </w:rPr>
-        <w:tab/>
-        <w:t xml:space="preserve">The problem we need to solve </w:t>
-      </w:r>
-      <w:r>
-        <w:rPr>
-          <w:color w:val="000000"/>
-          <w:shd w:val="clear" w:color="auto" w:fill="FFFFFF"/>
-        </w:rPr>
-        <w:t>to achieve this is</w:t>
-      </w:r>
-      <w:r>
-        <w:rPr>
-          <w:color w:val="000000"/>
-          <w:shd w:val="clear" w:color="auto" w:fill="FFFFFF"/>
-        </w:rPr>
-        <w:t xml:space="preserve">, once presented with a set of data points representing the events that have occurred in a video frame, how can we detect whether what we </w:t>
-      </w:r>
-      <w:proofErr w:type="gramStart"/>
-      <w:r>
-        <w:rPr>
-          <w:color w:val="000000"/>
-          <w:shd w:val="clear" w:color="auto" w:fill="FFFFFF"/>
-        </w:rPr>
-        <w:t>are shown</w:t>
-      </w:r>
-      <w:proofErr w:type="gramEnd"/>
-      <w:r>
-        <w:rPr>
-          <w:color w:val="000000"/>
-          <w:shd w:val="clear" w:color="auto" w:fill="FFFFFF"/>
-        </w:rPr>
-        <w:t xml:space="preserve"> is anomalous </w:t>
-      </w:r>
-      <w:r>
-        <w:rPr>
-          <w:color w:val="000000"/>
-          <w:shd w:val="clear" w:color="auto" w:fill="FFFFFF"/>
-        </w:rPr>
-        <w:t xml:space="preserve">in nature? </w:t>
-      </w:r>
-      <w:r>
-        <w:rPr>
-          <w:color w:val="000000"/>
-          <w:shd w:val="clear" w:color="auto" w:fill="FFFFFF"/>
-        </w:rPr>
-        <w:t xml:space="preserve">Furthermore, can we apply this on an individual basis and detect when a single person on video is acting out of the ordinary? If we can solve this, we are </w:t>
-      </w:r>
-      <w:r>
-        <w:rPr>
-          <w:color w:val="000000"/>
-          <w:shd w:val="clear" w:color="auto" w:fill="FFFFFF"/>
-        </w:rPr>
-        <w:t>in a capacity to create</w:t>
-      </w:r>
-      <w:r>
-        <w:rPr>
-          <w:color w:val="000000"/>
-          <w:shd w:val="clear" w:color="auto" w:fill="FFFFFF"/>
-        </w:rPr>
-        <w:t xml:space="preserve"> a system that c</w:t>
-      </w:r>
-      <w:r>
-        <w:rPr>
-          <w:color w:val="000000"/>
-          <w:shd w:val="clear" w:color="auto" w:fill="FFFFFF"/>
-        </w:rPr>
-        <w:t>ould alert a vested party of an</w:t>
-      </w:r>
-      <w:r>
-        <w:rPr>
-          <w:color w:val="000000"/>
-          <w:shd w:val="clear" w:color="auto" w:fill="FFFFFF"/>
-        </w:rPr>
-        <w:t xml:space="preserve"> anomaly in real-time, allowing </w:t>
-      </w:r>
-      <w:proofErr w:type="gramStart"/>
-      <w:r>
-        <w:rPr>
-          <w:color w:val="000000"/>
-          <w:shd w:val="clear" w:color="auto" w:fill="FFFFFF"/>
-        </w:rPr>
-        <w:t>for the</w:t>
-      </w:r>
-      <w:proofErr w:type="gramEnd"/>
-      <w:r>
-        <w:rPr>
-          <w:color w:val="000000"/>
-          <w:shd w:val="clear" w:color="auto" w:fill="FFFFFF"/>
-        </w:rPr>
-        <w:t xml:space="preserve"> event to be investigated and any necessary a</w:t>
-      </w:r>
-      <w:r>
-        <w:rPr>
-          <w:color w:val="000000"/>
-          <w:shd w:val="clear" w:color="auto" w:fill="FFFFFF"/>
-        </w:rPr>
-        <w:t xml:space="preserve">ction to be taken. This creates a much more proactive approach to </w:t>
-      </w:r>
-      <w:r>
-        <w:rPr>
-          <w:color w:val="000000"/>
-          <w:shd w:val="clear" w:color="auto" w:fill="FFFFFF"/>
-        </w:rPr>
-        <w:t xml:space="preserve">detecting </w:t>
-      </w:r>
-      <w:r>
-        <w:rPr>
-          <w:color w:val="000000"/>
-          <w:shd w:val="clear" w:color="auto" w:fill="FFFFFF"/>
-        </w:rPr>
-        <w:t>crime along with removing</w:t>
-      </w:r>
-      <w:r>
-        <w:rPr>
-          <w:color w:val="000000"/>
-          <w:shd w:val="clear" w:color="auto" w:fill="FFFFFF"/>
-        </w:rPr>
-        <w:t xml:space="preserve"> the need for archival of video footage.</w:t>
-      </w:r>
-    </w:p>
-    <w:p>
-      <w:pPr>
-        <w:pStyle w:val="NoSpacing"/>
-        <w:jc w:val="both"/>
-        <w:rPr>
-          <w:color w:val="000000"/>
-          <w:shd w:val="clear" w:color="auto" w:fill="FFFFFF"/>
-        </w:rPr>
-      </w:pPr>
-      <w:r>
-        <w:rPr>
-          <w:color w:val="000000"/>
-          <w:shd w:val="clear" w:color="auto" w:fill="FFFFFF"/>
-        </w:rPr>
-        <w:tab/>
-      </w:r>
-      <w:r>
-        <w:rPr>
-          <w:color w:val="000000"/>
-          <w:shd w:val="clear" w:color="auto" w:fill="FFFFFF"/>
-        </w:rPr>
-        <w:t xml:space="preserve">My approach will be to develop a system that can detect users in a video stream, extrapolate data points about them, and then apply </w:t>
-      </w:r>
-      <w:proofErr w:type="gramStart"/>
-      <w:r>
-        <w:rPr>
-          <w:color w:val="000000"/>
-          <w:shd w:val="clear" w:color="auto" w:fill="FFFFFF"/>
-        </w:rPr>
-        <w:t>machine learning</w:t>
-      </w:r>
-      <w:proofErr w:type="gramEnd"/>
-      <w:r>
-        <w:rPr>
-          <w:color w:val="000000"/>
-          <w:shd w:val="clear" w:color="auto" w:fill="FFFFFF"/>
-        </w:rPr>
-        <w:t xml:space="preserve"> models to classify their behaviour as anomalous or normal.</w:t>
+    </w:p>
+    <w:p>
+      <w:pPr>
+        <w:pStyle w:val="NoSpacing"/>
+        <w:ind w:firstLine="720"/>
+        <w:jc w:val="both"/>
+        <w:rPr>
+          <w:color w:val="000000"/>
+          <w:shd w:val="clear" w:color="auto" w:fill="FFFFFF"/>
+        </w:rPr>
+      </w:pPr>
+      <w:r>
+        <w:rPr>
+          <w:color w:val="000000"/>
+          <w:shd w:val="clear" w:color="auto" w:fill="FFFFFF"/>
+        </w:rPr>
+        <w:t>The solution will not require storage of any video footage, as the video processing happens at the video source.</w:t>
       </w:r>
       <w:r>
         <w:rPr>
@@ -477,109 +587,21 @@
           <w:color w:val="000000"/>
           <w:shd w:val="clear" w:color="auto" w:fill="FFFFFF"/>
         </w:rPr>
-        <w:t xml:space="preserve">I will be focusing on unsupervised learning methodologies, </w:t>
-      </w:r>
-      <w:r>
-        <w:rPr>
-          <w:color w:val="000000"/>
-          <w:shd w:val="clear" w:color="auto" w:fill="FFFFFF"/>
-        </w:rPr>
-        <w:t>evaluating which models provide the highest level of accuracy</w:t>
-      </w:r>
-      <w:r>
-        <w:rPr>
-          <w:color w:val="000000"/>
-          <w:shd w:val="clear" w:color="auto" w:fill="FFFFFF"/>
-        </w:rPr>
-        <w:t xml:space="preserve"> while being as high </w:t>
-      </w:r>
-      <w:r>
-        <w:rPr>
-          <w:color w:val="000000"/>
-          <w:shd w:val="clear" w:color="auto" w:fill="FFFFFF"/>
-        </w:rPr>
-        <w:t>performant</w:t>
-      </w:r>
-      <w:r>
-        <w:rPr>
-          <w:color w:val="000000"/>
-          <w:shd w:val="clear" w:color="auto" w:fill="FFFFFF"/>
-        </w:rPr>
-        <w:t xml:space="preserve"> as possible</w:t>
-      </w:r>
-      <w:r>
-        <w:rPr>
-          <w:color w:val="000000"/>
-          <w:shd w:val="clear" w:color="auto" w:fill="FFFFFF"/>
-        </w:rPr>
-        <w:t xml:space="preserve">. </w:t>
-      </w:r>
-      <w:r>
-        <w:rPr>
-          <w:color w:val="000000"/>
-          <w:shd w:val="clear" w:color="auto" w:fill="FFFFFF"/>
-        </w:rPr>
-        <w:t>The system will use a microservice-based</w:t>
-      </w:r>
-      <w:r>
-        <w:rPr>
-          <w:color w:val="000000"/>
-          <w:shd w:val="clear" w:color="auto" w:fill="FFFFFF"/>
-        </w:rPr>
-        <w:t xml:space="preserve"> architecture in order to provide scalability and high-performance data throughput, </w:t>
-      </w:r>
-      <w:r>
-        <w:rPr>
-          <w:color w:val="000000"/>
-          <w:shd w:val="clear" w:color="auto" w:fill="FFFFFF"/>
-        </w:rPr>
-        <w:t>a key success criterion</w:t>
-      </w:r>
-      <w:r>
-        <w:rPr>
-          <w:color w:val="000000"/>
-          <w:shd w:val="clear" w:color="auto" w:fill="FFFFFF"/>
-        </w:rPr>
-        <w:t xml:space="preserve"> for a real-time system.</w:t>
-      </w:r>
-      <w:r>
-        <w:rPr>
-          <w:color w:val="000000"/>
-          <w:shd w:val="clear" w:color="auto" w:fill="FFFFFF"/>
-        </w:rPr>
-        <w:t xml:space="preserve"> </w:t>
-      </w:r>
-    </w:p>
-    <w:p>
-      <w:pPr>
-        <w:pStyle w:val="NoSpacing"/>
-        <w:ind w:firstLine="720"/>
-        <w:jc w:val="both"/>
-        <w:rPr>
-          <w:color w:val="000000"/>
-          <w:shd w:val="clear" w:color="auto" w:fill="FFFFFF"/>
-        </w:rPr>
-      </w:pPr>
-      <w:r>
-        <w:rPr>
-          <w:color w:val="000000"/>
-          <w:shd w:val="clear" w:color="auto" w:fill="FFFFFF"/>
-        </w:rPr>
-        <w:t>The solution will not require storage of any video footage, as the video processing happens at the video source.</w:t>
-      </w:r>
-      <w:r>
-        <w:rPr>
-          <w:color w:val="000000"/>
-          <w:shd w:val="clear" w:color="auto" w:fill="FFFFFF"/>
-        </w:rPr>
-        <w:t xml:space="preserve"> </w:t>
-      </w:r>
-      <w:r>
-        <w:rPr>
-          <w:color w:val="000000"/>
-          <w:shd w:val="clear" w:color="auto" w:fill="FFFFFF"/>
-        </w:rPr>
-        <w:t xml:space="preserve">I am aiming to show that this proposed approach will enable higher performance than existing alternatives while being accurate in its ability to detect anomalous user behaviour. </w:t>
+        <w:t xml:space="preserve">I am aiming to show that this proposed approach will enable higher performance than existing alternatives while being accurate in its ability to detect </w:t>
+      </w:r>
+      <w:r>
+        <w:rPr>
+          <w:color w:val="000000"/>
+          <w:shd w:val="clear" w:color="auto" w:fill="FFFFFF"/>
+        </w:rPr>
+        <w:t>anomalies is</w:t>
+      </w:r>
+      <w:r>
+        <w:rPr>
+          <w:color w:val="000000"/>
+          <w:shd w:val="clear" w:color="auto" w:fill="FFFFFF"/>
+        </w:rPr>
+        <w:t xml:space="preserve"> user behaviour. </w:t>
       </w:r>
       <w:r>
         <w:rPr>
@@ -668,15 +690,13 @@
         <w:jc w:val="both"/>
       </w:pPr>
       <w:r>
-        <w:t xml:space="preserve">To research </w:t>
-      </w:r>
-      <w:proofErr w:type="gramStart"/>
-      <w:r>
-        <w:t>machine learning</w:t>
-      </w:r>
-      <w:proofErr w:type="gramEnd"/>
-      <w:r>
-        <w:t xml:space="preserve"> techniques for detecting anomalies in time series data that can be applied to data sets produced from objective 1. </w:t>
+        <w:t xml:space="preserve">To research machine learning techniques for detecting anomalies in time series data that can be applied to data sets produced from objective </w:t>
+      </w:r>
+      <w:r>
+        <w:t>one</w:t>
+      </w:r>
+      <w:r>
+        <w:t xml:space="preserve">. </w:t>
       </w:r>
     </w:p>
     <w:p>
@@ -702,19 +722,44 @@
         <w:jc w:val="both"/>
       </w:pPr>
       <w:r>
-        <w:t>Develop a micro-service based solution</w:t>
-      </w:r>
-      <w:r>
-        <w:t xml:space="preserve"> that allows interaction of services encapsulating video processing, machine learning models</w:t>
+        <w:lastRenderedPageBreak/>
+        <w:t>Develop a solution</w:t>
+      </w:r>
+      <w:r>
+        <w:t xml:space="preserve"> that </w:t>
+      </w:r>
+      <w:r>
+        <w:t xml:space="preserve">provides </w:t>
+      </w:r>
+      <w:r>
+        <w:t>a Minimum Viable Product of</w:t>
+      </w:r>
+      <w:r>
+        <w:t xml:space="preserve"> video processing, </w:t>
+      </w:r>
+      <w:r>
+        <w:t>anomaly classification models</w:t>
       </w:r>
       <w:r>
         <w:t xml:space="preserve">, </w:t>
       </w:r>
       <w:r>
-        <w:t>an interactive web service</w:t>
-      </w:r>
-      <w:r>
-        <w:t xml:space="preserve"> and an anomaly notification service.</w:t>
+        <w:t xml:space="preserve">an interactive web </w:t>
+      </w:r>
+      <w:r>
+        <w:t>interface</w:t>
+      </w:r>
+      <w:r>
+        <w:t xml:space="preserve"> and an anomaly notification </w:t>
+      </w:r>
+      <w:r>
+        <w:t>capability</w:t>
+      </w:r>
+      <w:r>
+        <w:t>.</w:t>
+      </w:r>
+      <w:r>
+        <w:t xml:space="preserve"> This must be scalable and provide anomaly detection in real-time.</w:t>
       </w:r>
     </w:p>
     <w:p>
@@ -729,11 +774,9 @@
       <w:r>
         <w:t xml:space="preserve">Using the test scenarios defined in objective </w:t>
       </w:r>
-      <w:proofErr w:type="gramStart"/>
-      <w:r>
-        <w:t>3</w:t>
-      </w:r>
-      <w:proofErr w:type="gramEnd"/>
+      <w:r>
+        <w:t>three</w:t>
+      </w:r>
       <w:r>
         <w:t xml:space="preserve">, evaluate the applications ability to detect anomalies and alert users in real-time. </w:t>
       </w:r>
@@ -748,7 +791,6 @@
         <w:jc w:val="both"/>
       </w:pPr>
       <w:r>
-        <w:lastRenderedPageBreak/>
         <w:t>Compare and contrast</w:t>
       </w:r>
       <w:r>
@@ -761,10 +803,7 @@
         <w:t xml:space="preserve"> and storage requirements of</w:t>
       </w:r>
       <w:r>
-        <w:t xml:space="preserve"> the final system against existing CCTV systems</w:t>
-      </w:r>
-      <w:r>
-        <w:t xml:space="preserve"> and </w:t>
+        <w:t xml:space="preserve"> the final system against existing CCTV </w:t>
       </w:r>
       <w:r>
         <w:t>methodologies</w:t>
@@ -780,107 +819,16 @@
         <w:jc w:val="both"/>
       </w:pPr>
       <w:r>
-        <w:t xml:space="preserve">We are aiming to </w:t>
-      </w:r>
-      <w:r>
-        <w:t>accomplish</w:t>
-      </w:r>
-      <w:r>
-        <w:t xml:space="preserve"> </w:t>
-      </w:r>
-      <w:r>
-        <w:t>the development of a real world applicable system</w:t>
-      </w:r>
-      <w:r>
-        <w:t xml:space="preserve"> that will outperform existing solutions and methodologies when it comes to video processing and anomaly detection</w:t>
-      </w:r>
-      <w:r>
-        <w:t xml:space="preserve">. To achieve </w:t>
-      </w:r>
-      <w:r>
-        <w:t>this,</w:t>
-      </w:r>
-      <w:r>
-        <w:t xml:space="preserve"> we </w:t>
-      </w:r>
-      <w:r>
-        <w:t>need to focus on</w:t>
-      </w:r>
-      <w:r>
-        <w:t xml:space="preserve"> objective</w:t>
-      </w:r>
-      <w:r>
-        <w:t xml:space="preserve">s; </w:t>
-      </w:r>
-      <w:proofErr w:type="gramStart"/>
-      <w:r>
-        <w:t>3</w:t>
-      </w:r>
-      <w:proofErr w:type="gramEnd"/>
-      <w:r>
-        <w:t>, 4</w:t>
-      </w:r>
-      <w:r>
-        <w:t xml:space="preserve">, </w:t>
-      </w:r>
-      <w:r>
-        <w:t>5</w:t>
-      </w:r>
-      <w:r>
-        <w:t xml:space="preserve"> and 6</w:t>
-      </w:r>
-      <w:r>
-        <w:t xml:space="preserve"> as a minimum</w:t>
-      </w:r>
-      <w:r>
-        <w:t>,</w:t>
-      </w:r>
-      <w:r>
-        <w:t xml:space="preserve"> as they are concerned with producing the final product and evaluating its success </w:t>
-      </w:r>
-      <w:r>
-        <w:t>in regard to</w:t>
-      </w:r>
-      <w:r>
-        <w:t xml:space="preserve"> the aim of this dissertation. The objectives </w:t>
-      </w:r>
-      <w:r>
-        <w:t>preceding</w:t>
-      </w:r>
-      <w:r>
-        <w:t xml:space="preserve"> them provide support and </w:t>
-      </w:r>
-      <w:r>
-        <w:t xml:space="preserve">increase the </w:t>
-      </w:r>
-      <w:r>
-        <w:t>solutions</w:t>
-      </w:r>
-      <w:r>
-        <w:t xml:space="preserve"> chance of success, </w:t>
-      </w:r>
-      <w:r>
-        <w:t xml:space="preserve">but time </w:t>
-      </w:r>
-      <w:proofErr w:type="gramStart"/>
-      <w:r>
-        <w:t>could be withdrawn</w:t>
-      </w:r>
-      <w:proofErr w:type="gramEnd"/>
-      <w:r>
-        <w:t xml:space="preserve"> from </w:t>
-      </w:r>
-      <w:r>
-        <w:t xml:space="preserve">them once a single </w:t>
-      </w:r>
-      <w:r>
-        <w:t>viable methodology has been found.</w:t>
-      </w:r>
-    </w:p>
-    <w:p>
-      <w:pPr>
-        <w:pStyle w:val="NoSpacing"/>
-        <w:ind w:firstLine="720"/>
+        <w:t xml:space="preserve">To be considered successful, the proposed solution will </w:t>
+      </w:r>
+      <w:r>
+        <w:t xml:space="preserve">need to be able to make accurate anomaly predictions in the shortest space of time feasible. Therefore, evaluation of speed is equally as important as accuracy when considering a machine learning models success within this solution and the success of the solution as a whole. </w:t>
+      </w:r>
+    </w:p>
+    <w:p>
+      <w:pPr>
+        <w:pStyle w:val="NoSpacing"/>
+        <w:ind w:firstLine="360"/>
         <w:jc w:val="both"/>
       </w:pPr>
       <w:r>
@@ -889,18 +837,18 @@
           <w:lang w:eastAsia="en-GB"/>
         </w:rPr>
         <w:drawing>
-          <wp:anchor distT="0" distB="0" distL="114300" distR="114300" simplePos="0" relativeHeight="251658240" behindDoc="0" locked="0" layoutInCell="1" allowOverlap="1" wp14:anchorId="70F527AA" wp14:editId="4AF54D1B">
+          <wp:anchor distT="0" distB="0" distL="114300" distR="114300" simplePos="0" relativeHeight="251658240" behindDoc="0" locked="0" layoutInCell="1" allowOverlap="1" wp14:anchorId="73CA9828" wp14:editId="58FE80B2">
             <wp:simplePos x="0" y="0"/>
-            <wp:positionH relativeFrom="column">
-              <wp:posOffset>1247775</wp:posOffset>
+            <wp:positionH relativeFrom="margin">
+              <wp:posOffset>-704850</wp:posOffset>
             </wp:positionH>
-            <wp:positionV relativeFrom="paragraph">
-              <wp:posOffset>755015</wp:posOffset>
+            <wp:positionV relativeFrom="margin">
+              <wp:posOffset>3181350</wp:posOffset>
             </wp:positionV>
-            <wp:extent cx="3076575" cy="2059305"/>
-            <wp:effectExtent l="0" t="0" r="9525" b="0"/>
+            <wp:extent cx="7134225" cy="4791075"/>
+            <wp:effectExtent l="0" t="0" r="0" b="0"/>
             <wp:wrapTopAndBottom/>
-            <wp:docPr id="2" name="Picture 2" descr="C:\Users\B3029153\AppData\Local\Microsoft\Windows\INetCache\Content.Word\ServiceArchitecture.png"/>
+            <wp:docPr id="4" name="Picture 4"/>
             <wp:cNvGraphicFramePr>
               <a:graphicFrameLocks xmlns:a="http://schemas.openxmlformats.org/drawingml/2006/main" noChangeAspect="1"/>
             </wp:cNvGraphicFramePr>
@@ -908,12 +856,10 @@
               <a:graphicData uri="http://schemas.openxmlformats.org/drawingml/2006/picture">
                 <pic:pic xmlns:pic="http://schemas.openxmlformats.org/drawingml/2006/picture">
                   <pic:nvPicPr>
-                    <pic:cNvPr id="0" name="Picture 27" descr="C:\Users\B3029153\AppData\Local\Microsoft\Windows\INetCache\Content.Word\ServiceArchitecture.png"/>
-                    <pic:cNvPicPr>
-                      <a:picLocks noChangeAspect="1" noChangeArrowheads="1"/>
-                    </pic:cNvPicPr>
+                    <pic:cNvPr id="4" name="InfrastructureDiagram.png"/>
+                    <pic:cNvPicPr/>
                   </pic:nvPicPr>
-                  <pic:blipFill rotWithShape="1">
+                  <pic:blipFill>
                     <a:blip r:embed="rId7">
                       <a:extLst>
                         <a:ext uri="{28A0092B-C50C-407E-A947-70E740481C1C}">
@@ -921,26 +867,18 @@
                         </a:ext>
                       </a:extLst>
                     </a:blip>
-                    <a:srcRect r="1233" b="31009"/>
-                    <a:stretch/>
+                    <a:stretch>
+                      <a:fillRect/>
+                    </a:stretch>
                   </pic:blipFill>
-                  <pic:spPr bwMode="auto">
+                  <pic:spPr>
                     <a:xfrm>
                       <a:off x="0" y="0"/>
-                      <a:ext cx="3076575" cy="2059305"/>
+                      <a:ext cx="7134225" cy="4791075"/>
                     </a:xfrm>
                     <a:prstGeom prst="rect">
                       <a:avLst/>
                     </a:prstGeom>
-                    <a:noFill/>
-                    <a:ln>
-                      <a:noFill/>
-                    </a:ln>
-                    <a:extLst>
-                      <a:ext uri="{53640926-AAD7-44D8-BBD7-CCE9431645EC}">
-                        <a14:shadowObscured xmlns:a14="http://schemas.microsoft.com/office/drawing/2010/main"/>
-                      </a:ext>
-                    </a:extLst>
                   </pic:spPr>
                 </pic:pic>
               </a:graphicData>
@@ -961,123 +899,84 @@
         <w:t>produce</w:t>
       </w:r>
       <w:r>
-        <w:t xml:space="preserve"> first architectural diagram of my proposed solution based off the papers described in the background section of this document. This sh</w:t>
+        <w:t xml:space="preserve"> a</w:t>
+      </w:r>
+      <w:r>
+        <w:t xml:space="preserve"> fi</w:t>
+      </w:r>
+      <w:r>
+        <w:t xml:space="preserve">rst architectural diagram of the </w:t>
+      </w:r>
+      <w:r>
+        <w:t>proposed solution</w:t>
+      </w:r>
+      <w:r>
+        <w:t>,</w:t>
+      </w:r>
+      <w:r>
+        <w:t xml:space="preserve"> based off the papers described in the background section of this document</w:t>
+      </w:r>
+      <w:r>
+        <w:t xml:space="preserve"> (Figure 1)</w:t>
+      </w:r>
+      <w:r>
+        <w:t>. This sh</w:t>
       </w:r>
       <w:r>
         <w:t>ould aid in the description of what a</w:t>
       </w:r>
       <w:r>
-        <w:t xml:space="preserve"> microservice based architecture</w:t>
+        <w:t xml:space="preserve"> </w:t>
+      </w:r>
+      <w:r>
+        <w:t>distributed</w:t>
+      </w:r>
+      <w:r>
+        <w:t xml:space="preserve"> based architecture</w:t>
       </w:r>
       <w:r>
         <w:t xml:space="preserve"> looks like</w:t>
       </w:r>
       <w:r>
-        <w:t xml:space="preserve"> and show initial direction towards the final solutions shape. </w:t>
-      </w:r>
-    </w:p>
-    <w:p>
-      <w:pPr>
-        <w:pStyle w:val="NoSpacing"/>
-        <w:jc w:val="both"/>
-      </w:pPr>
-    </w:p>
-    <w:p>
-      <w:pPr>
-        <w:pStyle w:val="NoSpacing"/>
-        <w:jc w:val="both"/>
-      </w:pPr>
-      <w:r>
-        <w:tab/>
-        <w:t xml:space="preserve">In the diagram above, you can see how we can utilise microservices by running the different components of our application independently of each other, solely relying on the common event bus provided by Apache Kafka </w:t>
-      </w:r>
-      <w:r>
-        <w:t>for communication</w:t>
-      </w:r>
-      <w:r>
-        <w:t xml:space="preserve">. This means, during the Delivery phase of my project, I will be unrestricted when considering tools to implement features </w:t>
-      </w:r>
-      <w:r>
-        <w:t xml:space="preserve">required </w:t>
-      </w:r>
-      <w:r>
-        <w:t xml:space="preserve">of my final solution.  </w:t>
-      </w:r>
-    </w:p>
-    <w:p>
-      <w:pPr>
-        <w:pStyle w:val="NoSpacing"/>
-        <w:ind w:firstLine="720"/>
-        <w:jc w:val="both"/>
-      </w:pPr>
-      <w:r>
-        <w:t>In the diagram below, you can see how we can leverage the cloud to perform the task</w:t>
-      </w:r>
-      <w:r>
-        <w:t>s</w:t>
-      </w:r>
-      <w:r>
-        <w:t xml:space="preserve"> of</w:t>
-      </w:r>
-      <w:r>
-        <w:t>;</w:t>
-      </w:r>
-      <w:r>
-        <w:t xml:space="preserve"> providing an interface to the solution</w:t>
-      </w:r>
-      <w:r>
-        <w:t>;</w:t>
-      </w:r>
-      <w:r>
-        <w:t xml:space="preserve"> and </w:t>
-      </w:r>
-      <w:r>
-        <w:t xml:space="preserve">running </w:t>
-      </w:r>
-      <w:r>
-        <w:t>machine learning models</w:t>
-      </w:r>
-      <w:r>
-        <w:t xml:space="preserve"> over received data</w:t>
-      </w:r>
-      <w:r>
-        <w:t>. You can further see how we defer the video processing complexity to the video source, meaning we only transmit the event data to the cloud, reducing the storage and network traffic required to supply this solution.</w:t>
-      </w:r>
-    </w:p>
-    <w:p>
-      <w:pPr>
-        <w:pStyle w:val="NoSpacing"/>
-        <w:jc w:val="both"/>
-      </w:pPr>
-      <w:r>
-        <w:tab/>
-      </w:r>
-      <w:r>
-        <w:pict w14:anchorId="3F8372F0">
-          <v:shapetype id="_x0000_t75" coordsize="21600,21600" o:spt="75" o:preferrelative="t" path="m@4@5l@4@11@9@11@9@5xe" filled="f" stroked="f">
-            <v:stroke joinstyle="miter"/>
-            <v:formulas>
-              <v:f eqn="if lineDrawn pixelLineWidth 0"/>
-              <v:f eqn="sum @0 1 0"/>
-              <v:f eqn="sum 0 0 @1"/>
-              <v:f eqn="prod @2 1 2"/>
-              <v:f eqn="prod @3 21600 pixelWidth"/>
-              <v:f eqn="prod @3 21600 pixelHeight"/>
-              <v:f eqn="sum @0 0 1"/>
-              <v:f eqn="prod @6 1 2"/>
-              <v:f eqn="prod @7 21600 pixelWidth"/>
-              <v:f eqn="sum @8 21600 0"/>
-              <v:f eqn="prod @7 21600 pixelHeight"/>
-              <v:f eqn="sum @10 21600 0"/>
-            </v:formulas>
-            <v:path o:extrusionok="f" gradientshapeok="t" o:connecttype="rect"/>
-            <o:lock v:ext="edit" aspectratio="t"/>
-          </v:shapetype>
-          <v:shape id="_x0000_i1029" type="#_x0000_t75" style="width:375.75pt;height:219.75pt">
-            <v:imagedata r:id="rId8" o:title="InfrastructureDiagram" cropbottom="15381f" cropright="306f"/>
-          </v:shape>
-        </w:pict>
-      </w:r>
+        <w:t xml:space="preserve"> and show initial direction towards the </w:t>
+      </w:r>
+      <w:r>
+        <w:t>shape of my final solution.</w:t>
+      </w:r>
+      <w:r>
+        <w:t xml:space="preserve"> </w:t>
+      </w:r>
+      <w:r>
+        <w:t>You can see we make use of Apache Storms topology to allow distributed processing of incoming data, and then allow a web interface to display anomalies and provide a visual representation of the data.</w:t>
+      </w:r>
+    </w:p>
+    <w:p>
+      <w:pPr>
+        <w:pStyle w:val="NoSpacing"/>
+        <w:ind w:firstLine="360"/>
+        <w:jc w:val="center"/>
+      </w:pPr>
+      <w:r>
+        <w:t>Figure 1: Proposed architecture for real-time analytics and anomaly detection</w:t>
+      </w:r>
+    </w:p>
+    <w:p>
+      <w:pPr>
+        <w:pStyle w:val="NoSpacing"/>
+        <w:jc w:val="both"/>
+      </w:pPr>
+    </w:p>
+    <w:p>
+      <w:pPr>
+        <w:pStyle w:val="NoSpacing"/>
+        <w:jc w:val="both"/>
+      </w:pPr>
+    </w:p>
+    <w:p>
+      <w:pPr>
+        <w:pStyle w:val="NoSpacing"/>
+        <w:jc w:val="both"/>
+      </w:pPr>
     </w:p>
     <w:p>
       <w:pPr>
@@ -1121,23 +1020,12 @@
       <w:r>
         <w:t xml:space="preserve"> (</w:t>
       </w:r>
-      <w:proofErr w:type="spellStart"/>
-      <w:proofErr w:type="gramStart"/>
-      <w:r>
-        <w:rPr>
-          <w:rFonts w:cstheme="minorHAnsi"/>
-          <w:shd w:val="clear" w:color="auto" w:fill="FFFFFF"/>
-        </w:rPr>
-        <w:t>Ko</w:t>
-      </w:r>
-      <w:proofErr w:type="spellEnd"/>
-      <w:proofErr w:type="gramEnd"/>
-      <w:r>
-        <w:rPr>
-          <w:rFonts w:cstheme="minorHAnsi"/>
-          <w:shd w:val="clear" w:color="auto" w:fill="FFFFFF"/>
-        </w:rPr>
-        <w:t>, T., 2008</w:t>
+      <w:r>
+        <w:rPr>
+          <w:rFonts w:cstheme="minorHAnsi"/>
+          <w:shd w:val="clear" w:color="auto" w:fill="FFFFFF"/>
+        </w:rPr>
+        <w:t>Ko, T., 2008</w:t>
       </w:r>
       <w:r>
         <w:rPr>
@@ -1177,7 +1065,7 @@
         <w:t>The paper proposes a general architectural design from the initi</w:t>
       </w:r>
       <w:r>
-        <w:t>al capture of video, making sense of what is in the feed to then making smart decisions based off this information.</w:t>
+        <w:t>al capture of video, making sense of what is in the feed to making smart decisions based off this information.</w:t>
       </w:r>
       <w:r>
         <w:t xml:space="preserve"> The paper, with its insights into computer vision, give me a general basis of the requirements found in processing real-time video. </w:t>
@@ -1250,6 +1138,9 @@
       <w:r>
         <w:t>.</w:t>
       </w:r>
+      <w:r>
+        <w:t xml:space="preserve"> It provides benchmarks in accuracy and performance of these models allowing ranking of models against each other. </w:t>
+      </w:r>
     </w:p>
     <w:p>
       <w:pPr>
@@ -1286,6 +1177,9 @@
       <w:r>
         <w:t xml:space="preserve"> It compares and contrasts unsupervised learning mechanisms on a variety of datasets allowing me a good foothold when choosing what models to adopt for my own data set.</w:t>
       </w:r>
+      <w:r>
+        <w:t xml:space="preserve"> I will be using this paper to influence which models are worth considering, and which may not be appropriate for my classification problem, either due to accuracy issues or performance lags when adopting them.</w:t>
+      </w:r>
     </w:p>
     <w:p>
       <w:pPr>
@@ -1313,48 +1207,20 @@
       <w:r>
         <w:t xml:space="preserve"> (</w:t>
       </w:r>
-      <w:proofErr w:type="spellStart"/>
       <w:r>
         <w:rPr>
           <w:rFonts w:eastAsia="Times New Roman" w:cstheme="minorHAnsi"/>
           <w:shd w:val="clear" w:color="auto" w:fill="FFFFFF"/>
           <w:lang w:eastAsia="en-GB"/>
         </w:rPr>
-        <w:t>Zanero</w:t>
-      </w:r>
-      <w:proofErr w:type="spellEnd"/>
+        <w:t>Zanero, S. and Savaresi, S.M., 2004</w:t>
+      </w:r>
       <w:r>
         <w:rPr>
           <w:rFonts w:eastAsia="Times New Roman" w:cstheme="minorHAnsi"/>
           <w:shd w:val="clear" w:color="auto" w:fill="FFFFFF"/>
           <w:lang w:eastAsia="en-GB"/>
         </w:rPr>
-        <w:t xml:space="preserve">, S. and </w:t>
-      </w:r>
-      <w:proofErr w:type="spellStart"/>
-      <w:r>
-        <w:rPr>
-          <w:rFonts w:eastAsia="Times New Roman" w:cstheme="minorHAnsi"/>
-          <w:shd w:val="clear" w:color="auto" w:fill="FFFFFF"/>
-          <w:lang w:eastAsia="en-GB"/>
-        </w:rPr>
-        <w:t>Savaresi</w:t>
-      </w:r>
-      <w:proofErr w:type="spellEnd"/>
-      <w:r>
-        <w:rPr>
-          <w:rFonts w:eastAsia="Times New Roman" w:cstheme="minorHAnsi"/>
-          <w:shd w:val="clear" w:color="auto" w:fill="FFFFFF"/>
-          <w:lang w:eastAsia="en-GB"/>
-        </w:rPr>
-        <w:t>, S.M., 2004</w:t>
-      </w:r>
-      <w:r>
-        <w:rPr>
-          <w:rFonts w:eastAsia="Times New Roman" w:cstheme="minorHAnsi"/>
-          <w:shd w:val="clear" w:color="auto" w:fill="FFFFFF"/>
-          <w:lang w:eastAsia="en-GB"/>
-        </w:rPr>
         <w:t>)</w:t>
       </w:r>
     </w:p>
@@ -1373,7 +1239,13 @@
         <w:t xml:space="preserve">The paper proposes a two-tier architecture for detecting anomalies in network traffic using solely unsupervised learning methodologies. </w:t>
       </w:r>
       <w:r>
-        <w:t xml:space="preserve">It looks at how you can initially perform clustering of data to reduce dimensionality and then enable more sophisticated anomaly detection algorithms to categorise. </w:t>
+        <w:t>It looks at how you can initially perform clustering of data to reduce dimensionality and then enable more sophisticated anomaly detection algorithms to categorise</w:t>
+      </w:r>
+      <w:r>
+        <w:t xml:space="preserve"> data into anomalous and normal groups</w:t>
+      </w:r>
+      <w:r>
+        <w:t xml:space="preserve">. </w:t>
       </w:r>
     </w:p>
     <w:p>
@@ -1388,31 +1260,13 @@
         <w:t xml:space="preserve">Relevance: </w:t>
       </w:r>
       <w:r>
-        <w:t>The mentioned paper investigates the use of unsupervised machine learning models</w:t>
-      </w:r>
-      <w:proofErr w:type="gramStart"/>
-      <w:r>
-        <w:t>;</w:t>
-      </w:r>
-      <w:proofErr w:type="gramEnd"/>
-      <w:r>
-        <w:t xml:space="preserve"> K-means algorithm, Principle Direction Partitioning and Self Organising Maps, in order to provide anomaly detection on network traffic. The investigation of these models is extremely useful for my work, when evaluating which methodologies to adopt when detecting anomalous human behaviour. It further proposes an architectural approach that adopts an initial filtering of data using clustering algorithms </w:t>
-      </w:r>
-      <w:proofErr w:type="gramStart"/>
-      <w:r>
-        <w:t>to then enable</w:t>
-      </w:r>
-      <w:proofErr w:type="gramEnd"/>
-      <w:r>
-        <w:t xml:space="preserve"> more traditional anomaly detection methods. This approach is relevant to my work as I will be looking at how best to gain real-time analysis of video streams, which may require data transformations to make possible, and this approach </w:t>
-      </w:r>
-      <w:proofErr w:type="gramStart"/>
-      <w:r>
-        <w:t>could be adopted</w:t>
-      </w:r>
-      <w:proofErr w:type="gramEnd"/>
-      <w:r>
-        <w:t xml:space="preserve"> to my work.</w:t>
+        <w:t xml:space="preserve">The mentioned paper investigates the use of unsupervised machine learning models; K-means algorithm, Principle Direction Partitioning and Self Organising Maps, in order to provide anomaly detection on network traffic. The investigation of these models is extremely useful for my work, when evaluating which methodologies to adopt </w:t>
+      </w:r>
+      <w:r>
+        <w:t>in</w:t>
+      </w:r>
+      <w:r>
+        <w:t xml:space="preserve"> detecting anomalous human behaviour. It further proposes an architectural approach that adopts an initial filtering of data using clustering algorithms to then enable more traditional anomaly detection methods. This approach is relevant to my work as I will be looking at how best to gain real-time analysis of video streams, which may require data transformations to make possible, and this approach could be adopted to my work.</w:t>
       </w:r>
     </w:p>
     <w:p>
@@ -1479,15 +1333,7 @@
         <w:t xml:space="preserve">Description: </w:t>
       </w:r>
       <w:r>
-        <w:t xml:space="preserve">The paper proposes a novel framework for real-time network traffic anomaly detection using </w:t>
-      </w:r>
-      <w:proofErr w:type="gramStart"/>
-      <w:r>
-        <w:t>machine learning</w:t>
-      </w:r>
-      <w:proofErr w:type="gramEnd"/>
-      <w:r>
-        <w:t xml:space="preserve"> algorithms. </w:t>
+        <w:t xml:space="preserve">The paper proposes a novel framework for real-time network traffic anomaly detection using machine learning algorithms. </w:t>
       </w:r>
     </w:p>
     <w:p>
@@ -1517,7 +1363,13 @@
         <w:t>Hadoop, which</w:t>
       </w:r>
       <w:r>
-        <w:t xml:space="preserve"> will greatly influence my </w:t>
+        <w:t xml:space="preserve"> will greatly influence </w:t>
+      </w:r>
+      <w:r>
+        <w:t>the</w:t>
+      </w:r>
+      <w:r>
+        <w:t xml:space="preserve"> </w:t>
       </w:r>
       <w:r>
         <w:t>final design of my</w:t>
@@ -1544,6 +1396,7 @@
         <w:rPr>
           <w:b/>
         </w:rPr>
+        <w:lastRenderedPageBreak/>
         <w:t xml:space="preserve">Paper: </w:t>
       </w:r>
       <w:r>
@@ -1552,37 +1405,12 @@
       <w:r>
         <w:t xml:space="preserve"> (</w:t>
       </w:r>
-      <w:proofErr w:type="spellStart"/>
-      <w:r>
-        <w:rPr>
-          <w:rFonts w:cstheme="minorHAnsi"/>
-          <w:shd w:val="clear" w:color="auto" w:fill="FFFFFF"/>
-        </w:rPr>
-        <w:t>Hasselbring</w:t>
-      </w:r>
-      <w:proofErr w:type="spellEnd"/>
-      <w:r>
-        <w:rPr>
-          <w:rFonts w:cstheme="minorHAnsi"/>
-          <w:shd w:val="clear" w:color="auto" w:fill="FFFFFF"/>
-        </w:rPr>
-        <w:t xml:space="preserve">, W. and </w:t>
-      </w:r>
-      <w:proofErr w:type="spellStart"/>
-      <w:r>
-        <w:rPr>
-          <w:rFonts w:cstheme="minorHAnsi"/>
-          <w:shd w:val="clear" w:color="auto" w:fill="FFFFFF"/>
-        </w:rPr>
-        <w:t>Steinacker</w:t>
-      </w:r>
-      <w:proofErr w:type="spellEnd"/>
-      <w:r>
-        <w:rPr>
-          <w:rFonts w:cstheme="minorHAnsi"/>
-          <w:shd w:val="clear" w:color="auto" w:fill="FFFFFF"/>
-        </w:rPr>
-        <w:t>, G., 2017</w:t>
+      <w:r>
+        <w:rPr>
+          <w:rFonts w:cstheme="minorHAnsi"/>
+          <w:shd w:val="clear" w:color="auto" w:fill="FFFFFF"/>
+        </w:rPr>
+        <w:t>Hasselbring, W. and Steinacker, G., 2017</w:t>
       </w:r>
       <w:r>
         <w:rPr>
@@ -1616,7 +1444,6 @@
         <w:rPr>
           <w:b/>
         </w:rPr>
-        <w:lastRenderedPageBreak/>
         <w:t xml:space="preserve">Relevance: </w:t>
       </w:r>
       <w:r>
@@ -1670,21 +1497,12 @@
       <w:r>
         <w:t xml:space="preserve"> (</w:t>
       </w:r>
-      <w:proofErr w:type="spellStart"/>
-      <w:r>
-        <w:rPr>
-          <w:rFonts w:cstheme="minorHAnsi"/>
-          <w:shd w:val="clear" w:color="auto" w:fill="FFFFFF"/>
-        </w:rPr>
-        <w:t>Kratzke</w:t>
-      </w:r>
-      <w:proofErr w:type="spellEnd"/>
-      <w:r>
-        <w:rPr>
-          <w:rFonts w:cstheme="minorHAnsi"/>
-          <w:shd w:val="clear" w:color="auto" w:fill="FFFFFF"/>
-        </w:rPr>
-        <w:t>, N., 2017</w:t>
+      <w:r>
+        <w:rPr>
+          <w:rFonts w:cstheme="minorHAnsi"/>
+          <w:shd w:val="clear" w:color="auto" w:fill="FFFFFF"/>
+        </w:rPr>
+        <w:t>Kratzke, N., 2017</w:t>
       </w:r>
       <w:r>
         <w:rPr>
@@ -1777,6 +1595,12 @@
       <w:r>
         <w:t>horizontal scalability.</w:t>
       </w:r>
+    </w:p>
+    <w:p>
+      <w:pPr>
+        <w:pStyle w:val="NoSpacing"/>
+        <w:jc w:val="both"/>
+      </w:pPr>
     </w:p>
     <w:p>
       <w:pPr>
@@ -1800,9 +1624,9 @@
           <w:lang w:eastAsia="en-GB"/>
         </w:rPr>
         <w:drawing>
-          <wp:inline distT="0" distB="0" distL="0" distR="0" wp14:anchorId="08A20752" wp14:editId="7D478A54">
-            <wp:extent cx="6499770" cy="6991350"/>
-            <wp:effectExtent l="0" t="0" r="0" b="0"/>
+          <wp:inline distT="0" distB="0" distL="0" distR="0" wp14:anchorId="08A20752" wp14:editId="19EB361E">
+            <wp:extent cx="6000750" cy="6454591"/>
+            <wp:effectExtent l="0" t="0" r="0" b="3810"/>
             <wp:docPr id="1" name="Picture 1"/>
             <wp:cNvGraphicFramePr>
               <a:graphicFrameLocks xmlns:a="http://schemas.openxmlformats.org/drawingml/2006/main" noChangeAspect="1"/>
@@ -1815,14 +1639,14 @@
                     <pic:cNvPicPr/>
                   </pic:nvPicPr>
                   <pic:blipFill rotWithShape="1">
-                    <a:blip r:embed="rId9"/>
+                    <a:blip r:embed="rId8"/>
                     <a:srcRect l="13461" t="13000" r="46986" b="11365"/>
                     <a:stretch/>
                   </pic:blipFill>
                   <pic:spPr bwMode="auto">
                     <a:xfrm>
                       <a:off x="0" y="0"/>
-                      <a:ext cx="6524886" cy="7018366"/>
+                      <a:ext cx="6091522" cy="6552228"/>
                     </a:xfrm>
                     <a:prstGeom prst="rect">
                       <a:avLst/>
@@ -1845,6 +1669,14 @@
     </w:p>
     <w:p>
       <w:pPr>
+        <w:jc w:val="center"/>
+      </w:pPr>
+      <w:r>
+        <w:t>Figure 2: The project plan to completing the dissertation</w:t>
+      </w:r>
+    </w:p>
+    <w:p>
+      <w:pPr>
         <w:pStyle w:val="NoSpacing"/>
         <w:jc w:val="both"/>
       </w:pPr>
@@ -1911,13 +1743,8 @@
         </w:numPr>
         <w:jc w:val="both"/>
       </w:pPr>
-      <w:proofErr w:type="spellStart"/>
-      <w:r>
-        <w:t>PoC</w:t>
-      </w:r>
-      <w:proofErr w:type="spellEnd"/>
-      <w:r>
-        <w:t xml:space="preserve"> = Proof of Concept</w:t>
+      <w:r>
+        <w:t>PoC = Proof of Concept</w:t>
       </w:r>
     </w:p>
     <w:p>
@@ -1932,16 +1759,20 @@
         <w:ind w:firstLine="360"/>
         <w:jc w:val="both"/>
       </w:pPr>
-      <w:bookmarkStart w:id="0" w:name="_GoBack"/>
-      <w:bookmarkEnd w:id="0"/>
       <w:r>
         <w:t>I am currently working through the feasibility phase of the project lifecycle.</w:t>
       </w:r>
       <w:r>
-        <w:t xml:space="preserve"> You can see from the above </w:t>
-      </w:r>
-      <w:r>
-        <w:t xml:space="preserve">diagram, based on the Enterprise Agile model (BJSS, </w:t>
+        <w:t xml:space="preserve"> You can see from</w:t>
+      </w:r>
+      <w:r>
+        <w:t xml:space="preserve"> </w:t>
+      </w:r>
+      <w:r>
+        <w:t>Figure 2</w:t>
+      </w:r>
+      <w:r>
+        <w:t xml:space="preserve">, based on the Enterprise Agile model (BJSS, </w:t>
       </w:r>
       <w:r>
         <w:t>2008), that I have completed tasks within the feasibility stage of the project and will be moving onto the discover</w:t>
@@ -1978,16 +1809,11 @@
       <w:r>
         <w:t xml:space="preserve"> I am able to pivot quickly to replace them. This development style </w:t>
       </w:r>
-      <w:proofErr w:type="gramStart"/>
       <w:r>
         <w:t xml:space="preserve">is </w:t>
       </w:r>
       <w:r>
-        <w:t>known</w:t>
-      </w:r>
-      <w:proofErr w:type="gramEnd"/>
-      <w:r>
-        <w:t xml:space="preserve"> as a fail fast approach. </w:t>
+        <w:t xml:space="preserve">known as a fail fast approach. </w:t>
       </w:r>
     </w:p>
     <w:p>
@@ -2029,207 +1855,20 @@
     </w:p>
     <w:p>
       <w:pPr>
-        <w:pStyle w:val="NoSpacing"/>
-        <w:jc w:val="both"/>
-      </w:pPr>
-    </w:p>
-    <w:p>
-      <w:pPr>
-        <w:pStyle w:val="NoSpacing"/>
-        <w:jc w:val="both"/>
-      </w:pPr>
-    </w:p>
-    <w:p>
-      <w:pPr>
-        <w:pStyle w:val="NoSpacing"/>
-      </w:pPr>
-    </w:p>
-    <w:p>
-      <w:pPr>
-        <w:pStyle w:val="NoSpacing"/>
-      </w:pPr>
-    </w:p>
-    <w:p>
-      <w:pPr>
-        <w:pStyle w:val="NoSpacing"/>
-      </w:pPr>
-    </w:p>
-    <w:p>
-      <w:pPr>
-        <w:pStyle w:val="NoSpacing"/>
-      </w:pPr>
-    </w:p>
-    <w:p>
-      <w:pPr>
-        <w:pStyle w:val="NoSpacing"/>
-      </w:pPr>
-    </w:p>
-    <w:p>
-      <w:pPr>
-        <w:pStyle w:val="NoSpacing"/>
-      </w:pPr>
-    </w:p>
-    <w:p>
-      <w:pPr>
-        <w:pStyle w:val="NoSpacing"/>
-      </w:pPr>
-    </w:p>
-    <w:p>
-      <w:pPr>
-        <w:pStyle w:val="NoSpacing"/>
-      </w:pPr>
-    </w:p>
-    <w:p>
-      <w:pPr>
-        <w:pStyle w:val="NoSpacing"/>
-      </w:pPr>
-    </w:p>
-    <w:p>
-      <w:pPr>
-        <w:pStyle w:val="NoSpacing"/>
-      </w:pPr>
-    </w:p>
-    <w:p>
-      <w:pPr>
-        <w:pStyle w:val="NoSpacing"/>
-      </w:pPr>
-    </w:p>
-    <w:p>
-      <w:pPr>
-        <w:pStyle w:val="NoSpacing"/>
-      </w:pPr>
-    </w:p>
-    <w:p>
-      <w:pPr>
-        <w:pStyle w:val="NoSpacing"/>
-      </w:pPr>
-    </w:p>
-    <w:p>
-      <w:pPr>
-        <w:pStyle w:val="NoSpacing"/>
-      </w:pPr>
-    </w:p>
-    <w:p>
-      <w:pPr>
-        <w:pStyle w:val="NoSpacing"/>
-      </w:pPr>
-    </w:p>
-    <w:p>
-      <w:pPr>
-        <w:pStyle w:val="NoSpacing"/>
-      </w:pPr>
-    </w:p>
-    <w:p>
-      <w:pPr>
-        <w:pStyle w:val="NoSpacing"/>
-      </w:pPr>
-    </w:p>
-    <w:p>
-      <w:pPr>
-        <w:pStyle w:val="NoSpacing"/>
-      </w:pPr>
-    </w:p>
-    <w:p>
-      <w:pPr>
-        <w:pStyle w:val="NoSpacing"/>
-      </w:pPr>
-    </w:p>
-    <w:p>
-      <w:pPr>
-        <w:pStyle w:val="NoSpacing"/>
-      </w:pPr>
-    </w:p>
-    <w:p>
-      <w:pPr>
-        <w:pStyle w:val="NoSpacing"/>
-      </w:pPr>
-    </w:p>
-    <w:p>
-      <w:pPr>
-        <w:pStyle w:val="NoSpacing"/>
-      </w:pPr>
-    </w:p>
-    <w:p>
-      <w:pPr>
-        <w:pStyle w:val="NoSpacing"/>
-      </w:pPr>
-    </w:p>
-    <w:p>
-      <w:pPr>
-        <w:pStyle w:val="NoSpacing"/>
-      </w:pPr>
-    </w:p>
-    <w:p>
-      <w:pPr>
-        <w:pStyle w:val="NoSpacing"/>
-      </w:pPr>
-    </w:p>
-    <w:p>
-      <w:pPr>
-        <w:pStyle w:val="NoSpacing"/>
-      </w:pPr>
-    </w:p>
-    <w:p>
-      <w:pPr>
-        <w:pStyle w:val="NoSpacing"/>
-      </w:pPr>
-    </w:p>
-    <w:p>
-      <w:pPr>
-        <w:pStyle w:val="NoSpacing"/>
-      </w:pPr>
-    </w:p>
-    <w:p>
-      <w:pPr>
-        <w:pStyle w:val="NoSpacing"/>
-      </w:pPr>
-    </w:p>
-    <w:p>
-      <w:pPr>
-        <w:pStyle w:val="NoSpacing"/>
-      </w:pPr>
-    </w:p>
-    <w:p>
-      <w:pPr>
-        <w:pStyle w:val="NoSpacing"/>
-      </w:pPr>
-    </w:p>
-    <w:p>
-      <w:pPr>
-        <w:pStyle w:val="NoSpacing"/>
-      </w:pPr>
-    </w:p>
-    <w:p>
-      <w:pPr>
-        <w:pStyle w:val="NoSpacing"/>
-      </w:pPr>
-    </w:p>
-    <w:p>
-      <w:pPr>
-        <w:pStyle w:val="NoSpacing"/>
-      </w:pPr>
-    </w:p>
-    <w:p>
-      <w:pPr>
-        <w:pStyle w:val="NoSpacing"/>
-      </w:pPr>
-    </w:p>
-    <w:p>
-      <w:pPr>
-        <w:pStyle w:val="NoSpacing"/>
-      </w:pPr>
-    </w:p>
-    <w:p>
-      <w:pPr>
-        <w:pStyle w:val="NoSpacing"/>
-      </w:pPr>
-    </w:p>
-    <w:p>
-      <w:pPr>
         <w:pStyle w:val="Heading2"/>
-      </w:pPr>
-      <w:r>
-        <w:lastRenderedPageBreak/>
+        <w:rPr>
+          <w:rFonts w:asciiTheme="minorHAnsi" w:eastAsiaTheme="minorHAnsi" w:hAnsiTheme="minorHAnsi" w:cstheme="minorBidi"/>
+          <w:color w:val="auto"/>
+          <w:sz w:val="22"/>
+          <w:szCs w:val="22"/>
+        </w:rPr>
+      </w:pPr>
+    </w:p>
+    <w:p>
+      <w:pPr>
+        <w:pStyle w:val="Heading2"/>
+      </w:pPr>
+      <w:r>
         <w:t>References</w:t>
       </w:r>
     </w:p>
@@ -2247,39 +1886,7 @@
           <w:rFonts w:cstheme="minorHAnsi"/>
           <w:shd w:val="clear" w:color="auto" w:fill="FFFFFF"/>
         </w:rPr>
-        <w:t xml:space="preserve">Clive Norris, Michael </w:t>
-      </w:r>
-      <w:proofErr w:type="spellStart"/>
-      <w:r>
-        <w:rPr>
-          <w:rFonts w:cstheme="minorHAnsi"/>
-          <w:shd w:val="clear" w:color="auto" w:fill="FFFFFF"/>
-        </w:rPr>
-        <w:t>McCahill</w:t>
-      </w:r>
-      <w:proofErr w:type="spellEnd"/>
-      <w:r>
-        <w:rPr>
-          <w:rFonts w:cstheme="minorHAnsi"/>
-          <w:shd w:val="clear" w:color="auto" w:fill="FFFFFF"/>
-        </w:rPr>
-        <w:t>; CCTV: Beyond Penal Modernism</w:t>
-      </w:r>
-      <w:proofErr w:type="gramStart"/>
-      <w:r>
-        <w:rPr>
-          <w:rFonts w:cstheme="minorHAnsi"/>
-          <w:shd w:val="clear" w:color="auto" w:fill="FFFFFF"/>
-        </w:rPr>
-        <w:t>?,</w:t>
-      </w:r>
-      <w:proofErr w:type="gramEnd"/>
-      <w:r>
-        <w:rPr>
-          <w:rFonts w:cstheme="minorHAnsi"/>
-          <w:shd w:val="clear" w:color="auto" w:fill="FFFFFF"/>
-        </w:rPr>
-        <w:t> </w:t>
+        <w:t>Clive Norris, Michael McCahill; CCTV: Beyond Penal Modernism?, </w:t>
       </w:r>
       <w:r>
         <w:rPr>
@@ -2314,7 +1921,7 @@
         </w:rPr>
         <w:t>Retrieved from </w:t>
       </w:r>
-      <w:hyperlink r:id="rId10" w:history="1">
+      <w:hyperlink r:id="rId9" w:history="1">
         <w:r>
           <w:rPr>
             <w:rStyle w:val="Hyperlink"/>
@@ -2388,7 +1995,7 @@
         </w:rPr>
         <w:t xml:space="preserve"> from: </w:t>
       </w:r>
-      <w:hyperlink r:id="rId11" w:history="1">
+      <w:hyperlink r:id="rId10" w:history="1">
         <w:r>
           <w:rPr>
             <w:rStyle w:val="Hyperlink"/>
@@ -2499,7 +2106,7 @@
         <w:tab/>
         <w:t xml:space="preserve">Retrieved from: </w:t>
       </w:r>
-      <w:hyperlink r:id="rId12" w:history="1">
+      <w:hyperlink r:id="rId11" w:history="1">
         <w:r>
           <w:rPr>
             <w:rStyle w:val="Hyperlink"/>
@@ -2575,25 +2182,7 @@
           <w:shd w:val="clear" w:color="auto" w:fill="FFFFFF"/>
           <w:lang w:eastAsia="en-GB"/>
         </w:rPr>
-        <w:t xml:space="preserve">, 4th </w:t>
-      </w:r>
-      <w:proofErr w:type="gramStart"/>
-      <w:r>
-        <w:rPr>
-          <w:rFonts w:eastAsia="Times New Roman" w:cstheme="minorHAnsi"/>
-          <w:shd w:val="clear" w:color="auto" w:fill="FFFFFF"/>
-          <w:lang w:eastAsia="en-GB"/>
-        </w:rPr>
-        <w:t>edition.,</w:t>
-      </w:r>
-      <w:proofErr w:type="gramEnd"/>
-      <w:r>
-        <w:rPr>
-          <w:rFonts w:eastAsia="Times New Roman" w:cstheme="minorHAnsi"/>
-          <w:shd w:val="clear" w:color="auto" w:fill="FFFFFF"/>
-          <w:lang w:eastAsia="en-GB"/>
-        </w:rPr>
-        <w:t xml:space="preserve"> Leeds, United Kingdom: BJSS Limited.</w:t>
+        <w:t>, 4th edition., Leeds, United Kingdom: BJSS Limited.</w:t>
       </w:r>
     </w:p>
     <w:p>
@@ -2635,39 +2224,12 @@
           <w:shd w:val="clear" w:color="auto" w:fill="FFFFFF"/>
         </w:rPr>
       </w:pPr>
-      <w:proofErr w:type="spellStart"/>
-      <w:proofErr w:type="gramStart"/>
-      <w:r>
-        <w:rPr>
-          <w:rFonts w:cstheme="minorHAnsi"/>
-          <w:shd w:val="clear" w:color="auto" w:fill="FFFFFF"/>
-        </w:rPr>
-        <w:t>Ko</w:t>
-      </w:r>
-      <w:proofErr w:type="spellEnd"/>
-      <w:proofErr w:type="gramEnd"/>
-      <w:r>
-        <w:rPr>
-          <w:rFonts w:cstheme="minorHAnsi"/>
-          <w:shd w:val="clear" w:color="auto" w:fill="FFFFFF"/>
-        </w:rPr>
-        <w:t xml:space="preserve">, T., 2008, October. A survey on </w:t>
-      </w:r>
-      <w:proofErr w:type="spellStart"/>
-      <w:r>
-        <w:rPr>
-          <w:rFonts w:cstheme="minorHAnsi"/>
-          <w:shd w:val="clear" w:color="auto" w:fill="FFFFFF"/>
-        </w:rPr>
-        <w:t>behavior</w:t>
-      </w:r>
-      <w:proofErr w:type="spellEnd"/>
-      <w:r>
-        <w:rPr>
-          <w:rFonts w:cstheme="minorHAnsi"/>
-          <w:shd w:val="clear" w:color="auto" w:fill="FFFFFF"/>
-        </w:rPr>
-        <w:t xml:space="preserve"> analysis in video surveillance for homeland security applications. In </w:t>
+      <w:r>
+        <w:rPr>
+          <w:rFonts w:cstheme="minorHAnsi"/>
+          <w:shd w:val="clear" w:color="auto" w:fill="FFFFFF"/>
+        </w:rPr>
+        <w:t>Ko, T., 2008, October. A survey on behavior analysis in video surveillance for homeland security applications. In </w:t>
       </w:r>
       <w:r>
         <w:rPr>
@@ -2676,9 +2238,41 @@
           <w:iCs/>
           <w:shd w:val="clear" w:color="auto" w:fill="FFFFFF"/>
         </w:rPr>
-        <w:t xml:space="preserve">Applied Imagery Pattern Recognition Workshop, 2008. AIPR'08. </w:t>
-      </w:r>
-      <w:proofErr w:type="gramStart"/>
+        <w:t>Applied Imagery Pattern Recognition Workshop, 2008. AIPR'08. 37th IEEE</w:t>
+      </w:r>
+      <w:r>
+        <w:rPr>
+          <w:rFonts w:cstheme="minorHAnsi"/>
+          <w:shd w:val="clear" w:color="auto" w:fill="FFFFFF"/>
+        </w:rPr>
+        <w:t> (pp. 1-8). IEEE.</w:t>
+      </w:r>
+    </w:p>
+    <w:p>
+      <w:pPr>
+        <w:pStyle w:val="NoSpacing"/>
+        <w:jc w:val="both"/>
+        <w:rPr>
+          <w:rFonts w:cstheme="minorHAnsi"/>
+        </w:rPr>
+      </w:pPr>
+    </w:p>
+    <w:p>
+      <w:pPr>
+        <w:pStyle w:val="NoSpacing"/>
+        <w:jc w:val="both"/>
+        <w:rPr>
+          <w:rFonts w:cstheme="minorHAnsi"/>
+          <w:shd w:val="clear" w:color="auto" w:fill="FFFFFF"/>
+        </w:rPr>
+      </w:pPr>
+      <w:r>
+        <w:rPr>
+          <w:rFonts w:cstheme="minorHAnsi"/>
+          <w:shd w:val="clear" w:color="auto" w:fill="FFFFFF"/>
+        </w:rPr>
+        <w:t>Goldstein, M. and Uchida, S., 2016. A comparative evaluation of unsupervised anomaly detection algorithms for multivariate data. </w:t>
+      </w:r>
       <w:r>
         <w:rPr>
           <w:rFonts w:cstheme="minorHAnsi"/>
@@ -2686,9 +2280,15 @@
           <w:iCs/>
           <w:shd w:val="clear" w:color="auto" w:fill="FFFFFF"/>
         </w:rPr>
-        <w:t>37th</w:t>
-      </w:r>
-      <w:proofErr w:type="gramEnd"/>
+        <w:t>PloS one</w:t>
+      </w:r>
+      <w:r>
+        <w:rPr>
+          <w:rFonts w:cstheme="minorHAnsi"/>
+          <w:shd w:val="clear" w:color="auto" w:fill="FFFFFF"/>
+        </w:rPr>
+        <w:t>, </w:t>
+      </w:r>
       <w:r>
         <w:rPr>
           <w:rFonts w:cstheme="minorHAnsi"/>
@@ -2696,75 +2296,6 @@
           <w:iCs/>
           <w:shd w:val="clear" w:color="auto" w:fill="FFFFFF"/>
         </w:rPr>
-        <w:t xml:space="preserve"> IEEE</w:t>
-      </w:r>
-      <w:r>
-        <w:rPr>
-          <w:rFonts w:cstheme="minorHAnsi"/>
-          <w:shd w:val="clear" w:color="auto" w:fill="FFFFFF"/>
-        </w:rPr>
-        <w:t> (pp. 1-8). IEEE.</w:t>
-      </w:r>
-    </w:p>
-    <w:p>
-      <w:pPr>
-        <w:pStyle w:val="NoSpacing"/>
-        <w:jc w:val="both"/>
-        <w:rPr>
-          <w:rFonts w:cstheme="minorHAnsi"/>
-        </w:rPr>
-      </w:pPr>
-    </w:p>
-    <w:p>
-      <w:pPr>
-        <w:pStyle w:val="NoSpacing"/>
-        <w:jc w:val="both"/>
-        <w:rPr>
-          <w:rFonts w:cstheme="minorHAnsi"/>
-          <w:shd w:val="clear" w:color="auto" w:fill="FFFFFF"/>
-        </w:rPr>
-      </w:pPr>
-      <w:r>
-        <w:rPr>
-          <w:rFonts w:cstheme="minorHAnsi"/>
-          <w:shd w:val="clear" w:color="auto" w:fill="FFFFFF"/>
-        </w:rPr>
-        <w:t>Goldstein, M. and Uchida, S., 2016. A comparative evaluation of unsupervised anomaly detection algorithms for multivariate data. </w:t>
-      </w:r>
-      <w:proofErr w:type="spellStart"/>
-      <w:r>
-        <w:rPr>
-          <w:rFonts w:cstheme="minorHAnsi"/>
-          <w:i/>
-          <w:iCs/>
-          <w:shd w:val="clear" w:color="auto" w:fill="FFFFFF"/>
-        </w:rPr>
-        <w:t>PloS</w:t>
-      </w:r>
-      <w:proofErr w:type="spellEnd"/>
-      <w:r>
-        <w:rPr>
-          <w:rFonts w:cstheme="minorHAnsi"/>
-          <w:i/>
-          <w:iCs/>
-          <w:shd w:val="clear" w:color="auto" w:fill="FFFFFF"/>
-        </w:rPr>
-        <w:t xml:space="preserve"> one</w:t>
-      </w:r>
-      <w:r>
-        <w:rPr>
-          <w:rFonts w:cstheme="minorHAnsi"/>
-          <w:shd w:val="clear" w:color="auto" w:fill="FFFFFF"/>
-        </w:rPr>
-        <w:t>, </w:t>
-      </w:r>
-      <w:r>
-        <w:rPr>
-          <w:rFonts w:cstheme="minorHAnsi"/>
-          <w:i/>
-          <w:iCs/>
-          <w:shd w:val="clear" w:color="auto" w:fill="FFFFFF"/>
-        </w:rPr>
         <w:t>11</w:t>
       </w:r>
       <w:r>
@@ -2794,41 +2325,13 @@
           <w:lang w:eastAsia="en-GB"/>
         </w:rPr>
       </w:pPr>
-      <w:proofErr w:type="spellStart"/>
       <w:r>
         <w:rPr>
           <w:rFonts w:eastAsia="Times New Roman" w:cstheme="minorHAnsi"/>
           <w:shd w:val="clear" w:color="auto" w:fill="FFFFFF"/>
           <w:lang w:eastAsia="en-GB"/>
         </w:rPr>
-        <w:t>Zanero</w:t>
-      </w:r>
-      <w:proofErr w:type="spellEnd"/>
-      <w:r>
-        <w:rPr>
-          <w:rFonts w:eastAsia="Times New Roman" w:cstheme="minorHAnsi"/>
-          <w:shd w:val="clear" w:color="auto" w:fill="FFFFFF"/>
-          <w:lang w:eastAsia="en-GB"/>
-        </w:rPr>
-        <w:t xml:space="preserve">, S. and </w:t>
-      </w:r>
-      <w:proofErr w:type="spellStart"/>
-      <w:r>
-        <w:rPr>
-          <w:rFonts w:eastAsia="Times New Roman" w:cstheme="minorHAnsi"/>
-          <w:shd w:val="clear" w:color="auto" w:fill="FFFFFF"/>
-          <w:lang w:eastAsia="en-GB"/>
-        </w:rPr>
-        <w:t>Savaresi</w:t>
-      </w:r>
-      <w:proofErr w:type="spellEnd"/>
-      <w:r>
-        <w:rPr>
-          <w:rFonts w:eastAsia="Times New Roman" w:cstheme="minorHAnsi"/>
-          <w:shd w:val="clear" w:color="auto" w:fill="FFFFFF"/>
-          <w:lang w:eastAsia="en-GB"/>
-        </w:rPr>
-        <w:t>, S.M., 2004, March. Unsupervised learning techniques for an intrusion detection system. In </w:t>
+        <w:t>Zanero, S. and Savaresi, S.M., 2004, March. Unsupervised learning techniques for an intrusion detection system. In </w:t>
       </w:r>
       <w:r>
         <w:rPr>
@@ -2873,55 +2376,7 @@
           <w:rFonts w:cstheme="minorHAnsi"/>
           <w:shd w:val="clear" w:color="auto" w:fill="FFFFFF"/>
         </w:rPr>
-        <w:t xml:space="preserve">Zhao, S., </w:t>
-      </w:r>
-      <w:proofErr w:type="spellStart"/>
-      <w:r>
-        <w:rPr>
-          <w:rFonts w:cstheme="minorHAnsi"/>
-          <w:shd w:val="clear" w:color="auto" w:fill="FFFFFF"/>
-        </w:rPr>
-        <w:t>Chandrashekar</w:t>
-      </w:r>
-      <w:proofErr w:type="spellEnd"/>
-      <w:r>
-        <w:rPr>
-          <w:rFonts w:cstheme="minorHAnsi"/>
-          <w:shd w:val="clear" w:color="auto" w:fill="FFFFFF"/>
-        </w:rPr>
-        <w:t xml:space="preserve">, M., Lee, Y. and </w:t>
-      </w:r>
-      <w:proofErr w:type="spellStart"/>
-      <w:r>
-        <w:rPr>
-          <w:rFonts w:cstheme="minorHAnsi"/>
-          <w:shd w:val="clear" w:color="auto" w:fill="FFFFFF"/>
-        </w:rPr>
-        <w:t>Medhi</w:t>
-      </w:r>
-      <w:proofErr w:type="spellEnd"/>
-      <w:r>
-        <w:rPr>
-          <w:rFonts w:cstheme="minorHAnsi"/>
-          <w:shd w:val="clear" w:color="auto" w:fill="FFFFFF"/>
-        </w:rPr>
-        <w:t xml:space="preserve">, D., 2015, March. Real-time </w:t>
-      </w:r>
-      <w:proofErr w:type="gramStart"/>
-      <w:r>
-        <w:rPr>
-          <w:rFonts w:cstheme="minorHAnsi"/>
-          <w:shd w:val="clear" w:color="auto" w:fill="FFFFFF"/>
-        </w:rPr>
-        <w:t>network anomaly detection system</w:t>
-      </w:r>
-      <w:proofErr w:type="gramEnd"/>
-      <w:r>
-        <w:rPr>
-          <w:rFonts w:cstheme="minorHAnsi"/>
-          <w:shd w:val="clear" w:color="auto" w:fill="FFFFFF"/>
-        </w:rPr>
-        <w:t xml:space="preserve"> using machine learning. In </w:t>
+        <w:t>Zhao, S., Chandrashekar, M., Lee, Y. and Medhi, D., 2015, March. Real-time network anomaly detection system using machine learning. In </w:t>
       </w:r>
       <w:r>
         <w:rPr>
@@ -2930,9 +2385,41 @@
           <w:iCs/>
           <w:shd w:val="clear" w:color="auto" w:fill="FFFFFF"/>
         </w:rPr>
-        <w:t xml:space="preserve">Design of Reliable Communication Networks (DRCN), 2015 11th International Conference on </w:t>
-      </w:r>
-      <w:proofErr w:type="gramStart"/>
+        <w:t>Design of Reliable Communication Networks (DRCN), 2015 11th International Conference on the</w:t>
+      </w:r>
+      <w:r>
+        <w:rPr>
+          <w:rFonts w:cstheme="minorHAnsi"/>
+          <w:shd w:val="clear" w:color="auto" w:fill="FFFFFF"/>
+        </w:rPr>
+        <w:t>(pp. 267-270). IEEE.</w:t>
+      </w:r>
+    </w:p>
+    <w:p>
+      <w:pPr>
+        <w:pStyle w:val="NoSpacing"/>
+        <w:jc w:val="both"/>
+        <w:rPr>
+          <w:rFonts w:cstheme="minorHAnsi"/>
+        </w:rPr>
+      </w:pPr>
+    </w:p>
+    <w:p>
+      <w:pPr>
+        <w:pStyle w:val="NoSpacing"/>
+        <w:jc w:val="both"/>
+        <w:rPr>
+          <w:rFonts w:cstheme="minorHAnsi"/>
+          <w:shd w:val="clear" w:color="auto" w:fill="FFFFFF"/>
+        </w:rPr>
+      </w:pPr>
+      <w:r>
+        <w:rPr>
+          <w:rFonts w:cstheme="minorHAnsi"/>
+          <w:shd w:val="clear" w:color="auto" w:fill="FFFFFF"/>
+        </w:rPr>
+        <w:t>Hasselbring, W. and Steinacker, G., 2017, April. Microservice Architectures for Scalability, Agility and Reliability in E-Commerce. In </w:t>
+      </w:r>
       <w:r>
         <w:rPr>
           <w:rFonts w:cstheme="minorHAnsi"/>
@@ -2940,73 +2427,41 @@
           <w:iCs/>
           <w:shd w:val="clear" w:color="auto" w:fill="FFFFFF"/>
         </w:rPr>
-        <w:t>the</w:t>
-      </w:r>
-      <w:r>
-        <w:rPr>
-          <w:rFonts w:cstheme="minorHAnsi"/>
-          <w:shd w:val="clear" w:color="auto" w:fill="FFFFFF"/>
-        </w:rPr>
-        <w:t>(</w:t>
-      </w:r>
-      <w:proofErr w:type="gramEnd"/>
-      <w:r>
-        <w:rPr>
-          <w:rFonts w:cstheme="minorHAnsi"/>
-          <w:shd w:val="clear" w:color="auto" w:fill="FFFFFF"/>
-        </w:rPr>
-        <w:t>pp. 267-270). IEEE.</w:t>
-      </w:r>
-    </w:p>
-    <w:p>
-      <w:pPr>
-        <w:pStyle w:val="NoSpacing"/>
-        <w:jc w:val="both"/>
-        <w:rPr>
-          <w:rFonts w:cstheme="minorHAnsi"/>
-        </w:rPr>
-      </w:pPr>
-    </w:p>
-    <w:p>
-      <w:pPr>
-        <w:pStyle w:val="NoSpacing"/>
-        <w:jc w:val="both"/>
-        <w:rPr>
-          <w:rFonts w:cstheme="minorHAnsi"/>
-          <w:shd w:val="clear" w:color="auto" w:fill="FFFFFF"/>
-        </w:rPr>
-      </w:pPr>
-      <w:proofErr w:type="spellStart"/>
-      <w:r>
-        <w:rPr>
-          <w:rFonts w:cstheme="minorHAnsi"/>
-          <w:shd w:val="clear" w:color="auto" w:fill="FFFFFF"/>
-        </w:rPr>
-        <w:t>Hasselbring</w:t>
-      </w:r>
-      <w:proofErr w:type="spellEnd"/>
-      <w:r>
-        <w:rPr>
-          <w:rFonts w:cstheme="minorHAnsi"/>
-          <w:shd w:val="clear" w:color="auto" w:fill="FFFFFF"/>
-        </w:rPr>
-        <w:t xml:space="preserve">, W. and </w:t>
-      </w:r>
-      <w:proofErr w:type="spellStart"/>
-      <w:r>
-        <w:rPr>
-          <w:rFonts w:cstheme="minorHAnsi"/>
-          <w:shd w:val="clear" w:color="auto" w:fill="FFFFFF"/>
-        </w:rPr>
-        <w:t>Steinacker</w:t>
-      </w:r>
-      <w:proofErr w:type="spellEnd"/>
-      <w:r>
-        <w:rPr>
-          <w:rFonts w:cstheme="minorHAnsi"/>
-          <w:shd w:val="clear" w:color="auto" w:fill="FFFFFF"/>
-        </w:rPr>
-        <w:t>, G., 2017, April. Microservice Architectures for Scalability, Agility and Reliability in E-Commerce. In </w:t>
+        <w:t>Software Architecture Workshops (ICSAW), 2017 IEEE International Conference on</w:t>
+      </w:r>
+      <w:r>
+        <w:rPr>
+          <w:rFonts w:cstheme="minorHAnsi"/>
+          <w:shd w:val="clear" w:color="auto" w:fill="FFFFFF"/>
+        </w:rPr>
+        <w:t> (pp. 243-246). IEEE.</w:t>
+      </w:r>
+    </w:p>
+    <w:p>
+      <w:pPr>
+        <w:pStyle w:val="NoSpacing"/>
+        <w:jc w:val="both"/>
+        <w:rPr>
+          <w:rFonts w:cstheme="minorHAnsi"/>
+          <w:shd w:val="clear" w:color="auto" w:fill="FFFFFF"/>
+        </w:rPr>
+      </w:pPr>
+    </w:p>
+    <w:p>
+      <w:pPr>
+        <w:pStyle w:val="NoSpacing"/>
+        <w:jc w:val="both"/>
+        <w:rPr>
+          <w:rFonts w:cstheme="minorHAnsi"/>
+          <w:shd w:val="clear" w:color="auto" w:fill="FFFFFF"/>
+        </w:rPr>
+      </w:pPr>
+      <w:r>
+        <w:rPr>
+          <w:rFonts w:cstheme="minorHAnsi"/>
+          <w:shd w:val="clear" w:color="auto" w:fill="FFFFFF"/>
+        </w:rPr>
+        <w:t>Kratzke, N., 2017. About microservices, containers and their underestimated impact on network performance. </w:t>
       </w:r>
       <w:r>
         <w:rPr>
@@ -3015,72 +2470,7 @@
           <w:iCs/>
           <w:shd w:val="clear" w:color="auto" w:fill="FFFFFF"/>
         </w:rPr>
-        <w:t>Software Architecture Workshops (ICSAW), 2017 IEEE International Conference on</w:t>
-      </w:r>
-      <w:r>
-        <w:rPr>
-          <w:rFonts w:cstheme="minorHAnsi"/>
-          <w:shd w:val="clear" w:color="auto" w:fill="FFFFFF"/>
-        </w:rPr>
-        <w:t> (pp. 243-246). IEEE.</w:t>
-      </w:r>
-    </w:p>
-    <w:p>
-      <w:pPr>
-        <w:pStyle w:val="NoSpacing"/>
-        <w:jc w:val="both"/>
-        <w:rPr>
-          <w:rFonts w:cstheme="minorHAnsi"/>
-          <w:shd w:val="clear" w:color="auto" w:fill="FFFFFF"/>
-        </w:rPr>
-      </w:pPr>
-    </w:p>
-    <w:p>
-      <w:pPr>
-        <w:pStyle w:val="NoSpacing"/>
-        <w:jc w:val="both"/>
-        <w:rPr>
-          <w:rFonts w:cstheme="minorHAnsi"/>
-          <w:shd w:val="clear" w:color="auto" w:fill="FFFFFF"/>
-        </w:rPr>
-      </w:pPr>
-      <w:proofErr w:type="spellStart"/>
-      <w:r>
-        <w:rPr>
-          <w:rFonts w:cstheme="minorHAnsi"/>
-          <w:shd w:val="clear" w:color="auto" w:fill="FFFFFF"/>
-        </w:rPr>
-        <w:t>Kratzke</w:t>
-      </w:r>
-      <w:proofErr w:type="spellEnd"/>
-      <w:r>
-        <w:rPr>
-          <w:rFonts w:cstheme="minorHAnsi"/>
-          <w:shd w:val="clear" w:color="auto" w:fill="FFFFFF"/>
-        </w:rPr>
-        <w:t>, N., 2017. About microservices, containers and their underestimated impact on network performance. </w:t>
-      </w:r>
-      <w:proofErr w:type="spellStart"/>
-      <w:proofErr w:type="gramStart"/>
-      <w:r>
-        <w:rPr>
-          <w:rFonts w:cstheme="minorHAnsi"/>
-          <w:i/>
-          <w:iCs/>
-          <w:shd w:val="clear" w:color="auto" w:fill="FFFFFF"/>
-        </w:rPr>
-        <w:t>arXiv</w:t>
-      </w:r>
-      <w:proofErr w:type="spellEnd"/>
-      <w:proofErr w:type="gramEnd"/>
-      <w:r>
-        <w:rPr>
-          <w:rFonts w:cstheme="minorHAnsi"/>
-          <w:i/>
-          <w:iCs/>
-          <w:shd w:val="clear" w:color="auto" w:fill="FFFFFF"/>
-        </w:rPr>
-        <w:t xml:space="preserve"> preprint arXiv:1710.04049</w:t>
+        <w:t>arXiv preprint arXiv:1710.04049</w:t>
       </w:r>
       <w:r>
         <w:rPr>
@@ -3089,17 +2479,11 @@
         </w:rPr>
         <w:t>.</w:t>
       </w:r>
-    </w:p>
-    <w:p>
-      <w:pPr>
-        <w:pStyle w:val="NoSpacing"/>
-        <w:rPr>
-          <w:rFonts w:cstheme="minorHAnsi"/>
-        </w:rPr>
-      </w:pPr>
+      <w:bookmarkStart w:id="0" w:name="_GoBack"/>
+      <w:bookmarkEnd w:id="0"/>
     </w:p>
     <w:sectPr>
-      <w:headerReference w:type="default" r:id="rId13"/>
+      <w:headerReference w:type="default" r:id="rId12"/>
       <w:pgSz w:w="11906" w:h="16838"/>
       <w:pgMar w:top="1440" w:right="1440" w:bottom="1440" w:left="1440" w:header="708" w:footer="708" w:gutter="0"/>
       <w:cols w:space="708"/>

--- a/Deliverables/DissertationProposal.docx
+++ b/Deliverables/DissertationProposal.docx
@@ -1,6 +1,6 @@
 
 <file path=word/document.xml><?xml version="1.0" encoding="utf-8"?>
-<w:document xmlns:wpc="http://schemas.microsoft.com/office/word/2010/wordprocessingCanvas" xmlns:cx="http://schemas.microsoft.com/office/drawing/2014/chartex" xmlns:cx1="http://schemas.microsoft.com/office/drawing/2015/9/8/chartex" xmlns:mc="http://schemas.openxmlformats.org/markup-compatibility/2006" xmlns:o="urn:schemas-microsoft-com:office:office" xmlns:r="http://schemas.openxmlformats.org/officeDocument/2006/relationships" xmlns:m="http://schemas.openxmlformats.org/officeDocument/2006/math" xmlns:v="urn:schemas-microsoft-com:vml" xmlns:wp14="http://schemas.microsoft.com/office/word/2010/wordprocessingDrawing" xmlns:wp="http://schemas.openxmlformats.org/drawingml/2006/wordprocessingDrawing" xmlns:w10="urn:schemas-microsoft-com:office:word" xmlns:w="http://schemas.openxmlformats.org/wordprocessingml/2006/main" xmlns:w14="http://schemas.microsoft.com/office/word/2010/wordml" xmlns:w15="http://schemas.microsoft.com/office/word/2012/wordml" xmlns:w16se="http://schemas.microsoft.com/office/word/2015/wordml/symex" xmlns:wpg="http://schemas.microsoft.com/office/word/2010/wordprocessingGroup" xmlns:wpi="http://schemas.microsoft.com/office/word/2010/wordprocessingInk" xmlns:wne="http://schemas.microsoft.com/office/word/2006/wordml" xmlns:wps="http://schemas.microsoft.com/office/word/2010/wordprocessingShape" mc:Ignorable="w14 w15 w16se wp14">
+<w:document xmlns:wpc="http://schemas.microsoft.com/office/word/2010/wordprocessingCanvas" xmlns:mo="http://schemas.microsoft.com/office/mac/office/2008/main" xmlns:mc="http://schemas.openxmlformats.org/markup-compatibility/2006" xmlns:mv="urn:schemas-microsoft-com:mac:vml" xmlns:o="urn:schemas-microsoft-com:office:office" xmlns:r="http://schemas.openxmlformats.org/officeDocument/2006/relationships" xmlns:m="http://schemas.openxmlformats.org/officeDocument/2006/math" xmlns:v="urn:schemas-microsoft-com:vml" xmlns:wp14="http://schemas.microsoft.com/office/word/2010/wordprocessingDrawing" xmlns:wp="http://schemas.openxmlformats.org/drawingml/2006/wordprocessingDrawing" xmlns:w10="urn:schemas-microsoft-com:office:word" xmlns:w="http://schemas.openxmlformats.org/wordprocessingml/2006/main" xmlns:w14="http://schemas.microsoft.com/office/word/2010/wordml" xmlns:w15="http://schemas.microsoft.com/office/word/2012/wordml" xmlns:wpg="http://schemas.microsoft.com/office/word/2010/wordprocessingGroup" xmlns:wpi="http://schemas.microsoft.com/office/word/2010/wordprocessingInk" xmlns:wne="http://schemas.microsoft.com/office/word/2006/wordml" xmlns:wps="http://schemas.microsoft.com/office/word/2010/wordprocessingShape" mc:Ignorable="w14 w15 wp14">
   <w:body>
     <w:p>
       <w:pPr>
@@ -46,13 +46,10 @@
         <w:t xml:space="preserve"> </w:t>
       </w:r>
       <w:r>
-        <w:t>an estimated 4.2 million surveillance cameras watch us every day (Clive Norris &amp; Michael McCahill, 2006)</w:t>
-      </w:r>
-      <w:r>
-        <w:t>.</w:t>
-      </w:r>
-      <w:r>
-        <w:t xml:space="preserve"> </w:t>
+        <w:t xml:space="preserve">an estimated 4.2 million surveillance cameras watch us every day </w:t>
+      </w:r>
+      <w:r>
+        <w:t xml:space="preserve">[1]. </w:t>
       </w:r>
       <w:r>
         <w:t>CCTV is deployed to</w:t>
@@ -67,17 +64,10 @@
         <w:t xml:space="preserve"> one of the most watched nations in the world. </w:t>
       </w:r>
       <w:r>
-        <w:t>CCTV is actively available in 96% of homicide investigations, where it added value to the case 80% of the time (</w:t>
-      </w:r>
-      <w:r>
-        <w:rPr>
-          <w:color w:val="000000"/>
-          <w:shd w:val="clear" w:color="auto" w:fill="FFFFFF"/>
-        </w:rPr>
-        <w:t>Scotland Yard, 2010)</w:t>
-      </w:r>
-      <w:r>
-        <w:t xml:space="preserve">. </w:t>
+        <w:t xml:space="preserve">CCTV is actively available in 96% of homicide investigations, where it added value to the case 80% of the time </w:t>
+      </w:r>
+      <w:r>
+        <w:t xml:space="preserve">[2]. </w:t>
       </w:r>
       <w:r>
         <w:t xml:space="preserve">However, this statistic does not hold true for all crimes within the UK, </w:t>
@@ -98,24 +88,7 @@
         <w:t xml:space="preserve"> involves CCTV usage</w:t>
       </w:r>
       <w:r>
-        <w:t xml:space="preserve"> </w:t>
-      </w:r>
-      <w:r>
-        <w:t>(</w:t>
-      </w:r>
-      <w:r>
-        <w:rPr>
-          <w:color w:val="000000"/>
-          <w:shd w:val="clear" w:color="auto" w:fill="FFFFFF"/>
-        </w:rPr>
-        <w:t xml:space="preserve">Press Association, </w:t>
-      </w:r>
-      <w:r>
-        <w:rPr>
-          <w:color w:val="000000"/>
-          <w:shd w:val="clear" w:color="auto" w:fill="FFFFFF"/>
-        </w:rPr>
-        <w:t>2009)</w:t>
+        <w:t xml:space="preserve"> [3]</w:t>
       </w:r>
       <w:r>
         <w:rPr>
@@ -722,7 +695,6 @@
         <w:jc w:val="both"/>
       </w:pPr>
       <w:r>
-        <w:lastRenderedPageBreak/>
         <w:t>Develop a solution</w:t>
       </w:r>
       <w:r>
@@ -772,6 +744,7 @@
         <w:jc w:val="both"/>
       </w:pPr>
       <w:r>
+        <w:lastRenderedPageBreak/>
         <w:t xml:space="preserve">Using the test scenarios defined in objective </w:t>
       </w:r>
       <w:r>
@@ -837,16 +810,16 @@
           <w:lang w:eastAsia="en-GB"/>
         </w:rPr>
         <w:drawing>
-          <wp:anchor distT="0" distB="0" distL="114300" distR="114300" simplePos="0" relativeHeight="251658240" behindDoc="0" locked="0" layoutInCell="1" allowOverlap="1" wp14:anchorId="73CA9828" wp14:editId="58FE80B2">
+          <wp:anchor distT="0" distB="0" distL="114300" distR="114300" simplePos="0" relativeHeight="251658240" behindDoc="0" locked="0" layoutInCell="1" allowOverlap="1" wp14:anchorId="73CA9828" wp14:editId="097C9641">
             <wp:simplePos x="0" y="0"/>
             <wp:positionH relativeFrom="margin">
-              <wp:posOffset>-704850</wp:posOffset>
+              <wp:posOffset>-291465</wp:posOffset>
             </wp:positionH>
             <wp:positionV relativeFrom="margin">
-              <wp:posOffset>3181350</wp:posOffset>
+              <wp:posOffset>2631440</wp:posOffset>
             </wp:positionV>
-            <wp:extent cx="7134225" cy="4791075"/>
-            <wp:effectExtent l="0" t="0" r="0" b="0"/>
+            <wp:extent cx="6300470" cy="4231640"/>
+            <wp:effectExtent l="0" t="0" r="0" b="10160"/>
             <wp:wrapTopAndBottom/>
             <wp:docPr id="4" name="Picture 4"/>
             <wp:cNvGraphicFramePr>
@@ -874,7 +847,7 @@
                   <pic:spPr>
                     <a:xfrm>
                       <a:off x="0" y="0"/>
-                      <a:ext cx="7134225" cy="4791075"/>
+                      <a:ext cx="6300470" cy="4231640"/>
                     </a:xfrm>
                     <a:prstGeom prst="rect">
                       <a:avLst/>
@@ -962,29 +935,10 @@
     </w:p>
     <w:p>
       <w:pPr>
-        <w:pStyle w:val="NoSpacing"/>
-        <w:jc w:val="both"/>
-      </w:pPr>
-    </w:p>
-    <w:p>
-      <w:pPr>
-        <w:pStyle w:val="NoSpacing"/>
-        <w:jc w:val="both"/>
-      </w:pPr>
-    </w:p>
-    <w:p>
-      <w:pPr>
-        <w:pStyle w:val="NoSpacing"/>
-        <w:jc w:val="both"/>
-      </w:pPr>
-    </w:p>
-    <w:p>
-      <w:pPr>
         <w:pStyle w:val="Heading2"/>
         <w:jc w:val="both"/>
       </w:pPr>
       <w:r>
-        <w:lastRenderedPageBreak/>
         <w:t>Background</w:t>
       </w:r>
     </w:p>
@@ -1018,21 +972,10 @@
         <w:t>urvey on Behaviour Analysis in Video Surveillance for Homeland Security Applications</w:t>
       </w:r>
       <w:r>
-        <w:t xml:space="preserve"> (</w:t>
-      </w:r>
-      <w:r>
-        <w:rPr>
-          <w:rFonts w:cstheme="minorHAnsi"/>
-          <w:shd w:val="clear" w:color="auto" w:fill="FFFFFF"/>
-        </w:rPr>
-        <w:t>Ko, T., 2008</w:t>
-      </w:r>
-      <w:r>
-        <w:rPr>
-          <w:rFonts w:cstheme="minorHAnsi"/>
-          <w:shd w:val="clear" w:color="auto" w:fill="FFFFFF"/>
-        </w:rPr>
-        <w:t>)</w:t>
+        <w:t xml:space="preserve"> </w:t>
+      </w:r>
+      <w:r>
+        <w:t>[5]</w:t>
       </w:r>
     </w:p>
     <w:p>
@@ -1073,319 +1016,6 @@
       <w:r>
         <w:t>I will be using this paper for its capacity in behaviour analysis, giving me a high-level overview of some of the most effective models in behaviour classification.</w:t>
       </w:r>
-    </w:p>
-    <w:p>
-      <w:pPr>
-        <w:pStyle w:val="NoSpacing"/>
-        <w:jc w:val="both"/>
-      </w:pPr>
-    </w:p>
-    <w:p>
-      <w:pPr>
-        <w:pStyle w:val="NoSpacing"/>
-        <w:jc w:val="both"/>
-      </w:pPr>
-      <w:r>
-        <w:rPr>
-          <w:b/>
-        </w:rPr>
-        <w:t xml:space="preserve">Paper: </w:t>
-      </w:r>
-      <w:r>
-        <w:t>A Comparative Evaluation of Unsupervised Anomaly Detection Algorithms for Multivariate Data</w:t>
-      </w:r>
-      <w:r>
-        <w:t xml:space="preserve"> (</w:t>
-      </w:r>
-      <w:r>
-        <w:rPr>
-          <w:rFonts w:cstheme="minorHAnsi"/>
-          <w:shd w:val="clear" w:color="auto" w:fill="FFFFFF"/>
-        </w:rPr>
-        <w:t>Goldstein, M. and Uchida, S., 2016</w:t>
-      </w:r>
-      <w:r>
-        <w:rPr>
-          <w:rFonts w:cstheme="minorHAnsi"/>
-          <w:shd w:val="clear" w:color="auto" w:fill="FFFFFF"/>
-        </w:rPr>
-        <w:t>)</w:t>
-      </w:r>
-    </w:p>
-    <w:p>
-      <w:pPr>
-        <w:pStyle w:val="NoSpacing"/>
-        <w:jc w:val="both"/>
-      </w:pPr>
-      <w:r>
-        <w:rPr>
-          <w:b/>
-        </w:rPr>
-        <w:t xml:space="preserve">Description: </w:t>
-      </w:r>
-      <w:r>
-        <w:t xml:space="preserve">The paper aims to achieve a comparative universal evaluation between the most common unsupervised learning models </w:t>
-      </w:r>
-      <w:r>
-        <w:t>using</w:t>
-      </w:r>
-      <w:r>
-        <w:t xml:space="preserve"> public domain datasets</w:t>
-      </w:r>
-      <w:r>
-        <w:t xml:space="preserve"> for comparative evaluations in performance and accuracy</w:t>
-      </w:r>
-      <w:r>
-        <w:t>.</w:t>
-      </w:r>
-      <w:r>
-        <w:t xml:space="preserve"> It provides benchmarks in accuracy and performance of these models allowing ranking of models against each other. </w:t>
-      </w:r>
-    </w:p>
-    <w:p>
-      <w:pPr>
-        <w:pStyle w:val="NoSpacing"/>
-        <w:jc w:val="both"/>
-      </w:pPr>
-      <w:r>
-        <w:rPr>
-          <w:b/>
-        </w:rPr>
-        <w:t xml:space="preserve">Relevance: </w:t>
-      </w:r>
-      <w:r>
-        <w:t xml:space="preserve">During my work, I will be required to detect anomalies in human behaviour within video feeds. This paper gives a good basis for selecting and exploring known </w:t>
-      </w:r>
-      <w:r>
-        <w:t xml:space="preserve">machine learning </w:t>
-      </w:r>
-      <w:r>
-        <w:t>models within this space</w:t>
-      </w:r>
-      <w:r>
-        <w:t xml:space="preserve">, looking </w:t>
-      </w:r>
-      <w:r>
-        <w:t>at not only accuracy and success</w:t>
-      </w:r>
-      <w:r>
-        <w:t xml:space="preserve"> of the models but also on their performance</w:t>
-      </w:r>
-      <w:r>
-        <w:t>.</w:t>
-      </w:r>
-      <w:r>
-        <w:t xml:space="preserve"> It compares and contrasts unsupervised learning mechanisms on a variety of datasets allowing me a good foothold when choosing what models to adopt for my own data set.</w:t>
-      </w:r>
-      <w:r>
-        <w:t xml:space="preserve"> I will be using this paper to influence which models are worth considering, and which may not be appropriate for my classification problem, either due to accuracy issues or performance lags when adopting them.</w:t>
-      </w:r>
-    </w:p>
-    <w:p>
-      <w:pPr>
-        <w:pStyle w:val="NoSpacing"/>
-        <w:jc w:val="both"/>
-      </w:pPr>
-    </w:p>
-    <w:p>
-      <w:pPr>
-        <w:pStyle w:val="NoSpacing"/>
-        <w:jc w:val="both"/>
-      </w:pPr>
-      <w:r>
-        <w:rPr>
-          <w:b/>
-        </w:rPr>
-        <w:t xml:space="preserve">Paper: </w:t>
-      </w:r>
-      <w:r>
-        <w:t>Unsupervised Learning Techniques for an Intrusion Detection S</w:t>
-      </w:r>
-      <w:r>
-        <w:t>ystem</w:t>
-      </w:r>
-      <w:r>
-        <w:t xml:space="preserve"> (</w:t>
-      </w:r>
-      <w:r>
-        <w:rPr>
-          <w:rFonts w:eastAsia="Times New Roman" w:cstheme="minorHAnsi"/>
-          <w:shd w:val="clear" w:color="auto" w:fill="FFFFFF"/>
-          <w:lang w:eastAsia="en-GB"/>
-        </w:rPr>
-        <w:t>Zanero, S. and Savaresi, S.M., 2004</w:t>
-      </w:r>
-      <w:r>
-        <w:rPr>
-          <w:rFonts w:eastAsia="Times New Roman" w:cstheme="minorHAnsi"/>
-          <w:shd w:val="clear" w:color="auto" w:fill="FFFFFF"/>
-          <w:lang w:eastAsia="en-GB"/>
-        </w:rPr>
-        <w:t>)</w:t>
-      </w:r>
-    </w:p>
-    <w:p>
-      <w:pPr>
-        <w:pStyle w:val="NoSpacing"/>
-        <w:jc w:val="both"/>
-      </w:pPr>
-      <w:r>
-        <w:rPr>
-          <w:b/>
-        </w:rPr>
-        <w:t xml:space="preserve">Description: </w:t>
-      </w:r>
-      <w:r>
-        <w:t xml:space="preserve">The paper proposes a two-tier architecture for detecting anomalies in network traffic using solely unsupervised learning methodologies. </w:t>
-      </w:r>
-      <w:r>
-        <w:t>It looks at how you can initially perform clustering of data to reduce dimensionality and then enable more sophisticated anomaly detection algorithms to categorise</w:t>
-      </w:r>
-      <w:r>
-        <w:t xml:space="preserve"> data into anomalous and normal groups</w:t>
-      </w:r>
-      <w:r>
-        <w:t xml:space="preserve">. </w:t>
-      </w:r>
-    </w:p>
-    <w:p>
-      <w:pPr>
-        <w:pStyle w:val="NoSpacing"/>
-        <w:jc w:val="both"/>
-      </w:pPr>
-      <w:r>
-        <w:rPr>
-          <w:b/>
-        </w:rPr>
-        <w:t xml:space="preserve">Relevance: </w:t>
-      </w:r>
-      <w:r>
-        <w:t xml:space="preserve">The mentioned paper investigates the use of unsupervised machine learning models; K-means algorithm, Principle Direction Partitioning and Self Organising Maps, in order to provide anomaly detection on network traffic. The investigation of these models is extremely useful for my work, when evaluating which methodologies to adopt </w:t>
-      </w:r>
-      <w:r>
-        <w:t>in</w:t>
-      </w:r>
-      <w:r>
-        <w:t xml:space="preserve"> detecting anomalous human behaviour. It further proposes an architectural approach that adopts an initial filtering of data using clustering algorithms to then enable more traditional anomaly detection methods. This approach is relevant to my work as I will be looking at how best to gain real-time analysis of video streams, which may require data transformations to make possible, and this approach could be adopted to my work.</w:t>
-      </w:r>
-    </w:p>
-    <w:p>
-      <w:pPr>
-        <w:pStyle w:val="NoSpacing"/>
-        <w:jc w:val="both"/>
-      </w:pPr>
-    </w:p>
-    <w:p>
-      <w:pPr>
-        <w:pStyle w:val="NoSpacing"/>
-        <w:jc w:val="both"/>
-      </w:pPr>
-      <w:r>
-        <w:rPr>
-          <w:b/>
-        </w:rPr>
-        <w:t xml:space="preserve">Paper: </w:t>
-      </w:r>
-      <w:r>
-        <w:t xml:space="preserve">Real-Time Network Anomaly Detection System Using Machine Learning </w:t>
-      </w:r>
-      <w:r>
-        <w:t>(</w:t>
-      </w:r>
-      <w:r>
-        <w:rPr>
-          <w:rFonts w:cstheme="minorHAnsi"/>
-          <w:shd w:val="clear" w:color="auto" w:fill="FFFFFF"/>
-        </w:rPr>
-        <w:t>Zhao, S</w:t>
-      </w:r>
-      <w:r>
-        <w:rPr>
-          <w:rFonts w:cstheme="minorHAnsi"/>
-          <w:shd w:val="clear" w:color="auto" w:fill="FFFFFF"/>
-        </w:rPr>
-        <w:t>. et al</w:t>
-      </w:r>
-      <w:r>
-        <w:rPr>
-          <w:rFonts w:cstheme="minorHAnsi"/>
-          <w:shd w:val="clear" w:color="auto" w:fill="FFFFFF"/>
-        </w:rPr>
-        <w:t>., 2015</w:t>
-      </w:r>
-      <w:r>
-        <w:rPr>
-          <w:rFonts w:cstheme="minorHAnsi"/>
-          <w:shd w:val="clear" w:color="auto" w:fill="FFFFFF"/>
-        </w:rPr>
-        <w:t>)</w:t>
-      </w:r>
-    </w:p>
-    <w:p>
-      <w:pPr>
-        <w:pStyle w:val="NoSpacing"/>
-        <w:jc w:val="both"/>
-      </w:pPr>
-      <w:r>
-        <w:rPr>
-          <w:b/>
-        </w:rPr>
-        <w:t xml:space="preserve">Description: </w:t>
-      </w:r>
-      <w:r>
-        <w:t xml:space="preserve">The paper proposes a novel framework for real-time network traffic anomaly detection using machine learning algorithms. </w:t>
-      </w:r>
-    </w:p>
-    <w:p>
-      <w:pPr>
-        <w:pStyle w:val="NoSpacing"/>
-        <w:jc w:val="both"/>
-      </w:pPr>
-      <w:r>
-        <w:rPr>
-          <w:b/>
-        </w:rPr>
-        <w:t xml:space="preserve">Relevance: </w:t>
-      </w:r>
-      <w:r>
-        <w:t>The paper proposes a suitable architecture for my dissertation project, though with a slightly different aim and data source. It will allow me a basis</w:t>
-      </w:r>
-      <w:r>
-        <w:t xml:space="preserve"> to work from</w:t>
-      </w:r>
-      <w:r>
-        <w:t xml:space="preserve"> and insight into problems to overcome when attempting to provide real-time processing of data streams. </w:t>
-      </w:r>
-      <w:r>
-        <w:t xml:space="preserve">They adopt real-time technologies including Apache Kafka, Apache Storm and Apache </w:t>
-      </w:r>
-      <w:r>
-        <w:t>Hadoop, which</w:t>
-      </w:r>
-      <w:r>
-        <w:t xml:space="preserve"> will greatly influence </w:t>
-      </w:r>
-      <w:r>
-        <w:t>the</w:t>
-      </w:r>
-      <w:r>
-        <w:t xml:space="preserve"> </w:t>
-      </w:r>
-      <w:r>
-        <w:t>final design of my</w:t>
-      </w:r>
-      <w:r>
-        <w:t xml:space="preserve"> dissertation </w:t>
-      </w:r>
-      <w:r>
-        <w:t>project.</w:t>
-      </w:r>
-    </w:p>
-    <w:p>
-      <w:pPr>
-        <w:pStyle w:val="NoSpacing"/>
-        <w:jc w:val="both"/>
-      </w:pPr>
     </w:p>
     <w:p>
       <w:pPr>
@@ -1400,24 +1030,265 @@
         <w:t xml:space="preserve">Paper: </w:t>
       </w:r>
       <w:r>
+        <w:t>A Comparative Evaluation of Unsupervised Anomaly Detection Algorithms for Multivariate Data</w:t>
+      </w:r>
+      <w:r>
+        <w:t xml:space="preserve"> [6]</w:t>
+      </w:r>
+    </w:p>
+    <w:p>
+      <w:pPr>
+        <w:pStyle w:val="NoSpacing"/>
+        <w:jc w:val="both"/>
+      </w:pPr>
+      <w:r>
+        <w:rPr>
+          <w:b/>
+        </w:rPr>
+        <w:t xml:space="preserve">Description: </w:t>
+      </w:r>
+      <w:r>
+        <w:t xml:space="preserve">The paper aims to achieve a comparative universal evaluation between the most common unsupervised learning models </w:t>
+      </w:r>
+      <w:r>
+        <w:t>using</w:t>
+      </w:r>
+      <w:r>
+        <w:t xml:space="preserve"> public domain datasets</w:t>
+      </w:r>
+      <w:r>
+        <w:t xml:space="preserve"> for comparative evaluations in performance and accuracy</w:t>
+      </w:r>
+      <w:r>
+        <w:t>.</w:t>
+      </w:r>
+      <w:r>
+        <w:t xml:space="preserve"> It provides benchmarks in accuracy and performance of these models allowing ranking of models against each other. </w:t>
+      </w:r>
+    </w:p>
+    <w:p>
+      <w:pPr>
+        <w:pStyle w:val="NoSpacing"/>
+        <w:jc w:val="both"/>
+      </w:pPr>
+      <w:r>
+        <w:rPr>
+          <w:b/>
+        </w:rPr>
+        <w:t xml:space="preserve">Relevance: </w:t>
+      </w:r>
+      <w:r>
+        <w:t xml:space="preserve">During my work, I will be required to detect anomalies in human behaviour within video feeds. This paper gives a good basis for selecting and exploring known </w:t>
+      </w:r>
+      <w:r>
+        <w:t xml:space="preserve">machine learning </w:t>
+      </w:r>
+      <w:r>
+        <w:t>models within this space</w:t>
+      </w:r>
+      <w:r>
+        <w:t xml:space="preserve">, looking </w:t>
+      </w:r>
+      <w:r>
+        <w:t>at not only accuracy and success</w:t>
+      </w:r>
+      <w:r>
+        <w:t xml:space="preserve"> of the models but also on their performance</w:t>
+      </w:r>
+      <w:r>
+        <w:t>.</w:t>
+      </w:r>
+      <w:r>
+        <w:t xml:space="preserve"> It compares and contrasts unsupervised learning mechanisms on a variety of datasets allowing me a good foothold when choosing what models to adopt for my own data set.</w:t>
+      </w:r>
+      <w:r>
+        <w:t xml:space="preserve"> I will be using this paper to influence which models are worth considering, and which may not be appropriate for my classification problem, either due to accuracy issues or performance lags when adopting them.</w:t>
+      </w:r>
+    </w:p>
+    <w:p>
+      <w:pPr>
+        <w:pStyle w:val="NoSpacing"/>
+        <w:jc w:val="both"/>
+      </w:pPr>
+    </w:p>
+    <w:p>
+      <w:pPr>
+        <w:pStyle w:val="NoSpacing"/>
+        <w:jc w:val="both"/>
+      </w:pPr>
+      <w:r>
+        <w:rPr>
+          <w:b/>
+        </w:rPr>
+        <w:t xml:space="preserve">Paper: </w:t>
+      </w:r>
+      <w:r>
+        <w:t>Unsupervised Learning Techniques for an Intrusion Detection S</w:t>
+      </w:r>
+      <w:r>
+        <w:t>ystem</w:t>
+      </w:r>
+      <w:r>
+        <w:t xml:space="preserve"> </w:t>
+      </w:r>
+      <w:r>
+        <w:t>[7]</w:t>
+      </w:r>
+    </w:p>
+    <w:p>
+      <w:pPr>
+        <w:pStyle w:val="NoSpacing"/>
+        <w:jc w:val="both"/>
+      </w:pPr>
+      <w:r>
+        <w:rPr>
+          <w:b/>
+        </w:rPr>
+        <w:t xml:space="preserve">Description: </w:t>
+      </w:r>
+      <w:r>
+        <w:t xml:space="preserve">The paper proposes a two-tier architecture for detecting anomalies in network traffic using solely unsupervised learning methodologies. </w:t>
+      </w:r>
+      <w:r>
+        <w:t>It looks at how you can initially perform clustering of data to reduce dimensionality and then enable more sophisticated anomaly detection algorithms to categorise</w:t>
+      </w:r>
+      <w:r>
+        <w:t xml:space="preserve"> data into anomalous and normal groups</w:t>
+      </w:r>
+      <w:r>
+        <w:t xml:space="preserve">. </w:t>
+      </w:r>
+    </w:p>
+    <w:p>
+      <w:pPr>
+        <w:pStyle w:val="NoSpacing"/>
+        <w:jc w:val="both"/>
+      </w:pPr>
+      <w:r>
+        <w:rPr>
+          <w:b/>
+        </w:rPr>
+        <w:t xml:space="preserve">Relevance: </w:t>
+      </w:r>
+      <w:r>
+        <w:t xml:space="preserve">The mentioned paper investigates the use of unsupervised machine learning models; K-means algorithm, Principle Direction Partitioning and Self Organising Maps, in order to provide anomaly detection on network traffic. The investigation of these models is extremely useful for my work, when evaluating which methodologies to adopt </w:t>
+      </w:r>
+      <w:r>
+        <w:t>in</w:t>
+      </w:r>
+      <w:r>
+        <w:t xml:space="preserve"> detecting anomalous human behaviour. It further proposes an architectural approach that adopts an initial filtering of data using clustering algorithms to then enable more traditional anomaly detection methods. This approach is relevant to my work as I will be looking at how best to gain real-time analysis of video streams, which may require data transformations to make possible, and this approach could be adopted to my work.</w:t>
+      </w:r>
+    </w:p>
+    <w:p>
+      <w:pPr>
+        <w:pStyle w:val="NoSpacing"/>
+        <w:jc w:val="both"/>
+      </w:pPr>
+    </w:p>
+    <w:p>
+      <w:pPr>
+        <w:pStyle w:val="NoSpacing"/>
+        <w:jc w:val="both"/>
+      </w:pPr>
+      <w:r>
+        <w:rPr>
+          <w:b/>
+        </w:rPr>
+        <w:t xml:space="preserve">Paper: </w:t>
+      </w:r>
+      <w:r>
+        <w:t xml:space="preserve">Real-Time Network Anomaly Detection System Using Machine Learning </w:t>
+      </w:r>
+      <w:r>
+        <w:t>[8]</w:t>
+      </w:r>
+    </w:p>
+    <w:p>
+      <w:pPr>
+        <w:pStyle w:val="NoSpacing"/>
+        <w:jc w:val="both"/>
+      </w:pPr>
+      <w:r>
+        <w:rPr>
+          <w:b/>
+        </w:rPr>
+        <w:t xml:space="preserve">Description: </w:t>
+      </w:r>
+      <w:r>
+        <w:t xml:space="preserve">The paper proposes a novel framework for real-time network traffic anomaly detection using machine learning algorithms. </w:t>
+      </w:r>
+    </w:p>
+    <w:p>
+      <w:pPr>
+        <w:pStyle w:val="NoSpacing"/>
+        <w:jc w:val="both"/>
+      </w:pPr>
+      <w:r>
+        <w:rPr>
+          <w:b/>
+        </w:rPr>
+        <w:t xml:space="preserve">Relevance: </w:t>
+      </w:r>
+      <w:r>
+        <w:t>The paper proposes a suitable architecture for my dissertation project, though with a slightly different aim and data source. It will allow me a basis</w:t>
+      </w:r>
+      <w:r>
+        <w:t xml:space="preserve"> to work from</w:t>
+      </w:r>
+      <w:r>
+        <w:t xml:space="preserve"> and insight into problems to overcome when attempting to provide real-time processing of data streams. </w:t>
+      </w:r>
+      <w:r>
+        <w:t xml:space="preserve">They adopt real-time technologies including Apache Kafka, Apache Storm and Apache </w:t>
+      </w:r>
+      <w:r>
+        <w:t>Hadoop, which</w:t>
+      </w:r>
+      <w:r>
+        <w:t xml:space="preserve"> will greatly influence </w:t>
+      </w:r>
+      <w:r>
+        <w:t>the</w:t>
+      </w:r>
+      <w:r>
+        <w:t xml:space="preserve"> </w:t>
+      </w:r>
+      <w:r>
+        <w:t>final design of my</w:t>
+      </w:r>
+      <w:r>
+        <w:t xml:space="preserve"> dissertation </w:t>
+      </w:r>
+      <w:r>
+        <w:t>project.</w:t>
+      </w:r>
+    </w:p>
+    <w:p>
+      <w:pPr>
+        <w:pStyle w:val="NoSpacing"/>
+        <w:jc w:val="both"/>
+      </w:pPr>
+    </w:p>
+    <w:p>
+      <w:pPr>
+        <w:pStyle w:val="NoSpacing"/>
+        <w:jc w:val="both"/>
+      </w:pPr>
+      <w:r>
+        <w:rPr>
+          <w:b/>
+        </w:rPr>
+        <w:t xml:space="preserve">Paper: </w:t>
+      </w:r>
+      <w:r>
         <w:t>Microservice Architectures for Scalability, Agility and Reliability in E-Commerce</w:t>
       </w:r>
       <w:r>
-        <w:t xml:space="preserve"> (</w:t>
-      </w:r>
-      <w:r>
-        <w:rPr>
-          <w:rFonts w:cstheme="minorHAnsi"/>
-          <w:shd w:val="clear" w:color="auto" w:fill="FFFFFF"/>
-        </w:rPr>
-        <w:t>Hasselbring, W. and Steinacker, G., 2017</w:t>
-      </w:r>
-      <w:r>
-        <w:rPr>
-          <w:rFonts w:cstheme="minorHAnsi"/>
-          <w:shd w:val="clear" w:color="auto" w:fill="FFFFFF"/>
-        </w:rPr>
-        <w:t>)</w:t>
+        <w:t xml:space="preserve"> </w:t>
+      </w:r>
+      <w:r>
+        <w:t>[9]</w:t>
       </w:r>
     </w:p>
     <w:p>
@@ -1495,21 +1366,10 @@
         <w:t>About Microservices, Containers and their Underestimated Impact on Network Performance</w:t>
       </w:r>
       <w:r>
-        <w:t xml:space="preserve"> (</w:t>
-      </w:r>
-      <w:r>
-        <w:rPr>
-          <w:rFonts w:cstheme="minorHAnsi"/>
-          <w:shd w:val="clear" w:color="auto" w:fill="FFFFFF"/>
-        </w:rPr>
-        <w:t>Kratzke, N., 2017</w:t>
-      </w:r>
-      <w:r>
-        <w:rPr>
-          <w:rFonts w:cstheme="minorHAnsi"/>
-          <w:shd w:val="clear" w:color="auto" w:fill="FFFFFF"/>
-        </w:rPr>
-        <w:t>)</w:t>
+        <w:t xml:space="preserve"> </w:t>
+      </w:r>
+      <w:r>
+        <w:t>[10]</w:t>
       </w:r>
     </w:p>
     <w:p>
@@ -1542,6 +1402,7 @@
         <w:rPr>
           <w:b/>
         </w:rPr>
+        <w:lastRenderedPageBreak/>
         <w:t xml:space="preserve">Relevance: </w:t>
       </w:r>
       <w:r>
@@ -1598,22 +1459,9 @@
     </w:p>
     <w:p>
       <w:pPr>
-        <w:pStyle w:val="NoSpacing"/>
-        <w:jc w:val="both"/>
-      </w:pPr>
-    </w:p>
-    <w:p>
-      <w:pPr>
-        <w:pStyle w:val="NoSpacing"/>
-        <w:jc w:val="both"/>
-      </w:pPr>
-    </w:p>
-    <w:p>
-      <w:pPr>
         <w:pStyle w:val="Heading2"/>
       </w:pPr>
       <w:r>
-        <w:lastRenderedPageBreak/>
         <w:t>Project Plan</w:t>
       </w:r>
     </w:p>
@@ -1772,10 +1620,13 @@
         <w:t>Figure 2</w:t>
       </w:r>
       <w:r>
-        <w:t xml:space="preserve">, based on the Enterprise Agile model (BJSS, </w:t>
-      </w:r>
-      <w:r>
-        <w:t>2008), that I have completed tasks within the feasibility stage of the project and will be moving onto the discover</w:t>
+        <w:t>, based</w:t>
+      </w:r>
+      <w:r>
+        <w:t xml:space="preserve"> on the Enterprise Agile model [4], </w:t>
+      </w:r>
+      <w:r>
+        <w:t>that I have completed tasks within the feasibility stage of the project and will be moving onto the discover</w:t>
       </w:r>
       <w:r>
         <w:t xml:space="preserve">y phase after the January exam period. </w:t>
@@ -1790,7 +1641,6 @@
         <w:jc w:val="both"/>
       </w:pPr>
       <w:r>
-        <w:lastRenderedPageBreak/>
         <w:tab/>
         <w:t xml:space="preserve">I have chosen this </w:t>
       </w:r>
@@ -1855,18 +1705,16 @@
     </w:p>
     <w:p>
       <w:pPr>
+        <w:pStyle w:val="NoSpacing"/>
+        <w:ind w:firstLine="720"/>
+        <w:jc w:val="both"/>
+      </w:pPr>
+      <w:bookmarkStart w:id="0" w:name="_GoBack"/>
+      <w:bookmarkEnd w:id="0"/>
+    </w:p>
+    <w:p>
+      <w:pPr>
         <w:pStyle w:val="Heading2"/>
-        <w:rPr>
-          <w:rFonts w:asciiTheme="minorHAnsi" w:eastAsiaTheme="minorHAnsi" w:hAnsiTheme="minorHAnsi" w:cstheme="minorBidi"/>
-          <w:color w:val="auto"/>
-          <w:sz w:val="22"/>
-          <w:szCs w:val="22"/>
-        </w:rPr>
-      </w:pPr>
-    </w:p>
-    <w:p>
-      <w:pPr>
-        <w:pStyle w:val="Heading2"/>
       </w:pPr>
       <w:r>
         <w:t>References</w:t>
@@ -1881,6 +1729,13 @@
           <w:shd w:val="clear" w:color="auto" w:fill="FFFFFF"/>
         </w:rPr>
       </w:pPr>
+      <w:r>
+        <w:rPr>
+          <w:rFonts w:cstheme="minorHAnsi"/>
+          <w:shd w:val="clear" w:color="auto" w:fill="FFFFFF"/>
+        </w:rPr>
+        <w:t>[1]-</w:t>
+      </w:r>
       <w:r>
         <w:rPr>
           <w:rFonts w:cstheme="minorHAnsi"/>
@@ -1958,6 +1813,13 @@
           <w:rFonts w:cstheme="minorHAnsi"/>
           <w:shd w:val="clear" w:color="auto" w:fill="FFFFFF"/>
         </w:rPr>
+        <w:t>[2]-</w:t>
+      </w:r>
+      <w:r>
+        <w:rPr>
+          <w:rFonts w:cstheme="minorHAnsi"/>
+          <w:shd w:val="clear" w:color="auto" w:fill="FFFFFF"/>
+        </w:rPr>
         <w:t>Scotland Yard (2010) </w:t>
       </w:r>
       <w:r>
@@ -2065,7 +1927,14 @@
           <w:rFonts w:cstheme="minorHAnsi"/>
           <w:shd w:val="clear" w:color="auto" w:fill="FFFFFF"/>
         </w:rPr>
-        <w:t>Press Association (2009) 'CCTV cameras help to solve one in every 1000 crimes', </w:t>
+        <w:t xml:space="preserve">[3]-Press </w:t>
+      </w:r>
+      <w:r>
+        <w:rPr>
+          <w:rFonts w:cstheme="minorHAnsi"/>
+          <w:shd w:val="clear" w:color="auto" w:fill="FFFFFF"/>
+        </w:rPr>
+        <w:t>Association (2009) 'CCTV cameras help to solve one in every 1000 crimes', </w:t>
       </w:r>
       <w:r>
         <w:rPr>
@@ -2164,6 +2033,14 @@
           <w:shd w:val="clear" w:color="auto" w:fill="FFFFFF"/>
           <w:lang w:eastAsia="en-GB"/>
         </w:rPr>
+        <w:t>[4]-</w:t>
+      </w:r>
+      <w:r>
+        <w:rPr>
+          <w:rFonts w:eastAsia="Times New Roman" w:cstheme="minorHAnsi"/>
+          <w:shd w:val="clear" w:color="auto" w:fill="FFFFFF"/>
+          <w:lang w:eastAsia="en-GB"/>
+        </w:rPr>
         <w:t>Wilson, N. (2016) </w:t>
       </w:r>
       <w:r>
@@ -2229,6 +2106,13 @@
           <w:rFonts w:cstheme="minorHAnsi"/>
           <w:shd w:val="clear" w:color="auto" w:fill="FFFFFF"/>
         </w:rPr>
+        <w:t>[5]-</w:t>
+      </w:r>
+      <w:r>
+        <w:rPr>
+          <w:rFonts w:cstheme="minorHAnsi"/>
+          <w:shd w:val="clear" w:color="auto" w:fill="FFFFFF"/>
+        </w:rPr>
         <w:t>Ko, T., 2008, October. A survey on behavior analysis in video surveillance for homeland security applications. In </w:t>
       </w:r>
       <w:r>
@@ -2271,6 +2155,13 @@
           <w:rFonts w:cstheme="minorHAnsi"/>
           <w:shd w:val="clear" w:color="auto" w:fill="FFFFFF"/>
         </w:rPr>
+        <w:t>[6]-</w:t>
+      </w:r>
+      <w:r>
+        <w:rPr>
+          <w:rFonts w:cstheme="minorHAnsi"/>
+          <w:shd w:val="clear" w:color="auto" w:fill="FFFFFF"/>
+        </w:rPr>
         <w:t>Goldstein, M. and Uchida, S., 2016. A comparative evaluation of unsupervised anomaly detection algorithms for multivariate data. </w:t>
       </w:r>
       <w:r>
@@ -2325,6 +2216,14 @@
           <w:lang w:eastAsia="en-GB"/>
         </w:rPr>
       </w:pPr>
+      <w:r>
+        <w:rPr>
+          <w:rFonts w:eastAsia="Times New Roman" w:cstheme="minorHAnsi"/>
+          <w:shd w:val="clear" w:color="auto" w:fill="FFFFFF"/>
+          <w:lang w:eastAsia="en-GB"/>
+        </w:rPr>
+        <w:t>[7]-</w:t>
+      </w:r>
       <w:r>
         <w:rPr>
           <w:rFonts w:eastAsia="Times New Roman" w:cstheme="minorHAnsi"/>
@@ -2376,6 +2275,13 @@
           <w:rFonts w:cstheme="minorHAnsi"/>
           <w:shd w:val="clear" w:color="auto" w:fill="FFFFFF"/>
         </w:rPr>
+        <w:t>[8]-</w:t>
+      </w:r>
+      <w:r>
+        <w:rPr>
+          <w:rFonts w:cstheme="minorHAnsi"/>
+          <w:shd w:val="clear" w:color="auto" w:fill="FFFFFF"/>
+        </w:rPr>
         <w:t>Zhao, S., Chandrashekar, M., Lee, Y. and Medhi, D., 2015, March. Real-time network anomaly detection system using machine learning. In </w:t>
       </w:r>
       <w:r>
@@ -2418,6 +2324,13 @@
           <w:rFonts w:cstheme="minorHAnsi"/>
           <w:shd w:val="clear" w:color="auto" w:fill="FFFFFF"/>
         </w:rPr>
+        <w:t>[9]-</w:t>
+      </w:r>
+      <w:r>
+        <w:rPr>
+          <w:rFonts w:cstheme="minorHAnsi"/>
+          <w:shd w:val="clear" w:color="auto" w:fill="FFFFFF"/>
+        </w:rPr>
         <w:t>Hasselbring, W. and Steinacker, G., 2017, April. Microservice Architectures for Scalability, Agility and Reliability in E-Commerce. In </w:t>
       </w:r>
       <w:r>
@@ -2461,6 +2374,13 @@
           <w:rFonts w:cstheme="minorHAnsi"/>
           <w:shd w:val="clear" w:color="auto" w:fill="FFFFFF"/>
         </w:rPr>
+        <w:t>[10]-</w:t>
+      </w:r>
+      <w:r>
+        <w:rPr>
+          <w:rFonts w:cstheme="minorHAnsi"/>
+          <w:shd w:val="clear" w:color="auto" w:fill="FFFFFF"/>
+        </w:rPr>
         <w:t>Kratzke, N., 2017. About microservices, containers and their underestimated impact on network performance. </w:t>
       </w:r>
       <w:r>
@@ -2479,8 +2399,6 @@
         </w:rPr>
         <w:t>.</w:t>
       </w:r>
-      <w:bookmarkStart w:id="0" w:name="_GoBack"/>
-      <w:bookmarkEnd w:id="0"/>
     </w:p>
     <w:sectPr>
       <w:headerReference w:type="default" r:id="rId12"/>
@@ -2494,7 +2412,7 @@
 </file>
 
 <file path=word/endnotes.xml><?xml version="1.0" encoding="utf-8"?>
-<w:endnotes xmlns:wpc="http://schemas.microsoft.com/office/word/2010/wordprocessingCanvas" xmlns:cx="http://schemas.microsoft.com/office/drawing/2014/chartex" xmlns:cx1="http://schemas.microsoft.com/office/drawing/2015/9/8/chartex" xmlns:mc="http://schemas.openxmlformats.org/markup-compatibility/2006" xmlns:o="urn:schemas-microsoft-com:office:office" xmlns:r="http://schemas.openxmlformats.org/officeDocument/2006/relationships" xmlns:m="http://schemas.openxmlformats.org/officeDocument/2006/math" xmlns:v="urn:schemas-microsoft-com:vml" xmlns:wp14="http://schemas.microsoft.com/office/word/2010/wordprocessingDrawing" xmlns:wp="http://schemas.openxmlformats.org/drawingml/2006/wordprocessingDrawing" xmlns:w10="urn:schemas-microsoft-com:office:word" xmlns:w="http://schemas.openxmlformats.org/wordprocessingml/2006/main" xmlns:w14="http://schemas.microsoft.com/office/word/2010/wordml" xmlns:w15="http://schemas.microsoft.com/office/word/2012/wordml" xmlns:w16se="http://schemas.microsoft.com/office/word/2015/wordml/symex" xmlns:wpg="http://schemas.microsoft.com/office/word/2010/wordprocessingGroup" xmlns:wpi="http://schemas.microsoft.com/office/word/2010/wordprocessingInk" xmlns:wne="http://schemas.microsoft.com/office/word/2006/wordml" xmlns:wps="http://schemas.microsoft.com/office/word/2010/wordprocessingShape" mc:Ignorable="w14 w15 w16se wp14">
+<w:endnotes xmlns:wpc="http://schemas.microsoft.com/office/word/2010/wordprocessingCanvas" xmlns:mo="http://schemas.microsoft.com/office/mac/office/2008/main" xmlns:mc="http://schemas.openxmlformats.org/markup-compatibility/2006" xmlns:mv="urn:schemas-microsoft-com:mac:vml" xmlns:o="urn:schemas-microsoft-com:office:office" xmlns:r="http://schemas.openxmlformats.org/officeDocument/2006/relationships" xmlns:m="http://schemas.openxmlformats.org/officeDocument/2006/math" xmlns:v="urn:schemas-microsoft-com:vml" xmlns:wp14="http://schemas.microsoft.com/office/word/2010/wordprocessingDrawing" xmlns:wp="http://schemas.openxmlformats.org/drawingml/2006/wordprocessingDrawing" xmlns:w10="urn:schemas-microsoft-com:office:word" xmlns:w="http://schemas.openxmlformats.org/wordprocessingml/2006/main" xmlns:w14="http://schemas.microsoft.com/office/word/2010/wordml" xmlns:w15="http://schemas.microsoft.com/office/word/2012/wordml" xmlns:wpg="http://schemas.microsoft.com/office/word/2010/wordprocessingGroup" xmlns:wpi="http://schemas.microsoft.com/office/word/2010/wordprocessingInk" xmlns:wne="http://schemas.microsoft.com/office/word/2006/wordml" xmlns:wps="http://schemas.microsoft.com/office/word/2010/wordprocessingShape" mc:Ignorable="w14 w15 wp14">
   <w:endnote w:type="separator" w:id="-1">
     <w:p>
       <w:pPr>
@@ -2519,7 +2437,7 @@
 </file>
 
 <file path=word/footnotes.xml><?xml version="1.0" encoding="utf-8"?>
-<w:footnotes xmlns:wpc="http://schemas.microsoft.com/office/word/2010/wordprocessingCanvas" xmlns:cx="http://schemas.microsoft.com/office/drawing/2014/chartex" xmlns:cx1="http://schemas.microsoft.com/office/drawing/2015/9/8/chartex" xmlns:mc="http://schemas.openxmlformats.org/markup-compatibility/2006" xmlns:o="urn:schemas-microsoft-com:office:office" xmlns:r="http://schemas.openxmlformats.org/officeDocument/2006/relationships" xmlns:m="http://schemas.openxmlformats.org/officeDocument/2006/math" xmlns:v="urn:schemas-microsoft-com:vml" xmlns:wp14="http://schemas.microsoft.com/office/word/2010/wordprocessingDrawing" xmlns:wp="http://schemas.openxmlformats.org/drawingml/2006/wordprocessingDrawing" xmlns:w10="urn:schemas-microsoft-com:office:word" xmlns:w="http://schemas.openxmlformats.org/wordprocessingml/2006/main" xmlns:w14="http://schemas.microsoft.com/office/word/2010/wordml" xmlns:w15="http://schemas.microsoft.com/office/word/2012/wordml" xmlns:w16se="http://schemas.microsoft.com/office/word/2015/wordml/symex" xmlns:wpg="http://schemas.microsoft.com/office/word/2010/wordprocessingGroup" xmlns:wpi="http://schemas.microsoft.com/office/word/2010/wordprocessingInk" xmlns:wne="http://schemas.microsoft.com/office/word/2006/wordml" xmlns:wps="http://schemas.microsoft.com/office/word/2010/wordprocessingShape" mc:Ignorable="w14 w15 w16se wp14">
+<w:footnotes xmlns:wpc="http://schemas.microsoft.com/office/word/2010/wordprocessingCanvas" xmlns:mo="http://schemas.microsoft.com/office/mac/office/2008/main" xmlns:mc="http://schemas.openxmlformats.org/markup-compatibility/2006" xmlns:mv="urn:schemas-microsoft-com:mac:vml" xmlns:o="urn:schemas-microsoft-com:office:office" xmlns:r="http://schemas.openxmlformats.org/officeDocument/2006/relationships" xmlns:m="http://schemas.openxmlformats.org/officeDocument/2006/math" xmlns:v="urn:schemas-microsoft-com:vml" xmlns:wp14="http://schemas.microsoft.com/office/word/2010/wordprocessingDrawing" xmlns:wp="http://schemas.openxmlformats.org/drawingml/2006/wordprocessingDrawing" xmlns:w10="urn:schemas-microsoft-com:office:word" xmlns:w="http://schemas.openxmlformats.org/wordprocessingml/2006/main" xmlns:w14="http://schemas.microsoft.com/office/word/2010/wordml" xmlns:w15="http://schemas.microsoft.com/office/word/2012/wordml" xmlns:wpg="http://schemas.microsoft.com/office/word/2010/wordprocessingGroup" xmlns:wpi="http://schemas.microsoft.com/office/word/2010/wordprocessingInk" xmlns:wne="http://schemas.microsoft.com/office/word/2006/wordml" xmlns:wps="http://schemas.microsoft.com/office/word/2010/wordprocessingShape" mc:Ignorable="w14 w15 wp14">
   <w:footnote w:type="separator" w:id="-1">
     <w:p>
       <w:pPr>
@@ -2544,7 +2462,7 @@
 </file>
 
 <file path=word/header1.xml><?xml version="1.0" encoding="utf-8"?>
-<w:hdr xmlns:wpc="http://schemas.microsoft.com/office/word/2010/wordprocessingCanvas" xmlns:cx="http://schemas.microsoft.com/office/drawing/2014/chartex" xmlns:cx1="http://schemas.microsoft.com/office/drawing/2015/9/8/chartex" xmlns:mc="http://schemas.openxmlformats.org/markup-compatibility/2006" xmlns:o="urn:schemas-microsoft-com:office:office" xmlns:r="http://schemas.openxmlformats.org/officeDocument/2006/relationships" xmlns:m="http://schemas.openxmlformats.org/officeDocument/2006/math" xmlns:v="urn:schemas-microsoft-com:vml" xmlns:wp14="http://schemas.microsoft.com/office/word/2010/wordprocessingDrawing" xmlns:wp="http://schemas.openxmlformats.org/drawingml/2006/wordprocessingDrawing" xmlns:w10="urn:schemas-microsoft-com:office:word" xmlns:w="http://schemas.openxmlformats.org/wordprocessingml/2006/main" xmlns:w14="http://schemas.microsoft.com/office/word/2010/wordml" xmlns:w15="http://schemas.microsoft.com/office/word/2012/wordml" xmlns:w16se="http://schemas.microsoft.com/office/word/2015/wordml/symex" xmlns:wpg="http://schemas.microsoft.com/office/word/2010/wordprocessingGroup" xmlns:wpi="http://schemas.microsoft.com/office/word/2010/wordprocessingInk" xmlns:wne="http://schemas.microsoft.com/office/word/2006/wordml" xmlns:wps="http://schemas.microsoft.com/office/word/2010/wordprocessingShape" mc:Ignorable="w14 w15 w16se wp14">
+<w:hdr xmlns:wpc="http://schemas.microsoft.com/office/word/2010/wordprocessingCanvas" xmlns:mo="http://schemas.microsoft.com/office/mac/office/2008/main" xmlns:mc="http://schemas.openxmlformats.org/markup-compatibility/2006" xmlns:mv="urn:schemas-microsoft-com:mac:vml" xmlns:o="urn:schemas-microsoft-com:office:office" xmlns:r="http://schemas.openxmlformats.org/officeDocument/2006/relationships" xmlns:m="http://schemas.openxmlformats.org/officeDocument/2006/math" xmlns:v="urn:schemas-microsoft-com:vml" xmlns:wp14="http://schemas.microsoft.com/office/word/2010/wordprocessingDrawing" xmlns:wp="http://schemas.openxmlformats.org/drawingml/2006/wordprocessingDrawing" xmlns:w10="urn:schemas-microsoft-com:office:word" xmlns:w="http://schemas.openxmlformats.org/wordprocessingml/2006/main" xmlns:w14="http://schemas.microsoft.com/office/word/2010/wordml" xmlns:w15="http://schemas.microsoft.com/office/word/2012/wordml" xmlns:wpg="http://schemas.microsoft.com/office/word/2010/wordprocessingGroup" xmlns:wpi="http://schemas.microsoft.com/office/word/2010/wordprocessingInk" xmlns:wne="http://schemas.microsoft.com/office/word/2006/wordml" xmlns:wps="http://schemas.microsoft.com/office/word/2010/wordprocessingShape" mc:Ignorable="w14 w15 wp14">
   <w:p>
     <w:pPr>
       <w:pStyle w:val="Header"/>
@@ -2565,8 +2483,8 @@
 </file>
 
 <file path=word/numbering.xml><?xml version="1.0" encoding="utf-8"?>
-<w:numbering xmlns:wpc="http://schemas.microsoft.com/office/word/2010/wordprocessingCanvas" xmlns:cx="http://schemas.microsoft.com/office/drawing/2014/chartex" xmlns:cx1="http://schemas.microsoft.com/office/drawing/2015/9/8/chartex" xmlns:mc="http://schemas.openxmlformats.org/markup-compatibility/2006" xmlns:o="urn:schemas-microsoft-com:office:office" xmlns:r="http://schemas.openxmlformats.org/officeDocument/2006/relationships" xmlns:m="http://schemas.openxmlformats.org/officeDocument/2006/math" xmlns:v="urn:schemas-microsoft-com:vml" xmlns:wp14="http://schemas.microsoft.com/office/word/2010/wordprocessingDrawing" xmlns:wp="http://schemas.openxmlformats.org/drawingml/2006/wordprocessingDrawing" xmlns:w10="urn:schemas-microsoft-com:office:word" xmlns:w="http://schemas.openxmlformats.org/wordprocessingml/2006/main" xmlns:w14="http://schemas.microsoft.com/office/word/2010/wordml" xmlns:w15="http://schemas.microsoft.com/office/word/2012/wordml" xmlns:w16se="http://schemas.microsoft.com/office/word/2015/wordml/symex" xmlns:wpg="http://schemas.microsoft.com/office/word/2010/wordprocessingGroup" xmlns:wpi="http://schemas.microsoft.com/office/word/2010/wordprocessingInk" xmlns:wne="http://schemas.microsoft.com/office/word/2006/wordml" xmlns:wps="http://schemas.microsoft.com/office/word/2010/wordprocessingShape" mc:Ignorable="w14 w15 w16se wp14">
-  <w:abstractNum w:abstractNumId="0" w15:restartNumberingAfterBreak="0">
+<w:numbering xmlns:wpc="http://schemas.microsoft.com/office/word/2010/wordprocessingCanvas" xmlns:mo="http://schemas.microsoft.com/office/mac/office/2008/main" xmlns:mc="http://schemas.openxmlformats.org/markup-compatibility/2006" xmlns:mv="urn:schemas-microsoft-com:mac:vml" xmlns:o="urn:schemas-microsoft-com:office:office" xmlns:r="http://schemas.openxmlformats.org/officeDocument/2006/relationships" xmlns:m="http://schemas.openxmlformats.org/officeDocument/2006/math" xmlns:v="urn:schemas-microsoft-com:vml" xmlns:wp14="http://schemas.microsoft.com/office/word/2010/wordprocessingDrawing" xmlns:wp="http://schemas.openxmlformats.org/drawingml/2006/wordprocessingDrawing" xmlns:w10="urn:schemas-microsoft-com:office:word" xmlns:w="http://schemas.openxmlformats.org/wordprocessingml/2006/main" xmlns:w14="http://schemas.microsoft.com/office/word/2010/wordml" xmlns:w15="http://schemas.microsoft.com/office/word/2012/wordml" xmlns:wpg="http://schemas.microsoft.com/office/word/2010/wordprocessingGroup" xmlns:wpi="http://schemas.microsoft.com/office/word/2010/wordprocessingInk" xmlns:wne="http://schemas.microsoft.com/office/word/2006/wordml" xmlns:wps="http://schemas.microsoft.com/office/word/2010/wordprocessingShape" mc:Ignorable="w14 w15 wp14">
+  <w:abstractNum w:abstractNumId="0">
     <w:nsid w:val="245102DF"/>
     <w:multiLevelType w:val="hybridMultilevel"/>
     <w:tmpl w:val="8F80891E"/>
@@ -2678,7 +2596,7 @@
       </w:rPr>
     </w:lvl>
   </w:abstractNum>
-  <w:abstractNum w:abstractNumId="1" w15:restartNumberingAfterBreak="0">
+  <w:abstractNum w:abstractNumId="1">
     <w:nsid w:val="3993745E"/>
     <w:multiLevelType w:val="hybridMultilevel"/>
     <w:tmpl w:val="8858227C"/>
@@ -2777,7 +2695,7 @@
 </file>
 
 <file path=word/styles.xml><?xml version="1.0" encoding="utf-8"?>
-<w:styles xmlns:mc="http://schemas.openxmlformats.org/markup-compatibility/2006" xmlns:r="http://schemas.openxmlformats.org/officeDocument/2006/relationships" xmlns:w="http://schemas.openxmlformats.org/wordprocessingml/2006/main" xmlns:w14="http://schemas.microsoft.com/office/word/2010/wordml" xmlns:w15="http://schemas.microsoft.com/office/word/2012/wordml" xmlns:w16se="http://schemas.microsoft.com/office/word/2015/wordml/symex" mc:Ignorable="w14 w15 w16se">
+<w:styles xmlns:mc="http://schemas.openxmlformats.org/markup-compatibility/2006" xmlns:r="http://schemas.openxmlformats.org/officeDocument/2006/relationships" xmlns:w="http://schemas.openxmlformats.org/wordprocessingml/2006/main" xmlns:w14="http://schemas.microsoft.com/office/word/2010/wordml" xmlns:w15="http://schemas.microsoft.com/office/word/2012/wordml" mc:Ignorable="w14 w15">
   <w:docDefaults>
     <w:rPrDefault>
       <w:rPr>
@@ -2793,7 +2711,7 @@
       </w:pPr>
     </w:pPrDefault>
   </w:docDefaults>
-  <w:latentStyles w:defLockedState="0" w:defUIPriority="99" w:defSemiHidden="0" w:defUnhideWhenUsed="0" w:defQFormat="0" w:count="371">
+  <w:latentStyles w:defLockedState="0" w:defUIPriority="99" w:defSemiHidden="0" w:defUnhideWhenUsed="0" w:defQFormat="0" w:count="382">
     <w:lsdException w:name="Normal" w:uiPriority="0" w:qFormat="1"/>
     <w:lsdException w:name="heading 1" w:uiPriority="9" w:qFormat="1"/>
     <w:lsdException w:name="heading 2" w:semiHidden="1" w:uiPriority="9" w:unhideWhenUsed="1" w:qFormat="1"/>
@@ -2899,7 +2817,6 @@
     <w:lsdException w:name="HTML Sample" w:semiHidden="1" w:unhideWhenUsed="1"/>
     <w:lsdException w:name="HTML Typewriter" w:semiHidden="1" w:unhideWhenUsed="1"/>
     <w:lsdException w:name="HTML Variable" w:semiHidden="1" w:unhideWhenUsed="1"/>
-    <w:lsdException w:name="Normal Table" w:semiHidden="1" w:unhideWhenUsed="1"/>
     <w:lsdException w:name="annotation subject" w:semiHidden="1" w:unhideWhenUsed="1"/>
     <w:lsdException w:name="No List" w:semiHidden="1" w:unhideWhenUsed="1"/>
     <w:lsdException w:name="Outline List 1" w:semiHidden="1" w:unhideWhenUsed="1"/>
@@ -2945,11 +2862,9 @@
     <w:lsdException w:name="Table Subtle 1" w:semiHidden="1" w:unhideWhenUsed="1"/>
     <w:lsdException w:name="Table Subtle 2" w:semiHidden="1" w:unhideWhenUsed="1"/>
     <w:lsdException w:name="Table Web 1" w:semiHidden="1" w:unhideWhenUsed="1"/>
-    <w:lsdException w:name="Table Web 2" w:semiHidden="1" w:unhideWhenUsed="1"/>
     <w:lsdException w:name="Table Web 3" w:semiHidden="1" w:unhideWhenUsed="1"/>
     <w:lsdException w:name="Balloon Text" w:semiHidden="1" w:unhideWhenUsed="1"/>
     <w:lsdException w:name="Table Grid" w:uiPriority="39"/>
-    <w:lsdException w:name="Table Theme" w:semiHidden="1" w:unhideWhenUsed="1"/>
     <w:lsdException w:name="Placeholder Text" w:semiHidden="1"/>
     <w:lsdException w:name="No Spacing" w:uiPriority="1" w:qFormat="1"/>
     <w:lsdException w:name="Light Shading" w:uiPriority="60"/>
@@ -3165,6 +3080,8 @@
     <w:lsdException w:name="List Table 5 Dark Accent 6" w:uiPriority="50"/>
     <w:lsdException w:name="List Table 6 Colorful Accent 6" w:uiPriority="51"/>
     <w:lsdException w:name="List Table 7 Colorful Accent 6" w:uiPriority="52"/>
+    <w:lsdException w:name="Mention" w:semiHidden="1" w:unhideWhenUsed="1"/>
+    <w:lsdException w:name="Smart Hyperlink" w:semiHidden="1" w:unhideWhenUsed="1"/>
   </w:latentStyles>
   <w:style w:type="paragraph" w:default="1" w:styleId="Normal">
     <w:name w:val="Normal"/>

--- a/Deliverables/DissertationProposal.docx
+++ b/Deliverables/DissertationProposal.docx
@@ -46,10 +46,31 @@
         <w:t xml:space="preserve"> </w:t>
       </w:r>
       <w:r>
-        <w:t xml:space="preserve">an estimated 4.2 million surveillance cameras watch us every day </w:t>
-      </w:r>
-      <w:r>
-        <w:t xml:space="preserve">[1]. </w:t>
+        <w:t>an estimated 4.2 million surveill</w:t>
+      </w:r>
+      <w:r>
+        <w:t xml:space="preserve">ance cameras watch us every day </w:t>
+      </w:r>
+      <w:r>
+        <w:fldChar w:fldCharType="begin" w:fldLock="1"/>
+      </w:r>
+      <w:r>
+        <w:instrText>ADDIN CSL_CITATION { "citationItems" : [ { "id" : "ITEM-1", "itemData" : { "DOI" : "10.1093/bjc/azi047", "ISBN" : "0007-0955", "ISSN" : "00070955", "abstract" : "In recent years, a number of writers have suggested that contemporary strategies of crime control have called into question some of the central features of \u2018penal modernism\u2019. The return of punitively orientated \u2018ostentatious\u2019 forms of punishment whereby state representatives try to bring penal policy more in line with public sentiment is implicated (Pratt 2000; 2002). For other writers, the apparent erosion of state power accompanied by \u2018new modes of governance\u2019 based upon \u2018risk management\u2019 rather than the normalization of individual offenders is at the centre of a shift towards a \u2018late modern\u2019 or \u2018postmodern\u2019 penality (Feeley and Simon 1994; Smandych 1999; Garland 1996). This article draws upon research conducted for the European Union-funded URBANEYE project  to ask how the rapid growth in the use of CCTV in the UK fits in with contemporary debates on the emergence of a \u2018post modern\u2019 penality (Garland 1996 2001; Hallsworth 2002; Lucken 1999; O\u2019Malley, 1999; Simon 1994). We begin with a review of the theoretical literature on visual surveillance. Next we draw upon our empirical research to provide an account of the extent and sophistication of CCTV usage in publicly accessible spaces in London. Finally, we examine the \u2018practice of video surveillance\u2019 in four different settings \u2013 an open-street CCTV system, a transport system (mainline railway station), West London Mall and South London Mall.", "author" : [ { "dropping-particle" : "", "family" : "Norris", "given" : "Clive", "non-dropping-particle" : "", "parse-names" : false, "suffix" : "" }, { "dropping-particle" : "", "family" : "McCahill", "given" : "Michael", "non-dropping-particle" : "", "parse-names" : false, "suffix" : "" } ], "container-title" : "British Journal of Criminology", "id" : "ITEM-1", "issue" : "1", "issued" : { "date-parts" : [ [ "2006" ] ] }, "page" : "97-118", "title" : "CCTV: Beyond penal modernism?", "type" : "article-journal", "volume" : "46" }, "uris" : [ "http://www.mendeley.com/documents/?uuid=62be2356-f7f8-415a-9d7b-c6994cb8df8a" ] } ], "mendeley" : { "formattedCitation" : "(Norris and McCahill, 2006)", "plainTextFormattedCitation" : "(Norris and McCahill, 2006)", "previouslyFormattedCitation" : "(Norris and McCahill, 2006)" }, "properties" : {  }, "schema" : "https://github.com/citation-style-language/schema/raw/master/csl-citation.json" }</w:instrText>
+      </w:r>
+      <w:r>
+        <w:fldChar w:fldCharType="separate"/>
+      </w:r>
+      <w:r>
+        <w:rPr>
+          <w:noProof/>
+        </w:rPr>
+        <w:t>(Norris and McCahill, 2006)</w:t>
+      </w:r>
+      <w:r>
+        <w:fldChar w:fldCharType="end"/>
+      </w:r>
+      <w:r>
+        <w:t xml:space="preserve">. </w:t>
       </w:r>
       <w:r>
         <w:t>CCTV is deployed to</w:t>
@@ -67,7 +88,25 @@
         <w:t xml:space="preserve">CCTV is actively available in 96% of homicide investigations, where it added value to the case 80% of the time </w:t>
       </w:r>
       <w:r>
-        <w:t xml:space="preserve">[2]. </w:t>
+        <w:fldChar w:fldCharType="begin" w:fldLock="1"/>
+      </w:r>
+      <w:r>
+        <w:instrText>ADDIN CSL_CITATION { "citationItems" : [ { "id" : "ITEM-1", "itemData" : { "URL" : "https://goo.gl/oS5Tgn", "accessed" : { "date-parts" : [ [ "2017", "11", "15" ] ] }, "author" : [ { "dropping-particle" : "", "family" : "Yard", "given" : "Scotland", "non-dropping-particle" : "", "parse-names" : false, "suffix" : "" } ], "id" : "ITEM-1", "issued" : { "date-parts" : [ [ "2010" ] ] }, "title" : "CCTV in Homicide Investigations", "type" : "webpage" }, "prefix" : "Scotland ", "uris" : [ "http://www.mendeley.com/documents/?uuid=ee3d48b9-9688-4b2f-93a8-3ce8da626894" ] } ], "mendeley" : { "formattedCitation" : "(Scotland Yard, 2010)", "plainTextFormattedCitation" : "(Scotland Yard, 2010)", "previouslyFormattedCitation" : "(Scotland Yard, 2010)" }, "properties" : {  }, "schema" : "https://github.com/citation-style-language/schema/raw/master/csl-citation.json" }</w:instrText>
+      </w:r>
+      <w:r>
+        <w:fldChar w:fldCharType="separate"/>
+      </w:r>
+      <w:r>
+        <w:rPr>
+          <w:noProof/>
+        </w:rPr>
+        <w:t>(Scotland Yard, 2010)</w:t>
+      </w:r>
+      <w:r>
+        <w:fldChar w:fldCharType="end"/>
+      </w:r>
+      <w:r>
+        <w:t xml:space="preserve">. </w:t>
       </w:r>
       <w:r>
         <w:t xml:space="preserve">However, this statistic does not hold true for all crimes within the UK, </w:t>
@@ -88,7 +127,25 @@
         <w:t xml:space="preserve"> involves CCTV usage</w:t>
       </w:r>
       <w:r>
-        <w:t xml:space="preserve"> [3]</w:t>
+        <w:t xml:space="preserve"> </w:t>
+      </w:r>
+      <w:r>
+        <w:fldChar w:fldCharType="begin" w:fldLock="1"/>
+      </w:r>
+      <w:r>
+        <w:instrText>ADDIN CSL_CITATION { "citationItems" : [ { "id" : "ITEM-1", "itemData" : { "abstract" : "Just one crime is solved a year by every 1,000 CCTV cameras in Britain's largest force area, it was claimed today.", "author" : [ { "dropping-particle" : "", "family" : "Hope", "given" : "Christopher", "non-dropping-particle" : "", "parse-names" : false, "suffix" : "" } ], "container-title" : "Telegraph.co.uk", "id" : "ITEM-1", "issued" : { "date-parts" : [ [ "2009" ] ] }, "title" : "One crime solved for every 1,000 CCTV cameras, senior officer claims", "type" : "article-newspaper" }, "uris" : [ "http://www.mendeley.com/documents/?uuid=b2ceb742-748c-4868-b7e7-c66486fbc541" ] } ], "mendeley" : { "formattedCitation" : "(Hope, 2009)", "plainTextFormattedCitation" : "(Hope, 2009)", "previouslyFormattedCitation" : "(Hope, 2009)" }, "properties" : {  }, "schema" : "https://github.com/citation-style-language/schema/raw/master/csl-citation.json" }</w:instrText>
+      </w:r>
+      <w:r>
+        <w:fldChar w:fldCharType="separate"/>
+      </w:r>
+      <w:r>
+        <w:rPr>
+          <w:noProof/>
+        </w:rPr>
+        <w:t>(Hope, 2009)</w:t>
+      </w:r>
+      <w:r>
+        <w:fldChar w:fldCharType="end"/>
       </w:r>
       <w:r>
         <w:rPr>
@@ -179,7 +236,42 @@
           <w:color w:val="000000"/>
           <w:shd w:val="clear" w:color="auto" w:fill="FFFFFF"/>
         </w:rPr>
-        <w:t>ims, whether this be an individual or business. In response to this problem, we need to begin to ingest video footage in a smarter capacity. If we can understand the events occurring in a</w:t>
+        <w:t xml:space="preserve">ims, whether this be an individual or business. </w:t>
+      </w:r>
+      <w:r>
+        <w:rPr>
+          <w:color w:val="000000"/>
+          <w:shd w:val="clear" w:color="auto" w:fill="FFFFFF"/>
+        </w:rPr>
+        <w:t>We have an opportunity to combat this</w:t>
+      </w:r>
+      <w:r>
+        <w:rPr>
+          <w:color w:val="000000"/>
+          <w:shd w:val="clear" w:color="auto" w:fill="FFFFFF"/>
+        </w:rPr>
+        <w:t xml:space="preserve"> if we can</w:t>
+      </w:r>
+      <w:r>
+        <w:rPr>
+          <w:color w:val="000000"/>
+          <w:shd w:val="clear" w:color="auto" w:fill="FFFFFF"/>
+        </w:rPr>
+        <w:t xml:space="preserve"> begin to ingest video footage </w:t>
+      </w:r>
+      <w:r>
+        <w:rPr>
+          <w:color w:val="000000"/>
+          <w:shd w:val="clear" w:color="auto" w:fill="FFFFFF"/>
+        </w:rPr>
+        <w:t>in a smarter capacity. If we add a capability to</w:t>
+      </w:r>
+      <w:r>
+        <w:rPr>
+          <w:color w:val="000000"/>
+          <w:shd w:val="clear" w:color="auto" w:fill="FFFFFF"/>
+        </w:rPr>
+        <w:t xml:space="preserve"> understand the events occurring in a</w:t>
       </w:r>
       <w:r>
         <w:rPr>
@@ -193,7 +285,21 @@
           <w:color w:val="000000"/>
           <w:shd w:val="clear" w:color="auto" w:fill="FFFFFF"/>
         </w:rPr>
-        <w:t xml:space="preserve"> who is present and how they are acting, then we would be able notify a relative party in a much shorter space of time, and even be able to stop certain crimes before they occur. </w:t>
+        <w:t xml:space="preserve"> who is present and how they are acting, then we would be able notify a relative party</w:t>
+      </w:r>
+      <w:r>
+        <w:rPr>
+          <w:color w:val="000000"/>
+          <w:shd w:val="clear" w:color="auto" w:fill="FFFFFF"/>
+        </w:rPr>
+        <w:t xml:space="preserve"> of an anomaly</w:t>
+      </w:r>
+      <w:r>
+        <w:rPr>
+          <w:color w:val="000000"/>
+          <w:shd w:val="clear" w:color="auto" w:fill="FFFFFF"/>
+        </w:rPr>
+        <w:t xml:space="preserve"> in a much shorter space of time, and even be able to stop certain crimes before they occur. </w:t>
       </w:r>
     </w:p>
     <w:p>
@@ -231,7 +337,21 @@
           <w:color w:val="000000"/>
           <w:shd w:val="clear" w:color="auto" w:fill="FFFFFF"/>
         </w:rPr>
-        <w:t xml:space="preserve">, once presented with a set of data points representing the events that have occurred in a video frame, we </w:t>
+        <w:t xml:space="preserve">, once presented with a set of data points representing the events that have occurred in a video </w:t>
+      </w:r>
+      <w:r>
+        <w:rPr>
+          <w:color w:val="000000"/>
+          <w:shd w:val="clear" w:color="auto" w:fill="FFFFFF"/>
+        </w:rPr>
+        <w:t>feed</w:t>
+      </w:r>
+      <w:r>
+        <w:rPr>
+          <w:color w:val="000000"/>
+          <w:shd w:val="clear" w:color="auto" w:fill="FFFFFF"/>
+        </w:rPr>
+        <w:t xml:space="preserve">, we </w:t>
       </w:r>
       <w:r>
         <w:rPr>
@@ -386,6 +506,67 @@
           <w:shd w:val="clear" w:color="auto" w:fill="FFFFFF"/>
         </w:rPr>
         <w:t xml:space="preserve"> the need for archival of video footage.</w:t>
+      </w:r>
+    </w:p>
+    <w:p>
+      <w:pPr>
+        <w:pStyle w:val="NoSpacing"/>
+        <w:jc w:val="both"/>
+        <w:rPr>
+          <w:color w:val="000000"/>
+          <w:shd w:val="clear" w:color="auto" w:fill="FFFFFF"/>
+        </w:rPr>
+      </w:pPr>
+      <w:r>
+        <w:rPr>
+          <w:color w:val="000000"/>
+          <w:shd w:val="clear" w:color="auto" w:fill="FFFFFF"/>
+        </w:rPr>
+        <w:tab/>
+        <w:t>Furthermore, a proposed solution could build upon existing CCTV infrastructure, meaning a benefit is felt without a need to purchase or invest in new hardware. This is an improvement over existing smart CCTV systems that often require specialised equipment to operate.</w:t>
+      </w:r>
+      <w:r>
+        <w:rPr>
+          <w:color w:val="000000"/>
+          <w:shd w:val="clear" w:color="auto" w:fill="FFFFFF"/>
+        </w:rPr>
+        <w:t xml:space="preserve"> </w:t>
+      </w:r>
+      <w:r>
+        <w:rPr>
+          <w:color w:val="000000"/>
+          <w:shd w:val="clear" w:color="auto" w:fill="FFFFFF"/>
+        </w:rPr>
+        <w:fldChar w:fldCharType="begin" w:fldLock="1"/>
+      </w:r>
+      <w:r>
+        <w:rPr>
+          <w:color w:val="000000"/>
+          <w:shd w:val="clear" w:color="auto" w:fill="FFFFFF"/>
+        </w:rPr>
+        <w:instrText>ADDIN CSL_CITATION { "citationItems" : [ { "id" : "ITEM-1", "itemData" : { "URL" : "https://nest.com/uk/cameras/nest-cam-indoor/overview/", "accessed" : { "date-parts" : [ [ "2017", "11", "24" ] ] }, "author" : [ { "dropping-particle" : "", "family" : "Nest", "given" : "", "non-dropping-particle" : "", "parse-names" : false, "suffix" : "" } ], "id" : "ITEM-1", "issued" : { "date-parts" : [ [ "2017" ] ] }, "title" : "No Title", "type" : "webpage" }, "uris" : [ "http://www.mendeley.com/documents/?uuid=8bc3f8c9-f30d-4066-b978-d9219bc9715e" ] } ], "mendeley" : { "formattedCitation" : "(Nest, 2017)", "plainTextFormattedCitation" : "(Nest, 2017)", "previouslyFormattedCitation" : "(Nest, 2017)" }, "properties" : {  }, "schema" : "https://github.com/citation-style-language/schema/raw/master/csl-citation.json" }</w:instrText>
+      </w:r>
+      <w:r>
+        <w:rPr>
+          <w:color w:val="000000"/>
+          <w:shd w:val="clear" w:color="auto" w:fill="FFFFFF"/>
+        </w:rPr>
+        <w:fldChar w:fldCharType="separate"/>
+      </w:r>
+      <w:r>
+        <w:rPr>
+          <w:noProof/>
+          <w:color w:val="000000"/>
+          <w:shd w:val="clear" w:color="auto" w:fill="FFFFFF"/>
+        </w:rPr>
+        <w:t>(Nest, 2017)</w:t>
+      </w:r>
+      <w:r>
+        <w:rPr>
+          <w:color w:val="000000"/>
+          <w:shd w:val="clear" w:color="auto" w:fill="FFFFFF"/>
+        </w:rPr>
+        <w:fldChar w:fldCharType="end"/>
       </w:r>
     </w:p>
     <w:p>
@@ -744,7 +925,6 @@
         <w:jc w:val="both"/>
       </w:pPr>
       <w:r>
-        <w:lastRenderedPageBreak/>
         <w:t xml:space="preserve">Using the test scenarios defined in objective </w:t>
       </w:r>
       <w:r>
@@ -792,6 +972,7 @@
         <w:jc w:val="both"/>
       </w:pPr>
       <w:r>
+        <w:lastRenderedPageBreak/>
         <w:t xml:space="preserve">To be considered successful, the proposed solution will </w:t>
       </w:r>
       <w:r>
@@ -810,16 +991,16 @@
           <w:lang w:eastAsia="en-GB"/>
         </w:rPr>
         <w:drawing>
-          <wp:anchor distT="0" distB="0" distL="114300" distR="114300" simplePos="0" relativeHeight="251658240" behindDoc="0" locked="0" layoutInCell="1" allowOverlap="1" wp14:anchorId="73CA9828" wp14:editId="097C9641">
+          <wp:anchor distT="0" distB="0" distL="114300" distR="114300" simplePos="0" relativeHeight="251658240" behindDoc="0" locked="0" layoutInCell="1" allowOverlap="1" wp14:anchorId="73CA9828" wp14:editId="1A623287">
             <wp:simplePos x="0" y="0"/>
             <wp:positionH relativeFrom="margin">
-              <wp:posOffset>-291465</wp:posOffset>
+              <wp:posOffset>-146050</wp:posOffset>
             </wp:positionH>
             <wp:positionV relativeFrom="margin">
-              <wp:posOffset>2631440</wp:posOffset>
+              <wp:posOffset>1438910</wp:posOffset>
             </wp:positionV>
-            <wp:extent cx="6300470" cy="4231640"/>
-            <wp:effectExtent l="0" t="0" r="0" b="10160"/>
+            <wp:extent cx="6814185" cy="4576445"/>
+            <wp:effectExtent l="0" t="0" r="0" b="0"/>
             <wp:wrapTopAndBottom/>
             <wp:docPr id="4" name="Picture 4"/>
             <wp:cNvGraphicFramePr>
@@ -833,7 +1014,7 @@
                     <pic:cNvPicPr/>
                   </pic:nvPicPr>
                   <pic:blipFill>
-                    <a:blip r:embed="rId7">
+                    <a:blip r:embed="rId8">
                       <a:extLst>
                         <a:ext uri="{28A0092B-C50C-407E-A947-70E740481C1C}">
                           <a14:useLocalDpi xmlns:a14="http://schemas.microsoft.com/office/drawing/2010/main" val="0"/>
@@ -847,7 +1028,7 @@
                   <pic:spPr>
                     <a:xfrm>
                       <a:off x="0" y="0"/>
-                      <a:ext cx="6300470" cy="4231640"/>
+                      <a:ext cx="6814185" cy="4576445"/>
                     </a:xfrm>
                     <a:prstGeom prst="rect">
                       <a:avLst/>
@@ -922,6 +1103,8 @@
       <w:r>
         <w:t>You can see we make use of Apache Storms topology to allow distributed processing of incoming data, and then allow a web interface to display anomalies and provide a visual representation of the data.</w:t>
       </w:r>
+      <w:bookmarkStart w:id="0" w:name="_GoBack"/>
+      <w:bookmarkEnd w:id="0"/>
     </w:p>
     <w:p>
       <w:pPr>
@@ -975,7 +1158,22 @@
         <w:t xml:space="preserve"> </w:t>
       </w:r>
       <w:r>
-        <w:t>[5]</w:t>
+        <w:fldChar w:fldCharType="begin" w:fldLock="1"/>
+      </w:r>
+      <w:r>
+        <w:instrText>ADDIN CSL_CITATION { "citationItems" : [ { "id" : "ITEM-1", "itemData" : { "DOI" : "10.1109/AIPR.2008.4906450", "ISBN" : "1550-5219", "ISSN" : "1550-5219", "PMID" : "20083454", "abstract" : "Surveillance cameras are inexpensive and everywhere these days but the manpower required to monitor and analyze them is expensive. Consequently the videos from these cameras are usually monitored sparingly or not at all; they are often used merely as archive, to refer back to once an incident is known to have taken place. Surveillance cameras can be a far more useful tool if instead of passively recording footage, they can be used to detect events requiring attention as they happen, and take action in real time. This is the goal of automated visual surveillance: to obtain a description of what is happening in a monitored area, and then to take appropriate action based on that interpretation. Video surveillance for humans is one of the most active research topics in computer vision. It has a wide spectrum of promising homeland security applications. Video management and interpretation systems have become quite capable in recent years. This paper looks into how hardware and software can be put together to solve surveillance problems in an age of increased concern with public safety and security. In general, the framework of a video surveillance system includes the following stages: modeling of environments, detection of motion, classification of moving objects, tracking, behavior understanding and description, and fusion of information from multiple cameras. Despite recent progress in computer vision and other related areas, there are still major technical challenges to be overcome before reliable automated video surveillance can be realized. This paper reviews developments and general strategies of stages involved in video surveillance, and analyzes the feasibility and challenges for combining motion analysis, behavior analysis, and standoff biometrics for identification of known suspects, anomaly detection, and behavior understanding.", "author" : [ { "dropping-particle" : "", "family" : "Ko", "given" : "T", "non-dropping-particle" : "", "parse-names" : false, "suffix" : "" } ], "container-title" : "Applied Imagery Pattern Recognition Workshop, 2008. AIPR '08. 37th IEEE", "id" : "ITEM-1", "issued" : { "date-parts" : [ [ "2008" ] ] }, "page" : "1-8", "title" : "A survey on behavior analysis in video surveillance for homeland security applications", "type" : "article-journal" }, "uris" : [ "http://www.mendeley.com/documents/?uuid=434cb032-b50f-4ca2-b3a2-31667be0d33c" ] } ], "mendeley" : { "formattedCitation" : "(Ko, 2008)", "plainTextFormattedCitation" : "(Ko, 2008)", "previouslyFormattedCitation" : "(Ko, 2008)" }, "properties" : {  }, "schema" : "https://github.com/citation-style-language/schema/raw/master/csl-citation.json" }</w:instrText>
+      </w:r>
+      <w:r>
+        <w:fldChar w:fldCharType="separate"/>
+      </w:r>
+      <w:r>
+        <w:rPr>
+          <w:noProof/>
+        </w:rPr>
+        <w:t>(Ko, 2008)</w:t>
+      </w:r>
+      <w:r>
+        <w:fldChar w:fldCharType="end"/>
       </w:r>
     </w:p>
     <w:p>
@@ -1026,14 +1224,149 @@
         <w:rPr>
           <w:b/>
         </w:rPr>
+        <w:t xml:space="preserve">Paper: </w:t>
+      </w:r>
+      <w:r>
+        <w:t>A Comparative Evaluation of Unsupervised Anomaly Detection Algorithms for Multivariate Data</w:t>
+      </w:r>
+      <w:r>
+        <w:t xml:space="preserve"> </w:t>
+      </w:r>
+      <w:r>
+        <w:fldChar w:fldCharType="begin" w:fldLock="1"/>
+      </w:r>
+      <w:r>
+        <w:instrText>ADDIN CSL_CITATION { "citationItems" : [ { "id" : "ITEM-1", "itemData" : { "DOI" : "10.1371/journal.pone.0152173", "ISSN" : "19326203", "PMID" : "27093601", "abstract" : "Anomaly detection is the process of identifying unexpected items or events in datasets, which differ from the norm. In contrast to standard classification tasks, anomaly detection is often applied to unlabeled data, taking only the internal structure of the dataset into account. This challenge is known as unsupervised anomaly detection and is addressed in many practical applications, for example in network intrusion detection, fraud detection as well as in the life science and medical domain. Dozens of algorithms have been proposed in this area, but unfortunately the research community still lacks a comparative universal evaluation as well as common publicly available datasets. These shortcomings are addressed in this study, where 19 different unsupervised anomaly detection algorithms are evaluated on 10 different datasets from multiple application domains. By publishing the source code and the datasets, this paper aims to be a new well-funded basis for unsupervised anomaly detection research. Addittionally, this evaluation reveals the strenghts and weaknesses of the different approaches for the first time. Besides the anomaly detection performance, computational effort, the impact of parameter settings as well as the global/local anomaly detection behavior is outlined. As a conclusion, we give an advise on algorithm selection for typical real-world tasks.", "author" : [ { "dropping-particle" : "", "family" : "Goldstein", "given" : "Markus", "non-dropping-particle" : "", "parse-names" : false, "suffix" : "" }, { "dropping-particle" : "", "family" : "Uchida", "given" : "Seiichi", "non-dropping-particle" : "", "parse-names" : false, "suffix" : "" } ], "container-title" : "PLoS ONE", "id" : "ITEM-1", "issue" : "4", "issued" : { "date-parts" : [ [ "2016" ] ] }, "title" : "A comparative evaluation of unsupervised anomaly detection algorithms for multivariate data", "type" : "article-journal", "volume" : "11" }, "uris" : [ "http://www.mendeley.com/documents/?uuid=24bc7bd1-0245-4340-b4e9-301c338fc97d" ] } ], "mendeley" : { "formattedCitation" : "(Goldstein and Uchida, 2016)", "plainTextFormattedCitation" : "(Goldstein and Uchida, 2016)", "previouslyFormattedCitation" : "(Goldstein and Uchida, 2016)" }, "properties" : {  }, "schema" : "https://github.com/citation-style-language/schema/raw/master/csl-citation.json" }</w:instrText>
+      </w:r>
+      <w:r>
+        <w:fldChar w:fldCharType="separate"/>
+      </w:r>
+      <w:r>
+        <w:rPr>
+          <w:noProof/>
+        </w:rPr>
+        <w:t>(Goldstein and Uchida, 2016)</w:t>
+      </w:r>
+      <w:r>
+        <w:fldChar w:fldCharType="end"/>
+      </w:r>
+    </w:p>
+    <w:p>
+      <w:pPr>
+        <w:pStyle w:val="NoSpacing"/>
+        <w:jc w:val="both"/>
+      </w:pPr>
+      <w:r>
+        <w:rPr>
+          <w:b/>
+        </w:rPr>
+        <w:t xml:space="preserve">Description: </w:t>
+      </w:r>
+      <w:r>
+        <w:t xml:space="preserve">The paper aims to achieve a comparative universal evaluation between the most common unsupervised learning models </w:t>
+      </w:r>
+      <w:r>
+        <w:t>using</w:t>
+      </w:r>
+      <w:r>
+        <w:t xml:space="preserve"> public domain datasets</w:t>
+      </w:r>
+      <w:r>
+        <w:t xml:space="preserve"> for comparative evaluations in performance and accuracy</w:t>
+      </w:r>
+      <w:r>
+        <w:t>.</w:t>
+      </w:r>
+      <w:r>
+        <w:t xml:space="preserve"> It provides benchmarks in accuracy and performance of these models allowing ranking of models against each other. </w:t>
+      </w:r>
+    </w:p>
+    <w:p>
+      <w:pPr>
+        <w:pStyle w:val="NoSpacing"/>
+        <w:jc w:val="both"/>
+      </w:pPr>
+      <w:r>
+        <w:rPr>
+          <w:b/>
+        </w:rPr>
+        <w:t xml:space="preserve">Relevance: </w:t>
+      </w:r>
+      <w:r>
+        <w:t xml:space="preserve">During my work, I will be required to detect anomalies in human behaviour within video feeds. This paper gives a good basis for selecting and exploring known </w:t>
+      </w:r>
+      <w:r>
+        <w:t xml:space="preserve">machine learning </w:t>
+      </w:r>
+      <w:r>
+        <w:t>models within this space</w:t>
+      </w:r>
+      <w:r>
+        <w:t xml:space="preserve">, looking </w:t>
+      </w:r>
+      <w:r>
+        <w:t>at not only accuracy and success</w:t>
+      </w:r>
+      <w:r>
+        <w:t xml:space="preserve"> of the models but also on their performance</w:t>
+      </w:r>
+      <w:r>
+        <w:t>.</w:t>
+      </w:r>
+      <w:r>
+        <w:t xml:space="preserve"> It compares and contrasts unsupervised learning mechanisms on a variety of datasets allowing me a good foothold when choosing what models to adopt for my own </w:t>
+      </w:r>
+      <w:r>
         <w:lastRenderedPageBreak/>
+        <w:t>data set.</w:t>
+      </w:r>
+      <w:r>
+        <w:t xml:space="preserve"> I will be using this paper to influence which models are worth considering, and which may not be appropriate for my classification problem, either due to accuracy issues or performance lags when adopting them.</w:t>
+      </w:r>
+    </w:p>
+    <w:p>
+      <w:pPr>
+        <w:pStyle w:val="NoSpacing"/>
+        <w:jc w:val="both"/>
+      </w:pPr>
+    </w:p>
+    <w:p>
+      <w:pPr>
+        <w:pStyle w:val="NoSpacing"/>
+        <w:jc w:val="both"/>
+      </w:pPr>
+      <w:r>
+        <w:rPr>
+          <w:b/>
+        </w:rPr>
         <w:t xml:space="preserve">Paper: </w:t>
       </w:r>
       <w:r>
-        <w:t>A Comparative Evaluation of Unsupervised Anomaly Detection Algorithms for Multivariate Data</w:t>
-      </w:r>
-      <w:r>
-        <w:t xml:space="preserve"> [6]</w:t>
+        <w:t>Unsupervised Learning Techniques for an Intrusion Detection S</w:t>
+      </w:r>
+      <w:r>
+        <w:t>ystem</w:t>
+      </w:r>
+      <w:r>
+        <w:t xml:space="preserve"> </w:t>
+      </w:r>
+      <w:r>
+        <w:fldChar w:fldCharType="begin" w:fldLock="1"/>
+      </w:r>
+      <w:r>
+        <w:instrText>ADDIN CSL_CITATION { "citationItems" : [ { "id" : "ITEM-1", "itemData" : { "DOI" : "10.1145/967900.967988", "ISBN" : "1581138121", "abstract" : "With the continuous evolution of the types of attacks against computer networks, traditional intrusion detection systems, based on pattern matching and static signatures, are increasingly limited by their need of an up-to-date and comprehensive knowledge base. Data mining techniques have been successfully applied in host-based intrusion detection. Applying data mining techniques on raw network data, however, is made difficult by the sheer size of the input; this is usually avoided by discarding the network packet contents.In this paper, we introduce a two-tier architecture to overcome this problem: the first tier is an unsupervised clustering algorithm which reduces the network packets payload to a tractable size. The second tier is a traditional anomaly detection algorithm, whose efficiency is improved by the availability of data on the packet payload content.", "author" : [ { "dropping-particle" : "", "family" : "Zanero", "given" : "Stefano", "non-dropping-particle" : "", "parse-names" : false, "suffix" : "" }, { "dropping-particle" : "", "family" : "Savaresi", "given" : "Sergio M.", "non-dropping-particle" : "", "parse-names" : false, "suffix" : "" } ], "container-title" : "Proceedings of the 2004 ACM symposium on Applied computing  - SAC '04", "id" : "ITEM-1", "issued" : { "date-parts" : [ [ "2004" ] ] }, "page" : "412", "title" : "Unsupervised learning techniques for an intrusion detection system", "type" : "paper-conference" }, "uris" : [ "http://www.mendeley.com/documents/?uuid=75d7d624-7b6a-4dca-b247-db3120881eea" ] } ], "mendeley" : { "formattedCitation" : "(Zanero and Savaresi, 2004)", "plainTextFormattedCitation" : "(Zanero and Savaresi, 2004)", "previouslyFormattedCitation" : "(Zanero and Savaresi, 2004)" }, "properties" : {  }, "schema" : "https://github.com/citation-style-language/schema/raw/master/csl-citation.json" }</w:instrText>
+      </w:r>
+      <w:r>
+        <w:fldChar w:fldCharType="separate"/>
+      </w:r>
+      <w:r>
+        <w:rPr>
+          <w:noProof/>
+        </w:rPr>
+        <w:t>(Zanero and Savaresi, 2004)</w:t>
+      </w:r>
+      <w:r>
+        <w:fldChar w:fldCharType="end"/>
       </w:r>
     </w:p>
     <w:p>
@@ -1048,22 +1381,16 @@
         <w:t xml:space="preserve">Description: </w:t>
       </w:r>
       <w:r>
-        <w:t xml:space="preserve">The paper aims to achieve a comparative universal evaluation between the most common unsupervised learning models </w:t>
-      </w:r>
-      <w:r>
-        <w:t>using</w:t>
-      </w:r>
-      <w:r>
-        <w:t xml:space="preserve"> public domain datasets</w:t>
-      </w:r>
-      <w:r>
-        <w:t xml:space="preserve"> for comparative evaluations in performance and accuracy</w:t>
-      </w:r>
-      <w:r>
-        <w:t>.</w:t>
-      </w:r>
-      <w:r>
-        <w:t xml:space="preserve"> It provides benchmarks in accuracy and performance of these models allowing ranking of models against each other. </w:t>
+        <w:t xml:space="preserve">The paper proposes a two-tier architecture for detecting anomalies in network traffic using solely unsupervised learning methodologies. </w:t>
+      </w:r>
+      <w:r>
+        <w:t>It looks at how you can initially perform clustering of data to reduce dimensionality and then enable more sophisticated anomaly detection algorithms to categorise</w:t>
+      </w:r>
+      <w:r>
+        <w:t xml:space="preserve"> data into anomalous and normal groups</w:t>
+      </w:r>
+      <w:r>
+        <w:t xml:space="preserve">. </w:t>
       </w:r>
     </w:p>
     <w:p>
@@ -1078,31 +1405,13 @@
         <w:t xml:space="preserve">Relevance: </w:t>
       </w:r>
       <w:r>
-        <w:t xml:space="preserve">During my work, I will be required to detect anomalies in human behaviour within video feeds. This paper gives a good basis for selecting and exploring known </w:t>
-      </w:r>
-      <w:r>
-        <w:t xml:space="preserve">machine learning </w:t>
-      </w:r>
-      <w:r>
-        <w:t>models within this space</w:t>
-      </w:r>
-      <w:r>
-        <w:t xml:space="preserve">, looking </w:t>
-      </w:r>
-      <w:r>
-        <w:t>at not only accuracy and success</w:t>
-      </w:r>
-      <w:r>
-        <w:t xml:space="preserve"> of the models but also on their performance</w:t>
-      </w:r>
-      <w:r>
-        <w:t>.</w:t>
-      </w:r>
-      <w:r>
-        <w:t xml:space="preserve"> It compares and contrasts unsupervised learning mechanisms on a variety of datasets allowing me a good foothold when choosing what models to adopt for my own data set.</w:t>
-      </w:r>
-      <w:r>
-        <w:t xml:space="preserve"> I will be using this paper to influence which models are worth considering, and which may not be appropriate for my classification problem, either due to accuracy issues or performance lags when adopting them.</w:t>
+        <w:t xml:space="preserve">The mentioned paper investigates the use of unsupervised machine learning models; K-means algorithm, Principle Direction Partitioning and Self Organising Maps, in order to provide anomaly detection on network traffic. The investigation of these models is extremely useful for my work, when evaluating which methodologies to adopt </w:t>
+      </w:r>
+      <w:r>
+        <w:t>in</w:t>
+      </w:r>
+      <w:r>
+        <w:t xml:space="preserve"> detecting anomalous human behaviour. It further proposes an architectural approach that adopts an initial filtering of data using clustering algorithms to then enable more traditional anomaly detection methods. This approach is relevant to my work as I will be looking at how best to gain real-time analysis of video streams, which may require data transformations to make possible, and this approach could be adopted to my work.</w:t>
       </w:r>
     </w:p>
     <w:p>
@@ -1123,17 +1432,105 @@
         <w:t xml:space="preserve">Paper: </w:t>
       </w:r>
       <w:r>
-        <w:t>Unsupervised Learning Techniques for an Intrusion Detection S</w:t>
-      </w:r>
-      <w:r>
-        <w:t>ystem</w:t>
+        <w:t xml:space="preserve">Real-Time Network Anomaly Detection System Using Machine Learning </w:t>
+      </w:r>
+      <w:r>
+        <w:fldChar w:fldCharType="begin" w:fldLock="1"/>
+      </w:r>
+      <w:r>
+        <w:instrText>ADDIN CSL_CITATION { "citationItems" : [ { "id" : "ITEM-1", "itemData" : { "DOI" : "10.1109/DRCN.2015.7149025", "ISBN" : "978-1-4799-7795-6", "abstract" : "The ability to process, analyze, and evaluate realtime data and to identify their anomaly patterns is in response to realized increasing demands in various networking domains, such as corporations or academic networks. The challenge of developing a scalable, fault-tolerant and resilient monitoring system that can handle data in real-time and at a massive scale is nontrivial. We present a novel framework for real time network traffic anomaly detection using machine learning algorithms. The proposed prototype system uses existing big data processing frameworks such as Apache Hadoop, Apache Kafka, and Apache Storm in conjunction with machine learning techniques and tools. Our approach consists of a system for real-time processing and analysis of the real-time network-flow data collected from the campus-wide network at the University of Missouri-Kansas City. Furthermore, the network anomaly patterns were identified and evaluated using machine learning techniques. We present preliminary results on anomaly detection with the campus network data.", "author" : [ { "dropping-particle" : "", "family" : "Zhao", "given" : "Shuai", "non-dropping-particle" : "", "parse-names" : false, "suffix" : "" }, { "dropping-particle" : "", "family" : "Chandrashekar", "given" : "Mayanka", "non-dropping-particle" : "", "parse-names" : false, "suffix" : "" }, { "dropping-particle" : "", "family" : "Lee", "given" : "Yugyung", "non-dropping-particle" : "", "parse-names" : false, "suffix" : "" }, { "dropping-particle" : "", "family" : "Medhi", "given" : "Deep", "non-dropping-particle" : "", "parse-names" : false, "suffix" : "" } ], "container-title" : "2015 11th International Conference on the Design of Reliable Communication Networks (DRCN)", "id" : "ITEM-1", "issued" : { "date-parts" : [ [ "2015" ] ] }, "page" : "267-270", "title" : "Real-time network anomaly detection system using machine learning", "type" : "paper-conference" }, "uris" : [ "http://www.mendeley.com/documents/?uuid=8b7c8d39-cf03-4192-bf9a-a247f5dc8a7c" ] } ], "mendeley" : { "formattedCitation" : "(Zhao &lt;i&gt;et al.&lt;/i&gt;, 2015)", "plainTextFormattedCitation" : "(Zhao et al., 2015)", "previouslyFormattedCitation" : "(Zhao &lt;i&gt;et al.&lt;/i&gt;, 2015)" }, "properties" : {  }, "schema" : "https://github.com/citation-style-language/schema/raw/master/csl-citation.json" }</w:instrText>
+      </w:r>
+      <w:r>
+        <w:fldChar w:fldCharType="separate"/>
+      </w:r>
+      <w:r>
+        <w:rPr>
+          <w:noProof/>
+        </w:rPr>
+        <w:t xml:space="preserve">(Zhao </w:t>
+      </w:r>
+      <w:r>
+        <w:rPr>
+          <w:i/>
+          <w:noProof/>
+        </w:rPr>
+        <w:t>et al.</w:t>
+      </w:r>
+      <w:r>
+        <w:rPr>
+          <w:noProof/>
+        </w:rPr>
+        <w:t>, 2015)</w:t>
+      </w:r>
+      <w:r>
+        <w:fldChar w:fldCharType="end"/>
+      </w:r>
+    </w:p>
+    <w:p>
+      <w:pPr>
+        <w:pStyle w:val="NoSpacing"/>
+        <w:jc w:val="both"/>
+      </w:pPr>
+      <w:r>
+        <w:rPr>
+          <w:b/>
+        </w:rPr>
+        <w:t xml:space="preserve">Description: </w:t>
+      </w:r>
+      <w:r>
+        <w:t xml:space="preserve">The paper proposes a novel framework for real-time network traffic anomaly detection using machine learning algorithms. </w:t>
+      </w:r>
+    </w:p>
+    <w:p>
+      <w:pPr>
+        <w:pStyle w:val="NoSpacing"/>
+        <w:jc w:val="both"/>
+      </w:pPr>
+      <w:r>
+        <w:rPr>
+          <w:b/>
+        </w:rPr>
+        <w:t xml:space="preserve">Relevance: </w:t>
+      </w:r>
+      <w:r>
+        <w:t>The paper proposes a suitable architecture for my dissertation project, though with a slightly different aim and data source. It will allow me a basis</w:t>
+      </w:r>
+      <w:r>
+        <w:t xml:space="preserve"> to work from</w:t>
+      </w:r>
+      <w:r>
+        <w:t xml:space="preserve"> and insight into problems to overcome when attempting to provide real-time processing of data streams. </w:t>
+      </w:r>
+      <w:r>
+        <w:t xml:space="preserve">They adopt real-time technologies including Apache Kafka, Apache Storm and Apache </w:t>
+      </w:r>
+      <w:r>
+        <w:t>Hadoop, which</w:t>
+      </w:r>
+      <w:r>
+        <w:t xml:space="preserve"> will greatly influence </w:t>
+      </w:r>
+      <w:r>
+        <w:t>the</w:t>
       </w:r>
       <w:r>
         <w:t xml:space="preserve"> </w:t>
       </w:r>
       <w:r>
-        <w:t>[7]</w:t>
-      </w:r>
+        <w:t>final design of my</w:t>
+      </w:r>
+      <w:r>
+        <w:t xml:space="preserve"> dissertation </w:t>
+      </w:r>
+      <w:r>
+        <w:t>project.</w:t>
+      </w:r>
+    </w:p>
+    <w:p>
+      <w:pPr>
+        <w:pStyle w:val="NoSpacing"/>
+        <w:jc w:val="both"/>
+      </w:pPr>
     </w:p>
     <w:p>
       <w:pPr>
@@ -1144,19 +1541,51 @@
         <w:rPr>
           <w:b/>
         </w:rPr>
+        <w:t xml:space="preserve">Paper: </w:t>
+      </w:r>
+      <w:proofErr w:type="spellStart"/>
+      <w:r>
+        <w:t>Microservice</w:t>
+      </w:r>
+      <w:proofErr w:type="spellEnd"/>
+      <w:r>
+        <w:t xml:space="preserve"> Architectures for Scalability, Agility and Reliability in E-Commerce</w:t>
+      </w:r>
+      <w:r>
+        <w:t xml:space="preserve"> </w:t>
+      </w:r>
+      <w:r>
+        <w:fldChar w:fldCharType="begin" w:fldLock="1"/>
+      </w:r>
+      <w:r>
+        <w:instrText>ADDIN CSL_CITATION { "citationItems" : [ { "id" : "ITEM-1", "itemData" : { "DOI" : "10.1109/ICSAW.2017.11", "ISBN" : "9781509047932", "abstract" : "\u00a9 2017 IEEE. Microservice architectures provide small services that may be deployed and scaled independently of each other, and may employ different middleware stacks for their implementation. Microservice architectures intend to overcome the shortcomings of monolithic architectures where all of the application's logic and data are managed in one deployable unit. We present how the properties of microservice architectures facilitate scalability, agility and reliability at otto.de, which is one of the biggest European e-commerce platforms. In particular, we discuss vertical decomposition into self contained systems and appropriate granularity of microservices as well as coupling, integration, scalability and monitoring of microservices at otto.de. While increasing agility to more than 500 live deployments per week, high reliability is achieved by means of automated quality assurance with continuous integration and deployment.", "author" : [ { "dropping-particle" : "", "family" : "Hasselbring", "given" : "Wilhelm", "non-dropping-particle" : "", "parse-names" : false, "suffix" : "" }, { "dropping-particle" : "", "family" : "Steinacker", "given" : "Guido", "non-dropping-particle" : "", "parse-names" : false, "suffix" : "" } ], "container-title" : "Proceedings - 2017 IEEE International Conference on Software Architecture Workshops, ICSAW 2017: Side Track Proceedings", "id" : "ITEM-1", "issued" : { "date-parts" : [ [ "2017" ] ] }, "page" : "243-246", "title" : "Microservice architectures for scalability, agility and reliability in e-commerce", "type" : "paper-conference" }, "uris" : [ "http://www.mendeley.com/documents/?uuid=c91a0914-48d0-410d-ae82-48358a4cecdb" ] } ], "mendeley" : { "formattedCitation" : "(Hasselbring and Steinacker, 2017)", "plainTextFormattedCitation" : "(Hasselbring and Steinacker, 2017)", "previouslyFormattedCitation" : "(Hasselbring and Steinacker, 2017)" }, "properties" : {  }, "schema" : "https://github.com/citation-style-language/schema/raw/master/csl-citation.json" }</w:instrText>
+      </w:r>
+      <w:r>
+        <w:fldChar w:fldCharType="separate"/>
+      </w:r>
+      <w:r>
+        <w:rPr>
+          <w:noProof/>
+        </w:rPr>
+        <w:t>(Hasselbring and Steinacker, 2017)</w:t>
+      </w:r>
+      <w:r>
+        <w:fldChar w:fldCharType="end"/>
+      </w:r>
+    </w:p>
+    <w:p>
+      <w:pPr>
+        <w:pStyle w:val="NoSpacing"/>
+        <w:jc w:val="both"/>
+      </w:pPr>
+      <w:r>
+        <w:rPr>
+          <w:b/>
+        </w:rPr>
         <w:t xml:space="preserve">Description: </w:t>
       </w:r>
       <w:r>
-        <w:t xml:space="preserve">The paper proposes a two-tier architecture for detecting anomalies in network traffic using solely unsupervised learning methodologies. </w:t>
-      </w:r>
-      <w:r>
-        <w:t>It looks at how you can initially perform clustering of data to reduce dimensionality and then enable more sophisticated anomaly detection algorithms to categorise</w:t>
-      </w:r>
-      <w:r>
-        <w:t xml:space="preserve"> data into anomalous and normal groups</w:t>
-      </w:r>
-      <w:r>
-        <w:t xml:space="preserve">. </w:t>
+        <w:t xml:space="preserve">The paper presents how microservice architectures facilitate scalability, agility and reliability using an industrial case study.  </w:t>
       </w:r>
     </w:p>
     <w:p>
@@ -1171,13 +1600,31 @@
         <w:t xml:space="preserve">Relevance: </w:t>
       </w:r>
       <w:r>
-        <w:t xml:space="preserve">The mentioned paper investigates the use of unsupervised machine learning models; K-means algorithm, Principle Direction Partitioning and Self Organising Maps, in order to provide anomaly detection on network traffic. The investigation of these models is extremely useful for my work, when evaluating which methodologies to adopt </w:t>
-      </w:r>
-      <w:r>
-        <w:t>in</w:t>
-      </w:r>
-      <w:r>
-        <w:t xml:space="preserve"> detecting anomalous human behaviour. It further proposes an architectural approach that adopts an initial filtering of data using clustering algorithms to then enable more traditional anomaly detection methods. This approach is relevant to my work as I will be looking at how best to gain real-time analysis of video streams, which may require data transformations to make possible, and this approach could be adopted to my work.</w:t>
+        <w:t xml:space="preserve">My dissertation will need the key features of the </w:t>
+      </w:r>
+      <w:r>
+        <w:t>microservice-based</w:t>
+      </w:r>
+      <w:r>
+        <w:t xml:space="preserve"> architecture</w:t>
+      </w:r>
+      <w:r>
+        <w:t>,</w:t>
+      </w:r>
+      <w:r>
+        <w:t xml:space="preserve"> mainly focused on scalability and agility. This paper allows a firm understanding of how we can achieve this and the design </w:t>
+      </w:r>
+      <w:r>
+        <w:t>decision required to create a successful solution.</w:t>
+      </w:r>
+      <w:r>
+        <w:t xml:space="preserve"> It also provides a </w:t>
+      </w:r>
+      <w:r>
+        <w:t>real-world</w:t>
+      </w:r>
+      <w:r>
+        <w:t xml:space="preserve"> success story based on this approach, which allows me confidence in the achievability of my solution.</w:t>
       </w:r>
     </w:p>
     <w:p>
@@ -1198,10 +1645,36 @@
         <w:t xml:space="preserve">Paper: </w:t>
       </w:r>
       <w:r>
-        <w:t xml:space="preserve">Real-Time Network Anomaly Detection System Using Machine Learning </w:t>
-      </w:r>
-      <w:r>
-        <w:t>[8]</w:t>
+        <w:t xml:space="preserve">About </w:t>
+      </w:r>
+      <w:proofErr w:type="spellStart"/>
+      <w:r>
+        <w:t>Microservices</w:t>
+      </w:r>
+      <w:proofErr w:type="spellEnd"/>
+      <w:r>
+        <w:t>, Containers and their Underestimated Impact on Network Performance</w:t>
+      </w:r>
+      <w:r>
+        <w:t xml:space="preserve"> </w:t>
+      </w:r>
+      <w:r>
+        <w:fldChar w:fldCharType="begin" w:fldLock="1"/>
+      </w:r>
+      <w:r>
+        <w:instrText>ADDIN CSL_CITATION { "citationItems" : [ { "id" : "ITEM-1", "itemData" : { "author" : [ { "dropping-particle" : "", "family" : "Kratzke", "given" : "Nane", "non-dropping-particle" : "", "parse-names" : false, "suffix" : "" } ], "id" : "ITEM-1", "issued" : { "date-parts" : [ [ "2017" ] ] }, "title" : "About Microservices, Containers and their Underestimated Impact on Network Performance", "type" : "report" }, "uris" : [ "http://www.mendeley.com/documents/?uuid=6634845f-e932-4355-8408-bffe0eb2b052" ] } ], "mendeley" : { "formattedCitation" : "(Kratzke, 2017)", "plainTextFormattedCitation" : "(Kratzke, 2017)", "previouslyFormattedCitation" : "(Kratzke, 2017)" }, "properties" : {  }, "schema" : "https://github.com/citation-style-language/schema/raw/master/csl-citation.json" }</w:instrText>
+      </w:r>
+      <w:r>
+        <w:fldChar w:fldCharType="separate"/>
+      </w:r>
+      <w:r>
+        <w:rPr>
+          <w:noProof/>
+        </w:rPr>
+        <w:t>(Kratzke, 2017)</w:t>
+      </w:r>
+      <w:r>
+        <w:fldChar w:fldCharType="end"/>
       </w:r>
     </w:p>
     <w:p>
@@ -1216,7 +1689,13 @@
         <w:t xml:space="preserve">Description: </w:t>
       </w:r>
       <w:r>
-        <w:t xml:space="preserve">The paper proposes a novel framework for real-time network traffic anomaly detection using machine learning algorithms. </w:t>
+        <w:t xml:space="preserve">This paper aims to investigate the cost associated with using a container-based approach within a microservice architecture. It sets out to prove that although microservices provide scalable </w:t>
+      </w:r>
+      <w:r>
+        <w:t>high-performance</w:t>
+      </w:r>
+      <w:r>
+        <w:t xml:space="preserve"> systems, there is a cost associated with them. </w:t>
       </w:r>
     </w:p>
     <w:p>
@@ -1231,237 +1710,69 @@
         <w:t xml:space="preserve">Relevance: </w:t>
       </w:r>
       <w:r>
-        <w:t>The paper proposes a suitable architecture for my dissertation project, though with a slightly different aim and data source. It will allow me a basis</w:t>
-      </w:r>
-      <w:r>
-        <w:t xml:space="preserve"> to work from</w:t>
-      </w:r>
-      <w:r>
-        <w:t xml:space="preserve"> and insight into problems to overcome when attempting to provide real-time processing of data streams. </w:t>
-      </w:r>
-      <w:r>
-        <w:t xml:space="preserve">They adopt real-time technologies including Apache Kafka, Apache Storm and Apache </w:t>
-      </w:r>
-      <w:r>
-        <w:t>Hadoop, which</w:t>
-      </w:r>
-      <w:r>
-        <w:t xml:space="preserve"> will greatly influence </w:t>
-      </w:r>
-      <w:r>
-        <w:t>the</w:t>
+        <w:t>My</w:t>
+      </w:r>
+      <w:r>
+        <w:t xml:space="preserve"> dissertation will require high-</w:t>
+      </w:r>
+      <w:r>
+        <w:t>performance</w:t>
+      </w:r>
+      <w:r>
+        <w:t xml:space="preserve"> to be </w:t>
+      </w:r>
+      <w:r>
+        <w:t>viable; we need to detect anomalies while we still have to act on them.</w:t>
       </w:r>
       <w:r>
         <w:t xml:space="preserve"> </w:t>
       </w:r>
       <w:r>
-        <w:t>final design of my</w:t>
-      </w:r>
-      <w:r>
-        <w:t xml:space="preserve"> dissertation </w:t>
-      </w:r>
-      <w:r>
-        <w:t>project.</w:t>
-      </w:r>
-    </w:p>
-    <w:p>
-      <w:pPr>
-        <w:pStyle w:val="NoSpacing"/>
-        <w:jc w:val="both"/>
-      </w:pPr>
-    </w:p>
-    <w:p>
-      <w:pPr>
-        <w:pStyle w:val="NoSpacing"/>
-        <w:jc w:val="both"/>
-      </w:pPr>
-      <w:r>
-        <w:rPr>
-          <w:b/>
-        </w:rPr>
-        <w:t xml:space="preserve">Paper: </w:t>
-      </w:r>
-      <w:r>
-        <w:t>Microservice Architectures for Scalability, Agility and Reliability in E-Commerce</w:t>
-      </w:r>
-      <w:r>
-        <w:t xml:space="preserve"> </w:t>
-      </w:r>
-      <w:r>
-        <w:t>[9]</w:t>
-      </w:r>
-    </w:p>
-    <w:p>
-      <w:pPr>
-        <w:pStyle w:val="NoSpacing"/>
-        <w:jc w:val="both"/>
-      </w:pPr>
-      <w:r>
-        <w:rPr>
-          <w:b/>
-        </w:rPr>
-        <w:t xml:space="preserve">Description: </w:t>
-      </w:r>
-      <w:r>
-        <w:t xml:space="preserve">The paper presents how microservice architectures facilitate scalability, agility and reliability using an industrial case study.  </w:t>
-      </w:r>
-    </w:p>
-    <w:p>
-      <w:pPr>
-        <w:pStyle w:val="NoSpacing"/>
-        <w:jc w:val="both"/>
-      </w:pPr>
-      <w:r>
-        <w:rPr>
-          <w:b/>
-        </w:rPr>
-        <w:t xml:space="preserve">Relevance: </w:t>
-      </w:r>
-      <w:r>
-        <w:t xml:space="preserve">My dissertation will need the key features of the </w:t>
-      </w:r>
-      <w:r>
-        <w:t>microservice-based</w:t>
-      </w:r>
-      <w:r>
-        <w:t xml:space="preserve"> architecture</w:t>
-      </w:r>
-      <w:r>
-        <w:t>,</w:t>
-      </w:r>
-      <w:r>
-        <w:t xml:space="preserve"> mainly focused on scalability and agility. This paper allows a firm understanding of how we can achieve this and the design </w:t>
-      </w:r>
-      <w:r>
-        <w:t>decision required to create a successful solution.</w:t>
-      </w:r>
-      <w:r>
-        <w:t xml:space="preserve"> It also provides a </w:t>
-      </w:r>
-      <w:r>
-        <w:t>real-world</w:t>
-      </w:r>
-      <w:r>
-        <w:t xml:space="preserve"> success story based on this approach, which allows me confidence in the achievability of my solution.</w:t>
-      </w:r>
-    </w:p>
-    <w:p>
-      <w:pPr>
-        <w:pStyle w:val="NoSpacing"/>
-        <w:jc w:val="both"/>
-      </w:pPr>
-    </w:p>
-    <w:p>
-      <w:pPr>
-        <w:pStyle w:val="NoSpacing"/>
-        <w:jc w:val="both"/>
-      </w:pPr>
-      <w:r>
-        <w:rPr>
-          <w:b/>
-        </w:rPr>
-        <w:t xml:space="preserve">Paper: </w:t>
-      </w:r>
-      <w:r>
-        <w:t>About Microservices, Containers and their Underestimated Impact on Network Performance</w:t>
-      </w:r>
-      <w:r>
-        <w:t xml:space="preserve"> </w:t>
-      </w:r>
-      <w:r>
-        <w:t>[10]</w:t>
-      </w:r>
-    </w:p>
-    <w:p>
-      <w:pPr>
-        <w:pStyle w:val="NoSpacing"/>
-        <w:jc w:val="both"/>
-      </w:pPr>
-      <w:r>
-        <w:rPr>
-          <w:b/>
-        </w:rPr>
-        <w:t xml:space="preserve">Description: </w:t>
-      </w:r>
-      <w:r>
-        <w:t xml:space="preserve">This paper aims to investigate the cost associated with using a container-based approach within a microservice architecture. It sets out to prove that although microservices provide scalable </w:t>
-      </w:r>
-      <w:r>
-        <w:t>high-performance</w:t>
-      </w:r>
-      <w:r>
-        <w:t xml:space="preserve"> systems, there is a cost associated with them. </w:t>
-      </w:r>
-    </w:p>
-    <w:p>
-      <w:pPr>
-        <w:pStyle w:val="NoSpacing"/>
-        <w:jc w:val="both"/>
-      </w:pPr>
-      <w:r>
-        <w:rPr>
-          <w:b/>
-        </w:rPr>
+        <w:t>T</w:t>
+      </w:r>
+      <w:r>
+        <w:t xml:space="preserve">o achieve </w:t>
+      </w:r>
+      <w:r>
+        <w:t>this,</w:t>
+      </w:r>
+      <w:r>
+        <w:t xml:space="preserve"> I will be </w:t>
+      </w:r>
+      <w:r>
+        <w:t xml:space="preserve">considering a microservice architecture and </w:t>
+      </w:r>
+      <w:r>
+        <w:t xml:space="preserve">this paper allows me the appropriate information in the cost I incur in </w:t>
+      </w:r>
+      <w:r>
+        <w:t>adopting this design</w:t>
+      </w:r>
+      <w:r>
+        <w:t xml:space="preserve">. It can also provide reason if performance issues are encountered during the development of the final solution. </w:t>
+      </w:r>
+      <w:r>
+        <w:t xml:space="preserve">This is a good counter argument to containerisation, and shows the considerations </w:t>
+      </w:r>
+      <w:r>
+        <w:t>to account</w:t>
+      </w:r>
+      <w:r>
+        <w:t xml:space="preserve"> for </w:t>
+      </w:r>
+      <w:r>
+        <w:t xml:space="preserve">when trying to achieve </w:t>
+      </w:r>
+      <w:r>
+        <w:t>horizontal scalability.</w:t>
+      </w:r>
+    </w:p>
+    <w:p>
+      <w:pPr>
+        <w:pStyle w:val="Heading2"/>
+      </w:pPr>
+      <w:r>
         <w:lastRenderedPageBreak/>
-        <w:t xml:space="preserve">Relevance: </w:t>
-      </w:r>
-      <w:r>
-        <w:t>My</w:t>
-      </w:r>
-      <w:r>
-        <w:t xml:space="preserve"> dissertation will require high-</w:t>
-      </w:r>
-      <w:r>
-        <w:t>performance</w:t>
-      </w:r>
-      <w:r>
-        <w:t xml:space="preserve"> to be </w:t>
-      </w:r>
-      <w:r>
-        <w:t>viable; we need to detect anomalies while we still have to act on them.</w:t>
-      </w:r>
-      <w:r>
-        <w:t xml:space="preserve"> </w:t>
-      </w:r>
-      <w:r>
-        <w:t>T</w:t>
-      </w:r>
-      <w:r>
-        <w:t xml:space="preserve">o achieve this I will be </w:t>
-      </w:r>
-      <w:r>
-        <w:t xml:space="preserve">considering a microservice architecture and </w:t>
-      </w:r>
-      <w:r>
-        <w:t xml:space="preserve">this paper allows me the appropriate information in the cost I incur in </w:t>
-      </w:r>
-      <w:r>
-        <w:t>adopting this design</w:t>
-      </w:r>
-      <w:r>
-        <w:t xml:space="preserve">. It can also provide reason if performance issues are encountered during the development of the final solution. </w:t>
-      </w:r>
-      <w:r>
-        <w:t xml:space="preserve">This is a good counter argument to containerisation, and shows the considerations </w:t>
-      </w:r>
-      <w:r>
-        <w:t>to account</w:t>
-      </w:r>
-      <w:r>
-        <w:t xml:space="preserve"> for </w:t>
-      </w:r>
-      <w:r>
-        <w:t xml:space="preserve">when trying to achieve </w:t>
-      </w:r>
-      <w:r>
-        <w:t>horizontal scalability.</w:t>
-      </w:r>
-    </w:p>
-    <w:p>
-      <w:pPr>
-        <w:pStyle w:val="Heading2"/>
-      </w:pPr>
-      <w:r>
         <w:t>Project Plan</w:t>
       </w:r>
     </w:p>
@@ -1472,9 +1783,17 @@
           <w:lang w:eastAsia="en-GB"/>
         </w:rPr>
         <w:drawing>
-          <wp:inline distT="0" distB="0" distL="0" distR="0" wp14:anchorId="08A20752" wp14:editId="19EB361E">
-            <wp:extent cx="6000750" cy="6454591"/>
-            <wp:effectExtent l="0" t="0" r="0" b="3810"/>
+          <wp:anchor distT="0" distB="0" distL="114300" distR="114300" simplePos="0" relativeHeight="251659264" behindDoc="0" locked="0" layoutInCell="1" allowOverlap="1" wp14:anchorId="75D7C28C" wp14:editId="4C2F1D65">
+            <wp:simplePos x="0" y="0"/>
+            <wp:positionH relativeFrom="margin">
+              <wp:posOffset>409575</wp:posOffset>
+            </wp:positionH>
+            <wp:positionV relativeFrom="margin">
+              <wp:posOffset>294005</wp:posOffset>
+            </wp:positionV>
+            <wp:extent cx="5812790" cy="6252210"/>
+            <wp:effectExtent l="0" t="0" r="3810" b="0"/>
+            <wp:wrapSquare wrapText="bothSides"/>
             <wp:docPr id="1" name="Picture 1"/>
             <wp:cNvGraphicFramePr>
               <a:graphicFrameLocks xmlns:a="http://schemas.openxmlformats.org/drawingml/2006/main" noChangeAspect="1"/>
@@ -1487,14 +1806,20 @@
                     <pic:cNvPicPr/>
                   </pic:nvPicPr>
                   <pic:blipFill rotWithShape="1">
-                    <a:blip r:embed="rId8"/>
+                    <a:blip r:embed="rId9">
+                      <a:extLst>
+                        <a:ext uri="{28A0092B-C50C-407E-A947-70E740481C1C}">
+                          <a14:useLocalDpi xmlns:a14="http://schemas.microsoft.com/office/drawing/2010/main" val="0"/>
+                        </a:ext>
+                      </a:extLst>
+                    </a:blip>
                     <a:srcRect l="13461" t="13000" r="46986" b="11365"/>
                     <a:stretch/>
                   </pic:blipFill>
                   <pic:spPr bwMode="auto">
                     <a:xfrm>
                       <a:off x="0" y="0"/>
-                      <a:ext cx="6091522" cy="6552228"/>
+                      <a:ext cx="5812790" cy="6252210"/>
                     </a:xfrm>
                     <a:prstGeom prst="rect">
                       <a:avLst/>
@@ -1511,7 +1836,10 @@
                 </pic:pic>
               </a:graphicData>
             </a:graphic>
-          </wp:inline>
+            <wp14:sizeRelH relativeFrom="margin">
+              <wp14:pctWidth>0</wp14:pctWidth>
+            </wp14:sizeRelH>
+          </wp:anchor>
         </w:drawing>
       </w:r>
     </w:p>
@@ -1591,8 +1919,13 @@
         </w:numPr>
         <w:jc w:val="both"/>
       </w:pPr>
-      <w:r>
-        <w:t>PoC = Proof of Concept</w:t>
+      <w:proofErr w:type="spellStart"/>
+      <w:r>
+        <w:t>PoC</w:t>
+      </w:r>
+      <w:proofErr w:type="spellEnd"/>
+      <w:r>
+        <w:t xml:space="preserve"> = Proof of Concept</w:t>
       </w:r>
     </w:p>
     <w:p>
@@ -1623,16 +1956,40 @@
         <w:t>, based</w:t>
       </w:r>
       <w:r>
-        <w:t xml:space="preserve"> on the Enterprise Agile model [4], </w:t>
+        <w:t xml:space="preserve"> </w:t>
+      </w:r>
+      <w:r>
+        <w:t>o</w:t>
+      </w:r>
+      <w:r>
+        <w:t xml:space="preserve">n the Enterprise Agile model </w:t>
+      </w:r>
+      <w:r>
+        <w:fldChar w:fldCharType="begin" w:fldLock="1"/>
+      </w:r>
+      <w:r>
+        <w:instrText>ADDIN CSL_CITATION { "citationItems" : [ { "id" : "ITEM-1", "itemData" : { "ISBN" : "978-0-9565371-2-6", "author" : [ { "dropping-particle" : "", "family" : "BJSS", "given" : "", "non-dropping-particle" : "", "parse-names" : false, "suffix" : "" } ], "edition" : "4th", "id" : "ITEM-1", "issued" : { "date-parts" : [ [ "2016" ] ] }, "publisher" : "BJSS", "title" : "Enterprise Agile", "type" : "book" }, "uris" : [ "http://www.mendeley.com/documents/?uuid=792d6600-7669-433c-869d-6239e52c4528" ] } ], "mendeley" : { "formattedCitation" : "(BJSS, 2016)", "plainTextFormattedCitation" : "(BJSS, 2016)", "previouslyFormattedCitation" : "(BJSS, 2016)" }, "properties" : {  }, "schema" : "https://github.com/citation-style-language/schema/raw/master/csl-citation.json" }</w:instrText>
+      </w:r>
+      <w:r>
+        <w:fldChar w:fldCharType="separate"/>
+      </w:r>
+      <w:r>
+        <w:rPr>
+          <w:noProof/>
+        </w:rPr>
+        <w:t>(BJSS, 2016)</w:t>
+      </w:r>
+      <w:r>
+        <w:fldChar w:fldCharType="end"/>
+      </w:r>
+      <w:r>
+        <w:t xml:space="preserve">, </w:t>
       </w:r>
       <w:r>
         <w:t>that I have completed tasks within the feasibility stage of the project and will be moving onto the discover</w:t>
       </w:r>
       <w:r>
         <w:t xml:space="preserve">y phase after the January exam period. </w:t>
-      </w:r>
-      <w:r>
-        <w:t xml:space="preserve"> </w:t>
       </w:r>
     </w:p>
     <w:p>
@@ -1705,122 +2062,33 @@
     </w:p>
     <w:p>
       <w:pPr>
-        <w:pStyle w:val="NoSpacing"/>
-        <w:ind w:firstLine="720"/>
-        <w:jc w:val="both"/>
-      </w:pPr>
-      <w:bookmarkStart w:id="0" w:name="_GoBack"/>
-      <w:bookmarkEnd w:id="0"/>
-    </w:p>
-    <w:p>
-      <w:pPr>
         <w:pStyle w:val="Heading2"/>
       </w:pPr>
       <w:r>
+        <w:lastRenderedPageBreak/>
         <w:t>References</w:t>
       </w:r>
     </w:p>
     <w:p>
       <w:pPr>
-        <w:pStyle w:val="NoSpacing"/>
-        <w:jc w:val="both"/>
-        <w:rPr>
-          <w:rFonts w:cstheme="minorHAnsi"/>
-          <w:shd w:val="clear" w:color="auto" w:fill="FFFFFF"/>
-        </w:rPr>
-      </w:pPr>
-      <w:r>
-        <w:rPr>
-          <w:rFonts w:cstheme="minorHAnsi"/>
-          <w:shd w:val="clear" w:color="auto" w:fill="FFFFFF"/>
-        </w:rPr>
-        <w:t>[1]-</w:t>
-      </w:r>
-      <w:r>
-        <w:rPr>
-          <w:rFonts w:cstheme="minorHAnsi"/>
-          <w:shd w:val="clear" w:color="auto" w:fill="FFFFFF"/>
-        </w:rPr>
-        <w:t>Clive Norris, Michael McCahill; CCTV: Beyond Penal Modernism?, </w:t>
-      </w:r>
-      <w:r>
-        <w:rPr>
-          <w:rStyle w:val="Emphasis"/>
-          <w:rFonts w:cstheme="minorHAnsi"/>
-          <w:bdr w:val="none" w:sz="0" w:space="0" w:color="auto" w:frame="1"/>
-          <w:shd w:val="clear" w:color="auto" w:fill="FFFFFF"/>
-        </w:rPr>
-        <w:t>The British Journal of Criminology</w:t>
-      </w:r>
-      <w:r>
-        <w:rPr>
-          <w:rFonts w:cstheme="minorHAnsi"/>
-          <w:shd w:val="clear" w:color="auto" w:fill="FFFFFF"/>
-        </w:rPr>
-        <w:t>, Volume 46, Issue 1, 1 January 2006, Pages 97–118.</w:t>
-      </w:r>
-    </w:p>
-    <w:p>
-      <w:pPr>
-        <w:pStyle w:val="NoSpacing"/>
-        <w:ind w:firstLine="720"/>
-        <w:jc w:val="both"/>
-        <w:rPr>
-          <w:rFonts w:cstheme="minorHAnsi"/>
-        </w:rPr>
-      </w:pPr>
-      <w:r>
-        <w:rPr>
-          <w:rFonts w:cstheme="minorHAnsi"/>
-          <w:shd w:val="clear" w:color="auto" w:fill="FFFFFF"/>
-        </w:rPr>
-        <w:t>Retrieved from </w:t>
-      </w:r>
-      <w:hyperlink r:id="rId9" w:history="1">
-        <w:r>
-          <w:rPr>
-            <w:rStyle w:val="Hyperlink"/>
-            <w:rFonts w:cstheme="minorHAnsi"/>
-            <w:color w:val="auto"/>
-            <w:bdr w:val="none" w:sz="0" w:space="0" w:color="auto" w:frame="1"/>
-            <w:shd w:val="clear" w:color="auto" w:fill="FFFFFF"/>
-          </w:rPr>
-          <w:t>https://doi.org/10.1093/bjc/azi047</w:t>
-        </w:r>
-      </w:hyperlink>
-    </w:p>
-    <w:p>
-      <w:pPr>
-        <w:pStyle w:val="NoSpacing"/>
-        <w:jc w:val="both"/>
-        <w:rPr>
-          <w:rFonts w:cstheme="minorHAnsi"/>
-        </w:rPr>
-      </w:pPr>
-    </w:p>
-    <w:p>
-      <w:pPr>
-        <w:pStyle w:val="NoSpacing"/>
-        <w:jc w:val="both"/>
+        <w:widowControl w:val="0"/>
+        <w:autoSpaceDE w:val="0"/>
+        <w:autoSpaceDN w:val="0"/>
+        <w:adjustRightInd w:val="0"/>
+        <w:spacing w:after="0" w:line="240" w:lineRule="auto"/>
+        <w:jc w:val="both"/>
+        <w:rPr>
+          <w:rFonts w:ascii="Calibri" w:eastAsia="Times New Roman" w:hAnsi="Calibri" w:cs="Times New Roman"/>
+          <w:noProof/>
+        </w:rPr>
+      </w:pPr>
+      <w:r>
         <w:rPr>
           <w:rFonts w:cstheme="minorHAnsi"/>
           <w:iCs/>
           <w:shd w:val="clear" w:color="auto" w:fill="FFFFFF"/>
         </w:rPr>
-      </w:pPr>
-      <w:r>
-        <w:rPr>
-          <w:rFonts w:cstheme="minorHAnsi"/>
-          <w:shd w:val="clear" w:color="auto" w:fill="FFFFFF"/>
-        </w:rPr>
-        <w:t>[2]-</w:t>
-      </w:r>
-      <w:r>
-        <w:rPr>
-          <w:rFonts w:cstheme="minorHAnsi"/>
-          <w:shd w:val="clear" w:color="auto" w:fill="FFFFFF"/>
-        </w:rPr>
-        <w:t>Scotland Yard (2010) </w:t>
+        <w:fldChar w:fldCharType="begin" w:fldLock="1"/>
       </w:r>
       <w:r>
         <w:rPr>
@@ -1828,582 +2096,607 @@
           <w:iCs/>
           <w:shd w:val="clear" w:color="auto" w:fill="FFFFFF"/>
         </w:rPr>
-        <w:t>CCTV in Homicide investigations.</w:t>
-      </w:r>
-    </w:p>
-    <w:p>
-      <w:pPr>
-        <w:pStyle w:val="NoSpacing"/>
-        <w:ind w:firstLine="720"/>
-        <w:jc w:val="both"/>
-        <w:rPr>
-          <w:rFonts w:cstheme="minorHAnsi"/>
-          <w:shd w:val="clear" w:color="auto" w:fill="FFFFFF"/>
-        </w:rPr>
-      </w:pPr>
+        <w:instrText xml:space="preserve">ADDIN Mendeley Bibliography CSL_BIBLIOGRAPHY </w:instrText>
+      </w:r>
       <w:r>
         <w:rPr>
           <w:rFonts w:cstheme="minorHAnsi"/>
           <w:iCs/>
           <w:shd w:val="clear" w:color="auto" w:fill="FFFFFF"/>
         </w:rPr>
-        <w:t>Retrieved</w:t>
-      </w:r>
-      <w:r>
+        <w:fldChar w:fldCharType="separate"/>
+      </w:r>
+      <w:r>
+        <w:rPr>
+          <w:rFonts w:ascii="Calibri" w:eastAsia="Times New Roman" w:hAnsi="Calibri" w:cs="Times New Roman"/>
+          <w:noProof/>
+        </w:rPr>
+        <w:t xml:space="preserve">BJSS (2016) </w:t>
+      </w:r>
+      <w:r>
+        <w:rPr>
+          <w:rFonts w:ascii="Calibri" w:eastAsia="Times New Roman" w:hAnsi="Calibri" w:cs="Times New Roman"/>
+          <w:i/>
+          <w:iCs/>
+          <w:noProof/>
+        </w:rPr>
+        <w:t>Enterprise Agile</w:t>
+      </w:r>
+      <w:r>
+        <w:rPr>
+          <w:rFonts w:ascii="Calibri" w:eastAsia="Times New Roman" w:hAnsi="Calibri" w:cs="Times New Roman"/>
+          <w:noProof/>
+        </w:rPr>
+        <w:t>. 4th edn. BJSS.</w:t>
+      </w:r>
+    </w:p>
+    <w:p>
+      <w:pPr>
+        <w:widowControl w:val="0"/>
+        <w:autoSpaceDE w:val="0"/>
+        <w:autoSpaceDN w:val="0"/>
+        <w:adjustRightInd w:val="0"/>
+        <w:spacing w:after="0" w:line="240" w:lineRule="auto"/>
+        <w:jc w:val="both"/>
+        <w:rPr>
+          <w:rFonts w:ascii="Calibri" w:eastAsia="Times New Roman" w:hAnsi="Calibri" w:cs="Times New Roman"/>
+          <w:noProof/>
+        </w:rPr>
+      </w:pPr>
+    </w:p>
+    <w:p>
+      <w:pPr>
+        <w:widowControl w:val="0"/>
+        <w:autoSpaceDE w:val="0"/>
+        <w:autoSpaceDN w:val="0"/>
+        <w:adjustRightInd w:val="0"/>
+        <w:spacing w:after="0" w:line="240" w:lineRule="auto"/>
+        <w:jc w:val="both"/>
+        <w:rPr>
+          <w:rFonts w:ascii="Calibri" w:eastAsia="Times New Roman" w:hAnsi="Calibri" w:cs="Times New Roman"/>
+          <w:noProof/>
+        </w:rPr>
+      </w:pPr>
+      <w:r>
+        <w:rPr>
+          <w:rFonts w:ascii="Calibri" w:eastAsia="Times New Roman" w:hAnsi="Calibri" w:cs="Times New Roman"/>
+          <w:noProof/>
+        </w:rPr>
+        <w:t xml:space="preserve">Goldstein, M. and Uchida, S. (2016) ‘A comparative evaluation of unsupervised anomaly detection algorithms for multivariate data’, </w:t>
+      </w:r>
+      <w:r>
+        <w:rPr>
+          <w:rFonts w:ascii="Calibri" w:eastAsia="Times New Roman" w:hAnsi="Calibri" w:cs="Times New Roman"/>
+          <w:i/>
+          <w:iCs/>
+          <w:noProof/>
+        </w:rPr>
+        <w:t>PLoS ONE</w:t>
+      </w:r>
+      <w:r>
+        <w:rPr>
+          <w:rFonts w:ascii="Calibri" w:eastAsia="Times New Roman" w:hAnsi="Calibri" w:cs="Times New Roman"/>
+          <w:noProof/>
+        </w:rPr>
+        <w:t>, 11(4). doi: 10.1371/journal.pone.0152173.</w:t>
+      </w:r>
+    </w:p>
+    <w:p>
+      <w:pPr>
+        <w:widowControl w:val="0"/>
+        <w:autoSpaceDE w:val="0"/>
+        <w:autoSpaceDN w:val="0"/>
+        <w:adjustRightInd w:val="0"/>
+        <w:spacing w:after="0" w:line="240" w:lineRule="auto"/>
+        <w:jc w:val="both"/>
+        <w:rPr>
+          <w:rFonts w:ascii="Calibri" w:eastAsia="Times New Roman" w:hAnsi="Calibri" w:cs="Times New Roman"/>
+          <w:noProof/>
+        </w:rPr>
+      </w:pPr>
+    </w:p>
+    <w:p>
+      <w:pPr>
+        <w:widowControl w:val="0"/>
+        <w:autoSpaceDE w:val="0"/>
+        <w:autoSpaceDN w:val="0"/>
+        <w:adjustRightInd w:val="0"/>
+        <w:spacing w:after="0" w:line="240" w:lineRule="auto"/>
+        <w:jc w:val="both"/>
+        <w:rPr>
+          <w:rFonts w:ascii="Calibri" w:eastAsia="Times New Roman" w:hAnsi="Calibri" w:cs="Times New Roman"/>
+          <w:noProof/>
+        </w:rPr>
+      </w:pPr>
+      <w:r>
+        <w:rPr>
+          <w:rFonts w:ascii="Calibri" w:eastAsia="Times New Roman" w:hAnsi="Calibri" w:cs="Times New Roman"/>
+          <w:noProof/>
+        </w:rPr>
+        <w:t xml:space="preserve">Hasselbring, W. and Steinacker, G. (2017) ‘Microservice architectures for scalability, agility and reliability in e-commerce’, in </w:t>
+      </w:r>
+      <w:r>
+        <w:rPr>
+          <w:rFonts w:ascii="Calibri" w:eastAsia="Times New Roman" w:hAnsi="Calibri" w:cs="Times New Roman"/>
+          <w:i/>
+          <w:iCs/>
+          <w:noProof/>
+        </w:rPr>
+        <w:t>Proceedings - 2017 IEEE International Conference on Software Architecture Workshops, ICSAW 2017: Side Track Proceedings</w:t>
+      </w:r>
+      <w:r>
+        <w:rPr>
+          <w:rFonts w:ascii="Calibri" w:eastAsia="Times New Roman" w:hAnsi="Calibri" w:cs="Times New Roman"/>
+          <w:noProof/>
+        </w:rPr>
+        <w:t>, pp. 243–246. doi: 10.1109/ICSAW.2017.11.</w:t>
+      </w:r>
+    </w:p>
+    <w:p>
+      <w:pPr>
+        <w:widowControl w:val="0"/>
+        <w:autoSpaceDE w:val="0"/>
+        <w:autoSpaceDN w:val="0"/>
+        <w:adjustRightInd w:val="0"/>
+        <w:spacing w:after="0" w:line="240" w:lineRule="auto"/>
+        <w:jc w:val="both"/>
+        <w:rPr>
+          <w:rFonts w:ascii="Calibri" w:eastAsia="Times New Roman" w:hAnsi="Calibri" w:cs="Times New Roman"/>
+          <w:noProof/>
+        </w:rPr>
+      </w:pPr>
+    </w:p>
+    <w:p>
+      <w:pPr>
+        <w:widowControl w:val="0"/>
+        <w:autoSpaceDE w:val="0"/>
+        <w:autoSpaceDN w:val="0"/>
+        <w:adjustRightInd w:val="0"/>
+        <w:spacing w:after="0" w:line="240" w:lineRule="auto"/>
+        <w:jc w:val="both"/>
+        <w:rPr>
+          <w:rFonts w:ascii="Calibri" w:eastAsia="Times New Roman" w:hAnsi="Calibri" w:cs="Times New Roman"/>
+          <w:noProof/>
+        </w:rPr>
+      </w:pPr>
+      <w:r>
+        <w:rPr>
+          <w:rFonts w:ascii="Calibri" w:eastAsia="Times New Roman" w:hAnsi="Calibri" w:cs="Times New Roman"/>
+          <w:noProof/>
+        </w:rPr>
+        <w:t xml:space="preserve">Hope, C. (2009) ‘One crime solved for every 1,000 CCTV cameras, senior officer claims’, </w:t>
+      </w:r>
+      <w:r>
+        <w:rPr>
+          <w:rFonts w:ascii="Calibri" w:eastAsia="Times New Roman" w:hAnsi="Calibri" w:cs="Times New Roman"/>
+          <w:i/>
+          <w:iCs/>
+          <w:noProof/>
+        </w:rPr>
+        <w:t>Telegraph.co.uk</w:t>
+      </w:r>
+      <w:r>
+        <w:rPr>
+          <w:rFonts w:ascii="Calibri" w:eastAsia="Times New Roman" w:hAnsi="Calibri" w:cs="Times New Roman"/>
+          <w:noProof/>
+        </w:rPr>
+        <w:t>. Available at: http://www.telegraph.co.uk/news/uknews/crime/6081549/One-crime-solved-for-every-1000-CCTV-cameras-senior-officer-claims.html.</w:t>
+      </w:r>
+    </w:p>
+    <w:p>
+      <w:pPr>
+        <w:widowControl w:val="0"/>
+        <w:autoSpaceDE w:val="0"/>
+        <w:autoSpaceDN w:val="0"/>
+        <w:adjustRightInd w:val="0"/>
+        <w:spacing w:after="0" w:line="240" w:lineRule="auto"/>
+        <w:jc w:val="both"/>
+        <w:rPr>
+          <w:rFonts w:ascii="Calibri" w:eastAsia="Times New Roman" w:hAnsi="Calibri" w:cs="Times New Roman"/>
+          <w:noProof/>
+        </w:rPr>
+      </w:pPr>
+    </w:p>
+    <w:p>
+      <w:pPr>
+        <w:widowControl w:val="0"/>
+        <w:autoSpaceDE w:val="0"/>
+        <w:autoSpaceDN w:val="0"/>
+        <w:adjustRightInd w:val="0"/>
+        <w:spacing w:after="0" w:line="240" w:lineRule="auto"/>
+        <w:jc w:val="both"/>
+        <w:rPr>
+          <w:rFonts w:ascii="Calibri" w:eastAsia="Times New Roman" w:hAnsi="Calibri" w:cs="Times New Roman"/>
+          <w:noProof/>
+        </w:rPr>
+      </w:pPr>
+      <w:r>
+        <w:rPr>
+          <w:rFonts w:ascii="Calibri" w:eastAsia="Times New Roman" w:hAnsi="Calibri" w:cs="Times New Roman"/>
+          <w:noProof/>
+        </w:rPr>
+        <w:t xml:space="preserve">Ko, T. (2008) ‘A survey on behavior analysis in video surveillance for homeland security applications’, </w:t>
+      </w:r>
+      <w:r>
+        <w:rPr>
+          <w:rFonts w:ascii="Calibri" w:eastAsia="Times New Roman" w:hAnsi="Calibri" w:cs="Times New Roman"/>
+          <w:i/>
+          <w:iCs/>
+          <w:noProof/>
+        </w:rPr>
+        <w:t>Applied Imagery Pattern Recognition Workshop, 2008. AIPR ’08. 37th IEEE</w:t>
+      </w:r>
+      <w:r>
+        <w:rPr>
+          <w:rFonts w:ascii="Calibri" w:eastAsia="Times New Roman" w:hAnsi="Calibri" w:cs="Times New Roman"/>
+          <w:noProof/>
+        </w:rPr>
+        <w:t>, pp. 1–8. doi: 10.1109/AIPR.2008.4906450.</w:t>
+      </w:r>
+    </w:p>
+    <w:p>
+      <w:pPr>
+        <w:widowControl w:val="0"/>
+        <w:autoSpaceDE w:val="0"/>
+        <w:autoSpaceDN w:val="0"/>
+        <w:adjustRightInd w:val="0"/>
+        <w:spacing w:after="0" w:line="240" w:lineRule="auto"/>
+        <w:jc w:val="both"/>
+        <w:rPr>
+          <w:rFonts w:ascii="Calibri" w:eastAsia="Times New Roman" w:hAnsi="Calibri" w:cs="Times New Roman"/>
+          <w:noProof/>
+        </w:rPr>
+      </w:pPr>
+    </w:p>
+    <w:p>
+      <w:pPr>
+        <w:widowControl w:val="0"/>
+        <w:autoSpaceDE w:val="0"/>
+        <w:autoSpaceDN w:val="0"/>
+        <w:adjustRightInd w:val="0"/>
+        <w:spacing w:after="0" w:line="240" w:lineRule="auto"/>
+        <w:jc w:val="both"/>
+        <w:rPr>
+          <w:rFonts w:ascii="Calibri" w:eastAsia="Times New Roman" w:hAnsi="Calibri" w:cs="Times New Roman"/>
+          <w:noProof/>
+        </w:rPr>
+      </w:pPr>
+      <w:r>
+        <w:rPr>
+          <w:rFonts w:ascii="Calibri" w:eastAsia="Times New Roman" w:hAnsi="Calibri" w:cs="Times New Roman"/>
+          <w:noProof/>
+        </w:rPr>
+        <w:t xml:space="preserve">Kratzke, N. (2017) </w:t>
+      </w:r>
+      <w:r>
+        <w:rPr>
+          <w:rFonts w:ascii="Calibri" w:eastAsia="Times New Roman" w:hAnsi="Calibri" w:cs="Times New Roman"/>
+          <w:i/>
+          <w:iCs/>
+          <w:noProof/>
+        </w:rPr>
+        <w:t>About Microservices, Containers and their Underestimated Impact on Network Performance</w:t>
+      </w:r>
+      <w:r>
+        <w:rPr>
+          <w:rFonts w:ascii="Calibri" w:eastAsia="Times New Roman" w:hAnsi="Calibri" w:cs="Times New Roman"/>
+          <w:noProof/>
+        </w:rPr>
+        <w:t>. Available at: https://www.researchgate.net/publication/273456042_About_Microservices_Containers_and_their_Underestimated_Impact_on_Network_Performance.</w:t>
+      </w:r>
+    </w:p>
+    <w:p>
+      <w:pPr>
+        <w:widowControl w:val="0"/>
+        <w:autoSpaceDE w:val="0"/>
+        <w:autoSpaceDN w:val="0"/>
+        <w:adjustRightInd w:val="0"/>
+        <w:spacing w:after="0" w:line="240" w:lineRule="auto"/>
+        <w:jc w:val="both"/>
+        <w:rPr>
+          <w:rFonts w:ascii="Calibri" w:eastAsia="Times New Roman" w:hAnsi="Calibri" w:cs="Times New Roman"/>
+          <w:noProof/>
+        </w:rPr>
+      </w:pPr>
+    </w:p>
+    <w:p>
+      <w:pPr>
+        <w:widowControl w:val="0"/>
+        <w:autoSpaceDE w:val="0"/>
+        <w:autoSpaceDN w:val="0"/>
+        <w:adjustRightInd w:val="0"/>
+        <w:spacing w:after="0" w:line="240" w:lineRule="auto"/>
+        <w:jc w:val="both"/>
+        <w:rPr>
+          <w:rFonts w:ascii="Calibri" w:eastAsia="Times New Roman" w:hAnsi="Calibri" w:cs="Times New Roman"/>
+          <w:noProof/>
+        </w:rPr>
+      </w:pPr>
+      <w:r>
+        <w:rPr>
+          <w:rFonts w:ascii="Calibri" w:eastAsia="Times New Roman" w:hAnsi="Calibri" w:cs="Times New Roman"/>
+          <w:noProof/>
+        </w:rPr>
+        <w:t xml:space="preserve">Nest (2017) </w:t>
+      </w:r>
+      <w:r>
+        <w:rPr>
+          <w:rFonts w:ascii="Calibri" w:eastAsia="Times New Roman" w:hAnsi="Calibri" w:cs="Times New Roman"/>
+          <w:i/>
+          <w:iCs/>
+          <w:noProof/>
+        </w:rPr>
+        <w:t>No Title</w:t>
+      </w:r>
+      <w:r>
+        <w:rPr>
+          <w:rFonts w:ascii="Calibri" w:eastAsia="Times New Roman" w:hAnsi="Calibri" w:cs="Times New Roman"/>
+          <w:noProof/>
+        </w:rPr>
+        <w:t>. Available at: https://nest.com/uk/cameras/nest-cam-indoor/overview/ (Accessed: 24 November 2017).</w:t>
+      </w:r>
+    </w:p>
+    <w:p>
+      <w:pPr>
+        <w:widowControl w:val="0"/>
+        <w:autoSpaceDE w:val="0"/>
+        <w:autoSpaceDN w:val="0"/>
+        <w:adjustRightInd w:val="0"/>
+        <w:spacing w:after="0" w:line="240" w:lineRule="auto"/>
+        <w:jc w:val="both"/>
+        <w:rPr>
+          <w:rFonts w:ascii="Calibri" w:eastAsia="Times New Roman" w:hAnsi="Calibri" w:cs="Times New Roman"/>
+          <w:noProof/>
+        </w:rPr>
+      </w:pPr>
+    </w:p>
+    <w:p>
+      <w:pPr>
+        <w:widowControl w:val="0"/>
+        <w:autoSpaceDE w:val="0"/>
+        <w:autoSpaceDN w:val="0"/>
+        <w:adjustRightInd w:val="0"/>
+        <w:spacing w:after="0" w:line="240" w:lineRule="auto"/>
+        <w:jc w:val="both"/>
+        <w:rPr>
+          <w:rFonts w:ascii="Calibri" w:eastAsia="Times New Roman" w:hAnsi="Calibri" w:cs="Times New Roman"/>
+          <w:noProof/>
+        </w:rPr>
+      </w:pPr>
+      <w:r>
+        <w:rPr>
+          <w:rFonts w:ascii="Calibri" w:eastAsia="Times New Roman" w:hAnsi="Calibri" w:cs="Times New Roman"/>
+          <w:noProof/>
+        </w:rPr>
+        <w:t xml:space="preserve">Norris, C. and McCahill, M. (2006) ‘CCTV: Beyond penal modernism?’, </w:t>
+      </w:r>
+      <w:r>
+        <w:rPr>
+          <w:rFonts w:ascii="Calibri" w:eastAsia="Times New Roman" w:hAnsi="Calibri" w:cs="Times New Roman"/>
+          <w:i/>
+          <w:iCs/>
+          <w:noProof/>
+        </w:rPr>
+        <w:t>British Journal of Criminology</w:t>
+      </w:r>
+      <w:r>
+        <w:rPr>
+          <w:rFonts w:ascii="Calibri" w:eastAsia="Times New Roman" w:hAnsi="Calibri" w:cs="Times New Roman"/>
+          <w:noProof/>
+        </w:rPr>
+        <w:t>, 46(1), pp. 97–118. doi: 10.1093/bjc/azi047.</w:t>
+      </w:r>
+    </w:p>
+    <w:p>
+      <w:pPr>
+        <w:widowControl w:val="0"/>
+        <w:autoSpaceDE w:val="0"/>
+        <w:autoSpaceDN w:val="0"/>
+        <w:adjustRightInd w:val="0"/>
+        <w:spacing w:after="0" w:line="240" w:lineRule="auto"/>
+        <w:jc w:val="both"/>
+        <w:rPr>
+          <w:rFonts w:ascii="Calibri" w:eastAsia="Times New Roman" w:hAnsi="Calibri" w:cs="Times New Roman"/>
+          <w:noProof/>
+        </w:rPr>
+      </w:pPr>
+    </w:p>
+    <w:p>
+      <w:pPr>
+        <w:widowControl w:val="0"/>
+        <w:autoSpaceDE w:val="0"/>
+        <w:autoSpaceDN w:val="0"/>
+        <w:adjustRightInd w:val="0"/>
+        <w:spacing w:after="0" w:line="240" w:lineRule="auto"/>
+        <w:jc w:val="both"/>
+        <w:rPr>
+          <w:rFonts w:ascii="Calibri" w:eastAsia="Times New Roman" w:hAnsi="Calibri" w:cs="Times New Roman"/>
+          <w:noProof/>
+        </w:rPr>
+      </w:pPr>
+      <w:r>
+        <w:rPr>
+          <w:rFonts w:ascii="Calibri" w:eastAsia="Times New Roman" w:hAnsi="Calibri" w:cs="Times New Roman"/>
+          <w:noProof/>
+        </w:rPr>
+        <w:t>Yard, S</w:t>
+      </w:r>
+      <w:r>
+        <w:rPr>
+          <w:rFonts w:ascii="Calibri" w:eastAsia="Times New Roman" w:hAnsi="Calibri" w:cs="Times New Roman"/>
+          <w:noProof/>
+        </w:rPr>
+        <w:t>cotland</w:t>
+      </w:r>
+      <w:r>
+        <w:rPr>
+          <w:rFonts w:ascii="Calibri" w:eastAsia="Times New Roman" w:hAnsi="Calibri" w:cs="Times New Roman"/>
+          <w:noProof/>
+        </w:rPr>
+        <w:t xml:space="preserve">. (2010) </w:t>
+      </w:r>
+      <w:r>
+        <w:rPr>
+          <w:rFonts w:ascii="Calibri" w:eastAsia="Times New Roman" w:hAnsi="Calibri" w:cs="Times New Roman"/>
+          <w:i/>
+          <w:iCs/>
+          <w:noProof/>
+        </w:rPr>
+        <w:t>CCTV in Homicide Investigations</w:t>
+      </w:r>
+      <w:r>
+        <w:rPr>
+          <w:rFonts w:ascii="Calibri" w:eastAsia="Times New Roman" w:hAnsi="Calibri" w:cs="Times New Roman"/>
+          <w:noProof/>
+        </w:rPr>
+        <w:t>. Available at: https://goo.gl/oS5Tgn (Accessed: 15 November 2017).</w:t>
+      </w:r>
+    </w:p>
+    <w:p>
+      <w:pPr>
+        <w:widowControl w:val="0"/>
+        <w:autoSpaceDE w:val="0"/>
+        <w:autoSpaceDN w:val="0"/>
+        <w:adjustRightInd w:val="0"/>
+        <w:spacing w:after="0" w:line="240" w:lineRule="auto"/>
+        <w:jc w:val="both"/>
+        <w:rPr>
+          <w:rFonts w:ascii="Calibri" w:eastAsia="Times New Roman" w:hAnsi="Calibri" w:cs="Times New Roman"/>
+          <w:noProof/>
+        </w:rPr>
+      </w:pPr>
+    </w:p>
+    <w:p>
+      <w:pPr>
+        <w:widowControl w:val="0"/>
+        <w:autoSpaceDE w:val="0"/>
+        <w:autoSpaceDN w:val="0"/>
+        <w:adjustRightInd w:val="0"/>
+        <w:spacing w:after="0" w:line="240" w:lineRule="auto"/>
+        <w:jc w:val="both"/>
+        <w:rPr>
+          <w:rFonts w:ascii="Calibri" w:eastAsia="Times New Roman" w:hAnsi="Calibri" w:cs="Times New Roman"/>
+          <w:noProof/>
+        </w:rPr>
+      </w:pPr>
+      <w:r>
+        <w:rPr>
+          <w:rFonts w:ascii="Calibri" w:eastAsia="Times New Roman" w:hAnsi="Calibri" w:cs="Times New Roman"/>
+          <w:noProof/>
+        </w:rPr>
+        <w:t xml:space="preserve">Zanero, S. and Savaresi, S. M. (2004) ‘Unsupervised learning techniques for an intrusion detection system’, in </w:t>
+      </w:r>
+      <w:r>
+        <w:rPr>
+          <w:rFonts w:ascii="Calibri" w:eastAsia="Times New Roman" w:hAnsi="Calibri" w:cs="Times New Roman"/>
+          <w:i/>
+          <w:iCs/>
+          <w:noProof/>
+        </w:rPr>
+        <w:t>Proceedings of the 2004 ACM symposium on Applied computing  - SAC ’04</w:t>
+      </w:r>
+      <w:r>
+        <w:rPr>
+          <w:rFonts w:ascii="Calibri" w:eastAsia="Times New Roman" w:hAnsi="Calibri" w:cs="Times New Roman"/>
+          <w:noProof/>
+        </w:rPr>
+        <w:t>, p. 412. doi: 10.1145/967900.967988.</w:t>
+      </w:r>
+    </w:p>
+    <w:p>
+      <w:pPr>
+        <w:widowControl w:val="0"/>
+        <w:autoSpaceDE w:val="0"/>
+        <w:autoSpaceDN w:val="0"/>
+        <w:adjustRightInd w:val="0"/>
+        <w:spacing w:after="0" w:line="240" w:lineRule="auto"/>
+        <w:jc w:val="both"/>
+        <w:rPr>
+          <w:rFonts w:ascii="Calibri" w:eastAsia="Times New Roman" w:hAnsi="Calibri" w:cs="Times New Roman"/>
+          <w:noProof/>
+        </w:rPr>
+      </w:pPr>
+    </w:p>
+    <w:p>
+      <w:pPr>
+        <w:widowControl w:val="0"/>
+        <w:autoSpaceDE w:val="0"/>
+        <w:autoSpaceDN w:val="0"/>
+        <w:adjustRightInd w:val="0"/>
+        <w:spacing w:after="0" w:line="240" w:lineRule="auto"/>
+        <w:jc w:val="both"/>
+        <w:rPr>
+          <w:rFonts w:ascii="Calibri" w:hAnsi="Calibri"/>
+          <w:noProof/>
+        </w:rPr>
+      </w:pPr>
+      <w:r>
+        <w:rPr>
+          <w:rFonts w:ascii="Calibri" w:eastAsia="Times New Roman" w:hAnsi="Calibri" w:cs="Times New Roman"/>
+          <w:noProof/>
+        </w:rPr>
+        <w:t xml:space="preserve">Zhao, S. </w:t>
+      </w:r>
+      <w:r>
+        <w:rPr>
+          <w:rFonts w:ascii="Calibri" w:eastAsia="Times New Roman" w:hAnsi="Calibri" w:cs="Times New Roman"/>
+          <w:i/>
+          <w:iCs/>
+          <w:noProof/>
+        </w:rPr>
+        <w:t>et al.</w:t>
+      </w:r>
+      <w:r>
+        <w:rPr>
+          <w:rFonts w:ascii="Calibri" w:eastAsia="Times New Roman" w:hAnsi="Calibri" w:cs="Times New Roman"/>
+          <w:noProof/>
+        </w:rPr>
+        <w:t xml:space="preserve"> (2015) ‘Real-time network anomaly detection system using machine learning’, in </w:t>
+      </w:r>
+      <w:r>
+        <w:rPr>
+          <w:rFonts w:ascii="Calibri" w:eastAsia="Times New Roman" w:hAnsi="Calibri" w:cs="Times New Roman"/>
+          <w:i/>
+          <w:iCs/>
+          <w:noProof/>
+        </w:rPr>
+        <w:t>2015 11th International Conference on the Design of Reliable Communication Networks (DRCN)</w:t>
+      </w:r>
+      <w:r>
+        <w:rPr>
+          <w:rFonts w:ascii="Calibri" w:eastAsia="Times New Roman" w:hAnsi="Calibri" w:cs="Times New Roman"/>
+          <w:noProof/>
+        </w:rPr>
+        <w:t>, pp. 267–270. doi: 10.1109/DRCN.2015.7149025.</w:t>
+      </w:r>
+    </w:p>
+    <w:p>
+      <w:pPr>
+        <w:widowControl w:val="0"/>
+        <w:autoSpaceDE w:val="0"/>
+        <w:autoSpaceDN w:val="0"/>
+        <w:adjustRightInd w:val="0"/>
+        <w:spacing w:after="0" w:line="240" w:lineRule="auto"/>
+        <w:jc w:val="both"/>
         <w:rPr>
           <w:rFonts w:cstheme="minorHAnsi"/>
           <w:iCs/>
           <w:shd w:val="clear" w:color="auto" w:fill="FFFFFF"/>
         </w:rPr>
-        <w:t xml:space="preserve"> from: </w:t>
-      </w:r>
-      <w:hyperlink r:id="rId10" w:history="1">
-        <w:r>
-          <w:rPr>
-            <w:rStyle w:val="Hyperlink"/>
-            <w:rFonts w:cstheme="minorHAnsi"/>
-            <w:color w:val="auto"/>
-          </w:rPr>
-          <w:t>https://goo.gl/oS5Tgn</w:t>
-        </w:r>
-      </w:hyperlink>
-      <w:r>
-        <w:rPr>
-          <w:rFonts w:cstheme="minorHAnsi"/>
-        </w:rPr>
-        <w:t xml:space="preserve"> </w:t>
-      </w:r>
-      <w:r>
-        <w:rPr>
-          <w:rFonts w:cstheme="minorHAnsi"/>
-          <w:shd w:val="clear" w:color="auto" w:fill="FFFFFF"/>
-        </w:rPr>
-        <w:t>(Accessed: 15</w:t>
-      </w:r>
-      <w:r>
-        <w:rPr>
-          <w:rFonts w:cstheme="minorHAnsi"/>
-          <w:shd w:val="clear" w:color="auto" w:fill="FFFFFF"/>
-          <w:vertAlign w:val="superscript"/>
-        </w:rPr>
-        <w:t>th</w:t>
-      </w:r>
-      <w:r>
-        <w:rPr>
-          <w:rFonts w:cstheme="minorHAnsi"/>
-          <w:shd w:val="clear" w:color="auto" w:fill="FFFFFF"/>
-        </w:rPr>
-        <w:t xml:space="preserve"> </w:t>
-      </w:r>
-      <w:r>
-        <w:rPr>
-          <w:rFonts w:cstheme="minorHAnsi"/>
-          <w:shd w:val="clear" w:color="auto" w:fill="FFFFFF"/>
-        </w:rPr>
-        <w:t>November 2017).</w:t>
-      </w:r>
-    </w:p>
-    <w:p>
-      <w:pPr>
-        <w:pStyle w:val="NoSpacing"/>
-        <w:jc w:val="both"/>
-        <w:rPr>
-          <w:rFonts w:cstheme="minorHAnsi"/>
-          <w:shd w:val="clear" w:color="auto" w:fill="FFFFFF"/>
-        </w:rPr>
-      </w:pPr>
-    </w:p>
-    <w:p>
-      <w:pPr>
-        <w:pStyle w:val="NoSpacing"/>
-        <w:jc w:val="both"/>
-        <w:rPr>
-          <w:rFonts w:cstheme="minorHAnsi"/>
-          <w:shd w:val="clear" w:color="auto" w:fill="FFFFFF"/>
-        </w:rPr>
-      </w:pPr>
-      <w:r>
-        <w:rPr>
-          <w:rFonts w:cstheme="minorHAnsi"/>
-          <w:shd w:val="clear" w:color="auto" w:fill="FFFFFF"/>
-        </w:rPr>
-        <w:t xml:space="preserve">[3]-Press </w:t>
-      </w:r>
-      <w:r>
-        <w:rPr>
-          <w:rFonts w:cstheme="minorHAnsi"/>
-          <w:shd w:val="clear" w:color="auto" w:fill="FFFFFF"/>
-        </w:rPr>
-        <w:t>Association (2009) 'CCTV cameras help to solve one in every 1000 crimes', </w:t>
-      </w:r>
+      </w:pPr>
       <w:r>
         <w:rPr>
           <w:rFonts w:cstheme="minorHAnsi"/>
           <w:iCs/>
           <w:shd w:val="clear" w:color="auto" w:fill="FFFFFF"/>
         </w:rPr>
-        <w:t>The Independent, </w:t>
-      </w:r>
-      <w:r>
-        <w:rPr>
-          <w:rFonts w:cstheme="minorHAnsi"/>
-          <w:shd w:val="clear" w:color="auto" w:fill="FFFFFF"/>
-        </w:rPr>
-        <w:t>24 August</w:t>
-      </w:r>
-      <w:r>
-        <w:rPr>
-          <w:rFonts w:cstheme="minorHAnsi"/>
-          <w:shd w:val="clear" w:color="auto" w:fill="FFFFFF"/>
-        </w:rPr>
-        <w:t xml:space="preserve"> 2009</w:t>
-      </w:r>
-    </w:p>
-    <w:p>
-      <w:pPr>
-        <w:pStyle w:val="NoSpacing"/>
-        <w:jc w:val="both"/>
-        <w:rPr>
-          <w:rFonts w:cstheme="minorHAnsi"/>
-        </w:rPr>
-      </w:pPr>
-      <w:r>
-        <w:rPr>
-          <w:rFonts w:cstheme="minorHAnsi"/>
-          <w:shd w:val="clear" w:color="auto" w:fill="FFFFFF"/>
-        </w:rPr>
-        <w:tab/>
-        <w:t xml:space="preserve">Retrieved from: </w:t>
-      </w:r>
-      <w:hyperlink r:id="rId11" w:history="1">
-        <w:r>
-          <w:rPr>
-            <w:rStyle w:val="Hyperlink"/>
-            <w:rFonts w:cstheme="minorHAnsi"/>
-            <w:color w:val="auto"/>
-          </w:rPr>
-          <w:t>https://goo.gl/cRnpaE</w:t>
-        </w:r>
-      </w:hyperlink>
-      <w:r>
-        <w:rPr>
-          <w:rFonts w:cstheme="minorHAnsi"/>
-        </w:rPr>
-        <w:t xml:space="preserve"> (Accessed: 15</w:t>
-      </w:r>
-      <w:r>
-        <w:rPr>
-          <w:rFonts w:cstheme="minorHAnsi"/>
-          <w:vertAlign w:val="superscript"/>
-        </w:rPr>
-        <w:t>th</w:t>
-      </w:r>
-      <w:r>
-        <w:rPr>
-          <w:rFonts w:cstheme="minorHAnsi"/>
-        </w:rPr>
-        <w:t xml:space="preserve"> November 2017) </w:t>
-      </w:r>
-    </w:p>
-    <w:p>
-      <w:pPr>
-        <w:pStyle w:val="NoSpacing"/>
-        <w:jc w:val="both"/>
-        <w:rPr>
-          <w:rFonts w:eastAsia="Times New Roman" w:cstheme="minorHAnsi"/>
-          <w:sz w:val="19"/>
-          <w:szCs w:val="19"/>
-          <w:shd w:val="clear" w:color="auto" w:fill="FFFFFF"/>
-          <w:lang w:eastAsia="en-GB"/>
-        </w:rPr>
-      </w:pPr>
-    </w:p>
-    <w:p>
-      <w:pPr>
-        <w:pStyle w:val="NoSpacing"/>
-        <w:jc w:val="both"/>
-        <w:rPr>
-          <w:rFonts w:eastAsia="Times New Roman" w:cstheme="minorHAnsi"/>
-          <w:lang w:eastAsia="en-GB"/>
-        </w:rPr>
-      </w:pPr>
-      <w:r>
-        <w:rPr>
-          <w:rFonts w:eastAsia="Times New Roman" w:cstheme="minorHAnsi"/>
-          <w:shd w:val="clear" w:color="auto" w:fill="FFFFFF"/>
-          <w:lang w:eastAsia="en-GB"/>
-        </w:rPr>
-        <w:t>[4]-</w:t>
-      </w:r>
-      <w:r>
-        <w:rPr>
-          <w:rFonts w:eastAsia="Times New Roman" w:cstheme="minorHAnsi"/>
-          <w:shd w:val="clear" w:color="auto" w:fill="FFFFFF"/>
-          <w:lang w:eastAsia="en-GB"/>
-        </w:rPr>
-        <w:t>Wilson, N. (2016) </w:t>
-      </w:r>
-      <w:r>
-        <w:rPr>
-          <w:rFonts w:eastAsia="Times New Roman" w:cstheme="minorHAnsi"/>
-          <w:i/>
-          <w:iCs/>
-          <w:shd w:val="clear" w:color="auto" w:fill="FFFFFF"/>
-          <w:lang w:eastAsia="en-GB"/>
-        </w:rPr>
-        <w:t>BJSS Enterprise Agile</w:t>
-      </w:r>
-      <w:r>
-        <w:rPr>
-          <w:rFonts w:eastAsia="Times New Roman" w:cstheme="minorHAnsi"/>
-          <w:shd w:val="clear" w:color="auto" w:fill="FFFFFF"/>
-          <w:lang w:eastAsia="en-GB"/>
-        </w:rPr>
-        <w:t>, 4th edition., Leeds, United Kingdom: BJSS Limited.</w:t>
-      </w:r>
-    </w:p>
-    <w:p>
-      <w:pPr>
-        <w:pStyle w:val="NoSpacing"/>
-        <w:jc w:val="both"/>
-        <w:rPr>
-          <w:rFonts w:cstheme="minorHAnsi"/>
-          <w:iCs/>
-          <w:shd w:val="clear" w:color="auto" w:fill="FFFFFF"/>
-        </w:rPr>
-      </w:pPr>
-      <w:r>
-        <w:rPr>
-          <w:rFonts w:cstheme="minorHAnsi"/>
-          <w:iCs/>
-          <w:shd w:val="clear" w:color="auto" w:fill="FFFFFF"/>
-        </w:rPr>
-        <w:tab/>
-        <w:t>ISBN: 978-0-9565371-2-6</w:t>
-      </w:r>
-    </w:p>
-    <w:p>
-      <w:pPr>
-        <w:pStyle w:val="NoSpacing"/>
-        <w:jc w:val="both"/>
-        <w:rPr>
-          <w:rFonts w:cstheme="minorHAnsi"/>
-          <w:shd w:val="clear" w:color="auto" w:fill="FFFFFF"/>
-        </w:rPr>
-      </w:pPr>
-    </w:p>
-    <w:p>
-      <w:pPr>
-        <w:pStyle w:val="NoSpacing"/>
-        <w:jc w:val="both"/>
-        <w:rPr>
-          <w:rFonts w:cstheme="minorHAnsi"/>
-          <w:shd w:val="clear" w:color="auto" w:fill="FFFFFF"/>
-        </w:rPr>
-      </w:pPr>
-      <w:r>
-        <w:rPr>
-          <w:rFonts w:cstheme="minorHAnsi"/>
-          <w:shd w:val="clear" w:color="auto" w:fill="FFFFFF"/>
-        </w:rPr>
-        <w:t>[5]-</w:t>
-      </w:r>
-      <w:r>
-        <w:rPr>
-          <w:rFonts w:cstheme="minorHAnsi"/>
-          <w:shd w:val="clear" w:color="auto" w:fill="FFFFFF"/>
-        </w:rPr>
-        <w:t>Ko, T., 2008, October. A survey on behavior analysis in video surveillance for homeland security applications. In </w:t>
-      </w:r>
-      <w:r>
-        <w:rPr>
-          <w:rFonts w:cstheme="minorHAnsi"/>
-          <w:i/>
-          <w:iCs/>
-          <w:shd w:val="clear" w:color="auto" w:fill="FFFFFF"/>
-        </w:rPr>
-        <w:t>Applied Imagery Pattern Recognition Workshop, 2008. AIPR'08. 37th IEEE</w:t>
-      </w:r>
-      <w:r>
-        <w:rPr>
-          <w:rFonts w:cstheme="minorHAnsi"/>
-          <w:shd w:val="clear" w:color="auto" w:fill="FFFFFF"/>
-        </w:rPr>
-        <w:t> (pp. 1-8). IEEE.</w:t>
-      </w:r>
-    </w:p>
-    <w:p>
-      <w:pPr>
-        <w:pStyle w:val="NoSpacing"/>
-        <w:jc w:val="both"/>
-        <w:rPr>
-          <w:rFonts w:cstheme="minorHAnsi"/>
-        </w:rPr>
-      </w:pPr>
-    </w:p>
-    <w:p>
-      <w:pPr>
-        <w:pStyle w:val="NoSpacing"/>
-        <w:jc w:val="both"/>
-        <w:rPr>
-          <w:rFonts w:cstheme="minorHAnsi"/>
-          <w:shd w:val="clear" w:color="auto" w:fill="FFFFFF"/>
-        </w:rPr>
-      </w:pPr>
-      <w:r>
-        <w:rPr>
-          <w:rFonts w:cstheme="minorHAnsi"/>
-          <w:shd w:val="clear" w:color="auto" w:fill="FFFFFF"/>
-        </w:rPr>
-        <w:t>[6]-</w:t>
-      </w:r>
-      <w:r>
-        <w:rPr>
-          <w:rFonts w:cstheme="minorHAnsi"/>
-          <w:shd w:val="clear" w:color="auto" w:fill="FFFFFF"/>
-        </w:rPr>
-        <w:t>Goldstein, M. and Uchida, S., 2016. A comparative evaluation of unsupervised anomaly detection algorithms for multivariate data. </w:t>
-      </w:r>
-      <w:r>
-        <w:rPr>
-          <w:rFonts w:cstheme="minorHAnsi"/>
-          <w:i/>
-          <w:iCs/>
-          <w:shd w:val="clear" w:color="auto" w:fill="FFFFFF"/>
-        </w:rPr>
-        <w:t>PloS one</w:t>
-      </w:r>
-      <w:r>
-        <w:rPr>
-          <w:rFonts w:cstheme="minorHAnsi"/>
-          <w:shd w:val="clear" w:color="auto" w:fill="FFFFFF"/>
-        </w:rPr>
-        <w:t>, </w:t>
-      </w:r>
-      <w:r>
-        <w:rPr>
-          <w:rFonts w:cstheme="minorHAnsi"/>
-          <w:i/>
-          <w:iCs/>
-          <w:shd w:val="clear" w:color="auto" w:fill="FFFFFF"/>
-        </w:rPr>
-        <w:t>11</w:t>
-      </w:r>
-      <w:r>
-        <w:rPr>
-          <w:rFonts w:cstheme="minorHAnsi"/>
-          <w:shd w:val="clear" w:color="auto" w:fill="FFFFFF"/>
-        </w:rPr>
-        <w:t>(4), p.e0152173.</w:t>
-      </w:r>
-    </w:p>
-    <w:p>
-      <w:pPr>
-        <w:pStyle w:val="NoSpacing"/>
-        <w:jc w:val="both"/>
-        <w:rPr>
-          <w:rFonts w:cstheme="minorHAnsi"/>
-          <w:shd w:val="clear" w:color="auto" w:fill="FFFFFF"/>
-        </w:rPr>
-      </w:pPr>
-    </w:p>
-    <w:p>
-      <w:pPr>
-        <w:spacing w:after="0" w:line="240" w:lineRule="auto"/>
-        <w:jc w:val="both"/>
-        <w:rPr>
-          <w:rFonts w:eastAsia="Times New Roman" w:cstheme="minorHAnsi"/>
-          <w:lang w:eastAsia="en-GB"/>
-        </w:rPr>
-      </w:pPr>
-      <w:r>
-        <w:rPr>
-          <w:rFonts w:eastAsia="Times New Roman" w:cstheme="minorHAnsi"/>
-          <w:shd w:val="clear" w:color="auto" w:fill="FFFFFF"/>
-          <w:lang w:eastAsia="en-GB"/>
-        </w:rPr>
-        <w:t>[7]-</w:t>
-      </w:r>
-      <w:r>
-        <w:rPr>
-          <w:rFonts w:eastAsia="Times New Roman" w:cstheme="minorHAnsi"/>
-          <w:shd w:val="clear" w:color="auto" w:fill="FFFFFF"/>
-          <w:lang w:eastAsia="en-GB"/>
-        </w:rPr>
-        <w:t>Zanero, S. and Savaresi, S.M., 2004, March. Unsupervised learning techniques for an intrusion detection system. In </w:t>
-      </w:r>
-      <w:r>
-        <w:rPr>
-          <w:rFonts w:eastAsia="Times New Roman" w:cstheme="minorHAnsi"/>
-          <w:i/>
-          <w:iCs/>
-          <w:shd w:val="clear" w:color="auto" w:fill="FFFFFF"/>
-          <w:lang w:eastAsia="en-GB"/>
-        </w:rPr>
-        <w:t>Proceedings of the 2004 ACM symposium on Applied computing</w:t>
-      </w:r>
-      <w:r>
-        <w:rPr>
-          <w:rFonts w:eastAsia="Times New Roman" w:cstheme="minorHAnsi"/>
-          <w:shd w:val="clear" w:color="auto" w:fill="FFFFFF"/>
-          <w:lang w:eastAsia="en-GB"/>
-        </w:rPr>
-        <w:t> (pp. 412-419). ACM.</w:t>
-      </w:r>
-    </w:p>
-    <w:p>
-      <w:pPr>
-        <w:pStyle w:val="NoSpacing"/>
-        <w:jc w:val="both"/>
-        <w:rPr>
-          <w:rFonts w:cstheme="minorHAnsi"/>
-          <w:shd w:val="clear" w:color="auto" w:fill="FFFFFF"/>
-        </w:rPr>
-      </w:pPr>
-    </w:p>
-    <w:p>
-      <w:pPr>
-        <w:pStyle w:val="NoSpacing"/>
-        <w:jc w:val="both"/>
-        <w:rPr>
-          <w:rFonts w:cstheme="minorHAnsi"/>
-          <w:shd w:val="clear" w:color="auto" w:fill="FFFFFF"/>
-        </w:rPr>
-      </w:pPr>
-      <w:r>
-        <w:rPr>
-          <w:rFonts w:cstheme="minorHAnsi"/>
-          <w:shd w:val="clear" w:color="auto" w:fill="FFFFFF"/>
-        </w:rPr>
-        <w:t>[8]-</w:t>
-      </w:r>
-      <w:r>
-        <w:rPr>
-          <w:rFonts w:cstheme="minorHAnsi"/>
-          <w:shd w:val="clear" w:color="auto" w:fill="FFFFFF"/>
-        </w:rPr>
-        <w:t>Zhao, S., Chandrashekar, M., Lee, Y. and Medhi, D., 2015, March. Real-time network anomaly detection system using machine learning. In </w:t>
-      </w:r>
-      <w:r>
-        <w:rPr>
-          <w:rFonts w:cstheme="minorHAnsi"/>
-          <w:i/>
-          <w:iCs/>
-          <w:shd w:val="clear" w:color="auto" w:fill="FFFFFF"/>
-        </w:rPr>
-        <w:t>Design of Reliable Communication Networks (DRCN), 2015 11th International Conference on the</w:t>
-      </w:r>
-      <w:r>
-        <w:rPr>
-          <w:rFonts w:cstheme="minorHAnsi"/>
-          <w:shd w:val="clear" w:color="auto" w:fill="FFFFFF"/>
-        </w:rPr>
-        <w:t>(pp. 267-270). IEEE.</w:t>
-      </w:r>
-    </w:p>
-    <w:p>
-      <w:pPr>
-        <w:pStyle w:val="NoSpacing"/>
-        <w:jc w:val="both"/>
-        <w:rPr>
-          <w:rFonts w:cstheme="minorHAnsi"/>
-        </w:rPr>
-      </w:pPr>
-    </w:p>
-    <w:p>
-      <w:pPr>
-        <w:pStyle w:val="NoSpacing"/>
-        <w:jc w:val="both"/>
-        <w:rPr>
-          <w:rFonts w:cstheme="minorHAnsi"/>
-          <w:shd w:val="clear" w:color="auto" w:fill="FFFFFF"/>
-        </w:rPr>
-      </w:pPr>
-      <w:r>
-        <w:rPr>
-          <w:rFonts w:cstheme="minorHAnsi"/>
-          <w:shd w:val="clear" w:color="auto" w:fill="FFFFFF"/>
-        </w:rPr>
-        <w:t>[9]-</w:t>
-      </w:r>
-      <w:r>
-        <w:rPr>
-          <w:rFonts w:cstheme="minorHAnsi"/>
-          <w:shd w:val="clear" w:color="auto" w:fill="FFFFFF"/>
-        </w:rPr>
-        <w:t>Hasselbring, W. and Steinacker, G., 2017, April. Microservice Architectures for Scalability, Agility and Reliability in E-Commerce. In </w:t>
-      </w:r>
-      <w:r>
-        <w:rPr>
-          <w:rFonts w:cstheme="minorHAnsi"/>
-          <w:i/>
-          <w:iCs/>
-          <w:shd w:val="clear" w:color="auto" w:fill="FFFFFF"/>
-        </w:rPr>
-        <w:t>Software Architecture Workshops (ICSAW), 2017 IEEE International Conference on</w:t>
-      </w:r>
-      <w:r>
-        <w:rPr>
-          <w:rFonts w:cstheme="minorHAnsi"/>
-          <w:shd w:val="clear" w:color="auto" w:fill="FFFFFF"/>
-        </w:rPr>
-        <w:t> (pp. 243-246). IEEE.</w:t>
-      </w:r>
-    </w:p>
-    <w:p>
-      <w:pPr>
-        <w:pStyle w:val="NoSpacing"/>
-        <w:jc w:val="both"/>
-        <w:rPr>
-          <w:rFonts w:cstheme="minorHAnsi"/>
-          <w:shd w:val="clear" w:color="auto" w:fill="FFFFFF"/>
-        </w:rPr>
-      </w:pPr>
-    </w:p>
-    <w:p>
-      <w:pPr>
-        <w:pStyle w:val="NoSpacing"/>
-        <w:jc w:val="both"/>
-        <w:rPr>
-          <w:rFonts w:cstheme="minorHAnsi"/>
-          <w:shd w:val="clear" w:color="auto" w:fill="FFFFFF"/>
-        </w:rPr>
-      </w:pPr>
-      <w:r>
-        <w:rPr>
-          <w:rFonts w:cstheme="minorHAnsi"/>
-          <w:shd w:val="clear" w:color="auto" w:fill="FFFFFF"/>
-        </w:rPr>
-        <w:t>[10]-</w:t>
-      </w:r>
-      <w:r>
-        <w:rPr>
-          <w:rFonts w:cstheme="minorHAnsi"/>
-          <w:shd w:val="clear" w:color="auto" w:fill="FFFFFF"/>
-        </w:rPr>
-        <w:t>Kratzke, N., 2017. About microservices, containers and their underestimated impact on network performance. </w:t>
-      </w:r>
-      <w:r>
-        <w:rPr>
-          <w:rFonts w:cstheme="minorHAnsi"/>
-          <w:i/>
-          <w:iCs/>
-          <w:shd w:val="clear" w:color="auto" w:fill="FFFFFF"/>
-        </w:rPr>
-        <w:t>arXiv preprint arXiv:1710.04049</w:t>
-      </w:r>
-      <w:r>
-        <w:rPr>
-          <w:rFonts w:cstheme="minorHAnsi"/>
-          <w:shd w:val="clear" w:color="auto" w:fill="FFFFFF"/>
-        </w:rPr>
-        <w:t>.</w:t>
+        <w:fldChar w:fldCharType="end"/>
       </w:r>
     </w:p>
     <w:sectPr>
-      <w:headerReference w:type="default" r:id="rId12"/>
+      <w:headerReference w:type="default" r:id="rId10"/>
       <w:pgSz w:w="11906" w:h="16838"/>
-      <w:pgMar w:top="1440" w:right="1440" w:bottom="1440" w:left="1440" w:header="708" w:footer="708" w:gutter="0"/>
+      <w:pgMar w:top="720" w:right="720" w:bottom="720" w:left="720" w:header="708" w:footer="708" w:gutter="0"/>
       <w:cols w:space="708"/>
       <w:docGrid w:linePitch="360"/>
     </w:sectPr>
@@ -2817,6 +3110,7 @@
     <w:lsdException w:name="HTML Sample" w:semiHidden="1" w:unhideWhenUsed="1"/>
     <w:lsdException w:name="HTML Typewriter" w:semiHidden="1" w:unhideWhenUsed="1"/>
     <w:lsdException w:name="HTML Variable" w:semiHidden="1" w:unhideWhenUsed="1"/>
+    <w:lsdException w:name="Normal Table" w:semiHidden="1" w:unhideWhenUsed="1"/>
     <w:lsdException w:name="annotation subject" w:semiHidden="1" w:unhideWhenUsed="1"/>
     <w:lsdException w:name="No List" w:semiHidden="1" w:unhideWhenUsed="1"/>
     <w:lsdException w:name="Outline List 1" w:semiHidden="1" w:unhideWhenUsed="1"/>
@@ -2862,9 +3156,11 @@
     <w:lsdException w:name="Table Subtle 1" w:semiHidden="1" w:unhideWhenUsed="1"/>
     <w:lsdException w:name="Table Subtle 2" w:semiHidden="1" w:unhideWhenUsed="1"/>
     <w:lsdException w:name="Table Web 1" w:semiHidden="1" w:unhideWhenUsed="1"/>
+    <w:lsdException w:name="Table Web 2" w:semiHidden="1" w:unhideWhenUsed="1"/>
     <w:lsdException w:name="Table Web 3" w:semiHidden="1" w:unhideWhenUsed="1"/>
     <w:lsdException w:name="Balloon Text" w:semiHidden="1" w:unhideWhenUsed="1"/>
     <w:lsdException w:name="Table Grid" w:uiPriority="39"/>
+    <w:lsdException w:name="Table Theme" w:semiHidden="1" w:unhideWhenUsed="1"/>
     <w:lsdException w:name="Placeholder Text" w:semiHidden="1"/>
     <w:lsdException w:name="No Spacing" w:uiPriority="1" w:qFormat="1"/>
     <w:lsdException w:name="Light Shading" w:uiPriority="60"/>
@@ -3269,6 +3565,42 @@
       <w:contextualSpacing/>
     </w:pPr>
   </w:style>
+  <w:style w:type="paragraph" w:styleId="NormalWeb">
+    <w:name w:val="Normal (Web)"/>
+    <w:basedOn w:val="Normal"/>
+    <w:uiPriority w:val="99"/>
+    <w:unhideWhenUsed/>
+    <w:rsid w:val="0010589A"/>
+    <w:pPr>
+      <w:spacing w:before="100" w:beforeAutospacing="1" w:after="100" w:afterAutospacing="1" w:line="240" w:lineRule="auto"/>
+    </w:pPr>
+    <w:rPr>
+      <w:rFonts w:ascii="Times New Roman" w:hAnsi="Times New Roman" w:cs="Times New Roman"/>
+      <w:sz w:val="24"/>
+      <w:szCs w:val="24"/>
+      <w:lang w:eastAsia="en-GB"/>
+    </w:rPr>
+  </w:style>
+  <w:style w:type="paragraph" w:styleId="Bibliography">
+    <w:name w:val="Bibliography"/>
+    <w:basedOn w:val="Normal"/>
+    <w:next w:val="Normal"/>
+    <w:uiPriority w:val="37"/>
+    <w:unhideWhenUsed/>
+    <w:rsid w:val="00607A73"/>
+  </w:style>
+  <w:style w:type="character" w:styleId="FollowedHyperlink">
+    <w:name w:val="FollowedHyperlink"/>
+    <w:basedOn w:val="DefaultParagraphFont"/>
+    <w:uiPriority w:val="99"/>
+    <w:semiHidden/>
+    <w:unhideWhenUsed/>
+    <w:rsid w:val="006562FE"/>
+    <w:rPr>
+      <w:color w:val="954F72" w:themeColor="followedHyperlink"/>
+      <w:u w:val="single"/>
+    </w:rPr>
+  </w:style>
 </w:styles>
 </file>
 
@@ -3531,4 +3863,16 @@
     </a:ext>
   </a:extLst>
 </a:theme>
+</file>
+
+<file path=customXml/item1.xml><?xml version="1.0" encoding="utf-8"?>
+<b:Sources xmlns:b="http://schemas.openxmlformats.org/officeDocument/2006/bibliography" xmlns="http://schemas.openxmlformats.org/officeDocument/2006/bibliography" SelectedStyle="/APASixthEditionOfficeOnline.xsl" StyleName="APA"/>
+</file>
+
+<file path=customXml/itemProps1.xml><?xml version="1.0" encoding="utf-8"?>
+<ds:datastoreItem xmlns:ds="http://schemas.openxmlformats.org/officeDocument/2006/customXml" ds:itemID="{5202FB56-9A05-B544-B6F8-8C378DB502C4}">
+  <ds:schemaRefs>
+    <ds:schemaRef ds:uri="http://schemas.openxmlformats.org/officeDocument/2006/bibliography"/>
+  </ds:schemaRefs>
+</ds:datastoreItem>
 </file>
--- a/Deliverables/DissertationProposal.docx
+++ b/Deliverables/DissertationProposal.docx
@@ -1103,121 +1103,127 @@
       <w:r>
         <w:t>You can see we make use of Apache Storms topology to allow distributed processing of incoming data, and then allow a web interface to display anomalies and provide a visual representation of the data.</w:t>
       </w:r>
+    </w:p>
+    <w:p>
+      <w:pPr>
+        <w:pStyle w:val="NoSpacing"/>
+        <w:ind w:firstLine="360"/>
+        <w:jc w:val="center"/>
+      </w:pPr>
+      <w:r>
+        <w:t>Figure 1: Proposed architecture for real-time analytics and anomaly detection</w:t>
+      </w:r>
+    </w:p>
+    <w:p>
+      <w:pPr>
+        <w:pStyle w:val="Heading2"/>
+        <w:jc w:val="both"/>
+      </w:pPr>
+      <w:r>
+        <w:t>Background</w:t>
+      </w:r>
+    </w:p>
+    <w:p>
+      <w:pPr>
+        <w:pStyle w:val="NoSpacing"/>
+        <w:jc w:val="both"/>
+      </w:pPr>
+      <w:r>
+        <w:rPr>
+          <w:b/>
+        </w:rPr>
+        <w:t>Paper:</w:t>
+      </w:r>
+      <w:r>
+        <w:rPr>
+          <w:b/>
+        </w:rPr>
+        <w:t xml:space="preserve"> </w:t>
+      </w:r>
+      <w:r>
+        <w:rPr>
+          <w:b/>
+        </w:rPr>
+        <w:t xml:space="preserve"> </w:t>
+      </w:r>
+      <w:r>
+        <w:t>A S</w:t>
+      </w:r>
+      <w:r>
+        <w:t>urvey on Behaviour Analysis in Video Surveillance for Homeland Security Applications</w:t>
+      </w:r>
+      <w:r>
+        <w:t xml:space="preserve"> </w:t>
+      </w:r>
+      <w:r>
+        <w:fldChar w:fldCharType="begin" w:fldLock="1"/>
+      </w:r>
+      <w:r>
+        <w:instrText>ADDIN CSL_CITATION { "citationItems" : [ { "id" : "ITEM-1", "itemData" : { "DOI" : "10.1109/AIPR.2008.4906450", "ISBN" : "1550-5219", "ISSN" : "1550-5219", "PMID" : "20083454", "abstract" : "Surveillance cameras are inexpensive and everywhere these days but the manpower required to monitor and analyze them is expensive. Consequently the videos from these cameras are usually monitored sparingly or not at all; they are often used merely as archive, to refer back to once an incident is known to have taken place. Surveillance cameras can be a far more useful tool if instead of passively recording footage, they can be used to detect events requiring attention as they happen, and take action in real time. This is the goal of automated visual surveillance: to obtain a description of what is happening in a monitored area, and then to take appropriate action based on that interpretation. Video surveillance for humans is one of the most active research topics in computer vision. It has a wide spectrum of promising homeland security applications. Video management and interpretation systems have become quite capable in recent years. This paper looks into how hardware and software can be put together to solve surveillance problems in an age of increased concern with public safety and security. In general, the framework of a video surveillance system includes the following stages: modeling of environments, detection of motion, classification of moving objects, tracking, behavior understanding and description, and fusion of information from multiple cameras. Despite recent progress in computer vision and other related areas, there are still major technical challenges to be overcome before reliable automated video surveillance can be realized. This paper reviews developments and general strategies of stages involved in video surveillance, and analyzes the feasibility and challenges for combining motion analysis, behavior analysis, and standoff biometrics for identification of known suspects, anomaly detection, and behavior understanding.", "author" : [ { "dropping-particle" : "", "family" : "Ko", "given" : "T", "non-dropping-particle" : "", "parse-names" : false, "suffix" : "" } ], "container-title" : "Applied Imagery Pattern Recognition Workshop, 2008. AIPR '08. 37th IEEE", "id" : "ITEM-1", "issued" : { "date-parts" : [ [ "2008" ] ] }, "page" : "1-8", "title" : "A survey on behavior analysis in video surveillance for homeland security applications", "type" : "article-journal" }, "uris" : [ "http://www.mendeley.com/documents/?uuid=434cb032-b50f-4ca2-b3a2-31667be0d33c" ] } ], "mendeley" : { "formattedCitation" : "(Ko, 2008)", "plainTextFormattedCitation" : "(Ko, 2008)", "previouslyFormattedCitation" : "(Ko, 2008)" }, "properties" : {  }, "schema" : "https://github.com/citation-style-language/schema/raw/master/csl-citation.json" }</w:instrText>
+      </w:r>
+      <w:r>
+        <w:fldChar w:fldCharType="separate"/>
+      </w:r>
+      <w:r>
+        <w:rPr>
+          <w:noProof/>
+        </w:rPr>
+        <w:t>(Ko, 2008)</w:t>
+      </w:r>
+      <w:r>
+        <w:fldChar w:fldCharType="end"/>
+      </w:r>
+    </w:p>
+    <w:p>
+      <w:pPr>
+        <w:pStyle w:val="NoSpacing"/>
+        <w:jc w:val="both"/>
+      </w:pPr>
+      <w:r>
+        <w:rPr>
+          <w:b/>
+        </w:rPr>
+        <w:t xml:space="preserve">Description: </w:t>
+      </w:r>
+      <w:r>
+        <w:t>The paper shows an overall look at the stages involved in creating an intelligent video stream solution. It gives insight into object classification, object tracking, extracting motion information, and behaviour analysis.</w:t>
+      </w:r>
+    </w:p>
+    <w:p>
+      <w:pPr>
+        <w:pStyle w:val="NoSpacing"/>
+        <w:jc w:val="both"/>
+      </w:pPr>
+      <w:r>
+        <w:rPr>
+          <w:b/>
+        </w:rPr>
+        <w:t xml:space="preserve">Relevance: </w:t>
+      </w:r>
+      <w:r>
+        <w:t>The paper proposes a general architectural design from the initi</w:t>
+      </w:r>
+      <w:r>
+        <w:t>al capture of video, making sense of what is in the feed to making smart decisions based off this information.</w:t>
+      </w:r>
+      <w:r>
+        <w:t xml:space="preserve"> The paper, with its insights into computer vision, give me a general basis of the requirements found in processing real-time video. </w:t>
+      </w:r>
+      <w:r>
+        <w:t>I will be using this paper for its capacity in behaviour analysis, giving me a high-level overview of some of the most effective models in behaviour classification.</w:t>
+      </w:r>
+    </w:p>
+    <w:p>
+      <w:pPr>
+        <w:pStyle w:val="NoSpacing"/>
+        <w:jc w:val="both"/>
+      </w:pPr>
       <w:bookmarkStart w:id="0" w:name="_GoBack"/>
       <w:bookmarkEnd w:id="0"/>
     </w:p>
     <w:p>
       <w:pPr>
         <w:pStyle w:val="NoSpacing"/>
-        <w:ind w:firstLine="360"/>
-        <w:jc w:val="center"/>
-      </w:pPr>
-      <w:r>
-        <w:t>Figure 1: Proposed architecture for real-time analytics and anomaly detection</w:t>
-      </w:r>
-    </w:p>
-    <w:p>
-      <w:pPr>
-        <w:pStyle w:val="Heading2"/>
-        <w:jc w:val="both"/>
-      </w:pPr>
-      <w:r>
-        <w:t>Background</w:t>
-      </w:r>
-    </w:p>
-    <w:p>
-      <w:pPr>
-        <w:pStyle w:val="NoSpacing"/>
-        <w:jc w:val="both"/>
-      </w:pPr>
-      <w:r>
-        <w:rPr>
-          <w:b/>
-        </w:rPr>
-        <w:t>Paper:</w:t>
-      </w:r>
-      <w:r>
-        <w:rPr>
-          <w:b/>
-        </w:rPr>
-        <w:t xml:space="preserve"> </w:t>
-      </w:r>
-      <w:r>
-        <w:rPr>
-          <w:b/>
-        </w:rPr>
-        <w:t xml:space="preserve"> </w:t>
-      </w:r>
-      <w:r>
-        <w:t>A S</w:t>
-      </w:r>
-      <w:r>
-        <w:t>urvey on Behaviour Analysis in Video Surveillance for Homeland Security Applications</w:t>
-      </w:r>
-      <w:r>
-        <w:t xml:space="preserve"> </w:t>
-      </w:r>
-      <w:r>
-        <w:fldChar w:fldCharType="begin" w:fldLock="1"/>
-      </w:r>
-      <w:r>
-        <w:instrText>ADDIN CSL_CITATION { "citationItems" : [ { "id" : "ITEM-1", "itemData" : { "DOI" : "10.1109/AIPR.2008.4906450", "ISBN" : "1550-5219", "ISSN" : "1550-5219", "PMID" : "20083454", "abstract" : "Surveillance cameras are inexpensive and everywhere these days but the manpower required to monitor and analyze them is expensive. Consequently the videos from these cameras are usually monitored sparingly or not at all; they are often used merely as archive, to refer back to once an incident is known to have taken place. Surveillance cameras can be a far more useful tool if instead of passively recording footage, they can be used to detect events requiring attention as they happen, and take action in real time. This is the goal of automated visual surveillance: to obtain a description of what is happening in a monitored area, and then to take appropriate action based on that interpretation. Video surveillance for humans is one of the most active research topics in computer vision. It has a wide spectrum of promising homeland security applications. Video management and interpretation systems have become quite capable in recent years. This paper looks into how hardware and software can be put together to solve surveillance problems in an age of increased concern with public safety and security. In general, the framework of a video surveillance system includes the following stages: modeling of environments, detection of motion, classification of moving objects, tracking, behavior understanding and description, and fusion of information from multiple cameras. Despite recent progress in computer vision and other related areas, there are still major technical challenges to be overcome before reliable automated video surveillance can be realized. This paper reviews developments and general strategies of stages involved in video surveillance, and analyzes the feasibility and challenges for combining motion analysis, behavior analysis, and standoff biometrics for identification of known suspects, anomaly detection, and behavior understanding.", "author" : [ { "dropping-particle" : "", "family" : "Ko", "given" : "T", "non-dropping-particle" : "", "parse-names" : false, "suffix" : "" } ], "container-title" : "Applied Imagery Pattern Recognition Workshop, 2008. AIPR '08. 37th IEEE", "id" : "ITEM-1", "issued" : { "date-parts" : [ [ "2008" ] ] }, "page" : "1-8", "title" : "A survey on behavior analysis in video surveillance for homeland security applications", "type" : "article-journal" }, "uris" : [ "http://www.mendeley.com/documents/?uuid=434cb032-b50f-4ca2-b3a2-31667be0d33c" ] } ], "mendeley" : { "formattedCitation" : "(Ko, 2008)", "plainTextFormattedCitation" : "(Ko, 2008)", "previouslyFormattedCitation" : "(Ko, 2008)" }, "properties" : {  }, "schema" : "https://github.com/citation-style-language/schema/raw/master/csl-citation.json" }</w:instrText>
-      </w:r>
-      <w:r>
-        <w:fldChar w:fldCharType="separate"/>
-      </w:r>
-      <w:r>
-        <w:rPr>
-          <w:noProof/>
-        </w:rPr>
-        <w:t>(Ko, 2008)</w:t>
-      </w:r>
-      <w:r>
-        <w:fldChar w:fldCharType="end"/>
-      </w:r>
-    </w:p>
-    <w:p>
-      <w:pPr>
-        <w:pStyle w:val="NoSpacing"/>
-        <w:jc w:val="both"/>
-      </w:pPr>
-      <w:r>
-        <w:rPr>
-          <w:b/>
-        </w:rPr>
-        <w:t xml:space="preserve">Description: </w:t>
-      </w:r>
-      <w:r>
-        <w:t>The paper shows an overall look at the stages involved in creating an intelligent video stream solution. It gives insight into object classification, object tracking, extracting motion information, and behaviour analysis.</w:t>
-      </w:r>
-    </w:p>
-    <w:p>
-      <w:pPr>
-        <w:pStyle w:val="NoSpacing"/>
-        <w:jc w:val="both"/>
-      </w:pPr>
-      <w:r>
-        <w:rPr>
-          <w:b/>
-        </w:rPr>
-        <w:t xml:space="preserve">Relevance: </w:t>
-      </w:r>
-      <w:r>
-        <w:t>The paper proposes a general architectural design from the initi</w:t>
-      </w:r>
-      <w:r>
-        <w:t>al capture of video, making sense of what is in the feed to making smart decisions based off this information.</w:t>
-      </w:r>
-      <w:r>
-        <w:t xml:space="preserve"> The paper, with its insights into computer vision, give me a general basis of the requirements found in processing real-time video. </w:t>
-      </w:r>
-      <w:r>
-        <w:t>I will be using this paper for its capacity in behaviour analysis, giving me a high-level overview of some of the most effective models in behaviour classification.</w:t>
-      </w:r>
-    </w:p>
-    <w:p>
-      <w:pPr>
-        <w:pStyle w:val="NoSpacing"/>
         <w:jc w:val="both"/>
       </w:pPr>
       <w:r>
@@ -1543,13 +1549,8 @@
         </w:rPr>
         <w:t xml:space="preserve">Paper: </w:t>
       </w:r>
-      <w:proofErr w:type="spellStart"/>
-      <w:r>
-        <w:t>Microservice</w:t>
-      </w:r>
-      <w:proofErr w:type="spellEnd"/>
-      <w:r>
-        <w:t xml:space="preserve"> Architectures for Scalability, Agility and Reliability in E-Commerce</w:t>
+      <w:r>
+        <w:t>Microservice Architectures for Scalability, Agility and Reliability in E-Commerce</w:t>
       </w:r>
       <w:r>
         <w:t xml:space="preserve"> </w:t>
@@ -1645,15 +1646,7 @@
         <w:t xml:space="preserve">Paper: </w:t>
       </w:r>
       <w:r>
-        <w:t xml:space="preserve">About </w:t>
-      </w:r>
-      <w:proofErr w:type="spellStart"/>
-      <w:r>
-        <w:t>Microservices</w:t>
-      </w:r>
-      <w:proofErr w:type="spellEnd"/>
-      <w:r>
-        <w:t>, Containers and their Underestimated Impact on Network Performance</w:t>
+        <w:t>About Microservices, Containers and their Underestimated Impact on Network Performance</w:t>
       </w:r>
       <w:r>
         <w:t xml:space="preserve"> </w:t>
@@ -1919,13 +1912,8 @@
         </w:numPr>
         <w:jc w:val="both"/>
       </w:pPr>
-      <w:proofErr w:type="spellStart"/>
-      <w:r>
-        <w:t>PoC</w:t>
-      </w:r>
-      <w:proofErr w:type="spellEnd"/>
-      <w:r>
-        <w:t xml:space="preserve"> = Proof of Concept</w:t>
+      <w:r>
+        <w:t>PoC = Proof of Concept</w:t>
       </w:r>
     </w:p>
     <w:p>
@@ -3870,7 +3858,7 @@
 </file>
 
 <file path=customXml/itemProps1.xml><?xml version="1.0" encoding="utf-8"?>
-<ds:datastoreItem xmlns:ds="http://schemas.openxmlformats.org/officeDocument/2006/customXml" ds:itemID="{5202FB56-9A05-B544-B6F8-8C378DB502C4}">
+<ds:datastoreItem xmlns:ds="http://schemas.openxmlformats.org/officeDocument/2006/customXml" ds:itemID="{14E0C14F-2F40-4C4D-ADB2-957A41DE81B9}">
   <ds:schemaRefs>
     <ds:schemaRef ds:uri="http://schemas.openxmlformats.org/officeDocument/2006/bibliography"/>
   </ds:schemaRefs>

--- a/Deliverables/DissertationProposal.docx
+++ b/Deliverables/DissertationProposal.docx
@@ -1,6 +1,6 @@
 
 <file path=word/document.xml><?xml version="1.0" encoding="utf-8"?>
-<w:document xmlns:wpc="http://schemas.microsoft.com/office/word/2010/wordprocessingCanvas" xmlns:mo="http://schemas.microsoft.com/office/mac/office/2008/main" xmlns:mc="http://schemas.openxmlformats.org/markup-compatibility/2006" xmlns:mv="urn:schemas-microsoft-com:mac:vml" xmlns:o="urn:schemas-microsoft-com:office:office" xmlns:r="http://schemas.openxmlformats.org/officeDocument/2006/relationships" xmlns:m="http://schemas.openxmlformats.org/officeDocument/2006/math" xmlns:v="urn:schemas-microsoft-com:vml" xmlns:wp14="http://schemas.microsoft.com/office/word/2010/wordprocessingDrawing" xmlns:wp="http://schemas.openxmlformats.org/drawingml/2006/wordprocessingDrawing" xmlns:w10="urn:schemas-microsoft-com:office:word" xmlns:w="http://schemas.openxmlformats.org/wordprocessingml/2006/main" xmlns:w14="http://schemas.microsoft.com/office/word/2010/wordml" xmlns:w15="http://schemas.microsoft.com/office/word/2012/wordml" xmlns:wpg="http://schemas.microsoft.com/office/word/2010/wordprocessingGroup" xmlns:wpi="http://schemas.microsoft.com/office/word/2010/wordprocessingInk" xmlns:wne="http://schemas.microsoft.com/office/word/2006/wordml" xmlns:wps="http://schemas.microsoft.com/office/word/2010/wordprocessingShape" mc:Ignorable="w14 w15 wp14">
+<w:document xmlns:wpc="http://schemas.microsoft.com/office/word/2010/wordprocessingCanvas" xmlns:cx="http://schemas.microsoft.com/office/drawing/2014/chartex" xmlns:cx1="http://schemas.microsoft.com/office/drawing/2015/9/8/chartex" xmlns:mc="http://schemas.openxmlformats.org/markup-compatibility/2006" xmlns:o="urn:schemas-microsoft-com:office:office" xmlns:r="http://schemas.openxmlformats.org/officeDocument/2006/relationships" xmlns:m="http://schemas.openxmlformats.org/officeDocument/2006/math" xmlns:v="urn:schemas-microsoft-com:vml" xmlns:wp14="http://schemas.microsoft.com/office/word/2010/wordprocessingDrawing" xmlns:wp="http://schemas.openxmlformats.org/drawingml/2006/wordprocessingDrawing" xmlns:w10="urn:schemas-microsoft-com:office:word" xmlns:w="http://schemas.openxmlformats.org/wordprocessingml/2006/main" xmlns:w14="http://schemas.microsoft.com/office/word/2010/wordml" xmlns:w15="http://schemas.microsoft.com/office/word/2012/wordml" xmlns:w16se="http://schemas.microsoft.com/office/word/2015/wordml/symex" xmlns:wpg="http://schemas.microsoft.com/office/word/2010/wordprocessingGroup" xmlns:wpi="http://schemas.microsoft.com/office/word/2010/wordprocessingInk" xmlns:wne="http://schemas.microsoft.com/office/word/2006/wordml" xmlns:wps="http://schemas.microsoft.com/office/word/2010/wordprocessingShape" mc:Ignorable="w14 w15 w16se wp14">
   <w:body>
     <w:p>
       <w:pPr>
@@ -73,7 +73,15 @@
         <w:t xml:space="preserve">. </w:t>
       </w:r>
       <w:r>
-        <w:t>CCTV is deployed to</w:t>
+        <w:t xml:space="preserve">CCTV </w:t>
+      </w:r>
+      <w:proofErr w:type="gramStart"/>
+      <w:r>
+        <w:t>is deployed</w:t>
+      </w:r>
+      <w:proofErr w:type="gramEnd"/>
+      <w:r>
+        <w:t xml:space="preserve"> to</w:t>
       </w:r>
       <w:r>
         <w:t xml:space="preserve"> businesses, homes, shops and on high streets </w:t>
@@ -215,7 +223,16 @@
           <w:color w:val="000000"/>
           <w:shd w:val="clear" w:color="auto" w:fill="FFFFFF"/>
         </w:rPr>
-        <w:t xml:space="preserve"> makes it possible to find, collect and search all the archived v</w:t>
+        <w:t xml:space="preserve"> ma</w:t>
+      </w:r>
+      <w:bookmarkStart w:id="0" w:name="_GoBack"/>
+      <w:bookmarkEnd w:id="0"/>
+      <w:r>
+        <w:rPr>
+          <w:color w:val="000000"/>
+          <w:shd w:val="clear" w:color="auto" w:fill="FFFFFF"/>
+        </w:rPr>
+        <w:t>kes it possible to find, collect and search all the archived v</w:t>
       </w:r>
       <w:r>
         <w:rPr>
@@ -484,7 +501,23 @@
           <w:color w:val="000000"/>
           <w:shd w:val="clear" w:color="auto" w:fill="FFFFFF"/>
         </w:rPr>
-        <w:t xml:space="preserve">ction to be taken. This creates a much more proactive approach to </w:t>
+        <w:t xml:space="preserve">ction to </w:t>
+      </w:r>
+      <w:proofErr w:type="gramStart"/>
+      <w:r>
+        <w:rPr>
+          <w:color w:val="000000"/>
+          <w:shd w:val="clear" w:color="auto" w:fill="FFFFFF"/>
+        </w:rPr>
+        <w:t>be taken</w:t>
+      </w:r>
+      <w:proofErr w:type="gramEnd"/>
+      <w:r>
+        <w:rPr>
+          <w:color w:val="000000"/>
+          <w:shd w:val="clear" w:color="auto" w:fill="FFFFFF"/>
+        </w:rPr>
+        <w:t xml:space="preserve">. This creates a much more proactive approach to </w:t>
       </w:r>
       <w:r>
         <w:rPr>
@@ -523,7 +556,23 @@
           <w:shd w:val="clear" w:color="auto" w:fill="FFFFFF"/>
         </w:rPr>
         <w:tab/>
-        <w:t>Furthermore, a proposed solution could build upon existing CCTV infrastructure, meaning a benefit is felt without a need to purchase or invest in new hardware. This is an improvement over existing smart CCTV systems that often require specialised equipment to operate.</w:t>
+        <w:t xml:space="preserve">Furthermore, a proposed solution could build upon existing CCTV infrastructure, meaning a benefit </w:t>
+      </w:r>
+      <w:proofErr w:type="gramStart"/>
+      <w:r>
+        <w:rPr>
+          <w:color w:val="000000"/>
+          <w:shd w:val="clear" w:color="auto" w:fill="FFFFFF"/>
+        </w:rPr>
+        <w:t>is felt</w:t>
+      </w:r>
+      <w:proofErr w:type="gramEnd"/>
+      <w:r>
+        <w:rPr>
+          <w:color w:val="000000"/>
+          <w:shd w:val="clear" w:color="auto" w:fill="FFFFFF"/>
+        </w:rPr>
+        <w:t xml:space="preserve"> without a need to purchase or invest in new hardware. This is an improvement over existing smart CCTV systems that often require specialised equipment to operate.</w:t>
       </w:r>
       <w:r>
         <w:rPr>
@@ -844,7 +893,15 @@
         <w:jc w:val="both"/>
       </w:pPr>
       <w:r>
-        <w:t xml:space="preserve">To research machine learning techniques for detecting anomalies in time series data that can be applied to data sets produced from objective </w:t>
+        <w:t xml:space="preserve">To research </w:t>
+      </w:r>
+      <w:proofErr w:type="gramStart"/>
+      <w:r>
+        <w:t>machine learning</w:t>
+      </w:r>
+      <w:proofErr w:type="gramEnd"/>
+      <w:r>
+        <w:t xml:space="preserve"> techniques for detecting anomalies in time series data that can be applied to data sets produced from objective </w:t>
       </w:r>
       <w:r>
         <w:t>one</w:t>
@@ -973,7 +1030,15 @@
       </w:pPr>
       <w:r>
         <w:lastRenderedPageBreak/>
-        <w:t xml:space="preserve">To be considered successful, the proposed solution will </w:t>
+        <w:t xml:space="preserve">To </w:t>
+      </w:r>
+      <w:proofErr w:type="gramStart"/>
+      <w:r>
+        <w:t>be considered</w:t>
+      </w:r>
+      <w:proofErr w:type="gramEnd"/>
+      <w:r>
+        <w:t xml:space="preserve"> successful, the proposed solution will </w:t>
       </w:r>
       <w:r>
         <w:t xml:space="preserve">need to be able to make accurate anomaly predictions in the shortest space of time feasible. Therefore, evaluation of speed is equally as important as accuracy when considering a machine learning models success within this solution and the success of the solution as a whole. </w:t>
@@ -1218,8 +1283,6 @@
         <w:pStyle w:val="NoSpacing"/>
         <w:jc w:val="both"/>
       </w:pPr>
-      <w:bookmarkStart w:id="0" w:name="_GoBack"/>
-      <w:bookmarkEnd w:id="0"/>
     </w:p>
     <w:p>
       <w:pPr>
@@ -1327,7 +1390,15 @@
         <w:t>data set.</w:t>
       </w:r>
       <w:r>
-        <w:t xml:space="preserve"> I will be using this paper to influence which models are worth considering, and which may not be appropriate for my classification problem, either due to accuracy issues or performance lags when adopting them.</w:t>
+        <w:t xml:space="preserve"> I will be using this paper to influence which models are worth considering, and which may not be appropriate for my classification problem, </w:t>
+      </w:r>
+      <w:proofErr w:type="gramStart"/>
+      <w:r>
+        <w:t>either due to accuracy issues or performance</w:t>
+      </w:r>
+      <w:proofErr w:type="gramEnd"/>
+      <w:r>
+        <w:t xml:space="preserve"> lags when adopting them.</w:t>
       </w:r>
     </w:p>
     <w:p>
@@ -1411,13 +1482,37 @@
         <w:t xml:space="preserve">Relevance: </w:t>
       </w:r>
       <w:r>
-        <w:t xml:space="preserve">The mentioned paper investigates the use of unsupervised machine learning models; K-means algorithm, Principle Direction Partitioning and Self Organising Maps, in order to provide anomaly detection on network traffic. The investigation of these models is extremely useful for my work, when evaluating which methodologies to adopt </w:t>
+        <w:t>The mentioned paper investigates the use of unsupervised machine learning models</w:t>
+      </w:r>
+      <w:proofErr w:type="gramStart"/>
+      <w:r>
+        <w:t>;</w:t>
+      </w:r>
+      <w:proofErr w:type="gramEnd"/>
+      <w:r>
+        <w:t xml:space="preserve"> K-means algorithm, Principle Direction Partitioning and Self Organising Maps, in order to provide anomaly detection on network traffic. The investigation of these models is extremely useful for my work, when evaluating which methodologies to adopt </w:t>
       </w:r>
       <w:r>
         <w:t>in</w:t>
       </w:r>
       <w:r>
-        <w:t xml:space="preserve"> detecting anomalous human behaviour. It further proposes an architectural approach that adopts an initial filtering of data using clustering algorithms to then enable more traditional anomaly detection methods. This approach is relevant to my work as I will be looking at how best to gain real-time analysis of video streams, which may require data transformations to make possible, and this approach could be adopted to my work.</w:t>
+        <w:t xml:space="preserve"> detecting anomalous human behaviour. It further proposes an architectural approach that adopts an initial filtering of data using clustering algorithms </w:t>
+      </w:r>
+      <w:proofErr w:type="gramStart"/>
+      <w:r>
+        <w:t>to then enable</w:t>
+      </w:r>
+      <w:proofErr w:type="gramEnd"/>
+      <w:r>
+        <w:t xml:space="preserve"> more traditional anomaly detection methods. This approach is relevant to my work as I will be looking at how best to gain real-time analysis of video streams, which may require data transformations to make possible, and this approach </w:t>
+      </w:r>
+      <w:proofErr w:type="gramStart"/>
+      <w:r>
+        <w:t>could be adopted</w:t>
+      </w:r>
+      <w:proofErr w:type="gramEnd"/>
+      <w:r>
+        <w:t xml:space="preserve"> to my work.</w:t>
       </w:r>
     </w:p>
     <w:p>
@@ -1484,7 +1579,15 @@
         <w:t xml:space="preserve">Description: </w:t>
       </w:r>
       <w:r>
-        <w:t xml:space="preserve">The paper proposes a novel framework for real-time network traffic anomaly detection using machine learning algorithms. </w:t>
+        <w:t xml:space="preserve">The paper proposes a novel framework for real-time network traffic anomaly detection using </w:t>
+      </w:r>
+      <w:proofErr w:type="gramStart"/>
+      <w:r>
+        <w:t>machine learning</w:t>
+      </w:r>
+      <w:proofErr w:type="gramEnd"/>
+      <w:r>
+        <w:t xml:space="preserve"> algorithms. </w:t>
       </w:r>
     </w:p>
     <w:p>
@@ -1912,8 +2015,13 @@
         </w:numPr>
         <w:jc w:val="both"/>
       </w:pPr>
-      <w:r>
-        <w:t>PoC = Proof of Concept</w:t>
+      <w:proofErr w:type="spellStart"/>
+      <w:r>
+        <w:t>PoC</w:t>
+      </w:r>
+      <w:proofErr w:type="spellEnd"/>
+      <w:r>
+        <w:t xml:space="preserve"> = Proof of Concept</w:t>
       </w:r>
     </w:p>
     <w:p>
@@ -2004,11 +2112,16 @@
       <w:r>
         <w:t xml:space="preserve"> I am able to pivot quickly to replace them. This development style </w:t>
       </w:r>
+      <w:proofErr w:type="gramStart"/>
       <w:r>
         <w:t xml:space="preserve">is </w:t>
       </w:r>
       <w:r>
-        <w:t xml:space="preserve">known as a fail fast approach. </w:t>
+        <w:t>known</w:t>
+      </w:r>
+      <w:proofErr w:type="gramEnd"/>
+      <w:r>
+        <w:t xml:space="preserve"> as a fail fast approach. </w:t>
       </w:r>
     </w:p>
     <w:p>
@@ -2693,7 +2806,7 @@
 </file>
 
 <file path=word/endnotes.xml><?xml version="1.0" encoding="utf-8"?>
-<w:endnotes xmlns:wpc="http://schemas.microsoft.com/office/word/2010/wordprocessingCanvas" xmlns:mo="http://schemas.microsoft.com/office/mac/office/2008/main" xmlns:mc="http://schemas.openxmlformats.org/markup-compatibility/2006" xmlns:mv="urn:schemas-microsoft-com:mac:vml" xmlns:o="urn:schemas-microsoft-com:office:office" xmlns:r="http://schemas.openxmlformats.org/officeDocument/2006/relationships" xmlns:m="http://schemas.openxmlformats.org/officeDocument/2006/math" xmlns:v="urn:schemas-microsoft-com:vml" xmlns:wp14="http://schemas.microsoft.com/office/word/2010/wordprocessingDrawing" xmlns:wp="http://schemas.openxmlformats.org/drawingml/2006/wordprocessingDrawing" xmlns:w10="urn:schemas-microsoft-com:office:word" xmlns:w="http://schemas.openxmlformats.org/wordprocessingml/2006/main" xmlns:w14="http://schemas.microsoft.com/office/word/2010/wordml" xmlns:w15="http://schemas.microsoft.com/office/word/2012/wordml" xmlns:wpg="http://schemas.microsoft.com/office/word/2010/wordprocessingGroup" xmlns:wpi="http://schemas.microsoft.com/office/word/2010/wordprocessingInk" xmlns:wne="http://schemas.microsoft.com/office/word/2006/wordml" xmlns:wps="http://schemas.microsoft.com/office/word/2010/wordprocessingShape" mc:Ignorable="w14 w15 wp14">
+<w:endnotes xmlns:wpc="http://schemas.microsoft.com/office/word/2010/wordprocessingCanvas" xmlns:cx="http://schemas.microsoft.com/office/drawing/2014/chartex" xmlns:cx1="http://schemas.microsoft.com/office/drawing/2015/9/8/chartex" xmlns:mc="http://schemas.openxmlformats.org/markup-compatibility/2006" xmlns:o="urn:schemas-microsoft-com:office:office" xmlns:r="http://schemas.openxmlformats.org/officeDocument/2006/relationships" xmlns:m="http://schemas.openxmlformats.org/officeDocument/2006/math" xmlns:v="urn:schemas-microsoft-com:vml" xmlns:wp14="http://schemas.microsoft.com/office/word/2010/wordprocessingDrawing" xmlns:wp="http://schemas.openxmlformats.org/drawingml/2006/wordprocessingDrawing" xmlns:w10="urn:schemas-microsoft-com:office:word" xmlns:w="http://schemas.openxmlformats.org/wordprocessingml/2006/main" xmlns:w14="http://schemas.microsoft.com/office/word/2010/wordml" xmlns:w15="http://schemas.microsoft.com/office/word/2012/wordml" xmlns:w16se="http://schemas.microsoft.com/office/word/2015/wordml/symex" xmlns:wpg="http://schemas.microsoft.com/office/word/2010/wordprocessingGroup" xmlns:wpi="http://schemas.microsoft.com/office/word/2010/wordprocessingInk" xmlns:wne="http://schemas.microsoft.com/office/word/2006/wordml" xmlns:wps="http://schemas.microsoft.com/office/word/2010/wordprocessingShape" mc:Ignorable="w14 w15 w16se wp14">
   <w:endnote w:type="separator" w:id="-1">
     <w:p>
       <w:pPr>
@@ -2718,7 +2831,7 @@
 </file>
 
 <file path=word/footnotes.xml><?xml version="1.0" encoding="utf-8"?>
-<w:footnotes xmlns:wpc="http://schemas.microsoft.com/office/word/2010/wordprocessingCanvas" xmlns:mo="http://schemas.microsoft.com/office/mac/office/2008/main" xmlns:mc="http://schemas.openxmlformats.org/markup-compatibility/2006" xmlns:mv="urn:schemas-microsoft-com:mac:vml" xmlns:o="urn:schemas-microsoft-com:office:office" xmlns:r="http://schemas.openxmlformats.org/officeDocument/2006/relationships" xmlns:m="http://schemas.openxmlformats.org/officeDocument/2006/math" xmlns:v="urn:schemas-microsoft-com:vml" xmlns:wp14="http://schemas.microsoft.com/office/word/2010/wordprocessingDrawing" xmlns:wp="http://schemas.openxmlformats.org/drawingml/2006/wordprocessingDrawing" xmlns:w10="urn:schemas-microsoft-com:office:word" xmlns:w="http://schemas.openxmlformats.org/wordprocessingml/2006/main" xmlns:w14="http://schemas.microsoft.com/office/word/2010/wordml" xmlns:w15="http://schemas.microsoft.com/office/word/2012/wordml" xmlns:wpg="http://schemas.microsoft.com/office/word/2010/wordprocessingGroup" xmlns:wpi="http://schemas.microsoft.com/office/word/2010/wordprocessingInk" xmlns:wne="http://schemas.microsoft.com/office/word/2006/wordml" xmlns:wps="http://schemas.microsoft.com/office/word/2010/wordprocessingShape" mc:Ignorable="w14 w15 wp14">
+<w:footnotes xmlns:wpc="http://schemas.microsoft.com/office/word/2010/wordprocessingCanvas" xmlns:cx="http://schemas.microsoft.com/office/drawing/2014/chartex" xmlns:cx1="http://schemas.microsoft.com/office/drawing/2015/9/8/chartex" xmlns:mc="http://schemas.openxmlformats.org/markup-compatibility/2006" xmlns:o="urn:schemas-microsoft-com:office:office" xmlns:r="http://schemas.openxmlformats.org/officeDocument/2006/relationships" xmlns:m="http://schemas.openxmlformats.org/officeDocument/2006/math" xmlns:v="urn:schemas-microsoft-com:vml" xmlns:wp14="http://schemas.microsoft.com/office/word/2010/wordprocessingDrawing" xmlns:wp="http://schemas.openxmlformats.org/drawingml/2006/wordprocessingDrawing" xmlns:w10="urn:schemas-microsoft-com:office:word" xmlns:w="http://schemas.openxmlformats.org/wordprocessingml/2006/main" xmlns:w14="http://schemas.microsoft.com/office/word/2010/wordml" xmlns:w15="http://schemas.microsoft.com/office/word/2012/wordml" xmlns:w16se="http://schemas.microsoft.com/office/word/2015/wordml/symex" xmlns:wpg="http://schemas.microsoft.com/office/word/2010/wordprocessingGroup" xmlns:wpi="http://schemas.microsoft.com/office/word/2010/wordprocessingInk" xmlns:wne="http://schemas.microsoft.com/office/word/2006/wordml" xmlns:wps="http://schemas.microsoft.com/office/word/2010/wordprocessingShape" mc:Ignorable="w14 w15 w16se wp14">
   <w:footnote w:type="separator" w:id="-1">
     <w:p>
       <w:pPr>
@@ -2743,7 +2856,7 @@
 </file>
 
 <file path=word/header1.xml><?xml version="1.0" encoding="utf-8"?>
-<w:hdr xmlns:wpc="http://schemas.microsoft.com/office/word/2010/wordprocessingCanvas" xmlns:mo="http://schemas.microsoft.com/office/mac/office/2008/main" xmlns:mc="http://schemas.openxmlformats.org/markup-compatibility/2006" xmlns:mv="urn:schemas-microsoft-com:mac:vml" xmlns:o="urn:schemas-microsoft-com:office:office" xmlns:r="http://schemas.openxmlformats.org/officeDocument/2006/relationships" xmlns:m="http://schemas.openxmlformats.org/officeDocument/2006/math" xmlns:v="urn:schemas-microsoft-com:vml" xmlns:wp14="http://schemas.microsoft.com/office/word/2010/wordprocessingDrawing" xmlns:wp="http://schemas.openxmlformats.org/drawingml/2006/wordprocessingDrawing" xmlns:w10="urn:schemas-microsoft-com:office:word" xmlns:w="http://schemas.openxmlformats.org/wordprocessingml/2006/main" xmlns:w14="http://schemas.microsoft.com/office/word/2010/wordml" xmlns:w15="http://schemas.microsoft.com/office/word/2012/wordml" xmlns:wpg="http://schemas.microsoft.com/office/word/2010/wordprocessingGroup" xmlns:wpi="http://schemas.microsoft.com/office/word/2010/wordprocessingInk" xmlns:wne="http://schemas.microsoft.com/office/word/2006/wordml" xmlns:wps="http://schemas.microsoft.com/office/word/2010/wordprocessingShape" mc:Ignorable="w14 w15 wp14">
+<w:hdr xmlns:wpc="http://schemas.microsoft.com/office/word/2010/wordprocessingCanvas" xmlns:cx="http://schemas.microsoft.com/office/drawing/2014/chartex" xmlns:cx1="http://schemas.microsoft.com/office/drawing/2015/9/8/chartex" xmlns:mc="http://schemas.openxmlformats.org/markup-compatibility/2006" xmlns:o="urn:schemas-microsoft-com:office:office" xmlns:r="http://schemas.openxmlformats.org/officeDocument/2006/relationships" xmlns:m="http://schemas.openxmlformats.org/officeDocument/2006/math" xmlns:v="urn:schemas-microsoft-com:vml" xmlns:wp14="http://schemas.microsoft.com/office/word/2010/wordprocessingDrawing" xmlns:wp="http://schemas.openxmlformats.org/drawingml/2006/wordprocessingDrawing" xmlns:w10="urn:schemas-microsoft-com:office:word" xmlns:w="http://schemas.openxmlformats.org/wordprocessingml/2006/main" xmlns:w14="http://schemas.microsoft.com/office/word/2010/wordml" xmlns:w15="http://schemas.microsoft.com/office/word/2012/wordml" xmlns:w16se="http://schemas.microsoft.com/office/word/2015/wordml/symex" xmlns:wpg="http://schemas.microsoft.com/office/word/2010/wordprocessingGroup" xmlns:wpi="http://schemas.microsoft.com/office/word/2010/wordprocessingInk" xmlns:wne="http://schemas.microsoft.com/office/word/2006/wordml" xmlns:wps="http://schemas.microsoft.com/office/word/2010/wordprocessingShape" mc:Ignorable="w14 w15 w16se wp14">
   <w:p>
     <w:pPr>
       <w:pStyle w:val="Header"/>
@@ -2752,11 +2865,15 @@
       <w:t>Joe Honour</w:t>
     </w:r>
     <w:r>
-      <w:tab/>
-      <w:t>B3029153</w:t>
+      <w:ptab w:relativeTo="margin" w:alignment="center" w:leader="none"/>
     </w:r>
     <w:r>
-      <w:tab/>
+      <w:t>130291538</w:t>
+    </w:r>
+    <w:r>
+      <w:ptab w:relativeTo="margin" w:alignment="right" w:leader="none"/>
+    </w:r>
+    <w:r>
       <w:t>Newcastle University</w:t>
     </w:r>
   </w:p>
@@ -2764,8 +2881,8 @@
 </file>
 
 <file path=word/numbering.xml><?xml version="1.0" encoding="utf-8"?>
-<w:numbering xmlns:wpc="http://schemas.microsoft.com/office/word/2010/wordprocessingCanvas" xmlns:mo="http://schemas.microsoft.com/office/mac/office/2008/main" xmlns:mc="http://schemas.openxmlformats.org/markup-compatibility/2006" xmlns:mv="urn:schemas-microsoft-com:mac:vml" xmlns:o="urn:schemas-microsoft-com:office:office" xmlns:r="http://schemas.openxmlformats.org/officeDocument/2006/relationships" xmlns:m="http://schemas.openxmlformats.org/officeDocument/2006/math" xmlns:v="urn:schemas-microsoft-com:vml" xmlns:wp14="http://schemas.microsoft.com/office/word/2010/wordprocessingDrawing" xmlns:wp="http://schemas.openxmlformats.org/drawingml/2006/wordprocessingDrawing" xmlns:w10="urn:schemas-microsoft-com:office:word" xmlns:w="http://schemas.openxmlformats.org/wordprocessingml/2006/main" xmlns:w14="http://schemas.microsoft.com/office/word/2010/wordml" xmlns:w15="http://schemas.microsoft.com/office/word/2012/wordml" xmlns:wpg="http://schemas.microsoft.com/office/word/2010/wordprocessingGroup" xmlns:wpi="http://schemas.microsoft.com/office/word/2010/wordprocessingInk" xmlns:wne="http://schemas.microsoft.com/office/word/2006/wordml" xmlns:wps="http://schemas.microsoft.com/office/word/2010/wordprocessingShape" mc:Ignorable="w14 w15 wp14">
-  <w:abstractNum w:abstractNumId="0">
+<w:numbering xmlns:wpc="http://schemas.microsoft.com/office/word/2010/wordprocessingCanvas" xmlns:cx="http://schemas.microsoft.com/office/drawing/2014/chartex" xmlns:cx1="http://schemas.microsoft.com/office/drawing/2015/9/8/chartex" xmlns:mc="http://schemas.openxmlformats.org/markup-compatibility/2006" xmlns:o="urn:schemas-microsoft-com:office:office" xmlns:r="http://schemas.openxmlformats.org/officeDocument/2006/relationships" xmlns:m="http://schemas.openxmlformats.org/officeDocument/2006/math" xmlns:v="urn:schemas-microsoft-com:vml" xmlns:wp14="http://schemas.microsoft.com/office/word/2010/wordprocessingDrawing" xmlns:wp="http://schemas.openxmlformats.org/drawingml/2006/wordprocessingDrawing" xmlns:w10="urn:schemas-microsoft-com:office:word" xmlns:w="http://schemas.openxmlformats.org/wordprocessingml/2006/main" xmlns:w14="http://schemas.microsoft.com/office/word/2010/wordml" xmlns:w15="http://schemas.microsoft.com/office/word/2012/wordml" xmlns:w16se="http://schemas.microsoft.com/office/word/2015/wordml/symex" xmlns:wpg="http://schemas.microsoft.com/office/word/2010/wordprocessingGroup" xmlns:wpi="http://schemas.microsoft.com/office/word/2010/wordprocessingInk" xmlns:wne="http://schemas.microsoft.com/office/word/2006/wordml" xmlns:wps="http://schemas.microsoft.com/office/word/2010/wordprocessingShape" mc:Ignorable="w14 w15 w16se wp14">
+  <w:abstractNum w:abstractNumId="0" w15:restartNumberingAfterBreak="0">
     <w:nsid w:val="245102DF"/>
     <w:multiLevelType w:val="hybridMultilevel"/>
     <w:tmpl w:val="8F80891E"/>
@@ -2877,7 +2994,7 @@
       </w:rPr>
     </w:lvl>
   </w:abstractNum>
-  <w:abstractNum w:abstractNumId="1">
+  <w:abstractNum w:abstractNumId="1" w15:restartNumberingAfterBreak="0">
     <w:nsid w:val="3993745E"/>
     <w:multiLevelType w:val="hybridMultilevel"/>
     <w:tmpl w:val="8858227C"/>
@@ -2976,7 +3093,7 @@
 </file>
 
 <file path=word/styles.xml><?xml version="1.0" encoding="utf-8"?>
-<w:styles xmlns:mc="http://schemas.openxmlformats.org/markup-compatibility/2006" xmlns:r="http://schemas.openxmlformats.org/officeDocument/2006/relationships" xmlns:w="http://schemas.openxmlformats.org/wordprocessingml/2006/main" xmlns:w14="http://schemas.microsoft.com/office/word/2010/wordml" xmlns:w15="http://schemas.microsoft.com/office/word/2012/wordml" mc:Ignorable="w14 w15">
+<w:styles xmlns:mc="http://schemas.openxmlformats.org/markup-compatibility/2006" xmlns:r="http://schemas.openxmlformats.org/officeDocument/2006/relationships" xmlns:w="http://schemas.openxmlformats.org/wordprocessingml/2006/main" xmlns:w14="http://schemas.microsoft.com/office/word/2010/wordml" xmlns:w15="http://schemas.microsoft.com/office/word/2012/wordml" xmlns:w16se="http://schemas.microsoft.com/office/word/2015/wordml/symex" mc:Ignorable="w14 w15 w16se">
   <w:docDefaults>
     <w:rPrDefault>
       <w:rPr>
@@ -2992,7 +3109,7 @@
       </w:pPr>
     </w:pPrDefault>
   </w:docDefaults>
-  <w:latentStyles w:defLockedState="0" w:defUIPriority="99" w:defSemiHidden="0" w:defUnhideWhenUsed="0" w:defQFormat="0" w:count="382">
+  <w:latentStyles w:defLockedState="0" w:defUIPriority="99" w:defSemiHidden="0" w:defUnhideWhenUsed="0" w:defQFormat="0" w:count="371">
     <w:lsdException w:name="Normal" w:uiPriority="0" w:qFormat="1"/>
     <w:lsdException w:name="heading 1" w:uiPriority="9" w:qFormat="1"/>
     <w:lsdException w:name="heading 2" w:semiHidden="1" w:uiPriority="9" w:unhideWhenUsed="1" w:qFormat="1"/>
@@ -3364,8 +3481,6 @@
     <w:lsdException w:name="List Table 5 Dark Accent 6" w:uiPriority="50"/>
     <w:lsdException w:name="List Table 6 Colorful Accent 6" w:uiPriority="51"/>
     <w:lsdException w:name="List Table 7 Colorful Accent 6" w:uiPriority="52"/>
-    <w:lsdException w:name="Mention" w:semiHidden="1" w:unhideWhenUsed="1"/>
-    <w:lsdException w:name="Smart Hyperlink" w:semiHidden="1" w:unhideWhenUsed="1"/>
   </w:latentStyles>
   <w:style w:type="paragraph" w:default="1" w:styleId="Normal">
     <w:name w:val="Normal"/>
@@ -3858,7 +3973,7 @@
 </file>
 
 <file path=customXml/itemProps1.xml><?xml version="1.0" encoding="utf-8"?>
-<ds:datastoreItem xmlns:ds="http://schemas.openxmlformats.org/officeDocument/2006/customXml" ds:itemID="{14E0C14F-2F40-4C4D-ADB2-957A41DE81B9}">
+<ds:datastoreItem xmlns:ds="http://schemas.openxmlformats.org/officeDocument/2006/customXml" ds:itemID="{2EFB3B82-33C6-40C6-B252-D22BFEDD5DCD}">
   <ds:schemaRefs>
     <ds:schemaRef ds:uri="http://schemas.openxmlformats.org/officeDocument/2006/bibliography"/>
   </ds:schemaRefs>

--- a/Deliverables/DissertationProposal.docx
+++ b/Deliverables/DissertationProposal.docx
@@ -90,7 +90,13 @@
         <w:t>making us</w:t>
       </w:r>
       <w:r>
-        <w:t xml:space="preserve"> one of the most watched nations in the world. </w:t>
+        <w:t xml:space="preserve"> one of the most watched nations in the world.</w:t>
+      </w:r>
+      <w:r>
+        <w:t xml:space="preserve"> This means</w:t>
+      </w:r>
+      <w:r>
+        <w:t xml:space="preserve"> </w:t>
       </w:r>
       <w:r>
         <w:t xml:space="preserve">CCTV is actively available in 96% of homicide investigations, where it added value to the case 80% of the time </w:t>
@@ -223,16 +229,7 @@
           <w:color w:val="000000"/>
           <w:shd w:val="clear" w:color="auto" w:fill="FFFFFF"/>
         </w:rPr>
-        <w:t xml:space="preserve"> ma</w:t>
-      </w:r>
-      <w:bookmarkStart w:id="0" w:name="_GoBack"/>
-      <w:bookmarkEnd w:id="0"/>
-      <w:r>
-        <w:rPr>
-          <w:color w:val="000000"/>
-          <w:shd w:val="clear" w:color="auto" w:fill="FFFFFF"/>
-        </w:rPr>
-        <w:t>kes it possible to find, collect and search all the archived v</w:t>
+        <w:t xml:space="preserve"> makes it possible to find, collect and search all the archived v</w:t>
       </w:r>
       <w:r>
         <w:rPr>
@@ -1056,13 +1053,13 @@
           <w:lang w:eastAsia="en-GB"/>
         </w:rPr>
         <w:drawing>
-          <wp:anchor distT="0" distB="0" distL="114300" distR="114300" simplePos="0" relativeHeight="251658240" behindDoc="0" locked="0" layoutInCell="1" allowOverlap="1" wp14:anchorId="73CA9828" wp14:editId="1A623287">
+          <wp:anchor distT="0" distB="0" distL="114300" distR="114300" simplePos="0" relativeHeight="251658240" behindDoc="0" locked="0" layoutInCell="1" allowOverlap="1" wp14:anchorId="73CA9828" wp14:editId="1695BDB9">
             <wp:simplePos x="0" y="0"/>
             <wp:positionH relativeFrom="margin">
               <wp:posOffset>-146050</wp:posOffset>
             </wp:positionH>
             <wp:positionV relativeFrom="margin">
-              <wp:posOffset>1438910</wp:posOffset>
+              <wp:posOffset>1581785</wp:posOffset>
             </wp:positionV>
             <wp:extent cx="6814185" cy="4576445"/>
             <wp:effectExtent l="0" t="0" r="0" b="0"/>
@@ -1166,7 +1163,13 @@
         <w:t xml:space="preserve"> </w:t>
       </w:r>
       <w:r>
-        <w:t>You can see we make use of Apache Storms topology to allow distributed processing of incoming data, and then allow a web interface to display anomalies and provide a visual representation of the data.</w:t>
+        <w:t xml:space="preserve">You can see we make use of </w:t>
+      </w:r>
+      <w:r>
+        <w:t xml:space="preserve">Apache Kafka for message buffering, </w:t>
+      </w:r>
+      <w:r>
+        <w:t>Apache Storms topology to allow distributed processing of incoming data, and then allow a web interface to display anomalies and provide a visual representation of the data.</w:t>
       </w:r>
     </w:p>
     <w:p>
@@ -1338,10 +1341,10 @@
         <w:t>using</w:t>
       </w:r>
       <w:r>
-        <w:t xml:space="preserve"> public domain datasets</w:t>
-      </w:r>
-      <w:r>
-        <w:t xml:space="preserve"> for comparative evaluations in performance and accuracy</w:t>
+        <w:t xml:space="preserve"> public</w:t>
+      </w:r>
+      <w:r>
+        <w:t xml:space="preserve"> domain datasets</w:t>
       </w:r>
       <w:r>
         <w:t>.</w:t>
@@ -1383,11 +1386,11 @@
         <w:t>.</w:t>
       </w:r>
       <w:r>
-        <w:t xml:space="preserve"> It compares and contrasts unsupervised learning mechanisms on a variety of datasets allowing me a good foothold when choosing what models to adopt for my own </w:t>
+        <w:t xml:space="preserve"> It compares and contrasts unsupervised learning </w:t>
       </w:r>
       <w:r>
         <w:lastRenderedPageBreak/>
-        <w:t>data set.</w:t>
+        <w:t>mechanisms on a variety of datasets allowing me a good foothold when choosing what models to adopt for my own data set.</w:t>
       </w:r>
       <w:r>
         <w:t xml:space="preserve"> I will be using this paper to influence which models are worth considering, and which may not be appropriate for my classification problem, </w:t>
@@ -1818,7 +1821,13 @@
         <w:t xml:space="preserve"> to be </w:t>
       </w:r>
       <w:r>
-        <w:t>viable; we need to detect anomalies while we still have to act on them.</w:t>
+        <w:t xml:space="preserve">viable; we need to detect anomalies while we still have </w:t>
+      </w:r>
+      <w:r>
+        <w:t xml:space="preserve">time </w:t>
+      </w:r>
+      <w:r>
+        <w:t>to act on them.</w:t>
       </w:r>
       <w:r>
         <w:t xml:space="preserve"> </w:t>
@@ -1839,10 +1848,13 @@
         <w:t xml:space="preserve">considering a microservice architecture and </w:t>
       </w:r>
       <w:r>
-        <w:t xml:space="preserve">this paper allows me the appropriate information in the cost I incur in </w:t>
-      </w:r>
-      <w:r>
-        <w:t>adopting this design</w:t>
+        <w:t xml:space="preserve">this paper allows me the appropriate information in the cost I incur </w:t>
+      </w:r>
+      <w:r>
+        <w:t>if I adopt</w:t>
+      </w:r>
+      <w:r>
+        <w:t xml:space="preserve"> this design</w:t>
       </w:r>
       <w:r>
         <w:t xml:space="preserve">. It can also provide reason if performance issues are encountered during the development of the final solution. </w:t>
@@ -1871,6 +1883,8 @@
         <w:lastRenderedPageBreak/>
         <w:t>Project Plan</w:t>
       </w:r>
+      <w:bookmarkStart w:id="0" w:name="_GoBack"/>
+      <w:bookmarkEnd w:id="0"/>
     </w:p>
     <w:p>
       <w:r>
@@ -1879,16 +1893,16 @@
           <w:lang w:eastAsia="en-GB"/>
         </w:rPr>
         <w:drawing>
-          <wp:anchor distT="0" distB="0" distL="114300" distR="114300" simplePos="0" relativeHeight="251659264" behindDoc="0" locked="0" layoutInCell="1" allowOverlap="1" wp14:anchorId="75D7C28C" wp14:editId="4C2F1D65">
+          <wp:anchor distT="0" distB="0" distL="114300" distR="114300" simplePos="0" relativeHeight="251659264" behindDoc="0" locked="0" layoutInCell="1" allowOverlap="1" wp14:anchorId="75D7C28C" wp14:editId="2F2217FD">
             <wp:simplePos x="0" y="0"/>
             <wp:positionH relativeFrom="margin">
-              <wp:posOffset>409575</wp:posOffset>
+              <wp:posOffset>361950</wp:posOffset>
             </wp:positionH>
             <wp:positionV relativeFrom="margin">
               <wp:posOffset>294005</wp:posOffset>
             </wp:positionV>
-            <wp:extent cx="5812790" cy="6252210"/>
-            <wp:effectExtent l="0" t="0" r="3810" b="0"/>
+            <wp:extent cx="5934075" cy="6105525"/>
+            <wp:effectExtent l="0" t="0" r="9525" b="9525"/>
             <wp:wrapSquare wrapText="bothSides"/>
             <wp:docPr id="1" name="Picture 1"/>
             <wp:cNvGraphicFramePr>
@@ -1915,7 +1929,7 @@
                   <pic:spPr bwMode="auto">
                     <a:xfrm>
                       <a:off x="0" y="0"/>
-                      <a:ext cx="5812790" cy="6252210"/>
+                      <a:ext cx="5934075" cy="6105525"/>
                     </a:xfrm>
                     <a:prstGeom prst="rect">
                       <a:avLst/>
@@ -1935,6 +1949,9 @@
             <wp14:sizeRelH relativeFrom="margin">
               <wp14:pctWidth>0</wp14:pctWidth>
             </wp14:sizeRelH>
+            <wp14:sizeRelV relativeFrom="margin">
+              <wp14:pctHeight>0</wp14:pctHeight>
+            </wp14:sizeRelV>
           </wp:anchor>
         </w:drawing>
       </w:r>
@@ -2082,10 +2099,22 @@
         <w:t xml:space="preserve">, </w:t>
       </w:r>
       <w:r>
-        <w:t>that I have completed tasks within the feasibility stage of the project and will be moving onto the discover</w:t>
+        <w:t>that after I finish the</w:t>
+      </w:r>
+      <w:r>
+        <w:t xml:space="preserve"> feasibility stage of the project </w:t>
+      </w:r>
+      <w:r>
+        <w:t>I will then</w:t>
+      </w:r>
+      <w:r>
+        <w:t xml:space="preserve"> be moving onto the discover</w:t>
       </w:r>
       <w:r>
         <w:t xml:space="preserve">y phase after the January exam period. </w:t>
+      </w:r>
+      <w:r>
+        <w:t xml:space="preserve">I will be writing my dissertation as incrementally throughout the year, with an explicit focus on it through the Evaluation phase of delivery. </w:t>
       </w:r>
     </w:p>
     <w:p>
@@ -3973,7 +4002,7 @@
 </file>
 
 <file path=customXml/itemProps1.xml><?xml version="1.0" encoding="utf-8"?>
-<ds:datastoreItem xmlns:ds="http://schemas.openxmlformats.org/officeDocument/2006/customXml" ds:itemID="{2EFB3B82-33C6-40C6-B252-D22BFEDD5DCD}">
+<ds:datastoreItem xmlns:ds="http://schemas.openxmlformats.org/officeDocument/2006/customXml" ds:itemID="{477711EE-FB9A-4725-98DE-C7E960F41BED}">
   <ds:schemaRefs>
     <ds:schemaRef ds:uri="http://schemas.openxmlformats.org/officeDocument/2006/bibliography"/>
   </ds:schemaRefs>

--- a/Deliverables/DissertationProposal.docx
+++ b/Deliverables/DissertationProposal.docx
@@ -73,15 +73,7 @@
         <w:t xml:space="preserve">. </w:t>
       </w:r>
       <w:r>
-        <w:t xml:space="preserve">CCTV </w:t>
-      </w:r>
-      <w:proofErr w:type="gramStart"/>
-      <w:r>
-        <w:t>is deployed</w:t>
-      </w:r>
-      <w:proofErr w:type="gramEnd"/>
-      <w:r>
-        <w:t xml:space="preserve"> to</w:t>
+        <w:t>CCTV is deployed to</w:t>
       </w:r>
       <w:r>
         <w:t xml:space="preserve"> businesses, homes, shops and on high streets </w:t>
@@ -498,23 +490,7 @@
           <w:color w:val="000000"/>
           <w:shd w:val="clear" w:color="auto" w:fill="FFFFFF"/>
         </w:rPr>
-        <w:t xml:space="preserve">ction to </w:t>
-      </w:r>
-      <w:proofErr w:type="gramStart"/>
-      <w:r>
-        <w:rPr>
-          <w:color w:val="000000"/>
-          <w:shd w:val="clear" w:color="auto" w:fill="FFFFFF"/>
-        </w:rPr>
-        <w:t>be taken</w:t>
-      </w:r>
-      <w:proofErr w:type="gramEnd"/>
-      <w:r>
-        <w:rPr>
-          <w:color w:val="000000"/>
-          <w:shd w:val="clear" w:color="auto" w:fill="FFFFFF"/>
-        </w:rPr>
-        <w:t xml:space="preserve">. This creates a much more proactive approach to </w:t>
+        <w:t xml:space="preserve">ction to be taken. This creates a much more proactive approach to </w:t>
       </w:r>
       <w:r>
         <w:rPr>
@@ -553,23 +529,7 @@
           <w:shd w:val="clear" w:color="auto" w:fill="FFFFFF"/>
         </w:rPr>
         <w:tab/>
-        <w:t xml:space="preserve">Furthermore, a proposed solution could build upon existing CCTV infrastructure, meaning a benefit </w:t>
-      </w:r>
-      <w:proofErr w:type="gramStart"/>
-      <w:r>
-        <w:rPr>
-          <w:color w:val="000000"/>
-          <w:shd w:val="clear" w:color="auto" w:fill="FFFFFF"/>
-        </w:rPr>
-        <w:t>is felt</w:t>
-      </w:r>
-      <w:proofErr w:type="gramEnd"/>
-      <w:r>
-        <w:rPr>
-          <w:color w:val="000000"/>
-          <w:shd w:val="clear" w:color="auto" w:fill="FFFFFF"/>
-        </w:rPr>
-        <w:t xml:space="preserve"> without a need to purchase or invest in new hardware. This is an improvement over existing smart CCTV systems that often require specialised equipment to operate.</w:t>
+        <w:t>Furthermore, a proposed solution could build upon existing CCTV infrastructure, meaning a benefit is felt without a need to purchase or invest in new hardware. This is an improvement over existing smart CCTV systems that often require specialised equipment to operate.</w:t>
       </w:r>
       <w:r>
         <w:rPr>
@@ -794,7 +754,7 @@
           <w:color w:val="000000"/>
           <w:shd w:val="clear" w:color="auto" w:fill="FFFFFF"/>
         </w:rPr>
-        <w:t>anomalies is</w:t>
+        <w:t>anomalies in</w:t>
       </w:r>
       <w:r>
         <w:rPr>
@@ -890,15 +850,7 @@
         <w:jc w:val="both"/>
       </w:pPr>
       <w:r>
-        <w:t xml:space="preserve">To research </w:t>
-      </w:r>
-      <w:proofErr w:type="gramStart"/>
-      <w:r>
-        <w:t>machine learning</w:t>
-      </w:r>
-      <w:proofErr w:type="gramEnd"/>
-      <w:r>
-        <w:t xml:space="preserve"> techniques for detecting anomalies in time series data that can be applied to data sets produced from objective </w:t>
+        <w:t xml:space="preserve">To research machine learning techniques for detecting anomalies in time series data that can be applied to data sets produced from objective </w:t>
       </w:r>
       <w:r>
         <w:t>one</w:t>
@@ -1027,15 +979,7 @@
       </w:pPr>
       <w:r>
         <w:lastRenderedPageBreak/>
-        <w:t xml:space="preserve">To </w:t>
-      </w:r>
-      <w:proofErr w:type="gramStart"/>
-      <w:r>
-        <w:t>be considered</w:t>
-      </w:r>
-      <w:proofErr w:type="gramEnd"/>
-      <w:r>
-        <w:t xml:space="preserve"> successful, the proposed solution will </w:t>
+        <w:t xml:space="preserve">To be considered successful, the proposed solution will </w:t>
       </w:r>
       <w:r>
         <w:t xml:space="preserve">need to be able to make accurate anomaly predictions in the shortest space of time feasible. Therefore, evaluation of speed is equally as important as accuracy when considering a machine learning models success within this solution and the success of the solution as a whole. </w:t>
@@ -1275,7 +1219,13 @@
         <w:t>al capture of video, making sense of what is in the feed to making smart decisions based off this information.</w:t>
       </w:r>
       <w:r>
-        <w:t xml:space="preserve"> The paper, with its insights into computer vision, give me a general basis of the requirements found in processing real-time video. </w:t>
+        <w:t xml:space="preserve"> The paper, with its insights into computer vision, give</w:t>
+      </w:r>
+      <w:r>
+        <w:t>s</w:t>
+      </w:r>
+      <w:r>
+        <w:t xml:space="preserve"> me a general basis of the requirements found in processing real-time video. </w:t>
       </w:r>
       <w:r>
         <w:t>I will be using this paper for its capacity in behaviour analysis, giving me a high-level overview of some of the most effective models in behaviour classification.</w:t>
@@ -1393,15 +1343,7 @@
         <w:t>mechanisms on a variety of datasets allowing me a good foothold when choosing what models to adopt for my own data set.</w:t>
       </w:r>
       <w:r>
-        <w:t xml:space="preserve"> I will be using this paper to influence which models are worth considering, and which may not be appropriate for my classification problem, </w:t>
-      </w:r>
-      <w:proofErr w:type="gramStart"/>
-      <w:r>
-        <w:t>either due to accuracy issues or performance</w:t>
-      </w:r>
-      <w:proofErr w:type="gramEnd"/>
-      <w:r>
-        <w:t xml:space="preserve"> lags when adopting them.</w:t>
+        <w:t xml:space="preserve"> I will be using this paper to influence which models are worth considering, and which may not be appropriate for my classification problem, either due to accuracy issues or performance lags when adopting them.</w:t>
       </w:r>
     </w:p>
     <w:p>
@@ -1485,37 +1427,25 @@
         <w:t xml:space="preserve">Relevance: </w:t>
       </w:r>
       <w:r>
-        <w:t>The mentioned paper investigates the use of unsupervised machine learning models</w:t>
-      </w:r>
-      <w:proofErr w:type="gramStart"/>
-      <w:r>
-        <w:t>;</w:t>
-      </w:r>
-      <w:proofErr w:type="gramEnd"/>
-      <w:r>
-        <w:t xml:space="preserve"> K-means algorithm, Principle Direction Partitioning and Self Organising Maps, in order to provide anomaly detection on network traffic. The investigation of these models is extremely useful for my work, when evaluating which methodologies to adopt </w:t>
+        <w:t xml:space="preserve">The mentioned paper investigates the use of unsupervised machine learning models; K-means algorithm, Principle Direction Partitioning and Self Organising Maps, in order to provide anomaly detection on network traffic. The investigation of these models is extremely useful for my work, when evaluating which methodologies to adopt </w:t>
       </w:r>
       <w:r>
         <w:t>in</w:t>
       </w:r>
       <w:r>
-        <w:t xml:space="preserve"> detecting anomalous human behaviour. It further proposes an architectural approach that adopts an initial filtering of data using clustering algorithms </w:t>
-      </w:r>
-      <w:proofErr w:type="gramStart"/>
-      <w:r>
-        <w:t>to then enable</w:t>
-      </w:r>
-      <w:proofErr w:type="gramEnd"/>
-      <w:r>
-        <w:t xml:space="preserve"> more traditional anomaly detection methods. This approach is relevant to my work as I will be looking at how best to gain real-time analysis of video streams, which may require data transformations to make possible, and this approach </w:t>
-      </w:r>
-      <w:proofErr w:type="gramStart"/>
-      <w:r>
-        <w:t>could be adopted</w:t>
-      </w:r>
-      <w:proofErr w:type="gramEnd"/>
-      <w:r>
-        <w:t xml:space="preserve"> to my work.</w:t>
+        <w:t xml:space="preserve"> detecting anomalous human behaviour. It further proposes an architectural approach that adopts an initial filtering of data using clustering algorithms to then enable more traditional anomaly detection methods. This is relevant to my work as I will be looking at how best to gain real-time analysis of video streams, </w:t>
+      </w:r>
+      <w:r>
+        <w:t>including</w:t>
+      </w:r>
+      <w:r>
+        <w:t xml:space="preserve"> data</w:t>
+      </w:r>
+      <w:r>
+        <w:t xml:space="preserve"> transformations</w:t>
+      </w:r>
+      <w:r>
+        <w:t>, and this approach could be adopted to my work.</w:t>
       </w:r>
     </w:p>
     <w:p>
@@ -1582,15 +1512,7 @@
         <w:t xml:space="preserve">Description: </w:t>
       </w:r>
       <w:r>
-        <w:t xml:space="preserve">The paper proposes a novel framework for real-time network traffic anomaly detection using </w:t>
-      </w:r>
-      <w:proofErr w:type="gramStart"/>
-      <w:r>
-        <w:t>machine learning</w:t>
-      </w:r>
-      <w:proofErr w:type="gramEnd"/>
-      <w:r>
-        <w:t xml:space="preserve"> algorithms. </w:t>
+        <w:t xml:space="preserve">The paper proposes a novel framework for real-time network traffic anomaly detection using machine learning algorithms. </w:t>
       </w:r>
     </w:p>
     <w:p>
@@ -1722,7 +1644,13 @@
         <w:t xml:space="preserve"> mainly focused on scalability and agility. This paper allows a firm understanding of how we can achieve this and the design </w:t>
       </w:r>
       <w:r>
-        <w:t>decision required to create a successful solution.</w:t>
+        <w:t>decision</w:t>
+      </w:r>
+      <w:r>
+        <w:t>s</w:t>
+      </w:r>
+      <w:r>
+        <w:t xml:space="preserve"> required to create a successful solution.</w:t>
       </w:r>
       <w:r>
         <w:t xml:space="preserve"> It also provides a </w:t>
@@ -1883,8 +1811,6 @@
         <w:lastRenderedPageBreak/>
         <w:t>Project Plan</w:t>
       </w:r>
-      <w:bookmarkStart w:id="0" w:name="_GoBack"/>
-      <w:bookmarkEnd w:id="0"/>
     </w:p>
     <w:p>
       <w:r>
@@ -2032,13 +1958,8 @@
         </w:numPr>
         <w:jc w:val="both"/>
       </w:pPr>
-      <w:proofErr w:type="spellStart"/>
-      <w:r>
-        <w:t>PoC</w:t>
-      </w:r>
-      <w:proofErr w:type="spellEnd"/>
-      <w:r>
-        <w:t xml:space="preserve"> = Proof of Concept</w:t>
+      <w:r>
+        <w:t>PoC = Proof of Concept</w:t>
       </w:r>
     </w:p>
     <w:p>
@@ -2141,16 +2062,11 @@
       <w:r>
         <w:t xml:space="preserve"> I am able to pivot quickly to replace them. This development style </w:t>
       </w:r>
-      <w:proofErr w:type="gramStart"/>
       <w:r>
         <w:t xml:space="preserve">is </w:t>
       </w:r>
       <w:r>
-        <w:t>known</w:t>
-      </w:r>
-      <w:proofErr w:type="gramEnd"/>
-      <w:r>
-        <w:t xml:space="preserve"> as a fail fast approach. </w:t>
+        <w:t xml:space="preserve">known as a fail fast approach. </w:t>
       </w:r>
     </w:p>
     <w:p>
@@ -2160,7 +2076,13 @@
         <w:jc w:val="both"/>
       </w:pPr>
       <w:r>
-        <w:t>Once I have a proven technology stack I move on to the core of the implementation, developing features in the p</w:t>
+        <w:t>Once I have a proven technology stack</w:t>
+      </w:r>
+      <w:r>
+        <w:t>,</w:t>
+      </w:r>
+      <w:r>
+        <w:t xml:space="preserve"> I move on to the core of the implementation, developing features in the p</w:t>
       </w:r>
       <w:r>
         <w:t>riority displayed in the project plan</w:t>
@@ -2192,10 +2114,40 @@
     </w:p>
     <w:p>
       <w:pPr>
+        <w:pStyle w:val="NoSpacing"/>
+        <w:ind w:firstLine="720"/>
+        <w:jc w:val="both"/>
+      </w:pPr>
+      <w:r>
+        <w:lastRenderedPageBreak/>
+        <w:t xml:space="preserve">I have identified </w:t>
+      </w:r>
+      <w:r>
+        <w:t>my biggest risk as</w:t>
+      </w:r>
+      <w:r>
+        <w:t xml:space="preserve"> producing a smart enough video processing service to generate a quality of data that is complete enough to truly test and apply the machine learning models selected. I will be mitigating this risk by focusing more time of my Discovery phase on tasks associated with </w:t>
+      </w:r>
+      <w:r>
+        <w:t>the data engineering of the video processing service</w:t>
+      </w:r>
+      <w:bookmarkStart w:id="0" w:name="_GoBack"/>
+      <w:bookmarkEnd w:id="0"/>
+      <w:r>
+        <w:t xml:space="preserve">. </w:t>
+      </w:r>
+    </w:p>
+    <w:p>
+      <w:pPr>
+        <w:pStyle w:val="NoSpacing"/>
+        <w:jc w:val="both"/>
+      </w:pPr>
+    </w:p>
+    <w:p>
+      <w:pPr>
         <w:pStyle w:val="Heading2"/>
       </w:pPr>
       <w:r>
-        <w:lastRenderedPageBreak/>
         <w:t>References</w:t>
       </w:r>
     </w:p>
@@ -4002,7 +3954,7 @@
 </file>
 
 <file path=customXml/itemProps1.xml><?xml version="1.0" encoding="utf-8"?>
-<ds:datastoreItem xmlns:ds="http://schemas.openxmlformats.org/officeDocument/2006/customXml" ds:itemID="{477711EE-FB9A-4725-98DE-C7E960F41BED}">
+<ds:datastoreItem xmlns:ds="http://schemas.openxmlformats.org/officeDocument/2006/customXml" ds:itemID="{AB75C189-0BB9-44D7-9BFB-65FE0B908987}">
   <ds:schemaRefs>
     <ds:schemaRef ds:uri="http://schemas.openxmlformats.org/officeDocument/2006/bibliography"/>
   </ds:schemaRefs>
